--- a/Documentos/relatorio.docx
+++ b/Documentos/relatorio.docx
@@ -1,6 +1,6 @@
 
 <file path=word/document.xml><?xml version="1.0" encoding="utf-8"?>
-<w:document xmlns:ve="http://schemas.openxmlformats.org/markup-compatibility/2006" xmlns:o="urn:schemas-microsoft-com:office:office" xmlns:r="http://schemas.openxmlformats.org/officeDocument/2006/relationships" xmlns:m="http://schemas.openxmlformats.org/officeDocument/2006/math" xmlns:v="urn:schemas-microsoft-com:vml" xmlns:wp="http://schemas.openxmlformats.org/drawingml/2006/wordprocessingDrawing" xmlns:w10="urn:schemas-microsoft-com:office:word" xmlns:w="http://schemas.openxmlformats.org/wordprocessingml/2006/main" xmlns:wne="http://schemas.microsoft.com/office/word/2006/wordml">
+<w:document xmlns:wpc="http://schemas.microsoft.com/office/word/2010/wordprocessingCanvas" xmlns:mc="http://schemas.openxmlformats.org/markup-compatibility/2006" xmlns:o="urn:schemas-microsoft-com:office:office" xmlns:r="http://schemas.openxmlformats.org/officeDocument/2006/relationships" xmlns:m="http://schemas.openxmlformats.org/officeDocument/2006/math" xmlns:v="urn:schemas-microsoft-com:vml" xmlns:wp14="http://schemas.microsoft.com/office/word/2010/wordprocessingDrawing" xmlns:wp="http://schemas.openxmlformats.org/drawingml/2006/wordprocessingDrawing" xmlns:w10="urn:schemas-microsoft-com:office:word" xmlns:w="http://schemas.openxmlformats.org/wordprocessingml/2006/main" xmlns:w14="http://schemas.microsoft.com/office/word/2010/wordml" xmlns:wpg="http://schemas.microsoft.com/office/word/2010/wordprocessingGroup" xmlns:wpi="http://schemas.microsoft.com/office/word/2010/wordprocessingInk" xmlns:wne="http://schemas.microsoft.com/office/word/2006/wordml" xmlns:wps="http://schemas.microsoft.com/office/word/2010/wordprocessingShape" mc:Ignorable="w14 wp14">
   <w:body>
     <w:p>
       <w:pPr>
@@ -59,7 +59,7 @@
                     </pic:cNvPicPr>
                   </pic:nvPicPr>
                   <pic:blipFill>
-                    <a:blip r:embed="rId7" cstate="print"/>
+                    <a:blip r:embed="rId9" cstate="print"/>
                     <a:srcRect/>
                     <a:stretch>
                       <a:fillRect/>
@@ -155,7 +155,7 @@
         </w:rPr>
         <w:t xml:space="preserve">Ana Isabel Neves Alves de Sousa, </w:t>
       </w:r>
-      <w:hyperlink r:id="rId8" w:history="1">
+      <w:hyperlink r:id="rId10" w:history="1">
         <w:r>
           <w:rPr>
             <w:rStyle w:val="Hyperlink"/>
@@ -180,7 +180,7 @@
         </w:rPr>
         <w:t xml:space="preserve">, </w:t>
       </w:r>
-      <w:hyperlink r:id="rId9" w:history="1">
+      <w:hyperlink r:id="rId11" w:history="1">
         <w:r>
           <w:rPr>
             <w:rStyle w:val="Hyperlink"/>
@@ -216,7 +216,7 @@
         </w:rPr>
         <w:t xml:space="preserve">Gabriel Cardoso Candal, </w:t>
       </w:r>
-      <w:hyperlink r:id="rId10" w:history="1">
+      <w:hyperlink r:id="rId12" w:history="1">
         <w:r>
           <w:rPr>
             <w:rStyle w:val="Hyperlink"/>
@@ -241,7 +241,7 @@
         </w:rPr>
         <w:t xml:space="preserve">, </w:t>
       </w:r>
-      <w:hyperlink r:id="rId11" w:history="1">
+      <w:hyperlink r:id="rId13" w:history="1">
         <w:r>
           <w:rPr>
             <w:rStyle w:val="Hyperlink"/>
@@ -280,7 +280,7 @@
         </w:rPr>
         <w:t xml:space="preserve">João Guilherme Rodrigues Marques de Oliveira, </w:t>
       </w:r>
-      <w:hyperlink r:id="rId12" w:history="1">
+      <w:hyperlink r:id="rId14" w:history="1">
         <w:r>
           <w:rPr>
             <w:rStyle w:val="Hyperlink"/>
@@ -391,7 +391,25 @@
           <w:sz w:val="24"/>
           <w:szCs w:val="24"/>
         </w:rPr>
-        <w:t>4 de Novembro de 2012</w:t>
+        <w:t xml:space="preserve">4 </w:t>
+      </w:r>
+      <w:proofErr w:type="gramStart"/>
+      <w:r>
+        <w:rPr>
+          <w:rFonts w:asciiTheme="majorHAnsi" w:hAnsiTheme="majorHAnsi"/>
+          <w:sz w:val="24"/>
+          <w:szCs w:val="24"/>
+        </w:rPr>
+        <w:t>de</w:t>
+      </w:r>
+      <w:proofErr w:type="gramEnd"/>
+      <w:r>
+        <w:rPr>
+          <w:rFonts w:asciiTheme="majorHAnsi" w:hAnsiTheme="majorHAnsi"/>
+          <w:sz w:val="24"/>
+          <w:szCs w:val="24"/>
+        </w:rPr>
+        <w:t xml:space="preserve"> Novembro de 2012</w:t>
       </w:r>
     </w:p>
     <w:p>
@@ -422,13 +440,6 @@
     <w:p/>
     <w:sdt>
       <w:sdtPr>
-        <w:id w:val="4845641"/>
-        <w:docPartObj>
-          <w:docPartGallery w:val="Table of Contents"/>
-          <w:docPartUnique/>
-        </w:docPartObj>
-      </w:sdtPr>
-      <w:sdtEndPr>
         <w:rPr>
           <w:rFonts w:asciiTheme="minorHAnsi" w:eastAsiaTheme="minorHAnsi" w:hAnsiTheme="minorHAnsi" w:cstheme="minorBidi"/>
           <w:b w:val="0"/>
@@ -438,7 +449,12 @@
           <w:szCs w:val="22"/>
           <w:lang w:val="pt-PT"/>
         </w:rPr>
-      </w:sdtEndPr>
+        <w:id w:val="4845641"/>
+        <w:docPartObj>
+          <w:docPartGallery w:val="Table of Contents"/>
+          <w:docPartUnique/>
+        </w:docPartObj>
+      </w:sdtPr>
       <w:sdtContent>
         <w:p>
           <w:pPr>
@@ -968,6 +984,10 @@
     <w:p>
       <w:pPr>
         <w:pStyle w:val="Heading1"/>
+        <w:numPr>
+          <w:ilvl w:val="0"/>
+          <w:numId w:val="3"/>
+        </w:numPr>
         <w:jc w:val="center"/>
         <w:rPr>
           <w:color w:val="0F243E" w:themeColor="text2" w:themeShade="80"/>
@@ -983,128 +1003,253 @@
           <w:szCs w:val="40"/>
         </w:rPr>
         <w:lastRenderedPageBreak/>
-        <w:t>1. TEMA DO TRABALHO</w:t>
-      </w:r>
-      <w:bookmarkEnd w:id="1"/>
-    </w:p>
-    <w:p/>
-    <w:p/>
-    <w:p/>
-    <w:p/>
-    <w:p/>
-    <w:p/>
-    <w:p/>
-    <w:p/>
-    <w:p/>
-    <w:p/>
-    <w:p/>
-    <w:p/>
-    <w:p/>
-    <w:p/>
-    <w:p/>
-    <w:p/>
-    <w:p/>
-    <w:p/>
-    <w:p/>
-    <w:p/>
-    <w:p/>
-    <w:p/>
-    <w:p/>
-    <w:p/>
-    <w:p/>
-    <w:p/>
-    <w:p>
-      <w:pPr>
-        <w:pStyle w:val="Heading1"/>
-        <w:jc w:val="center"/>
-        <w:rPr>
+        <w:t>INTRODUÇÃO</w:t>
+      </w:r>
+    </w:p>
+    <w:p>
+      <w:pPr>
+        <w:pStyle w:val="NoSpacing"/>
+        <w:spacing w:line="360" w:lineRule="auto"/>
+        <w:jc w:val="both"/>
+        <w:rPr>
+          <w:rFonts w:asciiTheme="majorHAnsi" w:hAnsiTheme="majorHAnsi"/>
+          <w:sz w:val="28"/>
+          <w:szCs w:val="28"/>
+        </w:rPr>
+      </w:pPr>
+    </w:p>
+    <w:p>
+      <w:pPr>
+        <w:pStyle w:val="NoSpacing"/>
+        <w:spacing w:line="360" w:lineRule="auto"/>
+        <w:ind w:firstLine="708"/>
+        <w:jc w:val="both"/>
+        <w:rPr>
+          <w:rFonts w:asciiTheme="majorHAnsi" w:hAnsiTheme="majorHAnsi"/>
+          <w:sz w:val="28"/>
+          <w:szCs w:val="28"/>
+        </w:rPr>
+      </w:pPr>
+      <w:r>
+        <w:rPr>
+          <w:rFonts w:asciiTheme="majorHAnsi" w:hAnsiTheme="majorHAnsi"/>
+          <w:sz w:val="28"/>
+          <w:szCs w:val="28"/>
+        </w:rPr>
+        <w:t xml:space="preserve">No âmbito da disciplina de Algoritmos e Estruturas de Dados foi-nos proposto o desenvolvimento de uma aplicação em C++ para a gestão de obras de uma empresa Construtora. </w:t>
+      </w:r>
+      <w:r>
+        <w:rPr>
+          <w:rFonts w:asciiTheme="majorHAnsi" w:hAnsiTheme="majorHAnsi"/>
+          <w:sz w:val="28"/>
+          <w:szCs w:val="28"/>
+        </w:rPr>
+        <w:t>A aplicação iria permitir a manipulação de trabalhos e obras, sendo que a</w:t>
+      </w:r>
+      <w:r>
+        <w:rPr>
+          <w:rFonts w:asciiTheme="majorHAnsi" w:hAnsiTheme="majorHAnsi"/>
+          <w:sz w:val="28"/>
+          <w:szCs w:val="28"/>
+        </w:rPr>
+        <w:t xml:space="preserve"> Construtora deveria ter um conjunto de obras encomendadas e, para cada </w:t>
+      </w:r>
+      <w:r>
+        <w:rPr>
+          <w:rFonts w:asciiTheme="majorHAnsi" w:hAnsiTheme="majorHAnsi"/>
+          <w:sz w:val="28"/>
+          <w:szCs w:val="28"/>
+        </w:rPr>
+        <w:t xml:space="preserve">obra, os trabalhos contratados. </w:t>
+      </w:r>
+    </w:p>
+    <w:p>
+      <w:pPr>
+        <w:rPr>
+          <w:rFonts w:asciiTheme="majorHAnsi" w:eastAsiaTheme="majorEastAsia" w:hAnsiTheme="majorHAnsi" w:cstheme="majorBidi"/>
+          <w:b/>
+          <w:bCs/>
           <w:color w:val="0F243E" w:themeColor="text2" w:themeShade="80"/>
           <w:sz w:val="40"/>
           <w:szCs w:val="40"/>
         </w:rPr>
       </w:pPr>
-      <w:bookmarkStart w:id="2" w:name="_Toc339103837"/>
       <w:r>
         <w:rPr>
           <w:color w:val="0F243E" w:themeColor="text2" w:themeShade="80"/>
           <w:sz w:val="40"/>
           <w:szCs w:val="40"/>
         </w:rPr>
-        <w:lastRenderedPageBreak/>
-        <w:t>2. SOLUÇÃO IMPLEMENTADA</w:t>
-      </w:r>
-      <w:bookmarkEnd w:id="2"/>
-    </w:p>
-    <w:p/>
-    <w:p/>
-    <w:p/>
-    <w:p/>
-    <w:p/>
-    <w:p/>
-    <w:p/>
-    <w:p/>
-    <w:p/>
-    <w:p/>
-    <w:p/>
-    <w:p/>
-    <w:p/>
-    <w:p/>
-    <w:p/>
-    <w:p/>
-    <w:p/>
-    <w:p/>
-    <w:p/>
-    <w:p/>
-    <w:p/>
-    <w:p/>
-    <w:p/>
-    <w:p/>
-    <w:p/>
-    <w:p>
-      <w:pPr>
+        <w:br w:type="page"/>
+      </w:r>
+    </w:p>
+    <w:p>
+      <w:pPr>
+        <w:pStyle w:val="Heading1"/>
         <w:jc w:val="center"/>
         <w:rPr>
-          <w:b/>
           <w:color w:val="0F243E" w:themeColor="text2" w:themeShade="80"/>
           <w:sz w:val="40"/>
           <w:szCs w:val="40"/>
         </w:rPr>
       </w:pPr>
-    </w:p>
-    <w:p>
-      <w:pPr>
-        <w:pStyle w:val="Heading1"/>
-        <w:jc w:val="center"/>
+      <w:r>
         <w:rPr>
           <w:color w:val="0F243E" w:themeColor="text2" w:themeShade="80"/>
           <w:sz w:val="40"/>
           <w:szCs w:val="40"/>
         </w:rPr>
-      </w:pPr>
-      <w:bookmarkStart w:id="3" w:name="_Toc339103838"/>
+        <w:lastRenderedPageBreak/>
+        <w:t>2</w:t>
+      </w:r>
       <w:r>
         <w:rPr>
           <w:color w:val="0F243E" w:themeColor="text2" w:themeShade="80"/>
           <w:sz w:val="40"/>
           <w:szCs w:val="40"/>
         </w:rPr>
-        <w:lastRenderedPageBreak/>
-        <w:t>3. DIAGRAMAS UML</w:t>
-      </w:r>
-      <w:bookmarkEnd w:id="3"/>
-    </w:p>
-    <w:p/>
-    <w:p/>
-    <w:p/>
-    <w:p/>
-    <w:p/>
-    <w:p/>
-    <w:p/>
-    <w:p/>
-    <w:p/>
-    <w:p/>
-    <w:p/>
-    <w:p/>
+        <w:t>. TEMA DO TRABALHO</w:t>
+      </w:r>
+      <w:bookmarkEnd w:id="1"/>
+    </w:p>
+    <w:p>
+      <w:pPr>
+        <w:spacing w:line="360" w:lineRule="auto"/>
+        <w:jc w:val="both"/>
+        <w:rPr>
+          <w:rFonts w:asciiTheme="majorHAnsi" w:hAnsiTheme="majorHAnsi"/>
+          <w:sz w:val="28"/>
+          <w:szCs w:val="28"/>
+        </w:rPr>
+      </w:pPr>
+    </w:p>
+    <w:p>
+      <w:pPr>
+        <w:pStyle w:val="NoSpacing"/>
+        <w:spacing w:line="360" w:lineRule="auto"/>
+        <w:ind w:firstLine="708"/>
+        <w:jc w:val="both"/>
+        <w:rPr>
+          <w:rFonts w:asciiTheme="majorHAnsi" w:hAnsiTheme="majorHAnsi"/>
+          <w:sz w:val="28"/>
+          <w:szCs w:val="28"/>
+        </w:rPr>
+      </w:pPr>
+      <w:r>
+        <w:rPr>
+          <w:rFonts w:asciiTheme="majorHAnsi" w:hAnsiTheme="majorHAnsi"/>
+          <w:sz w:val="28"/>
+          <w:szCs w:val="28"/>
+        </w:rPr>
+        <w:t>A aplicação de gestão das obras de uma empr</w:t>
+      </w:r>
+      <w:r>
+        <w:rPr>
+          <w:rFonts w:asciiTheme="majorHAnsi" w:hAnsiTheme="majorHAnsi"/>
+          <w:sz w:val="28"/>
+          <w:szCs w:val="28"/>
+        </w:rPr>
+        <w:t>esa construtora deveria permitir</w:t>
+      </w:r>
+      <w:r>
+        <w:rPr>
+          <w:rFonts w:asciiTheme="majorHAnsi" w:hAnsiTheme="majorHAnsi"/>
+          <w:sz w:val="28"/>
+          <w:szCs w:val="28"/>
+        </w:rPr>
+        <w:t xml:space="preserve"> registar toda a informa</w:t>
+      </w:r>
+      <w:r>
+        <w:rPr>
+          <w:rFonts w:asciiTheme="majorHAnsi" w:hAnsiTheme="majorHAnsi"/>
+          <w:sz w:val="28"/>
+          <w:szCs w:val="28"/>
+        </w:rPr>
+        <w:t>ção essencial parar gerir esta.</w:t>
+      </w:r>
+    </w:p>
+    <w:p>
+      <w:pPr>
+        <w:pStyle w:val="NoSpacing"/>
+        <w:spacing w:line="360" w:lineRule="auto"/>
+        <w:ind w:firstLine="708"/>
+        <w:jc w:val="both"/>
+        <w:rPr>
+          <w:rFonts w:asciiTheme="majorHAnsi" w:hAnsiTheme="majorHAnsi"/>
+          <w:sz w:val="28"/>
+          <w:szCs w:val="28"/>
+        </w:rPr>
+      </w:pPr>
+      <w:r>
+        <w:rPr>
+          <w:rFonts w:asciiTheme="majorHAnsi" w:hAnsiTheme="majorHAnsi"/>
+          <w:sz w:val="28"/>
+          <w:szCs w:val="28"/>
+        </w:rPr>
+        <w:t>Cada empresa possui</w:t>
+      </w:r>
+      <w:r>
+        <w:rPr>
+          <w:rFonts w:asciiTheme="majorHAnsi" w:hAnsiTheme="majorHAnsi"/>
+          <w:sz w:val="28"/>
+          <w:szCs w:val="28"/>
+        </w:rPr>
+        <w:t>ria</w:t>
+      </w:r>
+      <w:r>
+        <w:rPr>
+          <w:rFonts w:asciiTheme="majorHAnsi" w:hAnsiTheme="majorHAnsi"/>
+          <w:sz w:val="28"/>
+          <w:szCs w:val="28"/>
+        </w:rPr>
+        <w:t xml:space="preserve"> uma ou mais obras e, por sua vez, cada obra possui um ou mais trabalhos.</w:t>
+      </w:r>
+      <w:r>
+        <w:rPr>
+          <w:rFonts w:asciiTheme="majorHAnsi" w:hAnsiTheme="majorHAnsi"/>
+          <w:sz w:val="28"/>
+          <w:szCs w:val="28"/>
+        </w:rPr>
+        <w:t xml:space="preserve"> Cada trabalho poderia ser de dois tipos: infra-estruturas, subdividido em arruamentos e saneamentos, ou domésticos, subdivido em trolha, carpinteiro e electricista.</w:t>
+      </w:r>
+    </w:p>
+    <w:p>
+      <w:pPr>
+        <w:pStyle w:val="NoSpacing"/>
+        <w:spacing w:line="360" w:lineRule="auto"/>
+        <w:ind w:firstLine="708"/>
+        <w:jc w:val="both"/>
+        <w:rPr>
+          <w:rFonts w:asciiTheme="majorHAnsi" w:hAnsiTheme="majorHAnsi"/>
+          <w:sz w:val="28"/>
+          <w:szCs w:val="28"/>
+        </w:rPr>
+      </w:pPr>
+      <w:r>
+        <w:rPr>
+          <w:rFonts w:asciiTheme="majorHAnsi" w:hAnsiTheme="majorHAnsi"/>
+          <w:sz w:val="28"/>
+          <w:szCs w:val="28"/>
+        </w:rPr>
+        <w:t>Em relação às operações de gestão, deveria ser possível realizar</w:t>
+      </w:r>
+      <w:r>
+        <w:rPr>
+          <w:rFonts w:asciiTheme="majorHAnsi" w:hAnsiTheme="majorHAnsi"/>
+          <w:sz w:val="28"/>
+          <w:szCs w:val="28"/>
+        </w:rPr>
+        <w:t xml:space="preserve"> </w:t>
+      </w:r>
+      <w:r>
+        <w:rPr>
+          <w:rFonts w:asciiTheme="majorHAnsi" w:hAnsiTheme="majorHAnsi"/>
+          <w:sz w:val="28"/>
+          <w:szCs w:val="28"/>
+        </w:rPr>
+        <w:t>a manutenção das obras e respectivos trabalhos, a manutenção de uma lista de empresas contratadas para cada trabalho bem como efectuar diversos tipos de cálculos relativos à construtura, às obras e às empresas contratadas.</w:t>
+      </w:r>
+    </w:p>
     <w:p/>
     <w:p/>
     <w:p/>
@@ -1129,7 +1274,7 @@
           <w:szCs w:val="40"/>
         </w:rPr>
       </w:pPr>
-      <w:bookmarkStart w:id="4" w:name="_Toc339103839"/>
+      <w:bookmarkStart w:id="2" w:name="_Toc339103837"/>
       <w:r>
         <w:rPr>
           <w:color w:val="0F243E" w:themeColor="text2" w:themeShade="80"/>
@@ -1137,103 +1282,548 @@
           <w:szCs w:val="40"/>
         </w:rPr>
         <w:lastRenderedPageBreak/>
-        <w:t>4. LISTA CASOS UTILIZAÇAO</w:t>
-      </w:r>
-      <w:bookmarkEnd w:id="4"/>
-    </w:p>
-    <w:p/>
-    <w:p/>
-    <w:p/>
-    <w:p/>
-    <w:p/>
-    <w:p/>
-    <w:p/>
-    <w:p/>
-    <w:p/>
-    <w:p/>
-    <w:p/>
-    <w:p/>
-    <w:p/>
-    <w:p/>
-    <w:p/>
-    <w:p/>
-    <w:p/>
-    <w:p/>
-    <w:p/>
-    <w:p/>
-    <w:p/>
-    <w:p/>
-    <w:p/>
-    <w:p/>
-    <w:p/>
-    <w:p/>
-    <w:p>
-      <w:pPr>
-        <w:pStyle w:val="Heading1"/>
-        <w:jc w:val="center"/>
+        <w:t>3</w:t>
+      </w:r>
+      <w:r>
         <w:rPr>
           <w:color w:val="0F243E" w:themeColor="text2" w:themeShade="80"/>
           <w:sz w:val="40"/>
           <w:szCs w:val="40"/>
         </w:rPr>
-      </w:pPr>
-      <w:bookmarkStart w:id="5" w:name="_Toc339103840"/>
-      <w:r>
+        <w:t>. SOLUÇÃO IMPLEMENTADA</w:t>
+      </w:r>
+      <w:bookmarkEnd w:id="2"/>
+    </w:p>
+    <w:p/>
+    <w:p>
+      <w:pPr>
+        <w:pStyle w:val="NoSpacing"/>
+        <w:spacing w:line="360" w:lineRule="auto"/>
+        <w:ind w:firstLine="708"/>
+        <w:jc w:val="both"/>
+        <w:rPr>
+          <w:rFonts w:asciiTheme="majorHAnsi" w:hAnsiTheme="majorHAnsi"/>
+          <w:sz w:val="28"/>
+          <w:szCs w:val="28"/>
+        </w:rPr>
+      </w:pPr>
+      <w:r>
+        <w:rPr>
+          <w:rFonts w:asciiTheme="majorHAnsi" w:hAnsiTheme="majorHAnsi"/>
+          <w:sz w:val="28"/>
+          <w:szCs w:val="28"/>
+        </w:rPr>
+        <w:t>Em primeiro lugar, a</w:t>
+      </w:r>
+      <w:r>
+        <w:rPr>
+          <w:rFonts w:asciiTheme="majorHAnsi" w:hAnsiTheme="majorHAnsi"/>
+          <w:sz w:val="28"/>
+          <w:szCs w:val="28"/>
+        </w:rPr>
+        <w:t xml:space="preserve"> aplicação </w:t>
+      </w:r>
+      <w:r>
+        <w:rPr>
+          <w:rFonts w:asciiTheme="majorHAnsi" w:hAnsiTheme="majorHAnsi"/>
+          <w:sz w:val="28"/>
+          <w:szCs w:val="28"/>
+        </w:rPr>
+        <w:t>lê e trata convenientemente</w:t>
+      </w:r>
+      <w:r>
+        <w:rPr>
+          <w:rFonts w:asciiTheme="majorHAnsi" w:hAnsiTheme="majorHAnsi"/>
+          <w:sz w:val="28"/>
+          <w:szCs w:val="28"/>
+        </w:rPr>
+        <w:t xml:space="preserve"> a informação</w:t>
+      </w:r>
+      <w:r>
+        <w:rPr>
+          <w:rFonts w:asciiTheme="majorHAnsi" w:hAnsiTheme="majorHAnsi"/>
+          <w:sz w:val="28"/>
+          <w:szCs w:val="28"/>
+        </w:rPr>
+        <w:t xml:space="preserve"> </w:t>
+      </w:r>
+      <w:r>
+        <w:rPr>
+          <w:rFonts w:asciiTheme="majorHAnsi" w:hAnsiTheme="majorHAnsi"/>
+          <w:sz w:val="28"/>
+          <w:szCs w:val="28"/>
+        </w:rPr>
+        <w:t xml:space="preserve">da construtora </w:t>
+      </w:r>
+      <w:r>
+        <w:rPr>
+          <w:rFonts w:asciiTheme="majorHAnsi" w:hAnsiTheme="majorHAnsi"/>
+          <w:sz w:val="28"/>
+          <w:szCs w:val="28"/>
+        </w:rPr>
+        <w:t xml:space="preserve">de </w:t>
+      </w:r>
+      <w:r>
+        <w:rPr>
+          <w:rFonts w:asciiTheme="majorHAnsi" w:hAnsiTheme="majorHAnsi"/>
+          <w:sz w:val="28"/>
+          <w:szCs w:val="28"/>
+        </w:rPr>
+        <w:t xml:space="preserve">um ficheiro </w:t>
+      </w:r>
+      <w:r>
+        <w:rPr>
+          <w:rFonts w:asciiTheme="majorHAnsi" w:hAnsiTheme="majorHAnsi"/>
+          <w:sz w:val="28"/>
+          <w:szCs w:val="28"/>
+        </w:rPr>
+        <w:t>(“obras.txt”) que, se existente, deve ter a seguinte formatação:</w:t>
+      </w:r>
+      <w:r>
+        <w:rPr>
+          <w:rFonts w:asciiTheme="majorHAnsi" w:hAnsiTheme="majorHAnsi"/>
+          <w:sz w:val="28"/>
+          <w:szCs w:val="28"/>
+        </w:rPr>
+        <w:t xml:space="preserve"> nome da construtora </w:t>
+      </w:r>
+      <w:r>
+        <w:rPr>
+          <w:rFonts w:asciiTheme="majorHAnsi" w:hAnsiTheme="majorHAnsi"/>
+          <w:sz w:val="28"/>
+          <w:szCs w:val="28"/>
+        </w:rPr>
+        <w:t>se</w:t>
+      </w:r>
+      <w:r>
+        <w:rPr>
+          <w:rFonts w:asciiTheme="majorHAnsi" w:hAnsiTheme="majorHAnsi"/>
+          <w:sz w:val="28"/>
+          <w:szCs w:val="28"/>
+        </w:rPr>
+        <w:t>guida das obras que a constituem. C</w:t>
+      </w:r>
+      <w:r>
+        <w:rPr>
+          <w:rFonts w:asciiTheme="majorHAnsi" w:hAnsiTheme="majorHAnsi"/>
+          <w:sz w:val="28"/>
+          <w:szCs w:val="28"/>
+        </w:rPr>
+        <w:t>ada obra começa por “+</w:t>
+      </w:r>
+      <w:r>
+        <w:rPr>
+          <w:rFonts w:asciiTheme="majorHAnsi" w:hAnsiTheme="majorHAnsi"/>
+          <w:sz w:val="28"/>
+          <w:szCs w:val="28"/>
+        </w:rPr>
+        <w:t xml:space="preserve">”, o nome da obra, uma </w:t>
+      </w:r>
+      <w:r>
+        <w:rPr>
+          <w:rFonts w:asciiTheme="majorHAnsi" w:hAnsiTheme="majorHAnsi"/>
+          <w:sz w:val="28"/>
+          <w:szCs w:val="28"/>
+        </w:rPr>
+        <w:t xml:space="preserve">linha em branco, </w:t>
+      </w:r>
+      <w:r>
+        <w:rPr>
+          <w:rFonts w:asciiTheme="majorHAnsi" w:hAnsiTheme="majorHAnsi"/>
+          <w:sz w:val="28"/>
+          <w:szCs w:val="28"/>
+        </w:rPr>
+        <w:t xml:space="preserve">posteriormente vem a lista </w:t>
+      </w:r>
+      <w:r>
+        <w:rPr>
+          <w:rFonts w:asciiTheme="majorHAnsi" w:hAnsiTheme="majorHAnsi"/>
+          <w:sz w:val="28"/>
+          <w:szCs w:val="28"/>
+        </w:rPr>
+        <w:t xml:space="preserve">dos trabalhos que </w:t>
+      </w:r>
+      <w:r>
+        <w:rPr>
+          <w:rFonts w:asciiTheme="majorHAnsi" w:hAnsiTheme="majorHAnsi"/>
+          <w:sz w:val="28"/>
+          <w:szCs w:val="28"/>
+        </w:rPr>
+        <w:t xml:space="preserve">a obra possui. Cada trabalho </w:t>
+      </w:r>
+      <w:r>
+        <w:rPr>
+          <w:rFonts w:asciiTheme="majorHAnsi" w:hAnsiTheme="majorHAnsi"/>
+          <w:sz w:val="28"/>
+          <w:szCs w:val="28"/>
+        </w:rPr>
+        <w:t xml:space="preserve">é apresentado assim: </w:t>
+      </w:r>
+      <w:r>
+        <w:rPr>
+          <w:rFonts w:asciiTheme="majorHAnsi" w:hAnsiTheme="majorHAnsi"/>
+          <w:sz w:val="28"/>
+          <w:szCs w:val="28"/>
+        </w:rPr>
+        <w:t xml:space="preserve">(uma </w:t>
+      </w:r>
+      <w:r>
+        <w:rPr>
+          <w:rFonts w:asciiTheme="majorHAnsi" w:hAnsiTheme="majorHAnsi"/>
+          <w:sz w:val="28"/>
+          <w:szCs w:val="28"/>
+        </w:rPr>
+        <w:t>característica em cada linha)</w:t>
+      </w:r>
+      <w:r>
+        <w:rPr>
+          <w:rFonts w:asciiTheme="majorHAnsi" w:hAnsiTheme="majorHAnsi"/>
+          <w:sz w:val="28"/>
+          <w:szCs w:val="28"/>
+        </w:rPr>
+        <w:t xml:space="preserve"> duração,</w:t>
+      </w:r>
+      <w:r>
+        <w:rPr>
+          <w:rFonts w:asciiTheme="majorHAnsi" w:hAnsiTheme="majorHAnsi"/>
+          <w:sz w:val="28"/>
+          <w:szCs w:val="28"/>
+        </w:rPr>
+        <w:t xml:space="preserve"> custo, id rua</w:t>
+      </w:r>
+      <w:r>
+        <w:rPr>
+          <w:rFonts w:asciiTheme="majorHAnsi" w:hAnsiTheme="majorHAnsi"/>
+          <w:sz w:val="28"/>
+          <w:szCs w:val="28"/>
+        </w:rPr>
+        <w:t xml:space="preserve"> (para infra-estruturas) ou </w:t>
+      </w:r>
+      <w:r>
+        <w:rPr>
+          <w:rFonts w:asciiTheme="majorHAnsi" w:hAnsiTheme="majorHAnsi"/>
+          <w:sz w:val="28"/>
+          <w:szCs w:val="28"/>
+        </w:rPr>
+        <w:t>habitação</w:t>
+      </w:r>
+      <w:r>
+        <w:rPr>
+          <w:rFonts w:asciiTheme="majorHAnsi" w:hAnsiTheme="majorHAnsi"/>
+          <w:sz w:val="28"/>
+          <w:szCs w:val="28"/>
+        </w:rPr>
+        <w:t xml:space="preserve"> (para domésticos)</w:t>
+      </w:r>
+      <w:r>
+        <w:rPr>
+          <w:rFonts w:asciiTheme="majorHAnsi" w:hAnsiTheme="majorHAnsi"/>
+          <w:sz w:val="28"/>
+          <w:szCs w:val="28"/>
+        </w:rPr>
+        <w:t>, quantidade material</w:t>
+      </w:r>
+      <w:r>
+        <w:rPr>
+          <w:rFonts w:asciiTheme="majorHAnsi" w:hAnsiTheme="majorHAnsi"/>
+          <w:sz w:val="28"/>
+          <w:szCs w:val="28"/>
+        </w:rPr>
+        <w:t xml:space="preserve"> especifico</w:t>
+      </w:r>
+      <w:r>
+        <w:rPr>
+          <w:rFonts w:asciiTheme="majorHAnsi" w:hAnsiTheme="majorHAnsi"/>
+          <w:sz w:val="28"/>
+          <w:szCs w:val="28"/>
+        </w:rPr>
+        <w:t>,</w:t>
+      </w:r>
+      <w:r>
+        <w:rPr>
+          <w:rFonts w:asciiTheme="majorHAnsi" w:hAnsiTheme="majorHAnsi"/>
+          <w:sz w:val="28"/>
+          <w:szCs w:val="28"/>
+        </w:rPr>
+        <w:t xml:space="preserve"> nome da</w:t>
+      </w:r>
+      <w:r>
+        <w:rPr>
+          <w:rFonts w:asciiTheme="majorHAnsi" w:hAnsiTheme="majorHAnsi"/>
+          <w:sz w:val="28"/>
+          <w:szCs w:val="28"/>
+        </w:rPr>
+        <w:t xml:space="preserve"> empresa</w:t>
+      </w:r>
+      <w:r>
+        <w:rPr>
+          <w:rFonts w:asciiTheme="majorHAnsi" w:hAnsiTheme="majorHAnsi"/>
+          <w:sz w:val="28"/>
+          <w:szCs w:val="28"/>
+        </w:rPr>
+        <w:t xml:space="preserve"> contratada. Se o trabalho não for o último da obra em seguida vem uma linha em branco, se for vem um “*”. Seguidamente começa a nova obra e assim sucessivamente até acabarem as obras e respectivos trabalhos.</w:t>
+      </w:r>
+    </w:p>
+    <w:p/>
+    <w:p>
+      <w:r>
+        <w:rPr>
+          <w:noProof/>
+          <w:lang w:eastAsia="pt-PT"/>
+        </w:rPr>
+        <w:drawing>
+          <wp:anchor distT="0" distB="0" distL="114300" distR="114300" simplePos="0" relativeHeight="251659264" behindDoc="0" locked="0" layoutInCell="1" allowOverlap="1" wp14:anchorId="2117AF40" wp14:editId="24AAFA33">
+            <wp:simplePos x="0" y="0"/>
+            <wp:positionH relativeFrom="margin">
+              <wp:align>center</wp:align>
+            </wp:positionH>
+            <wp:positionV relativeFrom="margin">
+              <wp:posOffset>4224020</wp:posOffset>
+            </wp:positionV>
+            <wp:extent cx="2303145" cy="3917950"/>
+            <wp:effectExtent l="0" t="0" r="0" b="0"/>
+            <wp:wrapSquare wrapText="bothSides"/>
+            <wp:docPr id="3" name="Picture 3"/>
+            <wp:cNvGraphicFramePr>
+              <a:graphicFrameLocks xmlns:a="http://schemas.openxmlformats.org/drawingml/2006/main" noChangeAspect="1"/>
+            </wp:cNvGraphicFramePr>
+            <a:graphic xmlns:a="http://schemas.openxmlformats.org/drawingml/2006/main">
+              <a:graphicData uri="http://schemas.openxmlformats.org/drawingml/2006/picture">
+                <pic:pic xmlns:pic="http://schemas.openxmlformats.org/drawingml/2006/picture">
+                  <pic:nvPicPr>
+                    <pic:cNvPr id="0" name="Picture 2"/>
+                    <pic:cNvPicPr>
+                      <a:picLocks noChangeAspect="1" noChangeArrowheads="1"/>
+                    </pic:cNvPicPr>
+                  </pic:nvPicPr>
+                  <pic:blipFill>
+                    <a:blip r:embed="rId15">
+                      <a:extLst>
+                        <a:ext uri="{28A0092B-C50C-407E-A947-70E740481C1C}">
+                          <a14:useLocalDpi xmlns:a14="http://schemas.microsoft.com/office/drawing/2010/main" val="0"/>
+                        </a:ext>
+                      </a:extLst>
+                    </a:blip>
+                    <a:srcRect/>
+                    <a:stretch>
+                      <a:fillRect/>
+                    </a:stretch>
+                  </pic:blipFill>
+                  <pic:spPr bwMode="auto">
+                    <a:xfrm>
+                      <a:off x="0" y="0"/>
+                      <a:ext cx="2304990" cy="3921556"/>
+                    </a:xfrm>
+                    <a:prstGeom prst="rect">
+                      <a:avLst/>
+                    </a:prstGeom>
+                    <a:noFill/>
+                    <a:ln>
+                      <a:noFill/>
+                    </a:ln>
+                  </pic:spPr>
+                </pic:pic>
+              </a:graphicData>
+            </a:graphic>
+            <wp14:sizeRelH relativeFrom="page">
+              <wp14:pctWidth>0</wp14:pctWidth>
+            </wp14:sizeRelH>
+            <wp14:sizeRelV relativeFrom="page">
+              <wp14:pctHeight>0</wp14:pctHeight>
+            </wp14:sizeRelV>
+          </wp:anchor>
+        </w:drawing>
+      </w:r>
+    </w:p>
+    <w:p/>
+    <w:p/>
+    <w:p/>
+    <w:p/>
+    <w:p/>
+    <w:p/>
+    <w:p/>
+    <w:p/>
+    <w:p/>
+    <w:p>
+      <w:r>
+        <w:rPr>
+          <w:noProof/>
+        </w:rPr>
+        <w:pict>
+          <v:shapetype id="_x0000_t202" coordsize="21600,21600" o:spt="202" path="m,l,21600r21600,l21600,xe">
+            <v:stroke joinstyle="miter"/>
+            <v:path gradientshapeok="t" o:connecttype="rect"/>
+          </v:shapetype>
+          <v:shape id="_x0000_s1027" type="#_x0000_t202" style="position:absolute;margin-left:119.7pt;margin-top:15.45pt;width:187.5pt;height:21pt;z-index:251661312;mso-position-horizontal-relative:text;mso-position-vertical-relative:text" stroked="f">
+            <v:textbox style="mso-fit-shape-to-text:t" inset="0,0,0,0">
+              <w:txbxContent>
+                <w:p>
+                  <w:pPr>
+                    <w:pStyle w:val="Caption"/>
+                    <w:jc w:val="center"/>
+                    <w:rPr>
+                      <w:noProof/>
+                      <w:color w:val="auto"/>
+                    </w:rPr>
+                  </w:pPr>
+                  <w:r>
+                    <w:rPr>
+                      <w:color w:val="auto"/>
+                    </w:rPr>
+                    <w:t xml:space="preserve">Figura </w:t>
+                  </w:r>
+                  <w:r>
+                    <w:rPr>
+                      <w:color w:val="auto"/>
+                    </w:rPr>
+                    <w:fldChar w:fldCharType="begin"/>
+                  </w:r>
+                  <w:r>
+                    <w:rPr>
+                      <w:color w:val="auto"/>
+                    </w:rPr>
+                    <w:instrText xml:space="preserve"> SEQ Ilustração \* ARABIC </w:instrText>
+                  </w:r>
+                  <w:r>
+                    <w:rPr>
+                      <w:color w:val="auto"/>
+                    </w:rPr>
+                    <w:fldChar w:fldCharType="separate"/>
+                  </w:r>
+                  <w:r>
+                    <w:rPr>
+                      <w:noProof/>
+                      <w:color w:val="auto"/>
+                    </w:rPr>
+                    <w:t>1</w:t>
+                  </w:r>
+                  <w:r>
+                    <w:rPr>
+                      <w:color w:val="auto"/>
+                    </w:rPr>
+                    <w:fldChar w:fldCharType="end"/>
+                  </w:r>
+                  <w:r>
+                    <w:rPr>
+                      <w:color w:val="auto"/>
+                    </w:rPr>
+                    <w:t>: modelo do ficheiro “obras.txt”</w:t>
+                  </w:r>
+                </w:p>
+              </w:txbxContent>
+            </v:textbox>
+            <w10:wrap type="square"/>
+          </v:shape>
+        </w:pict>
+      </w:r>
+    </w:p>
+    <w:p/>
+    <w:p>
+      <w:pPr>
+        <w:pStyle w:val="NoSpacing"/>
+        <w:spacing w:line="360" w:lineRule="auto"/>
+        <w:jc w:val="both"/>
+        <w:rPr>
+          <w:rFonts w:asciiTheme="majorHAnsi" w:hAnsiTheme="majorHAnsi"/>
+          <w:sz w:val="28"/>
+          <w:szCs w:val="28"/>
+        </w:rPr>
+      </w:pPr>
+      <w:r>
+        <w:rPr>
+          <w:rFonts w:asciiTheme="majorHAnsi" w:hAnsiTheme="majorHAnsi"/>
+          <w:sz w:val="28"/>
+          <w:szCs w:val="28"/>
+        </w:rPr>
+        <w:lastRenderedPageBreak/>
+        <w:t>(</w:t>
+      </w:r>
+      <w:r>
+        <w:rPr>
+          <w:rFonts w:asciiTheme="majorHAnsi" w:hAnsiTheme="majorHAnsi"/>
+          <w:sz w:val="28"/>
+          <w:szCs w:val="28"/>
+        </w:rPr>
+        <w:t>Menu</w:t>
+      </w:r>
+      <w:r>
+        <w:rPr>
+          <w:rFonts w:asciiTheme="majorHAnsi" w:hAnsiTheme="majorHAnsi"/>
+          <w:sz w:val="28"/>
+          <w:szCs w:val="28"/>
+        </w:rPr>
+        <w:t xml:space="preserve"> e cenas)</w:t>
+      </w:r>
+    </w:p>
+    <w:p>
+      <w:pPr>
+        <w:pStyle w:val="NoSpacing"/>
+        <w:spacing w:line="360" w:lineRule="auto"/>
+        <w:ind w:firstLine="708"/>
+        <w:jc w:val="both"/>
+      </w:pPr>
+      <w:r>
+        <w:rPr>
+          <w:rFonts w:asciiTheme="majorHAnsi" w:hAnsiTheme="majorHAnsi"/>
+          <w:sz w:val="28"/>
+          <w:szCs w:val="28"/>
+        </w:rPr>
+        <w:t>A aplicação termina escrevendo a informação actualizada da construtora no mesmo ficheiro inicialmente referido com a mesma formatação</w:t>
+      </w:r>
+      <w:r>
+        <w:t>.</w:t>
+      </w:r>
+    </w:p>
+    <w:p/>
+    <w:p/>
+    <w:p/>
+    <w:p/>
+    <w:p/>
+    <w:p/>
+    <w:p/>
+    <w:p/>
+    <w:p/>
+    <w:p/>
+    <w:p/>
+    <w:p/>
+    <w:p/>
+    <w:p/>
+    <w:p/>
+    <w:p/>
+    <w:p/>
+    <w:p/>
+    <w:p/>
+    <w:p/>
+    <w:p/>
+    <w:p/>
+    <w:p/>
+    <w:p>
+      <w:pPr>
+        <w:pStyle w:val="Heading1"/>
+        <w:jc w:val="center"/>
         <w:rPr>
           <w:color w:val="0F243E" w:themeColor="text2" w:themeShade="80"/>
           <w:sz w:val="40"/>
           <w:szCs w:val="40"/>
         </w:rPr>
-        <w:lastRenderedPageBreak/>
-        <w:t>5. PRINCIPAIS DIFICULDADES</w:t>
-      </w:r>
-      <w:bookmarkEnd w:id="5"/>
-    </w:p>
-    <w:p/>
-    <w:p/>
-    <w:p/>
-    <w:p/>
-    <w:p/>
-    <w:p/>
-    <w:p/>
-    <w:p/>
-    <w:p/>
-    <w:p/>
-    <w:p/>
-    <w:p/>
-    <w:p/>
-    <w:p/>
-    <w:p/>
-    <w:p/>
-    <w:p/>
-    <w:p/>
-    <w:p/>
-    <w:p/>
-    <w:p/>
-    <w:p/>
-    <w:p/>
-    <w:p/>
-    <w:p/>
-    <w:p/>
-    <w:p>
-      <w:pPr>
-        <w:pStyle w:val="Heading1"/>
-        <w:jc w:val="center"/>
+      </w:pPr>
+      <w:bookmarkStart w:id="3" w:name="_Toc339103838"/>
+      <w:r>
         <w:rPr>
           <w:color w:val="0F243E" w:themeColor="text2" w:themeShade="80"/>
           <w:sz w:val="40"/>
           <w:szCs w:val="40"/>
         </w:rPr>
-      </w:pPr>
-      <w:bookmarkStart w:id="6" w:name="_Toc339103841"/>
+        <w:lastRenderedPageBreak/>
+        <w:t>4</w:t>
+      </w:r>
       <w:r>
         <w:rPr>
           <w:color w:val="0F243E" w:themeColor="text2" w:themeShade="80"/>
           <w:sz w:val="40"/>
           <w:szCs w:val="40"/>
         </w:rPr>
-        <w:lastRenderedPageBreak/>
-        <w:t xml:space="preserve">6. </w:t>
+        <w:t>. DIAGRAMA</w:t>
       </w:r>
       <w:r>
         <w:rPr>
@@ -1241,11 +1831,523 @@
           <w:sz w:val="40"/>
           <w:szCs w:val="40"/>
         </w:rPr>
+        <w:t xml:space="preserve"> UML</w:t>
+      </w:r>
+      <w:bookmarkEnd w:id="3"/>
+    </w:p>
+    <w:p/>
+    <w:p/>
+    <w:p/>
+    <w:p/>
+    <w:p/>
+    <w:p/>
+    <w:p/>
+    <w:p/>
+    <w:p/>
+    <w:p/>
+    <w:p/>
+    <w:p/>
+    <w:p/>
+    <w:p/>
+    <w:p/>
+    <w:p/>
+    <w:p/>
+    <w:p/>
+    <w:p/>
+    <w:p/>
+    <w:p/>
+    <w:p/>
+    <w:p/>
+    <w:p/>
+    <w:p/>
+    <w:p/>
+    <w:p>
+      <w:pPr>
+        <w:pStyle w:val="Heading1"/>
+        <w:jc w:val="center"/>
+        <w:rPr>
+          <w:color w:val="0F243E" w:themeColor="text2" w:themeShade="80"/>
+          <w:sz w:val="40"/>
+          <w:szCs w:val="40"/>
+        </w:rPr>
+      </w:pPr>
+      <w:bookmarkStart w:id="4" w:name="_Toc339103839"/>
+      <w:r>
+        <w:rPr>
+          <w:color w:val="0F243E" w:themeColor="text2" w:themeShade="80"/>
+          <w:sz w:val="40"/>
+          <w:szCs w:val="40"/>
+        </w:rPr>
+        <w:lastRenderedPageBreak/>
+        <w:t>5</w:t>
+      </w:r>
+      <w:r>
+        <w:rPr>
+          <w:color w:val="0F243E" w:themeColor="text2" w:themeShade="80"/>
+          <w:sz w:val="40"/>
+          <w:szCs w:val="40"/>
+        </w:rPr>
+        <w:t>. LISTA CASOS UTILIZAÇAO</w:t>
+      </w:r>
+      <w:bookmarkEnd w:id="4"/>
+    </w:p>
+    <w:p/>
+    <w:p/>
+    <w:p/>
+    <w:p/>
+    <w:p/>
+    <w:p/>
+    <w:p/>
+    <w:p/>
+    <w:p/>
+    <w:p/>
+    <w:p/>
+    <w:p/>
+    <w:p/>
+    <w:p/>
+    <w:p/>
+    <w:p/>
+    <w:p/>
+    <w:p/>
+    <w:p/>
+    <w:p/>
+    <w:p/>
+    <w:p/>
+    <w:p/>
+    <w:p/>
+    <w:p/>
+    <w:p/>
+    <w:p>
+      <w:pPr>
+        <w:pStyle w:val="Heading1"/>
+        <w:jc w:val="center"/>
+        <w:rPr>
+          <w:color w:val="0F243E" w:themeColor="text2" w:themeShade="80"/>
+          <w:sz w:val="40"/>
+          <w:szCs w:val="40"/>
+        </w:rPr>
+      </w:pPr>
+      <w:bookmarkStart w:id="5" w:name="_Toc339103840"/>
+      <w:r>
+        <w:rPr>
+          <w:color w:val="0F243E" w:themeColor="text2" w:themeShade="80"/>
+          <w:sz w:val="40"/>
+          <w:szCs w:val="40"/>
+        </w:rPr>
+        <w:lastRenderedPageBreak/>
+        <w:t>6</w:t>
+      </w:r>
+      <w:r>
+        <w:rPr>
+          <w:color w:val="0F243E" w:themeColor="text2" w:themeShade="80"/>
+          <w:sz w:val="40"/>
+          <w:szCs w:val="40"/>
+        </w:rPr>
+        <w:t>. PRINCIPAIS DIFICULDADES</w:t>
+      </w:r>
+      <w:bookmarkEnd w:id="5"/>
+    </w:p>
+    <w:p/>
+    <w:p>
+      <w:r>
+        <w:t xml:space="preserve">As principais dificuldades sentidas </w:t>
+      </w:r>
+      <w:r>
+        <w:t>foram</w:t>
+      </w:r>
+      <w:r>
+        <w:t>:</w:t>
+      </w:r>
+    </w:p>
+    <w:p>
+      <w:r>
+        <w:t xml:space="preserve">-Escolher uma ferramenta adequada para o diagrama UML, já que o </w:t>
+      </w:r>
+      <w:proofErr w:type="gramStart"/>
+      <w:r>
+        <w:t>plug-in</w:t>
+      </w:r>
+      <w:proofErr w:type="gramEnd"/>
+      <w:r>
+        <w:t xml:space="preserve"> do Eclipse para o efeito tem limite de caracteres, o que torna impossível escrever os tipos de retorno, assim como os argumentos. Acabámos por optar pelo </w:t>
+      </w:r>
+      <w:r>
+        <w:rPr>
+          <w:color w:val="4F6228" w:themeColor="accent3" w:themeShade="80"/>
+        </w:rPr>
+        <w:t>/*</w:t>
+      </w:r>
+      <w:proofErr w:type="spellStart"/>
+      <w:r>
+        <w:rPr>
+          <w:i/>
+          <w:color w:val="4F6228" w:themeColor="accent3" w:themeShade="80"/>
+        </w:rPr>
+        <w:t>Enterprise</w:t>
+      </w:r>
+      <w:proofErr w:type="spellEnd"/>
+      <w:r>
+        <w:rPr>
+          <w:i/>
+          <w:color w:val="4F6228" w:themeColor="accent3" w:themeShade="80"/>
+        </w:rPr>
+        <w:t xml:space="preserve"> </w:t>
+      </w:r>
+      <w:proofErr w:type="spellStart"/>
+      <w:r>
+        <w:rPr>
+          <w:i/>
+          <w:color w:val="4F6228" w:themeColor="accent3" w:themeShade="80"/>
+        </w:rPr>
+        <w:t>Architect</w:t>
+      </w:r>
+      <w:proofErr w:type="spellEnd"/>
+      <w:r>
+        <w:rPr>
+          <w:i/>
+          <w:color w:val="4F6228" w:themeColor="accent3" w:themeShade="80"/>
+        </w:rPr>
+        <w:t>*/</w:t>
+      </w:r>
+      <w:r>
+        <w:t>.</w:t>
+      </w:r>
+    </w:p>
+    <w:p>
+      <w:r>
+        <w:t>-Para a função que lista, ou elimina, trabalhos por tipo foi necessário ter algo que identificasse o trabalho (dado que estávamos a usar polimorfismo). A ideia inicial foi ter um vector para cada tipo de trabalho ou uma estrutura semelhante, mas isso seria contornar o polimorfismo, então decidimos usar um enumerador para o efeito (apesar de também poder ser usado para contornar o polimorfismo, não o fizemos, usando-o apenas para o efeito descrito neste parágrafo).</w:t>
+      </w:r>
+    </w:p>
+    <w:p>
+      <w:r>
+        <w:t>-A dada altura</w:t>
+      </w:r>
+      <w:proofErr w:type="gramStart"/>
+      <w:r>
+        <w:t>,</w:t>
+      </w:r>
+      <w:proofErr w:type="gramEnd"/>
+      <w:r>
+        <w:t xml:space="preserve"> tivemos um problema em que o Eclipse compilava (sem dar erros), mas não gerava os ficheiros binários. Após experimentar um compilador diferente e alguma pesquisa, chegámos à conclusão que o problema estava em</w:t>
+      </w:r>
+      <w:r>
+        <w:rPr>
+          <w:i/>
+        </w:rPr>
+        <w:t xml:space="preserve"> </w:t>
+      </w:r>
+      <w:r>
+        <w:rPr>
+          <w:i/>
+          <w:color w:val="4F6228" w:themeColor="accent3" w:themeShade="80"/>
+        </w:rPr>
+        <w:t>/*</w:t>
+      </w:r>
+      <w:proofErr w:type="spellStart"/>
+      <w:r>
+        <w:rPr>
+          <w:i/>
+          <w:color w:val="4F6228" w:themeColor="accent3" w:themeShade="80"/>
+        </w:rPr>
+        <w:t>include</w:t>
+      </w:r>
+      <w:proofErr w:type="spellEnd"/>
+      <w:r>
+        <w:rPr>
+          <w:i/>
+          <w:color w:val="4F6228" w:themeColor="accent3" w:themeShade="80"/>
+        </w:rPr>
+        <w:t>*/</w:t>
+      </w:r>
+      <w:r>
+        <w:t xml:space="preserve">’s cíclicos das </w:t>
+      </w:r>
+      <w:r>
+        <w:rPr>
+          <w:color w:val="4F6228" w:themeColor="accent3" w:themeShade="80"/>
+        </w:rPr>
+        <w:t>/*</w:t>
+      </w:r>
+      <w:proofErr w:type="spellStart"/>
+      <w:r>
+        <w:rPr>
+          <w:i/>
+          <w:color w:val="4F6228" w:themeColor="accent3" w:themeShade="80"/>
+        </w:rPr>
+        <w:t>header</w:t>
+      </w:r>
+      <w:proofErr w:type="spellEnd"/>
+      <w:r>
+        <w:rPr>
+          <w:i/>
+          <w:color w:val="4F6228" w:themeColor="accent3" w:themeShade="80"/>
+        </w:rPr>
+        <w:t xml:space="preserve"> files</w:t>
+      </w:r>
+      <w:r>
+        <w:rPr>
+          <w:i/>
+          <w:color w:val="4F6228" w:themeColor="accent3" w:themeShade="80"/>
+        </w:rPr>
+        <w:t>*/</w:t>
+      </w:r>
+      <w:r>
+        <w:rPr>
+          <w:color w:val="4F6228" w:themeColor="accent3" w:themeShade="80"/>
+        </w:rPr>
+        <w:t>,</w:t>
+      </w:r>
+      <w:r>
+        <w:t xml:space="preserve"> após reorganização do código o problema desapareceu.</w:t>
+      </w:r>
+    </w:p>
+    <w:p>
+      <w:r>
+        <w:t>-Os membros-função da classe Obra que retornavam vectores estav</w:t>
+      </w:r>
+      <w:r>
+        <w:t xml:space="preserve">am a dar erro quando a correr o programa, com </w:t>
+      </w:r>
+      <w:r>
+        <w:rPr>
+          <w:color w:val="4F6228" w:themeColor="accent3" w:themeShade="80"/>
+        </w:rPr>
+        <w:t>/*</w:t>
+      </w:r>
+      <w:proofErr w:type="spellStart"/>
+      <w:r>
+        <w:rPr>
+          <w:i/>
+          <w:color w:val="4F6228" w:themeColor="accent3" w:themeShade="80"/>
+        </w:rPr>
+        <w:t>invalid</w:t>
+      </w:r>
+      <w:proofErr w:type="spellEnd"/>
+      <w:r>
+        <w:rPr>
+          <w:i/>
+          <w:color w:val="4F6228" w:themeColor="accent3" w:themeShade="80"/>
+        </w:rPr>
+        <w:t xml:space="preserve"> </w:t>
+      </w:r>
+      <w:proofErr w:type="spellStart"/>
+      <w:r>
+        <w:rPr>
+          <w:i/>
+          <w:color w:val="4F6228" w:themeColor="accent3" w:themeShade="80"/>
+        </w:rPr>
+        <w:t>arguments</w:t>
+      </w:r>
+      <w:proofErr w:type="spellEnd"/>
+      <w:r>
+        <w:rPr>
+          <w:i/>
+          <w:color w:val="4F6228" w:themeColor="accent3" w:themeShade="80"/>
+        </w:rPr>
+        <w:t>*/</w:t>
+      </w:r>
+      <w:r>
+        <w:t xml:space="preserve">; veio-se a concluir que tal se devia a estar a passar uma Obra como </w:t>
+      </w:r>
+      <w:r>
+        <w:rPr>
+          <w:color w:val="4F6228" w:themeColor="accent3" w:themeShade="80"/>
+        </w:rPr>
+        <w:t>/*</w:t>
+      </w:r>
+      <w:proofErr w:type="spellStart"/>
+      <w:r>
+        <w:rPr>
+          <w:i/>
+          <w:color w:val="4F6228" w:themeColor="accent3" w:themeShade="80"/>
+        </w:rPr>
+        <w:t>const</w:t>
+      </w:r>
+      <w:proofErr w:type="spellEnd"/>
+      <w:r>
+        <w:rPr>
+          <w:i/>
+          <w:color w:val="4F6228" w:themeColor="accent3" w:themeShade="80"/>
+        </w:rPr>
+        <w:t>*/</w:t>
+      </w:r>
+      <w:r>
+        <w:t xml:space="preserve"> nos argumentos de uma função, que no seu corpo chamava as funções que estava</w:t>
+      </w:r>
+      <w:bookmarkStart w:id="6" w:name="_GoBack"/>
+      <w:bookmarkEnd w:id="6"/>
+      <w:r>
+        <w:t xml:space="preserve">m a dar o tal erro. Na altura </w:t>
+      </w:r>
+      <w:proofErr w:type="gramStart"/>
+      <w:r>
+        <w:t xml:space="preserve">os membros-função que retornavam o vector de Trabalhos não eram </w:t>
+      </w:r>
+      <w:r>
+        <w:rPr>
+          <w:color w:val="4F6228" w:themeColor="accent3" w:themeShade="80"/>
+        </w:rPr>
+        <w:t>/*</w:t>
+      </w:r>
+      <w:proofErr w:type="spellStart"/>
+      <w:r>
+        <w:rPr>
+          <w:i/>
+          <w:color w:val="4F6228" w:themeColor="accent3" w:themeShade="80"/>
+        </w:rPr>
+        <w:t>const</w:t>
+      </w:r>
+      <w:proofErr w:type="spellEnd"/>
+      <w:r>
+        <w:rPr>
+          <w:i/>
+          <w:color w:val="4F6228" w:themeColor="accent3" w:themeShade="80"/>
+        </w:rPr>
+        <w:t>*/</w:t>
+      </w:r>
+      <w:r>
+        <w:rPr>
+          <w:color w:val="4F6228" w:themeColor="accent3" w:themeShade="80"/>
+        </w:rPr>
+        <w:t>,</w:t>
+      </w:r>
+      <w:r>
+        <w:t xml:space="preserve"> logo ao aplicá-los a um objecto que o era estava a dar erro</w:t>
+      </w:r>
+      <w:proofErr w:type="gramEnd"/>
+      <w:r>
+        <w:t xml:space="preserve"> (apesar de não alterar o objecto).</w:t>
+      </w:r>
+    </w:p>
+    <w:p>
+      <w:r>
+        <w:t>-</w:t>
+      </w:r>
+      <w:proofErr w:type="spellStart"/>
+      <w:r>
+        <w:rPr>
+          <w:i/>
+        </w:rPr>
+        <w:t>Doxygen</w:t>
+      </w:r>
+      <w:proofErr w:type="spellEnd"/>
+      <w:r>
+        <w:t xml:space="preserve"> ao gerar documentação não incluir o que escrevemos (apesar de usar o formato correcto, como /*@param */ </w:t>
+      </w:r>
+      <w:proofErr w:type="spellStart"/>
+      <w:r>
+        <w:t>p.ex</w:t>
+      </w:r>
+      <w:proofErr w:type="spellEnd"/>
+      <w:r>
+        <w:t xml:space="preserve">.), mas apenas o diagrama das classes. </w:t>
+      </w:r>
+      <w:r>
+        <w:rPr>
+          <w:sz w:val="56"/>
+          <w:szCs w:val="56"/>
+        </w:rPr>
+        <w:t xml:space="preserve">AINDA TEMOS ESTE </w:t>
+      </w:r>
+      <w:proofErr w:type="gramStart"/>
+      <w:r>
+        <w:rPr>
+          <w:sz w:val="56"/>
+          <w:szCs w:val="56"/>
+        </w:rPr>
+        <w:t>STRESS !</w:t>
+      </w:r>
+      <w:proofErr w:type="gramEnd"/>
+      <w:r>
+        <w:rPr>
+          <w:sz w:val="56"/>
+          <w:szCs w:val="56"/>
+        </w:rPr>
+        <w:t>!!!!!!!!!!!!!!!!</w:t>
+      </w:r>
+    </w:p>
+    <w:p>
+      <w:r>
+        <w:t>-Conseguir distinguir quais as funções úteis de implementar das supérfluas.</w:t>
+      </w:r>
+    </w:p>
+    <w:p/>
+    <w:p/>
+    <w:p/>
+    <w:p/>
+    <w:p/>
+    <w:p/>
+    <w:p/>
+    <w:p>
+      <w:pPr>
+        <w:rPr>
+          <w:rFonts w:asciiTheme="majorHAnsi" w:eastAsiaTheme="majorEastAsia" w:hAnsiTheme="majorHAnsi" w:cstheme="majorBidi"/>
+          <w:b/>
+          <w:bCs/>
+          <w:color w:val="0F243E" w:themeColor="text2" w:themeShade="80"/>
+          <w:sz w:val="40"/>
+          <w:szCs w:val="40"/>
+        </w:rPr>
+      </w:pPr>
+      <w:bookmarkStart w:id="7" w:name="_Toc339103841"/>
+    </w:p>
+    <w:p>
+      <w:pPr>
+        <w:rPr>
+          <w:rFonts w:asciiTheme="majorHAnsi" w:eastAsiaTheme="majorEastAsia" w:hAnsiTheme="majorHAnsi" w:cstheme="majorBidi"/>
+          <w:b/>
+          <w:bCs/>
+          <w:color w:val="0F243E" w:themeColor="text2" w:themeShade="80"/>
+          <w:sz w:val="40"/>
+          <w:szCs w:val="40"/>
+        </w:rPr>
+      </w:pPr>
+      <w:r>
+        <w:rPr>
+          <w:color w:val="0F243E" w:themeColor="text2" w:themeShade="80"/>
+          <w:sz w:val="40"/>
+          <w:szCs w:val="40"/>
+        </w:rPr>
+        <w:br w:type="page"/>
+      </w:r>
+    </w:p>
+    <w:p>
+      <w:pPr>
+        <w:pStyle w:val="Heading1"/>
+        <w:jc w:val="center"/>
+        <w:rPr>
+          <w:color w:val="0F243E" w:themeColor="text2" w:themeShade="80"/>
+          <w:sz w:val="40"/>
+          <w:szCs w:val="40"/>
+        </w:rPr>
+      </w:pPr>
+      <w:r>
+        <w:rPr>
+          <w:color w:val="0F243E" w:themeColor="text2" w:themeShade="80"/>
+          <w:sz w:val="40"/>
+          <w:szCs w:val="40"/>
+        </w:rPr>
+        <w:lastRenderedPageBreak/>
+        <w:t>7</w:t>
+      </w:r>
+      <w:r>
+        <w:rPr>
+          <w:color w:val="0F243E" w:themeColor="text2" w:themeShade="80"/>
+          <w:sz w:val="40"/>
+          <w:szCs w:val="40"/>
+        </w:rPr>
+        <w:t xml:space="preserve">. </w:t>
+      </w:r>
+      <w:r>
+        <w:rPr>
+          <w:color w:val="0F243E" w:themeColor="text2" w:themeShade="80"/>
+          <w:sz w:val="40"/>
+          <w:szCs w:val="40"/>
+        </w:rPr>
         <w:t>ESFORÇO DE CADA ELEMENTO</w:t>
       </w:r>
-      <w:bookmarkEnd w:id="6"/>
-    </w:p>
-    <w:p/>
+      <w:bookmarkEnd w:id="7"/>
+    </w:p>
     <w:p/>
     <w:p/>
     <w:p/>
@@ -1256,7 +2358,7 @@
     <w:p/>
     <w:p/>
     <w:sectPr>
-      <w:footerReference w:type="default" r:id="rId13"/>
+      <w:footerReference w:type="default" r:id="rId16"/>
       <w:pgSz w:w="11906" w:h="16838"/>
       <w:pgMar w:top="1417" w:right="1701" w:bottom="1417" w:left="1701" w:header="708" w:footer="708" w:gutter="0"/>
       <w:cols w:space="708"/>
@@ -1268,7 +2370,7 @@
 </file>
 
 <file path=word/endnotes.xml><?xml version="1.0" encoding="utf-8"?>
-<w:endnotes xmlns:ve="http://schemas.openxmlformats.org/markup-compatibility/2006" xmlns:o="urn:schemas-microsoft-com:office:office" xmlns:r="http://schemas.openxmlformats.org/officeDocument/2006/relationships" xmlns:m="http://schemas.openxmlformats.org/officeDocument/2006/math" xmlns:v="urn:schemas-microsoft-com:vml" xmlns:wp="http://schemas.openxmlformats.org/drawingml/2006/wordprocessingDrawing" xmlns:w10="urn:schemas-microsoft-com:office:word" xmlns:w="http://schemas.openxmlformats.org/wordprocessingml/2006/main" xmlns:wne="http://schemas.microsoft.com/office/word/2006/wordml">
+<w:endnotes xmlns:wpc="http://schemas.microsoft.com/office/word/2010/wordprocessingCanvas" xmlns:mc="http://schemas.openxmlformats.org/markup-compatibility/2006" xmlns:o="urn:schemas-microsoft-com:office:office" xmlns:r="http://schemas.openxmlformats.org/officeDocument/2006/relationships" xmlns:m="http://schemas.openxmlformats.org/officeDocument/2006/math" xmlns:v="urn:schemas-microsoft-com:vml" xmlns:wp14="http://schemas.microsoft.com/office/word/2010/wordprocessingDrawing" xmlns:wp="http://schemas.openxmlformats.org/drawingml/2006/wordprocessingDrawing" xmlns:w10="urn:schemas-microsoft-com:office:word" xmlns:w="http://schemas.openxmlformats.org/wordprocessingml/2006/main" xmlns:w14="http://schemas.microsoft.com/office/word/2010/wordml" xmlns:wpg="http://schemas.microsoft.com/office/word/2010/wordprocessingGroup" xmlns:wpi="http://schemas.microsoft.com/office/word/2010/wordprocessingInk" xmlns:wne="http://schemas.microsoft.com/office/word/2006/wordml" xmlns:wps="http://schemas.microsoft.com/office/word/2010/wordprocessingShape" mc:Ignorable="w14 wp14">
   <w:endnote w:type="separator" w:id="-1">
     <w:p>
       <w:pPr>
@@ -1293,7 +2395,7 @@
 </file>
 
 <file path=word/footer1.xml><?xml version="1.0" encoding="utf-8"?>
-<w:ftr xmlns:ve="http://schemas.openxmlformats.org/markup-compatibility/2006" xmlns:o="urn:schemas-microsoft-com:office:office" xmlns:r="http://schemas.openxmlformats.org/officeDocument/2006/relationships" xmlns:m="http://schemas.openxmlformats.org/officeDocument/2006/math" xmlns:v="urn:schemas-microsoft-com:vml" xmlns:wp="http://schemas.openxmlformats.org/drawingml/2006/wordprocessingDrawing" xmlns:w10="urn:schemas-microsoft-com:office:word" xmlns:w="http://schemas.openxmlformats.org/wordprocessingml/2006/main" xmlns:wne="http://schemas.microsoft.com/office/word/2006/wordml">
+<w:ftr xmlns:wpc="http://schemas.microsoft.com/office/word/2010/wordprocessingCanvas" xmlns:mc="http://schemas.openxmlformats.org/markup-compatibility/2006" xmlns:o="urn:schemas-microsoft-com:office:office" xmlns:r="http://schemas.openxmlformats.org/officeDocument/2006/relationships" xmlns:m="http://schemas.openxmlformats.org/officeDocument/2006/math" xmlns:v="urn:schemas-microsoft-com:vml" xmlns:wp14="http://schemas.microsoft.com/office/word/2010/wordprocessingDrawing" xmlns:wp="http://schemas.openxmlformats.org/drawingml/2006/wordprocessingDrawing" xmlns:w10="urn:schemas-microsoft-com:office:word" xmlns:w="http://schemas.openxmlformats.org/wordprocessingml/2006/main" xmlns:w14="http://schemas.microsoft.com/office/word/2010/wordml" xmlns:wpg="http://schemas.microsoft.com/office/word/2010/wordprocessingGroup" xmlns:wpi="http://schemas.microsoft.com/office/word/2010/wordprocessingInk" xmlns:wne="http://schemas.microsoft.com/office/word/2006/wordml" xmlns:wps="http://schemas.microsoft.com/office/word/2010/wordprocessingShape" mc:Ignorable="w14 wp14">
   <w:sdt>
     <w:sdtPr>
       <w:id w:val="4845654"/>
@@ -1311,14 +2413,27 @@
         <w:r>
           <w:t xml:space="preserve">| </w:t>
         </w:r>
-        <w:fldSimple w:instr=" PAGE   \* MERGEFORMAT ">
-          <w:r>
-            <w:rPr>
-              <w:noProof/>
-            </w:rPr>
-            <w:t>2</w:t>
-          </w:r>
-        </w:fldSimple>
+        <w:r>
+          <w:fldChar w:fldCharType="begin"/>
+        </w:r>
+        <w:r>
+          <w:instrText xml:space="preserve"> PAGE   \* MERGEFORMAT </w:instrText>
+        </w:r>
+        <w:r>
+          <w:fldChar w:fldCharType="separate"/>
+        </w:r>
+        <w:r>
+          <w:rPr>
+            <w:noProof/>
+          </w:rPr>
+          <w:t>9</w:t>
+        </w:r>
+        <w:r>
+          <w:rPr>
+            <w:noProof/>
+          </w:rPr>
+          <w:fldChar w:fldCharType="end"/>
+        </w:r>
         <w:r>
           <w:t xml:space="preserve"> </w:t>
         </w:r>
@@ -1334,7 +2449,7 @@
 </file>
 
 <file path=word/footnotes.xml><?xml version="1.0" encoding="utf-8"?>
-<w:footnotes xmlns:ve="http://schemas.openxmlformats.org/markup-compatibility/2006" xmlns:o="urn:schemas-microsoft-com:office:office" xmlns:r="http://schemas.openxmlformats.org/officeDocument/2006/relationships" xmlns:m="http://schemas.openxmlformats.org/officeDocument/2006/math" xmlns:v="urn:schemas-microsoft-com:vml" xmlns:wp="http://schemas.openxmlformats.org/drawingml/2006/wordprocessingDrawing" xmlns:w10="urn:schemas-microsoft-com:office:word" xmlns:w="http://schemas.openxmlformats.org/wordprocessingml/2006/main" xmlns:wne="http://schemas.microsoft.com/office/word/2006/wordml">
+<w:footnotes xmlns:wpc="http://schemas.microsoft.com/office/word/2010/wordprocessingCanvas" xmlns:mc="http://schemas.openxmlformats.org/markup-compatibility/2006" xmlns:o="urn:schemas-microsoft-com:office:office" xmlns:r="http://schemas.openxmlformats.org/officeDocument/2006/relationships" xmlns:m="http://schemas.openxmlformats.org/officeDocument/2006/math" xmlns:v="urn:schemas-microsoft-com:vml" xmlns:wp14="http://schemas.microsoft.com/office/word/2010/wordprocessingDrawing" xmlns:wp="http://schemas.openxmlformats.org/drawingml/2006/wordprocessingDrawing" xmlns:w10="urn:schemas-microsoft-com:office:word" xmlns:w="http://schemas.openxmlformats.org/wordprocessingml/2006/main" xmlns:w14="http://schemas.microsoft.com/office/word/2010/wordml" xmlns:wpg="http://schemas.microsoft.com/office/word/2010/wordprocessingGroup" xmlns:wpi="http://schemas.microsoft.com/office/word/2010/wordprocessingInk" xmlns:wne="http://schemas.microsoft.com/office/word/2006/wordml" xmlns:wps="http://schemas.microsoft.com/office/word/2010/wordprocessingShape" mc:Ignorable="w14 wp14">
   <w:footnote w:type="separator" w:id="-1">
     <w:p>
       <w:pPr>
@@ -1358,8 +2473,313 @@
 </w:footnotes>
 </file>
 
+<file path=word/numbering.xml><?xml version="1.0" encoding="utf-8"?>
+<w:numbering xmlns:wpc="http://schemas.microsoft.com/office/word/2010/wordprocessingCanvas" xmlns:mc="http://schemas.openxmlformats.org/markup-compatibility/2006" xmlns:o="urn:schemas-microsoft-com:office:office" xmlns:r="http://schemas.openxmlformats.org/officeDocument/2006/relationships" xmlns:m="http://schemas.openxmlformats.org/officeDocument/2006/math" xmlns:v="urn:schemas-microsoft-com:vml" xmlns:wp14="http://schemas.microsoft.com/office/word/2010/wordprocessingDrawing" xmlns:wp="http://schemas.openxmlformats.org/drawingml/2006/wordprocessingDrawing" xmlns:w10="urn:schemas-microsoft-com:office:word" xmlns:w="http://schemas.openxmlformats.org/wordprocessingml/2006/main" xmlns:w14="http://schemas.microsoft.com/office/word/2010/wordml" xmlns:wpg="http://schemas.microsoft.com/office/word/2010/wordprocessingGroup" xmlns:wpi="http://schemas.microsoft.com/office/word/2010/wordprocessingInk" xmlns:wne="http://schemas.microsoft.com/office/word/2006/wordml" xmlns:wps="http://schemas.microsoft.com/office/word/2010/wordprocessingShape" mc:Ignorable="w14 wp14">
+  <w:abstractNum w:abstractNumId="0">
+    <w:nsid w:val="37626AA5"/>
+    <w:multiLevelType w:val="hybridMultilevel"/>
+    <w:tmpl w:val="0FDCB782"/>
+    <w:lvl w:ilvl="0" w:tplc="313C3BBC">
+      <w:start w:val="1"/>
+      <w:numFmt w:val="decimal"/>
+      <w:lvlText w:val="%1."/>
+      <w:lvlJc w:val="left"/>
+      <w:pPr>
+        <w:ind w:left="1080" w:hanging="360"/>
+      </w:pPr>
+      <w:rPr>
+        <w:rFonts w:hint="default"/>
+      </w:rPr>
+    </w:lvl>
+    <w:lvl w:ilvl="1" w:tplc="08160019" w:tentative="1">
+      <w:start w:val="1"/>
+      <w:numFmt w:val="lowerLetter"/>
+      <w:lvlText w:val="%2."/>
+      <w:lvlJc w:val="left"/>
+      <w:pPr>
+        <w:ind w:left="1800" w:hanging="360"/>
+      </w:pPr>
+    </w:lvl>
+    <w:lvl w:ilvl="2" w:tplc="0816001B" w:tentative="1">
+      <w:start w:val="1"/>
+      <w:numFmt w:val="lowerRoman"/>
+      <w:lvlText w:val="%3."/>
+      <w:lvlJc w:val="right"/>
+      <w:pPr>
+        <w:ind w:left="2520" w:hanging="180"/>
+      </w:pPr>
+    </w:lvl>
+    <w:lvl w:ilvl="3" w:tplc="0816000F" w:tentative="1">
+      <w:start w:val="1"/>
+      <w:numFmt w:val="decimal"/>
+      <w:lvlText w:val="%4."/>
+      <w:lvlJc w:val="left"/>
+      <w:pPr>
+        <w:ind w:left="3240" w:hanging="360"/>
+      </w:pPr>
+    </w:lvl>
+    <w:lvl w:ilvl="4" w:tplc="08160019" w:tentative="1">
+      <w:start w:val="1"/>
+      <w:numFmt w:val="lowerLetter"/>
+      <w:lvlText w:val="%5."/>
+      <w:lvlJc w:val="left"/>
+      <w:pPr>
+        <w:ind w:left="3960" w:hanging="360"/>
+      </w:pPr>
+    </w:lvl>
+    <w:lvl w:ilvl="5" w:tplc="0816001B" w:tentative="1">
+      <w:start w:val="1"/>
+      <w:numFmt w:val="lowerRoman"/>
+      <w:lvlText w:val="%6."/>
+      <w:lvlJc w:val="right"/>
+      <w:pPr>
+        <w:ind w:left="4680" w:hanging="180"/>
+      </w:pPr>
+    </w:lvl>
+    <w:lvl w:ilvl="6" w:tplc="0816000F" w:tentative="1">
+      <w:start w:val="1"/>
+      <w:numFmt w:val="decimal"/>
+      <w:lvlText w:val="%7."/>
+      <w:lvlJc w:val="left"/>
+      <w:pPr>
+        <w:ind w:left="5400" w:hanging="360"/>
+      </w:pPr>
+    </w:lvl>
+    <w:lvl w:ilvl="7" w:tplc="08160019" w:tentative="1">
+      <w:start w:val="1"/>
+      <w:numFmt w:val="lowerLetter"/>
+      <w:lvlText w:val="%8."/>
+      <w:lvlJc w:val="left"/>
+      <w:pPr>
+        <w:ind w:left="6120" w:hanging="360"/>
+      </w:pPr>
+    </w:lvl>
+    <w:lvl w:ilvl="8" w:tplc="0816001B" w:tentative="1">
+      <w:start w:val="1"/>
+      <w:numFmt w:val="lowerRoman"/>
+      <w:lvlText w:val="%9."/>
+      <w:lvlJc w:val="right"/>
+      <w:pPr>
+        <w:ind w:left="6840" w:hanging="180"/>
+      </w:pPr>
+    </w:lvl>
+  </w:abstractNum>
+  <w:abstractNum w:abstractNumId="1">
+    <w:nsid w:val="4B511825"/>
+    <w:multiLevelType w:val="hybridMultilevel"/>
+    <w:tmpl w:val="D9C4D4F2"/>
+    <w:lvl w:ilvl="0" w:tplc="08160001">
+      <w:start w:val="1"/>
+      <w:numFmt w:val="bullet"/>
+      <w:lvlText w:val=""/>
+      <w:lvlJc w:val="left"/>
+      <w:pPr>
+        <w:ind w:left="720" w:hanging="360"/>
+      </w:pPr>
+      <w:rPr>
+        <w:rFonts w:ascii="Symbol" w:hAnsi="Symbol" w:hint="default"/>
+      </w:rPr>
+    </w:lvl>
+    <w:lvl w:ilvl="1" w:tplc="08160003" w:tentative="1">
+      <w:start w:val="1"/>
+      <w:numFmt w:val="bullet"/>
+      <w:lvlText w:val="o"/>
+      <w:lvlJc w:val="left"/>
+      <w:pPr>
+        <w:ind w:left="1440" w:hanging="360"/>
+      </w:pPr>
+      <w:rPr>
+        <w:rFonts w:ascii="Courier New" w:hAnsi="Courier New" w:cs="Courier New" w:hint="default"/>
+      </w:rPr>
+    </w:lvl>
+    <w:lvl w:ilvl="2" w:tplc="08160005" w:tentative="1">
+      <w:start w:val="1"/>
+      <w:numFmt w:val="bullet"/>
+      <w:lvlText w:val=""/>
+      <w:lvlJc w:val="left"/>
+      <w:pPr>
+        <w:ind w:left="2160" w:hanging="360"/>
+      </w:pPr>
+      <w:rPr>
+        <w:rFonts w:ascii="Wingdings" w:hAnsi="Wingdings" w:hint="default"/>
+      </w:rPr>
+    </w:lvl>
+    <w:lvl w:ilvl="3" w:tplc="08160001" w:tentative="1">
+      <w:start w:val="1"/>
+      <w:numFmt w:val="bullet"/>
+      <w:lvlText w:val=""/>
+      <w:lvlJc w:val="left"/>
+      <w:pPr>
+        <w:ind w:left="2880" w:hanging="360"/>
+      </w:pPr>
+      <w:rPr>
+        <w:rFonts w:ascii="Symbol" w:hAnsi="Symbol" w:hint="default"/>
+      </w:rPr>
+    </w:lvl>
+    <w:lvl w:ilvl="4" w:tplc="08160003" w:tentative="1">
+      <w:start w:val="1"/>
+      <w:numFmt w:val="bullet"/>
+      <w:lvlText w:val="o"/>
+      <w:lvlJc w:val="left"/>
+      <w:pPr>
+        <w:ind w:left="3600" w:hanging="360"/>
+      </w:pPr>
+      <w:rPr>
+        <w:rFonts w:ascii="Courier New" w:hAnsi="Courier New" w:cs="Courier New" w:hint="default"/>
+      </w:rPr>
+    </w:lvl>
+    <w:lvl w:ilvl="5" w:tplc="08160005" w:tentative="1">
+      <w:start w:val="1"/>
+      <w:numFmt w:val="bullet"/>
+      <w:lvlText w:val=""/>
+      <w:lvlJc w:val="left"/>
+      <w:pPr>
+        <w:ind w:left="4320" w:hanging="360"/>
+      </w:pPr>
+      <w:rPr>
+        <w:rFonts w:ascii="Wingdings" w:hAnsi="Wingdings" w:hint="default"/>
+      </w:rPr>
+    </w:lvl>
+    <w:lvl w:ilvl="6" w:tplc="08160001" w:tentative="1">
+      <w:start w:val="1"/>
+      <w:numFmt w:val="bullet"/>
+      <w:lvlText w:val=""/>
+      <w:lvlJc w:val="left"/>
+      <w:pPr>
+        <w:ind w:left="5040" w:hanging="360"/>
+      </w:pPr>
+      <w:rPr>
+        <w:rFonts w:ascii="Symbol" w:hAnsi="Symbol" w:hint="default"/>
+      </w:rPr>
+    </w:lvl>
+    <w:lvl w:ilvl="7" w:tplc="08160003" w:tentative="1">
+      <w:start w:val="1"/>
+      <w:numFmt w:val="bullet"/>
+      <w:lvlText w:val="o"/>
+      <w:lvlJc w:val="left"/>
+      <w:pPr>
+        <w:ind w:left="5760" w:hanging="360"/>
+      </w:pPr>
+      <w:rPr>
+        <w:rFonts w:ascii="Courier New" w:hAnsi="Courier New" w:cs="Courier New" w:hint="default"/>
+      </w:rPr>
+    </w:lvl>
+    <w:lvl w:ilvl="8" w:tplc="08160005" w:tentative="1">
+      <w:start w:val="1"/>
+      <w:numFmt w:val="bullet"/>
+      <w:lvlText w:val=""/>
+      <w:lvlJc w:val="left"/>
+      <w:pPr>
+        <w:ind w:left="6480" w:hanging="360"/>
+      </w:pPr>
+      <w:rPr>
+        <w:rFonts w:ascii="Wingdings" w:hAnsi="Wingdings" w:hint="default"/>
+      </w:rPr>
+    </w:lvl>
+  </w:abstractNum>
+  <w:abstractNum w:abstractNumId="2">
+    <w:nsid w:val="6D453C34"/>
+    <w:multiLevelType w:val="hybridMultilevel"/>
+    <w:tmpl w:val="BFACC870"/>
+    <w:lvl w:ilvl="0" w:tplc="0816000F">
+      <w:start w:val="1"/>
+      <w:numFmt w:val="decimal"/>
+      <w:lvlText w:val="%1."/>
+      <w:lvlJc w:val="left"/>
+      <w:pPr>
+        <w:ind w:left="720" w:hanging="360"/>
+      </w:pPr>
+      <w:rPr>
+        <w:rFonts w:hint="default"/>
+      </w:rPr>
+    </w:lvl>
+    <w:lvl w:ilvl="1" w:tplc="08160019" w:tentative="1">
+      <w:start w:val="1"/>
+      <w:numFmt w:val="lowerLetter"/>
+      <w:lvlText w:val="%2."/>
+      <w:lvlJc w:val="left"/>
+      <w:pPr>
+        <w:ind w:left="1440" w:hanging="360"/>
+      </w:pPr>
+    </w:lvl>
+    <w:lvl w:ilvl="2" w:tplc="0816001B" w:tentative="1">
+      <w:start w:val="1"/>
+      <w:numFmt w:val="lowerRoman"/>
+      <w:lvlText w:val="%3."/>
+      <w:lvlJc w:val="right"/>
+      <w:pPr>
+        <w:ind w:left="2160" w:hanging="180"/>
+      </w:pPr>
+    </w:lvl>
+    <w:lvl w:ilvl="3" w:tplc="0816000F" w:tentative="1">
+      <w:start w:val="1"/>
+      <w:numFmt w:val="decimal"/>
+      <w:lvlText w:val="%4."/>
+      <w:lvlJc w:val="left"/>
+      <w:pPr>
+        <w:ind w:left="2880" w:hanging="360"/>
+      </w:pPr>
+    </w:lvl>
+    <w:lvl w:ilvl="4" w:tplc="08160019" w:tentative="1">
+      <w:start w:val="1"/>
+      <w:numFmt w:val="lowerLetter"/>
+      <w:lvlText w:val="%5."/>
+      <w:lvlJc w:val="left"/>
+      <w:pPr>
+        <w:ind w:left="3600" w:hanging="360"/>
+      </w:pPr>
+    </w:lvl>
+    <w:lvl w:ilvl="5" w:tplc="0816001B" w:tentative="1">
+      <w:start w:val="1"/>
+      <w:numFmt w:val="lowerRoman"/>
+      <w:lvlText w:val="%6."/>
+      <w:lvlJc w:val="right"/>
+      <w:pPr>
+        <w:ind w:left="4320" w:hanging="180"/>
+      </w:pPr>
+    </w:lvl>
+    <w:lvl w:ilvl="6" w:tplc="0816000F" w:tentative="1">
+      <w:start w:val="1"/>
+      <w:numFmt w:val="decimal"/>
+      <w:lvlText w:val="%7."/>
+      <w:lvlJc w:val="left"/>
+      <w:pPr>
+        <w:ind w:left="5040" w:hanging="360"/>
+      </w:pPr>
+    </w:lvl>
+    <w:lvl w:ilvl="7" w:tplc="08160019" w:tentative="1">
+      <w:start w:val="1"/>
+      <w:numFmt w:val="lowerLetter"/>
+      <w:lvlText w:val="%8."/>
+      <w:lvlJc w:val="left"/>
+      <w:pPr>
+        <w:ind w:left="5760" w:hanging="360"/>
+      </w:pPr>
+    </w:lvl>
+    <w:lvl w:ilvl="8" w:tplc="0816001B" w:tentative="1">
+      <w:start w:val="1"/>
+      <w:numFmt w:val="lowerRoman"/>
+      <w:lvlText w:val="%9."/>
+      <w:lvlJc w:val="right"/>
+      <w:pPr>
+        <w:ind w:left="6480" w:hanging="180"/>
+      </w:pPr>
+    </w:lvl>
+  </w:abstractNum>
+  <w:num w:numId="1">
+    <w:abstractNumId w:val="1"/>
+  </w:num>
+  <w:num w:numId="2">
+    <w:abstractNumId w:val="2"/>
+  </w:num>
+  <w:num w:numId="3">
+    <w:abstractNumId w:val="0"/>
+  </w:num>
+</w:numbering>
+</file>
+
 <file path=word/styles.xml><?xml version="1.0" encoding="utf-8"?>
-<w:styles xmlns:r="http://schemas.openxmlformats.org/officeDocument/2006/relationships" xmlns:w="http://schemas.openxmlformats.org/wordprocessingml/2006/main">
+<w:styles xmlns:mc="http://schemas.openxmlformats.org/markup-compatibility/2006" xmlns:r="http://schemas.openxmlformats.org/officeDocument/2006/relationships" xmlns:w="http://schemas.openxmlformats.org/wordprocessingml/2006/main" xmlns:w14="http://schemas.microsoft.com/office/word/2010/wordml" mc:Ignorable="w14">
   <w:docDefaults>
     <w:rPrDefault>
       <w:rPr>
@@ -1577,7 +2997,6 @@
     <w:uiPriority w:val="99"/>
     <w:semiHidden/>
     <w:unhideWhenUsed/>
-    <w:qFormat/>
     <w:tblPr>
       <w:tblInd w:w="0" w:type="dxa"/>
       <w:tblCellMar>
@@ -1737,6 +3156,235 @@
     <w:link w:val="Footer"/>
     <w:uiPriority w:val="99"/>
     <w:rsid w:val="00CD466A"/>
+  </w:style>
+  <w:style w:type="paragraph" w:styleId="ListParagraph">
+    <w:name w:val="List Paragraph"/>
+    <w:basedOn w:val="Normal"/>
+    <w:uiPriority w:val="34"/>
+    <w:qFormat/>
+    <w:rsid w:val="00F9402A"/>
+    <w:pPr>
+      <w:ind w:left="720"/>
+      <w:contextualSpacing/>
+    </w:pPr>
+  </w:style>
+  <w:style w:type="paragraph" w:styleId="NoSpacing">
+    <w:name w:val="No Spacing"/>
+    <w:uiPriority w:val="1"/>
+    <w:qFormat/>
+    <w:rsid w:val="00F9402A"/>
+    <w:pPr>
+      <w:spacing w:after="0" w:line="240" w:lineRule="auto"/>
+    </w:pPr>
+  </w:style>
+  <w:style w:type="paragraph" w:styleId="Caption">
+    <w:name w:val="caption"/>
+    <w:basedOn w:val="Normal"/>
+    <w:next w:val="Normal"/>
+    <w:uiPriority w:val="35"/>
+    <w:unhideWhenUsed/>
+    <w:qFormat/>
+    <w:rsid w:val="009933FF"/>
+    <w:pPr>
+      <w:spacing w:line="240" w:lineRule="auto"/>
+    </w:pPr>
+    <w:rPr>
+      <w:b/>
+      <w:bCs/>
+      <w:color w:val="4F81BD" w:themeColor="accent1"/>
+      <w:sz w:val="18"/>
+      <w:szCs w:val="18"/>
+    </w:rPr>
+  </w:style>
+</w:styles>
+</file>
+
+<file path=word/stylesWithEffects.xml><?xml version="1.0" encoding="utf-8"?>
+<w:styles xmlns:wpc="http://schemas.microsoft.com/office/word/2010/wordprocessingCanvas" xmlns:mc="http://schemas.openxmlformats.org/markup-compatibility/2006" xmlns:o="urn:schemas-microsoft-com:office:office" xmlns:r="http://schemas.openxmlformats.org/officeDocument/2006/relationships" xmlns:m="http://schemas.openxmlformats.org/officeDocument/2006/math" xmlns:v="urn:schemas-microsoft-com:vml" xmlns:wp14="http://schemas.microsoft.com/office/word/2010/wordprocessingDrawing" xmlns:wp="http://schemas.openxmlformats.org/drawingml/2006/wordprocessingDrawing" xmlns:w10="urn:schemas-microsoft-com:office:word" xmlns:w="http://schemas.openxmlformats.org/wordprocessingml/2006/main" xmlns:w14="http://schemas.microsoft.com/office/word/2010/wordml" xmlns:wpg="http://schemas.microsoft.com/office/word/2010/wordprocessingGroup" xmlns:wpi="http://schemas.microsoft.com/office/word/2010/wordprocessingInk" xmlns:wne="http://schemas.microsoft.com/office/word/2006/wordml" xmlns:wps="http://schemas.microsoft.com/office/word/2010/wordprocessingShape" mc:Ignorable="w14 wp14">
+  <w:docDefaults>
+    <w:rPrDefault>
+      <w:rPr>
+        <w:rFonts w:asciiTheme="minorHAnsi" w:eastAsiaTheme="minorEastAsia" w:hAnsiTheme="minorHAnsi" w:cstheme="minorBidi"/>
+        <w:sz w:val="22"/>
+        <w:szCs w:val="22"/>
+        <w:lang w:val="pt-PT" w:eastAsia="pt-PT" w:bidi="ar-SA"/>
+      </w:rPr>
+    </w:rPrDefault>
+    <w:pPrDefault>
+      <w:pPr>
+        <w:spacing w:after="200" w:line="276" w:lineRule="auto"/>
+      </w:pPr>
+    </w:pPrDefault>
+  </w:docDefaults>
+  <w:latentStyles w:defLockedState="0" w:defUIPriority="99" w:defSemiHidden="1" w:defUnhideWhenUsed="1" w:defQFormat="0" w:count="267">
+    <w:lsdException w:name="Normal" w:semiHidden="0" w:uiPriority="0" w:unhideWhenUsed="0" w:qFormat="1"/>
+    <w:lsdException w:name="heading 1" w:semiHidden="0" w:uiPriority="9" w:unhideWhenUsed="0" w:qFormat="1"/>
+    <w:lsdException w:name="heading 2" w:uiPriority="9" w:qFormat="1"/>
+    <w:lsdException w:name="heading 3" w:uiPriority="9" w:qFormat="1"/>
+    <w:lsdException w:name="heading 4" w:uiPriority="9" w:qFormat="1"/>
+    <w:lsdException w:name="heading 5" w:uiPriority="9" w:qFormat="1"/>
+    <w:lsdException w:name="heading 6" w:uiPriority="9" w:qFormat="1"/>
+    <w:lsdException w:name="heading 7" w:uiPriority="9" w:qFormat="1"/>
+    <w:lsdException w:name="heading 8" w:uiPriority="9" w:qFormat="1"/>
+    <w:lsdException w:name="heading 9" w:uiPriority="9" w:qFormat="1"/>
+    <w:lsdException w:name="toc 1" w:uiPriority="39"/>
+    <w:lsdException w:name="toc 2" w:uiPriority="39"/>
+    <w:lsdException w:name="toc 3" w:uiPriority="39"/>
+    <w:lsdException w:name="toc 4" w:uiPriority="39"/>
+    <w:lsdException w:name="toc 5" w:uiPriority="39"/>
+    <w:lsdException w:name="toc 6" w:uiPriority="39"/>
+    <w:lsdException w:name="toc 7" w:uiPriority="39"/>
+    <w:lsdException w:name="toc 8" w:uiPriority="39"/>
+    <w:lsdException w:name="toc 9" w:uiPriority="39"/>
+    <w:lsdException w:name="caption" w:uiPriority="35" w:qFormat="1"/>
+    <w:lsdException w:name="Title" w:semiHidden="0" w:uiPriority="10" w:unhideWhenUsed="0" w:qFormat="1"/>
+    <w:lsdException w:name="Default Paragraph Font" w:uiPriority="1"/>
+    <w:lsdException w:name="Subtitle" w:semiHidden="0" w:uiPriority="11" w:unhideWhenUsed="0" w:qFormat="1"/>
+    <w:lsdException w:name="Strong" w:semiHidden="0" w:uiPriority="22" w:unhideWhenUsed="0" w:qFormat="1"/>
+    <w:lsdException w:name="Emphasis" w:semiHidden="0" w:uiPriority="20" w:unhideWhenUsed="0" w:qFormat="1"/>
+    <w:lsdException w:name="Table Grid" w:semiHidden="0" w:uiPriority="59" w:unhideWhenUsed="0"/>
+    <w:lsdException w:name="Placeholder Text" w:unhideWhenUsed="0"/>
+    <w:lsdException w:name="No Spacing" w:semiHidden="0" w:uiPriority="1" w:unhideWhenUsed="0" w:qFormat="1"/>
+    <w:lsdException w:name="Light Shading" w:semiHidden="0" w:uiPriority="60" w:unhideWhenUsed="0"/>
+    <w:lsdException w:name="Light List" w:semiHidden="0" w:uiPriority="61" w:unhideWhenUsed="0"/>
+    <w:lsdException w:name="Light Grid" w:semiHidden="0" w:uiPriority="62" w:unhideWhenUsed="0"/>
+    <w:lsdException w:name="Medium Shading 1" w:semiHidden="0" w:uiPriority="63" w:unhideWhenUsed="0"/>
+    <w:lsdException w:name="Medium Shading 2" w:semiHidden="0" w:uiPriority="64" w:unhideWhenUsed="0"/>
+    <w:lsdException w:name="Medium List 1" w:semiHidden="0" w:uiPriority="65" w:unhideWhenUsed="0"/>
+    <w:lsdException w:name="Medium List 2" w:semiHidden="0" w:uiPriority="66" w:unhideWhenUsed="0"/>
+    <w:lsdException w:name="Medium Grid 1" w:semiHidden="0" w:uiPriority="67" w:unhideWhenUsed="0"/>
+    <w:lsdException w:name="Medium Grid 2" w:semiHidden="0" w:uiPriority="68" w:unhideWhenUsed="0"/>
+    <w:lsdException w:name="Medium Grid 3" w:semiHidden="0" w:uiPriority="69" w:unhideWhenUsed="0"/>
+    <w:lsdException w:name="Dark List" w:semiHidden="0" w:uiPriority="70" w:unhideWhenUsed="0"/>
+    <w:lsdException w:name="Colorful Shading" w:semiHidden="0" w:uiPriority="71" w:unhideWhenUsed="0"/>
+    <w:lsdException w:name="Colorful List" w:semiHidden="0" w:uiPriority="72" w:unhideWhenUsed="0"/>
+    <w:lsdException w:name="Colorful Grid" w:semiHidden="0" w:uiPriority="73" w:unhideWhenUsed="0"/>
+    <w:lsdException w:name="Light Shading Accent 1" w:semiHidden="0" w:uiPriority="60" w:unhideWhenUsed="0"/>
+    <w:lsdException w:name="Light List Accent 1" w:semiHidden="0" w:uiPriority="61" w:unhideWhenUsed="0"/>
+    <w:lsdException w:name="Light Grid Accent 1" w:semiHidden="0" w:uiPriority="62" w:unhideWhenUsed="0"/>
+    <w:lsdException w:name="Medium Shading 1 Accent 1" w:semiHidden="0" w:uiPriority="63" w:unhideWhenUsed="0"/>
+    <w:lsdException w:name="Medium Shading 2 Accent 1" w:semiHidden="0" w:uiPriority="64" w:unhideWhenUsed="0"/>
+    <w:lsdException w:name="Medium List 1 Accent 1" w:semiHidden="0" w:uiPriority="65" w:unhideWhenUsed="0"/>
+    <w:lsdException w:name="Revision" w:unhideWhenUsed="0"/>
+    <w:lsdException w:name="List Paragraph" w:semiHidden="0" w:uiPriority="34" w:unhideWhenUsed="0" w:qFormat="1"/>
+    <w:lsdException w:name="Quote" w:semiHidden="0" w:uiPriority="29" w:unhideWhenUsed="0" w:qFormat="1"/>
+    <w:lsdException w:name="Intense Quote" w:semiHidden="0" w:uiPriority="30" w:unhideWhenUsed="0" w:qFormat="1"/>
+    <w:lsdException w:name="Medium List 2 Accent 1" w:semiHidden="0" w:uiPriority="66" w:unhideWhenUsed="0"/>
+    <w:lsdException w:name="Medium Grid 1 Accent 1" w:semiHidden="0" w:uiPriority="67" w:unhideWhenUsed="0"/>
+    <w:lsdException w:name="Medium Grid 2 Accent 1" w:semiHidden="0" w:uiPriority="68" w:unhideWhenUsed="0"/>
+    <w:lsdException w:name="Medium Grid 3 Accent 1" w:semiHidden="0" w:uiPriority="69" w:unhideWhenUsed="0"/>
+    <w:lsdException w:name="Dark List Accent 1" w:semiHidden="0" w:uiPriority="70" w:unhideWhenUsed="0"/>
+    <w:lsdException w:name="Colorful Shading Accent 1" w:semiHidden="0" w:uiPriority="71" w:unhideWhenUsed="0"/>
+    <w:lsdException w:name="Colorful List Accent 1" w:semiHidden="0" w:uiPriority="72" w:unhideWhenUsed="0"/>
+    <w:lsdException w:name="Colorful Grid Accent 1" w:semiHidden="0" w:uiPriority="73" w:unhideWhenUsed="0"/>
+    <w:lsdException w:name="Light Shading Accent 2" w:semiHidden="0" w:uiPriority="60" w:unhideWhenUsed="0"/>
+    <w:lsdException w:name="Light List Accent 2" w:semiHidden="0" w:uiPriority="61" w:unhideWhenUsed="0"/>
+    <w:lsdException w:name="Light Grid Accent 2" w:semiHidden="0" w:uiPriority="62" w:unhideWhenUsed="0"/>
+    <w:lsdException w:name="Medium Shading 1 Accent 2" w:semiHidden="0" w:uiPriority="63" w:unhideWhenUsed="0"/>
+    <w:lsdException w:name="Medium Shading 2 Accent 2" w:semiHidden="0" w:uiPriority="64" w:unhideWhenUsed="0"/>
+    <w:lsdException w:name="Medium List 1 Accent 2" w:semiHidden="0" w:uiPriority="65" w:unhideWhenUsed="0"/>
+    <w:lsdException w:name="Medium List 2 Accent 2" w:semiHidden="0" w:uiPriority="66" w:unhideWhenUsed="0"/>
+    <w:lsdException w:name="Medium Grid 1 Accent 2" w:semiHidden="0" w:uiPriority="67" w:unhideWhenUsed="0"/>
+    <w:lsdException w:name="Medium Grid 2 Accent 2" w:semiHidden="0" w:uiPriority="68" w:unhideWhenUsed="0"/>
+    <w:lsdException w:name="Medium Grid 3 Accent 2" w:semiHidden="0" w:uiPriority="69" w:unhideWhenUsed="0"/>
+    <w:lsdException w:name="Dark List Accent 2" w:semiHidden="0" w:uiPriority="70" w:unhideWhenUsed="0"/>
+    <w:lsdException w:name="Colorful Shading Accent 2" w:semiHidden="0" w:uiPriority="71" w:unhideWhenUsed="0"/>
+    <w:lsdException w:name="Colorful List Accent 2" w:semiHidden="0" w:uiPriority="72" w:unhideWhenUsed="0"/>
+    <w:lsdException w:name="Colorful Grid Accent 2" w:semiHidden="0" w:uiPriority="73" w:unhideWhenUsed="0"/>
+    <w:lsdException w:name="Light Shading Accent 3" w:semiHidden="0" w:uiPriority="60" w:unhideWhenUsed="0"/>
+    <w:lsdException w:name="Light List Accent 3" w:semiHidden="0" w:uiPriority="61" w:unhideWhenUsed="0"/>
+    <w:lsdException w:name="Light Grid Accent 3" w:semiHidden="0" w:uiPriority="62" w:unhideWhenUsed="0"/>
+    <w:lsdException w:name="Medium Shading 1 Accent 3" w:semiHidden="0" w:uiPriority="63" w:unhideWhenUsed="0"/>
+    <w:lsdException w:name="Medium Shading 2 Accent 3" w:semiHidden="0" w:uiPriority="64" w:unhideWhenUsed="0"/>
+    <w:lsdException w:name="Medium List 1 Accent 3" w:semiHidden="0" w:uiPriority="65" w:unhideWhenUsed="0"/>
+    <w:lsdException w:name="Medium List 2 Accent 3" w:semiHidden="0" w:uiPriority="66" w:unhideWhenUsed="0"/>
+    <w:lsdException w:name="Medium Grid 1 Accent 3" w:semiHidden="0" w:uiPriority="67" w:unhideWhenUsed="0"/>
+    <w:lsdException w:name="Medium Grid 2 Accent 3" w:semiHidden="0" w:uiPriority="68" w:unhideWhenUsed="0"/>
+    <w:lsdException w:name="Medium Grid 3 Accent 3" w:semiHidden="0" w:uiPriority="69" w:unhideWhenUsed="0"/>
+    <w:lsdException w:name="Dark List Accent 3" w:semiHidden="0" w:uiPriority="70" w:unhideWhenUsed="0"/>
+    <w:lsdException w:name="Colorful Shading Accent 3" w:semiHidden="0" w:uiPriority="71" w:unhideWhenUsed="0"/>
+    <w:lsdException w:name="Colorful List Accent 3" w:semiHidden="0" w:uiPriority="72" w:unhideWhenUsed="0"/>
+    <w:lsdException w:name="Colorful Grid Accent 3" w:semiHidden="0" w:uiPriority="73" w:unhideWhenUsed="0"/>
+    <w:lsdException w:name="Light Shading Accent 4" w:semiHidden="0" w:uiPriority="60" w:unhideWhenUsed="0"/>
+    <w:lsdException w:name="Light List Accent 4" w:semiHidden="0" w:uiPriority="61" w:unhideWhenUsed="0"/>
+    <w:lsdException w:name="Light Grid Accent 4" w:semiHidden="0" w:uiPriority="62" w:unhideWhenUsed="0"/>
+    <w:lsdException w:name="Medium Shading 1 Accent 4" w:semiHidden="0" w:uiPriority="63" w:unhideWhenUsed="0"/>
+    <w:lsdException w:name="Medium Shading 2 Accent 4" w:semiHidden="0" w:uiPriority="64" w:unhideWhenUsed="0"/>
+    <w:lsdException w:name="Medium List 1 Accent 4" w:semiHidden="0" w:uiPriority="65" w:unhideWhenUsed="0"/>
+    <w:lsdException w:name="Medium List 2 Accent 4" w:semiHidden="0" w:uiPriority="66" w:unhideWhenUsed="0"/>
+    <w:lsdException w:name="Medium Grid 1 Accent 4" w:semiHidden="0" w:uiPriority="67" w:unhideWhenUsed="0"/>
+    <w:lsdException w:name="Medium Grid 2 Accent 4" w:semiHidden="0" w:uiPriority="68" w:unhideWhenUsed="0"/>
+    <w:lsdException w:name="Medium Grid 3 Accent 4" w:semiHidden="0" w:uiPriority="69" w:unhideWhenUsed="0"/>
+    <w:lsdException w:name="Dark List Accent 4" w:semiHidden="0" w:uiPriority="70" w:unhideWhenUsed="0"/>
+    <w:lsdException w:name="Colorful Shading Accent 4" w:semiHidden="0" w:uiPriority="71" w:unhideWhenUsed="0"/>
+    <w:lsdException w:name="Colorful List Accent 4" w:semiHidden="0" w:uiPriority="72" w:unhideWhenUsed="0"/>
+    <w:lsdException w:name="Colorful Grid Accent 4" w:semiHidden="0" w:uiPriority="73" w:unhideWhenUsed="0"/>
+    <w:lsdException w:name="Light Shading Accent 5" w:semiHidden="0" w:uiPriority="60" w:unhideWhenUsed="0"/>
+    <w:lsdException w:name="Light List Accent 5" w:semiHidden="0" w:uiPriority="61" w:unhideWhenUsed="0"/>
+    <w:lsdException w:name="Light Grid Accent 5" w:semiHidden="0" w:uiPriority="62" w:unhideWhenUsed="0"/>
+    <w:lsdException w:name="Medium Shading 1 Accent 5" w:semiHidden="0" w:uiPriority="63" w:unhideWhenUsed="0"/>
+    <w:lsdException w:name="Medium Shading 2 Accent 5" w:semiHidden="0" w:uiPriority="64" w:unhideWhenUsed="0"/>
+    <w:lsdException w:name="Medium List 1 Accent 5" w:semiHidden="0" w:uiPriority="65" w:unhideWhenUsed="0"/>
+    <w:lsdException w:name="Medium List 2 Accent 5" w:semiHidden="0" w:uiPriority="66" w:unhideWhenUsed="0"/>
+    <w:lsdException w:name="Medium Grid 1 Accent 5" w:semiHidden="0" w:uiPriority="67" w:unhideWhenUsed="0"/>
+    <w:lsdException w:name="Medium Grid 2 Accent 5" w:semiHidden="0" w:uiPriority="68" w:unhideWhenUsed="0"/>
+    <w:lsdException w:name="Medium Grid 3 Accent 5" w:semiHidden="0" w:uiPriority="69" w:unhideWhenUsed="0"/>
+    <w:lsdException w:name="Dark List Accent 5" w:semiHidden="0" w:uiPriority="70" w:unhideWhenUsed="0"/>
+    <w:lsdException w:name="Colorful Shading Accent 5" w:semiHidden="0" w:uiPriority="71" w:unhideWhenUsed="0"/>
+    <w:lsdException w:name="Colorful List Accent 5" w:semiHidden="0" w:uiPriority="72" w:unhideWhenUsed="0"/>
+    <w:lsdException w:name="Colorful Grid Accent 5" w:semiHidden="0" w:uiPriority="73" w:unhideWhenUsed="0"/>
+    <w:lsdException w:name="Light Shading Accent 6" w:semiHidden="0" w:uiPriority="60" w:unhideWhenUsed="0"/>
+    <w:lsdException w:name="Light List Accent 6" w:semiHidden="0" w:uiPriority="61" w:unhideWhenUsed="0"/>
+    <w:lsdException w:name="Light Grid Accent 6" w:semiHidden="0" w:uiPriority="62" w:unhideWhenUsed="0"/>
+    <w:lsdException w:name="Medium Shading 1 Accent 6" w:semiHidden="0" w:uiPriority="63" w:unhideWhenUsed="0"/>
+    <w:lsdException w:name="Medium Shading 2 Accent 6" w:semiHidden="0" w:uiPriority="64" w:unhideWhenUsed="0"/>
+    <w:lsdException w:name="Medium List 1 Accent 6" w:semiHidden="0" w:uiPriority="65" w:unhideWhenUsed="0"/>
+    <w:lsdException w:name="Medium List 2 Accent 6" w:semiHidden="0" w:uiPriority="66" w:unhideWhenUsed="0"/>
+    <w:lsdException w:name="Medium Grid 1 Accent 6" w:semiHidden="0" w:uiPriority="67" w:unhideWhenUsed="0"/>
+    <w:lsdException w:name="Medium Grid 2 Accent 6" w:semiHidden="0" w:uiPriority="68" w:unhideWhenUsed="0"/>
+    <w:lsdException w:name="Medium Grid 3 Accent 6" w:semiHidden="0" w:uiPriority="69" w:unhideWhenUsed="0"/>
+    <w:lsdException w:name="Dark List Accent 6" w:semiHidden="0" w:uiPriority="70" w:unhideWhenUsed="0"/>
+    <w:lsdException w:name="Colorful Shading Accent 6" w:semiHidden="0" w:uiPriority="71" w:unhideWhenUsed="0"/>
+    <w:lsdException w:name="Colorful List Accent 6" w:semiHidden="0" w:uiPriority="72" w:unhideWhenUsed="0"/>
+    <w:lsdException w:name="Colorful Grid Accent 6" w:semiHidden="0" w:uiPriority="73" w:unhideWhenUsed="0"/>
+    <w:lsdException w:name="Subtle Emphasis" w:semiHidden="0" w:uiPriority="19" w:unhideWhenUsed="0" w:qFormat="1"/>
+    <w:lsdException w:name="Intense Emphasis" w:semiHidden="0" w:uiPriority="21" w:unhideWhenUsed="0" w:qFormat="1"/>
+    <w:lsdException w:name="Subtle Reference" w:semiHidden="0" w:uiPriority="31" w:unhideWhenUsed="0" w:qFormat="1"/>
+    <w:lsdException w:name="Intense Reference" w:semiHidden="0" w:uiPriority="32" w:unhideWhenUsed="0" w:qFormat="1"/>
+    <w:lsdException w:name="Book Title" w:semiHidden="0" w:uiPriority="33" w:unhideWhenUsed="0" w:qFormat="1"/>
+    <w:lsdException w:name="Bibliography" w:uiPriority="37"/>
+    <w:lsdException w:name="TOC Heading" w:uiPriority="39" w:qFormat="1"/>
+  </w:latentStyles>
+  <w:style w:type="paragraph" w:default="1" w:styleId="Normal">
+    <w:name w:val="Normal"/>
+    <w:qFormat/>
+  </w:style>
+  <w:style w:type="character" w:default="1" w:styleId="DefaultParagraphFont">
+    <w:name w:val="Default Paragraph Font"/>
+    <w:uiPriority w:val="1"/>
+    <w:semiHidden/>
+    <w:unhideWhenUsed/>
+  </w:style>
+  <w:style w:type="table" w:default="1" w:styleId="TableNormal">
+    <w:name w:val="Normal Table"/>
+    <w:uiPriority w:val="99"/>
+    <w:semiHidden/>
+    <w:unhideWhenUsed/>
+    <w:tblPr>
+      <w:tblInd w:w="0" w:type="dxa"/>
+      <w:tblCellMar>
+        <w:top w:w="0" w:type="dxa"/>
+        <w:left w:w="108" w:type="dxa"/>
+        <w:bottom w:w="0" w:type="dxa"/>
+        <w:right w:w="108" w:type="dxa"/>
+      </w:tblCellMar>
+    </w:tblPr>
+  </w:style>
+  <w:style w:type="numbering" w:default="1" w:styleId="NoList">
+    <w:name w:val="No List"/>
+    <w:uiPriority w:val="99"/>
+    <w:semiHidden/>
+    <w:unhideWhenUsed/>
   </w:style>
 </w:styles>
 </file>
@@ -2029,7 +3677,7 @@
 </file>
 
 <file path=customXml/itemProps1.xml><?xml version="1.0" encoding="utf-8"?>
-<ds:datastoreItem xmlns:ds="http://schemas.openxmlformats.org/officeDocument/2006/customXml" ds:itemID="{C065017E-A5EB-45C3-AE77-46A1792976E8}">
+<ds:datastoreItem xmlns:ds="http://schemas.openxmlformats.org/officeDocument/2006/customXml" ds:itemID="{2B263E06-F672-46AC-8CF3-292AD22B914F}">
   <ds:schemaRefs>
     <ds:schemaRef ds:uri="http://schemas.openxmlformats.org/officeDocument/2006/bibliography"/>
   </ds:schemaRefs>

--- a/Documentos/relatorio.docx
+++ b/Documentos/relatorio.docx
@@ -1,6 +1,6 @@
 
 <file path=word/document.xml><?xml version="1.0" encoding="utf-8"?>
-<w:document xmlns:wpc="http://schemas.microsoft.com/office/word/2010/wordprocessingCanvas" xmlns:mc="http://schemas.openxmlformats.org/markup-compatibility/2006" xmlns:o="urn:schemas-microsoft-com:office:office" xmlns:r="http://schemas.openxmlformats.org/officeDocument/2006/relationships" xmlns:m="http://schemas.openxmlformats.org/officeDocument/2006/math" xmlns:v="urn:schemas-microsoft-com:vml" xmlns:wp14="http://schemas.microsoft.com/office/word/2010/wordprocessingDrawing" xmlns:wp="http://schemas.openxmlformats.org/drawingml/2006/wordprocessingDrawing" xmlns:w10="urn:schemas-microsoft-com:office:word" xmlns:w="http://schemas.openxmlformats.org/wordprocessingml/2006/main" xmlns:w14="http://schemas.microsoft.com/office/word/2010/wordml" xmlns:wpg="http://schemas.microsoft.com/office/word/2010/wordprocessingGroup" xmlns:wpi="http://schemas.microsoft.com/office/word/2010/wordprocessingInk" xmlns:wne="http://schemas.microsoft.com/office/word/2006/wordml" xmlns:wps="http://schemas.microsoft.com/office/word/2010/wordprocessingShape" mc:Ignorable="w14 wp14">
+<w:document xmlns:ve="http://schemas.openxmlformats.org/markup-compatibility/2006" xmlns:o="urn:schemas-microsoft-com:office:office" xmlns:r="http://schemas.openxmlformats.org/officeDocument/2006/relationships" xmlns:m="http://schemas.openxmlformats.org/officeDocument/2006/math" xmlns:v="urn:schemas-microsoft-com:vml" xmlns:wp="http://schemas.openxmlformats.org/drawingml/2006/wordprocessingDrawing" xmlns:w10="urn:schemas-microsoft-com:office:word" xmlns:w="http://schemas.openxmlformats.org/wordprocessingml/2006/main" xmlns:wne="http://schemas.microsoft.com/office/word/2006/wordml">
   <w:body>
     <w:p>
       <w:pPr>
@@ -59,7 +59,7 @@
                     </pic:cNvPicPr>
                   </pic:nvPicPr>
                   <pic:blipFill>
-                    <a:blip r:embed="rId9" cstate="print"/>
+                    <a:blip r:embed="rId8" cstate="print"/>
                     <a:srcRect/>
                     <a:stretch>
                       <a:fillRect/>
@@ -155,7 +155,7 @@
         </w:rPr>
         <w:t xml:space="preserve">Ana Isabel Neves Alves de Sousa, </w:t>
       </w:r>
-      <w:hyperlink r:id="rId10" w:history="1">
+      <w:hyperlink r:id="rId9" w:history="1">
         <w:r>
           <w:rPr>
             <w:rStyle w:val="Hyperlink"/>
@@ -180,7 +180,7 @@
         </w:rPr>
         <w:t xml:space="preserve">, </w:t>
       </w:r>
-      <w:hyperlink r:id="rId11" w:history="1">
+      <w:hyperlink r:id="rId10" w:history="1">
         <w:r>
           <w:rPr>
             <w:rStyle w:val="Hyperlink"/>
@@ -216,7 +216,7 @@
         </w:rPr>
         <w:t xml:space="preserve">Gabriel Cardoso Candal, </w:t>
       </w:r>
-      <w:hyperlink r:id="rId12" w:history="1">
+      <w:hyperlink r:id="rId11" w:history="1">
         <w:r>
           <w:rPr>
             <w:rStyle w:val="Hyperlink"/>
@@ -241,7 +241,7 @@
         </w:rPr>
         <w:t xml:space="preserve">, </w:t>
       </w:r>
-      <w:hyperlink r:id="rId13" w:history="1">
+      <w:hyperlink r:id="rId12" w:history="1">
         <w:r>
           <w:rPr>
             <w:rStyle w:val="Hyperlink"/>
@@ -280,7 +280,7 @@
         </w:rPr>
         <w:t xml:space="preserve">João Guilherme Rodrigues Marques de Oliveira, </w:t>
       </w:r>
-      <w:hyperlink r:id="rId14" w:history="1">
+      <w:hyperlink r:id="rId13" w:history="1">
         <w:r>
           <w:rPr>
             <w:rStyle w:val="Hyperlink"/>
@@ -391,25 +391,7 @@
           <w:sz w:val="24"/>
           <w:szCs w:val="24"/>
         </w:rPr>
-        <w:t xml:space="preserve">4 </w:t>
-      </w:r>
-      <w:proofErr w:type="gramStart"/>
-      <w:r>
-        <w:rPr>
-          <w:rFonts w:asciiTheme="majorHAnsi" w:hAnsiTheme="majorHAnsi"/>
-          <w:sz w:val="24"/>
-          <w:szCs w:val="24"/>
-        </w:rPr>
-        <w:t>de</w:t>
-      </w:r>
-      <w:proofErr w:type="gramEnd"/>
-      <w:r>
-        <w:rPr>
-          <w:rFonts w:asciiTheme="majorHAnsi" w:hAnsiTheme="majorHAnsi"/>
-          <w:sz w:val="24"/>
-          <w:szCs w:val="24"/>
-        </w:rPr>
-        <w:t xml:space="preserve"> Novembro de 2012</w:t>
+        <w:t>4 de Novembro de 2012</w:t>
       </w:r>
     </w:p>
     <w:p>
@@ -669,7 +651,7 @@
                 <w:noProof/>
                 <w:webHidden/>
               </w:rPr>
-              <w:t>4</w:t>
+              <w:t>5</w:t>
             </w:r>
             <w:r>
               <w:rPr>
@@ -739,7 +721,7 @@
                 <w:noProof/>
                 <w:webHidden/>
               </w:rPr>
-              <w:t>5</w:t>
+              <w:t>7</w:t>
             </w:r>
             <w:r>
               <w:rPr>
@@ -809,7 +791,7 @@
                 <w:noProof/>
                 <w:webHidden/>
               </w:rPr>
-              <w:t>6</w:t>
+              <w:t>8</w:t>
             </w:r>
             <w:r>
               <w:rPr>
@@ -879,7 +861,7 @@
                 <w:noProof/>
                 <w:webHidden/>
               </w:rPr>
-              <w:t>7</w:t>
+              <w:t>9</w:t>
             </w:r>
             <w:r>
               <w:rPr>
@@ -949,7 +931,7 @@
                 <w:noProof/>
                 <w:webHidden/>
               </w:rPr>
-              <w:t>8</w:t>
+              <w:t>11</w:t>
             </w:r>
             <w:r>
               <w:rPr>
@@ -1572,7 +1554,7 @@
           <w:lang w:eastAsia="pt-PT"/>
         </w:rPr>
         <w:drawing>
-          <wp:anchor distT="0" distB="0" distL="114300" distR="114300" simplePos="0" relativeHeight="251659264" behindDoc="0" locked="0" layoutInCell="1" allowOverlap="1" wp14:anchorId="2117AF40" wp14:editId="24AAFA33">
+          <wp:anchor distT="0" distB="0" distL="114300" distR="114300" simplePos="0" relativeHeight="251659264" behindDoc="0" locked="0" layoutInCell="1" allowOverlap="1">
             <wp:simplePos x="0" y="0"/>
             <wp:positionH relativeFrom="margin">
               <wp:align>center</wp:align>
@@ -1597,10 +1579,10 @@
                     </pic:cNvPicPr>
                   </pic:nvPicPr>
                   <pic:blipFill>
-                    <a:blip r:embed="rId15">
+                    <a:blip r:embed="rId14" cstate="print">
                       <a:extLst>
                         <a:ext uri="{28A0092B-C50C-407E-A947-70E740481C1C}">
-                          <a14:useLocalDpi xmlns:a14="http://schemas.microsoft.com/office/drawing/2010/main" val="0"/>
+                          <a14:useLocalDpi xmlns:a14="http://schemas.microsoft.com/office/drawing/2010/main" xmlns:wps="http://schemas.microsoft.com/office/word/2010/wordprocessingShape" xmlns:wpi="http://schemas.microsoft.com/office/word/2010/wordprocessingInk" xmlns:wpg="http://schemas.microsoft.com/office/word/2010/wordprocessingGroup" xmlns:w14="http://schemas.microsoft.com/office/word/2010/wordml" xmlns:w="http://schemas.openxmlformats.org/wordprocessingml/2006/main" xmlns:w10="urn:schemas-microsoft-com:office:word" xmlns:wp14="http://schemas.microsoft.com/office/word/2010/wordprocessingDrawing" xmlns:v="urn:schemas-microsoft-com:vml" xmlns:o="urn:schemas-microsoft-com:office:office" xmlns:mc="http://schemas.openxmlformats.org/markup-compatibility/2006" xmlns:wpc="http://schemas.microsoft.com/office/word/2010/wordprocessingCanvas" xmlns="" val="0"/>
                         </a:ext>
                       </a:extLst>
                     </a:blip>
@@ -1625,12 +1607,6 @@
                 </pic:pic>
               </a:graphicData>
             </a:graphic>
-            <wp14:sizeRelH relativeFrom="page">
-              <wp14:pctWidth>0</wp14:pctWidth>
-            </wp14:sizeRelH>
-            <wp14:sizeRelV relativeFrom="page">
-              <wp14:pctHeight>0</wp14:pctHeight>
-            </wp14:sizeRelV>
           </wp:anchor>
         </w:drawing>
       </w:r>
@@ -1654,7 +1630,7 @@
             <v:stroke joinstyle="miter"/>
             <v:path gradientshapeok="t" o:connecttype="rect"/>
           </v:shapetype>
-          <v:shape id="_x0000_s1027" type="#_x0000_t202" style="position:absolute;margin-left:119.7pt;margin-top:15.45pt;width:187.5pt;height:21pt;z-index:251661312;mso-position-horizontal-relative:text;mso-position-vertical-relative:text" stroked="f">
+          <v:shape id="_x0000_s1027" type="#_x0000_t202" style="position:absolute;margin-left:119.7pt;margin-top:15.45pt;width:187.5pt;height:21pt;z-index:251661312" stroked="f">
             <v:textbox style="mso-fit-shape-to-text:t" inset="0,0,0,0">
               <w:txbxContent>
                 <w:p>
@@ -1722,6 +1698,7 @@
       <w:pPr>
         <w:pStyle w:val="NoSpacing"/>
         <w:spacing w:line="360" w:lineRule="auto"/>
+        <w:ind w:firstLine="708"/>
         <w:jc w:val="both"/>
         <w:rPr>
           <w:rFonts w:asciiTheme="majorHAnsi" w:hAnsiTheme="majorHAnsi"/>
@@ -1736,23 +1713,23 @@
           <w:szCs w:val="28"/>
         </w:rPr>
         <w:lastRenderedPageBreak/>
-        <w:t>(</w:t>
-      </w:r>
-      <w:r>
-        <w:rPr>
-          <w:rFonts w:asciiTheme="majorHAnsi" w:hAnsiTheme="majorHAnsi"/>
-          <w:sz w:val="28"/>
-          <w:szCs w:val="28"/>
-        </w:rPr>
-        <w:t>Menu</w:t>
-      </w:r>
-      <w:r>
-        <w:rPr>
-          <w:rFonts w:asciiTheme="majorHAnsi" w:hAnsiTheme="majorHAnsi"/>
-          <w:sz w:val="28"/>
-          <w:szCs w:val="28"/>
-        </w:rPr>
-        <w:t xml:space="preserve"> e cenas)</w:t>
+        <w:t>A interacção com o utilizador é expressa através de um menu em que são apresentadas várias opções</w:t>
+      </w:r>
+      <w:r>
+        <w:rPr>
+          <w:rFonts w:asciiTheme="majorHAnsi" w:hAnsiTheme="majorHAnsi"/>
+          <w:sz w:val="28"/>
+          <w:szCs w:val="28"/>
+        </w:rPr>
+        <w:t xml:space="preserve"> (que são devidamente explicadas na secção 5 correspondente aos casos de utilização).</w:t>
+      </w:r>
+      <w:r>
+        <w:rPr>
+          <w:rFonts w:asciiTheme="majorHAnsi" w:hAnsiTheme="majorHAnsi"/>
+          <w:sz w:val="28"/>
+          <w:szCs w:val="28"/>
+        </w:rPr>
+        <w:t xml:space="preserve"> </w:t>
       </w:r>
     </w:p>
     <w:p>
@@ -1761,21 +1738,72 @@
         <w:spacing w:line="360" w:lineRule="auto"/>
         <w:ind w:firstLine="708"/>
         <w:jc w:val="both"/>
-      </w:pPr>
-      <w:r>
-        <w:rPr>
-          <w:rFonts w:asciiTheme="majorHAnsi" w:hAnsiTheme="majorHAnsi"/>
-          <w:sz w:val="28"/>
-          <w:szCs w:val="28"/>
-        </w:rPr>
-        <w:t>A aplicação termina escrevendo a informação actualizada da construtora no mesmo ficheiro inicialmente referido com a mesma formatação</w:t>
+        <w:rPr>
+          <w:rFonts w:asciiTheme="majorHAnsi" w:hAnsiTheme="majorHAnsi"/>
+          <w:sz w:val="28"/>
+          <w:szCs w:val="28"/>
+        </w:rPr>
+      </w:pPr>
+      <w:r>
+        <w:rPr>
+          <w:rFonts w:asciiTheme="majorHAnsi" w:hAnsiTheme="majorHAnsi"/>
+          <w:sz w:val="28"/>
+          <w:szCs w:val="28"/>
+        </w:rPr>
+        <w:t>(imagem do menu inicial)</w:t>
+      </w:r>
+    </w:p>
+    <w:p>
+      <w:pPr>
+        <w:pStyle w:val="NoSpacing"/>
+        <w:spacing w:line="360" w:lineRule="auto"/>
+        <w:ind w:firstLine="708"/>
+        <w:jc w:val="both"/>
+      </w:pPr>
+      <w:r>
+        <w:rPr>
+          <w:rFonts w:asciiTheme="majorHAnsi" w:hAnsiTheme="majorHAnsi"/>
+          <w:sz w:val="28"/>
+          <w:szCs w:val="28"/>
+        </w:rPr>
+        <w:t xml:space="preserve">A aplicação termina </w:t>
+      </w:r>
+      <w:r>
+        <w:rPr>
+          <w:rFonts w:asciiTheme="majorHAnsi" w:hAnsiTheme="majorHAnsi"/>
+          <w:sz w:val="28"/>
+          <w:szCs w:val="28"/>
+        </w:rPr>
+        <w:t>quando o utilizador  quiser e</w:t>
+      </w:r>
+      <w:r>
+        <w:rPr>
+          <w:rFonts w:asciiTheme="majorHAnsi" w:hAnsiTheme="majorHAnsi"/>
+          <w:sz w:val="28"/>
+          <w:szCs w:val="28"/>
+        </w:rPr>
+        <w:t xml:space="preserve"> a informação actualizada da construtora </w:t>
+      </w:r>
+      <w:r>
+        <w:rPr>
+          <w:rFonts w:asciiTheme="majorHAnsi" w:hAnsiTheme="majorHAnsi"/>
+          <w:sz w:val="28"/>
+          <w:szCs w:val="28"/>
+        </w:rPr>
+        <w:t xml:space="preserve">é escrita </w:t>
+      </w:r>
+      <w:r>
+        <w:rPr>
+          <w:rFonts w:asciiTheme="majorHAnsi" w:hAnsiTheme="majorHAnsi"/>
+          <w:sz w:val="28"/>
+          <w:szCs w:val="28"/>
+        </w:rPr>
+        <w:t>no ficheiro inicialmente referido com a mesma formatação</w:t>
       </w:r>
       <w:r>
         <w:t>.</w:t>
       </w:r>
     </w:p>
-    <w:p/>
-    <w:p/>
     <w:p/>
     <w:p/>
     <w:p/>
@@ -1949,329 +1977,636 @@
     </w:p>
     <w:p/>
     <w:p>
-      <w:r>
+      <w:pPr>
+        <w:pStyle w:val="NoSpacing"/>
+        <w:spacing w:line="360" w:lineRule="auto"/>
+        <w:ind w:firstLine="708"/>
+        <w:jc w:val="both"/>
+        <w:rPr>
+          <w:rFonts w:asciiTheme="majorHAnsi" w:hAnsiTheme="majorHAnsi"/>
+          <w:sz w:val="28"/>
+          <w:szCs w:val="28"/>
+        </w:rPr>
+      </w:pPr>
+      <w:r>
+        <w:rPr>
+          <w:rFonts w:asciiTheme="majorHAnsi" w:hAnsiTheme="majorHAnsi"/>
+          <w:sz w:val="28"/>
+          <w:szCs w:val="28"/>
+        </w:rPr>
         <w:t xml:space="preserve">As principais dificuldades sentidas </w:t>
       </w:r>
       <w:r>
+        <w:rPr>
+          <w:rFonts w:asciiTheme="majorHAnsi" w:hAnsiTheme="majorHAnsi"/>
+          <w:sz w:val="28"/>
+          <w:szCs w:val="28"/>
+        </w:rPr>
         <w:t>foram</w:t>
       </w:r>
       <w:r>
+        <w:rPr>
+          <w:rFonts w:asciiTheme="majorHAnsi" w:hAnsiTheme="majorHAnsi"/>
+          <w:sz w:val="28"/>
+          <w:szCs w:val="28"/>
+        </w:rPr>
         <w:t>:</w:t>
       </w:r>
     </w:p>
     <w:p>
-      <w:r>
-        <w:t xml:space="preserve">-Escolher uma ferramenta adequada para o diagrama UML, já que o </w:t>
-      </w:r>
-      <w:proofErr w:type="gramStart"/>
-      <w:r>
-        <w:t>plug-in</w:t>
-      </w:r>
-      <w:proofErr w:type="gramEnd"/>
-      <w:r>
-        <w:t xml:space="preserve"> do Eclipse para o efeito tem limite de caracteres, o que torna impossível escrever os tipos de retorno, assim como os argumentos. Acabámos por optar pelo </w:t>
-      </w:r>
-      <w:r>
-        <w:rPr>
-          <w:color w:val="4F6228" w:themeColor="accent3" w:themeShade="80"/>
-        </w:rPr>
-        <w:t>/*</w:t>
-      </w:r>
-      <w:proofErr w:type="spellStart"/>
-      <w:r>
-        <w:rPr>
+      <w:pPr>
+        <w:pStyle w:val="NoSpacing"/>
+        <w:spacing w:line="360" w:lineRule="auto"/>
+        <w:ind w:firstLine="708"/>
+        <w:jc w:val="both"/>
+        <w:rPr>
+          <w:rFonts w:asciiTheme="majorHAnsi" w:hAnsiTheme="majorHAnsi"/>
           <w:i/>
-          <w:color w:val="4F6228" w:themeColor="accent3" w:themeShade="80"/>
-        </w:rPr>
-        <w:t>Enterprise</w:t>
-      </w:r>
-      <w:proofErr w:type="spellEnd"/>
-      <w:r>
-        <w:rPr>
+          <w:color w:val="000000" w:themeColor="text1"/>
+          <w:sz w:val="28"/>
+          <w:szCs w:val="28"/>
+        </w:rPr>
+      </w:pPr>
+      <w:r>
+        <w:rPr>
+          <w:rFonts w:asciiTheme="majorHAnsi" w:hAnsiTheme="majorHAnsi"/>
+          <w:sz w:val="28"/>
+          <w:szCs w:val="28"/>
+        </w:rPr>
+        <w:t>-</w:t>
+      </w:r>
+      <w:r>
+        <w:rPr>
+          <w:rFonts w:asciiTheme="majorHAnsi" w:hAnsiTheme="majorHAnsi"/>
+          <w:sz w:val="28"/>
+          <w:szCs w:val="28"/>
+        </w:rPr>
+        <w:t xml:space="preserve"> </w:t>
+      </w:r>
+      <w:r>
+        <w:rPr>
+          <w:rFonts w:asciiTheme="majorHAnsi" w:hAnsiTheme="majorHAnsi"/>
+          <w:sz w:val="28"/>
+          <w:szCs w:val="28"/>
+        </w:rPr>
+        <w:t xml:space="preserve">Escolher uma ferramenta adequada para o diagrama UML, já que o plug-in do Eclipse para o efeito tem limite de caracteres, o que torna impossível escrever os tipos de retorno, assim como os argumentos. Acabámos por optar pelo </w:t>
+      </w:r>
+      <w:r>
+        <w:rPr>
+          <w:rFonts w:asciiTheme="majorHAnsi" w:hAnsiTheme="majorHAnsi"/>
           <w:i/>
-          <w:color w:val="4F6228" w:themeColor="accent3" w:themeShade="80"/>
+          <w:color w:val="000000" w:themeColor="text1"/>
+          <w:sz w:val="28"/>
+          <w:szCs w:val="28"/>
+        </w:rPr>
+        <w:t>Enterprise Architect</w:t>
+      </w:r>
+      <w:r>
+        <w:rPr>
+          <w:rFonts w:asciiTheme="majorHAnsi" w:hAnsiTheme="majorHAnsi"/>
+          <w:color w:val="000000" w:themeColor="text1"/>
+          <w:sz w:val="28"/>
+          <w:szCs w:val="28"/>
+        </w:rPr>
+        <w:t>;</w:t>
+      </w:r>
+    </w:p>
+    <w:p>
+      <w:pPr>
+        <w:pStyle w:val="NoSpacing"/>
+        <w:spacing w:line="360" w:lineRule="auto"/>
+        <w:ind w:firstLine="708"/>
+        <w:jc w:val="both"/>
+        <w:rPr>
+          <w:rFonts w:asciiTheme="majorHAnsi" w:hAnsiTheme="majorHAnsi"/>
+          <w:sz w:val="28"/>
+          <w:szCs w:val="28"/>
+        </w:rPr>
+      </w:pPr>
+      <w:r>
+        <w:rPr>
+          <w:rFonts w:asciiTheme="majorHAnsi" w:hAnsiTheme="majorHAnsi"/>
+          <w:sz w:val="28"/>
+          <w:szCs w:val="28"/>
+        </w:rPr>
+        <w:t>-</w:t>
+      </w:r>
+      <w:r>
+        <w:rPr>
+          <w:rFonts w:asciiTheme="majorHAnsi" w:hAnsiTheme="majorHAnsi"/>
+          <w:sz w:val="28"/>
+          <w:szCs w:val="28"/>
         </w:rPr>
         <w:t xml:space="preserve"> </w:t>
       </w:r>
-      <w:proofErr w:type="spellStart"/>
-      <w:r>
-        <w:rPr>
+      <w:r>
+        <w:rPr>
+          <w:rFonts w:asciiTheme="majorHAnsi" w:hAnsiTheme="majorHAnsi"/>
+          <w:sz w:val="28"/>
+          <w:szCs w:val="28"/>
+        </w:rPr>
+        <w:t>Conseguir</w:t>
+      </w:r>
+      <w:r>
+        <w:rPr>
+          <w:rFonts w:asciiTheme="majorHAnsi" w:hAnsiTheme="majorHAnsi"/>
+          <w:sz w:val="28"/>
+          <w:szCs w:val="28"/>
+        </w:rPr>
+        <w:t>mos</w:t>
+      </w:r>
+      <w:r>
+        <w:rPr>
+          <w:rFonts w:asciiTheme="majorHAnsi" w:hAnsiTheme="majorHAnsi"/>
+          <w:sz w:val="28"/>
+          <w:szCs w:val="28"/>
+        </w:rPr>
+        <w:t xml:space="preserve"> distinguir quais as funções útei</w:t>
+      </w:r>
+      <w:r>
+        <w:rPr>
+          <w:rFonts w:asciiTheme="majorHAnsi" w:hAnsiTheme="majorHAnsi"/>
+          <w:sz w:val="28"/>
+          <w:szCs w:val="28"/>
+        </w:rPr>
+        <w:t>s de implementar e quais as supérfluas;</w:t>
+      </w:r>
+    </w:p>
+    <w:p>
+      <w:pPr>
+        <w:pStyle w:val="NoSpacing"/>
+        <w:spacing w:line="360" w:lineRule="auto"/>
+        <w:ind w:firstLine="708"/>
+        <w:jc w:val="both"/>
+        <w:rPr>
+          <w:rFonts w:asciiTheme="majorHAnsi" w:hAnsiTheme="majorHAnsi"/>
+          <w:sz w:val="28"/>
+          <w:szCs w:val="28"/>
+        </w:rPr>
+      </w:pPr>
+      <w:r>
+        <w:rPr>
+          <w:rFonts w:asciiTheme="majorHAnsi" w:hAnsiTheme="majorHAnsi"/>
+          <w:sz w:val="28"/>
+          <w:szCs w:val="28"/>
+        </w:rPr>
+        <w:t>-</w:t>
+      </w:r>
+      <w:r>
+        <w:rPr>
+          <w:rFonts w:asciiTheme="majorHAnsi" w:hAnsiTheme="majorHAnsi"/>
+          <w:sz w:val="28"/>
+          <w:szCs w:val="28"/>
+        </w:rPr>
+        <w:t xml:space="preserve"> </w:t>
+      </w:r>
+      <w:r>
+        <w:rPr>
+          <w:rFonts w:asciiTheme="majorHAnsi" w:hAnsiTheme="majorHAnsi"/>
+          <w:sz w:val="28"/>
+          <w:szCs w:val="28"/>
+        </w:rPr>
+        <w:t>Para a função que lista, ou elimina, trabalhos por tipo foi necessário ter algo que identificasse o trabalho (dado que estávamos a usar polimorfismo). A ideia inicial foi ter um vector para cada tipo de trabalho ou uma estrutura semelhante, mas isso seria contornar o polimorfismo, então decidimos usar um enumerador para o efeito (apesar de também poder ser usado para contornar o polimorfismo, não o fizemos, usando-o apenas para o e</w:t>
+      </w:r>
+      <w:r>
+        <w:rPr>
+          <w:rFonts w:asciiTheme="majorHAnsi" w:hAnsiTheme="majorHAnsi"/>
+          <w:sz w:val="28"/>
+          <w:szCs w:val="28"/>
+        </w:rPr>
+        <w:t>feito descrito neste parágrafo);</w:t>
+      </w:r>
+    </w:p>
+    <w:p>
+      <w:pPr>
+        <w:pStyle w:val="NoSpacing"/>
+        <w:spacing w:line="360" w:lineRule="auto"/>
+        <w:ind w:firstLine="708"/>
+        <w:jc w:val="both"/>
+        <w:rPr>
+          <w:rFonts w:asciiTheme="majorHAnsi" w:hAnsiTheme="majorHAnsi"/>
+          <w:sz w:val="28"/>
+          <w:szCs w:val="28"/>
+        </w:rPr>
+      </w:pPr>
+      <w:r>
+        <w:rPr>
+          <w:rFonts w:asciiTheme="majorHAnsi" w:hAnsiTheme="majorHAnsi"/>
+          <w:sz w:val="28"/>
+          <w:szCs w:val="28"/>
+        </w:rPr>
+        <w:t>-</w:t>
+      </w:r>
+      <w:r>
+        <w:rPr>
+          <w:rFonts w:asciiTheme="majorHAnsi" w:hAnsiTheme="majorHAnsi"/>
+          <w:sz w:val="28"/>
+          <w:szCs w:val="28"/>
+        </w:rPr>
+        <w:t xml:space="preserve"> </w:t>
+      </w:r>
+      <w:r>
+        <w:rPr>
+          <w:rFonts w:asciiTheme="majorHAnsi" w:hAnsiTheme="majorHAnsi"/>
+          <w:sz w:val="28"/>
+          <w:szCs w:val="28"/>
+        </w:rPr>
+        <w:t>A dada altura, tivemos um problema em que o Eclipse compilava (sem dar erros), mas não gerava os ficheiros binários. Após experimentar um compilador diferente e alguma pesquisa, chegámos à conclusão que o problema estava em</w:t>
+      </w:r>
+      <w:r>
+        <w:rPr>
+          <w:rFonts w:asciiTheme="majorHAnsi" w:hAnsiTheme="majorHAnsi"/>
           <w:i/>
-          <w:color w:val="4F6228" w:themeColor="accent3" w:themeShade="80"/>
-        </w:rPr>
-        <w:t>Architect</w:t>
-      </w:r>
-      <w:proofErr w:type="spellEnd"/>
-      <w:r>
-        <w:rPr>
+          <w:sz w:val="28"/>
+          <w:szCs w:val="28"/>
+        </w:rPr>
+        <w:t xml:space="preserve"> </w:t>
+      </w:r>
+      <w:r>
+        <w:rPr>
+          <w:rFonts w:asciiTheme="majorHAnsi" w:hAnsiTheme="majorHAnsi"/>
           <w:i/>
-          <w:color w:val="4F6228" w:themeColor="accent3" w:themeShade="80"/>
-        </w:rPr>
-        <w:t>*/</w:t>
-      </w:r>
-      <w:r>
-        <w:t>.</w:t>
-      </w:r>
-    </w:p>
-    <w:p>
-      <w:r>
-        <w:t>-Para a função que lista, ou elimina, trabalhos por tipo foi necessário ter algo que identificasse o trabalho (dado que estávamos a usar polimorfismo). A ideia inicial foi ter um vector para cada tipo de trabalho ou uma estrutura semelhante, mas isso seria contornar o polimorfismo, então decidimos usar um enumerador para o efeito (apesar de também poder ser usado para contornar o polimorfismo, não o fizemos, usando-o apenas para o efeito descrito neste parágrafo).</w:t>
-      </w:r>
-    </w:p>
-    <w:p>
-      <w:r>
-        <w:t>-A dada altura</w:t>
-      </w:r>
-      <w:proofErr w:type="gramStart"/>
-      <w:r>
+          <w:color w:val="000000" w:themeColor="text1"/>
+          <w:sz w:val="28"/>
+          <w:szCs w:val="28"/>
+        </w:rPr>
+        <w:t>include</w:t>
+      </w:r>
+      <w:r>
+        <w:rPr>
+          <w:rFonts w:asciiTheme="majorHAnsi" w:hAnsiTheme="majorHAnsi"/>
+          <w:sz w:val="28"/>
+          <w:szCs w:val="28"/>
+        </w:rPr>
+        <w:t xml:space="preserve">’s cíclicos das </w:t>
+      </w:r>
+      <w:r>
+        <w:rPr>
+          <w:rFonts w:asciiTheme="majorHAnsi" w:hAnsiTheme="majorHAnsi"/>
+          <w:i/>
+          <w:color w:val="000000" w:themeColor="text1"/>
+          <w:sz w:val="28"/>
+          <w:szCs w:val="28"/>
+        </w:rPr>
+        <w:t>header files</w:t>
+      </w:r>
+      <w:r>
+        <w:rPr>
+          <w:rFonts w:asciiTheme="majorHAnsi" w:hAnsiTheme="majorHAnsi"/>
+          <w:color w:val="000000" w:themeColor="text1"/>
+          <w:sz w:val="28"/>
+          <w:szCs w:val="28"/>
+        </w:rPr>
         <w:t>,</w:t>
       </w:r>
-      <w:proofErr w:type="gramEnd"/>
-      <w:r>
-        <w:t xml:space="preserve"> tivemos um problema em que o Eclipse compilava (sem dar erros), mas não gerava os ficheiros binários. Após experimentar um compilador diferente e alguma pesquisa, chegámos à conclusão que o problema estava em</w:t>
-      </w:r>
-      <w:r>
-        <w:rPr>
+      <w:r>
+        <w:rPr>
+          <w:rFonts w:asciiTheme="majorHAnsi" w:hAnsiTheme="majorHAnsi"/>
+          <w:sz w:val="28"/>
+          <w:szCs w:val="28"/>
+        </w:rPr>
+        <w:t xml:space="preserve"> após reorganização d</w:t>
+      </w:r>
+      <w:r>
+        <w:rPr>
+          <w:rFonts w:asciiTheme="majorHAnsi" w:hAnsiTheme="majorHAnsi"/>
+          <w:sz w:val="28"/>
+          <w:szCs w:val="28"/>
+        </w:rPr>
+        <w:t>o código o problema desapareceu;</w:t>
+      </w:r>
+    </w:p>
+    <w:p>
+      <w:pPr>
+        <w:pStyle w:val="NoSpacing"/>
+        <w:spacing w:line="360" w:lineRule="auto"/>
+        <w:ind w:firstLine="708"/>
+        <w:jc w:val="both"/>
+        <w:rPr>
+          <w:rFonts w:asciiTheme="majorHAnsi" w:hAnsiTheme="majorHAnsi"/>
+          <w:sz w:val="28"/>
+          <w:szCs w:val="28"/>
+        </w:rPr>
+      </w:pPr>
+      <w:r>
+        <w:rPr>
+          <w:rFonts w:asciiTheme="majorHAnsi" w:hAnsiTheme="majorHAnsi"/>
+          <w:sz w:val="28"/>
+          <w:szCs w:val="28"/>
+        </w:rPr>
+        <w:t>-</w:t>
+      </w:r>
+      <w:r>
+        <w:rPr>
+          <w:rFonts w:asciiTheme="majorHAnsi" w:hAnsiTheme="majorHAnsi"/>
+          <w:sz w:val="28"/>
+          <w:szCs w:val="28"/>
+        </w:rPr>
+        <w:t xml:space="preserve"> </w:t>
+      </w:r>
+      <w:r>
+        <w:rPr>
+          <w:rFonts w:asciiTheme="majorHAnsi" w:hAnsiTheme="majorHAnsi"/>
+          <w:sz w:val="28"/>
+          <w:szCs w:val="28"/>
+        </w:rPr>
+        <w:t>Os membros-função da classe Obra que retornavam ve</w:t>
+      </w:r>
+      <w:r>
+        <w:rPr>
+          <w:rFonts w:asciiTheme="majorHAnsi" w:hAnsiTheme="majorHAnsi"/>
+          <w:sz w:val="28"/>
+          <w:szCs w:val="28"/>
+        </w:rPr>
+        <w:t>ctores davam erro quando a corríamos</w:t>
+      </w:r>
+      <w:r>
+        <w:rPr>
+          <w:rFonts w:asciiTheme="majorHAnsi" w:hAnsiTheme="majorHAnsi"/>
+          <w:sz w:val="28"/>
+          <w:szCs w:val="28"/>
+        </w:rPr>
+        <w:t xml:space="preserve"> o programa, com </w:t>
+      </w:r>
+      <w:r>
+        <w:rPr>
+          <w:rFonts w:asciiTheme="majorHAnsi" w:hAnsiTheme="majorHAnsi"/>
           <w:i/>
-        </w:rPr>
-        <w:t xml:space="preserve"> </w:t>
-      </w:r>
-      <w:r>
-        <w:rPr>
+          <w:color w:val="000000" w:themeColor="text1"/>
+          <w:sz w:val="28"/>
+          <w:szCs w:val="28"/>
+        </w:rPr>
+        <w:t>invalid arguments</w:t>
+      </w:r>
+      <w:r>
+        <w:rPr>
+          <w:rFonts w:asciiTheme="majorHAnsi" w:hAnsiTheme="majorHAnsi"/>
+          <w:sz w:val="28"/>
+          <w:szCs w:val="28"/>
+        </w:rPr>
+        <w:t>, viemos</w:t>
+      </w:r>
+      <w:r>
+        <w:rPr>
+          <w:rFonts w:asciiTheme="majorHAnsi" w:hAnsiTheme="majorHAnsi"/>
+          <w:sz w:val="28"/>
+          <w:szCs w:val="28"/>
+        </w:rPr>
+        <w:t xml:space="preserve"> a concluir que tal se devia a</w:t>
+      </w:r>
+      <w:r>
+        <w:rPr>
+          <w:rFonts w:asciiTheme="majorHAnsi" w:hAnsiTheme="majorHAnsi"/>
+          <w:sz w:val="28"/>
+          <w:szCs w:val="28"/>
+        </w:rPr>
+        <w:t>o facto de</w:t>
+      </w:r>
+      <w:r>
+        <w:rPr>
+          <w:rFonts w:asciiTheme="majorHAnsi" w:hAnsiTheme="majorHAnsi"/>
+          <w:sz w:val="28"/>
+          <w:szCs w:val="28"/>
+        </w:rPr>
+        <w:t xml:space="preserve"> estar</w:t>
+      </w:r>
+      <w:r>
+        <w:rPr>
+          <w:rFonts w:asciiTheme="majorHAnsi" w:hAnsiTheme="majorHAnsi"/>
+          <w:sz w:val="28"/>
+          <w:szCs w:val="28"/>
+        </w:rPr>
+        <w:t>mos</w:t>
+      </w:r>
+      <w:r>
+        <w:rPr>
+          <w:rFonts w:asciiTheme="majorHAnsi" w:hAnsiTheme="majorHAnsi"/>
+          <w:sz w:val="28"/>
+          <w:szCs w:val="28"/>
+        </w:rPr>
+        <w:t xml:space="preserve"> a passar uma Obra como </w:t>
+      </w:r>
+      <w:r>
+        <w:rPr>
+          <w:rFonts w:asciiTheme="majorHAnsi" w:hAnsiTheme="majorHAnsi"/>
           <w:i/>
-          <w:color w:val="4F6228" w:themeColor="accent3" w:themeShade="80"/>
-        </w:rPr>
-        <w:t>/*</w:t>
-      </w:r>
-      <w:proofErr w:type="spellStart"/>
-      <w:r>
-        <w:rPr>
-          <w:i/>
-          <w:color w:val="4F6228" w:themeColor="accent3" w:themeShade="80"/>
-        </w:rPr>
-        <w:t>include</w:t>
-      </w:r>
-      <w:proofErr w:type="spellEnd"/>
-      <w:r>
-        <w:rPr>
-          <w:i/>
-          <w:color w:val="4F6228" w:themeColor="accent3" w:themeShade="80"/>
-        </w:rPr>
-        <w:t>*/</w:t>
-      </w:r>
-      <w:r>
-        <w:t xml:space="preserve">’s cíclicos das </w:t>
-      </w:r>
-      <w:r>
-        <w:rPr>
-          <w:color w:val="4F6228" w:themeColor="accent3" w:themeShade="80"/>
-        </w:rPr>
-        <w:t>/*</w:t>
-      </w:r>
-      <w:proofErr w:type="spellStart"/>
-      <w:r>
-        <w:rPr>
-          <w:i/>
-          <w:color w:val="4F6228" w:themeColor="accent3" w:themeShade="80"/>
-        </w:rPr>
-        <w:t>header</w:t>
-      </w:r>
-      <w:proofErr w:type="spellEnd"/>
-      <w:r>
-        <w:rPr>
-          <w:i/>
-          <w:color w:val="4F6228" w:themeColor="accent3" w:themeShade="80"/>
-        </w:rPr>
-        <w:t xml:space="preserve"> files</w:t>
-      </w:r>
-      <w:r>
-        <w:rPr>
-          <w:i/>
-          <w:color w:val="4F6228" w:themeColor="accent3" w:themeShade="80"/>
-        </w:rPr>
-        <w:t>*/</w:t>
-      </w:r>
-      <w:r>
-        <w:rPr>
-          <w:color w:val="4F6228" w:themeColor="accent3" w:themeShade="80"/>
-        </w:rPr>
-        <w:t>,</w:t>
-      </w:r>
-      <w:r>
-        <w:t xml:space="preserve"> após reorganização do código o problema desapareceu.</w:t>
-      </w:r>
-    </w:p>
-    <w:p>
-      <w:r>
-        <w:t>-Os membros-função da classe Obra que retornavam vectores estav</w:t>
-      </w:r>
-      <w:r>
-        <w:t xml:space="preserve">am a dar erro quando a correr o programa, com </w:t>
-      </w:r>
-      <w:r>
-        <w:rPr>
-          <w:color w:val="4F6228" w:themeColor="accent3" w:themeShade="80"/>
-        </w:rPr>
-        <w:t>/*</w:t>
-      </w:r>
-      <w:proofErr w:type="spellStart"/>
-      <w:r>
-        <w:rPr>
-          <w:i/>
-          <w:color w:val="4F6228" w:themeColor="accent3" w:themeShade="80"/>
-        </w:rPr>
-        <w:t>invalid</w:t>
-      </w:r>
-      <w:proofErr w:type="spellEnd"/>
-      <w:r>
-        <w:rPr>
-          <w:i/>
-          <w:color w:val="4F6228" w:themeColor="accent3" w:themeShade="80"/>
-        </w:rPr>
-        <w:t xml:space="preserve"> </w:t>
-      </w:r>
-      <w:proofErr w:type="spellStart"/>
-      <w:r>
-        <w:rPr>
-          <w:i/>
-          <w:color w:val="4F6228" w:themeColor="accent3" w:themeShade="80"/>
-        </w:rPr>
-        <w:t>arguments</w:t>
-      </w:r>
-      <w:proofErr w:type="spellEnd"/>
-      <w:r>
-        <w:rPr>
-          <w:i/>
-          <w:color w:val="4F6228" w:themeColor="accent3" w:themeShade="80"/>
-        </w:rPr>
-        <w:t>*/</w:t>
-      </w:r>
-      <w:r>
-        <w:t xml:space="preserve">; veio-se a concluir que tal se devia a estar a passar uma Obra como </w:t>
-      </w:r>
-      <w:r>
-        <w:rPr>
-          <w:color w:val="4F6228" w:themeColor="accent3" w:themeShade="80"/>
-        </w:rPr>
-        <w:t>/*</w:t>
-      </w:r>
-      <w:proofErr w:type="spellStart"/>
-      <w:r>
-        <w:rPr>
-          <w:i/>
-          <w:color w:val="4F6228" w:themeColor="accent3" w:themeShade="80"/>
+          <w:color w:val="000000" w:themeColor="text1"/>
+          <w:sz w:val="28"/>
+          <w:szCs w:val="28"/>
         </w:rPr>
         <w:t>const</w:t>
       </w:r>
-      <w:proofErr w:type="spellEnd"/>
-      <w:r>
-        <w:rPr>
-          <w:i/>
-          <w:color w:val="4F6228" w:themeColor="accent3" w:themeShade="80"/>
-        </w:rPr>
-        <w:t>*/</w:t>
-      </w:r>
-      <w:r>
+      <w:r>
+        <w:rPr>
+          <w:rFonts w:asciiTheme="majorHAnsi" w:hAnsiTheme="majorHAnsi"/>
+          <w:sz w:val="28"/>
+          <w:szCs w:val="28"/>
+        </w:rPr>
         <w:t xml:space="preserve"> nos argumentos de uma função, que no seu corpo chamava as funções que estava</w:t>
       </w:r>
       <w:bookmarkStart w:id="6" w:name="_GoBack"/>
       <w:bookmarkEnd w:id="6"/>
       <w:r>
-        <w:t xml:space="preserve">m a dar o tal erro. Na altura </w:t>
-      </w:r>
-      <w:proofErr w:type="gramStart"/>
-      <w:r>
-        <w:t xml:space="preserve">os membros-função que retornavam o vector de Trabalhos não eram </w:t>
-      </w:r>
-      <w:r>
-        <w:rPr>
-          <w:color w:val="4F6228" w:themeColor="accent3" w:themeShade="80"/>
-        </w:rPr>
-        <w:t>/*</w:t>
-      </w:r>
-      <w:proofErr w:type="spellStart"/>
-      <w:r>
-        <w:rPr>
+        <w:rPr>
+          <w:rFonts w:asciiTheme="majorHAnsi" w:hAnsiTheme="majorHAnsi"/>
+          <w:sz w:val="28"/>
+          <w:szCs w:val="28"/>
+        </w:rPr>
+        <w:t>m a dar o tal erro, como n</w:t>
+      </w:r>
+      <w:r>
+        <w:rPr>
+          <w:rFonts w:asciiTheme="majorHAnsi" w:hAnsiTheme="majorHAnsi"/>
+          <w:sz w:val="28"/>
+          <w:szCs w:val="28"/>
+        </w:rPr>
+        <w:t xml:space="preserve">a altura os membros-função que retornavam o vector de Trabalhos não eram </w:t>
+      </w:r>
+      <w:r>
+        <w:rPr>
+          <w:rFonts w:asciiTheme="majorHAnsi" w:hAnsiTheme="majorHAnsi"/>
           <w:i/>
-          <w:color w:val="4F6228" w:themeColor="accent3" w:themeShade="80"/>
-        </w:rPr>
+          <w:color w:val="000000" w:themeColor="text1"/>
+          <w:sz w:val="28"/>
+          <w:szCs w:val="28"/>
+        </w:rPr>
+        <w:lastRenderedPageBreak/>
         <w:t>const</w:t>
       </w:r>
-      <w:proofErr w:type="spellEnd"/>
-      <w:r>
-        <w:rPr>
+      <w:r>
+        <w:rPr>
+          <w:rFonts w:asciiTheme="majorHAnsi" w:hAnsiTheme="majorHAnsi"/>
+          <w:color w:val="000000" w:themeColor="text1"/>
+          <w:sz w:val="28"/>
+          <w:szCs w:val="28"/>
+        </w:rPr>
+        <w:t>,</w:t>
+      </w:r>
+      <w:r>
+        <w:rPr>
+          <w:rFonts w:asciiTheme="majorHAnsi" w:hAnsiTheme="majorHAnsi"/>
+          <w:sz w:val="28"/>
+          <w:szCs w:val="28"/>
+        </w:rPr>
+        <w:t xml:space="preserve"> ao aplicá-los a um objecto que o era </w:t>
+      </w:r>
+      <w:r>
+        <w:rPr>
+          <w:rFonts w:asciiTheme="majorHAnsi" w:hAnsiTheme="majorHAnsi"/>
+          <w:sz w:val="28"/>
+          <w:szCs w:val="28"/>
+        </w:rPr>
+        <w:t>dava</w:t>
+      </w:r>
+      <w:r>
+        <w:rPr>
+          <w:rFonts w:asciiTheme="majorHAnsi" w:hAnsiTheme="majorHAnsi"/>
+          <w:sz w:val="28"/>
+          <w:szCs w:val="28"/>
+        </w:rPr>
+        <w:t xml:space="preserve"> erro (a</w:t>
+      </w:r>
+      <w:r>
+        <w:rPr>
+          <w:rFonts w:asciiTheme="majorHAnsi" w:hAnsiTheme="majorHAnsi"/>
+          <w:sz w:val="28"/>
+          <w:szCs w:val="28"/>
+        </w:rPr>
+        <w:t>pesar de não alterar o objecto);</w:t>
+      </w:r>
+    </w:p>
+    <w:p>
+      <w:pPr>
+        <w:pStyle w:val="NoSpacing"/>
+        <w:spacing w:line="360" w:lineRule="auto"/>
+        <w:ind w:firstLine="708"/>
+        <w:jc w:val="both"/>
+        <w:rPr>
+          <w:rFonts w:asciiTheme="majorHAnsi" w:hAnsiTheme="majorHAnsi"/>
+          <w:sz w:val="28"/>
+          <w:szCs w:val="28"/>
+        </w:rPr>
+      </w:pPr>
+      <w:r>
+        <w:rPr>
+          <w:rFonts w:asciiTheme="majorHAnsi" w:hAnsiTheme="majorHAnsi"/>
+          <w:sz w:val="28"/>
+          <w:szCs w:val="28"/>
+        </w:rPr>
+        <w:t>-</w:t>
+      </w:r>
+      <w:r>
+        <w:rPr>
+          <w:rFonts w:asciiTheme="majorHAnsi" w:hAnsiTheme="majorHAnsi"/>
+          <w:sz w:val="28"/>
+          <w:szCs w:val="28"/>
+        </w:rPr>
+        <w:t xml:space="preserve"> </w:t>
+      </w:r>
+      <w:r>
+        <w:rPr>
+          <w:rFonts w:asciiTheme="majorHAnsi" w:hAnsiTheme="majorHAnsi"/>
           <w:i/>
-          <w:color w:val="4F6228" w:themeColor="accent3" w:themeShade="80"/>
-        </w:rPr>
-        <w:t>*/</w:t>
-      </w:r>
-      <w:r>
-        <w:rPr>
-          <w:color w:val="4F6228" w:themeColor="accent3" w:themeShade="80"/>
-        </w:rPr>
-        <w:t>,</w:t>
-      </w:r>
-      <w:r>
-        <w:t xml:space="preserve"> logo ao aplicá-los a um objecto que o era estava a dar erro</w:t>
-      </w:r>
-      <w:proofErr w:type="gramEnd"/>
-      <w:r>
-        <w:t xml:space="preserve"> (apesar de não alterar o objecto).</w:t>
-      </w:r>
-    </w:p>
-    <w:p>
-      <w:r>
-        <w:t>-</w:t>
-      </w:r>
-      <w:proofErr w:type="spellStart"/>
-      <w:r>
-        <w:rPr>
+          <w:sz w:val="28"/>
+          <w:szCs w:val="28"/>
+        </w:rPr>
+        <w:t>Doxygen</w:t>
+      </w:r>
+      <w:r>
+        <w:rPr>
+          <w:rFonts w:asciiTheme="majorHAnsi" w:hAnsiTheme="majorHAnsi"/>
+          <w:sz w:val="28"/>
+          <w:szCs w:val="28"/>
+        </w:rPr>
+        <w:t xml:space="preserve"> a</w:t>
+      </w:r>
+      <w:r>
+        <w:rPr>
+          <w:rFonts w:asciiTheme="majorHAnsi" w:hAnsiTheme="majorHAnsi"/>
+          <w:sz w:val="28"/>
+          <w:szCs w:val="28"/>
+        </w:rPr>
+        <w:t>o gerar documentação não incluía o que escrevíamos</w:t>
+      </w:r>
+      <w:r>
+        <w:rPr>
+          <w:rFonts w:asciiTheme="majorHAnsi" w:hAnsiTheme="majorHAnsi"/>
+          <w:sz w:val="28"/>
+          <w:szCs w:val="28"/>
+        </w:rPr>
+        <w:t xml:space="preserve"> (apesar de </w:t>
+      </w:r>
+      <w:r>
+        <w:rPr>
+          <w:rFonts w:asciiTheme="majorHAnsi" w:hAnsiTheme="majorHAnsi"/>
+          <w:sz w:val="28"/>
+          <w:szCs w:val="28"/>
+        </w:rPr>
+        <w:t>utilizarmos</w:t>
+      </w:r>
+      <w:r>
+        <w:rPr>
+          <w:rFonts w:asciiTheme="majorHAnsi" w:hAnsiTheme="majorHAnsi"/>
+          <w:sz w:val="28"/>
+          <w:szCs w:val="28"/>
+        </w:rPr>
+        <w:t xml:space="preserve"> o formato correcto, como </w:t>
+      </w:r>
+      <w:r>
+        <w:rPr>
+          <w:rFonts w:asciiTheme="majorHAnsi" w:hAnsiTheme="majorHAnsi"/>
+          <w:sz w:val="28"/>
+          <w:szCs w:val="28"/>
+        </w:rPr>
+        <w:t xml:space="preserve">por exemplo </w:t>
+      </w:r>
+      <w:r>
+        <w:rPr>
+          <w:rFonts w:asciiTheme="majorHAnsi" w:hAnsiTheme="majorHAnsi"/>
           <w:i/>
-        </w:rPr>
-        <w:t>Doxygen</w:t>
-      </w:r>
-      <w:proofErr w:type="spellEnd"/>
-      <w:r>
-        <w:t xml:space="preserve"> ao gerar documentação não incluir o que escrevemos (apesar de usar o formato correcto, como /*@param */ </w:t>
-      </w:r>
-      <w:proofErr w:type="spellStart"/>
-      <w:r>
-        <w:t>p.ex</w:t>
-      </w:r>
-      <w:proofErr w:type="spellEnd"/>
-      <w:r>
-        <w:t xml:space="preserve">.), mas apenas o diagrama das classes. </w:t>
-      </w:r>
-      <w:r>
-        <w:rPr>
-          <w:sz w:val="56"/>
-          <w:szCs w:val="56"/>
-        </w:rPr>
-        <w:t xml:space="preserve">AINDA TEMOS ESTE </w:t>
-      </w:r>
-      <w:proofErr w:type="gramStart"/>
-      <w:r>
-        <w:rPr>
-          <w:sz w:val="56"/>
-          <w:szCs w:val="56"/>
-        </w:rPr>
-        <w:t>STRESS !</w:t>
-      </w:r>
-      <w:proofErr w:type="gramEnd"/>
-      <w:r>
-        <w:rPr>
-          <w:sz w:val="56"/>
-          <w:szCs w:val="56"/>
-        </w:rPr>
-        <w:t>!!!!!!!!!!!!!!!!</w:t>
-      </w:r>
-    </w:p>
-    <w:p>
-      <w:r>
-        <w:t>-Conseguir distinguir quais as funções úteis de implementar das supérfluas.</w:t>
-      </w:r>
-    </w:p>
-    <w:p/>
+          <w:sz w:val="28"/>
+          <w:szCs w:val="28"/>
+        </w:rPr>
+        <w:t>@param</w:t>
+      </w:r>
+      <w:r>
+        <w:rPr>
+          <w:rFonts w:asciiTheme="majorHAnsi" w:hAnsiTheme="majorHAnsi"/>
+          <w:sz w:val="28"/>
+          <w:szCs w:val="28"/>
+        </w:rPr>
+        <w:t>), ma</w:t>
+      </w:r>
+      <w:r>
+        <w:rPr>
+          <w:rFonts w:asciiTheme="majorHAnsi" w:hAnsiTheme="majorHAnsi"/>
+          <w:sz w:val="28"/>
+          <w:szCs w:val="28"/>
+        </w:rPr>
+        <w:t>s apenas o diagrama das classes.</w:t>
+      </w:r>
+    </w:p>
+    <w:p>
+      <w:pPr>
+        <w:pStyle w:val="NoSpacing"/>
+        <w:spacing w:line="360" w:lineRule="auto"/>
+        <w:ind w:firstLine="708"/>
+        <w:jc w:val="both"/>
+        <w:rPr>
+          <w:rFonts w:asciiTheme="majorHAnsi" w:hAnsiTheme="majorHAnsi"/>
+          <w:sz w:val="28"/>
+          <w:szCs w:val="28"/>
+        </w:rPr>
+      </w:pPr>
+      <w:r>
+        <w:rPr>
+          <w:rFonts w:asciiTheme="majorHAnsi" w:hAnsiTheme="majorHAnsi"/>
+          <w:sz w:val="28"/>
+          <w:szCs w:val="28"/>
+        </w:rPr>
+        <w:t>Pensamos que, concluido o projecto, os entraves que nos surgiram foram ultrapassados com sucesso.</w:t>
+      </w:r>
+    </w:p>
     <w:p/>
     <w:p/>
     <w:p/>
@@ -2349,8 +2684,29 @@
       <w:bookmarkEnd w:id="7"/>
     </w:p>
     <w:p/>
-    <w:p/>
-    <w:p/>
+    <w:p>
+      <w:pPr>
+        <w:pStyle w:val="NoSpacing"/>
+        <w:ind w:firstLine="708"/>
+        <w:jc w:val="both"/>
+      </w:pPr>
+      <w:r>
+        <w:rPr>
+          <w:rFonts w:asciiTheme="majorHAnsi" w:hAnsiTheme="majorHAnsi"/>
+          <w:sz w:val="28"/>
+          <w:szCs w:val="28"/>
+        </w:rPr>
+        <w:t>O trabalho foi dividido por cada elemento do grupo de forma equitativa</w:t>
+      </w:r>
+      <w:r>
+        <w:rPr>
+          <w:rFonts w:asciiTheme="majorHAnsi" w:hAnsiTheme="majorHAnsi"/>
+          <w:sz w:val="28"/>
+          <w:szCs w:val="28"/>
+        </w:rPr>
+        <w:t>. (........)</w:t>
+      </w:r>
+    </w:p>
     <w:p/>
     <w:p/>
     <w:p/>
@@ -2358,7 +2714,7 @@
     <w:p/>
     <w:p/>
     <w:sectPr>
-      <w:footerReference w:type="default" r:id="rId16"/>
+      <w:footerReference w:type="default" r:id="rId15"/>
       <w:pgSz w:w="11906" w:h="16838"/>
       <w:pgMar w:top="1417" w:right="1701" w:bottom="1417" w:left="1701" w:header="708" w:footer="708" w:gutter="0"/>
       <w:cols w:space="708"/>
@@ -2370,7 +2726,7 @@
 </file>
 
 <file path=word/endnotes.xml><?xml version="1.0" encoding="utf-8"?>
-<w:endnotes xmlns:wpc="http://schemas.microsoft.com/office/word/2010/wordprocessingCanvas" xmlns:mc="http://schemas.openxmlformats.org/markup-compatibility/2006" xmlns:o="urn:schemas-microsoft-com:office:office" xmlns:r="http://schemas.openxmlformats.org/officeDocument/2006/relationships" xmlns:m="http://schemas.openxmlformats.org/officeDocument/2006/math" xmlns:v="urn:schemas-microsoft-com:vml" xmlns:wp14="http://schemas.microsoft.com/office/word/2010/wordprocessingDrawing" xmlns:wp="http://schemas.openxmlformats.org/drawingml/2006/wordprocessingDrawing" xmlns:w10="urn:schemas-microsoft-com:office:word" xmlns:w="http://schemas.openxmlformats.org/wordprocessingml/2006/main" xmlns:w14="http://schemas.microsoft.com/office/word/2010/wordml" xmlns:wpg="http://schemas.microsoft.com/office/word/2010/wordprocessingGroup" xmlns:wpi="http://schemas.microsoft.com/office/word/2010/wordprocessingInk" xmlns:wne="http://schemas.microsoft.com/office/word/2006/wordml" xmlns:wps="http://schemas.microsoft.com/office/word/2010/wordprocessingShape" mc:Ignorable="w14 wp14">
+<w:endnotes xmlns:ve="http://schemas.openxmlformats.org/markup-compatibility/2006" xmlns:o="urn:schemas-microsoft-com:office:office" xmlns:r="http://schemas.openxmlformats.org/officeDocument/2006/relationships" xmlns:m="http://schemas.openxmlformats.org/officeDocument/2006/math" xmlns:v="urn:schemas-microsoft-com:vml" xmlns:wp="http://schemas.openxmlformats.org/drawingml/2006/wordprocessingDrawing" xmlns:w10="urn:schemas-microsoft-com:office:word" xmlns:w="http://schemas.openxmlformats.org/wordprocessingml/2006/main" xmlns:wne="http://schemas.microsoft.com/office/word/2006/wordml">
   <w:endnote w:type="separator" w:id="-1">
     <w:p>
       <w:pPr>
@@ -2395,7 +2751,7 @@
 </file>
 
 <file path=word/footer1.xml><?xml version="1.0" encoding="utf-8"?>
-<w:ftr xmlns:wpc="http://schemas.microsoft.com/office/word/2010/wordprocessingCanvas" xmlns:mc="http://schemas.openxmlformats.org/markup-compatibility/2006" xmlns:o="urn:schemas-microsoft-com:office:office" xmlns:r="http://schemas.openxmlformats.org/officeDocument/2006/relationships" xmlns:m="http://schemas.openxmlformats.org/officeDocument/2006/math" xmlns:v="urn:schemas-microsoft-com:vml" xmlns:wp14="http://schemas.microsoft.com/office/word/2010/wordprocessingDrawing" xmlns:wp="http://schemas.openxmlformats.org/drawingml/2006/wordprocessingDrawing" xmlns:w10="urn:schemas-microsoft-com:office:word" xmlns:w="http://schemas.openxmlformats.org/wordprocessingml/2006/main" xmlns:w14="http://schemas.microsoft.com/office/word/2010/wordml" xmlns:wpg="http://schemas.microsoft.com/office/word/2010/wordprocessingGroup" xmlns:wpi="http://schemas.microsoft.com/office/word/2010/wordprocessingInk" xmlns:wne="http://schemas.microsoft.com/office/word/2006/wordml" xmlns:wps="http://schemas.microsoft.com/office/word/2010/wordprocessingShape" mc:Ignorable="w14 wp14">
+<w:ftr xmlns:ve="http://schemas.openxmlformats.org/markup-compatibility/2006" xmlns:o="urn:schemas-microsoft-com:office:office" xmlns:r="http://schemas.openxmlformats.org/officeDocument/2006/relationships" xmlns:m="http://schemas.openxmlformats.org/officeDocument/2006/math" xmlns:v="urn:schemas-microsoft-com:vml" xmlns:wp="http://schemas.openxmlformats.org/drawingml/2006/wordprocessingDrawing" xmlns:w10="urn:schemas-microsoft-com:office:word" xmlns:w="http://schemas.openxmlformats.org/wordprocessingml/2006/main" xmlns:wne="http://schemas.microsoft.com/office/word/2006/wordml">
   <w:sdt>
     <w:sdtPr>
       <w:id w:val="4845654"/>
@@ -2426,7 +2782,7 @@
           <w:rPr>
             <w:noProof/>
           </w:rPr>
-          <w:t>9</w:t>
+          <w:t>11</w:t>
         </w:r>
         <w:r>
           <w:rPr>
@@ -2449,7 +2805,7 @@
 </file>
 
 <file path=word/footnotes.xml><?xml version="1.0" encoding="utf-8"?>
-<w:footnotes xmlns:wpc="http://schemas.microsoft.com/office/word/2010/wordprocessingCanvas" xmlns:mc="http://schemas.openxmlformats.org/markup-compatibility/2006" xmlns:o="urn:schemas-microsoft-com:office:office" xmlns:r="http://schemas.openxmlformats.org/officeDocument/2006/relationships" xmlns:m="http://schemas.openxmlformats.org/officeDocument/2006/math" xmlns:v="urn:schemas-microsoft-com:vml" xmlns:wp14="http://schemas.microsoft.com/office/word/2010/wordprocessingDrawing" xmlns:wp="http://schemas.openxmlformats.org/drawingml/2006/wordprocessingDrawing" xmlns:w10="urn:schemas-microsoft-com:office:word" xmlns:w="http://schemas.openxmlformats.org/wordprocessingml/2006/main" xmlns:w14="http://schemas.microsoft.com/office/word/2010/wordml" xmlns:wpg="http://schemas.microsoft.com/office/word/2010/wordprocessingGroup" xmlns:wpi="http://schemas.microsoft.com/office/word/2010/wordprocessingInk" xmlns:wne="http://schemas.microsoft.com/office/word/2006/wordml" xmlns:wps="http://schemas.microsoft.com/office/word/2010/wordprocessingShape" mc:Ignorable="w14 wp14">
+<w:footnotes xmlns:ve="http://schemas.openxmlformats.org/markup-compatibility/2006" xmlns:o="urn:schemas-microsoft-com:office:office" xmlns:r="http://schemas.openxmlformats.org/officeDocument/2006/relationships" xmlns:m="http://schemas.openxmlformats.org/officeDocument/2006/math" xmlns:v="urn:schemas-microsoft-com:vml" xmlns:wp="http://schemas.openxmlformats.org/drawingml/2006/wordprocessingDrawing" xmlns:w10="urn:schemas-microsoft-com:office:word" xmlns:w="http://schemas.openxmlformats.org/wordprocessingml/2006/main" xmlns:wne="http://schemas.microsoft.com/office/word/2006/wordml">
   <w:footnote w:type="separator" w:id="-1">
     <w:p>
       <w:pPr>
@@ -2474,7 +2830,7 @@
 </file>
 
 <file path=word/numbering.xml><?xml version="1.0" encoding="utf-8"?>
-<w:numbering xmlns:wpc="http://schemas.microsoft.com/office/word/2010/wordprocessingCanvas" xmlns:mc="http://schemas.openxmlformats.org/markup-compatibility/2006" xmlns:o="urn:schemas-microsoft-com:office:office" xmlns:r="http://schemas.openxmlformats.org/officeDocument/2006/relationships" xmlns:m="http://schemas.openxmlformats.org/officeDocument/2006/math" xmlns:v="urn:schemas-microsoft-com:vml" xmlns:wp14="http://schemas.microsoft.com/office/word/2010/wordprocessingDrawing" xmlns:wp="http://schemas.openxmlformats.org/drawingml/2006/wordprocessingDrawing" xmlns:w10="urn:schemas-microsoft-com:office:word" xmlns:w="http://schemas.openxmlformats.org/wordprocessingml/2006/main" xmlns:w14="http://schemas.microsoft.com/office/word/2010/wordml" xmlns:wpg="http://schemas.microsoft.com/office/word/2010/wordprocessingGroup" xmlns:wpi="http://schemas.microsoft.com/office/word/2010/wordprocessingInk" xmlns:wne="http://schemas.microsoft.com/office/word/2006/wordml" xmlns:wps="http://schemas.microsoft.com/office/word/2010/wordprocessingShape" mc:Ignorable="w14 wp14">
+<w:numbering xmlns:ve="http://schemas.openxmlformats.org/markup-compatibility/2006" xmlns:o="urn:schemas-microsoft-com:office:office" xmlns:r="http://schemas.openxmlformats.org/officeDocument/2006/relationships" xmlns:m="http://schemas.openxmlformats.org/officeDocument/2006/math" xmlns:v="urn:schemas-microsoft-com:vml" xmlns:wp="http://schemas.openxmlformats.org/drawingml/2006/wordprocessingDrawing" xmlns:w10="urn:schemas-microsoft-com:office:word" xmlns:w="http://schemas.openxmlformats.org/wordprocessingml/2006/main" xmlns:wne="http://schemas.microsoft.com/office/word/2006/wordml">
   <w:abstractNum w:abstractNumId="0">
     <w:nsid w:val="37626AA5"/>
     <w:multiLevelType w:val="hybridMultilevel"/>
@@ -2779,7 +3135,7 @@
 </file>
 
 <file path=word/styles.xml><?xml version="1.0" encoding="utf-8"?>
-<w:styles xmlns:mc="http://schemas.openxmlformats.org/markup-compatibility/2006" xmlns:r="http://schemas.openxmlformats.org/officeDocument/2006/relationships" xmlns:w="http://schemas.openxmlformats.org/wordprocessingml/2006/main" xmlns:w14="http://schemas.microsoft.com/office/word/2010/wordml" mc:Ignorable="w14">
+<w:styles xmlns:r="http://schemas.openxmlformats.org/officeDocument/2006/relationships" xmlns:w="http://schemas.openxmlformats.org/wordprocessingml/2006/main">
   <w:docDefaults>
     <w:rPrDefault>
       <w:rPr>
@@ -2997,6 +3353,7 @@
     <w:uiPriority w:val="99"/>
     <w:semiHidden/>
     <w:unhideWhenUsed/>
+    <w:qFormat/>
     <w:tblPr>
       <w:tblInd w:w="0" w:type="dxa"/>
       <w:tblCellMar>
@@ -3677,7 +4034,7 @@
 </file>
 
 <file path=customXml/itemProps1.xml><?xml version="1.0" encoding="utf-8"?>
-<ds:datastoreItem xmlns:ds="http://schemas.openxmlformats.org/officeDocument/2006/customXml" ds:itemID="{2B263E06-F672-46AC-8CF3-292AD22B914F}">
+<ds:datastoreItem xmlns:ds="http://schemas.openxmlformats.org/officeDocument/2006/customXml" ds:itemID="{8B2EB3C9-65FA-4910-B4C2-8F5D424ADFCC}">
   <ds:schemaRefs>
     <ds:schemaRef ds:uri="http://schemas.openxmlformats.org/officeDocument/2006/bibliography"/>
   </ds:schemaRefs>

--- a/Documentos/relatorio.docx
+++ b/Documentos/relatorio.docx
@@ -1582,7 +1582,7 @@
                     <a:blip r:embed="rId14" cstate="print">
                       <a:extLst>
                         <a:ext uri="{28A0092B-C50C-407E-A947-70E740481C1C}">
-                          <a14:useLocalDpi xmlns:a14="http://schemas.microsoft.com/office/drawing/2010/main" xmlns:wps="http://schemas.microsoft.com/office/word/2010/wordprocessingShape" xmlns:wpi="http://schemas.microsoft.com/office/word/2010/wordprocessingInk" xmlns:wpg="http://schemas.microsoft.com/office/word/2010/wordprocessingGroup" xmlns:w14="http://schemas.microsoft.com/office/word/2010/wordml" xmlns:w="http://schemas.openxmlformats.org/wordprocessingml/2006/main" xmlns:w10="urn:schemas-microsoft-com:office:word" xmlns:wp14="http://schemas.microsoft.com/office/word/2010/wordprocessingDrawing" xmlns:v="urn:schemas-microsoft-com:vml" xmlns:o="urn:schemas-microsoft-com:office:office" xmlns:mc="http://schemas.openxmlformats.org/markup-compatibility/2006" xmlns:wpc="http://schemas.microsoft.com/office/word/2010/wordprocessingCanvas" xmlns="" val="0"/>
+                          <a14:useLocalDpi xmlns="" xmlns:wpc="http://schemas.microsoft.com/office/word/2010/wordprocessingCanvas" xmlns:mc="http://schemas.openxmlformats.org/markup-compatibility/2006" xmlns:o="urn:schemas-microsoft-com:office:office" xmlns:v="urn:schemas-microsoft-com:vml" xmlns:wp14="http://schemas.microsoft.com/office/word/2010/wordprocessingDrawing" xmlns:w10="urn:schemas-microsoft-com:office:word" xmlns:w="http://schemas.openxmlformats.org/wordprocessingml/2006/main" xmlns:w14="http://schemas.microsoft.com/office/word/2010/wordml" xmlns:wpg="http://schemas.microsoft.com/office/word/2010/wordprocessingGroup" xmlns:wpi="http://schemas.microsoft.com/office/word/2010/wordprocessingInk" xmlns:wps="http://schemas.microsoft.com/office/word/2010/wordprocessingShape" xmlns:a14="http://schemas.microsoft.com/office/drawing/2010/main" val="0"/>
                         </a:ext>
                       </a:extLst>
                     </a:blip>
@@ -1920,8 +1920,1122 @@
       <w:bookmarkEnd w:id="4"/>
     </w:p>
     <w:p/>
-    <w:p/>
-    <w:p/>
+    <w:p>
+      <w:pPr>
+        <w:pStyle w:val="NoSpacing"/>
+        <w:spacing w:line="360" w:lineRule="auto"/>
+        <w:ind w:firstLine="708"/>
+        <w:jc w:val="both"/>
+        <w:rPr>
+          <w:rFonts w:asciiTheme="majorHAnsi" w:hAnsiTheme="majorHAnsi"/>
+          <w:sz w:val="28"/>
+          <w:szCs w:val="28"/>
+        </w:rPr>
+      </w:pPr>
+      <w:r>
+        <w:rPr>
+          <w:rFonts w:asciiTheme="majorHAnsi" w:hAnsiTheme="majorHAnsi"/>
+          <w:sz w:val="28"/>
+          <w:szCs w:val="28"/>
+        </w:rPr>
+        <w:t>As f</w:t>
+      </w:r>
+      <w:r>
+        <w:rPr>
+          <w:rFonts w:asciiTheme="majorHAnsi" w:hAnsiTheme="majorHAnsi"/>
+          <w:sz w:val="28"/>
+          <w:szCs w:val="28"/>
+        </w:rPr>
+        <w:t>uncionalidades implementadas</w:t>
+      </w:r>
+      <w:r>
+        <w:rPr>
+          <w:rFonts w:asciiTheme="majorHAnsi" w:hAnsiTheme="majorHAnsi"/>
+          <w:sz w:val="28"/>
+          <w:szCs w:val="28"/>
+        </w:rPr>
+        <w:t xml:space="preserve"> foram</w:t>
+      </w:r>
+      <w:r>
+        <w:rPr>
+          <w:rFonts w:asciiTheme="majorHAnsi" w:hAnsiTheme="majorHAnsi"/>
+          <w:sz w:val="28"/>
+          <w:szCs w:val="28"/>
+        </w:rPr>
+        <w:t>:</w:t>
+      </w:r>
+    </w:p>
+    <w:p>
+      <w:pPr>
+        <w:pStyle w:val="NoSpacing"/>
+        <w:spacing w:line="360" w:lineRule="auto"/>
+        <w:ind w:firstLine="708"/>
+        <w:jc w:val="both"/>
+        <w:rPr>
+          <w:rFonts w:asciiTheme="majorHAnsi" w:hAnsiTheme="majorHAnsi"/>
+          <w:sz w:val="28"/>
+          <w:szCs w:val="28"/>
+        </w:rPr>
+      </w:pPr>
+      <w:r>
+        <w:rPr>
+          <w:rFonts w:asciiTheme="majorHAnsi" w:hAnsiTheme="majorHAnsi"/>
+          <w:sz w:val="28"/>
+          <w:szCs w:val="28"/>
+        </w:rPr>
+        <w:t xml:space="preserve">- </w:t>
+      </w:r>
+      <w:r>
+        <w:rPr>
+          <w:rFonts w:asciiTheme="majorHAnsi" w:hAnsiTheme="majorHAnsi"/>
+          <w:sz w:val="28"/>
+          <w:szCs w:val="28"/>
+        </w:rPr>
+        <w:t xml:space="preserve">cálculo do </w:t>
+      </w:r>
+      <w:r>
+        <w:rPr>
+          <w:rFonts w:asciiTheme="majorHAnsi" w:hAnsiTheme="majorHAnsi"/>
+          <w:sz w:val="28"/>
+          <w:szCs w:val="28"/>
+        </w:rPr>
+        <w:t>trabalho mais barato numa obra</w:t>
+      </w:r>
+      <w:r>
+        <w:rPr>
+          <w:rFonts w:asciiTheme="majorHAnsi" w:hAnsiTheme="majorHAnsi"/>
+          <w:sz w:val="28"/>
+          <w:szCs w:val="28"/>
+        </w:rPr>
+        <w:t>;</w:t>
+      </w:r>
+    </w:p>
+    <w:p>
+      <w:pPr>
+        <w:pStyle w:val="NoSpacing"/>
+        <w:spacing w:line="360" w:lineRule="auto"/>
+        <w:ind w:firstLine="708"/>
+        <w:jc w:val="both"/>
+        <w:rPr>
+          <w:rFonts w:asciiTheme="majorHAnsi" w:hAnsiTheme="majorHAnsi"/>
+          <w:sz w:val="28"/>
+          <w:szCs w:val="28"/>
+        </w:rPr>
+      </w:pPr>
+      <w:r>
+        <w:rPr>
+          <w:rFonts w:asciiTheme="majorHAnsi" w:hAnsiTheme="majorHAnsi"/>
+          <w:sz w:val="28"/>
+          <w:szCs w:val="28"/>
+        </w:rPr>
+        <w:t xml:space="preserve">- </w:t>
+      </w:r>
+      <w:r>
+        <w:rPr>
+          <w:rFonts w:asciiTheme="majorHAnsi" w:hAnsiTheme="majorHAnsi"/>
+          <w:sz w:val="28"/>
+          <w:szCs w:val="28"/>
+        </w:rPr>
+        <w:t xml:space="preserve">cálculo do </w:t>
+      </w:r>
+      <w:r>
+        <w:rPr>
+          <w:rFonts w:asciiTheme="majorHAnsi" w:hAnsiTheme="majorHAnsi"/>
+          <w:sz w:val="28"/>
+          <w:szCs w:val="28"/>
+        </w:rPr>
+        <w:t>trabalho mais caro numa obra</w:t>
+      </w:r>
+      <w:r>
+        <w:rPr>
+          <w:rFonts w:asciiTheme="majorHAnsi" w:hAnsiTheme="majorHAnsi"/>
+          <w:sz w:val="28"/>
+          <w:szCs w:val="28"/>
+        </w:rPr>
+        <w:t>;</w:t>
+      </w:r>
+    </w:p>
+    <w:p>
+      <w:pPr>
+        <w:pStyle w:val="NoSpacing"/>
+        <w:spacing w:line="360" w:lineRule="auto"/>
+        <w:ind w:firstLine="708"/>
+        <w:jc w:val="both"/>
+        <w:rPr>
+          <w:rFonts w:asciiTheme="majorHAnsi" w:hAnsiTheme="majorHAnsi"/>
+          <w:sz w:val="28"/>
+          <w:szCs w:val="28"/>
+        </w:rPr>
+      </w:pPr>
+      <w:r>
+        <w:rPr>
+          <w:rFonts w:asciiTheme="majorHAnsi" w:hAnsiTheme="majorHAnsi"/>
+          <w:sz w:val="28"/>
+          <w:szCs w:val="28"/>
+        </w:rPr>
+        <w:t xml:space="preserve">- </w:t>
+      </w:r>
+      <w:r>
+        <w:rPr>
+          <w:rFonts w:asciiTheme="majorHAnsi" w:hAnsiTheme="majorHAnsi"/>
+          <w:sz w:val="28"/>
+          <w:szCs w:val="28"/>
+        </w:rPr>
+        <w:t xml:space="preserve">cálculo do </w:t>
+      </w:r>
+      <w:r>
+        <w:rPr>
+          <w:rFonts w:asciiTheme="majorHAnsi" w:hAnsiTheme="majorHAnsi"/>
+          <w:sz w:val="28"/>
+          <w:szCs w:val="28"/>
+        </w:rPr>
+        <w:t>trabalho com maior duracao numa obra</w:t>
+      </w:r>
+      <w:r>
+        <w:rPr>
+          <w:rFonts w:asciiTheme="majorHAnsi" w:hAnsiTheme="majorHAnsi"/>
+          <w:sz w:val="28"/>
+          <w:szCs w:val="28"/>
+        </w:rPr>
+        <w:t>;</w:t>
+      </w:r>
+    </w:p>
+    <w:p>
+      <w:pPr>
+        <w:pStyle w:val="NoSpacing"/>
+        <w:spacing w:line="360" w:lineRule="auto"/>
+        <w:ind w:firstLine="708"/>
+        <w:jc w:val="both"/>
+        <w:rPr>
+          <w:rFonts w:asciiTheme="majorHAnsi" w:hAnsiTheme="majorHAnsi"/>
+          <w:sz w:val="28"/>
+          <w:szCs w:val="28"/>
+        </w:rPr>
+      </w:pPr>
+      <w:r>
+        <w:rPr>
+          <w:rFonts w:asciiTheme="majorHAnsi" w:hAnsiTheme="majorHAnsi"/>
+          <w:sz w:val="28"/>
+          <w:szCs w:val="28"/>
+        </w:rPr>
+        <w:t xml:space="preserve">- </w:t>
+      </w:r>
+      <w:r>
+        <w:rPr>
+          <w:rFonts w:asciiTheme="majorHAnsi" w:hAnsiTheme="majorHAnsi"/>
+          <w:sz w:val="28"/>
+          <w:szCs w:val="28"/>
+        </w:rPr>
+        <w:t xml:space="preserve">cálculo do </w:t>
+      </w:r>
+      <w:r>
+        <w:rPr>
+          <w:rFonts w:asciiTheme="majorHAnsi" w:hAnsiTheme="majorHAnsi"/>
+          <w:sz w:val="28"/>
+          <w:szCs w:val="28"/>
+        </w:rPr>
+        <w:t>trabalho com menor duracao numa obra</w:t>
+      </w:r>
+      <w:r>
+        <w:rPr>
+          <w:rFonts w:asciiTheme="majorHAnsi" w:hAnsiTheme="majorHAnsi"/>
+          <w:sz w:val="28"/>
+          <w:szCs w:val="28"/>
+        </w:rPr>
+        <w:t>;</w:t>
+      </w:r>
+    </w:p>
+    <w:p>
+      <w:pPr>
+        <w:pStyle w:val="NoSpacing"/>
+        <w:spacing w:line="360" w:lineRule="auto"/>
+        <w:ind w:firstLine="708"/>
+        <w:jc w:val="both"/>
+        <w:rPr>
+          <w:rFonts w:asciiTheme="majorHAnsi" w:hAnsiTheme="majorHAnsi"/>
+          <w:sz w:val="28"/>
+          <w:szCs w:val="28"/>
+        </w:rPr>
+      </w:pPr>
+      <w:r>
+        <w:rPr>
+          <w:rFonts w:asciiTheme="majorHAnsi" w:hAnsiTheme="majorHAnsi"/>
+          <w:sz w:val="28"/>
+          <w:szCs w:val="28"/>
+        </w:rPr>
+        <w:t xml:space="preserve">- </w:t>
+      </w:r>
+      <w:r>
+        <w:rPr>
+          <w:rFonts w:asciiTheme="majorHAnsi" w:hAnsiTheme="majorHAnsi"/>
+          <w:sz w:val="28"/>
+          <w:szCs w:val="28"/>
+        </w:rPr>
+        <w:t xml:space="preserve">cálculo da </w:t>
+      </w:r>
+      <w:r>
+        <w:rPr>
+          <w:rFonts w:asciiTheme="majorHAnsi" w:hAnsiTheme="majorHAnsi"/>
+          <w:sz w:val="28"/>
+          <w:szCs w:val="28"/>
+        </w:rPr>
+        <w:t>obra mais barata na construtora</w:t>
+      </w:r>
+      <w:r>
+        <w:rPr>
+          <w:rFonts w:asciiTheme="majorHAnsi" w:hAnsiTheme="majorHAnsi"/>
+          <w:sz w:val="28"/>
+          <w:szCs w:val="28"/>
+        </w:rPr>
+        <w:t>;</w:t>
+      </w:r>
+    </w:p>
+    <w:p>
+      <w:pPr>
+        <w:pStyle w:val="NoSpacing"/>
+        <w:spacing w:line="360" w:lineRule="auto"/>
+        <w:ind w:firstLine="708"/>
+        <w:jc w:val="both"/>
+        <w:rPr>
+          <w:rFonts w:asciiTheme="majorHAnsi" w:hAnsiTheme="majorHAnsi"/>
+          <w:sz w:val="28"/>
+          <w:szCs w:val="28"/>
+        </w:rPr>
+      </w:pPr>
+      <w:r>
+        <w:rPr>
+          <w:rFonts w:asciiTheme="majorHAnsi" w:hAnsiTheme="majorHAnsi"/>
+          <w:sz w:val="28"/>
+          <w:szCs w:val="28"/>
+        </w:rPr>
+        <w:t xml:space="preserve">- </w:t>
+      </w:r>
+      <w:r>
+        <w:rPr>
+          <w:rFonts w:asciiTheme="majorHAnsi" w:hAnsiTheme="majorHAnsi"/>
+          <w:sz w:val="28"/>
+          <w:szCs w:val="28"/>
+        </w:rPr>
+        <w:t xml:space="preserve">cálculo da </w:t>
+      </w:r>
+      <w:r>
+        <w:rPr>
+          <w:rFonts w:asciiTheme="majorHAnsi" w:hAnsiTheme="majorHAnsi"/>
+          <w:sz w:val="28"/>
+          <w:szCs w:val="28"/>
+        </w:rPr>
+        <w:t>obra mais cara na construtora</w:t>
+      </w:r>
+      <w:r>
+        <w:rPr>
+          <w:rFonts w:asciiTheme="majorHAnsi" w:hAnsiTheme="majorHAnsi"/>
+          <w:sz w:val="28"/>
+          <w:szCs w:val="28"/>
+        </w:rPr>
+        <w:t>;</w:t>
+      </w:r>
+    </w:p>
+    <w:p>
+      <w:pPr>
+        <w:pStyle w:val="NoSpacing"/>
+        <w:spacing w:line="360" w:lineRule="auto"/>
+        <w:ind w:firstLine="708"/>
+        <w:jc w:val="both"/>
+        <w:rPr>
+          <w:rFonts w:asciiTheme="majorHAnsi" w:hAnsiTheme="majorHAnsi"/>
+          <w:sz w:val="28"/>
+          <w:szCs w:val="28"/>
+        </w:rPr>
+      </w:pPr>
+      <w:r>
+        <w:rPr>
+          <w:rFonts w:asciiTheme="majorHAnsi" w:hAnsiTheme="majorHAnsi"/>
+          <w:sz w:val="28"/>
+          <w:szCs w:val="28"/>
+        </w:rPr>
+        <w:t xml:space="preserve">- </w:t>
+      </w:r>
+      <w:r>
+        <w:rPr>
+          <w:rFonts w:asciiTheme="majorHAnsi" w:hAnsiTheme="majorHAnsi"/>
+          <w:sz w:val="28"/>
+          <w:szCs w:val="28"/>
+        </w:rPr>
+        <w:t xml:space="preserve">cálculo da </w:t>
+      </w:r>
+      <w:r>
+        <w:rPr>
+          <w:rFonts w:asciiTheme="majorHAnsi" w:hAnsiTheme="majorHAnsi"/>
+          <w:sz w:val="28"/>
+          <w:szCs w:val="28"/>
+        </w:rPr>
+        <w:t>obra com maior duracao na construtora</w:t>
+      </w:r>
+      <w:r>
+        <w:rPr>
+          <w:rFonts w:asciiTheme="majorHAnsi" w:hAnsiTheme="majorHAnsi"/>
+          <w:sz w:val="28"/>
+          <w:szCs w:val="28"/>
+        </w:rPr>
+        <w:t>;</w:t>
+      </w:r>
+    </w:p>
+    <w:p>
+      <w:pPr>
+        <w:pStyle w:val="NoSpacing"/>
+        <w:spacing w:line="360" w:lineRule="auto"/>
+        <w:ind w:firstLine="708"/>
+        <w:jc w:val="both"/>
+        <w:rPr>
+          <w:rFonts w:asciiTheme="majorHAnsi" w:hAnsiTheme="majorHAnsi"/>
+          <w:sz w:val="28"/>
+          <w:szCs w:val="28"/>
+        </w:rPr>
+      </w:pPr>
+      <w:r>
+        <w:rPr>
+          <w:rFonts w:asciiTheme="majorHAnsi" w:hAnsiTheme="majorHAnsi"/>
+          <w:sz w:val="28"/>
+          <w:szCs w:val="28"/>
+        </w:rPr>
+        <w:t xml:space="preserve">- </w:t>
+      </w:r>
+      <w:r>
+        <w:rPr>
+          <w:rFonts w:asciiTheme="majorHAnsi" w:hAnsiTheme="majorHAnsi"/>
+          <w:sz w:val="28"/>
+          <w:szCs w:val="28"/>
+        </w:rPr>
+        <w:t>cálculo da obra</w:t>
+      </w:r>
+      <w:r>
+        <w:rPr>
+          <w:rFonts w:asciiTheme="majorHAnsi" w:hAnsiTheme="majorHAnsi"/>
+          <w:sz w:val="28"/>
+          <w:szCs w:val="28"/>
+        </w:rPr>
+        <w:t xml:space="preserve"> com menor duracao na construtora</w:t>
+      </w:r>
+      <w:r>
+        <w:rPr>
+          <w:rFonts w:asciiTheme="majorHAnsi" w:hAnsiTheme="majorHAnsi"/>
+          <w:sz w:val="28"/>
+          <w:szCs w:val="28"/>
+        </w:rPr>
+        <w:t>;</w:t>
+      </w:r>
+    </w:p>
+    <w:p>
+      <w:pPr>
+        <w:pStyle w:val="NoSpacing"/>
+        <w:spacing w:line="360" w:lineRule="auto"/>
+        <w:ind w:firstLine="708"/>
+        <w:jc w:val="both"/>
+        <w:rPr>
+          <w:rFonts w:asciiTheme="majorHAnsi" w:hAnsiTheme="majorHAnsi"/>
+          <w:sz w:val="28"/>
+          <w:szCs w:val="28"/>
+        </w:rPr>
+      </w:pPr>
+      <w:r>
+        <w:rPr>
+          <w:rFonts w:asciiTheme="majorHAnsi" w:hAnsiTheme="majorHAnsi"/>
+          <w:sz w:val="28"/>
+          <w:szCs w:val="28"/>
+        </w:rPr>
+        <w:t xml:space="preserve">- </w:t>
+      </w:r>
+      <w:r>
+        <w:rPr>
+          <w:rFonts w:asciiTheme="majorHAnsi" w:hAnsiTheme="majorHAnsi"/>
+          <w:sz w:val="28"/>
+          <w:szCs w:val="28"/>
+        </w:rPr>
+        <w:t xml:space="preserve">cálculo de </w:t>
+      </w:r>
+      <w:r>
+        <w:rPr>
+          <w:rFonts w:asciiTheme="majorHAnsi" w:hAnsiTheme="majorHAnsi"/>
+          <w:sz w:val="28"/>
+          <w:szCs w:val="28"/>
+        </w:rPr>
+        <w:t>totais (custo, duracao, asfalto, betao, cabo, madeira) por obra</w:t>
+      </w:r>
+      <w:r>
+        <w:rPr>
+          <w:rFonts w:asciiTheme="majorHAnsi" w:hAnsiTheme="majorHAnsi"/>
+          <w:sz w:val="28"/>
+          <w:szCs w:val="28"/>
+        </w:rPr>
+        <w:t>;</w:t>
+      </w:r>
+    </w:p>
+    <w:p>
+      <w:pPr>
+        <w:pStyle w:val="NoSpacing"/>
+        <w:spacing w:line="360" w:lineRule="auto"/>
+        <w:ind w:firstLine="708"/>
+        <w:jc w:val="both"/>
+        <w:rPr>
+          <w:rFonts w:asciiTheme="majorHAnsi" w:hAnsiTheme="majorHAnsi"/>
+          <w:sz w:val="28"/>
+          <w:szCs w:val="28"/>
+        </w:rPr>
+      </w:pPr>
+      <w:r>
+        <w:rPr>
+          <w:rFonts w:asciiTheme="majorHAnsi" w:hAnsiTheme="majorHAnsi"/>
+          <w:sz w:val="28"/>
+          <w:szCs w:val="28"/>
+        </w:rPr>
+        <w:t xml:space="preserve">- cálculo de </w:t>
+      </w:r>
+      <w:r>
+        <w:rPr>
+          <w:rFonts w:asciiTheme="majorHAnsi" w:hAnsiTheme="majorHAnsi"/>
+          <w:sz w:val="28"/>
+          <w:szCs w:val="28"/>
+        </w:rPr>
+        <w:t xml:space="preserve">totais (custo, duracao, asfalto, betao, cabo, madeira) </w:t>
+      </w:r>
+      <w:r>
+        <w:rPr>
+          <w:rFonts w:asciiTheme="majorHAnsi" w:hAnsiTheme="majorHAnsi"/>
+          <w:sz w:val="28"/>
+          <w:szCs w:val="28"/>
+        </w:rPr>
+        <w:t>na</w:t>
+      </w:r>
+      <w:r>
+        <w:rPr>
+          <w:rFonts w:asciiTheme="majorHAnsi" w:hAnsiTheme="majorHAnsi"/>
+          <w:sz w:val="28"/>
+          <w:szCs w:val="28"/>
+        </w:rPr>
+        <w:t xml:space="preserve"> construtor</w:t>
+      </w:r>
+      <w:r>
+        <w:rPr>
+          <w:rFonts w:asciiTheme="majorHAnsi" w:hAnsiTheme="majorHAnsi"/>
+          <w:sz w:val="28"/>
+          <w:szCs w:val="28"/>
+        </w:rPr>
+        <w:t>a;</w:t>
+      </w:r>
+    </w:p>
+    <w:p>
+      <w:pPr>
+        <w:pStyle w:val="NoSpacing"/>
+        <w:spacing w:line="360" w:lineRule="auto"/>
+        <w:ind w:firstLine="708"/>
+        <w:jc w:val="both"/>
+        <w:rPr>
+          <w:rFonts w:asciiTheme="majorHAnsi" w:hAnsiTheme="majorHAnsi"/>
+          <w:sz w:val="28"/>
+          <w:szCs w:val="28"/>
+        </w:rPr>
+      </w:pPr>
+      <w:r>
+        <w:rPr>
+          <w:rFonts w:asciiTheme="majorHAnsi" w:hAnsiTheme="majorHAnsi"/>
+          <w:sz w:val="28"/>
+          <w:szCs w:val="28"/>
+        </w:rPr>
+        <w:t xml:space="preserve">- selecção de </w:t>
+      </w:r>
+      <w:r>
+        <w:rPr>
+          <w:rFonts w:asciiTheme="majorHAnsi" w:hAnsiTheme="majorHAnsi"/>
+          <w:sz w:val="28"/>
+          <w:szCs w:val="28"/>
+        </w:rPr>
+        <w:t>trabalhos com custo (tambem tem para duracao, asfalto, betao, cabo,</w:t>
+      </w:r>
+      <w:r>
+        <w:rPr>
+          <w:rFonts w:asciiTheme="majorHAnsi" w:hAnsiTheme="majorHAnsi"/>
+          <w:sz w:val="28"/>
+          <w:szCs w:val="28"/>
+        </w:rPr>
+        <w:t xml:space="preserve"> madeira) maior que x numa obra;</w:t>
+      </w:r>
+    </w:p>
+    <w:p>
+      <w:pPr>
+        <w:pStyle w:val="NoSpacing"/>
+        <w:spacing w:line="360" w:lineRule="auto"/>
+        <w:ind w:firstLine="708"/>
+        <w:jc w:val="both"/>
+        <w:rPr>
+          <w:rFonts w:asciiTheme="majorHAnsi" w:hAnsiTheme="majorHAnsi"/>
+          <w:sz w:val="28"/>
+          <w:szCs w:val="28"/>
+        </w:rPr>
+      </w:pPr>
+      <w:r>
+        <w:rPr>
+          <w:rFonts w:asciiTheme="majorHAnsi" w:hAnsiTheme="majorHAnsi"/>
+          <w:sz w:val="28"/>
+          <w:szCs w:val="28"/>
+        </w:rPr>
+        <w:t xml:space="preserve">- </w:t>
+      </w:r>
+      <w:r>
+        <w:rPr>
+          <w:rFonts w:asciiTheme="majorHAnsi" w:hAnsiTheme="majorHAnsi"/>
+          <w:sz w:val="28"/>
+          <w:szCs w:val="28"/>
+        </w:rPr>
+        <w:t xml:space="preserve">selecção de </w:t>
+      </w:r>
+      <w:r>
+        <w:rPr>
+          <w:rFonts w:asciiTheme="majorHAnsi" w:hAnsiTheme="majorHAnsi"/>
+          <w:sz w:val="28"/>
+          <w:szCs w:val="28"/>
+        </w:rPr>
+        <w:t>trabalhos com custo (tambem tem para duracao, asfalto, betao, cabo, madeira) menor que x numa obra</w:t>
+      </w:r>
+      <w:r>
+        <w:rPr>
+          <w:rFonts w:asciiTheme="majorHAnsi" w:hAnsiTheme="majorHAnsi"/>
+          <w:sz w:val="28"/>
+          <w:szCs w:val="28"/>
+        </w:rPr>
+        <w:t>;</w:t>
+      </w:r>
+      <w:r>
+        <w:rPr>
+          <w:rFonts w:asciiTheme="majorHAnsi" w:hAnsiTheme="majorHAnsi"/>
+          <w:sz w:val="28"/>
+          <w:szCs w:val="28"/>
+        </w:rPr>
+        <w:t xml:space="preserve"> </w:t>
+      </w:r>
+    </w:p>
+    <w:p>
+      <w:pPr>
+        <w:pStyle w:val="NoSpacing"/>
+        <w:spacing w:line="360" w:lineRule="auto"/>
+        <w:jc w:val="both"/>
+        <w:rPr>
+          <w:rFonts w:asciiTheme="majorHAnsi" w:hAnsiTheme="majorHAnsi"/>
+          <w:sz w:val="28"/>
+          <w:szCs w:val="28"/>
+        </w:rPr>
+      </w:pPr>
+      <w:r>
+        <w:rPr>
+          <w:rFonts w:asciiTheme="majorHAnsi" w:hAnsiTheme="majorHAnsi"/>
+          <w:sz w:val="28"/>
+          <w:szCs w:val="28"/>
+        </w:rPr>
+        <w:tab/>
+        <w:t xml:space="preserve">- </w:t>
+      </w:r>
+      <w:r>
+        <w:rPr>
+          <w:rFonts w:asciiTheme="majorHAnsi" w:hAnsiTheme="majorHAnsi"/>
+          <w:sz w:val="28"/>
+          <w:szCs w:val="28"/>
+        </w:rPr>
+        <w:t xml:space="preserve">selecção de </w:t>
+      </w:r>
+      <w:r>
+        <w:rPr>
+          <w:rFonts w:asciiTheme="majorHAnsi" w:hAnsiTheme="majorHAnsi"/>
+          <w:sz w:val="28"/>
+          <w:szCs w:val="28"/>
+        </w:rPr>
+        <w:t>obras com custo (tambem tem para duracao, asfalto, betao</w:t>
+      </w:r>
+      <w:r>
+        <w:rPr>
+          <w:rFonts w:asciiTheme="majorHAnsi" w:hAnsiTheme="majorHAnsi"/>
+          <w:sz w:val="28"/>
+          <w:szCs w:val="28"/>
+        </w:rPr>
+        <w:t>, cabo, madeira) maior que x n</w:t>
+      </w:r>
+      <w:r>
+        <w:rPr>
+          <w:rFonts w:asciiTheme="majorHAnsi" w:hAnsiTheme="majorHAnsi"/>
+          <w:sz w:val="28"/>
+          <w:szCs w:val="28"/>
+        </w:rPr>
+        <w:t>a construtora</w:t>
+      </w:r>
+      <w:r>
+        <w:rPr>
+          <w:rFonts w:asciiTheme="majorHAnsi" w:hAnsiTheme="majorHAnsi"/>
+          <w:sz w:val="28"/>
+          <w:szCs w:val="28"/>
+        </w:rPr>
+        <w:t>;</w:t>
+      </w:r>
+    </w:p>
+    <w:p>
+      <w:pPr>
+        <w:pStyle w:val="NoSpacing"/>
+        <w:spacing w:line="360" w:lineRule="auto"/>
+        <w:ind w:firstLine="708"/>
+        <w:jc w:val="both"/>
+        <w:rPr>
+          <w:rFonts w:asciiTheme="majorHAnsi" w:hAnsiTheme="majorHAnsi"/>
+          <w:sz w:val="28"/>
+          <w:szCs w:val="28"/>
+        </w:rPr>
+      </w:pPr>
+      <w:r>
+        <w:rPr>
+          <w:rFonts w:asciiTheme="majorHAnsi" w:hAnsiTheme="majorHAnsi"/>
+          <w:sz w:val="28"/>
+          <w:szCs w:val="28"/>
+        </w:rPr>
+        <w:t xml:space="preserve">- </w:t>
+      </w:r>
+      <w:r>
+        <w:rPr>
+          <w:rFonts w:asciiTheme="majorHAnsi" w:hAnsiTheme="majorHAnsi"/>
+          <w:sz w:val="28"/>
+          <w:szCs w:val="28"/>
+        </w:rPr>
+        <w:t xml:space="preserve">selecção de </w:t>
+      </w:r>
+      <w:r>
+        <w:rPr>
+          <w:rFonts w:asciiTheme="majorHAnsi" w:hAnsiTheme="majorHAnsi"/>
+          <w:sz w:val="28"/>
+          <w:szCs w:val="28"/>
+        </w:rPr>
+        <w:t>obras com custo (tambem tem para duracao, asfalto, betao, cabo, madeira) m</w:t>
+      </w:r>
+      <w:r>
+        <w:rPr>
+          <w:rFonts w:asciiTheme="majorHAnsi" w:hAnsiTheme="majorHAnsi"/>
+          <w:sz w:val="28"/>
+          <w:szCs w:val="28"/>
+        </w:rPr>
+        <w:t>enor que x n</w:t>
+      </w:r>
+      <w:r>
+        <w:rPr>
+          <w:rFonts w:asciiTheme="majorHAnsi" w:hAnsiTheme="majorHAnsi"/>
+          <w:sz w:val="28"/>
+          <w:szCs w:val="28"/>
+        </w:rPr>
+        <w:t>a construtora</w:t>
+      </w:r>
+      <w:r>
+        <w:rPr>
+          <w:rFonts w:asciiTheme="majorHAnsi" w:hAnsiTheme="majorHAnsi"/>
+          <w:sz w:val="28"/>
+          <w:szCs w:val="28"/>
+        </w:rPr>
+        <w:t>;</w:t>
+      </w:r>
+    </w:p>
+    <w:p>
+      <w:pPr>
+        <w:pStyle w:val="NoSpacing"/>
+        <w:spacing w:line="360" w:lineRule="auto"/>
+        <w:ind w:firstLine="708"/>
+        <w:jc w:val="both"/>
+        <w:rPr>
+          <w:rFonts w:asciiTheme="majorHAnsi" w:hAnsiTheme="majorHAnsi"/>
+          <w:sz w:val="28"/>
+          <w:szCs w:val="28"/>
+        </w:rPr>
+      </w:pPr>
+      <w:r>
+        <w:rPr>
+          <w:rFonts w:asciiTheme="majorHAnsi" w:hAnsiTheme="majorHAnsi"/>
+          <w:sz w:val="28"/>
+          <w:szCs w:val="28"/>
+        </w:rPr>
+        <w:t xml:space="preserve">- </w:t>
+      </w:r>
+      <w:r>
+        <w:rPr>
+          <w:rFonts w:asciiTheme="majorHAnsi" w:hAnsiTheme="majorHAnsi"/>
+          <w:sz w:val="28"/>
+          <w:szCs w:val="28"/>
+        </w:rPr>
+        <w:t xml:space="preserve">selecção dos </w:t>
+      </w:r>
+      <w:r>
+        <w:rPr>
+          <w:rFonts w:asciiTheme="majorHAnsi" w:hAnsiTheme="majorHAnsi"/>
+          <w:sz w:val="28"/>
+          <w:szCs w:val="28"/>
+        </w:rPr>
+        <w:t>trabalhos de x empresa numa obra</w:t>
+      </w:r>
+      <w:r>
+        <w:rPr>
+          <w:rFonts w:asciiTheme="majorHAnsi" w:hAnsiTheme="majorHAnsi"/>
+          <w:sz w:val="28"/>
+          <w:szCs w:val="28"/>
+        </w:rPr>
+        <w:t>;</w:t>
+      </w:r>
+    </w:p>
+    <w:p>
+      <w:pPr>
+        <w:pStyle w:val="NoSpacing"/>
+        <w:spacing w:line="360" w:lineRule="auto"/>
+        <w:ind w:firstLine="708"/>
+        <w:jc w:val="both"/>
+        <w:rPr>
+          <w:rFonts w:asciiTheme="majorHAnsi" w:hAnsiTheme="majorHAnsi"/>
+          <w:sz w:val="28"/>
+          <w:szCs w:val="28"/>
+        </w:rPr>
+      </w:pPr>
+      <w:r>
+        <w:rPr>
+          <w:rFonts w:asciiTheme="majorHAnsi" w:hAnsiTheme="majorHAnsi"/>
+          <w:sz w:val="28"/>
+          <w:szCs w:val="28"/>
+        </w:rPr>
+        <w:t xml:space="preserve">- </w:t>
+      </w:r>
+      <w:r>
+        <w:rPr>
+          <w:rFonts w:asciiTheme="majorHAnsi" w:hAnsiTheme="majorHAnsi"/>
+          <w:sz w:val="28"/>
+          <w:szCs w:val="28"/>
+        </w:rPr>
+        <w:t xml:space="preserve">selecção dos </w:t>
+      </w:r>
+      <w:r>
+        <w:rPr>
+          <w:rFonts w:asciiTheme="majorHAnsi" w:hAnsiTheme="majorHAnsi"/>
+          <w:sz w:val="28"/>
+          <w:szCs w:val="28"/>
+        </w:rPr>
+        <w:t>trabalhos em x rua</w:t>
+      </w:r>
+      <w:r>
+        <w:rPr>
+          <w:rFonts w:asciiTheme="majorHAnsi" w:hAnsiTheme="majorHAnsi"/>
+          <w:sz w:val="28"/>
+          <w:szCs w:val="28"/>
+        </w:rPr>
+        <w:t xml:space="preserve"> de uma obra;</w:t>
+      </w:r>
+    </w:p>
+    <w:p>
+      <w:pPr>
+        <w:pStyle w:val="NoSpacing"/>
+        <w:spacing w:line="360" w:lineRule="auto"/>
+        <w:ind w:firstLine="708"/>
+        <w:jc w:val="both"/>
+        <w:rPr>
+          <w:rFonts w:asciiTheme="majorHAnsi" w:hAnsiTheme="majorHAnsi"/>
+          <w:sz w:val="28"/>
+          <w:szCs w:val="28"/>
+        </w:rPr>
+      </w:pPr>
+      <w:r>
+        <w:rPr>
+          <w:rFonts w:asciiTheme="majorHAnsi" w:hAnsiTheme="majorHAnsi"/>
+          <w:sz w:val="28"/>
+          <w:szCs w:val="28"/>
+        </w:rPr>
+        <w:t xml:space="preserve">- </w:t>
+      </w:r>
+      <w:r>
+        <w:rPr>
+          <w:rFonts w:asciiTheme="majorHAnsi" w:hAnsiTheme="majorHAnsi"/>
+          <w:sz w:val="28"/>
+          <w:szCs w:val="28"/>
+        </w:rPr>
+        <w:t xml:space="preserve">selecção dos </w:t>
+      </w:r>
+      <w:r>
+        <w:rPr>
+          <w:rFonts w:asciiTheme="majorHAnsi" w:hAnsiTheme="majorHAnsi"/>
+          <w:sz w:val="28"/>
+          <w:szCs w:val="28"/>
+        </w:rPr>
+        <w:t>trabalhos em x habitacao</w:t>
+      </w:r>
+      <w:r>
+        <w:rPr>
+          <w:rFonts w:asciiTheme="majorHAnsi" w:hAnsiTheme="majorHAnsi"/>
+          <w:sz w:val="28"/>
+          <w:szCs w:val="28"/>
+        </w:rPr>
+        <w:t xml:space="preserve"> de uma obra;</w:t>
+      </w:r>
+    </w:p>
+    <w:p>
+      <w:pPr>
+        <w:pStyle w:val="NoSpacing"/>
+        <w:spacing w:line="360" w:lineRule="auto"/>
+        <w:ind w:firstLine="708"/>
+        <w:jc w:val="both"/>
+        <w:rPr>
+          <w:rFonts w:asciiTheme="majorHAnsi" w:hAnsiTheme="majorHAnsi"/>
+          <w:sz w:val="28"/>
+          <w:szCs w:val="28"/>
+        </w:rPr>
+      </w:pPr>
+      <w:r>
+        <w:rPr>
+          <w:rFonts w:asciiTheme="majorHAnsi" w:hAnsiTheme="majorHAnsi"/>
+          <w:sz w:val="28"/>
+          <w:szCs w:val="28"/>
+        </w:rPr>
+        <w:t xml:space="preserve">- </w:t>
+      </w:r>
+      <w:r>
+        <w:rPr>
+          <w:rFonts w:asciiTheme="majorHAnsi" w:hAnsiTheme="majorHAnsi"/>
+          <w:sz w:val="28"/>
+          <w:szCs w:val="28"/>
+        </w:rPr>
+        <w:t xml:space="preserve">cálculo do </w:t>
+      </w:r>
+      <w:r>
+        <w:rPr>
+          <w:rFonts w:asciiTheme="majorHAnsi" w:hAnsiTheme="majorHAnsi"/>
+          <w:sz w:val="28"/>
+          <w:szCs w:val="28"/>
+        </w:rPr>
+        <w:t>custo por tipo de trabalho</w:t>
+      </w:r>
+      <w:r>
+        <w:rPr>
+          <w:rFonts w:asciiTheme="majorHAnsi" w:hAnsiTheme="majorHAnsi"/>
+          <w:sz w:val="28"/>
+          <w:szCs w:val="28"/>
+        </w:rPr>
+        <w:t xml:space="preserve"> numa obra;</w:t>
+      </w:r>
+    </w:p>
+    <w:p>
+      <w:pPr>
+        <w:pStyle w:val="NoSpacing"/>
+        <w:spacing w:line="360" w:lineRule="auto"/>
+        <w:ind w:firstLine="708"/>
+        <w:jc w:val="both"/>
+        <w:rPr>
+          <w:rFonts w:asciiTheme="majorHAnsi" w:hAnsiTheme="majorHAnsi"/>
+          <w:sz w:val="28"/>
+          <w:szCs w:val="28"/>
+        </w:rPr>
+      </w:pPr>
+      <w:r>
+        <w:rPr>
+          <w:rFonts w:asciiTheme="majorHAnsi" w:hAnsiTheme="majorHAnsi"/>
+          <w:sz w:val="28"/>
+          <w:szCs w:val="28"/>
+        </w:rPr>
+        <w:t xml:space="preserve">- </w:t>
+      </w:r>
+      <w:r>
+        <w:rPr>
+          <w:rFonts w:asciiTheme="majorHAnsi" w:hAnsiTheme="majorHAnsi"/>
+          <w:sz w:val="28"/>
+          <w:szCs w:val="28"/>
+        </w:rPr>
+        <w:t>cálculo da duraçã</w:t>
+      </w:r>
+      <w:r>
+        <w:rPr>
+          <w:rFonts w:asciiTheme="majorHAnsi" w:hAnsiTheme="majorHAnsi"/>
+          <w:sz w:val="28"/>
+          <w:szCs w:val="28"/>
+        </w:rPr>
+        <w:t>o</w:t>
+      </w:r>
+      <w:r>
+        <w:rPr>
+          <w:rFonts w:asciiTheme="majorHAnsi" w:hAnsiTheme="majorHAnsi"/>
+          <w:sz w:val="28"/>
+          <w:szCs w:val="28"/>
+        </w:rPr>
+        <w:t xml:space="preserve"> total</w:t>
+      </w:r>
+      <w:r>
+        <w:rPr>
+          <w:rFonts w:asciiTheme="majorHAnsi" w:hAnsiTheme="majorHAnsi"/>
+          <w:sz w:val="28"/>
+          <w:szCs w:val="28"/>
+        </w:rPr>
+        <w:t xml:space="preserve"> por tipo de trabalho</w:t>
+      </w:r>
+      <w:r>
+        <w:rPr>
+          <w:rFonts w:asciiTheme="majorHAnsi" w:hAnsiTheme="majorHAnsi"/>
+          <w:sz w:val="28"/>
+          <w:szCs w:val="28"/>
+        </w:rPr>
+        <w:t xml:space="preserve"> numa obra;</w:t>
+      </w:r>
+    </w:p>
+    <w:p>
+      <w:pPr>
+        <w:pStyle w:val="NoSpacing"/>
+        <w:spacing w:line="360" w:lineRule="auto"/>
+        <w:ind w:firstLine="708"/>
+        <w:jc w:val="both"/>
+        <w:rPr>
+          <w:rFonts w:asciiTheme="majorHAnsi" w:hAnsiTheme="majorHAnsi"/>
+          <w:sz w:val="28"/>
+          <w:szCs w:val="28"/>
+        </w:rPr>
+      </w:pPr>
+      <w:r>
+        <w:rPr>
+          <w:rFonts w:asciiTheme="majorHAnsi" w:hAnsiTheme="majorHAnsi"/>
+          <w:sz w:val="28"/>
+          <w:szCs w:val="28"/>
+        </w:rPr>
+        <w:lastRenderedPageBreak/>
+        <w:t>- impressão dos</w:t>
+      </w:r>
+      <w:r>
+        <w:rPr>
+          <w:rFonts w:asciiTheme="majorHAnsi" w:hAnsiTheme="majorHAnsi"/>
+          <w:sz w:val="28"/>
+          <w:szCs w:val="28"/>
+        </w:rPr>
+        <w:t xml:space="preserve"> dados de uma obra e </w:t>
+      </w:r>
+      <w:r>
+        <w:rPr>
+          <w:rFonts w:asciiTheme="majorHAnsi" w:hAnsiTheme="majorHAnsi"/>
+          <w:sz w:val="28"/>
+          <w:szCs w:val="28"/>
+        </w:rPr>
+        <w:t xml:space="preserve">da </w:t>
+      </w:r>
+      <w:r>
+        <w:rPr>
+          <w:rFonts w:asciiTheme="majorHAnsi" w:hAnsiTheme="majorHAnsi"/>
+          <w:sz w:val="28"/>
+          <w:szCs w:val="28"/>
+        </w:rPr>
+        <w:t>construtora</w:t>
+      </w:r>
+      <w:r>
+        <w:rPr>
+          <w:rFonts w:asciiTheme="majorHAnsi" w:hAnsiTheme="majorHAnsi"/>
+          <w:sz w:val="28"/>
+          <w:szCs w:val="28"/>
+        </w:rPr>
+        <w:t>;</w:t>
+      </w:r>
+    </w:p>
+    <w:p>
+      <w:pPr>
+        <w:pStyle w:val="NoSpacing"/>
+        <w:spacing w:line="360" w:lineRule="auto"/>
+        <w:ind w:firstLine="708"/>
+        <w:jc w:val="both"/>
+        <w:rPr>
+          <w:rFonts w:asciiTheme="majorHAnsi" w:hAnsiTheme="majorHAnsi"/>
+          <w:sz w:val="28"/>
+          <w:szCs w:val="28"/>
+        </w:rPr>
+      </w:pPr>
+      <w:r>
+        <w:rPr>
+          <w:rFonts w:asciiTheme="majorHAnsi" w:hAnsiTheme="majorHAnsi"/>
+          <w:sz w:val="28"/>
+          <w:szCs w:val="28"/>
+        </w:rPr>
+        <w:t>- eliminação</w:t>
+      </w:r>
+      <w:r>
+        <w:rPr>
+          <w:rFonts w:asciiTheme="majorHAnsi" w:hAnsiTheme="majorHAnsi"/>
+          <w:sz w:val="28"/>
+          <w:szCs w:val="28"/>
+        </w:rPr>
+        <w:t xml:space="preserve"> </w:t>
+      </w:r>
+      <w:r>
+        <w:rPr>
+          <w:rFonts w:asciiTheme="majorHAnsi" w:hAnsiTheme="majorHAnsi"/>
+          <w:sz w:val="28"/>
+          <w:szCs w:val="28"/>
+        </w:rPr>
+        <w:t xml:space="preserve">de </w:t>
+      </w:r>
+      <w:r>
+        <w:rPr>
+          <w:rFonts w:asciiTheme="majorHAnsi" w:hAnsiTheme="majorHAnsi"/>
+          <w:sz w:val="28"/>
+          <w:szCs w:val="28"/>
+        </w:rPr>
+        <w:t xml:space="preserve">um trabalho de </w:t>
+      </w:r>
+      <w:r>
+        <w:rPr>
+          <w:rFonts w:asciiTheme="majorHAnsi" w:hAnsiTheme="majorHAnsi"/>
+          <w:sz w:val="28"/>
+          <w:szCs w:val="28"/>
+        </w:rPr>
+        <w:t>uma obra;</w:t>
+      </w:r>
+    </w:p>
+    <w:p>
+      <w:pPr>
+        <w:pStyle w:val="NoSpacing"/>
+        <w:spacing w:line="360" w:lineRule="auto"/>
+        <w:ind w:firstLine="708"/>
+        <w:jc w:val="both"/>
+        <w:rPr>
+          <w:rFonts w:asciiTheme="majorHAnsi" w:hAnsiTheme="majorHAnsi"/>
+          <w:sz w:val="28"/>
+          <w:szCs w:val="28"/>
+        </w:rPr>
+      </w:pPr>
+      <w:r>
+        <w:rPr>
+          <w:rFonts w:asciiTheme="majorHAnsi" w:hAnsiTheme="majorHAnsi"/>
+          <w:sz w:val="28"/>
+          <w:szCs w:val="28"/>
+        </w:rPr>
+        <w:t>- eliminação</w:t>
+      </w:r>
+      <w:r>
+        <w:rPr>
+          <w:rFonts w:asciiTheme="majorHAnsi" w:hAnsiTheme="majorHAnsi"/>
+          <w:sz w:val="28"/>
+          <w:szCs w:val="28"/>
+        </w:rPr>
+        <w:t xml:space="preserve"> </w:t>
+      </w:r>
+      <w:r>
+        <w:rPr>
+          <w:rFonts w:asciiTheme="majorHAnsi" w:hAnsiTheme="majorHAnsi"/>
+          <w:sz w:val="28"/>
+          <w:szCs w:val="28"/>
+        </w:rPr>
+        <w:t>de uma obra d</w:t>
+      </w:r>
+      <w:r>
+        <w:rPr>
+          <w:rFonts w:asciiTheme="majorHAnsi" w:hAnsiTheme="majorHAnsi"/>
+          <w:sz w:val="28"/>
+          <w:szCs w:val="28"/>
+        </w:rPr>
+        <w:t>a construtora</w:t>
+      </w:r>
+      <w:r>
+        <w:rPr>
+          <w:rFonts w:asciiTheme="majorHAnsi" w:hAnsiTheme="majorHAnsi"/>
+          <w:sz w:val="28"/>
+          <w:szCs w:val="28"/>
+        </w:rPr>
+        <w:t>;</w:t>
+      </w:r>
+    </w:p>
     <w:p/>
     <w:p/>
     <w:p/>
@@ -2782,7 +3896,7 @@
           <w:rPr>
             <w:noProof/>
           </w:rPr>
-          <w:t>11</w:t>
+          <w:t>9</w:t>
         </w:r>
         <w:r>
           <w:rPr>
@@ -4034,7 +5148,7 @@
 </file>
 
 <file path=customXml/itemProps1.xml><?xml version="1.0" encoding="utf-8"?>
-<ds:datastoreItem xmlns:ds="http://schemas.openxmlformats.org/officeDocument/2006/customXml" ds:itemID="{8B2EB3C9-65FA-4910-B4C2-8F5D424ADFCC}">
+<ds:datastoreItem xmlns:ds="http://schemas.openxmlformats.org/officeDocument/2006/customXml" ds:itemID="{4C44F625-FFF5-4D0F-BD40-0516B72F730A}">
   <ds:schemaRefs>
     <ds:schemaRef ds:uri="http://schemas.openxmlformats.org/officeDocument/2006/bibliography"/>
   </ds:schemaRefs>

--- a/Documentos/relatorio.docx
+++ b/Documentos/relatorio.docx
@@ -1582,7 +1582,7 @@
                     <a:blip r:embed="rId14" cstate="print">
                       <a:extLst>
                         <a:ext uri="{28A0092B-C50C-407E-A947-70E740481C1C}">
-                          <a14:useLocalDpi xmlns="" xmlns:wpc="http://schemas.microsoft.com/office/word/2010/wordprocessingCanvas" xmlns:mc="http://schemas.openxmlformats.org/markup-compatibility/2006" xmlns:o="urn:schemas-microsoft-com:office:office" xmlns:v="urn:schemas-microsoft-com:vml" xmlns:wp14="http://schemas.microsoft.com/office/word/2010/wordprocessingDrawing" xmlns:w10="urn:schemas-microsoft-com:office:word" xmlns:w="http://schemas.openxmlformats.org/wordprocessingml/2006/main" xmlns:w14="http://schemas.microsoft.com/office/word/2010/wordml" xmlns:wpg="http://schemas.microsoft.com/office/word/2010/wordprocessingGroup" xmlns:wpi="http://schemas.microsoft.com/office/word/2010/wordprocessingInk" xmlns:wps="http://schemas.microsoft.com/office/word/2010/wordprocessingShape" xmlns:a14="http://schemas.microsoft.com/office/drawing/2010/main" val="0"/>
+                          <a14:useLocalDpi xmlns:a14="http://schemas.microsoft.com/office/drawing/2010/main" xmlns:wps="http://schemas.microsoft.com/office/word/2010/wordprocessingShape" xmlns:wpi="http://schemas.microsoft.com/office/word/2010/wordprocessingInk" xmlns:wpg="http://schemas.microsoft.com/office/word/2010/wordprocessingGroup" xmlns:w14="http://schemas.microsoft.com/office/word/2010/wordml" xmlns:w="http://schemas.openxmlformats.org/wordprocessingml/2006/main" xmlns:w10="urn:schemas-microsoft-com:office:word" xmlns:wp14="http://schemas.microsoft.com/office/word/2010/wordprocessingDrawing" xmlns:v="urn:schemas-microsoft-com:vml" xmlns:o="urn:schemas-microsoft-com:office:office" xmlns:mc="http://schemas.openxmlformats.org/markup-compatibility/2006" xmlns:wpc="http://schemas.microsoft.com/office/word/2010/wordprocessingCanvas" xmlns="" val="0"/>
                         </a:ext>
                       </a:extLst>
                     </a:blip>
@@ -1746,11 +1746,103 @@
       </w:pPr>
       <w:r>
         <w:rPr>
-          <w:rFonts w:asciiTheme="majorHAnsi" w:hAnsiTheme="majorHAnsi"/>
-          <w:sz w:val="28"/>
-          <w:szCs w:val="28"/>
-        </w:rPr>
-        <w:t>(imagem do menu inicial)</w:t>
+          <w:noProof/>
+        </w:rPr>
+        <w:pict>
+          <v:shape id="_x0000_s1029" type="#_x0000_t202" style="position:absolute;left:0;text-align:left;margin-left:55.95pt;margin-top:168.8pt;width:295.5pt;height:.05pt;z-index:251664384" stroked="f">
+            <v:textbox style="mso-fit-shape-to-text:t" inset="0,0,0,0">
+              <w:txbxContent>
+                <w:p>
+                  <w:pPr>
+                    <w:pStyle w:val="Caption"/>
+                    <w:jc w:val="center"/>
+                    <w:rPr>
+                      <w:rFonts w:asciiTheme="majorHAnsi" w:hAnsiTheme="majorHAnsi"/>
+                      <w:b w:val="0"/>
+                      <w:noProof/>
+                      <w:color w:val="auto"/>
+                      <w:sz w:val="28"/>
+                      <w:szCs w:val="28"/>
+                    </w:rPr>
+                  </w:pPr>
+                  <w:r>
+                    <w:rPr>
+                      <w:rFonts w:asciiTheme="majorHAnsi" w:hAnsiTheme="majorHAnsi"/>
+                      <w:b w:val="0"/>
+                      <w:color w:val="auto"/>
+                    </w:rPr>
+                    <w:t>Figura 2: menu inicial (caso em que o ficheiro obras.txt já existe)</w:t>
+                  </w:r>
+                </w:p>
+              </w:txbxContent>
+            </v:textbox>
+            <w10:wrap type="square"/>
+          </v:shape>
+        </w:pict>
+      </w:r>
+      <w:r>
+        <w:rPr>
+          <w:rFonts w:asciiTheme="majorHAnsi" w:hAnsiTheme="majorHAnsi"/>
+          <w:noProof/>
+          <w:sz w:val="28"/>
+          <w:szCs w:val="28"/>
+          <w:lang w:eastAsia="pt-PT"/>
+        </w:rPr>
+        <w:drawing>
+          <wp:anchor distT="0" distB="0" distL="114300" distR="114300" simplePos="0" relativeHeight="251662336" behindDoc="0" locked="0" layoutInCell="1" allowOverlap="1">
+            <wp:simplePos x="0" y="0"/>
+            <wp:positionH relativeFrom="column">
+              <wp:posOffset>710565</wp:posOffset>
+            </wp:positionH>
+            <wp:positionV relativeFrom="paragraph">
+              <wp:posOffset>181610</wp:posOffset>
+            </wp:positionV>
+            <wp:extent cx="3752850" cy="1905000"/>
+            <wp:effectExtent l="19050" t="19050" r="19050" b="19050"/>
+            <wp:wrapSquare wrapText="bothSides"/>
+            <wp:docPr id="1" name="Picture 1"/>
+            <wp:cNvGraphicFramePr>
+              <a:graphicFrameLocks xmlns:a="http://schemas.openxmlformats.org/drawingml/2006/main" noChangeAspect="1"/>
+            </wp:cNvGraphicFramePr>
+            <a:graphic xmlns:a="http://schemas.openxmlformats.org/drawingml/2006/main">
+              <a:graphicData uri="http://schemas.openxmlformats.org/drawingml/2006/picture">
+                <pic:pic xmlns:pic="http://schemas.openxmlformats.org/drawingml/2006/picture">
+                  <pic:nvPicPr>
+                    <pic:cNvPr id="0" name="Picture 1"/>
+                    <pic:cNvPicPr>
+                      <a:picLocks noChangeAspect="1" noChangeArrowheads="1"/>
+                    </pic:cNvPicPr>
+                  </pic:nvPicPr>
+                  <pic:blipFill>
+                    <a:blip r:embed="rId15" cstate="print"/>
+                    <a:srcRect/>
+                    <a:stretch>
+                      <a:fillRect/>
+                    </a:stretch>
+                  </pic:blipFill>
+                  <pic:spPr bwMode="auto">
+                    <a:xfrm>
+                      <a:off x="0" y="0"/>
+                      <a:ext cx="3752850" cy="1905000"/>
+                    </a:xfrm>
+                    <a:prstGeom prst="rect">
+                      <a:avLst/>
+                    </a:prstGeom>
+                    <a:noFill/>
+                    <a:ln w="9525">
+                      <a:solidFill>
+                        <a:schemeClr val="tx1"/>
+                      </a:solidFill>
+                      <a:miter lim="800000"/>
+                      <a:headEnd/>
+                      <a:tailEnd/>
+                    </a:ln>
+                  </pic:spPr>
+                </pic:pic>
+              </a:graphicData>
+            </a:graphic>
+          </wp:anchor>
+        </w:drawing>
       </w:r>
     </w:p>
     <w:p>
@@ -1759,167 +1851,13 @@
         <w:spacing w:line="360" w:lineRule="auto"/>
         <w:ind w:firstLine="708"/>
         <w:jc w:val="both"/>
-      </w:pPr>
-      <w:r>
-        <w:rPr>
-          <w:rFonts w:asciiTheme="majorHAnsi" w:hAnsiTheme="majorHAnsi"/>
-          <w:sz w:val="28"/>
-          <w:szCs w:val="28"/>
-        </w:rPr>
-        <w:t xml:space="preserve">A aplicação termina </w:t>
-      </w:r>
-      <w:r>
-        <w:rPr>
-          <w:rFonts w:asciiTheme="majorHAnsi" w:hAnsiTheme="majorHAnsi"/>
-          <w:sz w:val="28"/>
-          <w:szCs w:val="28"/>
-        </w:rPr>
-        <w:t>quando o utilizador  quiser e</w:t>
-      </w:r>
-      <w:r>
-        <w:rPr>
-          <w:rFonts w:asciiTheme="majorHAnsi" w:hAnsiTheme="majorHAnsi"/>
-          <w:sz w:val="28"/>
-          <w:szCs w:val="28"/>
-        </w:rPr>
-        <w:t xml:space="preserve"> a informação actualizada da construtora </w:t>
-      </w:r>
-      <w:r>
-        <w:rPr>
-          <w:rFonts w:asciiTheme="majorHAnsi" w:hAnsiTheme="majorHAnsi"/>
-          <w:sz w:val="28"/>
-          <w:szCs w:val="28"/>
-        </w:rPr>
-        <w:t xml:space="preserve">é escrita </w:t>
-      </w:r>
-      <w:r>
-        <w:rPr>
-          <w:rFonts w:asciiTheme="majorHAnsi" w:hAnsiTheme="majorHAnsi"/>
-          <w:sz w:val="28"/>
-          <w:szCs w:val="28"/>
-        </w:rPr>
-        <w:t>no ficheiro inicialmente referido com a mesma formatação</w:t>
-      </w:r>
-      <w:r>
-        <w:t>.</w:t>
-      </w:r>
-    </w:p>
-    <w:p/>
-    <w:p/>
-    <w:p/>
-    <w:p/>
-    <w:p/>
-    <w:p/>
-    <w:p/>
-    <w:p/>
-    <w:p/>
-    <w:p/>
-    <w:p/>
-    <w:p/>
-    <w:p/>
-    <w:p/>
-    <w:p/>
-    <w:p/>
-    <w:p/>
-    <w:p/>
-    <w:p/>
-    <w:p/>
-    <w:p/>
-    <w:p>
-      <w:pPr>
-        <w:pStyle w:val="Heading1"/>
-        <w:jc w:val="center"/>
-        <w:rPr>
-          <w:color w:val="0F243E" w:themeColor="text2" w:themeShade="80"/>
-          <w:sz w:val="40"/>
-          <w:szCs w:val="40"/>
-        </w:rPr>
-      </w:pPr>
-      <w:bookmarkStart w:id="3" w:name="_Toc339103838"/>
-      <w:r>
-        <w:rPr>
-          <w:color w:val="0F243E" w:themeColor="text2" w:themeShade="80"/>
-          <w:sz w:val="40"/>
-          <w:szCs w:val="40"/>
-        </w:rPr>
-        <w:lastRenderedPageBreak/>
-        <w:t>4</w:t>
-      </w:r>
-      <w:r>
-        <w:rPr>
-          <w:color w:val="0F243E" w:themeColor="text2" w:themeShade="80"/>
-          <w:sz w:val="40"/>
-          <w:szCs w:val="40"/>
-        </w:rPr>
-        <w:t>. DIAGRAMA</w:t>
-      </w:r>
-      <w:r>
-        <w:rPr>
-          <w:color w:val="0F243E" w:themeColor="text2" w:themeShade="80"/>
-          <w:sz w:val="40"/>
-          <w:szCs w:val="40"/>
-        </w:rPr>
-        <w:t xml:space="preserve"> UML</w:t>
-      </w:r>
-      <w:bookmarkEnd w:id="3"/>
-    </w:p>
-    <w:p/>
-    <w:p/>
-    <w:p/>
-    <w:p/>
-    <w:p/>
-    <w:p/>
-    <w:p/>
-    <w:p/>
-    <w:p/>
-    <w:p/>
-    <w:p/>
-    <w:p/>
-    <w:p/>
-    <w:p/>
-    <w:p/>
-    <w:p/>
-    <w:p/>
-    <w:p/>
-    <w:p/>
-    <w:p/>
-    <w:p/>
-    <w:p/>
-    <w:p/>
-    <w:p/>
-    <w:p/>
-    <w:p/>
-    <w:p>
-      <w:pPr>
-        <w:pStyle w:val="Heading1"/>
-        <w:jc w:val="center"/>
-        <w:rPr>
-          <w:color w:val="0F243E" w:themeColor="text2" w:themeShade="80"/>
-          <w:sz w:val="40"/>
-          <w:szCs w:val="40"/>
-        </w:rPr>
-      </w:pPr>
-      <w:bookmarkStart w:id="4" w:name="_Toc339103839"/>
-      <w:r>
-        <w:rPr>
-          <w:color w:val="0F243E" w:themeColor="text2" w:themeShade="80"/>
-          <w:sz w:val="40"/>
-          <w:szCs w:val="40"/>
-        </w:rPr>
-        <w:lastRenderedPageBreak/>
-        <w:t>5</w:t>
-      </w:r>
-      <w:r>
-        <w:rPr>
-          <w:color w:val="0F243E" w:themeColor="text2" w:themeShade="80"/>
-          <w:sz w:val="40"/>
-          <w:szCs w:val="40"/>
-        </w:rPr>
-        <w:t>. LISTA CASOS UTILIZAÇAO</w:t>
-      </w:r>
-      <w:bookmarkEnd w:id="4"/>
-    </w:p>
-    <w:p/>
+        <w:rPr>
+          <w:rFonts w:asciiTheme="majorHAnsi" w:hAnsiTheme="majorHAnsi"/>
+          <w:sz w:val="28"/>
+          <w:szCs w:val="28"/>
+        </w:rPr>
+      </w:pPr>
+    </w:p>
     <w:p>
       <w:pPr>
         <w:pStyle w:val="NoSpacing"/>
@@ -1932,38 +1870,6 @@
           <w:szCs w:val="28"/>
         </w:rPr>
       </w:pPr>
-      <w:r>
-        <w:rPr>
-          <w:rFonts w:asciiTheme="majorHAnsi" w:hAnsiTheme="majorHAnsi"/>
-          <w:sz w:val="28"/>
-          <w:szCs w:val="28"/>
-        </w:rPr>
-        <w:t>As f</w:t>
-      </w:r>
-      <w:r>
-        <w:rPr>
-          <w:rFonts w:asciiTheme="majorHAnsi" w:hAnsiTheme="majorHAnsi"/>
-          <w:sz w:val="28"/>
-          <w:szCs w:val="28"/>
-        </w:rPr>
-        <w:t>uncionalidades implementadas</w:t>
-      </w:r>
-      <w:r>
-        <w:rPr>
-          <w:rFonts w:asciiTheme="majorHAnsi" w:hAnsiTheme="majorHAnsi"/>
-          <w:sz w:val="28"/>
-          <w:szCs w:val="28"/>
-        </w:rPr>
-        <w:t xml:space="preserve"> foram</w:t>
-      </w:r>
-      <w:r>
-        <w:rPr>
-          <w:rFonts w:asciiTheme="majorHAnsi" w:hAnsiTheme="majorHAnsi"/>
-          <w:sz w:val="28"/>
-          <w:szCs w:val="28"/>
-        </w:rPr>
-        <w:t>:</w:t>
-      </w:r>
     </w:p>
     <w:p>
       <w:pPr>
@@ -1977,6 +1883,458 @@
           <w:szCs w:val="28"/>
         </w:rPr>
       </w:pPr>
+    </w:p>
+    <w:p>
+      <w:pPr>
+        <w:pStyle w:val="NoSpacing"/>
+        <w:spacing w:line="360" w:lineRule="auto"/>
+        <w:ind w:firstLine="708"/>
+        <w:jc w:val="both"/>
+        <w:rPr>
+          <w:rFonts w:asciiTheme="majorHAnsi" w:hAnsiTheme="majorHAnsi"/>
+          <w:sz w:val="28"/>
+          <w:szCs w:val="28"/>
+        </w:rPr>
+      </w:pPr>
+    </w:p>
+    <w:p>
+      <w:pPr>
+        <w:pStyle w:val="NoSpacing"/>
+        <w:spacing w:line="360" w:lineRule="auto"/>
+        <w:ind w:firstLine="708"/>
+        <w:jc w:val="both"/>
+        <w:rPr>
+          <w:rFonts w:asciiTheme="majorHAnsi" w:hAnsiTheme="majorHAnsi"/>
+          <w:sz w:val="28"/>
+          <w:szCs w:val="28"/>
+        </w:rPr>
+      </w:pPr>
+    </w:p>
+    <w:p>
+      <w:pPr>
+        <w:pStyle w:val="NoSpacing"/>
+        <w:spacing w:line="360" w:lineRule="auto"/>
+        <w:ind w:firstLine="708"/>
+        <w:jc w:val="both"/>
+        <w:rPr>
+          <w:rFonts w:asciiTheme="majorHAnsi" w:hAnsiTheme="majorHAnsi"/>
+          <w:sz w:val="28"/>
+          <w:szCs w:val="28"/>
+        </w:rPr>
+      </w:pPr>
+    </w:p>
+    <w:p>
+      <w:pPr>
+        <w:pStyle w:val="NoSpacing"/>
+        <w:spacing w:line="360" w:lineRule="auto"/>
+        <w:ind w:firstLine="708"/>
+        <w:jc w:val="both"/>
+        <w:rPr>
+          <w:rFonts w:asciiTheme="majorHAnsi" w:hAnsiTheme="majorHAnsi"/>
+          <w:sz w:val="28"/>
+          <w:szCs w:val="28"/>
+        </w:rPr>
+      </w:pPr>
+      <w:r>
+        <w:rPr>
+          <w:noProof/>
+        </w:rPr>
+        <w:pict>
+          <v:shape id="_x0000_s1030" type="#_x0000_t202" style="position:absolute;left:0;text-align:left;margin-left:37.2pt;margin-top:159.9pt;width:333pt;height:.05pt;z-index:251667456" stroked="f">
+            <v:textbox style="mso-fit-shape-to-text:t" inset="0,0,0,0">
+              <w:txbxContent>
+                <w:p>
+                  <w:pPr>
+                    <w:pStyle w:val="Caption"/>
+                    <w:jc w:val="center"/>
+                    <w:rPr>
+                      <w:rFonts w:asciiTheme="majorHAnsi" w:hAnsiTheme="majorHAnsi"/>
+                      <w:b w:val="0"/>
+                      <w:noProof/>
+                      <w:color w:val="auto"/>
+                      <w:sz w:val="28"/>
+                      <w:szCs w:val="28"/>
+                    </w:rPr>
+                  </w:pPr>
+                  <w:r>
+                    <w:rPr>
+                      <w:rFonts w:asciiTheme="majorHAnsi" w:hAnsiTheme="majorHAnsi"/>
+                      <w:b w:val="0"/>
+                      <w:color w:val="auto"/>
+                    </w:rPr>
+                    <w:t>Figura 3: menu inicial (caso em que o ficheiro obras.txt não existe)</w:t>
+                  </w:r>
+                </w:p>
+              </w:txbxContent>
+            </v:textbox>
+            <w10:wrap type="square"/>
+          </v:shape>
+        </w:pict>
+      </w:r>
+      <w:r>
+        <w:rPr>
+          <w:rFonts w:asciiTheme="majorHAnsi" w:hAnsiTheme="majorHAnsi"/>
+          <w:noProof/>
+          <w:sz w:val="28"/>
+          <w:szCs w:val="28"/>
+          <w:lang w:eastAsia="pt-PT"/>
+        </w:rPr>
+        <w:drawing>
+          <wp:anchor distT="0" distB="0" distL="114300" distR="114300" simplePos="0" relativeHeight="251665408" behindDoc="0" locked="0" layoutInCell="1" allowOverlap="1">
+            <wp:simplePos x="0" y="0"/>
+            <wp:positionH relativeFrom="column">
+              <wp:posOffset>472440</wp:posOffset>
+            </wp:positionH>
+            <wp:positionV relativeFrom="paragraph">
+              <wp:posOffset>240030</wp:posOffset>
+            </wp:positionV>
+            <wp:extent cx="4229100" cy="1733550"/>
+            <wp:effectExtent l="19050" t="19050" r="19050" b="19050"/>
+            <wp:wrapSquare wrapText="bothSides"/>
+            <wp:docPr id="4" name="Picture 2"/>
+            <wp:cNvGraphicFramePr>
+              <a:graphicFrameLocks xmlns:a="http://schemas.openxmlformats.org/drawingml/2006/main" noChangeAspect="1"/>
+            </wp:cNvGraphicFramePr>
+            <a:graphic xmlns:a="http://schemas.openxmlformats.org/drawingml/2006/main">
+              <a:graphicData uri="http://schemas.openxmlformats.org/drawingml/2006/picture">
+                <pic:pic xmlns:pic="http://schemas.openxmlformats.org/drawingml/2006/picture">
+                  <pic:nvPicPr>
+                    <pic:cNvPr id="0" name="Picture 2"/>
+                    <pic:cNvPicPr>
+                      <a:picLocks noChangeAspect="1" noChangeArrowheads="1"/>
+                    </pic:cNvPicPr>
+                  </pic:nvPicPr>
+                  <pic:blipFill>
+                    <a:blip r:embed="rId16" cstate="print"/>
+                    <a:srcRect/>
+                    <a:stretch>
+                      <a:fillRect/>
+                    </a:stretch>
+                  </pic:blipFill>
+                  <pic:spPr bwMode="auto">
+                    <a:xfrm>
+                      <a:off x="0" y="0"/>
+                      <a:ext cx="4229100" cy="1733550"/>
+                    </a:xfrm>
+                    <a:prstGeom prst="rect">
+                      <a:avLst/>
+                    </a:prstGeom>
+                    <a:noFill/>
+                    <a:ln w="9525">
+                      <a:solidFill>
+                        <a:schemeClr val="tx1"/>
+                      </a:solidFill>
+                      <a:miter lim="800000"/>
+                      <a:headEnd/>
+                      <a:tailEnd/>
+                    </a:ln>
+                  </pic:spPr>
+                </pic:pic>
+              </a:graphicData>
+            </a:graphic>
+          </wp:anchor>
+        </w:drawing>
+      </w:r>
+    </w:p>
+    <w:p>
+      <w:pPr>
+        <w:pStyle w:val="NoSpacing"/>
+        <w:spacing w:line="360" w:lineRule="auto"/>
+        <w:ind w:firstLine="708"/>
+        <w:jc w:val="both"/>
+        <w:rPr>
+          <w:rFonts w:asciiTheme="majorHAnsi" w:hAnsiTheme="majorHAnsi"/>
+          <w:sz w:val="28"/>
+          <w:szCs w:val="28"/>
+        </w:rPr>
+      </w:pPr>
+    </w:p>
+    <w:p>
+      <w:pPr>
+        <w:pStyle w:val="NoSpacing"/>
+        <w:spacing w:line="360" w:lineRule="auto"/>
+        <w:ind w:firstLine="708"/>
+        <w:jc w:val="both"/>
+        <w:rPr>
+          <w:rFonts w:asciiTheme="majorHAnsi" w:hAnsiTheme="majorHAnsi"/>
+          <w:sz w:val="28"/>
+          <w:szCs w:val="28"/>
+        </w:rPr>
+      </w:pPr>
+    </w:p>
+    <w:p>
+      <w:pPr>
+        <w:pStyle w:val="NoSpacing"/>
+        <w:spacing w:line="360" w:lineRule="auto"/>
+        <w:ind w:firstLine="708"/>
+        <w:jc w:val="both"/>
+        <w:rPr>
+          <w:rFonts w:asciiTheme="majorHAnsi" w:hAnsiTheme="majorHAnsi"/>
+          <w:sz w:val="28"/>
+          <w:szCs w:val="28"/>
+        </w:rPr>
+      </w:pPr>
+    </w:p>
+    <w:p>
+      <w:pPr>
+        <w:pStyle w:val="NoSpacing"/>
+        <w:spacing w:line="360" w:lineRule="auto"/>
+        <w:ind w:firstLine="708"/>
+        <w:jc w:val="both"/>
+        <w:rPr>
+          <w:rFonts w:asciiTheme="majorHAnsi" w:hAnsiTheme="majorHAnsi"/>
+          <w:sz w:val="28"/>
+          <w:szCs w:val="28"/>
+        </w:rPr>
+      </w:pPr>
+    </w:p>
+    <w:p>
+      <w:pPr>
+        <w:pStyle w:val="NoSpacing"/>
+        <w:spacing w:line="360" w:lineRule="auto"/>
+        <w:ind w:firstLine="708"/>
+        <w:jc w:val="both"/>
+        <w:rPr>
+          <w:rFonts w:asciiTheme="majorHAnsi" w:hAnsiTheme="majorHAnsi"/>
+          <w:sz w:val="28"/>
+          <w:szCs w:val="28"/>
+        </w:rPr>
+      </w:pPr>
+    </w:p>
+    <w:p>
+      <w:pPr>
+        <w:pStyle w:val="NoSpacing"/>
+        <w:spacing w:line="360" w:lineRule="auto"/>
+        <w:ind w:firstLine="708"/>
+        <w:jc w:val="both"/>
+        <w:rPr>
+          <w:rFonts w:asciiTheme="majorHAnsi" w:hAnsiTheme="majorHAnsi"/>
+          <w:sz w:val="28"/>
+          <w:szCs w:val="28"/>
+        </w:rPr>
+      </w:pPr>
+    </w:p>
+    <w:p>
+      <w:pPr>
+        <w:pStyle w:val="NoSpacing"/>
+        <w:spacing w:line="360" w:lineRule="auto"/>
+        <w:ind w:firstLine="708"/>
+        <w:jc w:val="both"/>
+        <w:rPr>
+          <w:rFonts w:asciiTheme="majorHAnsi" w:hAnsiTheme="majorHAnsi"/>
+          <w:sz w:val="28"/>
+          <w:szCs w:val="28"/>
+        </w:rPr>
+      </w:pPr>
+    </w:p>
+    <w:p>
+      <w:pPr>
+        <w:pStyle w:val="NoSpacing"/>
+        <w:spacing w:line="360" w:lineRule="auto"/>
+        <w:ind w:firstLine="708"/>
+        <w:jc w:val="both"/>
+      </w:pPr>
+      <w:r>
+        <w:rPr>
+          <w:rFonts w:asciiTheme="majorHAnsi" w:hAnsiTheme="majorHAnsi"/>
+          <w:sz w:val="28"/>
+          <w:szCs w:val="28"/>
+        </w:rPr>
+        <w:t xml:space="preserve">A aplicação termina </w:t>
+      </w:r>
+      <w:r>
+        <w:rPr>
+          <w:rFonts w:asciiTheme="majorHAnsi" w:hAnsiTheme="majorHAnsi"/>
+          <w:sz w:val="28"/>
+          <w:szCs w:val="28"/>
+        </w:rPr>
+        <w:t>quando o utilizador  quiser e</w:t>
+      </w:r>
+      <w:r>
+        <w:rPr>
+          <w:rFonts w:asciiTheme="majorHAnsi" w:hAnsiTheme="majorHAnsi"/>
+          <w:sz w:val="28"/>
+          <w:szCs w:val="28"/>
+        </w:rPr>
+        <w:t xml:space="preserve"> a informação actualizada da construtora </w:t>
+      </w:r>
+      <w:r>
+        <w:rPr>
+          <w:rFonts w:asciiTheme="majorHAnsi" w:hAnsiTheme="majorHAnsi"/>
+          <w:sz w:val="28"/>
+          <w:szCs w:val="28"/>
+        </w:rPr>
+        <w:t xml:space="preserve">é escrita </w:t>
+      </w:r>
+      <w:r>
+        <w:rPr>
+          <w:rFonts w:asciiTheme="majorHAnsi" w:hAnsiTheme="majorHAnsi"/>
+          <w:sz w:val="28"/>
+          <w:szCs w:val="28"/>
+        </w:rPr>
+        <w:t>no ficheiro inicialmente referido com a mesma formatação</w:t>
+      </w:r>
+      <w:r>
+        <w:t>.</w:t>
+      </w:r>
+    </w:p>
+    <w:p/>
+    <w:p/>
+    <w:p/>
+    <w:p/>
+    <w:p/>
+    <w:p/>
+    <w:p>
+      <w:pPr>
+        <w:pStyle w:val="Heading1"/>
+        <w:jc w:val="center"/>
+        <w:rPr>
+          <w:color w:val="0F243E" w:themeColor="text2" w:themeShade="80"/>
+          <w:sz w:val="40"/>
+          <w:szCs w:val="40"/>
+        </w:rPr>
+      </w:pPr>
+      <w:bookmarkStart w:id="3" w:name="_Toc339103838"/>
+      <w:r>
+        <w:rPr>
+          <w:color w:val="0F243E" w:themeColor="text2" w:themeShade="80"/>
+          <w:sz w:val="40"/>
+          <w:szCs w:val="40"/>
+        </w:rPr>
+        <w:lastRenderedPageBreak/>
+        <w:t>4</w:t>
+      </w:r>
+      <w:r>
+        <w:rPr>
+          <w:color w:val="0F243E" w:themeColor="text2" w:themeShade="80"/>
+          <w:sz w:val="40"/>
+          <w:szCs w:val="40"/>
+        </w:rPr>
+        <w:t>. DIAGRAMA</w:t>
+      </w:r>
+      <w:r>
+        <w:rPr>
+          <w:color w:val="0F243E" w:themeColor="text2" w:themeShade="80"/>
+          <w:sz w:val="40"/>
+          <w:szCs w:val="40"/>
+        </w:rPr>
+        <w:t xml:space="preserve"> UML</w:t>
+      </w:r>
+      <w:bookmarkEnd w:id="3"/>
+    </w:p>
+    <w:p/>
+    <w:p/>
+    <w:p/>
+    <w:p/>
+    <w:p/>
+    <w:p/>
+    <w:p/>
+    <w:p/>
+    <w:p/>
+    <w:p/>
+    <w:p/>
+    <w:p/>
+    <w:p/>
+    <w:p/>
+    <w:p/>
+    <w:p/>
+    <w:p/>
+    <w:p/>
+    <w:p/>
+    <w:p/>
+    <w:p/>
+    <w:p/>
+    <w:p/>
+    <w:p/>
+    <w:p/>
+    <w:p/>
+    <w:p>
+      <w:pPr>
+        <w:pStyle w:val="Heading1"/>
+        <w:jc w:val="center"/>
+        <w:rPr>
+          <w:color w:val="0F243E" w:themeColor="text2" w:themeShade="80"/>
+          <w:sz w:val="40"/>
+          <w:szCs w:val="40"/>
+        </w:rPr>
+      </w:pPr>
+      <w:bookmarkStart w:id="4" w:name="_Toc339103839"/>
+      <w:r>
+        <w:rPr>
+          <w:color w:val="0F243E" w:themeColor="text2" w:themeShade="80"/>
+          <w:sz w:val="40"/>
+          <w:szCs w:val="40"/>
+        </w:rPr>
+        <w:lastRenderedPageBreak/>
+        <w:t>5</w:t>
+      </w:r>
+      <w:r>
+        <w:rPr>
+          <w:color w:val="0F243E" w:themeColor="text2" w:themeShade="80"/>
+          <w:sz w:val="40"/>
+          <w:szCs w:val="40"/>
+        </w:rPr>
+        <w:t>. LISTA CASOS UTILIZAÇAO</w:t>
+      </w:r>
+      <w:bookmarkEnd w:id="4"/>
+    </w:p>
+    <w:p/>
+    <w:p>
+      <w:pPr>
+        <w:pStyle w:val="NoSpacing"/>
+        <w:spacing w:line="360" w:lineRule="auto"/>
+        <w:jc w:val="both"/>
+        <w:rPr>
+          <w:rFonts w:asciiTheme="majorHAnsi" w:hAnsiTheme="majorHAnsi"/>
+          <w:sz w:val="28"/>
+          <w:szCs w:val="28"/>
+        </w:rPr>
+      </w:pPr>
+      <w:r>
+        <w:rPr>
+          <w:rFonts w:asciiTheme="majorHAnsi" w:hAnsiTheme="majorHAnsi"/>
+          <w:sz w:val="28"/>
+          <w:szCs w:val="28"/>
+        </w:rPr>
+        <w:t>As f</w:t>
+      </w:r>
+      <w:r>
+        <w:rPr>
+          <w:rFonts w:asciiTheme="majorHAnsi" w:hAnsiTheme="majorHAnsi"/>
+          <w:sz w:val="28"/>
+          <w:szCs w:val="28"/>
+        </w:rPr>
+        <w:t>uncionalidades implementadas</w:t>
+      </w:r>
+      <w:r>
+        <w:rPr>
+          <w:rFonts w:asciiTheme="majorHAnsi" w:hAnsiTheme="majorHAnsi"/>
+          <w:sz w:val="28"/>
+          <w:szCs w:val="28"/>
+        </w:rPr>
+        <w:t xml:space="preserve"> foram</w:t>
+      </w:r>
+      <w:r>
+        <w:rPr>
+          <w:rFonts w:asciiTheme="majorHAnsi" w:hAnsiTheme="majorHAnsi"/>
+          <w:sz w:val="28"/>
+          <w:szCs w:val="28"/>
+        </w:rPr>
+        <w:t>:</w:t>
+      </w:r>
+    </w:p>
+    <w:p>
+      <w:pPr>
+        <w:pStyle w:val="NoSpacing"/>
+        <w:spacing w:line="360" w:lineRule="auto"/>
+        <w:ind w:firstLine="708"/>
+        <w:jc w:val="both"/>
+        <w:rPr>
+          <w:rFonts w:asciiTheme="majorHAnsi" w:hAnsiTheme="majorHAnsi"/>
+          <w:sz w:val="28"/>
+          <w:szCs w:val="28"/>
+        </w:rPr>
+      </w:pPr>
       <w:r>
         <w:rPr>
           <w:rFonts w:asciiTheme="majorHAnsi" w:hAnsiTheme="majorHAnsi"/>
@@ -2000,14 +2358,6 @@
           <w:szCs w:val="28"/>
         </w:rPr>
         <w:t>trabalho mais barato numa obra</w:t>
-      </w:r>
-      <w:r>
-        <w:rPr>
-          <w:rFonts w:asciiTheme="majorHAnsi" w:hAnsiTheme="majorHAnsi"/>
-          <w:sz w:val="28"/>
-          <w:szCs w:val="28"/>
-        </w:rPr>
-        <w:t>;</w:t>
       </w:r>
     </w:p>
     <w:p>
@@ -3828,7 +4178,7 @@
     <w:p/>
     <w:p/>
     <w:sectPr>
-      <w:footerReference w:type="default" r:id="rId15"/>
+      <w:footerReference w:type="default" r:id="rId17"/>
       <w:pgSz w:w="11906" w:h="16838"/>
       <w:pgMar w:top="1417" w:right="1701" w:bottom="1417" w:left="1701" w:header="708" w:footer="708" w:gutter="0"/>
       <w:cols w:space="708"/>
@@ -3946,6 +4296,119 @@
 <file path=word/numbering.xml><?xml version="1.0" encoding="utf-8"?>
 <w:numbering xmlns:ve="http://schemas.openxmlformats.org/markup-compatibility/2006" xmlns:o="urn:schemas-microsoft-com:office:office" xmlns:r="http://schemas.openxmlformats.org/officeDocument/2006/relationships" xmlns:m="http://schemas.openxmlformats.org/officeDocument/2006/math" xmlns:v="urn:schemas-microsoft-com:vml" xmlns:wp="http://schemas.openxmlformats.org/drawingml/2006/wordprocessingDrawing" xmlns:w10="urn:schemas-microsoft-com:office:word" xmlns:w="http://schemas.openxmlformats.org/wordprocessingml/2006/main" xmlns:wne="http://schemas.microsoft.com/office/word/2006/wordml">
   <w:abstractNum w:abstractNumId="0">
+    <w:nsid w:val="098C612B"/>
+    <w:multiLevelType w:val="hybridMultilevel"/>
+    <w:tmpl w:val="5486259C"/>
+    <w:lvl w:ilvl="0" w:tplc="08160003">
+      <w:start w:val="1"/>
+      <w:numFmt w:val="bullet"/>
+      <w:lvlText w:val="o"/>
+      <w:lvlJc w:val="left"/>
+      <w:pPr>
+        <w:ind w:left="1428" w:hanging="360"/>
+      </w:pPr>
+      <w:rPr>
+        <w:rFonts w:ascii="Courier New" w:hAnsi="Courier New" w:cs="Courier New" w:hint="default"/>
+      </w:rPr>
+    </w:lvl>
+    <w:lvl w:ilvl="1" w:tplc="08160003" w:tentative="1">
+      <w:start w:val="1"/>
+      <w:numFmt w:val="bullet"/>
+      <w:lvlText w:val="o"/>
+      <w:lvlJc w:val="left"/>
+      <w:pPr>
+        <w:ind w:left="2148" w:hanging="360"/>
+      </w:pPr>
+      <w:rPr>
+        <w:rFonts w:ascii="Courier New" w:hAnsi="Courier New" w:cs="Courier New" w:hint="default"/>
+      </w:rPr>
+    </w:lvl>
+    <w:lvl w:ilvl="2" w:tplc="08160005" w:tentative="1">
+      <w:start w:val="1"/>
+      <w:numFmt w:val="bullet"/>
+      <w:lvlText w:val=""/>
+      <w:lvlJc w:val="left"/>
+      <w:pPr>
+        <w:ind w:left="2868" w:hanging="360"/>
+      </w:pPr>
+      <w:rPr>
+        <w:rFonts w:ascii="Wingdings" w:hAnsi="Wingdings" w:hint="default"/>
+      </w:rPr>
+    </w:lvl>
+    <w:lvl w:ilvl="3" w:tplc="08160001" w:tentative="1">
+      <w:start w:val="1"/>
+      <w:numFmt w:val="bullet"/>
+      <w:lvlText w:val=""/>
+      <w:lvlJc w:val="left"/>
+      <w:pPr>
+        <w:ind w:left="3588" w:hanging="360"/>
+      </w:pPr>
+      <w:rPr>
+        <w:rFonts w:ascii="Symbol" w:hAnsi="Symbol" w:hint="default"/>
+      </w:rPr>
+    </w:lvl>
+    <w:lvl w:ilvl="4" w:tplc="08160003" w:tentative="1">
+      <w:start w:val="1"/>
+      <w:numFmt w:val="bullet"/>
+      <w:lvlText w:val="o"/>
+      <w:lvlJc w:val="left"/>
+      <w:pPr>
+        <w:ind w:left="4308" w:hanging="360"/>
+      </w:pPr>
+      <w:rPr>
+        <w:rFonts w:ascii="Courier New" w:hAnsi="Courier New" w:cs="Courier New" w:hint="default"/>
+      </w:rPr>
+    </w:lvl>
+    <w:lvl w:ilvl="5" w:tplc="08160005" w:tentative="1">
+      <w:start w:val="1"/>
+      <w:numFmt w:val="bullet"/>
+      <w:lvlText w:val=""/>
+      <w:lvlJc w:val="left"/>
+      <w:pPr>
+        <w:ind w:left="5028" w:hanging="360"/>
+      </w:pPr>
+      <w:rPr>
+        <w:rFonts w:ascii="Wingdings" w:hAnsi="Wingdings" w:hint="default"/>
+      </w:rPr>
+    </w:lvl>
+    <w:lvl w:ilvl="6" w:tplc="08160001" w:tentative="1">
+      <w:start w:val="1"/>
+      <w:numFmt w:val="bullet"/>
+      <w:lvlText w:val=""/>
+      <w:lvlJc w:val="left"/>
+      <w:pPr>
+        <w:ind w:left="5748" w:hanging="360"/>
+      </w:pPr>
+      <w:rPr>
+        <w:rFonts w:ascii="Symbol" w:hAnsi="Symbol" w:hint="default"/>
+      </w:rPr>
+    </w:lvl>
+    <w:lvl w:ilvl="7" w:tplc="08160003" w:tentative="1">
+      <w:start w:val="1"/>
+      <w:numFmt w:val="bullet"/>
+      <w:lvlText w:val="o"/>
+      <w:lvlJc w:val="left"/>
+      <w:pPr>
+        <w:ind w:left="6468" w:hanging="360"/>
+      </w:pPr>
+      <w:rPr>
+        <w:rFonts w:ascii="Courier New" w:hAnsi="Courier New" w:cs="Courier New" w:hint="default"/>
+      </w:rPr>
+    </w:lvl>
+    <w:lvl w:ilvl="8" w:tplc="08160005" w:tentative="1">
+      <w:start w:val="1"/>
+      <w:numFmt w:val="bullet"/>
+      <w:lvlText w:val=""/>
+      <w:lvlJc w:val="left"/>
+      <w:pPr>
+        <w:ind w:left="7188" w:hanging="360"/>
+      </w:pPr>
+      <w:rPr>
+        <w:rFonts w:ascii="Wingdings" w:hAnsi="Wingdings" w:hint="default"/>
+      </w:rPr>
+    </w:lvl>
+  </w:abstractNum>
+  <w:abstractNum w:abstractNumId="1">
     <w:nsid w:val="37626AA5"/>
     <w:multiLevelType w:val="hybridMultilevel"/>
     <w:tmpl w:val="0FDCB782"/>
@@ -4034,7 +4497,7 @@
       </w:pPr>
     </w:lvl>
   </w:abstractNum>
-  <w:abstractNum w:abstractNumId="1">
+  <w:abstractNum w:abstractNumId="2">
     <w:nsid w:val="4B511825"/>
     <w:multiLevelType w:val="hybridMultilevel"/>
     <w:tmpl w:val="D9C4D4F2"/>
@@ -4147,7 +4610,233 @@
       </w:rPr>
     </w:lvl>
   </w:abstractNum>
-  <w:abstractNum w:abstractNumId="2">
+  <w:abstractNum w:abstractNumId="3">
+    <w:nsid w:val="520377F4"/>
+    <w:multiLevelType w:val="hybridMultilevel"/>
+    <w:tmpl w:val="2E38A144"/>
+    <w:lvl w:ilvl="0" w:tplc="08160001">
+      <w:start w:val="1"/>
+      <w:numFmt w:val="bullet"/>
+      <w:lvlText w:val=""/>
+      <w:lvlJc w:val="left"/>
+      <w:pPr>
+        <w:ind w:left="1428" w:hanging="360"/>
+      </w:pPr>
+      <w:rPr>
+        <w:rFonts w:ascii="Symbol" w:hAnsi="Symbol" w:hint="default"/>
+      </w:rPr>
+    </w:lvl>
+    <w:lvl w:ilvl="1" w:tplc="08160003" w:tentative="1">
+      <w:start w:val="1"/>
+      <w:numFmt w:val="bullet"/>
+      <w:lvlText w:val="o"/>
+      <w:lvlJc w:val="left"/>
+      <w:pPr>
+        <w:ind w:left="2148" w:hanging="360"/>
+      </w:pPr>
+      <w:rPr>
+        <w:rFonts w:ascii="Courier New" w:hAnsi="Courier New" w:cs="Courier New" w:hint="default"/>
+      </w:rPr>
+    </w:lvl>
+    <w:lvl w:ilvl="2" w:tplc="08160005" w:tentative="1">
+      <w:start w:val="1"/>
+      <w:numFmt w:val="bullet"/>
+      <w:lvlText w:val=""/>
+      <w:lvlJc w:val="left"/>
+      <w:pPr>
+        <w:ind w:left="2868" w:hanging="360"/>
+      </w:pPr>
+      <w:rPr>
+        <w:rFonts w:ascii="Wingdings" w:hAnsi="Wingdings" w:hint="default"/>
+      </w:rPr>
+    </w:lvl>
+    <w:lvl w:ilvl="3" w:tplc="08160001" w:tentative="1">
+      <w:start w:val="1"/>
+      <w:numFmt w:val="bullet"/>
+      <w:lvlText w:val=""/>
+      <w:lvlJc w:val="left"/>
+      <w:pPr>
+        <w:ind w:left="3588" w:hanging="360"/>
+      </w:pPr>
+      <w:rPr>
+        <w:rFonts w:ascii="Symbol" w:hAnsi="Symbol" w:hint="default"/>
+      </w:rPr>
+    </w:lvl>
+    <w:lvl w:ilvl="4" w:tplc="08160003" w:tentative="1">
+      <w:start w:val="1"/>
+      <w:numFmt w:val="bullet"/>
+      <w:lvlText w:val="o"/>
+      <w:lvlJc w:val="left"/>
+      <w:pPr>
+        <w:ind w:left="4308" w:hanging="360"/>
+      </w:pPr>
+      <w:rPr>
+        <w:rFonts w:ascii="Courier New" w:hAnsi="Courier New" w:cs="Courier New" w:hint="default"/>
+      </w:rPr>
+    </w:lvl>
+    <w:lvl w:ilvl="5" w:tplc="08160005" w:tentative="1">
+      <w:start w:val="1"/>
+      <w:numFmt w:val="bullet"/>
+      <w:lvlText w:val=""/>
+      <w:lvlJc w:val="left"/>
+      <w:pPr>
+        <w:ind w:left="5028" w:hanging="360"/>
+      </w:pPr>
+      <w:rPr>
+        <w:rFonts w:ascii="Wingdings" w:hAnsi="Wingdings" w:hint="default"/>
+      </w:rPr>
+    </w:lvl>
+    <w:lvl w:ilvl="6" w:tplc="08160001" w:tentative="1">
+      <w:start w:val="1"/>
+      <w:numFmt w:val="bullet"/>
+      <w:lvlText w:val=""/>
+      <w:lvlJc w:val="left"/>
+      <w:pPr>
+        <w:ind w:left="5748" w:hanging="360"/>
+      </w:pPr>
+      <w:rPr>
+        <w:rFonts w:ascii="Symbol" w:hAnsi="Symbol" w:hint="default"/>
+      </w:rPr>
+    </w:lvl>
+    <w:lvl w:ilvl="7" w:tplc="08160003" w:tentative="1">
+      <w:start w:val="1"/>
+      <w:numFmt w:val="bullet"/>
+      <w:lvlText w:val="o"/>
+      <w:lvlJc w:val="left"/>
+      <w:pPr>
+        <w:ind w:left="6468" w:hanging="360"/>
+      </w:pPr>
+      <w:rPr>
+        <w:rFonts w:ascii="Courier New" w:hAnsi="Courier New" w:cs="Courier New" w:hint="default"/>
+      </w:rPr>
+    </w:lvl>
+    <w:lvl w:ilvl="8" w:tplc="08160005" w:tentative="1">
+      <w:start w:val="1"/>
+      <w:numFmt w:val="bullet"/>
+      <w:lvlText w:val=""/>
+      <w:lvlJc w:val="left"/>
+      <w:pPr>
+        <w:ind w:left="7188" w:hanging="360"/>
+      </w:pPr>
+      <w:rPr>
+        <w:rFonts w:ascii="Wingdings" w:hAnsi="Wingdings" w:hint="default"/>
+      </w:rPr>
+    </w:lvl>
+  </w:abstractNum>
+  <w:abstractNum w:abstractNumId="4">
+    <w:nsid w:val="61D9068F"/>
+    <w:multiLevelType w:val="hybridMultilevel"/>
+    <w:tmpl w:val="401E3246"/>
+    <w:lvl w:ilvl="0" w:tplc="08160003">
+      <w:start w:val="1"/>
+      <w:numFmt w:val="bullet"/>
+      <w:lvlText w:val="o"/>
+      <w:lvlJc w:val="left"/>
+      <w:pPr>
+        <w:ind w:left="1428" w:hanging="360"/>
+      </w:pPr>
+      <w:rPr>
+        <w:rFonts w:ascii="Courier New" w:hAnsi="Courier New" w:cs="Courier New" w:hint="default"/>
+      </w:rPr>
+    </w:lvl>
+    <w:lvl w:ilvl="1" w:tplc="08160003">
+      <w:start w:val="1"/>
+      <w:numFmt w:val="bullet"/>
+      <w:lvlText w:val="o"/>
+      <w:lvlJc w:val="left"/>
+      <w:pPr>
+        <w:ind w:left="2148" w:hanging="360"/>
+      </w:pPr>
+      <w:rPr>
+        <w:rFonts w:ascii="Courier New" w:hAnsi="Courier New" w:cs="Courier New" w:hint="default"/>
+      </w:rPr>
+    </w:lvl>
+    <w:lvl w:ilvl="2" w:tplc="08160005" w:tentative="1">
+      <w:start w:val="1"/>
+      <w:numFmt w:val="bullet"/>
+      <w:lvlText w:val=""/>
+      <w:lvlJc w:val="left"/>
+      <w:pPr>
+        <w:ind w:left="2868" w:hanging="360"/>
+      </w:pPr>
+      <w:rPr>
+        <w:rFonts w:ascii="Wingdings" w:hAnsi="Wingdings" w:hint="default"/>
+      </w:rPr>
+    </w:lvl>
+    <w:lvl w:ilvl="3" w:tplc="08160001" w:tentative="1">
+      <w:start w:val="1"/>
+      <w:numFmt w:val="bullet"/>
+      <w:lvlText w:val=""/>
+      <w:lvlJc w:val="left"/>
+      <w:pPr>
+        <w:ind w:left="3588" w:hanging="360"/>
+      </w:pPr>
+      <w:rPr>
+        <w:rFonts w:ascii="Symbol" w:hAnsi="Symbol" w:hint="default"/>
+      </w:rPr>
+    </w:lvl>
+    <w:lvl w:ilvl="4" w:tplc="08160003" w:tentative="1">
+      <w:start w:val="1"/>
+      <w:numFmt w:val="bullet"/>
+      <w:lvlText w:val="o"/>
+      <w:lvlJc w:val="left"/>
+      <w:pPr>
+        <w:ind w:left="4308" w:hanging="360"/>
+      </w:pPr>
+      <w:rPr>
+        <w:rFonts w:ascii="Courier New" w:hAnsi="Courier New" w:cs="Courier New" w:hint="default"/>
+      </w:rPr>
+    </w:lvl>
+    <w:lvl w:ilvl="5" w:tplc="08160005" w:tentative="1">
+      <w:start w:val="1"/>
+      <w:numFmt w:val="bullet"/>
+      <w:lvlText w:val=""/>
+      <w:lvlJc w:val="left"/>
+      <w:pPr>
+        <w:ind w:left="5028" w:hanging="360"/>
+      </w:pPr>
+      <w:rPr>
+        <w:rFonts w:ascii="Wingdings" w:hAnsi="Wingdings" w:hint="default"/>
+      </w:rPr>
+    </w:lvl>
+    <w:lvl w:ilvl="6" w:tplc="08160001" w:tentative="1">
+      <w:start w:val="1"/>
+      <w:numFmt w:val="bullet"/>
+      <w:lvlText w:val=""/>
+      <w:lvlJc w:val="left"/>
+      <w:pPr>
+        <w:ind w:left="5748" w:hanging="360"/>
+      </w:pPr>
+      <w:rPr>
+        <w:rFonts w:ascii="Symbol" w:hAnsi="Symbol" w:hint="default"/>
+      </w:rPr>
+    </w:lvl>
+    <w:lvl w:ilvl="7" w:tplc="08160003" w:tentative="1">
+      <w:start w:val="1"/>
+      <w:numFmt w:val="bullet"/>
+      <w:lvlText w:val="o"/>
+      <w:lvlJc w:val="left"/>
+      <w:pPr>
+        <w:ind w:left="6468" w:hanging="360"/>
+      </w:pPr>
+      <w:rPr>
+        <w:rFonts w:ascii="Courier New" w:hAnsi="Courier New" w:cs="Courier New" w:hint="default"/>
+      </w:rPr>
+    </w:lvl>
+    <w:lvl w:ilvl="8" w:tplc="08160005" w:tentative="1">
+      <w:start w:val="1"/>
+      <w:numFmt w:val="bullet"/>
+      <w:lvlText w:val=""/>
+      <w:lvlJc w:val="left"/>
+      <w:pPr>
+        <w:ind w:left="7188" w:hanging="360"/>
+      </w:pPr>
+      <w:rPr>
+        <w:rFonts w:ascii="Wingdings" w:hAnsi="Wingdings" w:hint="default"/>
+      </w:rPr>
+    </w:lvl>
+  </w:abstractNum>
+  <w:abstractNum w:abstractNumId="5">
     <w:nsid w:val="6D453C34"/>
     <w:multiLevelType w:val="hybridMultilevel"/>
     <w:tmpl w:val="BFACC870"/>
@@ -4237,13 +4926,22 @@
     </w:lvl>
   </w:abstractNum>
   <w:num w:numId="1">
+    <w:abstractNumId w:val="2"/>
+  </w:num>
+  <w:num w:numId="2">
+    <w:abstractNumId w:val="5"/>
+  </w:num>
+  <w:num w:numId="3">
     <w:abstractNumId w:val="1"/>
   </w:num>
-  <w:num w:numId="2">
-    <w:abstractNumId w:val="2"/>
+  <w:num w:numId="4">
+    <w:abstractNumId w:val="0"/>
   </w:num>
-  <w:num w:numId="3">
-    <w:abstractNumId w:val="0"/>
+  <w:num w:numId="5">
+    <w:abstractNumId w:val="4"/>
+  </w:num>
+  <w:num w:numId="6">
+    <w:abstractNumId w:val="3"/>
   </w:num>
 </w:numbering>
 </file>
@@ -5148,7 +5846,7 @@
 </file>
 
 <file path=customXml/itemProps1.xml><?xml version="1.0" encoding="utf-8"?>
-<ds:datastoreItem xmlns:ds="http://schemas.openxmlformats.org/officeDocument/2006/customXml" ds:itemID="{4C44F625-FFF5-4D0F-BD40-0516B72F730A}">
+<ds:datastoreItem xmlns:ds="http://schemas.openxmlformats.org/officeDocument/2006/customXml" ds:itemID="{71717F5D-95A7-46F1-BDB0-126C99980DE5}">
   <ds:schemaRefs>
     <ds:schemaRef ds:uri="http://schemas.openxmlformats.org/officeDocument/2006/bibliography"/>
   </ds:schemaRefs>

--- a/Documentos/relatorio.docx
+++ b/Documentos/relatorio.docx
@@ -1582,7 +1582,7 @@
                     <a:blip r:embed="rId14" cstate="print">
                       <a:extLst>
                         <a:ext uri="{28A0092B-C50C-407E-A947-70E740481C1C}">
-                          <a14:useLocalDpi xmlns:a14="http://schemas.microsoft.com/office/drawing/2010/main" xmlns:wps="http://schemas.microsoft.com/office/word/2010/wordprocessingShape" xmlns:wpi="http://schemas.microsoft.com/office/word/2010/wordprocessingInk" xmlns:wpg="http://schemas.microsoft.com/office/word/2010/wordprocessingGroup" xmlns:w14="http://schemas.microsoft.com/office/word/2010/wordml" xmlns:w="http://schemas.openxmlformats.org/wordprocessingml/2006/main" xmlns:w10="urn:schemas-microsoft-com:office:word" xmlns:wp14="http://schemas.microsoft.com/office/word/2010/wordprocessingDrawing" xmlns:v="urn:schemas-microsoft-com:vml" xmlns:o="urn:schemas-microsoft-com:office:office" xmlns:mc="http://schemas.openxmlformats.org/markup-compatibility/2006" xmlns:wpc="http://schemas.microsoft.com/office/word/2010/wordprocessingCanvas" xmlns="" val="0"/>
+                          <a14:useLocalDpi xmlns="" xmlns:wpc="http://schemas.microsoft.com/office/word/2010/wordprocessingCanvas" xmlns:mc="http://schemas.openxmlformats.org/markup-compatibility/2006" xmlns:o="urn:schemas-microsoft-com:office:office" xmlns:v="urn:schemas-microsoft-com:vml" xmlns:wp14="http://schemas.microsoft.com/office/word/2010/wordprocessingDrawing" xmlns:w10="urn:schemas-microsoft-com:office:word" xmlns:w="http://schemas.openxmlformats.org/wordprocessingml/2006/main" xmlns:w14="http://schemas.microsoft.com/office/word/2010/wordml" xmlns:wpg="http://schemas.microsoft.com/office/word/2010/wordprocessingGroup" xmlns:wpi="http://schemas.microsoft.com/office/word/2010/wordprocessingInk" xmlns:wps="http://schemas.microsoft.com/office/word/2010/wordprocessingShape" xmlns:a14="http://schemas.microsoft.com/office/drawing/2010/main" val="0"/>
                         </a:ext>
                       </a:extLst>
                     </a:blip>
@@ -2278,242 +2278,1062 @@
       </w:r>
       <w:bookmarkEnd w:id="4"/>
     </w:p>
-    <w:p/>
-    <w:p>
-      <w:pPr>
-        <w:pStyle w:val="NoSpacing"/>
-        <w:spacing w:line="360" w:lineRule="auto"/>
-        <w:jc w:val="both"/>
-        <w:rPr>
-          <w:rFonts w:asciiTheme="majorHAnsi" w:hAnsiTheme="majorHAnsi"/>
-          <w:sz w:val="28"/>
-          <w:szCs w:val="28"/>
-        </w:rPr>
-      </w:pPr>
-      <w:r>
-        <w:rPr>
-          <w:rFonts w:asciiTheme="majorHAnsi" w:hAnsiTheme="majorHAnsi"/>
-          <w:sz w:val="28"/>
-          <w:szCs w:val="28"/>
-        </w:rPr>
-        <w:t>As f</w:t>
-      </w:r>
-      <w:r>
-        <w:rPr>
-          <w:rFonts w:asciiTheme="majorHAnsi" w:hAnsiTheme="majorHAnsi"/>
-          <w:sz w:val="28"/>
-          <w:szCs w:val="28"/>
-        </w:rPr>
-        <w:t>uncionalidades implementadas</w:t>
-      </w:r>
-      <w:r>
-        <w:rPr>
-          <w:rFonts w:asciiTheme="majorHAnsi" w:hAnsiTheme="majorHAnsi"/>
-          <w:sz w:val="28"/>
-          <w:szCs w:val="28"/>
-        </w:rPr>
-        <w:t xml:space="preserve"> foram</w:t>
-      </w:r>
-      <w:r>
-        <w:rPr>
-          <w:rFonts w:asciiTheme="majorHAnsi" w:hAnsiTheme="majorHAnsi"/>
-          <w:sz w:val="28"/>
-          <w:szCs w:val="28"/>
-        </w:rPr>
-        <w:t>:</w:t>
-      </w:r>
-    </w:p>
-    <w:p>
-      <w:pPr>
-        <w:pStyle w:val="NoSpacing"/>
-        <w:spacing w:line="360" w:lineRule="auto"/>
-        <w:ind w:firstLine="708"/>
-        <w:jc w:val="both"/>
-        <w:rPr>
-          <w:rFonts w:asciiTheme="majorHAnsi" w:hAnsiTheme="majorHAnsi"/>
-          <w:sz w:val="28"/>
-          <w:szCs w:val="28"/>
-        </w:rPr>
-      </w:pPr>
-      <w:r>
-        <w:rPr>
-          <w:rFonts w:asciiTheme="majorHAnsi" w:hAnsiTheme="majorHAnsi"/>
-          <w:sz w:val="28"/>
-          <w:szCs w:val="28"/>
-        </w:rPr>
-        <w:t xml:space="preserve">- </w:t>
-      </w:r>
-      <w:r>
-        <w:rPr>
-          <w:rFonts w:asciiTheme="majorHAnsi" w:hAnsiTheme="majorHAnsi"/>
-          <w:sz w:val="28"/>
-          <w:szCs w:val="28"/>
-        </w:rPr>
-        <w:t xml:space="preserve">cálculo do </w:t>
-      </w:r>
-      <w:r>
-        <w:rPr>
-          <w:rFonts w:asciiTheme="majorHAnsi" w:hAnsiTheme="majorHAnsi"/>
-          <w:sz w:val="28"/>
-          <w:szCs w:val="28"/>
-        </w:rPr>
-        <w:t>trabalho mais barato numa obra</w:t>
-      </w:r>
-    </w:p>
-    <w:p>
-      <w:pPr>
-        <w:pStyle w:val="NoSpacing"/>
-        <w:spacing w:line="360" w:lineRule="auto"/>
-        <w:ind w:firstLine="708"/>
-        <w:jc w:val="both"/>
-        <w:rPr>
-          <w:rFonts w:asciiTheme="majorHAnsi" w:hAnsiTheme="majorHAnsi"/>
-          <w:sz w:val="28"/>
-          <w:szCs w:val="28"/>
-        </w:rPr>
-      </w:pPr>
-      <w:r>
-        <w:rPr>
-          <w:rFonts w:asciiTheme="majorHAnsi" w:hAnsiTheme="majorHAnsi"/>
-          <w:sz w:val="28"/>
-          <w:szCs w:val="28"/>
-        </w:rPr>
-        <w:t xml:space="preserve">- </w:t>
-      </w:r>
-      <w:r>
-        <w:rPr>
-          <w:rFonts w:asciiTheme="majorHAnsi" w:hAnsiTheme="majorHAnsi"/>
-          <w:sz w:val="28"/>
-          <w:szCs w:val="28"/>
-        </w:rPr>
-        <w:t xml:space="preserve">cálculo do </w:t>
-      </w:r>
-      <w:r>
-        <w:rPr>
-          <w:rFonts w:asciiTheme="majorHAnsi" w:hAnsiTheme="majorHAnsi"/>
-          <w:sz w:val="28"/>
-          <w:szCs w:val="28"/>
-        </w:rPr>
-        <w:t>trabalho mais caro numa obra</w:t>
-      </w:r>
-      <w:r>
-        <w:rPr>
-          <w:rFonts w:asciiTheme="majorHAnsi" w:hAnsiTheme="majorHAnsi"/>
-          <w:sz w:val="28"/>
-          <w:szCs w:val="28"/>
-        </w:rPr>
-        <w:t>;</w:t>
-      </w:r>
-    </w:p>
-    <w:p>
-      <w:pPr>
-        <w:pStyle w:val="NoSpacing"/>
-        <w:spacing w:line="360" w:lineRule="auto"/>
-        <w:ind w:firstLine="708"/>
-        <w:jc w:val="both"/>
-        <w:rPr>
-          <w:rFonts w:asciiTheme="majorHAnsi" w:hAnsiTheme="majorHAnsi"/>
-          <w:sz w:val="28"/>
-          <w:szCs w:val="28"/>
-        </w:rPr>
-      </w:pPr>
-      <w:r>
-        <w:rPr>
-          <w:rFonts w:asciiTheme="majorHAnsi" w:hAnsiTheme="majorHAnsi"/>
-          <w:sz w:val="28"/>
-          <w:szCs w:val="28"/>
-        </w:rPr>
-        <w:t xml:space="preserve">- </w:t>
-      </w:r>
-      <w:r>
-        <w:rPr>
-          <w:rFonts w:asciiTheme="majorHAnsi" w:hAnsiTheme="majorHAnsi"/>
-          <w:sz w:val="28"/>
-          <w:szCs w:val="28"/>
-        </w:rPr>
-        <w:t xml:space="preserve">cálculo do </w:t>
-      </w:r>
-      <w:r>
-        <w:rPr>
-          <w:rFonts w:asciiTheme="majorHAnsi" w:hAnsiTheme="majorHAnsi"/>
-          <w:sz w:val="28"/>
-          <w:szCs w:val="28"/>
-        </w:rPr>
-        <w:t>trabalho com maior duracao numa obra</w:t>
-      </w:r>
-      <w:r>
-        <w:rPr>
-          <w:rFonts w:asciiTheme="majorHAnsi" w:hAnsiTheme="majorHAnsi"/>
-          <w:sz w:val="28"/>
-          <w:szCs w:val="28"/>
-        </w:rPr>
-        <w:t>;</w:t>
-      </w:r>
-    </w:p>
-    <w:p>
-      <w:pPr>
-        <w:pStyle w:val="NoSpacing"/>
-        <w:spacing w:line="360" w:lineRule="auto"/>
-        <w:ind w:firstLine="708"/>
-        <w:jc w:val="both"/>
-        <w:rPr>
-          <w:rFonts w:asciiTheme="majorHAnsi" w:hAnsiTheme="majorHAnsi"/>
-          <w:sz w:val="28"/>
-          <w:szCs w:val="28"/>
-        </w:rPr>
-      </w:pPr>
-      <w:r>
-        <w:rPr>
-          <w:rFonts w:asciiTheme="majorHAnsi" w:hAnsiTheme="majorHAnsi"/>
-          <w:sz w:val="28"/>
-          <w:szCs w:val="28"/>
-        </w:rPr>
-        <w:t xml:space="preserve">- </w:t>
-      </w:r>
-      <w:r>
-        <w:rPr>
-          <w:rFonts w:asciiTheme="majorHAnsi" w:hAnsiTheme="majorHAnsi"/>
-          <w:sz w:val="28"/>
-          <w:szCs w:val="28"/>
-        </w:rPr>
-        <w:t xml:space="preserve">cálculo do </w:t>
-      </w:r>
-      <w:r>
-        <w:rPr>
-          <w:rFonts w:asciiTheme="majorHAnsi" w:hAnsiTheme="majorHAnsi"/>
-          <w:sz w:val="28"/>
-          <w:szCs w:val="28"/>
-        </w:rPr>
-        <w:t>trabalho com menor duracao numa obra</w:t>
-      </w:r>
-      <w:r>
-        <w:rPr>
-          <w:rFonts w:asciiTheme="majorHAnsi" w:hAnsiTheme="majorHAnsi"/>
-          <w:sz w:val="28"/>
-          <w:szCs w:val="28"/>
-        </w:rPr>
-        <w:t>;</w:t>
-      </w:r>
-    </w:p>
-    <w:p>
-      <w:pPr>
-        <w:pStyle w:val="NoSpacing"/>
-        <w:spacing w:line="360" w:lineRule="auto"/>
-        <w:ind w:firstLine="708"/>
-        <w:jc w:val="both"/>
-        <w:rPr>
-          <w:rFonts w:asciiTheme="majorHAnsi" w:hAnsiTheme="majorHAnsi"/>
-          <w:sz w:val="28"/>
-          <w:szCs w:val="28"/>
-        </w:rPr>
-      </w:pPr>
-      <w:r>
-        <w:rPr>
-          <w:rFonts w:asciiTheme="majorHAnsi" w:hAnsiTheme="majorHAnsi"/>
-          <w:sz w:val="28"/>
-          <w:szCs w:val="28"/>
-        </w:rPr>
-        <w:t xml:space="preserve">- </w:t>
+    <w:p>
+      <w:pPr>
+        <w:pStyle w:val="NoSpacing"/>
+        <w:spacing w:line="360" w:lineRule="auto"/>
+        <w:jc w:val="both"/>
+        <w:rPr>
+          <w:rFonts w:asciiTheme="majorHAnsi" w:hAnsiTheme="majorHAnsi"/>
+          <w:sz w:val="28"/>
+          <w:szCs w:val="28"/>
+        </w:rPr>
+      </w:pPr>
+    </w:p>
+    <w:p>
+      <w:pPr>
+        <w:pStyle w:val="NoSpacing"/>
+        <w:spacing w:line="360" w:lineRule="auto"/>
+        <w:jc w:val="both"/>
+        <w:rPr>
+          <w:rFonts w:asciiTheme="majorHAnsi" w:hAnsiTheme="majorHAnsi"/>
+          <w:sz w:val="28"/>
+          <w:szCs w:val="28"/>
+        </w:rPr>
+      </w:pPr>
+      <w:r>
+        <w:rPr>
+          <w:rFonts w:asciiTheme="majorHAnsi" w:hAnsiTheme="majorHAnsi"/>
+          <w:sz w:val="28"/>
+          <w:szCs w:val="28"/>
+        </w:rPr>
+        <w:t>Partindo do menu unicial, escolhendo:</w:t>
+      </w:r>
+    </w:p>
+    <w:p>
+      <w:pPr>
+        <w:pStyle w:val="NoSpacing"/>
+        <w:spacing w:line="360" w:lineRule="auto"/>
+        <w:jc w:val="both"/>
+        <w:rPr>
+          <w:rFonts w:asciiTheme="majorHAnsi" w:hAnsiTheme="majorHAnsi"/>
+          <w:sz w:val="28"/>
+          <w:szCs w:val="28"/>
+        </w:rPr>
+      </w:pPr>
+      <w:r>
+        <w:rPr>
+          <w:rFonts w:asciiTheme="majorHAnsi" w:hAnsiTheme="majorHAnsi"/>
+          <w:noProof/>
+          <w:sz w:val="28"/>
+          <w:szCs w:val="28"/>
+          <w:lang w:eastAsia="pt-PT"/>
+        </w:rPr>
+        <w:drawing>
+          <wp:anchor distT="0" distB="0" distL="114300" distR="114300" simplePos="0" relativeHeight="251669504" behindDoc="0" locked="0" layoutInCell="1" allowOverlap="1">
+            <wp:simplePos x="0" y="0"/>
+            <wp:positionH relativeFrom="column">
+              <wp:posOffset>862965</wp:posOffset>
+            </wp:positionH>
+            <wp:positionV relativeFrom="paragraph">
+              <wp:posOffset>26670</wp:posOffset>
+            </wp:positionV>
+            <wp:extent cx="3752850" cy="1905000"/>
+            <wp:effectExtent l="19050" t="19050" r="19050" b="19050"/>
+            <wp:wrapSquare wrapText="bothSides"/>
+            <wp:docPr id="5" name="Picture 1"/>
+            <wp:cNvGraphicFramePr>
+              <a:graphicFrameLocks xmlns:a="http://schemas.openxmlformats.org/drawingml/2006/main" noChangeAspect="1"/>
+            </wp:cNvGraphicFramePr>
+            <a:graphic xmlns:a="http://schemas.openxmlformats.org/drawingml/2006/main">
+              <a:graphicData uri="http://schemas.openxmlformats.org/drawingml/2006/picture">
+                <pic:pic xmlns:pic="http://schemas.openxmlformats.org/drawingml/2006/picture">
+                  <pic:nvPicPr>
+                    <pic:cNvPr id="0" name="Picture 1"/>
+                    <pic:cNvPicPr>
+                      <a:picLocks noChangeAspect="1" noChangeArrowheads="1"/>
+                    </pic:cNvPicPr>
+                  </pic:nvPicPr>
+                  <pic:blipFill>
+                    <a:blip r:embed="rId15" cstate="print"/>
+                    <a:srcRect/>
+                    <a:stretch>
+                      <a:fillRect/>
+                    </a:stretch>
+                  </pic:blipFill>
+                  <pic:spPr bwMode="auto">
+                    <a:xfrm>
+                      <a:off x="0" y="0"/>
+                      <a:ext cx="3752850" cy="1905000"/>
+                    </a:xfrm>
+                    <a:prstGeom prst="rect">
+                      <a:avLst/>
+                    </a:prstGeom>
+                    <a:noFill/>
+                    <a:ln w="9525">
+                      <a:solidFill>
+                        <a:schemeClr val="tx1"/>
+                      </a:solidFill>
+                      <a:miter lim="800000"/>
+                      <a:headEnd/>
+                      <a:tailEnd/>
+                    </a:ln>
+                  </pic:spPr>
+                </pic:pic>
+              </a:graphicData>
+            </a:graphic>
+          </wp:anchor>
+        </w:drawing>
+      </w:r>
+    </w:p>
+    <w:p>
+      <w:pPr>
+        <w:pStyle w:val="NoSpacing"/>
+        <w:spacing w:line="360" w:lineRule="auto"/>
+        <w:jc w:val="both"/>
+        <w:rPr>
+          <w:rFonts w:asciiTheme="majorHAnsi" w:hAnsiTheme="majorHAnsi"/>
+          <w:sz w:val="28"/>
+          <w:szCs w:val="28"/>
+        </w:rPr>
+      </w:pPr>
+    </w:p>
+    <w:p>
+      <w:pPr>
+        <w:pStyle w:val="NoSpacing"/>
+        <w:spacing w:line="360" w:lineRule="auto"/>
+        <w:jc w:val="both"/>
+        <w:rPr>
+          <w:rFonts w:asciiTheme="majorHAnsi" w:hAnsiTheme="majorHAnsi"/>
+          <w:sz w:val="28"/>
+          <w:szCs w:val="28"/>
+        </w:rPr>
+      </w:pPr>
+    </w:p>
+    <w:p>
+      <w:pPr>
+        <w:pStyle w:val="NoSpacing"/>
+        <w:spacing w:line="360" w:lineRule="auto"/>
+        <w:jc w:val="both"/>
+        <w:rPr>
+          <w:rFonts w:asciiTheme="majorHAnsi" w:hAnsiTheme="majorHAnsi"/>
+          <w:sz w:val="28"/>
+          <w:szCs w:val="28"/>
+        </w:rPr>
+      </w:pPr>
+    </w:p>
+    <w:p>
+      <w:pPr>
+        <w:pStyle w:val="NoSpacing"/>
+        <w:spacing w:line="360" w:lineRule="auto"/>
+        <w:jc w:val="both"/>
+        <w:rPr>
+          <w:rFonts w:asciiTheme="majorHAnsi" w:hAnsiTheme="majorHAnsi"/>
+          <w:sz w:val="28"/>
+          <w:szCs w:val="28"/>
+        </w:rPr>
+      </w:pPr>
+    </w:p>
+    <w:p>
+      <w:pPr>
+        <w:pStyle w:val="NoSpacing"/>
+        <w:spacing w:line="360" w:lineRule="auto"/>
+        <w:jc w:val="both"/>
+        <w:rPr>
+          <w:rFonts w:asciiTheme="majorHAnsi" w:hAnsiTheme="majorHAnsi"/>
+          <w:sz w:val="28"/>
+          <w:szCs w:val="28"/>
+        </w:rPr>
+      </w:pPr>
+    </w:p>
+    <w:p>
+      <w:pPr>
+        <w:pStyle w:val="NoSpacing"/>
+        <w:spacing w:line="360" w:lineRule="auto"/>
+        <w:jc w:val="both"/>
+        <w:rPr>
+          <w:rFonts w:asciiTheme="majorHAnsi" w:hAnsiTheme="majorHAnsi"/>
+          <w:sz w:val="28"/>
+          <w:szCs w:val="28"/>
+        </w:rPr>
+      </w:pPr>
+      <w:r>
+        <w:rPr>
+          <w:noProof/>
+        </w:rPr>
+        <w:pict>
+          <v:shape id="_x0000_s1032" type="#_x0000_t202" style="position:absolute;left:0;text-align:left;margin-left:67.95pt;margin-top:12.65pt;width:295.5pt;height:9.75pt;z-index:251671552" stroked="f">
+            <v:textbox inset="0,0,0,0">
+              <w:txbxContent>
+                <w:p>
+                  <w:pPr>
+                    <w:pStyle w:val="Caption"/>
+                    <w:jc w:val="center"/>
+                    <w:rPr>
+                      <w:rFonts w:asciiTheme="majorHAnsi" w:hAnsiTheme="majorHAnsi"/>
+                      <w:b w:val="0"/>
+                      <w:noProof/>
+                      <w:color w:val="000000" w:themeColor="text1"/>
+                      <w:sz w:val="28"/>
+                      <w:szCs w:val="28"/>
+                    </w:rPr>
+                  </w:pPr>
+                  <w:r>
+                    <w:rPr>
+                      <w:b w:val="0"/>
+                      <w:color w:val="000000" w:themeColor="text1"/>
+                    </w:rPr>
+                    <w:t>Figura 2</w:t>
+                  </w:r>
+                </w:p>
+              </w:txbxContent>
+            </v:textbox>
+            <w10:wrap type="square"/>
+          </v:shape>
+        </w:pict>
+      </w:r>
+    </w:p>
+    <w:p>
+      <w:pPr>
+        <w:pStyle w:val="NoSpacing"/>
+        <w:spacing w:line="360" w:lineRule="auto"/>
+        <w:jc w:val="both"/>
+        <w:rPr>
+          <w:rFonts w:asciiTheme="majorHAnsi" w:hAnsiTheme="majorHAnsi"/>
+          <w:sz w:val="28"/>
+          <w:szCs w:val="28"/>
+        </w:rPr>
+      </w:pPr>
+    </w:p>
+    <w:p>
+      <w:pPr>
+        <w:pStyle w:val="NoSpacing"/>
+        <w:spacing w:line="360" w:lineRule="auto"/>
+        <w:jc w:val="both"/>
+        <w:rPr>
+          <w:rFonts w:asciiTheme="majorHAnsi" w:hAnsiTheme="majorHAnsi"/>
+          <w:sz w:val="28"/>
+          <w:szCs w:val="28"/>
+        </w:rPr>
+      </w:pPr>
+      <w:r>
+        <w:rPr>
+          <w:rFonts w:asciiTheme="majorHAnsi" w:hAnsiTheme="majorHAnsi"/>
+          <w:sz w:val="28"/>
+          <w:szCs w:val="28"/>
+        </w:rPr>
+        <w:t>1-&gt; impressão dos dados da construtora</w:t>
+      </w:r>
+    </w:p>
+    <w:p>
+      <w:pPr>
+        <w:pStyle w:val="NoSpacing"/>
+        <w:numPr>
+          <w:ilvl w:val="0"/>
+          <w:numId w:val="22"/>
+        </w:numPr>
+        <w:spacing w:line="360" w:lineRule="auto"/>
+        <w:jc w:val="both"/>
+        <w:rPr>
+          <w:rFonts w:asciiTheme="majorHAnsi" w:hAnsiTheme="majorHAnsi"/>
+          <w:sz w:val="28"/>
+          <w:szCs w:val="28"/>
+        </w:rPr>
+      </w:pPr>
+      <w:r>
+        <w:rPr>
+          <w:rFonts w:asciiTheme="majorHAnsi" w:hAnsiTheme="majorHAnsi"/>
+          <w:sz w:val="28"/>
+          <w:szCs w:val="28"/>
+        </w:rPr>
+        <w:t>lista com as características de cada obra e trabalhos respectivos</w:t>
+      </w:r>
+    </w:p>
+    <w:p>
+      <w:pPr>
+        <w:pStyle w:val="NoSpacing"/>
+        <w:spacing w:line="360" w:lineRule="auto"/>
+        <w:jc w:val="both"/>
+        <w:rPr>
+          <w:rFonts w:asciiTheme="majorHAnsi" w:hAnsiTheme="majorHAnsi"/>
+          <w:sz w:val="28"/>
+          <w:szCs w:val="28"/>
+        </w:rPr>
+      </w:pPr>
+      <w:r>
+        <w:rPr>
+          <w:rFonts w:asciiTheme="majorHAnsi" w:hAnsiTheme="majorHAnsi"/>
+          <w:sz w:val="28"/>
+          <w:szCs w:val="28"/>
+        </w:rPr>
+        <w:t>2 -&gt; menu 2 (*)</w:t>
+      </w:r>
+    </w:p>
+    <w:p>
+      <w:pPr>
+        <w:pStyle w:val="NoSpacing"/>
+        <w:spacing w:line="360" w:lineRule="auto"/>
+        <w:jc w:val="both"/>
+        <w:rPr>
+          <w:rFonts w:asciiTheme="majorHAnsi" w:hAnsiTheme="majorHAnsi"/>
+          <w:sz w:val="28"/>
+          <w:szCs w:val="28"/>
+        </w:rPr>
+      </w:pPr>
+      <w:r>
+        <w:rPr>
+          <w:rFonts w:asciiTheme="majorHAnsi" w:hAnsiTheme="majorHAnsi"/>
+          <w:sz w:val="28"/>
+          <w:szCs w:val="28"/>
+        </w:rPr>
+        <w:t xml:space="preserve">3 -&gt; </w:t>
+      </w:r>
+      <w:r>
+        <w:rPr>
+          <w:rFonts w:asciiTheme="majorHAnsi" w:hAnsiTheme="majorHAnsi"/>
+          <w:sz w:val="28"/>
+          <w:szCs w:val="28"/>
+        </w:rPr>
+        <w:t>adicionar uma obra a construtora</w:t>
+      </w:r>
+    </w:p>
+    <w:p>
+      <w:pPr>
+        <w:pStyle w:val="NoSpacing"/>
+        <w:numPr>
+          <w:ilvl w:val="0"/>
+          <w:numId w:val="22"/>
+        </w:numPr>
+        <w:spacing w:line="360" w:lineRule="auto"/>
+        <w:jc w:val="both"/>
+        <w:rPr>
+          <w:rFonts w:asciiTheme="majorHAnsi" w:hAnsiTheme="majorHAnsi"/>
+          <w:sz w:val="28"/>
+          <w:szCs w:val="28"/>
+        </w:rPr>
+      </w:pPr>
+      <w:r>
+        <w:rPr>
+          <w:rFonts w:asciiTheme="majorHAnsi" w:hAnsiTheme="majorHAnsi"/>
+          <w:sz w:val="28"/>
+          <w:szCs w:val="28"/>
+        </w:rPr>
+        <w:t>cada obra terá pelo menos um trabalho</w:t>
+      </w:r>
+    </w:p>
+    <w:p>
+      <w:pPr>
+        <w:pStyle w:val="NoSpacing"/>
+        <w:spacing w:line="360" w:lineRule="auto"/>
+        <w:jc w:val="both"/>
+        <w:rPr>
+          <w:rFonts w:asciiTheme="majorHAnsi" w:hAnsiTheme="majorHAnsi"/>
+          <w:sz w:val="28"/>
+          <w:szCs w:val="28"/>
+        </w:rPr>
+      </w:pPr>
+      <w:r>
+        <w:rPr>
+          <w:rFonts w:asciiTheme="majorHAnsi" w:hAnsiTheme="majorHAnsi"/>
+          <w:sz w:val="28"/>
+          <w:szCs w:val="28"/>
+        </w:rPr>
+        <w:t>4 -&gt; menu 3 (**)</w:t>
+      </w:r>
+    </w:p>
+    <w:p>
+      <w:pPr>
+        <w:pStyle w:val="NoSpacing"/>
+        <w:spacing w:line="360" w:lineRule="auto"/>
+        <w:jc w:val="both"/>
+        <w:rPr>
+          <w:rFonts w:asciiTheme="majorHAnsi" w:hAnsiTheme="majorHAnsi"/>
+          <w:sz w:val="28"/>
+          <w:szCs w:val="28"/>
+        </w:rPr>
+      </w:pPr>
+      <w:r>
+        <w:rPr>
+          <w:rFonts w:asciiTheme="majorHAnsi" w:hAnsiTheme="majorHAnsi"/>
+          <w:sz w:val="28"/>
+          <w:szCs w:val="28"/>
+        </w:rPr>
+        <w:t>5 -&gt; impressão dos dados de uma obra escolhida</w:t>
+      </w:r>
+    </w:p>
+    <w:p>
+      <w:pPr>
+        <w:pStyle w:val="NoSpacing"/>
+        <w:numPr>
+          <w:ilvl w:val="0"/>
+          <w:numId w:val="22"/>
+        </w:numPr>
+        <w:spacing w:line="360" w:lineRule="auto"/>
+        <w:jc w:val="both"/>
+        <w:rPr>
+          <w:rFonts w:asciiTheme="majorHAnsi" w:hAnsiTheme="majorHAnsi"/>
+          <w:sz w:val="28"/>
+          <w:szCs w:val="28"/>
+        </w:rPr>
+      </w:pPr>
+      <w:r>
+        <w:rPr>
+          <w:rFonts w:asciiTheme="majorHAnsi" w:hAnsiTheme="majorHAnsi"/>
+          <w:sz w:val="28"/>
+          <w:szCs w:val="28"/>
+        </w:rPr>
+        <w:t>lista com as características dos trabalhos da obra</w:t>
+      </w:r>
+    </w:p>
+    <w:p>
+      <w:pPr>
+        <w:pStyle w:val="NoSpacing"/>
+        <w:spacing w:line="360" w:lineRule="auto"/>
+        <w:jc w:val="both"/>
+        <w:rPr>
+          <w:rFonts w:asciiTheme="majorHAnsi" w:hAnsiTheme="majorHAnsi"/>
+          <w:sz w:val="28"/>
+          <w:szCs w:val="28"/>
+        </w:rPr>
+      </w:pPr>
+      <w:r>
+        <w:rPr>
+          <w:rFonts w:asciiTheme="majorHAnsi" w:hAnsiTheme="majorHAnsi"/>
+          <w:sz w:val="28"/>
+          <w:szCs w:val="28"/>
+        </w:rPr>
+        <w:t>6-&gt; remoção de uma obra da construtora</w:t>
+      </w:r>
+    </w:p>
+    <w:p>
+      <w:pPr>
+        <w:pStyle w:val="NoSpacing"/>
+        <w:spacing w:line="360" w:lineRule="auto"/>
+        <w:jc w:val="both"/>
+        <w:rPr>
+          <w:rFonts w:asciiTheme="majorHAnsi" w:hAnsiTheme="majorHAnsi"/>
+          <w:sz w:val="28"/>
+          <w:szCs w:val="28"/>
+        </w:rPr>
+      </w:pPr>
+    </w:p>
+    <w:p>
+      <w:pPr>
+        <w:pStyle w:val="NoSpacing"/>
+        <w:spacing w:line="360" w:lineRule="auto"/>
+        <w:jc w:val="both"/>
+        <w:rPr>
+          <w:rFonts w:asciiTheme="majorHAnsi" w:hAnsiTheme="majorHAnsi"/>
+          <w:sz w:val="28"/>
+          <w:szCs w:val="28"/>
+        </w:rPr>
+      </w:pPr>
+    </w:p>
+    <w:p>
+      <w:pPr>
+        <w:pStyle w:val="NoSpacing"/>
+        <w:spacing w:line="360" w:lineRule="auto"/>
+        <w:jc w:val="both"/>
+        <w:rPr>
+          <w:rFonts w:asciiTheme="majorHAnsi" w:hAnsiTheme="majorHAnsi"/>
+          <w:sz w:val="28"/>
+          <w:szCs w:val="28"/>
+        </w:rPr>
+      </w:pPr>
+    </w:p>
+    <w:p>
+      <w:pPr>
+        <w:pStyle w:val="NoSpacing"/>
+        <w:spacing w:line="360" w:lineRule="auto"/>
+        <w:jc w:val="both"/>
+        <w:rPr>
+          <w:rFonts w:asciiTheme="majorHAnsi" w:hAnsiTheme="majorHAnsi"/>
+          <w:sz w:val="28"/>
+          <w:szCs w:val="28"/>
+        </w:rPr>
+      </w:pPr>
+    </w:p>
+    <w:p>
+      <w:pPr>
+        <w:pStyle w:val="NoSpacing"/>
+        <w:spacing w:line="360" w:lineRule="auto"/>
+        <w:jc w:val="both"/>
+        <w:rPr>
+          <w:rFonts w:asciiTheme="majorHAnsi" w:hAnsiTheme="majorHAnsi"/>
+          <w:sz w:val="28"/>
+          <w:szCs w:val="28"/>
+        </w:rPr>
+      </w:pPr>
+    </w:p>
+    <w:p>
+      <w:pPr>
+        <w:pStyle w:val="NoSpacing"/>
+        <w:spacing w:line="360" w:lineRule="auto"/>
+        <w:jc w:val="both"/>
+        <w:rPr>
+          <w:rFonts w:asciiTheme="majorHAnsi" w:hAnsiTheme="majorHAnsi"/>
+          <w:sz w:val="28"/>
+          <w:szCs w:val="28"/>
+        </w:rPr>
+      </w:pPr>
+    </w:p>
+    <w:p>
+      <w:pPr>
+        <w:pStyle w:val="NoSpacing"/>
+        <w:spacing w:line="360" w:lineRule="auto"/>
+        <w:jc w:val="both"/>
+        <w:rPr>
+          <w:rFonts w:asciiTheme="majorHAnsi" w:hAnsiTheme="majorHAnsi"/>
+          <w:sz w:val="28"/>
+          <w:szCs w:val="28"/>
+        </w:rPr>
+      </w:pPr>
+    </w:p>
+    <w:p>
+      <w:pPr>
+        <w:pStyle w:val="NoSpacing"/>
+        <w:spacing w:line="360" w:lineRule="auto"/>
+        <w:jc w:val="both"/>
+        <w:rPr>
+          <w:rFonts w:asciiTheme="majorHAnsi" w:hAnsiTheme="majorHAnsi"/>
+          <w:sz w:val="28"/>
+          <w:szCs w:val="28"/>
+        </w:rPr>
+      </w:pPr>
+    </w:p>
+    <w:p>
+      <w:pPr>
+        <w:pStyle w:val="NoSpacing"/>
+        <w:spacing w:line="360" w:lineRule="auto"/>
+        <w:jc w:val="both"/>
+        <w:rPr>
+          <w:rFonts w:asciiTheme="majorHAnsi" w:hAnsiTheme="majorHAnsi"/>
+          <w:sz w:val="28"/>
+          <w:szCs w:val="28"/>
+        </w:rPr>
+      </w:pPr>
+      <w:r>
+        <w:rPr>
+          <w:noProof/>
+          <w:lang w:eastAsia="pt-PT"/>
+        </w:rPr>
+        <w:lastRenderedPageBreak/>
+        <w:drawing>
+          <wp:anchor distT="0" distB="0" distL="114300" distR="114300" simplePos="0" relativeHeight="251675648" behindDoc="0" locked="0" layoutInCell="1" allowOverlap="1">
+            <wp:simplePos x="0" y="0"/>
+            <wp:positionH relativeFrom="column">
+              <wp:posOffset>-22860</wp:posOffset>
+            </wp:positionH>
+            <wp:positionV relativeFrom="paragraph">
+              <wp:posOffset>368935</wp:posOffset>
+            </wp:positionV>
+            <wp:extent cx="5391150" cy="2562225"/>
+            <wp:effectExtent l="19050" t="19050" r="19050" b="28575"/>
+            <wp:wrapSquare wrapText="bothSides"/>
+            <wp:docPr id="7" name="Picture 2"/>
+            <wp:cNvGraphicFramePr>
+              <a:graphicFrameLocks xmlns:a="http://schemas.openxmlformats.org/drawingml/2006/main" noChangeAspect="1"/>
+            </wp:cNvGraphicFramePr>
+            <a:graphic xmlns:a="http://schemas.openxmlformats.org/drawingml/2006/main">
+              <a:graphicData uri="http://schemas.openxmlformats.org/drawingml/2006/picture">
+                <pic:pic xmlns:pic="http://schemas.openxmlformats.org/drawingml/2006/picture">
+                  <pic:nvPicPr>
+                    <pic:cNvPr id="0" name="Picture 2"/>
+                    <pic:cNvPicPr>
+                      <a:picLocks noChangeAspect="1" noChangeArrowheads="1"/>
+                    </pic:cNvPicPr>
+                  </pic:nvPicPr>
+                  <pic:blipFill>
+                    <a:blip r:embed="rId17" cstate="print"/>
+                    <a:srcRect/>
+                    <a:stretch>
+                      <a:fillRect/>
+                    </a:stretch>
+                  </pic:blipFill>
+                  <pic:spPr bwMode="auto">
+                    <a:xfrm>
+                      <a:off x="0" y="0"/>
+                      <a:ext cx="5391150" cy="2562225"/>
+                    </a:xfrm>
+                    <a:prstGeom prst="rect">
+                      <a:avLst/>
+                    </a:prstGeom>
+                    <a:noFill/>
+                    <a:ln w="9525">
+                      <a:solidFill>
+                        <a:schemeClr val="tx1"/>
+                      </a:solidFill>
+                      <a:miter lim="800000"/>
+                      <a:headEnd/>
+                      <a:tailEnd/>
+                    </a:ln>
+                  </pic:spPr>
+                </pic:pic>
+              </a:graphicData>
+            </a:graphic>
+          </wp:anchor>
+        </w:drawing>
+      </w:r>
+      <w:r>
+        <w:rPr>
+          <w:rFonts w:asciiTheme="majorHAnsi" w:hAnsiTheme="majorHAnsi"/>
+          <w:sz w:val="28"/>
+          <w:szCs w:val="28"/>
+        </w:rPr>
+        <w:t>(*) Partindo do menu 2:</w:t>
+      </w:r>
+    </w:p>
+    <w:p>
+      <w:pPr>
+        <w:pStyle w:val="NoSpacing"/>
+        <w:spacing w:line="360" w:lineRule="auto"/>
+        <w:jc w:val="both"/>
+        <w:rPr>
+          <w:rFonts w:asciiTheme="majorHAnsi" w:hAnsiTheme="majorHAnsi"/>
+          <w:sz w:val="28"/>
+          <w:szCs w:val="28"/>
+        </w:rPr>
+      </w:pPr>
+      <w:r>
+        <w:rPr>
+          <w:noProof/>
+        </w:rPr>
+        <w:pict>
+          <v:shape id="_x0000_s1033" type="#_x0000_t202" style="position:absolute;left:0;text-align:left;margin-left:-22.8pt;margin-top:209.9pt;width:458.8pt;height:20.55pt;z-index:251674624" stroked="f">
+            <v:textbox style="mso-fit-shape-to-text:t" inset="0,0,0,0">
+              <w:txbxContent>
+                <w:p>
+                  <w:pPr>
+                    <w:pStyle w:val="Caption"/>
+                    <w:jc w:val="center"/>
+                    <w:rPr>
+                      <w:rFonts w:asciiTheme="majorHAnsi" w:hAnsiTheme="majorHAnsi"/>
+                      <w:b w:val="0"/>
+                      <w:noProof/>
+                      <w:color w:val="000000" w:themeColor="text1"/>
+                      <w:sz w:val="28"/>
+                      <w:szCs w:val="28"/>
+                    </w:rPr>
+                  </w:pPr>
+                  <w:r>
+                    <w:rPr>
+                      <w:rFonts w:asciiTheme="majorHAnsi" w:hAnsiTheme="majorHAnsi"/>
+                      <w:b w:val="0"/>
+                      <w:color w:val="000000" w:themeColor="text1"/>
+                    </w:rPr>
+                    <w:t>Figura 4: menu número 2</w:t>
+                  </w:r>
+                </w:p>
+              </w:txbxContent>
+            </v:textbox>
+            <w10:wrap type="square"/>
+          </v:shape>
+        </w:pict>
+      </w:r>
+      <w:r>
+        <w:rPr>
+          <w:rFonts w:asciiTheme="majorHAnsi" w:hAnsiTheme="majorHAnsi"/>
+          <w:sz w:val="28"/>
+          <w:szCs w:val="28"/>
+        </w:rPr>
+        <w:t>1-&gt; número de obras da construtora</w:t>
+      </w:r>
+    </w:p>
+    <w:p>
+      <w:pPr>
+        <w:pStyle w:val="NoSpacing"/>
+        <w:spacing w:line="360" w:lineRule="auto"/>
+        <w:jc w:val="both"/>
+        <w:rPr>
+          <w:rFonts w:asciiTheme="majorHAnsi" w:hAnsiTheme="majorHAnsi"/>
+          <w:sz w:val="28"/>
+          <w:szCs w:val="28"/>
+        </w:rPr>
+      </w:pPr>
+      <w:r>
+        <w:rPr>
+          <w:rFonts w:asciiTheme="majorHAnsi" w:hAnsiTheme="majorHAnsi"/>
+          <w:sz w:val="28"/>
+          <w:szCs w:val="28"/>
+        </w:rPr>
+        <w:t>2-&gt; duração total das obras</w:t>
+      </w:r>
+    </w:p>
+    <w:p>
+      <w:pPr>
+        <w:pStyle w:val="NoSpacing"/>
+        <w:spacing w:line="360" w:lineRule="auto"/>
+        <w:jc w:val="both"/>
+        <w:rPr>
+          <w:rFonts w:asciiTheme="majorHAnsi" w:hAnsiTheme="majorHAnsi"/>
+          <w:sz w:val="28"/>
+          <w:szCs w:val="28"/>
+        </w:rPr>
+      </w:pPr>
+      <w:r>
+        <w:rPr>
+          <w:rFonts w:asciiTheme="majorHAnsi" w:hAnsiTheme="majorHAnsi"/>
+          <w:sz w:val="28"/>
+          <w:szCs w:val="28"/>
+        </w:rPr>
+        <w:t>3-&gt; custo total das obras</w:t>
+      </w:r>
+    </w:p>
+    <w:p>
+      <w:pPr>
+        <w:pStyle w:val="NoSpacing"/>
+        <w:spacing w:line="360" w:lineRule="auto"/>
+        <w:jc w:val="both"/>
+        <w:rPr>
+          <w:rFonts w:asciiTheme="majorHAnsi" w:hAnsiTheme="majorHAnsi"/>
+          <w:sz w:val="28"/>
+          <w:szCs w:val="28"/>
+        </w:rPr>
+      </w:pPr>
+      <w:r>
+        <w:rPr>
+          <w:rFonts w:asciiTheme="majorHAnsi" w:hAnsiTheme="majorHAnsi"/>
+          <w:sz w:val="28"/>
+          <w:szCs w:val="28"/>
+        </w:rPr>
+        <w:t>4x -&gt; material total das obras referente ao atributo “x”</w:t>
+      </w:r>
+    </w:p>
+    <w:p>
+      <w:pPr>
+        <w:pStyle w:val="NoSpacing"/>
+        <w:spacing w:line="360" w:lineRule="auto"/>
+        <w:jc w:val="both"/>
+        <w:rPr>
+          <w:rFonts w:asciiTheme="majorHAnsi" w:hAnsiTheme="majorHAnsi"/>
+          <w:sz w:val="28"/>
+          <w:szCs w:val="28"/>
+        </w:rPr>
+      </w:pPr>
+      <w:r>
+        <w:rPr>
+          <w:rFonts w:asciiTheme="majorHAnsi" w:hAnsiTheme="majorHAnsi"/>
+          <w:sz w:val="28"/>
+          <w:szCs w:val="28"/>
+        </w:rPr>
+        <w:t>5x/6x -&gt; obras com quantidade de material menor/maior que...</w:t>
+      </w:r>
+    </w:p>
+    <w:p>
+      <w:pPr>
+        <w:pStyle w:val="NoSpacing"/>
+        <w:numPr>
+          <w:ilvl w:val="0"/>
+          <w:numId w:val="22"/>
+        </w:numPr>
+        <w:spacing w:line="360" w:lineRule="auto"/>
+        <w:jc w:val="both"/>
+        <w:rPr>
+          <w:rFonts w:asciiTheme="majorHAnsi" w:hAnsiTheme="majorHAnsi"/>
+          <w:sz w:val="28"/>
+          <w:szCs w:val="28"/>
+        </w:rPr>
+      </w:pPr>
+      <w:r>
+        <w:rPr>
+          <w:rFonts w:asciiTheme="majorHAnsi" w:hAnsiTheme="majorHAnsi"/>
+          <w:sz w:val="28"/>
+          <w:szCs w:val="28"/>
+        </w:rPr>
+        <w:t>devolve os id’s das obras que seguem as especificações pedidas (relativamente ao material x e ao valor pedido --- Menu 4 (***))</w:t>
+      </w:r>
+    </w:p>
+    <w:p>
+      <w:pPr>
+        <w:pStyle w:val="NoSpacing"/>
+        <w:spacing w:line="360" w:lineRule="auto"/>
+        <w:jc w:val="both"/>
+        <w:rPr>
+          <w:rFonts w:asciiTheme="majorHAnsi" w:hAnsiTheme="majorHAnsi"/>
+          <w:sz w:val="28"/>
+          <w:szCs w:val="28"/>
+        </w:rPr>
+      </w:pPr>
+      <w:r>
+        <w:rPr>
+          <w:rFonts w:asciiTheme="majorHAnsi" w:hAnsiTheme="majorHAnsi"/>
+          <w:sz w:val="28"/>
+          <w:szCs w:val="28"/>
+        </w:rPr>
+        <w:t>7/8/9/10 -&gt; obras com duração/custo maior/menos que...</w:t>
+      </w:r>
+    </w:p>
+    <w:p>
+      <w:pPr>
+        <w:pStyle w:val="NoSpacing"/>
+        <w:numPr>
+          <w:ilvl w:val="0"/>
+          <w:numId w:val="22"/>
+        </w:numPr>
+        <w:spacing w:line="360" w:lineRule="auto"/>
+        <w:jc w:val="both"/>
+        <w:rPr>
+          <w:rFonts w:asciiTheme="majorHAnsi" w:hAnsiTheme="majorHAnsi"/>
+          <w:sz w:val="28"/>
+          <w:szCs w:val="28"/>
+        </w:rPr>
+      </w:pPr>
+      <w:r>
+        <w:rPr>
+          <w:rFonts w:asciiTheme="majorHAnsi" w:hAnsiTheme="majorHAnsi"/>
+          <w:sz w:val="28"/>
+          <w:szCs w:val="28"/>
+        </w:rPr>
+        <w:t>devolve os id’s das obras que seguem a especificação pedida (Menu 4)</w:t>
+      </w:r>
+    </w:p>
+    <w:p>
+      <w:pPr>
+        <w:pStyle w:val="NoSpacing"/>
+        <w:spacing w:line="360" w:lineRule="auto"/>
+        <w:jc w:val="both"/>
+        <w:rPr>
+          <w:rFonts w:asciiTheme="majorHAnsi" w:hAnsiTheme="majorHAnsi"/>
+          <w:sz w:val="28"/>
+          <w:szCs w:val="28"/>
+        </w:rPr>
+      </w:pPr>
+      <w:r>
+        <w:rPr>
+          <w:rFonts w:asciiTheme="majorHAnsi" w:hAnsiTheme="majorHAnsi"/>
+          <w:sz w:val="28"/>
+          <w:szCs w:val="28"/>
+        </w:rPr>
+        <w:t xml:space="preserve">11 -&gt; cálculo da </w:t>
+      </w:r>
+      <w:r>
+        <w:rPr>
+          <w:rFonts w:asciiTheme="majorHAnsi" w:hAnsiTheme="majorHAnsi"/>
+          <w:sz w:val="28"/>
+          <w:szCs w:val="28"/>
+        </w:rPr>
+        <w:t>obra com maior duracao na construtora</w:t>
+      </w:r>
+    </w:p>
+    <w:p>
+      <w:pPr>
+        <w:pStyle w:val="NoSpacing"/>
+        <w:numPr>
+          <w:ilvl w:val="0"/>
+          <w:numId w:val="22"/>
+        </w:numPr>
+        <w:spacing w:line="360" w:lineRule="auto"/>
+        <w:jc w:val="both"/>
+        <w:rPr>
+          <w:rFonts w:asciiTheme="majorHAnsi" w:hAnsiTheme="majorHAnsi"/>
+          <w:sz w:val="28"/>
+          <w:szCs w:val="28"/>
+        </w:rPr>
+      </w:pPr>
+      <w:r>
+        <w:rPr>
+          <w:rFonts w:asciiTheme="majorHAnsi" w:hAnsiTheme="majorHAnsi"/>
+          <w:sz w:val="28"/>
+          <w:szCs w:val="28"/>
+        </w:rPr>
+        <w:t xml:space="preserve">devolve a obra com maior </w:t>
+      </w:r>
+      <w:r>
+        <w:rPr>
+          <w:rFonts w:asciiTheme="majorHAnsi" w:hAnsiTheme="majorHAnsi"/>
+          <w:sz w:val="28"/>
+          <w:szCs w:val="28"/>
+        </w:rPr>
+        <w:t>duracao</w:t>
+      </w:r>
+      <w:r>
+        <w:rPr>
+          <w:rFonts w:asciiTheme="majorHAnsi" w:hAnsiTheme="majorHAnsi"/>
+          <w:sz w:val="28"/>
+          <w:szCs w:val="28"/>
+        </w:rPr>
+        <w:t xml:space="preserve">, se existirem duas com igual </w:t>
+      </w:r>
+      <w:r>
+        <w:rPr>
+          <w:rFonts w:asciiTheme="majorHAnsi" w:hAnsiTheme="majorHAnsi"/>
+          <w:sz w:val="28"/>
+          <w:szCs w:val="28"/>
+        </w:rPr>
+        <w:t>duracao</w:t>
+      </w:r>
+      <w:r>
+        <w:rPr>
+          <w:rFonts w:asciiTheme="majorHAnsi" w:hAnsiTheme="majorHAnsi"/>
+          <w:sz w:val="28"/>
+          <w:szCs w:val="28"/>
+        </w:rPr>
+        <w:t xml:space="preserve"> devolve a primeira ocorrência</w:t>
+      </w:r>
+    </w:p>
+    <w:p>
+      <w:pPr>
+        <w:pStyle w:val="NoSpacing"/>
+        <w:spacing w:line="360" w:lineRule="auto"/>
+        <w:jc w:val="both"/>
+        <w:rPr>
+          <w:rFonts w:asciiTheme="majorHAnsi" w:hAnsiTheme="majorHAnsi"/>
+          <w:sz w:val="28"/>
+          <w:szCs w:val="28"/>
+        </w:rPr>
+      </w:pPr>
+      <w:r>
+        <w:rPr>
+          <w:rFonts w:asciiTheme="majorHAnsi" w:hAnsiTheme="majorHAnsi"/>
+          <w:sz w:val="28"/>
+          <w:szCs w:val="28"/>
+        </w:rPr>
+        <w:t>12 -&gt; cálculo da obra</w:t>
+      </w:r>
+      <w:r>
+        <w:rPr>
+          <w:rFonts w:asciiTheme="majorHAnsi" w:hAnsiTheme="majorHAnsi"/>
+          <w:sz w:val="28"/>
+          <w:szCs w:val="28"/>
+        </w:rPr>
+        <w:t xml:space="preserve"> com menor duracao na construtora</w:t>
+      </w:r>
+    </w:p>
+    <w:p>
+      <w:pPr>
+        <w:pStyle w:val="NoSpacing"/>
+        <w:numPr>
+          <w:ilvl w:val="0"/>
+          <w:numId w:val="22"/>
+        </w:numPr>
+        <w:spacing w:line="360" w:lineRule="auto"/>
+        <w:jc w:val="both"/>
+        <w:rPr>
+          <w:rFonts w:asciiTheme="majorHAnsi" w:hAnsiTheme="majorHAnsi"/>
+          <w:sz w:val="28"/>
+          <w:szCs w:val="28"/>
+        </w:rPr>
+      </w:pPr>
+      <w:r>
+        <w:rPr>
+          <w:rFonts w:asciiTheme="majorHAnsi" w:hAnsiTheme="majorHAnsi"/>
+          <w:sz w:val="28"/>
+          <w:szCs w:val="28"/>
+        </w:rPr>
+        <w:t xml:space="preserve">devolve a obra com menor </w:t>
+      </w:r>
+      <w:r>
+        <w:rPr>
+          <w:rFonts w:asciiTheme="majorHAnsi" w:hAnsiTheme="majorHAnsi"/>
+          <w:sz w:val="28"/>
+          <w:szCs w:val="28"/>
+        </w:rPr>
+        <w:t>duracao</w:t>
+      </w:r>
+      <w:r>
+        <w:rPr>
+          <w:rFonts w:asciiTheme="majorHAnsi" w:hAnsiTheme="majorHAnsi"/>
+          <w:sz w:val="28"/>
+          <w:szCs w:val="28"/>
+        </w:rPr>
+        <w:t xml:space="preserve">, se existirem duas com igual </w:t>
+      </w:r>
+      <w:r>
+        <w:rPr>
+          <w:rFonts w:asciiTheme="majorHAnsi" w:hAnsiTheme="majorHAnsi"/>
+          <w:sz w:val="28"/>
+          <w:szCs w:val="28"/>
+        </w:rPr>
+        <w:t>duracao</w:t>
+      </w:r>
+      <w:r>
+        <w:rPr>
+          <w:rFonts w:asciiTheme="majorHAnsi" w:hAnsiTheme="majorHAnsi"/>
+          <w:sz w:val="28"/>
+          <w:szCs w:val="28"/>
+        </w:rPr>
+        <w:t xml:space="preserve"> devolve a primeira ocorrência</w:t>
+      </w:r>
+    </w:p>
+    <w:p>
+      <w:pPr>
+        <w:pStyle w:val="NoSpacing"/>
+        <w:spacing w:line="360" w:lineRule="auto"/>
+        <w:jc w:val="both"/>
+        <w:rPr>
+          <w:rFonts w:asciiTheme="majorHAnsi" w:hAnsiTheme="majorHAnsi"/>
+          <w:sz w:val="28"/>
+          <w:szCs w:val="28"/>
+        </w:rPr>
+      </w:pPr>
+      <w:r>
+        <w:rPr>
+          <w:rFonts w:asciiTheme="majorHAnsi" w:hAnsiTheme="majorHAnsi"/>
+          <w:sz w:val="28"/>
+          <w:szCs w:val="28"/>
+        </w:rPr>
+        <w:t xml:space="preserve">13 -&gt; cálculo da </w:t>
+      </w:r>
+      <w:r>
+        <w:rPr>
+          <w:rFonts w:asciiTheme="majorHAnsi" w:hAnsiTheme="majorHAnsi"/>
+          <w:sz w:val="28"/>
+          <w:szCs w:val="28"/>
+        </w:rPr>
+        <w:t>obra mais cara na construtora</w:t>
+      </w:r>
+    </w:p>
+    <w:p>
+      <w:pPr>
+        <w:pStyle w:val="NoSpacing"/>
+        <w:numPr>
+          <w:ilvl w:val="0"/>
+          <w:numId w:val="22"/>
+        </w:numPr>
+        <w:spacing w:line="360" w:lineRule="auto"/>
+        <w:jc w:val="both"/>
+        <w:rPr>
+          <w:rFonts w:asciiTheme="majorHAnsi" w:hAnsiTheme="majorHAnsi"/>
+          <w:sz w:val="28"/>
+          <w:szCs w:val="28"/>
+        </w:rPr>
+      </w:pPr>
+      <w:r>
+        <w:rPr>
+          <w:rFonts w:asciiTheme="majorHAnsi" w:hAnsiTheme="majorHAnsi"/>
+          <w:sz w:val="28"/>
+          <w:szCs w:val="28"/>
+        </w:rPr>
+        <w:lastRenderedPageBreak/>
+        <w:t>devolve a obra com maior custo, se existirem duas com igual custo devolve a primeira ocorrência</w:t>
+      </w:r>
+    </w:p>
+    <w:p>
+      <w:pPr>
+        <w:pStyle w:val="NoSpacing"/>
+        <w:spacing w:line="360" w:lineRule="auto"/>
+        <w:jc w:val="both"/>
+        <w:rPr>
+          <w:rFonts w:asciiTheme="majorHAnsi" w:hAnsiTheme="majorHAnsi"/>
+          <w:sz w:val="28"/>
+          <w:szCs w:val="28"/>
+        </w:rPr>
+      </w:pPr>
+      <w:r>
+        <w:rPr>
+          <w:rFonts w:asciiTheme="majorHAnsi" w:hAnsiTheme="majorHAnsi"/>
+          <w:sz w:val="28"/>
+          <w:szCs w:val="28"/>
+        </w:rPr>
+        <w:t>14-&gt;</w:t>
+      </w:r>
+      <w:r>
+        <w:rPr>
+          <w:rFonts w:asciiTheme="majorHAnsi" w:hAnsiTheme="majorHAnsi"/>
+          <w:sz w:val="28"/>
+          <w:szCs w:val="28"/>
+        </w:rPr>
+        <w:t xml:space="preserve"> </w:t>
       </w:r>
       <w:r>
         <w:rPr>
@@ -2531,328 +3351,1528 @@
         </w:rPr>
         <w:t>obra mais barata na construtora</w:t>
       </w:r>
-      <w:r>
-        <w:rPr>
-          <w:rFonts w:asciiTheme="majorHAnsi" w:hAnsiTheme="majorHAnsi"/>
-          <w:sz w:val="28"/>
-          <w:szCs w:val="28"/>
-        </w:rPr>
-        <w:t>;</w:t>
-      </w:r>
-    </w:p>
-    <w:p>
-      <w:pPr>
-        <w:pStyle w:val="NoSpacing"/>
-        <w:spacing w:line="360" w:lineRule="auto"/>
-        <w:ind w:firstLine="708"/>
-        <w:jc w:val="both"/>
-        <w:rPr>
-          <w:rFonts w:asciiTheme="majorHAnsi" w:hAnsiTheme="majorHAnsi"/>
-          <w:sz w:val="28"/>
-          <w:szCs w:val="28"/>
-        </w:rPr>
-      </w:pPr>
-      <w:r>
-        <w:rPr>
-          <w:rFonts w:asciiTheme="majorHAnsi" w:hAnsiTheme="majorHAnsi"/>
-          <w:sz w:val="28"/>
-          <w:szCs w:val="28"/>
-        </w:rPr>
-        <w:t xml:space="preserve">- </w:t>
-      </w:r>
-      <w:r>
-        <w:rPr>
-          <w:rFonts w:asciiTheme="majorHAnsi" w:hAnsiTheme="majorHAnsi"/>
-          <w:sz w:val="28"/>
-          <w:szCs w:val="28"/>
-        </w:rPr>
-        <w:t xml:space="preserve">cálculo da </w:t>
-      </w:r>
-      <w:r>
-        <w:rPr>
-          <w:rFonts w:asciiTheme="majorHAnsi" w:hAnsiTheme="majorHAnsi"/>
-          <w:sz w:val="28"/>
-          <w:szCs w:val="28"/>
-        </w:rPr>
-        <w:t>obra mais cara na construtora</w:t>
-      </w:r>
-      <w:r>
-        <w:rPr>
-          <w:rFonts w:asciiTheme="majorHAnsi" w:hAnsiTheme="majorHAnsi"/>
-          <w:sz w:val="28"/>
-          <w:szCs w:val="28"/>
-        </w:rPr>
-        <w:t>;</w:t>
-      </w:r>
-    </w:p>
-    <w:p>
-      <w:pPr>
-        <w:pStyle w:val="NoSpacing"/>
-        <w:spacing w:line="360" w:lineRule="auto"/>
-        <w:ind w:firstLine="708"/>
-        <w:jc w:val="both"/>
-        <w:rPr>
-          <w:rFonts w:asciiTheme="majorHAnsi" w:hAnsiTheme="majorHAnsi"/>
-          <w:sz w:val="28"/>
-          <w:szCs w:val="28"/>
-        </w:rPr>
-      </w:pPr>
-      <w:r>
-        <w:rPr>
-          <w:rFonts w:asciiTheme="majorHAnsi" w:hAnsiTheme="majorHAnsi"/>
-          <w:sz w:val="28"/>
-          <w:szCs w:val="28"/>
-        </w:rPr>
-        <w:t xml:space="preserve">- </w:t>
-      </w:r>
-      <w:r>
-        <w:rPr>
-          <w:rFonts w:asciiTheme="majorHAnsi" w:hAnsiTheme="majorHAnsi"/>
-          <w:sz w:val="28"/>
-          <w:szCs w:val="28"/>
-        </w:rPr>
-        <w:t xml:space="preserve">cálculo da </w:t>
-      </w:r>
-      <w:r>
-        <w:rPr>
-          <w:rFonts w:asciiTheme="majorHAnsi" w:hAnsiTheme="majorHAnsi"/>
-          <w:sz w:val="28"/>
-          <w:szCs w:val="28"/>
-        </w:rPr>
-        <w:t>obra com maior duracao na construtora</w:t>
-      </w:r>
-      <w:r>
-        <w:rPr>
-          <w:rFonts w:asciiTheme="majorHAnsi" w:hAnsiTheme="majorHAnsi"/>
-          <w:sz w:val="28"/>
-          <w:szCs w:val="28"/>
-        </w:rPr>
-        <w:t>;</w:t>
-      </w:r>
-    </w:p>
-    <w:p>
-      <w:pPr>
-        <w:pStyle w:val="NoSpacing"/>
-        <w:spacing w:line="360" w:lineRule="auto"/>
-        <w:ind w:firstLine="708"/>
-        <w:jc w:val="both"/>
-        <w:rPr>
-          <w:rFonts w:asciiTheme="majorHAnsi" w:hAnsiTheme="majorHAnsi"/>
-          <w:sz w:val="28"/>
-          <w:szCs w:val="28"/>
-        </w:rPr>
-      </w:pPr>
-      <w:r>
-        <w:rPr>
-          <w:rFonts w:asciiTheme="majorHAnsi" w:hAnsiTheme="majorHAnsi"/>
-          <w:sz w:val="28"/>
-          <w:szCs w:val="28"/>
-        </w:rPr>
-        <w:t xml:space="preserve">- </w:t>
-      </w:r>
-      <w:r>
-        <w:rPr>
-          <w:rFonts w:asciiTheme="majorHAnsi" w:hAnsiTheme="majorHAnsi"/>
-          <w:sz w:val="28"/>
-          <w:szCs w:val="28"/>
-        </w:rPr>
-        <w:t>cálculo da obra</w:t>
-      </w:r>
-      <w:r>
-        <w:rPr>
-          <w:rFonts w:asciiTheme="majorHAnsi" w:hAnsiTheme="majorHAnsi"/>
-          <w:sz w:val="28"/>
-          <w:szCs w:val="28"/>
-        </w:rPr>
-        <w:t xml:space="preserve"> com menor duracao na construtora</w:t>
-      </w:r>
-      <w:r>
-        <w:rPr>
-          <w:rFonts w:asciiTheme="majorHAnsi" w:hAnsiTheme="majorHAnsi"/>
-          <w:sz w:val="28"/>
-          <w:szCs w:val="28"/>
-        </w:rPr>
-        <w:t>;</w:t>
-      </w:r>
-    </w:p>
-    <w:p>
-      <w:pPr>
-        <w:pStyle w:val="NoSpacing"/>
-        <w:spacing w:line="360" w:lineRule="auto"/>
-        <w:ind w:firstLine="708"/>
-        <w:jc w:val="both"/>
-        <w:rPr>
-          <w:rFonts w:asciiTheme="majorHAnsi" w:hAnsiTheme="majorHAnsi"/>
-          <w:sz w:val="28"/>
-          <w:szCs w:val="28"/>
-        </w:rPr>
-      </w:pPr>
-      <w:r>
-        <w:rPr>
-          <w:rFonts w:asciiTheme="majorHAnsi" w:hAnsiTheme="majorHAnsi"/>
-          <w:sz w:val="28"/>
-          <w:szCs w:val="28"/>
-        </w:rPr>
-        <w:t xml:space="preserve">- </w:t>
-      </w:r>
-      <w:r>
-        <w:rPr>
-          <w:rFonts w:asciiTheme="majorHAnsi" w:hAnsiTheme="majorHAnsi"/>
-          <w:sz w:val="28"/>
-          <w:szCs w:val="28"/>
-        </w:rPr>
-        <w:t xml:space="preserve">cálculo de </w:t>
-      </w:r>
-      <w:r>
-        <w:rPr>
-          <w:rFonts w:asciiTheme="majorHAnsi" w:hAnsiTheme="majorHAnsi"/>
-          <w:sz w:val="28"/>
-          <w:szCs w:val="28"/>
-        </w:rPr>
-        <w:t>totais (custo, duracao, asfalto, betao, cabo, madeira) por obra</w:t>
-      </w:r>
-      <w:r>
-        <w:rPr>
-          <w:rFonts w:asciiTheme="majorHAnsi" w:hAnsiTheme="majorHAnsi"/>
-          <w:sz w:val="28"/>
-          <w:szCs w:val="28"/>
-        </w:rPr>
-        <w:t>;</w:t>
-      </w:r>
-    </w:p>
-    <w:p>
-      <w:pPr>
-        <w:pStyle w:val="NoSpacing"/>
-        <w:spacing w:line="360" w:lineRule="auto"/>
-        <w:ind w:firstLine="708"/>
-        <w:jc w:val="both"/>
-        <w:rPr>
-          <w:rFonts w:asciiTheme="majorHAnsi" w:hAnsiTheme="majorHAnsi"/>
-          <w:sz w:val="28"/>
-          <w:szCs w:val="28"/>
-        </w:rPr>
-      </w:pPr>
-      <w:r>
-        <w:rPr>
-          <w:rFonts w:asciiTheme="majorHAnsi" w:hAnsiTheme="majorHAnsi"/>
-          <w:sz w:val="28"/>
-          <w:szCs w:val="28"/>
-        </w:rPr>
-        <w:t xml:space="preserve">- cálculo de </w:t>
-      </w:r>
-      <w:r>
-        <w:rPr>
-          <w:rFonts w:asciiTheme="majorHAnsi" w:hAnsiTheme="majorHAnsi"/>
-          <w:sz w:val="28"/>
-          <w:szCs w:val="28"/>
-        </w:rPr>
-        <w:t xml:space="preserve">totais (custo, duracao, asfalto, betao, cabo, madeira) </w:t>
-      </w:r>
-      <w:r>
-        <w:rPr>
-          <w:rFonts w:asciiTheme="majorHAnsi" w:hAnsiTheme="majorHAnsi"/>
-          <w:sz w:val="28"/>
-          <w:szCs w:val="28"/>
-        </w:rPr>
-        <w:t>na</w:t>
-      </w:r>
-      <w:r>
-        <w:rPr>
-          <w:rFonts w:asciiTheme="majorHAnsi" w:hAnsiTheme="majorHAnsi"/>
-          <w:sz w:val="28"/>
-          <w:szCs w:val="28"/>
-        </w:rPr>
-        <w:t xml:space="preserve"> construtor</w:t>
-      </w:r>
-      <w:r>
-        <w:rPr>
-          <w:rFonts w:asciiTheme="majorHAnsi" w:hAnsiTheme="majorHAnsi"/>
-          <w:sz w:val="28"/>
-          <w:szCs w:val="28"/>
-        </w:rPr>
-        <w:t>a;</w:t>
-      </w:r>
-    </w:p>
-    <w:p>
-      <w:pPr>
-        <w:pStyle w:val="NoSpacing"/>
-        <w:spacing w:line="360" w:lineRule="auto"/>
-        <w:ind w:firstLine="708"/>
-        <w:jc w:val="both"/>
-        <w:rPr>
-          <w:rFonts w:asciiTheme="majorHAnsi" w:hAnsiTheme="majorHAnsi"/>
-          <w:sz w:val="28"/>
-          <w:szCs w:val="28"/>
-        </w:rPr>
-      </w:pPr>
-      <w:r>
-        <w:rPr>
-          <w:rFonts w:asciiTheme="majorHAnsi" w:hAnsiTheme="majorHAnsi"/>
-          <w:sz w:val="28"/>
-          <w:szCs w:val="28"/>
-        </w:rPr>
-        <w:t xml:space="preserve">- selecção de </w:t>
-      </w:r>
-      <w:r>
-        <w:rPr>
-          <w:rFonts w:asciiTheme="majorHAnsi" w:hAnsiTheme="majorHAnsi"/>
-          <w:sz w:val="28"/>
-          <w:szCs w:val="28"/>
-        </w:rPr>
-        <w:t>trabalhos com custo (tambem tem para duracao, asfalto, betao, cabo,</w:t>
-      </w:r>
-      <w:r>
-        <w:rPr>
-          <w:rFonts w:asciiTheme="majorHAnsi" w:hAnsiTheme="majorHAnsi"/>
-          <w:sz w:val="28"/>
-          <w:szCs w:val="28"/>
-        </w:rPr>
-        <w:t xml:space="preserve"> madeira) maior que x numa obra;</w:t>
-      </w:r>
-    </w:p>
-    <w:p>
-      <w:pPr>
-        <w:pStyle w:val="NoSpacing"/>
-        <w:spacing w:line="360" w:lineRule="auto"/>
-        <w:ind w:firstLine="708"/>
-        <w:jc w:val="both"/>
-        <w:rPr>
-          <w:rFonts w:asciiTheme="majorHAnsi" w:hAnsiTheme="majorHAnsi"/>
-          <w:sz w:val="28"/>
-          <w:szCs w:val="28"/>
-        </w:rPr>
-      </w:pPr>
-      <w:r>
-        <w:rPr>
-          <w:rFonts w:asciiTheme="majorHAnsi" w:hAnsiTheme="majorHAnsi"/>
-          <w:sz w:val="28"/>
-          <w:szCs w:val="28"/>
-        </w:rPr>
-        <w:t xml:space="preserve">- </w:t>
-      </w:r>
-      <w:r>
-        <w:rPr>
-          <w:rFonts w:asciiTheme="majorHAnsi" w:hAnsiTheme="majorHAnsi"/>
-          <w:sz w:val="28"/>
-          <w:szCs w:val="28"/>
-        </w:rPr>
-        <w:t xml:space="preserve">selecção de </w:t>
-      </w:r>
-      <w:r>
-        <w:rPr>
-          <w:rFonts w:asciiTheme="majorHAnsi" w:hAnsiTheme="majorHAnsi"/>
-          <w:sz w:val="28"/>
-          <w:szCs w:val="28"/>
-        </w:rPr>
-        <w:t>trabalhos com custo (tambem tem para duracao, asfalto, betao, cabo, madeira) menor que x numa obra</w:t>
-      </w:r>
-      <w:r>
-        <w:rPr>
-          <w:rFonts w:asciiTheme="majorHAnsi" w:hAnsiTheme="majorHAnsi"/>
-          <w:sz w:val="28"/>
-          <w:szCs w:val="28"/>
-        </w:rPr>
-        <w:t>;</w:t>
+    </w:p>
+    <w:p>
+      <w:pPr>
+        <w:pStyle w:val="NoSpacing"/>
+        <w:numPr>
+          <w:ilvl w:val="0"/>
+          <w:numId w:val="22"/>
+        </w:numPr>
+        <w:spacing w:line="360" w:lineRule="auto"/>
+        <w:jc w:val="both"/>
+        <w:rPr>
+          <w:rFonts w:asciiTheme="majorHAnsi" w:hAnsiTheme="majorHAnsi"/>
+          <w:sz w:val="28"/>
+          <w:szCs w:val="28"/>
+        </w:rPr>
+      </w:pPr>
+      <w:r>
+        <w:rPr>
+          <w:rFonts w:asciiTheme="majorHAnsi" w:hAnsiTheme="majorHAnsi"/>
+          <w:sz w:val="28"/>
+          <w:szCs w:val="28"/>
+        </w:rPr>
+        <w:t>devolve a obra com menor custo, se existirem duas com igual custo devolve a primeira ocorrência</w:t>
+      </w:r>
+    </w:p>
+    <w:p>
+      <w:pPr>
+        <w:pStyle w:val="NoSpacing"/>
+        <w:spacing w:line="360" w:lineRule="auto"/>
+        <w:jc w:val="both"/>
+        <w:rPr>
+          <w:rFonts w:asciiTheme="majorHAnsi" w:hAnsiTheme="majorHAnsi"/>
+          <w:sz w:val="28"/>
+          <w:szCs w:val="28"/>
+        </w:rPr>
+      </w:pPr>
+      <w:r>
+        <w:rPr>
+          <w:rFonts w:asciiTheme="majorHAnsi" w:hAnsiTheme="majorHAnsi"/>
+          <w:sz w:val="28"/>
+          <w:szCs w:val="28"/>
+        </w:rPr>
+        <w:t>15 -&gt; trabalhos de um determinado</w:t>
+      </w:r>
+      <w:r>
+        <w:rPr>
+          <w:rFonts w:asciiTheme="majorHAnsi" w:hAnsiTheme="majorHAnsi"/>
+          <w:sz w:val="28"/>
+          <w:szCs w:val="28"/>
+        </w:rPr>
+        <w:t xml:space="preserve"> tipo</w:t>
+      </w:r>
+      <w:r>
+        <w:rPr>
+          <w:rFonts w:asciiTheme="majorHAnsi" w:hAnsiTheme="majorHAnsi"/>
+          <w:sz w:val="28"/>
+          <w:szCs w:val="28"/>
+        </w:rPr>
+        <w:t xml:space="preserve"> numa obra</w:t>
+      </w:r>
+    </w:p>
+    <w:p>
+      <w:pPr>
+        <w:pStyle w:val="NoSpacing"/>
+        <w:numPr>
+          <w:ilvl w:val="0"/>
+          <w:numId w:val="22"/>
+        </w:numPr>
+        <w:spacing w:line="360" w:lineRule="auto"/>
+        <w:jc w:val="both"/>
+        <w:rPr>
+          <w:rFonts w:asciiTheme="majorHAnsi" w:hAnsiTheme="majorHAnsi"/>
+          <w:sz w:val="28"/>
+          <w:szCs w:val="28"/>
+        </w:rPr>
+      </w:pPr>
+      <w:r>
+        <w:rPr>
+          <w:rFonts w:asciiTheme="majorHAnsi" w:hAnsiTheme="majorHAnsi"/>
+          <w:sz w:val="28"/>
+          <w:szCs w:val="28"/>
+        </w:rPr>
+        <w:t>devolve os id’s dos trabalhos desse tipo na obra</w:t>
+      </w:r>
+    </w:p>
+    <w:p>
+      <w:pPr>
+        <w:pStyle w:val="NoSpacing"/>
+        <w:spacing w:line="360" w:lineRule="auto"/>
+        <w:jc w:val="both"/>
+        <w:rPr>
+          <w:rFonts w:asciiTheme="majorHAnsi" w:hAnsiTheme="majorHAnsi"/>
+          <w:sz w:val="28"/>
+          <w:szCs w:val="28"/>
+        </w:rPr>
+      </w:pPr>
+    </w:p>
+    <w:p>
+      <w:pPr>
+        <w:pStyle w:val="NoSpacing"/>
+        <w:spacing w:line="360" w:lineRule="auto"/>
+        <w:jc w:val="both"/>
+        <w:rPr>
+          <w:rFonts w:asciiTheme="majorHAnsi" w:hAnsiTheme="majorHAnsi"/>
+          <w:sz w:val="28"/>
+          <w:szCs w:val="28"/>
+        </w:rPr>
+      </w:pPr>
+    </w:p>
+    <w:p>
+      <w:pPr>
+        <w:pStyle w:val="NoSpacing"/>
+        <w:spacing w:line="360" w:lineRule="auto"/>
+        <w:jc w:val="both"/>
+        <w:rPr>
+          <w:rFonts w:asciiTheme="majorHAnsi" w:hAnsiTheme="majorHAnsi"/>
+          <w:sz w:val="28"/>
+          <w:szCs w:val="28"/>
+        </w:rPr>
+      </w:pPr>
+    </w:p>
+    <w:p>
+      <w:pPr>
+        <w:pStyle w:val="NoSpacing"/>
+        <w:spacing w:line="360" w:lineRule="auto"/>
+        <w:jc w:val="both"/>
+        <w:rPr>
+          <w:rFonts w:asciiTheme="majorHAnsi" w:hAnsiTheme="majorHAnsi"/>
+          <w:sz w:val="28"/>
+          <w:szCs w:val="28"/>
+        </w:rPr>
+      </w:pPr>
+    </w:p>
+    <w:p>
+      <w:pPr>
+        <w:pStyle w:val="NoSpacing"/>
+        <w:spacing w:line="360" w:lineRule="auto"/>
+        <w:jc w:val="both"/>
+        <w:rPr>
+          <w:rFonts w:asciiTheme="majorHAnsi" w:hAnsiTheme="majorHAnsi"/>
+          <w:sz w:val="28"/>
+          <w:szCs w:val="28"/>
+        </w:rPr>
+      </w:pPr>
+      <w:r>
+        <w:rPr>
+          <w:rFonts w:asciiTheme="majorHAnsi" w:hAnsiTheme="majorHAnsi"/>
+          <w:sz w:val="28"/>
+          <w:szCs w:val="28"/>
+        </w:rPr>
+        <w:t>(***) Menu 4:</w:t>
+      </w:r>
+    </w:p>
+    <w:p>
+      <w:pPr>
+        <w:pStyle w:val="NoSpacing"/>
+        <w:spacing w:line="360" w:lineRule="auto"/>
+        <w:jc w:val="both"/>
+        <w:rPr>
+          <w:rFonts w:asciiTheme="majorHAnsi" w:hAnsiTheme="majorHAnsi"/>
+          <w:sz w:val="28"/>
+          <w:szCs w:val="28"/>
+        </w:rPr>
+      </w:pPr>
+      <w:r>
+        <w:rPr>
+          <w:rFonts w:asciiTheme="majorHAnsi" w:hAnsiTheme="majorHAnsi"/>
+          <w:noProof/>
+          <w:sz w:val="28"/>
+          <w:szCs w:val="28"/>
+          <w:lang w:eastAsia="pt-PT"/>
+        </w:rPr>
+        <w:drawing>
+          <wp:anchor distT="0" distB="0" distL="114300" distR="114300" simplePos="0" relativeHeight="251679744" behindDoc="0" locked="0" layoutInCell="1" allowOverlap="1">
+            <wp:simplePos x="0" y="0"/>
+            <wp:positionH relativeFrom="column">
+              <wp:posOffset>758190</wp:posOffset>
+            </wp:positionH>
+            <wp:positionV relativeFrom="paragraph">
+              <wp:posOffset>66040</wp:posOffset>
+            </wp:positionV>
+            <wp:extent cx="3657600" cy="1409700"/>
+            <wp:effectExtent l="19050" t="19050" r="19050" b="19050"/>
+            <wp:wrapSquare wrapText="bothSides"/>
+            <wp:docPr id="9" name="Picture 4"/>
+            <wp:cNvGraphicFramePr>
+              <a:graphicFrameLocks xmlns:a="http://schemas.openxmlformats.org/drawingml/2006/main" noChangeAspect="1"/>
+            </wp:cNvGraphicFramePr>
+            <a:graphic xmlns:a="http://schemas.openxmlformats.org/drawingml/2006/main">
+              <a:graphicData uri="http://schemas.openxmlformats.org/drawingml/2006/picture">
+                <pic:pic xmlns:pic="http://schemas.openxmlformats.org/drawingml/2006/picture">
+                  <pic:nvPicPr>
+                    <pic:cNvPr id="0" name="Picture 4"/>
+                    <pic:cNvPicPr>
+                      <a:picLocks noChangeAspect="1" noChangeArrowheads="1"/>
+                    </pic:cNvPicPr>
+                  </pic:nvPicPr>
+                  <pic:blipFill>
+                    <a:blip r:embed="rId18" cstate="print"/>
+                    <a:srcRect/>
+                    <a:stretch>
+                      <a:fillRect/>
+                    </a:stretch>
+                  </pic:blipFill>
+                  <pic:spPr bwMode="auto">
+                    <a:xfrm>
+                      <a:off x="0" y="0"/>
+                      <a:ext cx="3657600" cy="1409700"/>
+                    </a:xfrm>
+                    <a:prstGeom prst="rect">
+                      <a:avLst/>
+                    </a:prstGeom>
+                    <a:noFill/>
+                    <a:ln w="9525">
+                      <a:solidFill>
+                        <a:schemeClr val="tx1"/>
+                      </a:solidFill>
+                      <a:miter lim="800000"/>
+                      <a:headEnd/>
+                      <a:tailEnd/>
+                    </a:ln>
+                  </pic:spPr>
+                </pic:pic>
+              </a:graphicData>
+            </a:graphic>
+          </wp:anchor>
+        </w:drawing>
+      </w:r>
+    </w:p>
+    <w:p>
+      <w:pPr>
+        <w:pStyle w:val="NoSpacing"/>
+        <w:spacing w:line="360" w:lineRule="auto"/>
+        <w:jc w:val="both"/>
+        <w:rPr>
+          <w:rFonts w:asciiTheme="majorHAnsi" w:hAnsiTheme="majorHAnsi"/>
+          <w:sz w:val="28"/>
+          <w:szCs w:val="28"/>
+        </w:rPr>
+      </w:pPr>
+    </w:p>
+    <w:p>
+      <w:pPr>
+        <w:pStyle w:val="NoSpacing"/>
+        <w:spacing w:line="360" w:lineRule="auto"/>
+        <w:jc w:val="both"/>
+        <w:rPr>
+          <w:rFonts w:asciiTheme="majorHAnsi" w:hAnsiTheme="majorHAnsi"/>
+          <w:sz w:val="28"/>
+          <w:szCs w:val="28"/>
+        </w:rPr>
+      </w:pPr>
+    </w:p>
+    <w:p>
+      <w:pPr>
+        <w:pStyle w:val="NoSpacing"/>
+        <w:spacing w:line="360" w:lineRule="auto"/>
+        <w:jc w:val="both"/>
+        <w:rPr>
+          <w:rFonts w:asciiTheme="majorHAnsi" w:hAnsiTheme="majorHAnsi"/>
+          <w:sz w:val="28"/>
+          <w:szCs w:val="28"/>
+        </w:rPr>
+      </w:pPr>
+    </w:p>
+    <w:p>
+      <w:pPr>
+        <w:pStyle w:val="NoSpacing"/>
+        <w:spacing w:line="360" w:lineRule="auto"/>
+        <w:jc w:val="both"/>
+        <w:rPr>
+          <w:rFonts w:asciiTheme="majorHAnsi" w:hAnsiTheme="majorHAnsi"/>
+          <w:sz w:val="28"/>
+          <w:szCs w:val="28"/>
+        </w:rPr>
+      </w:pPr>
+    </w:p>
+    <w:p>
+      <w:pPr>
+        <w:pStyle w:val="NoSpacing"/>
+        <w:spacing w:line="360" w:lineRule="auto"/>
+        <w:jc w:val="both"/>
+        <w:rPr>
+          <w:rFonts w:asciiTheme="majorHAnsi" w:hAnsiTheme="majorHAnsi"/>
+          <w:sz w:val="28"/>
+          <w:szCs w:val="28"/>
+        </w:rPr>
+      </w:pPr>
+      <w:r>
+        <w:rPr>
+          <w:noProof/>
+        </w:rPr>
+        <w:pict>
+          <v:shape id="_x0000_s1035" type="#_x0000_t202" style="position:absolute;left:0;text-align:left;margin-left:59.7pt;margin-top:2.85pt;width:4in;height:20.55pt;z-index:251681792" stroked="f">
+            <v:textbox style="mso-fit-shape-to-text:t" inset="0,0,0,0">
+              <w:txbxContent>
+                <w:p>
+                  <w:pPr>
+                    <w:pStyle w:val="Caption"/>
+                    <w:jc w:val="center"/>
+                    <w:rPr>
+                      <w:rFonts w:asciiTheme="majorHAnsi" w:hAnsiTheme="majorHAnsi"/>
+                      <w:b w:val="0"/>
+                      <w:noProof/>
+                      <w:color w:val="000000" w:themeColor="text1"/>
+                      <w:sz w:val="28"/>
+                      <w:szCs w:val="28"/>
+                    </w:rPr>
+                  </w:pPr>
+                  <w:r>
+                    <w:rPr>
+                      <w:rFonts w:asciiTheme="majorHAnsi" w:hAnsiTheme="majorHAnsi"/>
+                      <w:b w:val="0"/>
+                      <w:color w:val="000000" w:themeColor="text1"/>
+                    </w:rPr>
+                    <w:t>Figura 5: exemplo de chegada ao menu 4</w:t>
+                  </w:r>
+                </w:p>
+              </w:txbxContent>
+            </v:textbox>
+            <w10:wrap type="square"/>
+          </v:shape>
+        </w:pict>
+      </w:r>
+    </w:p>
+    <w:p>
+      <w:pPr>
+        <w:pStyle w:val="NoSpacing"/>
+        <w:spacing w:line="360" w:lineRule="auto"/>
+        <w:jc w:val="both"/>
+        <w:rPr>
+          <w:rFonts w:asciiTheme="majorHAnsi" w:hAnsiTheme="majorHAnsi"/>
+          <w:sz w:val="28"/>
+          <w:szCs w:val="28"/>
+        </w:rPr>
+      </w:pPr>
+      <w:r>
+        <w:rPr>
+          <w:rFonts w:asciiTheme="majorHAnsi" w:hAnsiTheme="majorHAnsi"/>
+          <w:sz w:val="28"/>
+          <w:szCs w:val="28"/>
+        </w:rPr>
+        <w:t>Com este menu o utilizador escolhe o seu limite para os cálculos pretendidos.</w:t>
+      </w:r>
+    </w:p>
+    <w:p>
+      <w:pPr>
+        <w:pStyle w:val="NoSpacing"/>
+        <w:spacing w:line="360" w:lineRule="auto"/>
+        <w:jc w:val="both"/>
+        <w:rPr>
+          <w:rFonts w:asciiTheme="majorHAnsi" w:hAnsiTheme="majorHAnsi"/>
+          <w:sz w:val="28"/>
+          <w:szCs w:val="28"/>
+        </w:rPr>
+      </w:pPr>
+    </w:p>
+    <w:p>
+      <w:pPr>
+        <w:pStyle w:val="NoSpacing"/>
+        <w:spacing w:line="360" w:lineRule="auto"/>
+        <w:jc w:val="both"/>
+        <w:rPr>
+          <w:rFonts w:asciiTheme="majorHAnsi" w:hAnsiTheme="majorHAnsi"/>
+          <w:sz w:val="28"/>
+          <w:szCs w:val="28"/>
+        </w:rPr>
+      </w:pPr>
+    </w:p>
+    <w:p>
+      <w:pPr>
+        <w:pStyle w:val="NoSpacing"/>
+        <w:spacing w:line="360" w:lineRule="auto"/>
+        <w:jc w:val="both"/>
+        <w:rPr>
+          <w:rFonts w:asciiTheme="majorHAnsi" w:hAnsiTheme="majorHAnsi"/>
+          <w:sz w:val="28"/>
+          <w:szCs w:val="28"/>
+        </w:rPr>
+      </w:pPr>
+    </w:p>
+    <w:p>
+      <w:pPr>
+        <w:pStyle w:val="NoSpacing"/>
+        <w:spacing w:line="360" w:lineRule="auto"/>
+        <w:jc w:val="both"/>
+        <w:rPr>
+          <w:rFonts w:asciiTheme="majorHAnsi" w:hAnsiTheme="majorHAnsi"/>
+          <w:sz w:val="28"/>
+          <w:szCs w:val="28"/>
+        </w:rPr>
+      </w:pPr>
+    </w:p>
+    <w:p>
+      <w:pPr>
+        <w:pStyle w:val="NoSpacing"/>
+        <w:spacing w:line="360" w:lineRule="auto"/>
+        <w:jc w:val="both"/>
+        <w:rPr>
+          <w:rFonts w:asciiTheme="majorHAnsi" w:hAnsiTheme="majorHAnsi"/>
+          <w:sz w:val="28"/>
+          <w:szCs w:val="28"/>
+        </w:rPr>
+      </w:pPr>
+    </w:p>
+    <w:p>
+      <w:pPr>
+        <w:pStyle w:val="NoSpacing"/>
+        <w:spacing w:line="360" w:lineRule="auto"/>
+        <w:jc w:val="both"/>
+        <w:rPr>
+          <w:rFonts w:asciiTheme="majorHAnsi" w:hAnsiTheme="majorHAnsi"/>
+          <w:sz w:val="28"/>
+          <w:szCs w:val="28"/>
+        </w:rPr>
+      </w:pPr>
+    </w:p>
+    <w:p>
+      <w:pPr>
+        <w:pStyle w:val="NoSpacing"/>
+        <w:spacing w:line="360" w:lineRule="auto"/>
+        <w:jc w:val="both"/>
+        <w:rPr>
+          <w:rFonts w:asciiTheme="majorHAnsi" w:hAnsiTheme="majorHAnsi"/>
+          <w:sz w:val="28"/>
+          <w:szCs w:val="28"/>
+        </w:rPr>
+      </w:pPr>
+    </w:p>
+    <w:p>
+      <w:pPr>
+        <w:pStyle w:val="NoSpacing"/>
+        <w:spacing w:line="360" w:lineRule="auto"/>
+        <w:jc w:val="both"/>
+        <w:rPr>
+          <w:rFonts w:asciiTheme="majorHAnsi" w:hAnsiTheme="majorHAnsi"/>
+          <w:sz w:val="28"/>
+          <w:szCs w:val="28"/>
+        </w:rPr>
+      </w:pPr>
+    </w:p>
+    <w:p>
+      <w:pPr>
+        <w:pStyle w:val="NoSpacing"/>
+        <w:spacing w:line="360" w:lineRule="auto"/>
+        <w:jc w:val="both"/>
+        <w:rPr>
+          <w:rFonts w:asciiTheme="majorHAnsi" w:hAnsiTheme="majorHAnsi"/>
+          <w:sz w:val="28"/>
+          <w:szCs w:val="28"/>
+        </w:rPr>
+      </w:pPr>
+      <w:r>
+        <w:rPr>
+          <w:rFonts w:asciiTheme="majorHAnsi" w:hAnsiTheme="majorHAnsi"/>
+          <w:sz w:val="28"/>
+          <w:szCs w:val="28"/>
+        </w:rPr>
+        <w:lastRenderedPageBreak/>
+        <w:t>(**) Partindo do menu 3:</w:t>
+      </w:r>
+    </w:p>
+    <w:p>
+      <w:pPr>
+        <w:pStyle w:val="NoSpacing"/>
+        <w:spacing w:line="360" w:lineRule="auto"/>
+        <w:jc w:val="both"/>
+        <w:rPr>
+          <w:rFonts w:asciiTheme="majorHAnsi" w:hAnsiTheme="majorHAnsi"/>
+          <w:sz w:val="28"/>
+          <w:szCs w:val="28"/>
+        </w:rPr>
+      </w:pPr>
+      <w:r>
+        <w:rPr>
+          <w:noProof/>
+        </w:rPr>
+        <w:pict>
+          <v:shape id="_x0000_s1034" type="#_x0000_t202" style="position:absolute;left:0;text-align:left;margin-left:34.2pt;margin-top:147.65pt;width:336.75pt;height:.05pt;z-index:251678720" stroked="f">
+            <v:textbox style="mso-fit-shape-to-text:t" inset="0,0,0,0">
+              <w:txbxContent>
+                <w:p>
+                  <w:pPr>
+                    <w:pStyle w:val="Caption"/>
+                    <w:jc w:val="center"/>
+                    <w:rPr>
+                      <w:rFonts w:asciiTheme="majorHAnsi" w:hAnsiTheme="majorHAnsi"/>
+                      <w:b w:val="0"/>
+                      <w:noProof/>
+                      <w:color w:val="000000" w:themeColor="text1"/>
+                      <w:sz w:val="28"/>
+                      <w:szCs w:val="28"/>
+                    </w:rPr>
+                  </w:pPr>
+                  <w:r>
+                    <w:rPr>
+                      <w:rFonts w:asciiTheme="majorHAnsi" w:hAnsiTheme="majorHAnsi"/>
+                      <w:b w:val="0"/>
+                      <w:color w:val="000000" w:themeColor="text1"/>
+                    </w:rPr>
+                    <w:t xml:space="preserve">Figura </w:t>
+                  </w:r>
+                  <w:r>
+                    <w:rPr>
+                      <w:rFonts w:asciiTheme="majorHAnsi" w:hAnsiTheme="majorHAnsi"/>
+                      <w:b w:val="0"/>
+                      <w:color w:val="000000" w:themeColor="text1"/>
+                    </w:rPr>
+                    <w:t>6</w:t>
+                  </w:r>
+                  <w:r>
+                    <w:rPr>
+                      <w:rFonts w:asciiTheme="majorHAnsi" w:hAnsiTheme="majorHAnsi"/>
+                      <w:b w:val="0"/>
+                      <w:color w:val="000000" w:themeColor="text1"/>
+                    </w:rPr>
+                    <w:t>: menu numero 3</w:t>
+                  </w:r>
+                </w:p>
+              </w:txbxContent>
+            </v:textbox>
+            <w10:wrap type="square"/>
+          </v:shape>
+        </w:pict>
+      </w:r>
+      <w:r>
+        <w:rPr>
+          <w:rFonts w:asciiTheme="majorHAnsi" w:hAnsiTheme="majorHAnsi"/>
+          <w:noProof/>
+          <w:sz w:val="28"/>
+          <w:szCs w:val="28"/>
+          <w:lang w:eastAsia="pt-PT"/>
+        </w:rPr>
+        <w:drawing>
+          <wp:anchor distT="0" distB="0" distL="114300" distR="114300" simplePos="0" relativeHeight="251676672" behindDoc="0" locked="0" layoutInCell="1" allowOverlap="1">
+            <wp:simplePos x="0" y="0"/>
+            <wp:positionH relativeFrom="column">
+              <wp:posOffset>434340</wp:posOffset>
+            </wp:positionH>
+            <wp:positionV relativeFrom="paragraph">
+              <wp:posOffset>55880</wp:posOffset>
+            </wp:positionV>
+            <wp:extent cx="4276725" cy="1762125"/>
+            <wp:effectExtent l="19050" t="19050" r="28575" b="28575"/>
+            <wp:wrapSquare wrapText="bothSides"/>
+            <wp:docPr id="8" name="Picture 3"/>
+            <wp:cNvGraphicFramePr>
+              <a:graphicFrameLocks xmlns:a="http://schemas.openxmlformats.org/drawingml/2006/main" noChangeAspect="1"/>
+            </wp:cNvGraphicFramePr>
+            <a:graphic xmlns:a="http://schemas.openxmlformats.org/drawingml/2006/main">
+              <a:graphicData uri="http://schemas.openxmlformats.org/drawingml/2006/picture">
+                <pic:pic xmlns:pic="http://schemas.openxmlformats.org/drawingml/2006/picture">
+                  <pic:nvPicPr>
+                    <pic:cNvPr id="0" name="Picture 3"/>
+                    <pic:cNvPicPr>
+                      <a:picLocks noChangeAspect="1" noChangeArrowheads="1"/>
+                    </pic:cNvPicPr>
+                  </pic:nvPicPr>
+                  <pic:blipFill>
+                    <a:blip r:embed="rId19" cstate="print"/>
+                    <a:srcRect/>
+                    <a:stretch>
+                      <a:fillRect/>
+                    </a:stretch>
+                  </pic:blipFill>
+                  <pic:spPr bwMode="auto">
+                    <a:xfrm>
+                      <a:off x="0" y="0"/>
+                      <a:ext cx="4276725" cy="1762125"/>
+                    </a:xfrm>
+                    <a:prstGeom prst="rect">
+                      <a:avLst/>
+                    </a:prstGeom>
+                    <a:noFill/>
+                    <a:ln w="9525">
+                      <a:solidFill>
+                        <a:schemeClr val="tx1"/>
+                      </a:solidFill>
+                      <a:miter lim="800000"/>
+                      <a:headEnd/>
+                      <a:tailEnd/>
+                    </a:ln>
+                  </pic:spPr>
+                </pic:pic>
+              </a:graphicData>
+            </a:graphic>
+          </wp:anchor>
+        </w:drawing>
+      </w:r>
+    </w:p>
+    <w:p>
+      <w:pPr>
+        <w:pStyle w:val="NoSpacing"/>
+        <w:spacing w:line="360" w:lineRule="auto"/>
+        <w:jc w:val="both"/>
+        <w:rPr>
+          <w:rFonts w:asciiTheme="majorHAnsi" w:hAnsiTheme="majorHAnsi"/>
+          <w:sz w:val="28"/>
+          <w:szCs w:val="28"/>
+        </w:rPr>
+      </w:pPr>
+    </w:p>
+    <w:p>
+      <w:pPr>
+        <w:pStyle w:val="NoSpacing"/>
+        <w:spacing w:line="360" w:lineRule="auto"/>
+        <w:jc w:val="both"/>
+        <w:rPr>
+          <w:rFonts w:asciiTheme="majorHAnsi" w:hAnsiTheme="majorHAnsi"/>
+          <w:sz w:val="28"/>
+          <w:szCs w:val="28"/>
+        </w:rPr>
+      </w:pPr>
+    </w:p>
+    <w:p>
+      <w:pPr>
+        <w:pStyle w:val="NoSpacing"/>
+        <w:spacing w:line="360" w:lineRule="auto"/>
+        <w:jc w:val="both"/>
+        <w:rPr>
+          <w:rFonts w:asciiTheme="majorHAnsi" w:hAnsiTheme="majorHAnsi"/>
+          <w:sz w:val="28"/>
+          <w:szCs w:val="28"/>
+        </w:rPr>
+      </w:pPr>
+    </w:p>
+    <w:p>
+      <w:pPr>
+        <w:pStyle w:val="NoSpacing"/>
+        <w:spacing w:line="360" w:lineRule="auto"/>
+        <w:jc w:val="both"/>
+        <w:rPr>
+          <w:rFonts w:asciiTheme="majorHAnsi" w:hAnsiTheme="majorHAnsi"/>
+          <w:sz w:val="28"/>
+          <w:szCs w:val="28"/>
+        </w:rPr>
+      </w:pPr>
+    </w:p>
+    <w:p>
+      <w:pPr>
+        <w:pStyle w:val="NoSpacing"/>
+        <w:spacing w:line="360" w:lineRule="auto"/>
+        <w:jc w:val="both"/>
+        <w:rPr>
+          <w:rFonts w:asciiTheme="majorHAnsi" w:hAnsiTheme="majorHAnsi"/>
+          <w:sz w:val="28"/>
+          <w:szCs w:val="28"/>
+        </w:rPr>
+      </w:pPr>
+    </w:p>
+    <w:p>
+      <w:pPr>
+        <w:pStyle w:val="NoSpacing"/>
+        <w:spacing w:line="360" w:lineRule="auto"/>
+        <w:jc w:val="both"/>
+        <w:rPr>
+          <w:rFonts w:asciiTheme="majorHAnsi" w:hAnsiTheme="majorHAnsi"/>
+          <w:sz w:val="28"/>
+          <w:szCs w:val="28"/>
+        </w:rPr>
+      </w:pPr>
+    </w:p>
+    <w:p>
+      <w:pPr>
+        <w:pStyle w:val="NoSpacing"/>
+        <w:spacing w:line="360" w:lineRule="auto"/>
+        <w:jc w:val="both"/>
+        <w:rPr>
+          <w:rFonts w:asciiTheme="majorHAnsi" w:hAnsiTheme="majorHAnsi"/>
+          <w:sz w:val="28"/>
+          <w:szCs w:val="28"/>
+        </w:rPr>
+      </w:pPr>
+      <w:r>
+        <w:rPr>
+          <w:rFonts w:asciiTheme="majorHAnsi" w:hAnsiTheme="majorHAnsi"/>
+          <w:sz w:val="28"/>
+          <w:szCs w:val="28"/>
+        </w:rPr>
+        <w:t>1-</w:t>
+      </w:r>
+      <w:r>
+        <w:rPr>
+          <w:rFonts w:asciiTheme="majorHAnsi" w:hAnsiTheme="majorHAnsi"/>
+          <w:sz w:val="28"/>
+          <w:szCs w:val="28"/>
+        </w:rPr>
+        <w:t>&gt; menu 5(****)</w:t>
+      </w:r>
+    </w:p>
+    <w:p>
+      <w:pPr>
+        <w:pStyle w:val="NoSpacing"/>
+        <w:spacing w:line="360" w:lineRule="auto"/>
+        <w:jc w:val="both"/>
+        <w:rPr>
+          <w:rFonts w:asciiTheme="majorHAnsi" w:hAnsiTheme="majorHAnsi"/>
+          <w:sz w:val="28"/>
+          <w:szCs w:val="28"/>
+        </w:rPr>
+      </w:pPr>
+      <w:r>
+        <w:rPr>
+          <w:rFonts w:asciiTheme="majorHAnsi" w:hAnsiTheme="majorHAnsi"/>
+          <w:sz w:val="28"/>
+          <w:szCs w:val="28"/>
+        </w:rPr>
+        <w:t>2-&gt; adiciona um trabalho à obra</w:t>
+      </w:r>
+    </w:p>
+    <w:p>
+      <w:pPr>
+        <w:pStyle w:val="NoSpacing"/>
+        <w:spacing w:line="360" w:lineRule="auto"/>
+        <w:jc w:val="both"/>
+        <w:rPr>
+          <w:rFonts w:asciiTheme="majorHAnsi" w:hAnsiTheme="majorHAnsi"/>
+          <w:sz w:val="28"/>
+          <w:szCs w:val="28"/>
+        </w:rPr>
+      </w:pPr>
+      <w:r>
+        <w:rPr>
+          <w:rFonts w:asciiTheme="majorHAnsi" w:hAnsiTheme="majorHAnsi"/>
+          <w:sz w:val="28"/>
+          <w:szCs w:val="28"/>
+        </w:rPr>
+        <w:t>3 -&gt; menu 6(*****)</w:t>
+      </w:r>
+    </w:p>
+    <w:p>
+      <w:pPr>
+        <w:pStyle w:val="NoSpacing"/>
+        <w:spacing w:line="360" w:lineRule="auto"/>
+        <w:jc w:val="both"/>
+        <w:rPr>
+          <w:rFonts w:asciiTheme="majorHAnsi" w:hAnsiTheme="majorHAnsi"/>
+          <w:sz w:val="28"/>
+          <w:szCs w:val="28"/>
+        </w:rPr>
+      </w:pPr>
+      <w:r>
+        <w:rPr>
+          <w:rFonts w:asciiTheme="majorHAnsi" w:hAnsiTheme="majorHAnsi"/>
+          <w:sz w:val="28"/>
+          <w:szCs w:val="28"/>
+        </w:rPr>
+        <w:t>4 -&gt; remove um trabalho da obra</w:t>
+      </w:r>
+    </w:p>
+    <w:p>
+      <w:pPr>
+        <w:pStyle w:val="NoSpacing"/>
+        <w:spacing w:line="360" w:lineRule="auto"/>
+        <w:jc w:val="both"/>
+        <w:rPr>
+          <w:rFonts w:asciiTheme="majorHAnsi" w:hAnsiTheme="majorHAnsi"/>
+          <w:sz w:val="28"/>
+          <w:szCs w:val="28"/>
+        </w:rPr>
+      </w:pPr>
+    </w:p>
+    <w:p>
+      <w:pPr>
+        <w:pStyle w:val="NoSpacing"/>
+        <w:spacing w:line="360" w:lineRule="auto"/>
+        <w:jc w:val="both"/>
+        <w:rPr>
+          <w:rFonts w:asciiTheme="majorHAnsi" w:hAnsiTheme="majorHAnsi"/>
+          <w:sz w:val="28"/>
+          <w:szCs w:val="28"/>
+        </w:rPr>
+      </w:pPr>
+    </w:p>
+    <w:p>
+      <w:pPr>
+        <w:pStyle w:val="NoSpacing"/>
+        <w:spacing w:line="360" w:lineRule="auto"/>
+        <w:jc w:val="both"/>
+        <w:rPr>
+          <w:rFonts w:asciiTheme="majorHAnsi" w:hAnsiTheme="majorHAnsi"/>
+          <w:sz w:val="28"/>
+          <w:szCs w:val="28"/>
+        </w:rPr>
+      </w:pPr>
+    </w:p>
+    <w:p>
+      <w:pPr>
+        <w:pStyle w:val="NoSpacing"/>
+        <w:spacing w:line="360" w:lineRule="auto"/>
+        <w:jc w:val="both"/>
+        <w:rPr>
+          <w:rFonts w:asciiTheme="majorHAnsi" w:hAnsiTheme="majorHAnsi"/>
+          <w:sz w:val="28"/>
+          <w:szCs w:val="28"/>
+        </w:rPr>
+      </w:pPr>
+    </w:p>
+    <w:p>
+      <w:pPr>
+        <w:pStyle w:val="NoSpacing"/>
+        <w:spacing w:line="360" w:lineRule="auto"/>
+        <w:jc w:val="both"/>
+        <w:rPr>
+          <w:rFonts w:asciiTheme="majorHAnsi" w:hAnsiTheme="majorHAnsi"/>
+          <w:sz w:val="28"/>
+          <w:szCs w:val="28"/>
+        </w:rPr>
+      </w:pPr>
+    </w:p>
+    <w:p>
+      <w:pPr>
+        <w:pStyle w:val="NoSpacing"/>
+        <w:spacing w:line="360" w:lineRule="auto"/>
+        <w:jc w:val="both"/>
+        <w:rPr>
+          <w:rFonts w:asciiTheme="majorHAnsi" w:hAnsiTheme="majorHAnsi"/>
+          <w:sz w:val="28"/>
+          <w:szCs w:val="28"/>
+        </w:rPr>
+      </w:pPr>
+    </w:p>
+    <w:p>
+      <w:pPr>
+        <w:pStyle w:val="NoSpacing"/>
+        <w:spacing w:line="360" w:lineRule="auto"/>
+        <w:jc w:val="both"/>
+        <w:rPr>
+          <w:rFonts w:asciiTheme="majorHAnsi" w:hAnsiTheme="majorHAnsi"/>
+          <w:sz w:val="28"/>
+          <w:szCs w:val="28"/>
+        </w:rPr>
+      </w:pPr>
+    </w:p>
+    <w:p>
+      <w:pPr>
+        <w:pStyle w:val="NoSpacing"/>
+        <w:spacing w:line="360" w:lineRule="auto"/>
+        <w:jc w:val="both"/>
+        <w:rPr>
+          <w:rFonts w:asciiTheme="majorHAnsi" w:hAnsiTheme="majorHAnsi"/>
+          <w:sz w:val="28"/>
+          <w:szCs w:val="28"/>
+        </w:rPr>
+      </w:pPr>
+    </w:p>
+    <w:p>
+      <w:pPr>
+        <w:pStyle w:val="NoSpacing"/>
+        <w:spacing w:line="360" w:lineRule="auto"/>
+        <w:jc w:val="both"/>
+        <w:rPr>
+          <w:rFonts w:asciiTheme="majorHAnsi" w:hAnsiTheme="majorHAnsi"/>
+          <w:sz w:val="28"/>
+          <w:szCs w:val="28"/>
+        </w:rPr>
+      </w:pPr>
+    </w:p>
+    <w:p>
+      <w:pPr>
+        <w:pStyle w:val="NoSpacing"/>
+        <w:spacing w:line="360" w:lineRule="auto"/>
+        <w:jc w:val="both"/>
+        <w:rPr>
+          <w:rFonts w:asciiTheme="majorHAnsi" w:hAnsiTheme="majorHAnsi"/>
+          <w:sz w:val="28"/>
+          <w:szCs w:val="28"/>
+        </w:rPr>
+      </w:pPr>
+    </w:p>
+    <w:p>
+      <w:pPr>
+        <w:pStyle w:val="NoSpacing"/>
+        <w:spacing w:line="360" w:lineRule="auto"/>
+        <w:jc w:val="both"/>
+        <w:rPr>
+          <w:rFonts w:asciiTheme="majorHAnsi" w:hAnsiTheme="majorHAnsi"/>
+          <w:sz w:val="28"/>
+          <w:szCs w:val="28"/>
+        </w:rPr>
+      </w:pPr>
+    </w:p>
+    <w:p>
+      <w:pPr>
+        <w:pStyle w:val="NoSpacing"/>
+        <w:spacing w:line="360" w:lineRule="auto"/>
+        <w:jc w:val="both"/>
+        <w:rPr>
+          <w:rFonts w:asciiTheme="majorHAnsi" w:hAnsiTheme="majorHAnsi"/>
+          <w:sz w:val="28"/>
+          <w:szCs w:val="28"/>
+        </w:rPr>
+      </w:pPr>
+    </w:p>
+    <w:p>
+      <w:pPr>
+        <w:pStyle w:val="NoSpacing"/>
+        <w:spacing w:line="360" w:lineRule="auto"/>
+        <w:jc w:val="both"/>
+        <w:rPr>
+          <w:rFonts w:asciiTheme="majorHAnsi" w:hAnsiTheme="majorHAnsi"/>
+          <w:sz w:val="28"/>
+          <w:szCs w:val="28"/>
+        </w:rPr>
+      </w:pPr>
+    </w:p>
+    <w:p>
+      <w:pPr>
+        <w:pStyle w:val="NoSpacing"/>
+        <w:spacing w:line="360" w:lineRule="auto"/>
+        <w:jc w:val="both"/>
+        <w:rPr>
+          <w:rFonts w:asciiTheme="majorHAnsi" w:hAnsiTheme="majorHAnsi"/>
+          <w:sz w:val="28"/>
+          <w:szCs w:val="28"/>
+        </w:rPr>
+      </w:pPr>
+    </w:p>
+    <w:p>
+      <w:pPr>
+        <w:pStyle w:val="NoSpacing"/>
+        <w:spacing w:line="360" w:lineRule="auto"/>
+        <w:jc w:val="both"/>
+        <w:rPr>
+          <w:rFonts w:asciiTheme="majorHAnsi" w:hAnsiTheme="majorHAnsi"/>
+          <w:sz w:val="28"/>
+          <w:szCs w:val="28"/>
+        </w:rPr>
+      </w:pPr>
+    </w:p>
+    <w:p>
+      <w:pPr>
+        <w:pStyle w:val="NoSpacing"/>
+        <w:spacing w:line="360" w:lineRule="auto"/>
+        <w:jc w:val="both"/>
+        <w:rPr>
+          <w:rFonts w:asciiTheme="majorHAnsi" w:hAnsiTheme="majorHAnsi"/>
+          <w:sz w:val="28"/>
+          <w:szCs w:val="28"/>
+        </w:rPr>
+      </w:pPr>
+      <w:r>
+        <w:rPr>
+          <w:rFonts w:asciiTheme="majorHAnsi" w:hAnsiTheme="majorHAnsi"/>
+          <w:noProof/>
+          <w:sz w:val="28"/>
+          <w:szCs w:val="28"/>
+          <w:lang w:eastAsia="pt-PT"/>
+        </w:rPr>
+        <w:lastRenderedPageBreak/>
+        <w:drawing>
+          <wp:anchor distT="0" distB="0" distL="114300" distR="114300" simplePos="0" relativeHeight="251682816" behindDoc="0" locked="0" layoutInCell="1" allowOverlap="1">
+            <wp:simplePos x="0" y="0"/>
+            <wp:positionH relativeFrom="column">
+              <wp:posOffset>-22860</wp:posOffset>
+            </wp:positionH>
+            <wp:positionV relativeFrom="paragraph">
+              <wp:posOffset>452755</wp:posOffset>
+            </wp:positionV>
+            <wp:extent cx="5354320" cy="2314575"/>
+            <wp:effectExtent l="19050" t="19050" r="17780" b="28575"/>
+            <wp:wrapSquare wrapText="bothSides"/>
+            <wp:docPr id="10" name="Picture 5"/>
+            <wp:cNvGraphicFramePr>
+              <a:graphicFrameLocks xmlns:a="http://schemas.openxmlformats.org/drawingml/2006/main" noChangeAspect="1"/>
+            </wp:cNvGraphicFramePr>
+            <a:graphic xmlns:a="http://schemas.openxmlformats.org/drawingml/2006/main">
+              <a:graphicData uri="http://schemas.openxmlformats.org/drawingml/2006/picture">
+                <pic:pic xmlns:pic="http://schemas.openxmlformats.org/drawingml/2006/picture">
+                  <pic:nvPicPr>
+                    <pic:cNvPr id="0" name="Picture 5"/>
+                    <pic:cNvPicPr>
+                      <a:picLocks noChangeAspect="1" noChangeArrowheads="1"/>
+                    </pic:cNvPicPr>
+                  </pic:nvPicPr>
+                  <pic:blipFill>
+                    <a:blip r:embed="rId20" cstate="print"/>
+                    <a:srcRect r="11307"/>
+                    <a:stretch>
+                      <a:fillRect/>
+                    </a:stretch>
+                  </pic:blipFill>
+                  <pic:spPr bwMode="auto">
+                    <a:xfrm>
+                      <a:off x="0" y="0"/>
+                      <a:ext cx="5354320" cy="2314575"/>
+                    </a:xfrm>
+                    <a:prstGeom prst="rect">
+                      <a:avLst/>
+                    </a:prstGeom>
+                    <a:noFill/>
+                    <a:ln w="9525">
+                      <a:solidFill>
+                        <a:schemeClr val="tx1"/>
+                      </a:solidFill>
+                      <a:miter lim="800000"/>
+                      <a:headEnd/>
+                      <a:tailEnd/>
+                    </a:ln>
+                  </pic:spPr>
+                </pic:pic>
+              </a:graphicData>
+            </a:graphic>
+          </wp:anchor>
+        </w:drawing>
+      </w:r>
+      <w:r>
+        <w:rPr>
+          <w:rFonts w:asciiTheme="majorHAnsi" w:hAnsiTheme="majorHAnsi"/>
+          <w:sz w:val="28"/>
+          <w:szCs w:val="28"/>
+        </w:rPr>
+        <w:t>(****) Partindo do menu 5:</w:t>
+      </w:r>
+    </w:p>
+    <w:p>
+      <w:pPr>
+        <w:pStyle w:val="NoSpacing"/>
+        <w:spacing w:line="360" w:lineRule="auto"/>
+        <w:jc w:val="both"/>
+        <w:rPr>
+          <w:rFonts w:asciiTheme="majorHAnsi" w:hAnsiTheme="majorHAnsi"/>
+          <w:sz w:val="28"/>
+          <w:szCs w:val="28"/>
+        </w:rPr>
+      </w:pPr>
+      <w:r>
+        <w:rPr>
+          <w:noProof/>
+        </w:rPr>
+        <w:pict>
+          <v:shape id="_x0000_s1036" type="#_x0000_t202" style="position:absolute;left:0;text-align:left;margin-left:13.95pt;margin-top:197.8pt;width:376.5pt;height:20.55pt;z-index:251684864" stroked="f">
+            <v:textbox style="mso-fit-shape-to-text:t" inset="0,0,0,0">
+              <w:txbxContent>
+                <w:p>
+                  <w:pPr>
+                    <w:pStyle w:val="Caption"/>
+                    <w:jc w:val="center"/>
+                    <w:rPr>
+                      <w:rFonts w:asciiTheme="majorHAnsi" w:hAnsiTheme="majorHAnsi"/>
+                      <w:b w:val="0"/>
+                      <w:noProof/>
+                      <w:color w:val="000000" w:themeColor="text1"/>
+                      <w:sz w:val="28"/>
+                      <w:szCs w:val="28"/>
+                    </w:rPr>
+                  </w:pPr>
+                  <w:r>
+                    <w:rPr>
+                      <w:rFonts w:asciiTheme="majorHAnsi" w:hAnsiTheme="majorHAnsi"/>
+                      <w:b w:val="0"/>
+                      <w:color w:val="000000" w:themeColor="text1"/>
+                    </w:rPr>
+                    <w:t>Figura 7: menu numero 5</w:t>
+                  </w:r>
+                </w:p>
+              </w:txbxContent>
+            </v:textbox>
+            <w10:wrap type="square"/>
+          </v:shape>
+        </w:pict>
+      </w:r>
+    </w:p>
+    <w:p>
+      <w:pPr>
+        <w:pStyle w:val="NoSpacing"/>
+        <w:spacing w:line="360" w:lineRule="auto"/>
+        <w:jc w:val="both"/>
+        <w:rPr>
+          <w:rFonts w:asciiTheme="majorHAnsi" w:hAnsiTheme="majorHAnsi"/>
+          <w:sz w:val="28"/>
+          <w:szCs w:val="28"/>
+        </w:rPr>
+      </w:pPr>
+    </w:p>
+    <w:p>
+      <w:pPr>
+        <w:pStyle w:val="NoSpacing"/>
+        <w:spacing w:line="360" w:lineRule="auto"/>
+        <w:jc w:val="both"/>
+        <w:rPr>
+          <w:rFonts w:asciiTheme="majorHAnsi" w:hAnsiTheme="majorHAnsi"/>
+          <w:sz w:val="28"/>
+          <w:szCs w:val="28"/>
+        </w:rPr>
+      </w:pPr>
+      <w:r>
+        <w:rPr>
+          <w:rFonts w:asciiTheme="majorHAnsi" w:hAnsiTheme="majorHAnsi"/>
+          <w:sz w:val="28"/>
+          <w:szCs w:val="28"/>
+        </w:rPr>
+        <w:t>1-&gt; número de trabalhos da obra escolhida</w:t>
+      </w:r>
+    </w:p>
+    <w:p>
+      <w:pPr>
+        <w:pStyle w:val="NoSpacing"/>
+        <w:spacing w:line="360" w:lineRule="auto"/>
+        <w:jc w:val="both"/>
+        <w:rPr>
+          <w:rFonts w:asciiTheme="majorHAnsi" w:hAnsiTheme="majorHAnsi"/>
+          <w:sz w:val="28"/>
+          <w:szCs w:val="28"/>
+        </w:rPr>
+      </w:pPr>
+      <w:r>
+        <w:rPr>
+          <w:rFonts w:asciiTheme="majorHAnsi" w:hAnsiTheme="majorHAnsi"/>
+          <w:sz w:val="28"/>
+          <w:szCs w:val="28"/>
+        </w:rPr>
+        <w:t>2 -&gt; duração total da obra escolhida</w:t>
+      </w:r>
+    </w:p>
+    <w:p>
+      <w:pPr>
+        <w:pStyle w:val="NoSpacing"/>
+        <w:spacing w:line="360" w:lineRule="auto"/>
+        <w:jc w:val="both"/>
+        <w:rPr>
+          <w:rFonts w:asciiTheme="majorHAnsi" w:hAnsiTheme="majorHAnsi"/>
+          <w:sz w:val="28"/>
+          <w:szCs w:val="28"/>
+        </w:rPr>
+      </w:pPr>
+      <w:r>
+        <w:rPr>
+          <w:rFonts w:asciiTheme="majorHAnsi" w:hAnsiTheme="majorHAnsi"/>
+          <w:sz w:val="28"/>
+          <w:szCs w:val="28"/>
+        </w:rPr>
+        <w:t>3 -&gt; custo total da obra escolhida</w:t>
+      </w:r>
+    </w:p>
+    <w:p>
+      <w:pPr>
+        <w:pStyle w:val="NoSpacing"/>
+        <w:spacing w:line="360" w:lineRule="auto"/>
+        <w:jc w:val="both"/>
+        <w:rPr>
+          <w:rFonts w:asciiTheme="majorHAnsi" w:hAnsiTheme="majorHAnsi"/>
+          <w:sz w:val="28"/>
+          <w:szCs w:val="28"/>
+        </w:rPr>
+      </w:pPr>
+      <w:r>
+        <w:rPr>
+          <w:rFonts w:asciiTheme="majorHAnsi" w:hAnsiTheme="majorHAnsi"/>
+          <w:sz w:val="28"/>
+          <w:szCs w:val="28"/>
+        </w:rPr>
+        <w:t>4x -&gt; material total dos trabalhos referente ao atributo “x”</w:t>
+      </w:r>
+    </w:p>
+    <w:p>
+      <w:pPr>
+        <w:pStyle w:val="NoSpacing"/>
+        <w:spacing w:line="360" w:lineRule="auto"/>
+        <w:jc w:val="both"/>
+        <w:rPr>
+          <w:rFonts w:asciiTheme="majorHAnsi" w:hAnsiTheme="majorHAnsi"/>
+          <w:sz w:val="28"/>
+          <w:szCs w:val="28"/>
+        </w:rPr>
+      </w:pPr>
+      <w:r>
+        <w:rPr>
+          <w:rFonts w:asciiTheme="majorHAnsi" w:hAnsiTheme="majorHAnsi"/>
+          <w:sz w:val="28"/>
+          <w:szCs w:val="28"/>
+        </w:rPr>
+        <w:t>5x/6x -&gt; trabalhos com quantidade de material menor/maior que...</w:t>
+      </w:r>
+    </w:p>
+    <w:p>
+      <w:pPr>
+        <w:pStyle w:val="NoSpacing"/>
+        <w:numPr>
+          <w:ilvl w:val="0"/>
+          <w:numId w:val="22"/>
+        </w:numPr>
+        <w:spacing w:line="360" w:lineRule="auto"/>
+        <w:jc w:val="both"/>
+        <w:rPr>
+          <w:rFonts w:asciiTheme="majorHAnsi" w:hAnsiTheme="majorHAnsi"/>
+          <w:sz w:val="28"/>
+          <w:szCs w:val="28"/>
+        </w:rPr>
+      </w:pPr>
+      <w:r>
+        <w:rPr>
+          <w:rFonts w:asciiTheme="majorHAnsi" w:hAnsiTheme="majorHAnsi"/>
+          <w:sz w:val="28"/>
+          <w:szCs w:val="28"/>
+        </w:rPr>
+        <w:t>devolve os id’s dos trabalhos que seguem as especificações pedidas (relativamente ao material x e ao valor pedido --- Menu 4 (***))</w:t>
+      </w:r>
+    </w:p>
+    <w:p>
+      <w:pPr>
+        <w:pStyle w:val="NoSpacing"/>
+        <w:spacing w:line="360" w:lineRule="auto"/>
+        <w:jc w:val="both"/>
+        <w:rPr>
+          <w:rFonts w:asciiTheme="majorHAnsi" w:hAnsiTheme="majorHAnsi"/>
+          <w:sz w:val="28"/>
+          <w:szCs w:val="28"/>
+        </w:rPr>
+      </w:pPr>
+      <w:r>
+        <w:rPr>
+          <w:rFonts w:asciiTheme="majorHAnsi" w:hAnsiTheme="majorHAnsi"/>
+          <w:sz w:val="28"/>
+          <w:szCs w:val="28"/>
+        </w:rPr>
+        <w:t>7/8/9/10 -&gt; trabalhos com duração/custo maior/menos que...</w:t>
+      </w:r>
+    </w:p>
+    <w:p>
+      <w:pPr>
+        <w:pStyle w:val="NoSpacing"/>
+        <w:numPr>
+          <w:ilvl w:val="0"/>
+          <w:numId w:val="22"/>
+        </w:numPr>
+        <w:spacing w:line="360" w:lineRule="auto"/>
+        <w:jc w:val="both"/>
+        <w:rPr>
+          <w:rFonts w:asciiTheme="majorHAnsi" w:hAnsiTheme="majorHAnsi"/>
+          <w:sz w:val="28"/>
+          <w:szCs w:val="28"/>
+        </w:rPr>
+      </w:pPr>
+      <w:r>
+        <w:rPr>
+          <w:rFonts w:asciiTheme="majorHAnsi" w:hAnsiTheme="majorHAnsi"/>
+          <w:sz w:val="28"/>
+          <w:szCs w:val="28"/>
+        </w:rPr>
+        <w:t>devolve os id’s dos trabalhos que seguem a especificação pedida (Menu 4)</w:t>
+      </w:r>
+    </w:p>
+    <w:p>
+      <w:pPr>
+        <w:pStyle w:val="NoSpacing"/>
+        <w:spacing w:line="360" w:lineRule="auto"/>
+        <w:jc w:val="both"/>
+        <w:rPr>
+          <w:rFonts w:asciiTheme="majorHAnsi" w:hAnsiTheme="majorHAnsi"/>
+          <w:sz w:val="28"/>
+          <w:szCs w:val="28"/>
+        </w:rPr>
+      </w:pPr>
+      <w:r>
+        <w:rPr>
+          <w:rFonts w:asciiTheme="majorHAnsi" w:hAnsiTheme="majorHAnsi"/>
+          <w:sz w:val="28"/>
+          <w:szCs w:val="28"/>
+        </w:rPr>
+        <w:t>11 -&gt; cálculo do trabalho</w:t>
+      </w:r>
+      <w:r>
+        <w:rPr>
+          <w:rFonts w:asciiTheme="majorHAnsi" w:hAnsiTheme="majorHAnsi"/>
+          <w:sz w:val="28"/>
+          <w:szCs w:val="28"/>
+        </w:rPr>
+        <w:t xml:space="preserve"> com maior duracao </w:t>
+      </w:r>
+      <w:r>
+        <w:rPr>
+          <w:rFonts w:asciiTheme="majorHAnsi" w:hAnsiTheme="majorHAnsi"/>
+          <w:sz w:val="28"/>
+          <w:szCs w:val="28"/>
+        </w:rPr>
+        <w:t>na obra</w:t>
+      </w:r>
+    </w:p>
+    <w:p>
+      <w:pPr>
+        <w:pStyle w:val="NoSpacing"/>
+        <w:numPr>
+          <w:ilvl w:val="0"/>
+          <w:numId w:val="22"/>
+        </w:numPr>
+        <w:spacing w:line="360" w:lineRule="auto"/>
+        <w:jc w:val="both"/>
+        <w:rPr>
+          <w:rFonts w:asciiTheme="majorHAnsi" w:hAnsiTheme="majorHAnsi"/>
+          <w:sz w:val="28"/>
+          <w:szCs w:val="28"/>
+        </w:rPr>
+      </w:pPr>
+      <w:r>
+        <w:rPr>
+          <w:rFonts w:asciiTheme="majorHAnsi" w:hAnsiTheme="majorHAnsi"/>
+          <w:sz w:val="28"/>
+          <w:szCs w:val="28"/>
+        </w:rPr>
+        <w:t xml:space="preserve">devolve o trabalho com maior </w:t>
+      </w:r>
+      <w:r>
+        <w:rPr>
+          <w:rFonts w:asciiTheme="majorHAnsi" w:hAnsiTheme="majorHAnsi"/>
+          <w:sz w:val="28"/>
+          <w:szCs w:val="28"/>
+        </w:rPr>
+        <w:t>duracao</w:t>
+      </w:r>
+      <w:r>
+        <w:rPr>
+          <w:rFonts w:asciiTheme="majorHAnsi" w:hAnsiTheme="majorHAnsi"/>
+          <w:sz w:val="28"/>
+          <w:szCs w:val="28"/>
+        </w:rPr>
+        <w:t xml:space="preserve">, se existirem dois com igual </w:t>
+      </w:r>
+      <w:r>
+        <w:rPr>
+          <w:rFonts w:asciiTheme="majorHAnsi" w:hAnsiTheme="majorHAnsi"/>
+          <w:sz w:val="28"/>
+          <w:szCs w:val="28"/>
+        </w:rPr>
+        <w:t>duracao</w:t>
+      </w:r>
+      <w:r>
+        <w:rPr>
+          <w:rFonts w:asciiTheme="majorHAnsi" w:hAnsiTheme="majorHAnsi"/>
+          <w:sz w:val="28"/>
+          <w:szCs w:val="28"/>
+        </w:rPr>
+        <w:t xml:space="preserve"> devolve a primeira ocorrência</w:t>
+      </w:r>
+    </w:p>
+    <w:p>
+      <w:pPr>
+        <w:pStyle w:val="NoSpacing"/>
+        <w:spacing w:line="360" w:lineRule="auto"/>
+        <w:jc w:val="both"/>
+        <w:rPr>
+          <w:rFonts w:asciiTheme="majorHAnsi" w:hAnsiTheme="majorHAnsi"/>
+          <w:sz w:val="28"/>
+          <w:szCs w:val="28"/>
+        </w:rPr>
+      </w:pPr>
+      <w:r>
+        <w:rPr>
+          <w:rFonts w:asciiTheme="majorHAnsi" w:hAnsiTheme="majorHAnsi"/>
+          <w:sz w:val="28"/>
+          <w:szCs w:val="28"/>
+        </w:rPr>
+        <w:t>12 -&gt; cálculo do trabalho</w:t>
+      </w:r>
+      <w:r>
+        <w:rPr>
+          <w:rFonts w:asciiTheme="majorHAnsi" w:hAnsiTheme="majorHAnsi"/>
+          <w:sz w:val="28"/>
+          <w:szCs w:val="28"/>
+        </w:rPr>
+        <w:t xml:space="preserve"> com menor duracao </w:t>
+      </w:r>
+      <w:r>
+        <w:rPr>
+          <w:rFonts w:asciiTheme="majorHAnsi" w:hAnsiTheme="majorHAnsi"/>
+          <w:sz w:val="28"/>
+          <w:szCs w:val="28"/>
+        </w:rPr>
+        <w:t>na obra</w:t>
+      </w:r>
+    </w:p>
+    <w:p>
+      <w:pPr>
+        <w:pStyle w:val="NoSpacing"/>
+        <w:numPr>
+          <w:ilvl w:val="0"/>
+          <w:numId w:val="22"/>
+        </w:numPr>
+        <w:spacing w:line="360" w:lineRule="auto"/>
+        <w:jc w:val="both"/>
+        <w:rPr>
+          <w:rFonts w:asciiTheme="majorHAnsi" w:hAnsiTheme="majorHAnsi"/>
+          <w:sz w:val="28"/>
+          <w:szCs w:val="28"/>
+        </w:rPr>
+      </w:pPr>
+      <w:r>
+        <w:rPr>
+          <w:rFonts w:asciiTheme="majorHAnsi" w:hAnsiTheme="majorHAnsi"/>
+          <w:sz w:val="28"/>
+          <w:szCs w:val="28"/>
+        </w:rPr>
+        <w:t xml:space="preserve">devolve o trabalho com menor </w:t>
+      </w:r>
+      <w:r>
+        <w:rPr>
+          <w:rFonts w:asciiTheme="majorHAnsi" w:hAnsiTheme="majorHAnsi"/>
+          <w:sz w:val="28"/>
+          <w:szCs w:val="28"/>
+        </w:rPr>
+        <w:t>duracao</w:t>
+      </w:r>
+      <w:r>
+        <w:rPr>
+          <w:rFonts w:asciiTheme="majorHAnsi" w:hAnsiTheme="majorHAnsi"/>
+          <w:sz w:val="28"/>
+          <w:szCs w:val="28"/>
+        </w:rPr>
+        <w:t xml:space="preserve">, se existirem dois com igual </w:t>
+      </w:r>
+      <w:r>
+        <w:rPr>
+          <w:rFonts w:asciiTheme="majorHAnsi" w:hAnsiTheme="majorHAnsi"/>
+          <w:sz w:val="28"/>
+          <w:szCs w:val="28"/>
+        </w:rPr>
+        <w:t>duracao</w:t>
+      </w:r>
+      <w:r>
+        <w:rPr>
+          <w:rFonts w:asciiTheme="majorHAnsi" w:hAnsiTheme="majorHAnsi"/>
+          <w:sz w:val="28"/>
+          <w:szCs w:val="28"/>
+        </w:rPr>
+        <w:t xml:space="preserve"> devolve a primeira ocorrência</w:t>
+      </w:r>
+    </w:p>
+    <w:p>
+      <w:pPr>
+        <w:pStyle w:val="NoSpacing"/>
+        <w:spacing w:line="360" w:lineRule="auto"/>
+        <w:jc w:val="both"/>
+        <w:rPr>
+          <w:rFonts w:asciiTheme="majorHAnsi" w:hAnsiTheme="majorHAnsi"/>
+          <w:sz w:val="28"/>
+          <w:szCs w:val="28"/>
+        </w:rPr>
+      </w:pPr>
+      <w:r>
+        <w:rPr>
+          <w:rFonts w:asciiTheme="majorHAnsi" w:hAnsiTheme="majorHAnsi"/>
+          <w:sz w:val="28"/>
+          <w:szCs w:val="28"/>
+        </w:rPr>
+        <w:lastRenderedPageBreak/>
+        <w:t>13 -&gt; cálculo do trabalho mais cara na obra</w:t>
+      </w:r>
+    </w:p>
+    <w:p>
+      <w:pPr>
+        <w:pStyle w:val="NoSpacing"/>
+        <w:numPr>
+          <w:ilvl w:val="0"/>
+          <w:numId w:val="22"/>
+        </w:numPr>
+        <w:spacing w:line="360" w:lineRule="auto"/>
+        <w:jc w:val="both"/>
+        <w:rPr>
+          <w:rFonts w:asciiTheme="majorHAnsi" w:hAnsiTheme="majorHAnsi"/>
+          <w:sz w:val="28"/>
+          <w:szCs w:val="28"/>
+        </w:rPr>
+      </w:pPr>
+      <w:r>
+        <w:rPr>
+          <w:rFonts w:asciiTheme="majorHAnsi" w:hAnsiTheme="majorHAnsi"/>
+          <w:sz w:val="28"/>
+          <w:szCs w:val="28"/>
+        </w:rPr>
+        <w:t xml:space="preserve">devolve </w:t>
+      </w:r>
+      <w:r>
+        <w:rPr>
+          <w:rFonts w:asciiTheme="majorHAnsi" w:hAnsiTheme="majorHAnsi"/>
+          <w:sz w:val="28"/>
+          <w:szCs w:val="28"/>
+        </w:rPr>
+        <w:t>o trabalho</w:t>
+      </w:r>
+      <w:r>
+        <w:rPr>
+          <w:rFonts w:asciiTheme="majorHAnsi" w:hAnsiTheme="majorHAnsi"/>
+          <w:sz w:val="28"/>
+          <w:szCs w:val="28"/>
+        </w:rPr>
+        <w:t xml:space="preserve"> com maior custo, se existirem </w:t>
+      </w:r>
+      <w:r>
+        <w:rPr>
+          <w:rFonts w:asciiTheme="majorHAnsi" w:hAnsiTheme="majorHAnsi"/>
+          <w:sz w:val="28"/>
+          <w:szCs w:val="28"/>
+        </w:rPr>
+        <w:t>dois</w:t>
+      </w:r>
+      <w:r>
+        <w:rPr>
+          <w:rFonts w:asciiTheme="majorHAnsi" w:hAnsiTheme="majorHAnsi"/>
+          <w:sz w:val="28"/>
+          <w:szCs w:val="28"/>
+        </w:rPr>
+        <w:t xml:space="preserve"> com igual custo devolve a primeira ocorrência</w:t>
+      </w:r>
+    </w:p>
+    <w:p>
+      <w:pPr>
+        <w:pStyle w:val="NoSpacing"/>
+        <w:spacing w:line="360" w:lineRule="auto"/>
+        <w:jc w:val="both"/>
+        <w:rPr>
+          <w:rFonts w:asciiTheme="majorHAnsi" w:hAnsiTheme="majorHAnsi"/>
+          <w:sz w:val="28"/>
+          <w:szCs w:val="28"/>
+        </w:rPr>
+      </w:pPr>
+      <w:r>
+        <w:rPr>
+          <w:rFonts w:asciiTheme="majorHAnsi" w:hAnsiTheme="majorHAnsi"/>
+          <w:sz w:val="28"/>
+          <w:szCs w:val="28"/>
+        </w:rPr>
+        <w:t>14-&gt;</w:t>
       </w:r>
       <w:r>
         <w:rPr>
@@ -2862,536 +4882,91 @@
         </w:rPr>
         <w:t xml:space="preserve"> </w:t>
       </w:r>
-    </w:p>
-    <w:p>
-      <w:pPr>
-        <w:pStyle w:val="NoSpacing"/>
-        <w:spacing w:line="360" w:lineRule="auto"/>
-        <w:jc w:val="both"/>
-        <w:rPr>
-          <w:rFonts w:asciiTheme="majorHAnsi" w:hAnsiTheme="majorHAnsi"/>
-          <w:sz w:val="28"/>
-          <w:szCs w:val="28"/>
-        </w:rPr>
-      </w:pPr>
-      <w:r>
-        <w:rPr>
-          <w:rFonts w:asciiTheme="majorHAnsi" w:hAnsiTheme="majorHAnsi"/>
-          <w:sz w:val="28"/>
-          <w:szCs w:val="28"/>
-        </w:rPr>
-        <w:tab/>
-        <w:t xml:space="preserve">- </w:t>
-      </w:r>
-      <w:r>
-        <w:rPr>
-          <w:rFonts w:asciiTheme="majorHAnsi" w:hAnsiTheme="majorHAnsi"/>
-          <w:sz w:val="28"/>
-          <w:szCs w:val="28"/>
-        </w:rPr>
-        <w:t xml:space="preserve">selecção de </w:t>
-      </w:r>
-      <w:r>
-        <w:rPr>
-          <w:rFonts w:asciiTheme="majorHAnsi" w:hAnsiTheme="majorHAnsi"/>
-          <w:sz w:val="28"/>
-          <w:szCs w:val="28"/>
-        </w:rPr>
-        <w:t>obras com custo (tambem tem para duracao, asfalto, betao</w:t>
-      </w:r>
-      <w:r>
-        <w:rPr>
-          <w:rFonts w:asciiTheme="majorHAnsi" w:hAnsiTheme="majorHAnsi"/>
-          <w:sz w:val="28"/>
-          <w:szCs w:val="28"/>
-        </w:rPr>
-        <w:t>, cabo, madeira) maior que x n</w:t>
-      </w:r>
-      <w:r>
-        <w:rPr>
-          <w:rFonts w:asciiTheme="majorHAnsi" w:hAnsiTheme="majorHAnsi"/>
-          <w:sz w:val="28"/>
-          <w:szCs w:val="28"/>
-        </w:rPr>
-        <w:t>a construtora</w:t>
-      </w:r>
-      <w:r>
-        <w:rPr>
-          <w:rFonts w:asciiTheme="majorHAnsi" w:hAnsiTheme="majorHAnsi"/>
-          <w:sz w:val="28"/>
-          <w:szCs w:val="28"/>
-        </w:rPr>
-        <w:t>;</w:t>
-      </w:r>
-    </w:p>
-    <w:p>
-      <w:pPr>
-        <w:pStyle w:val="NoSpacing"/>
-        <w:spacing w:line="360" w:lineRule="auto"/>
-        <w:ind w:firstLine="708"/>
-        <w:jc w:val="both"/>
-        <w:rPr>
-          <w:rFonts w:asciiTheme="majorHAnsi" w:hAnsiTheme="majorHAnsi"/>
-          <w:sz w:val="28"/>
-          <w:szCs w:val="28"/>
-        </w:rPr>
-      </w:pPr>
-      <w:r>
-        <w:rPr>
-          <w:rFonts w:asciiTheme="majorHAnsi" w:hAnsiTheme="majorHAnsi"/>
-          <w:sz w:val="28"/>
-          <w:szCs w:val="28"/>
-        </w:rPr>
-        <w:t xml:space="preserve">- </w:t>
-      </w:r>
-      <w:r>
-        <w:rPr>
-          <w:rFonts w:asciiTheme="majorHAnsi" w:hAnsiTheme="majorHAnsi"/>
-          <w:sz w:val="28"/>
-          <w:szCs w:val="28"/>
-        </w:rPr>
-        <w:t xml:space="preserve">selecção de </w:t>
-      </w:r>
-      <w:r>
-        <w:rPr>
-          <w:rFonts w:asciiTheme="majorHAnsi" w:hAnsiTheme="majorHAnsi"/>
-          <w:sz w:val="28"/>
-          <w:szCs w:val="28"/>
-        </w:rPr>
-        <w:t>obras com custo (tambem tem para duracao, asfalto, betao, cabo, madeira) m</w:t>
-      </w:r>
-      <w:r>
-        <w:rPr>
-          <w:rFonts w:asciiTheme="majorHAnsi" w:hAnsiTheme="majorHAnsi"/>
-          <w:sz w:val="28"/>
-          <w:szCs w:val="28"/>
-        </w:rPr>
-        <w:t>enor que x n</w:t>
-      </w:r>
-      <w:r>
-        <w:rPr>
-          <w:rFonts w:asciiTheme="majorHAnsi" w:hAnsiTheme="majorHAnsi"/>
-          <w:sz w:val="28"/>
-          <w:szCs w:val="28"/>
-        </w:rPr>
-        <w:t>a construtora</w:t>
-      </w:r>
-      <w:r>
-        <w:rPr>
-          <w:rFonts w:asciiTheme="majorHAnsi" w:hAnsiTheme="majorHAnsi"/>
-          <w:sz w:val="28"/>
-          <w:szCs w:val="28"/>
-        </w:rPr>
-        <w:t>;</w:t>
-      </w:r>
-    </w:p>
-    <w:p>
-      <w:pPr>
-        <w:pStyle w:val="NoSpacing"/>
-        <w:spacing w:line="360" w:lineRule="auto"/>
-        <w:ind w:firstLine="708"/>
-        <w:jc w:val="both"/>
-        <w:rPr>
-          <w:rFonts w:asciiTheme="majorHAnsi" w:hAnsiTheme="majorHAnsi"/>
-          <w:sz w:val="28"/>
-          <w:szCs w:val="28"/>
-        </w:rPr>
-      </w:pPr>
-      <w:r>
-        <w:rPr>
-          <w:rFonts w:asciiTheme="majorHAnsi" w:hAnsiTheme="majorHAnsi"/>
-          <w:sz w:val="28"/>
-          <w:szCs w:val="28"/>
-        </w:rPr>
-        <w:t xml:space="preserve">- </w:t>
-      </w:r>
-      <w:r>
-        <w:rPr>
-          <w:rFonts w:asciiTheme="majorHAnsi" w:hAnsiTheme="majorHAnsi"/>
-          <w:sz w:val="28"/>
-          <w:szCs w:val="28"/>
-        </w:rPr>
-        <w:t xml:space="preserve">selecção dos </w:t>
-      </w:r>
-      <w:r>
-        <w:rPr>
-          <w:rFonts w:asciiTheme="majorHAnsi" w:hAnsiTheme="majorHAnsi"/>
-          <w:sz w:val="28"/>
-          <w:szCs w:val="28"/>
-        </w:rPr>
-        <w:t>trabalhos de x empresa numa obra</w:t>
-      </w:r>
-      <w:r>
-        <w:rPr>
-          <w:rFonts w:asciiTheme="majorHAnsi" w:hAnsiTheme="majorHAnsi"/>
-          <w:sz w:val="28"/>
-          <w:szCs w:val="28"/>
-        </w:rPr>
-        <w:t>;</w:t>
-      </w:r>
-    </w:p>
-    <w:p>
-      <w:pPr>
-        <w:pStyle w:val="NoSpacing"/>
-        <w:spacing w:line="360" w:lineRule="auto"/>
-        <w:ind w:firstLine="708"/>
-        <w:jc w:val="both"/>
-        <w:rPr>
-          <w:rFonts w:asciiTheme="majorHAnsi" w:hAnsiTheme="majorHAnsi"/>
-          <w:sz w:val="28"/>
-          <w:szCs w:val="28"/>
-        </w:rPr>
-      </w:pPr>
-      <w:r>
-        <w:rPr>
-          <w:rFonts w:asciiTheme="majorHAnsi" w:hAnsiTheme="majorHAnsi"/>
-          <w:sz w:val="28"/>
-          <w:szCs w:val="28"/>
-        </w:rPr>
-        <w:t xml:space="preserve">- </w:t>
-      </w:r>
-      <w:r>
-        <w:rPr>
-          <w:rFonts w:asciiTheme="majorHAnsi" w:hAnsiTheme="majorHAnsi"/>
-          <w:sz w:val="28"/>
-          <w:szCs w:val="28"/>
-        </w:rPr>
-        <w:t xml:space="preserve">selecção dos </w:t>
-      </w:r>
-      <w:r>
-        <w:rPr>
-          <w:rFonts w:asciiTheme="majorHAnsi" w:hAnsiTheme="majorHAnsi"/>
-          <w:sz w:val="28"/>
-          <w:szCs w:val="28"/>
-        </w:rPr>
-        <w:t>trabalhos em x rua</w:t>
-      </w:r>
-      <w:r>
-        <w:rPr>
-          <w:rFonts w:asciiTheme="majorHAnsi" w:hAnsiTheme="majorHAnsi"/>
-          <w:sz w:val="28"/>
-          <w:szCs w:val="28"/>
-        </w:rPr>
-        <w:t xml:space="preserve"> de uma obra;</w:t>
-      </w:r>
-    </w:p>
-    <w:p>
-      <w:pPr>
-        <w:pStyle w:val="NoSpacing"/>
-        <w:spacing w:line="360" w:lineRule="auto"/>
-        <w:ind w:firstLine="708"/>
-        <w:jc w:val="both"/>
-        <w:rPr>
-          <w:rFonts w:asciiTheme="majorHAnsi" w:hAnsiTheme="majorHAnsi"/>
-          <w:sz w:val="28"/>
-          <w:szCs w:val="28"/>
-        </w:rPr>
-      </w:pPr>
-      <w:r>
-        <w:rPr>
-          <w:rFonts w:asciiTheme="majorHAnsi" w:hAnsiTheme="majorHAnsi"/>
-          <w:sz w:val="28"/>
-          <w:szCs w:val="28"/>
-        </w:rPr>
-        <w:t xml:space="preserve">- </w:t>
-      </w:r>
-      <w:r>
-        <w:rPr>
-          <w:rFonts w:asciiTheme="majorHAnsi" w:hAnsiTheme="majorHAnsi"/>
-          <w:sz w:val="28"/>
-          <w:szCs w:val="28"/>
-        </w:rPr>
-        <w:t xml:space="preserve">selecção dos </w:t>
-      </w:r>
-      <w:r>
-        <w:rPr>
-          <w:rFonts w:asciiTheme="majorHAnsi" w:hAnsiTheme="majorHAnsi"/>
-          <w:sz w:val="28"/>
-          <w:szCs w:val="28"/>
-        </w:rPr>
-        <w:t>trabalhos em x habitacao</w:t>
-      </w:r>
-      <w:r>
-        <w:rPr>
-          <w:rFonts w:asciiTheme="majorHAnsi" w:hAnsiTheme="majorHAnsi"/>
-          <w:sz w:val="28"/>
-          <w:szCs w:val="28"/>
-        </w:rPr>
-        <w:t xml:space="preserve"> de uma obra;</w:t>
-      </w:r>
-    </w:p>
-    <w:p>
-      <w:pPr>
-        <w:pStyle w:val="NoSpacing"/>
-        <w:spacing w:line="360" w:lineRule="auto"/>
-        <w:ind w:firstLine="708"/>
-        <w:jc w:val="both"/>
-        <w:rPr>
-          <w:rFonts w:asciiTheme="majorHAnsi" w:hAnsiTheme="majorHAnsi"/>
-          <w:sz w:val="28"/>
-          <w:szCs w:val="28"/>
-        </w:rPr>
-      </w:pPr>
-      <w:r>
-        <w:rPr>
-          <w:rFonts w:asciiTheme="majorHAnsi" w:hAnsiTheme="majorHAnsi"/>
-          <w:sz w:val="28"/>
-          <w:szCs w:val="28"/>
-        </w:rPr>
-        <w:t xml:space="preserve">- </w:t>
-      </w:r>
-      <w:r>
-        <w:rPr>
-          <w:rFonts w:asciiTheme="majorHAnsi" w:hAnsiTheme="majorHAnsi"/>
-          <w:sz w:val="28"/>
-          <w:szCs w:val="28"/>
-        </w:rPr>
-        <w:t xml:space="preserve">cálculo do </w:t>
-      </w:r>
-      <w:r>
-        <w:rPr>
-          <w:rFonts w:asciiTheme="majorHAnsi" w:hAnsiTheme="majorHAnsi"/>
-          <w:sz w:val="28"/>
-          <w:szCs w:val="28"/>
-        </w:rPr>
-        <w:t>custo por tipo de trabalho</w:t>
-      </w:r>
-      <w:r>
-        <w:rPr>
-          <w:rFonts w:asciiTheme="majorHAnsi" w:hAnsiTheme="majorHAnsi"/>
-          <w:sz w:val="28"/>
-          <w:szCs w:val="28"/>
-        </w:rPr>
-        <w:t xml:space="preserve"> numa obra;</w:t>
-      </w:r>
-    </w:p>
-    <w:p>
-      <w:pPr>
-        <w:pStyle w:val="NoSpacing"/>
-        <w:spacing w:line="360" w:lineRule="auto"/>
-        <w:ind w:firstLine="708"/>
-        <w:jc w:val="both"/>
-        <w:rPr>
-          <w:rFonts w:asciiTheme="majorHAnsi" w:hAnsiTheme="majorHAnsi"/>
-          <w:sz w:val="28"/>
-          <w:szCs w:val="28"/>
-        </w:rPr>
-      </w:pPr>
-      <w:r>
-        <w:rPr>
-          <w:rFonts w:asciiTheme="majorHAnsi" w:hAnsiTheme="majorHAnsi"/>
-          <w:sz w:val="28"/>
-          <w:szCs w:val="28"/>
-        </w:rPr>
-        <w:t xml:space="preserve">- </w:t>
-      </w:r>
-      <w:r>
-        <w:rPr>
-          <w:rFonts w:asciiTheme="majorHAnsi" w:hAnsiTheme="majorHAnsi"/>
-          <w:sz w:val="28"/>
-          <w:szCs w:val="28"/>
-        </w:rPr>
-        <w:t>cálculo da duraçã</w:t>
-      </w:r>
-      <w:r>
-        <w:rPr>
-          <w:rFonts w:asciiTheme="majorHAnsi" w:hAnsiTheme="majorHAnsi"/>
-          <w:sz w:val="28"/>
-          <w:szCs w:val="28"/>
-        </w:rPr>
-        <w:t>o</w:t>
-      </w:r>
-      <w:r>
-        <w:rPr>
-          <w:rFonts w:asciiTheme="majorHAnsi" w:hAnsiTheme="majorHAnsi"/>
-          <w:sz w:val="28"/>
-          <w:szCs w:val="28"/>
-        </w:rPr>
-        <w:t xml:space="preserve"> total</w:t>
-      </w:r>
-      <w:r>
-        <w:rPr>
-          <w:rFonts w:asciiTheme="majorHAnsi" w:hAnsiTheme="majorHAnsi"/>
-          <w:sz w:val="28"/>
-          <w:szCs w:val="28"/>
-        </w:rPr>
-        <w:t xml:space="preserve"> por tipo de trabalho</w:t>
-      </w:r>
-      <w:r>
-        <w:rPr>
-          <w:rFonts w:asciiTheme="majorHAnsi" w:hAnsiTheme="majorHAnsi"/>
-          <w:sz w:val="28"/>
-          <w:szCs w:val="28"/>
-        </w:rPr>
-        <w:t xml:space="preserve"> numa obra;</w:t>
-      </w:r>
-    </w:p>
-    <w:p>
-      <w:pPr>
-        <w:pStyle w:val="NoSpacing"/>
-        <w:spacing w:line="360" w:lineRule="auto"/>
-        <w:ind w:firstLine="708"/>
-        <w:jc w:val="both"/>
-        <w:rPr>
-          <w:rFonts w:asciiTheme="majorHAnsi" w:hAnsiTheme="majorHAnsi"/>
-          <w:sz w:val="28"/>
-          <w:szCs w:val="28"/>
-        </w:rPr>
-      </w:pPr>
-      <w:r>
-        <w:rPr>
-          <w:rFonts w:asciiTheme="majorHAnsi" w:hAnsiTheme="majorHAnsi"/>
-          <w:sz w:val="28"/>
-          <w:szCs w:val="28"/>
-        </w:rPr>
-        <w:lastRenderedPageBreak/>
-        <w:t>- impressão dos</w:t>
-      </w:r>
-      <w:r>
-        <w:rPr>
-          <w:rFonts w:asciiTheme="majorHAnsi" w:hAnsiTheme="majorHAnsi"/>
-          <w:sz w:val="28"/>
-          <w:szCs w:val="28"/>
-        </w:rPr>
-        <w:t xml:space="preserve"> dados de uma obra e </w:t>
-      </w:r>
-      <w:r>
-        <w:rPr>
-          <w:rFonts w:asciiTheme="majorHAnsi" w:hAnsiTheme="majorHAnsi"/>
-          <w:sz w:val="28"/>
-          <w:szCs w:val="28"/>
-        </w:rPr>
-        <w:t xml:space="preserve">da </w:t>
-      </w:r>
-      <w:r>
-        <w:rPr>
-          <w:rFonts w:asciiTheme="majorHAnsi" w:hAnsiTheme="majorHAnsi"/>
-          <w:sz w:val="28"/>
-          <w:szCs w:val="28"/>
-        </w:rPr>
-        <w:t>construtora</w:t>
-      </w:r>
-      <w:r>
-        <w:rPr>
-          <w:rFonts w:asciiTheme="majorHAnsi" w:hAnsiTheme="majorHAnsi"/>
-          <w:sz w:val="28"/>
-          <w:szCs w:val="28"/>
-        </w:rPr>
-        <w:t>;</w:t>
-      </w:r>
-    </w:p>
-    <w:p>
-      <w:pPr>
-        <w:pStyle w:val="NoSpacing"/>
-        <w:spacing w:line="360" w:lineRule="auto"/>
-        <w:ind w:firstLine="708"/>
-        <w:jc w:val="both"/>
-        <w:rPr>
-          <w:rFonts w:asciiTheme="majorHAnsi" w:hAnsiTheme="majorHAnsi"/>
-          <w:sz w:val="28"/>
-          <w:szCs w:val="28"/>
-        </w:rPr>
-      </w:pPr>
-      <w:r>
-        <w:rPr>
-          <w:rFonts w:asciiTheme="majorHAnsi" w:hAnsiTheme="majorHAnsi"/>
-          <w:sz w:val="28"/>
-          <w:szCs w:val="28"/>
-        </w:rPr>
-        <w:t>- eliminação</w:t>
-      </w:r>
-      <w:r>
-        <w:rPr>
-          <w:rFonts w:asciiTheme="majorHAnsi" w:hAnsiTheme="majorHAnsi"/>
-          <w:sz w:val="28"/>
-          <w:szCs w:val="28"/>
-        </w:rPr>
-        <w:t xml:space="preserve"> </w:t>
-      </w:r>
-      <w:r>
-        <w:rPr>
-          <w:rFonts w:asciiTheme="majorHAnsi" w:hAnsiTheme="majorHAnsi"/>
-          <w:sz w:val="28"/>
-          <w:szCs w:val="28"/>
-        </w:rPr>
-        <w:t xml:space="preserve">de </w:t>
-      </w:r>
-      <w:r>
-        <w:rPr>
-          <w:rFonts w:asciiTheme="majorHAnsi" w:hAnsiTheme="majorHAnsi"/>
-          <w:sz w:val="28"/>
-          <w:szCs w:val="28"/>
-        </w:rPr>
-        <w:t xml:space="preserve">um trabalho de </w:t>
-      </w:r>
-      <w:r>
-        <w:rPr>
-          <w:rFonts w:asciiTheme="majorHAnsi" w:hAnsiTheme="majorHAnsi"/>
-          <w:sz w:val="28"/>
-          <w:szCs w:val="28"/>
-        </w:rPr>
-        <w:t>uma obra;</w:t>
-      </w:r>
-    </w:p>
-    <w:p>
-      <w:pPr>
-        <w:pStyle w:val="NoSpacing"/>
-        <w:spacing w:line="360" w:lineRule="auto"/>
-        <w:ind w:firstLine="708"/>
-        <w:jc w:val="both"/>
-        <w:rPr>
-          <w:rFonts w:asciiTheme="majorHAnsi" w:hAnsiTheme="majorHAnsi"/>
-          <w:sz w:val="28"/>
-          <w:szCs w:val="28"/>
-        </w:rPr>
-      </w:pPr>
-      <w:r>
-        <w:rPr>
-          <w:rFonts w:asciiTheme="majorHAnsi" w:hAnsiTheme="majorHAnsi"/>
-          <w:sz w:val="28"/>
-          <w:szCs w:val="28"/>
-        </w:rPr>
-        <w:t>- eliminação</w:t>
-      </w:r>
-      <w:r>
-        <w:rPr>
-          <w:rFonts w:asciiTheme="majorHAnsi" w:hAnsiTheme="majorHAnsi"/>
-          <w:sz w:val="28"/>
-          <w:szCs w:val="28"/>
-        </w:rPr>
-        <w:t xml:space="preserve"> </w:t>
-      </w:r>
-      <w:r>
-        <w:rPr>
-          <w:rFonts w:asciiTheme="majorHAnsi" w:hAnsiTheme="majorHAnsi"/>
-          <w:sz w:val="28"/>
-          <w:szCs w:val="28"/>
-        </w:rPr>
-        <w:t>de uma obra d</w:t>
-      </w:r>
-      <w:r>
-        <w:rPr>
-          <w:rFonts w:asciiTheme="majorHAnsi" w:hAnsiTheme="majorHAnsi"/>
-          <w:sz w:val="28"/>
-          <w:szCs w:val="28"/>
-        </w:rPr>
-        <w:t>a construtora</w:t>
-      </w:r>
-      <w:r>
-        <w:rPr>
-          <w:rFonts w:asciiTheme="majorHAnsi" w:hAnsiTheme="majorHAnsi"/>
-          <w:sz w:val="28"/>
-          <w:szCs w:val="28"/>
-        </w:rPr>
-        <w:t>;</w:t>
-      </w:r>
-    </w:p>
-    <w:p/>
-    <w:p/>
-    <w:p/>
-    <w:p/>
-    <w:p/>
-    <w:p/>
+      <w:r>
+        <w:rPr>
+          <w:rFonts w:asciiTheme="majorHAnsi" w:hAnsiTheme="majorHAnsi"/>
+          <w:sz w:val="28"/>
+          <w:szCs w:val="28"/>
+        </w:rPr>
+        <w:t>cálculo do trabalho</w:t>
+      </w:r>
+      <w:r>
+        <w:rPr>
+          <w:rFonts w:asciiTheme="majorHAnsi" w:hAnsiTheme="majorHAnsi"/>
+          <w:sz w:val="28"/>
+          <w:szCs w:val="28"/>
+        </w:rPr>
+        <w:t xml:space="preserve"> mais barata </w:t>
+      </w:r>
+      <w:r>
+        <w:rPr>
+          <w:rFonts w:asciiTheme="majorHAnsi" w:hAnsiTheme="majorHAnsi"/>
+          <w:sz w:val="28"/>
+          <w:szCs w:val="28"/>
+        </w:rPr>
+        <w:t>na obra</w:t>
+      </w:r>
+    </w:p>
+    <w:p>
+      <w:pPr>
+        <w:pStyle w:val="NoSpacing"/>
+        <w:numPr>
+          <w:ilvl w:val="0"/>
+          <w:numId w:val="22"/>
+        </w:numPr>
+        <w:spacing w:line="360" w:lineRule="auto"/>
+        <w:jc w:val="both"/>
+        <w:rPr>
+          <w:rFonts w:asciiTheme="majorHAnsi" w:hAnsiTheme="majorHAnsi"/>
+          <w:sz w:val="28"/>
+          <w:szCs w:val="28"/>
+        </w:rPr>
+      </w:pPr>
+      <w:r>
+        <w:rPr>
+          <w:rFonts w:asciiTheme="majorHAnsi" w:hAnsiTheme="majorHAnsi"/>
+          <w:sz w:val="28"/>
+          <w:szCs w:val="28"/>
+        </w:rPr>
+        <w:t>devolve a obra com menor custo, se existirem duas com igual custo devolve a primeira ocorrência</w:t>
+      </w:r>
+    </w:p>
+    <w:p>
+      <w:pPr>
+        <w:pStyle w:val="NoSpacing"/>
+        <w:spacing w:line="360" w:lineRule="auto"/>
+        <w:jc w:val="both"/>
+        <w:rPr>
+          <w:rFonts w:asciiTheme="majorHAnsi" w:hAnsiTheme="majorHAnsi"/>
+          <w:sz w:val="28"/>
+          <w:szCs w:val="28"/>
+        </w:rPr>
+      </w:pPr>
+    </w:p>
+    <w:p>
+      <w:pPr>
+        <w:pStyle w:val="NoSpacing"/>
+        <w:spacing w:line="360" w:lineRule="auto"/>
+        <w:jc w:val="both"/>
+        <w:rPr>
+          <w:rFonts w:asciiTheme="majorHAnsi" w:hAnsiTheme="majorHAnsi"/>
+          <w:sz w:val="28"/>
+          <w:szCs w:val="28"/>
+        </w:rPr>
+      </w:pPr>
+    </w:p>
+    <w:p>
+      <w:pPr>
+        <w:pStyle w:val="NoSpacing"/>
+        <w:spacing w:line="360" w:lineRule="auto"/>
+        <w:jc w:val="both"/>
+        <w:rPr>
+          <w:rFonts w:asciiTheme="majorHAnsi" w:hAnsiTheme="majorHAnsi"/>
+          <w:sz w:val="28"/>
+          <w:szCs w:val="28"/>
+        </w:rPr>
+      </w:pPr>
+    </w:p>
     <w:p/>
     <w:p/>
     <w:p/>
@@ -4153,6 +5728,11 @@
         <w:pStyle w:val="NoSpacing"/>
         <w:ind w:firstLine="708"/>
         <w:jc w:val="both"/>
+        <w:rPr>
+          <w:rFonts w:asciiTheme="majorHAnsi" w:hAnsiTheme="majorHAnsi"/>
+          <w:sz w:val="28"/>
+          <w:szCs w:val="28"/>
+        </w:rPr>
       </w:pPr>
       <w:r>
         <w:rPr>
@@ -4168,7 +5748,15 @@
           <w:sz w:val="28"/>
           <w:szCs w:val="28"/>
         </w:rPr>
-        <w:t>. (........)</w:t>
+        <w:t xml:space="preserve">. </w:t>
+      </w:r>
+      <w:r>
+        <w:rPr>
+          <w:rFonts w:asciiTheme="majorHAnsi" w:hAnsiTheme="majorHAnsi"/>
+          <w:sz w:val="28"/>
+          <w:szCs w:val="28"/>
+        </w:rPr>
+        <w:t>Cada aluno dedicou-se mais a algumas partes em particular mas, no entanto, todos se envolveram na realização de todas as tarefas.</w:t>
       </w:r>
     </w:p>
     <w:p/>
@@ -4178,7 +5766,7 @@
     <w:p/>
     <w:p/>
     <w:sectPr>
-      <w:footerReference w:type="default" r:id="rId17"/>
+      <w:footerReference w:type="default" r:id="rId21"/>
       <w:pgSz w:w="11906" w:h="16838"/>
       <w:pgMar w:top="1417" w:right="1701" w:bottom="1417" w:left="1701" w:header="708" w:footer="708" w:gutter="0"/>
       <w:cols w:space="708"/>
@@ -4233,27 +5821,14 @@
         <w:r>
           <w:t xml:space="preserve">| </w:t>
         </w:r>
-        <w:r>
-          <w:fldChar w:fldCharType="begin"/>
-        </w:r>
-        <w:r>
-          <w:instrText xml:space="preserve"> PAGE   \* MERGEFORMAT </w:instrText>
-        </w:r>
-        <w:r>
-          <w:fldChar w:fldCharType="separate"/>
-        </w:r>
-        <w:r>
-          <w:rPr>
-            <w:noProof/>
-          </w:rPr>
-          <w:t>9</w:t>
-        </w:r>
-        <w:r>
-          <w:rPr>
-            <w:noProof/>
-          </w:rPr>
-          <w:fldChar w:fldCharType="end"/>
-        </w:r>
+        <w:fldSimple w:instr=" PAGE   \* MERGEFORMAT ">
+          <w:r>
+            <w:rPr>
+              <w:noProof/>
+            </w:rPr>
+            <w:t>2</w:t>
+          </w:r>
+        </w:fldSimple>
         <w:r>
           <w:t xml:space="preserve"> </w:t>
         </w:r>
@@ -4296,6 +5871,232 @@
 <file path=word/numbering.xml><?xml version="1.0" encoding="utf-8"?>
 <w:numbering xmlns:ve="http://schemas.openxmlformats.org/markup-compatibility/2006" xmlns:o="urn:schemas-microsoft-com:office:office" xmlns:r="http://schemas.openxmlformats.org/officeDocument/2006/relationships" xmlns:m="http://schemas.openxmlformats.org/officeDocument/2006/math" xmlns:v="urn:schemas-microsoft-com:vml" xmlns:wp="http://schemas.openxmlformats.org/drawingml/2006/wordprocessingDrawing" xmlns:w10="urn:schemas-microsoft-com:office:word" xmlns:w="http://schemas.openxmlformats.org/wordprocessingml/2006/main" xmlns:wne="http://schemas.microsoft.com/office/word/2006/wordml">
   <w:abstractNum w:abstractNumId="0">
+    <w:nsid w:val="05F70274"/>
+    <w:multiLevelType w:val="hybridMultilevel"/>
+    <w:tmpl w:val="15A26ABE"/>
+    <w:lvl w:ilvl="0" w:tplc="08160001">
+      <w:start w:val="1"/>
+      <w:numFmt w:val="bullet"/>
+      <w:lvlText w:val=""/>
+      <w:lvlJc w:val="left"/>
+      <w:pPr>
+        <w:ind w:left="1485" w:hanging="360"/>
+      </w:pPr>
+      <w:rPr>
+        <w:rFonts w:ascii="Symbol" w:hAnsi="Symbol" w:hint="default"/>
+      </w:rPr>
+    </w:lvl>
+    <w:lvl w:ilvl="1" w:tplc="08160003">
+      <w:start w:val="1"/>
+      <w:numFmt w:val="bullet"/>
+      <w:lvlText w:val="o"/>
+      <w:lvlJc w:val="left"/>
+      <w:pPr>
+        <w:ind w:left="2205" w:hanging="360"/>
+      </w:pPr>
+      <w:rPr>
+        <w:rFonts w:ascii="Courier New" w:hAnsi="Courier New" w:cs="Courier New" w:hint="default"/>
+      </w:rPr>
+    </w:lvl>
+    <w:lvl w:ilvl="2" w:tplc="08160005" w:tentative="1">
+      <w:start w:val="1"/>
+      <w:numFmt w:val="bullet"/>
+      <w:lvlText w:val=""/>
+      <w:lvlJc w:val="left"/>
+      <w:pPr>
+        <w:ind w:left="2925" w:hanging="360"/>
+      </w:pPr>
+      <w:rPr>
+        <w:rFonts w:ascii="Wingdings" w:hAnsi="Wingdings" w:hint="default"/>
+      </w:rPr>
+    </w:lvl>
+    <w:lvl w:ilvl="3" w:tplc="08160001" w:tentative="1">
+      <w:start w:val="1"/>
+      <w:numFmt w:val="bullet"/>
+      <w:lvlText w:val=""/>
+      <w:lvlJc w:val="left"/>
+      <w:pPr>
+        <w:ind w:left="3645" w:hanging="360"/>
+      </w:pPr>
+      <w:rPr>
+        <w:rFonts w:ascii="Symbol" w:hAnsi="Symbol" w:hint="default"/>
+      </w:rPr>
+    </w:lvl>
+    <w:lvl w:ilvl="4" w:tplc="08160003" w:tentative="1">
+      <w:start w:val="1"/>
+      <w:numFmt w:val="bullet"/>
+      <w:lvlText w:val="o"/>
+      <w:lvlJc w:val="left"/>
+      <w:pPr>
+        <w:ind w:left="4365" w:hanging="360"/>
+      </w:pPr>
+      <w:rPr>
+        <w:rFonts w:ascii="Courier New" w:hAnsi="Courier New" w:cs="Courier New" w:hint="default"/>
+      </w:rPr>
+    </w:lvl>
+    <w:lvl w:ilvl="5" w:tplc="08160005" w:tentative="1">
+      <w:start w:val="1"/>
+      <w:numFmt w:val="bullet"/>
+      <w:lvlText w:val=""/>
+      <w:lvlJc w:val="left"/>
+      <w:pPr>
+        <w:ind w:left="5085" w:hanging="360"/>
+      </w:pPr>
+      <w:rPr>
+        <w:rFonts w:ascii="Wingdings" w:hAnsi="Wingdings" w:hint="default"/>
+      </w:rPr>
+    </w:lvl>
+    <w:lvl w:ilvl="6" w:tplc="08160001" w:tentative="1">
+      <w:start w:val="1"/>
+      <w:numFmt w:val="bullet"/>
+      <w:lvlText w:val=""/>
+      <w:lvlJc w:val="left"/>
+      <w:pPr>
+        <w:ind w:left="5805" w:hanging="360"/>
+      </w:pPr>
+      <w:rPr>
+        <w:rFonts w:ascii="Symbol" w:hAnsi="Symbol" w:hint="default"/>
+      </w:rPr>
+    </w:lvl>
+    <w:lvl w:ilvl="7" w:tplc="08160003" w:tentative="1">
+      <w:start w:val="1"/>
+      <w:numFmt w:val="bullet"/>
+      <w:lvlText w:val="o"/>
+      <w:lvlJc w:val="left"/>
+      <w:pPr>
+        <w:ind w:left="6525" w:hanging="360"/>
+      </w:pPr>
+      <w:rPr>
+        <w:rFonts w:ascii="Courier New" w:hAnsi="Courier New" w:cs="Courier New" w:hint="default"/>
+      </w:rPr>
+    </w:lvl>
+    <w:lvl w:ilvl="8" w:tplc="08160005" w:tentative="1">
+      <w:start w:val="1"/>
+      <w:numFmt w:val="bullet"/>
+      <w:lvlText w:val=""/>
+      <w:lvlJc w:val="left"/>
+      <w:pPr>
+        <w:ind w:left="7245" w:hanging="360"/>
+      </w:pPr>
+      <w:rPr>
+        <w:rFonts w:ascii="Wingdings" w:hAnsi="Wingdings" w:hint="default"/>
+      </w:rPr>
+    </w:lvl>
+  </w:abstractNum>
+  <w:abstractNum w:abstractNumId="1">
+    <w:nsid w:val="06D72897"/>
+    <w:multiLevelType w:val="hybridMultilevel"/>
+    <w:tmpl w:val="C42C551C"/>
+    <w:lvl w:ilvl="0" w:tplc="08160005">
+      <w:start w:val="1"/>
+      <w:numFmt w:val="bullet"/>
+      <w:lvlText w:val=""/>
+      <w:lvlJc w:val="left"/>
+      <w:pPr>
+        <w:ind w:left="2205" w:hanging="360"/>
+      </w:pPr>
+      <w:rPr>
+        <w:rFonts w:ascii="Wingdings" w:hAnsi="Wingdings" w:hint="default"/>
+      </w:rPr>
+    </w:lvl>
+    <w:lvl w:ilvl="1" w:tplc="08160003" w:tentative="1">
+      <w:start w:val="1"/>
+      <w:numFmt w:val="bullet"/>
+      <w:lvlText w:val="o"/>
+      <w:lvlJc w:val="left"/>
+      <w:pPr>
+        <w:ind w:left="2925" w:hanging="360"/>
+      </w:pPr>
+      <w:rPr>
+        <w:rFonts w:ascii="Courier New" w:hAnsi="Courier New" w:cs="Courier New" w:hint="default"/>
+      </w:rPr>
+    </w:lvl>
+    <w:lvl w:ilvl="2" w:tplc="08160005" w:tentative="1">
+      <w:start w:val="1"/>
+      <w:numFmt w:val="bullet"/>
+      <w:lvlText w:val=""/>
+      <w:lvlJc w:val="left"/>
+      <w:pPr>
+        <w:ind w:left="3645" w:hanging="360"/>
+      </w:pPr>
+      <w:rPr>
+        <w:rFonts w:ascii="Wingdings" w:hAnsi="Wingdings" w:hint="default"/>
+      </w:rPr>
+    </w:lvl>
+    <w:lvl w:ilvl="3" w:tplc="08160001" w:tentative="1">
+      <w:start w:val="1"/>
+      <w:numFmt w:val="bullet"/>
+      <w:lvlText w:val=""/>
+      <w:lvlJc w:val="left"/>
+      <w:pPr>
+        <w:ind w:left="4365" w:hanging="360"/>
+      </w:pPr>
+      <w:rPr>
+        <w:rFonts w:ascii="Symbol" w:hAnsi="Symbol" w:hint="default"/>
+      </w:rPr>
+    </w:lvl>
+    <w:lvl w:ilvl="4" w:tplc="08160003" w:tentative="1">
+      <w:start w:val="1"/>
+      <w:numFmt w:val="bullet"/>
+      <w:lvlText w:val="o"/>
+      <w:lvlJc w:val="left"/>
+      <w:pPr>
+        <w:ind w:left="5085" w:hanging="360"/>
+      </w:pPr>
+      <w:rPr>
+        <w:rFonts w:ascii="Courier New" w:hAnsi="Courier New" w:cs="Courier New" w:hint="default"/>
+      </w:rPr>
+    </w:lvl>
+    <w:lvl w:ilvl="5" w:tplc="08160005" w:tentative="1">
+      <w:start w:val="1"/>
+      <w:numFmt w:val="bullet"/>
+      <w:lvlText w:val=""/>
+      <w:lvlJc w:val="left"/>
+      <w:pPr>
+        <w:ind w:left="5805" w:hanging="360"/>
+      </w:pPr>
+      <w:rPr>
+        <w:rFonts w:ascii="Wingdings" w:hAnsi="Wingdings" w:hint="default"/>
+      </w:rPr>
+    </w:lvl>
+    <w:lvl w:ilvl="6" w:tplc="08160001" w:tentative="1">
+      <w:start w:val="1"/>
+      <w:numFmt w:val="bullet"/>
+      <w:lvlText w:val=""/>
+      <w:lvlJc w:val="left"/>
+      <w:pPr>
+        <w:ind w:left="6525" w:hanging="360"/>
+      </w:pPr>
+      <w:rPr>
+        <w:rFonts w:ascii="Symbol" w:hAnsi="Symbol" w:hint="default"/>
+      </w:rPr>
+    </w:lvl>
+    <w:lvl w:ilvl="7" w:tplc="08160003" w:tentative="1">
+      <w:start w:val="1"/>
+      <w:numFmt w:val="bullet"/>
+      <w:lvlText w:val="o"/>
+      <w:lvlJc w:val="left"/>
+      <w:pPr>
+        <w:ind w:left="7245" w:hanging="360"/>
+      </w:pPr>
+      <w:rPr>
+        <w:rFonts w:ascii="Courier New" w:hAnsi="Courier New" w:cs="Courier New" w:hint="default"/>
+      </w:rPr>
+    </w:lvl>
+    <w:lvl w:ilvl="8" w:tplc="08160005" w:tentative="1">
+      <w:start w:val="1"/>
+      <w:numFmt w:val="bullet"/>
+      <w:lvlText w:val=""/>
+      <w:lvlJc w:val="left"/>
+      <w:pPr>
+        <w:ind w:left="7965" w:hanging="360"/>
+      </w:pPr>
+      <w:rPr>
+        <w:rFonts w:ascii="Wingdings" w:hAnsi="Wingdings" w:hint="default"/>
+      </w:rPr>
+    </w:lvl>
+  </w:abstractNum>
+  <w:abstractNum w:abstractNumId="2">
     <w:nsid w:val="098C612B"/>
     <w:multiLevelType w:val="hybridMultilevel"/>
     <w:tmpl w:val="5486259C"/>
@@ -4408,7 +6209,685 @@
       </w:rPr>
     </w:lvl>
   </w:abstractNum>
-  <w:abstractNum w:abstractNumId="1">
+  <w:abstractNum w:abstractNumId="3">
+    <w:nsid w:val="0EA054F7"/>
+    <w:multiLevelType w:val="hybridMultilevel"/>
+    <w:tmpl w:val="68D89D78"/>
+    <w:lvl w:ilvl="0" w:tplc="08160001">
+      <w:start w:val="1"/>
+      <w:numFmt w:val="bullet"/>
+      <w:lvlText w:val=""/>
+      <w:lvlJc w:val="left"/>
+      <w:pPr>
+        <w:ind w:left="1428" w:hanging="360"/>
+      </w:pPr>
+      <w:rPr>
+        <w:rFonts w:ascii="Symbol" w:hAnsi="Symbol" w:hint="default"/>
+      </w:rPr>
+    </w:lvl>
+    <w:lvl w:ilvl="1" w:tplc="08160003" w:tentative="1">
+      <w:start w:val="1"/>
+      <w:numFmt w:val="bullet"/>
+      <w:lvlText w:val="o"/>
+      <w:lvlJc w:val="left"/>
+      <w:pPr>
+        <w:ind w:left="2148" w:hanging="360"/>
+      </w:pPr>
+      <w:rPr>
+        <w:rFonts w:ascii="Courier New" w:hAnsi="Courier New" w:cs="Courier New" w:hint="default"/>
+      </w:rPr>
+    </w:lvl>
+    <w:lvl w:ilvl="2" w:tplc="08160005" w:tentative="1">
+      <w:start w:val="1"/>
+      <w:numFmt w:val="bullet"/>
+      <w:lvlText w:val=""/>
+      <w:lvlJc w:val="left"/>
+      <w:pPr>
+        <w:ind w:left="2868" w:hanging="360"/>
+      </w:pPr>
+      <w:rPr>
+        <w:rFonts w:ascii="Wingdings" w:hAnsi="Wingdings" w:hint="default"/>
+      </w:rPr>
+    </w:lvl>
+    <w:lvl w:ilvl="3" w:tplc="08160001" w:tentative="1">
+      <w:start w:val="1"/>
+      <w:numFmt w:val="bullet"/>
+      <w:lvlText w:val=""/>
+      <w:lvlJc w:val="left"/>
+      <w:pPr>
+        <w:ind w:left="3588" w:hanging="360"/>
+      </w:pPr>
+      <w:rPr>
+        <w:rFonts w:ascii="Symbol" w:hAnsi="Symbol" w:hint="default"/>
+      </w:rPr>
+    </w:lvl>
+    <w:lvl w:ilvl="4" w:tplc="08160003" w:tentative="1">
+      <w:start w:val="1"/>
+      <w:numFmt w:val="bullet"/>
+      <w:lvlText w:val="o"/>
+      <w:lvlJc w:val="left"/>
+      <w:pPr>
+        <w:ind w:left="4308" w:hanging="360"/>
+      </w:pPr>
+      <w:rPr>
+        <w:rFonts w:ascii="Courier New" w:hAnsi="Courier New" w:cs="Courier New" w:hint="default"/>
+      </w:rPr>
+    </w:lvl>
+    <w:lvl w:ilvl="5" w:tplc="08160005" w:tentative="1">
+      <w:start w:val="1"/>
+      <w:numFmt w:val="bullet"/>
+      <w:lvlText w:val=""/>
+      <w:lvlJc w:val="left"/>
+      <w:pPr>
+        <w:ind w:left="5028" w:hanging="360"/>
+      </w:pPr>
+      <w:rPr>
+        <w:rFonts w:ascii="Wingdings" w:hAnsi="Wingdings" w:hint="default"/>
+      </w:rPr>
+    </w:lvl>
+    <w:lvl w:ilvl="6" w:tplc="08160001" w:tentative="1">
+      <w:start w:val="1"/>
+      <w:numFmt w:val="bullet"/>
+      <w:lvlText w:val=""/>
+      <w:lvlJc w:val="left"/>
+      <w:pPr>
+        <w:ind w:left="5748" w:hanging="360"/>
+      </w:pPr>
+      <w:rPr>
+        <w:rFonts w:ascii="Symbol" w:hAnsi="Symbol" w:hint="default"/>
+      </w:rPr>
+    </w:lvl>
+    <w:lvl w:ilvl="7" w:tplc="08160003" w:tentative="1">
+      <w:start w:val="1"/>
+      <w:numFmt w:val="bullet"/>
+      <w:lvlText w:val="o"/>
+      <w:lvlJc w:val="left"/>
+      <w:pPr>
+        <w:ind w:left="6468" w:hanging="360"/>
+      </w:pPr>
+      <w:rPr>
+        <w:rFonts w:ascii="Courier New" w:hAnsi="Courier New" w:cs="Courier New" w:hint="default"/>
+      </w:rPr>
+    </w:lvl>
+    <w:lvl w:ilvl="8" w:tplc="08160005" w:tentative="1">
+      <w:start w:val="1"/>
+      <w:numFmt w:val="bullet"/>
+      <w:lvlText w:val=""/>
+      <w:lvlJc w:val="left"/>
+      <w:pPr>
+        <w:ind w:left="7188" w:hanging="360"/>
+      </w:pPr>
+      <w:rPr>
+        <w:rFonts w:ascii="Wingdings" w:hAnsi="Wingdings" w:hint="default"/>
+      </w:rPr>
+    </w:lvl>
+  </w:abstractNum>
+  <w:abstractNum w:abstractNumId="4">
+    <w:nsid w:val="161A1334"/>
+    <w:multiLevelType w:val="hybridMultilevel"/>
+    <w:tmpl w:val="E208EB9C"/>
+    <w:lvl w:ilvl="0" w:tplc="08160001">
+      <w:start w:val="1"/>
+      <w:numFmt w:val="bullet"/>
+      <w:lvlText w:val=""/>
+      <w:lvlJc w:val="left"/>
+      <w:pPr>
+        <w:ind w:left="720" w:hanging="360"/>
+      </w:pPr>
+      <w:rPr>
+        <w:rFonts w:ascii="Symbol" w:hAnsi="Symbol" w:hint="default"/>
+      </w:rPr>
+    </w:lvl>
+    <w:lvl w:ilvl="1" w:tplc="08160003" w:tentative="1">
+      <w:start w:val="1"/>
+      <w:numFmt w:val="bullet"/>
+      <w:lvlText w:val="o"/>
+      <w:lvlJc w:val="left"/>
+      <w:pPr>
+        <w:ind w:left="1440" w:hanging="360"/>
+      </w:pPr>
+      <w:rPr>
+        <w:rFonts w:ascii="Courier New" w:hAnsi="Courier New" w:cs="Courier New" w:hint="default"/>
+      </w:rPr>
+    </w:lvl>
+    <w:lvl w:ilvl="2" w:tplc="08160005" w:tentative="1">
+      <w:start w:val="1"/>
+      <w:numFmt w:val="bullet"/>
+      <w:lvlText w:val=""/>
+      <w:lvlJc w:val="left"/>
+      <w:pPr>
+        <w:ind w:left="2160" w:hanging="360"/>
+      </w:pPr>
+      <w:rPr>
+        <w:rFonts w:ascii="Wingdings" w:hAnsi="Wingdings" w:hint="default"/>
+      </w:rPr>
+    </w:lvl>
+    <w:lvl w:ilvl="3" w:tplc="08160001" w:tentative="1">
+      <w:start w:val="1"/>
+      <w:numFmt w:val="bullet"/>
+      <w:lvlText w:val=""/>
+      <w:lvlJc w:val="left"/>
+      <w:pPr>
+        <w:ind w:left="2880" w:hanging="360"/>
+      </w:pPr>
+      <w:rPr>
+        <w:rFonts w:ascii="Symbol" w:hAnsi="Symbol" w:hint="default"/>
+      </w:rPr>
+    </w:lvl>
+    <w:lvl w:ilvl="4" w:tplc="08160003" w:tentative="1">
+      <w:start w:val="1"/>
+      <w:numFmt w:val="bullet"/>
+      <w:lvlText w:val="o"/>
+      <w:lvlJc w:val="left"/>
+      <w:pPr>
+        <w:ind w:left="3600" w:hanging="360"/>
+      </w:pPr>
+      <w:rPr>
+        <w:rFonts w:ascii="Courier New" w:hAnsi="Courier New" w:cs="Courier New" w:hint="default"/>
+      </w:rPr>
+    </w:lvl>
+    <w:lvl w:ilvl="5" w:tplc="08160005" w:tentative="1">
+      <w:start w:val="1"/>
+      <w:numFmt w:val="bullet"/>
+      <w:lvlText w:val=""/>
+      <w:lvlJc w:val="left"/>
+      <w:pPr>
+        <w:ind w:left="4320" w:hanging="360"/>
+      </w:pPr>
+      <w:rPr>
+        <w:rFonts w:ascii="Wingdings" w:hAnsi="Wingdings" w:hint="default"/>
+      </w:rPr>
+    </w:lvl>
+    <w:lvl w:ilvl="6" w:tplc="08160001" w:tentative="1">
+      <w:start w:val="1"/>
+      <w:numFmt w:val="bullet"/>
+      <w:lvlText w:val=""/>
+      <w:lvlJc w:val="left"/>
+      <w:pPr>
+        <w:ind w:left="5040" w:hanging="360"/>
+      </w:pPr>
+      <w:rPr>
+        <w:rFonts w:ascii="Symbol" w:hAnsi="Symbol" w:hint="default"/>
+      </w:rPr>
+    </w:lvl>
+    <w:lvl w:ilvl="7" w:tplc="08160003" w:tentative="1">
+      <w:start w:val="1"/>
+      <w:numFmt w:val="bullet"/>
+      <w:lvlText w:val="o"/>
+      <w:lvlJc w:val="left"/>
+      <w:pPr>
+        <w:ind w:left="5760" w:hanging="360"/>
+      </w:pPr>
+      <w:rPr>
+        <w:rFonts w:ascii="Courier New" w:hAnsi="Courier New" w:cs="Courier New" w:hint="default"/>
+      </w:rPr>
+    </w:lvl>
+    <w:lvl w:ilvl="8" w:tplc="08160005" w:tentative="1">
+      <w:start w:val="1"/>
+      <w:numFmt w:val="bullet"/>
+      <w:lvlText w:val=""/>
+      <w:lvlJc w:val="left"/>
+      <w:pPr>
+        <w:ind w:left="6480" w:hanging="360"/>
+      </w:pPr>
+      <w:rPr>
+        <w:rFonts w:ascii="Wingdings" w:hAnsi="Wingdings" w:hint="default"/>
+      </w:rPr>
+    </w:lvl>
+  </w:abstractNum>
+  <w:abstractNum w:abstractNumId="5">
+    <w:nsid w:val="28E92E60"/>
+    <w:multiLevelType w:val="hybridMultilevel"/>
+    <w:tmpl w:val="3AB47BE0"/>
+    <w:lvl w:ilvl="0" w:tplc="08160001">
+      <w:start w:val="1"/>
+      <w:numFmt w:val="bullet"/>
+      <w:lvlText w:val=""/>
+      <w:lvlJc w:val="left"/>
+      <w:pPr>
+        <w:ind w:left="1485" w:hanging="360"/>
+      </w:pPr>
+      <w:rPr>
+        <w:rFonts w:ascii="Symbol" w:hAnsi="Symbol" w:hint="default"/>
+      </w:rPr>
+    </w:lvl>
+    <w:lvl w:ilvl="1" w:tplc="08160003">
+      <w:start w:val="1"/>
+      <w:numFmt w:val="bullet"/>
+      <w:lvlText w:val="o"/>
+      <w:lvlJc w:val="left"/>
+      <w:pPr>
+        <w:ind w:left="2205" w:hanging="360"/>
+      </w:pPr>
+      <w:rPr>
+        <w:rFonts w:ascii="Courier New" w:hAnsi="Courier New" w:cs="Courier New" w:hint="default"/>
+      </w:rPr>
+    </w:lvl>
+    <w:lvl w:ilvl="2" w:tplc="08160005" w:tentative="1">
+      <w:start w:val="1"/>
+      <w:numFmt w:val="bullet"/>
+      <w:lvlText w:val=""/>
+      <w:lvlJc w:val="left"/>
+      <w:pPr>
+        <w:ind w:left="2925" w:hanging="360"/>
+      </w:pPr>
+      <w:rPr>
+        <w:rFonts w:ascii="Wingdings" w:hAnsi="Wingdings" w:hint="default"/>
+      </w:rPr>
+    </w:lvl>
+    <w:lvl w:ilvl="3" w:tplc="08160001" w:tentative="1">
+      <w:start w:val="1"/>
+      <w:numFmt w:val="bullet"/>
+      <w:lvlText w:val=""/>
+      <w:lvlJc w:val="left"/>
+      <w:pPr>
+        <w:ind w:left="3645" w:hanging="360"/>
+      </w:pPr>
+      <w:rPr>
+        <w:rFonts w:ascii="Symbol" w:hAnsi="Symbol" w:hint="default"/>
+      </w:rPr>
+    </w:lvl>
+    <w:lvl w:ilvl="4" w:tplc="08160003" w:tentative="1">
+      <w:start w:val="1"/>
+      <w:numFmt w:val="bullet"/>
+      <w:lvlText w:val="o"/>
+      <w:lvlJc w:val="left"/>
+      <w:pPr>
+        <w:ind w:left="4365" w:hanging="360"/>
+      </w:pPr>
+      <w:rPr>
+        <w:rFonts w:ascii="Courier New" w:hAnsi="Courier New" w:cs="Courier New" w:hint="default"/>
+      </w:rPr>
+    </w:lvl>
+    <w:lvl w:ilvl="5" w:tplc="08160005" w:tentative="1">
+      <w:start w:val="1"/>
+      <w:numFmt w:val="bullet"/>
+      <w:lvlText w:val=""/>
+      <w:lvlJc w:val="left"/>
+      <w:pPr>
+        <w:ind w:left="5085" w:hanging="360"/>
+      </w:pPr>
+      <w:rPr>
+        <w:rFonts w:ascii="Wingdings" w:hAnsi="Wingdings" w:hint="default"/>
+      </w:rPr>
+    </w:lvl>
+    <w:lvl w:ilvl="6" w:tplc="08160001" w:tentative="1">
+      <w:start w:val="1"/>
+      <w:numFmt w:val="bullet"/>
+      <w:lvlText w:val=""/>
+      <w:lvlJc w:val="left"/>
+      <w:pPr>
+        <w:ind w:left="5805" w:hanging="360"/>
+      </w:pPr>
+      <w:rPr>
+        <w:rFonts w:ascii="Symbol" w:hAnsi="Symbol" w:hint="default"/>
+      </w:rPr>
+    </w:lvl>
+    <w:lvl w:ilvl="7" w:tplc="08160003" w:tentative="1">
+      <w:start w:val="1"/>
+      <w:numFmt w:val="bullet"/>
+      <w:lvlText w:val="o"/>
+      <w:lvlJc w:val="left"/>
+      <w:pPr>
+        <w:ind w:left="6525" w:hanging="360"/>
+      </w:pPr>
+      <w:rPr>
+        <w:rFonts w:ascii="Courier New" w:hAnsi="Courier New" w:cs="Courier New" w:hint="default"/>
+      </w:rPr>
+    </w:lvl>
+    <w:lvl w:ilvl="8" w:tplc="08160005" w:tentative="1">
+      <w:start w:val="1"/>
+      <w:numFmt w:val="bullet"/>
+      <w:lvlText w:val=""/>
+      <w:lvlJc w:val="left"/>
+      <w:pPr>
+        <w:ind w:left="7245" w:hanging="360"/>
+      </w:pPr>
+      <w:rPr>
+        <w:rFonts w:ascii="Wingdings" w:hAnsi="Wingdings" w:hint="default"/>
+      </w:rPr>
+    </w:lvl>
+  </w:abstractNum>
+  <w:abstractNum w:abstractNumId="6">
+    <w:nsid w:val="2DD16AF5"/>
+    <w:multiLevelType w:val="hybridMultilevel"/>
+    <w:tmpl w:val="D090B78A"/>
+    <w:lvl w:ilvl="0" w:tplc="08160001">
+      <w:start w:val="1"/>
+      <w:numFmt w:val="bullet"/>
+      <w:lvlText w:val=""/>
+      <w:lvlJc w:val="left"/>
+      <w:pPr>
+        <w:ind w:left="1428" w:hanging="360"/>
+      </w:pPr>
+      <w:rPr>
+        <w:rFonts w:ascii="Symbol" w:hAnsi="Symbol" w:hint="default"/>
+      </w:rPr>
+    </w:lvl>
+    <w:lvl w:ilvl="1" w:tplc="08160003">
+      <w:start w:val="1"/>
+      <w:numFmt w:val="bullet"/>
+      <w:lvlText w:val="o"/>
+      <w:lvlJc w:val="left"/>
+      <w:pPr>
+        <w:ind w:left="2148" w:hanging="360"/>
+      </w:pPr>
+      <w:rPr>
+        <w:rFonts w:ascii="Courier New" w:hAnsi="Courier New" w:cs="Courier New" w:hint="default"/>
+      </w:rPr>
+    </w:lvl>
+    <w:lvl w:ilvl="2" w:tplc="08160005" w:tentative="1">
+      <w:start w:val="1"/>
+      <w:numFmt w:val="bullet"/>
+      <w:lvlText w:val=""/>
+      <w:lvlJc w:val="left"/>
+      <w:pPr>
+        <w:ind w:left="2868" w:hanging="360"/>
+      </w:pPr>
+      <w:rPr>
+        <w:rFonts w:ascii="Wingdings" w:hAnsi="Wingdings" w:hint="default"/>
+      </w:rPr>
+    </w:lvl>
+    <w:lvl w:ilvl="3" w:tplc="08160001" w:tentative="1">
+      <w:start w:val="1"/>
+      <w:numFmt w:val="bullet"/>
+      <w:lvlText w:val=""/>
+      <w:lvlJc w:val="left"/>
+      <w:pPr>
+        <w:ind w:left="3588" w:hanging="360"/>
+      </w:pPr>
+      <w:rPr>
+        <w:rFonts w:ascii="Symbol" w:hAnsi="Symbol" w:hint="default"/>
+      </w:rPr>
+    </w:lvl>
+    <w:lvl w:ilvl="4" w:tplc="08160003" w:tentative="1">
+      <w:start w:val="1"/>
+      <w:numFmt w:val="bullet"/>
+      <w:lvlText w:val="o"/>
+      <w:lvlJc w:val="left"/>
+      <w:pPr>
+        <w:ind w:left="4308" w:hanging="360"/>
+      </w:pPr>
+      <w:rPr>
+        <w:rFonts w:ascii="Courier New" w:hAnsi="Courier New" w:cs="Courier New" w:hint="default"/>
+      </w:rPr>
+    </w:lvl>
+    <w:lvl w:ilvl="5" w:tplc="08160005" w:tentative="1">
+      <w:start w:val="1"/>
+      <w:numFmt w:val="bullet"/>
+      <w:lvlText w:val=""/>
+      <w:lvlJc w:val="left"/>
+      <w:pPr>
+        <w:ind w:left="5028" w:hanging="360"/>
+      </w:pPr>
+      <w:rPr>
+        <w:rFonts w:ascii="Wingdings" w:hAnsi="Wingdings" w:hint="default"/>
+      </w:rPr>
+    </w:lvl>
+    <w:lvl w:ilvl="6" w:tplc="08160001" w:tentative="1">
+      <w:start w:val="1"/>
+      <w:numFmt w:val="bullet"/>
+      <w:lvlText w:val=""/>
+      <w:lvlJc w:val="left"/>
+      <w:pPr>
+        <w:ind w:left="5748" w:hanging="360"/>
+      </w:pPr>
+      <w:rPr>
+        <w:rFonts w:ascii="Symbol" w:hAnsi="Symbol" w:hint="default"/>
+      </w:rPr>
+    </w:lvl>
+    <w:lvl w:ilvl="7" w:tplc="08160003" w:tentative="1">
+      <w:start w:val="1"/>
+      <w:numFmt w:val="bullet"/>
+      <w:lvlText w:val="o"/>
+      <w:lvlJc w:val="left"/>
+      <w:pPr>
+        <w:ind w:left="6468" w:hanging="360"/>
+      </w:pPr>
+      <w:rPr>
+        <w:rFonts w:ascii="Courier New" w:hAnsi="Courier New" w:cs="Courier New" w:hint="default"/>
+      </w:rPr>
+    </w:lvl>
+    <w:lvl w:ilvl="8" w:tplc="08160005" w:tentative="1">
+      <w:start w:val="1"/>
+      <w:numFmt w:val="bullet"/>
+      <w:lvlText w:val=""/>
+      <w:lvlJc w:val="left"/>
+      <w:pPr>
+        <w:ind w:left="7188" w:hanging="360"/>
+      </w:pPr>
+      <w:rPr>
+        <w:rFonts w:ascii="Wingdings" w:hAnsi="Wingdings" w:hint="default"/>
+      </w:rPr>
+    </w:lvl>
+  </w:abstractNum>
+  <w:abstractNum w:abstractNumId="7">
+    <w:nsid w:val="30987B2A"/>
+    <w:multiLevelType w:val="hybridMultilevel"/>
+    <w:tmpl w:val="81A03A26"/>
+    <w:lvl w:ilvl="0" w:tplc="08160003">
+      <w:start w:val="1"/>
+      <w:numFmt w:val="bullet"/>
+      <w:lvlText w:val="o"/>
+      <w:lvlJc w:val="left"/>
+      <w:pPr>
+        <w:ind w:left="2205" w:hanging="360"/>
+      </w:pPr>
+      <w:rPr>
+        <w:rFonts w:ascii="Courier New" w:hAnsi="Courier New" w:cs="Courier New" w:hint="default"/>
+      </w:rPr>
+    </w:lvl>
+    <w:lvl w:ilvl="1" w:tplc="08160003" w:tentative="1">
+      <w:start w:val="1"/>
+      <w:numFmt w:val="bullet"/>
+      <w:lvlText w:val="o"/>
+      <w:lvlJc w:val="left"/>
+      <w:pPr>
+        <w:ind w:left="2925" w:hanging="360"/>
+      </w:pPr>
+      <w:rPr>
+        <w:rFonts w:ascii="Courier New" w:hAnsi="Courier New" w:cs="Courier New" w:hint="default"/>
+      </w:rPr>
+    </w:lvl>
+    <w:lvl w:ilvl="2" w:tplc="08160005" w:tentative="1">
+      <w:start w:val="1"/>
+      <w:numFmt w:val="bullet"/>
+      <w:lvlText w:val=""/>
+      <w:lvlJc w:val="left"/>
+      <w:pPr>
+        <w:ind w:left="3645" w:hanging="360"/>
+      </w:pPr>
+      <w:rPr>
+        <w:rFonts w:ascii="Wingdings" w:hAnsi="Wingdings" w:hint="default"/>
+      </w:rPr>
+    </w:lvl>
+    <w:lvl w:ilvl="3" w:tplc="08160001" w:tentative="1">
+      <w:start w:val="1"/>
+      <w:numFmt w:val="bullet"/>
+      <w:lvlText w:val=""/>
+      <w:lvlJc w:val="left"/>
+      <w:pPr>
+        <w:ind w:left="4365" w:hanging="360"/>
+      </w:pPr>
+      <w:rPr>
+        <w:rFonts w:ascii="Symbol" w:hAnsi="Symbol" w:hint="default"/>
+      </w:rPr>
+    </w:lvl>
+    <w:lvl w:ilvl="4" w:tplc="08160003" w:tentative="1">
+      <w:start w:val="1"/>
+      <w:numFmt w:val="bullet"/>
+      <w:lvlText w:val="o"/>
+      <w:lvlJc w:val="left"/>
+      <w:pPr>
+        <w:ind w:left="5085" w:hanging="360"/>
+      </w:pPr>
+      <w:rPr>
+        <w:rFonts w:ascii="Courier New" w:hAnsi="Courier New" w:cs="Courier New" w:hint="default"/>
+      </w:rPr>
+    </w:lvl>
+    <w:lvl w:ilvl="5" w:tplc="08160005" w:tentative="1">
+      <w:start w:val="1"/>
+      <w:numFmt w:val="bullet"/>
+      <w:lvlText w:val=""/>
+      <w:lvlJc w:val="left"/>
+      <w:pPr>
+        <w:ind w:left="5805" w:hanging="360"/>
+      </w:pPr>
+      <w:rPr>
+        <w:rFonts w:ascii="Wingdings" w:hAnsi="Wingdings" w:hint="default"/>
+      </w:rPr>
+    </w:lvl>
+    <w:lvl w:ilvl="6" w:tplc="08160001" w:tentative="1">
+      <w:start w:val="1"/>
+      <w:numFmt w:val="bullet"/>
+      <w:lvlText w:val=""/>
+      <w:lvlJc w:val="left"/>
+      <w:pPr>
+        <w:ind w:left="6525" w:hanging="360"/>
+      </w:pPr>
+      <w:rPr>
+        <w:rFonts w:ascii="Symbol" w:hAnsi="Symbol" w:hint="default"/>
+      </w:rPr>
+    </w:lvl>
+    <w:lvl w:ilvl="7" w:tplc="08160003" w:tentative="1">
+      <w:start w:val="1"/>
+      <w:numFmt w:val="bullet"/>
+      <w:lvlText w:val="o"/>
+      <w:lvlJc w:val="left"/>
+      <w:pPr>
+        <w:ind w:left="7245" w:hanging="360"/>
+      </w:pPr>
+      <w:rPr>
+        <w:rFonts w:ascii="Courier New" w:hAnsi="Courier New" w:cs="Courier New" w:hint="default"/>
+      </w:rPr>
+    </w:lvl>
+    <w:lvl w:ilvl="8" w:tplc="08160005" w:tentative="1">
+      <w:start w:val="1"/>
+      <w:numFmt w:val="bullet"/>
+      <w:lvlText w:val=""/>
+      <w:lvlJc w:val="left"/>
+      <w:pPr>
+        <w:ind w:left="7965" w:hanging="360"/>
+      </w:pPr>
+      <w:rPr>
+        <w:rFonts w:ascii="Wingdings" w:hAnsi="Wingdings" w:hint="default"/>
+      </w:rPr>
+    </w:lvl>
+  </w:abstractNum>
+  <w:abstractNum w:abstractNumId="8">
+    <w:nsid w:val="35D4380E"/>
+    <w:multiLevelType w:val="hybridMultilevel"/>
+    <w:tmpl w:val="9A88EA3C"/>
+    <w:lvl w:ilvl="0" w:tplc="08160001">
+      <w:start w:val="1"/>
+      <w:numFmt w:val="bullet"/>
+      <w:lvlText w:val=""/>
+      <w:lvlJc w:val="left"/>
+      <w:pPr>
+        <w:ind w:left="1428" w:hanging="360"/>
+      </w:pPr>
+      <w:rPr>
+        <w:rFonts w:ascii="Symbol" w:hAnsi="Symbol" w:hint="default"/>
+      </w:rPr>
+    </w:lvl>
+    <w:lvl w:ilvl="1" w:tplc="08160003">
+      <w:start w:val="1"/>
+      <w:numFmt w:val="bullet"/>
+      <w:lvlText w:val="o"/>
+      <w:lvlJc w:val="left"/>
+      <w:pPr>
+        <w:ind w:left="2148" w:hanging="360"/>
+      </w:pPr>
+      <w:rPr>
+        <w:rFonts w:ascii="Courier New" w:hAnsi="Courier New" w:cs="Courier New" w:hint="default"/>
+      </w:rPr>
+    </w:lvl>
+    <w:lvl w:ilvl="2" w:tplc="08160005" w:tentative="1">
+      <w:start w:val="1"/>
+      <w:numFmt w:val="bullet"/>
+      <w:lvlText w:val=""/>
+      <w:lvlJc w:val="left"/>
+      <w:pPr>
+        <w:ind w:left="2868" w:hanging="360"/>
+      </w:pPr>
+      <w:rPr>
+        <w:rFonts w:ascii="Wingdings" w:hAnsi="Wingdings" w:hint="default"/>
+      </w:rPr>
+    </w:lvl>
+    <w:lvl w:ilvl="3" w:tplc="08160001" w:tentative="1">
+      <w:start w:val="1"/>
+      <w:numFmt w:val="bullet"/>
+      <w:lvlText w:val=""/>
+      <w:lvlJc w:val="left"/>
+      <w:pPr>
+        <w:ind w:left="3588" w:hanging="360"/>
+      </w:pPr>
+      <w:rPr>
+        <w:rFonts w:ascii="Symbol" w:hAnsi="Symbol" w:hint="default"/>
+      </w:rPr>
+    </w:lvl>
+    <w:lvl w:ilvl="4" w:tplc="08160003" w:tentative="1">
+      <w:start w:val="1"/>
+      <w:numFmt w:val="bullet"/>
+      <w:lvlText w:val="o"/>
+      <w:lvlJc w:val="left"/>
+      <w:pPr>
+        <w:ind w:left="4308" w:hanging="360"/>
+      </w:pPr>
+      <w:rPr>
+        <w:rFonts w:ascii="Courier New" w:hAnsi="Courier New" w:cs="Courier New" w:hint="default"/>
+      </w:rPr>
+    </w:lvl>
+    <w:lvl w:ilvl="5" w:tplc="08160005" w:tentative="1">
+      <w:start w:val="1"/>
+      <w:numFmt w:val="bullet"/>
+      <w:lvlText w:val=""/>
+      <w:lvlJc w:val="left"/>
+      <w:pPr>
+        <w:ind w:left="5028" w:hanging="360"/>
+      </w:pPr>
+      <w:rPr>
+        <w:rFonts w:ascii="Wingdings" w:hAnsi="Wingdings" w:hint="default"/>
+      </w:rPr>
+    </w:lvl>
+    <w:lvl w:ilvl="6" w:tplc="08160001" w:tentative="1">
+      <w:start w:val="1"/>
+      <w:numFmt w:val="bullet"/>
+      <w:lvlText w:val=""/>
+      <w:lvlJc w:val="left"/>
+      <w:pPr>
+        <w:ind w:left="5748" w:hanging="360"/>
+      </w:pPr>
+      <w:rPr>
+        <w:rFonts w:ascii="Symbol" w:hAnsi="Symbol" w:hint="default"/>
+      </w:rPr>
+    </w:lvl>
+    <w:lvl w:ilvl="7" w:tplc="08160003" w:tentative="1">
+      <w:start w:val="1"/>
+      <w:numFmt w:val="bullet"/>
+      <w:lvlText w:val="o"/>
+      <w:lvlJc w:val="left"/>
+      <w:pPr>
+        <w:ind w:left="6468" w:hanging="360"/>
+      </w:pPr>
+      <w:rPr>
+        <w:rFonts w:ascii="Courier New" w:hAnsi="Courier New" w:cs="Courier New" w:hint="default"/>
+      </w:rPr>
+    </w:lvl>
+    <w:lvl w:ilvl="8" w:tplc="08160005" w:tentative="1">
+      <w:start w:val="1"/>
+      <w:numFmt w:val="bullet"/>
+      <w:lvlText w:val=""/>
+      <w:lvlJc w:val="left"/>
+      <w:pPr>
+        <w:ind w:left="7188" w:hanging="360"/>
+      </w:pPr>
+      <w:rPr>
+        <w:rFonts w:ascii="Wingdings" w:hAnsi="Wingdings" w:hint="default"/>
+      </w:rPr>
+    </w:lvl>
+  </w:abstractNum>
+  <w:abstractNum w:abstractNumId="9">
     <w:nsid w:val="37626AA5"/>
     <w:multiLevelType w:val="hybridMultilevel"/>
     <w:tmpl w:val="0FDCB782"/>
@@ -4497,7 +6976,346 @@
       </w:pPr>
     </w:lvl>
   </w:abstractNum>
-  <w:abstractNum w:abstractNumId="2">
+  <w:abstractNum w:abstractNumId="10">
+    <w:nsid w:val="3D2D22CC"/>
+    <w:multiLevelType w:val="hybridMultilevel"/>
+    <w:tmpl w:val="5EE27A12"/>
+    <w:lvl w:ilvl="0" w:tplc="08160001">
+      <w:start w:val="1"/>
+      <w:numFmt w:val="bullet"/>
+      <w:lvlText w:val=""/>
+      <w:lvlJc w:val="left"/>
+      <w:pPr>
+        <w:ind w:left="1428" w:hanging="360"/>
+      </w:pPr>
+      <w:rPr>
+        <w:rFonts w:ascii="Symbol" w:hAnsi="Symbol" w:hint="default"/>
+      </w:rPr>
+    </w:lvl>
+    <w:lvl w:ilvl="1" w:tplc="08160003">
+      <w:start w:val="1"/>
+      <w:numFmt w:val="bullet"/>
+      <w:lvlText w:val="o"/>
+      <w:lvlJc w:val="left"/>
+      <w:pPr>
+        <w:ind w:left="2148" w:hanging="360"/>
+      </w:pPr>
+      <w:rPr>
+        <w:rFonts w:ascii="Courier New" w:hAnsi="Courier New" w:cs="Courier New" w:hint="default"/>
+      </w:rPr>
+    </w:lvl>
+    <w:lvl w:ilvl="2" w:tplc="08160005" w:tentative="1">
+      <w:start w:val="1"/>
+      <w:numFmt w:val="bullet"/>
+      <w:lvlText w:val=""/>
+      <w:lvlJc w:val="left"/>
+      <w:pPr>
+        <w:ind w:left="2868" w:hanging="360"/>
+      </w:pPr>
+      <w:rPr>
+        <w:rFonts w:ascii="Wingdings" w:hAnsi="Wingdings" w:hint="default"/>
+      </w:rPr>
+    </w:lvl>
+    <w:lvl w:ilvl="3" w:tplc="08160001" w:tentative="1">
+      <w:start w:val="1"/>
+      <w:numFmt w:val="bullet"/>
+      <w:lvlText w:val=""/>
+      <w:lvlJc w:val="left"/>
+      <w:pPr>
+        <w:ind w:left="3588" w:hanging="360"/>
+      </w:pPr>
+      <w:rPr>
+        <w:rFonts w:ascii="Symbol" w:hAnsi="Symbol" w:hint="default"/>
+      </w:rPr>
+    </w:lvl>
+    <w:lvl w:ilvl="4" w:tplc="08160003" w:tentative="1">
+      <w:start w:val="1"/>
+      <w:numFmt w:val="bullet"/>
+      <w:lvlText w:val="o"/>
+      <w:lvlJc w:val="left"/>
+      <w:pPr>
+        <w:ind w:left="4308" w:hanging="360"/>
+      </w:pPr>
+      <w:rPr>
+        <w:rFonts w:ascii="Courier New" w:hAnsi="Courier New" w:cs="Courier New" w:hint="default"/>
+      </w:rPr>
+    </w:lvl>
+    <w:lvl w:ilvl="5" w:tplc="08160005" w:tentative="1">
+      <w:start w:val="1"/>
+      <w:numFmt w:val="bullet"/>
+      <w:lvlText w:val=""/>
+      <w:lvlJc w:val="left"/>
+      <w:pPr>
+        <w:ind w:left="5028" w:hanging="360"/>
+      </w:pPr>
+      <w:rPr>
+        <w:rFonts w:ascii="Wingdings" w:hAnsi="Wingdings" w:hint="default"/>
+      </w:rPr>
+    </w:lvl>
+    <w:lvl w:ilvl="6" w:tplc="08160001" w:tentative="1">
+      <w:start w:val="1"/>
+      <w:numFmt w:val="bullet"/>
+      <w:lvlText w:val=""/>
+      <w:lvlJc w:val="left"/>
+      <w:pPr>
+        <w:ind w:left="5748" w:hanging="360"/>
+      </w:pPr>
+      <w:rPr>
+        <w:rFonts w:ascii="Symbol" w:hAnsi="Symbol" w:hint="default"/>
+      </w:rPr>
+    </w:lvl>
+    <w:lvl w:ilvl="7" w:tplc="08160003" w:tentative="1">
+      <w:start w:val="1"/>
+      <w:numFmt w:val="bullet"/>
+      <w:lvlText w:val="o"/>
+      <w:lvlJc w:val="left"/>
+      <w:pPr>
+        <w:ind w:left="6468" w:hanging="360"/>
+      </w:pPr>
+      <w:rPr>
+        <w:rFonts w:ascii="Courier New" w:hAnsi="Courier New" w:cs="Courier New" w:hint="default"/>
+      </w:rPr>
+    </w:lvl>
+    <w:lvl w:ilvl="8" w:tplc="08160005" w:tentative="1">
+      <w:start w:val="1"/>
+      <w:numFmt w:val="bullet"/>
+      <w:lvlText w:val=""/>
+      <w:lvlJc w:val="left"/>
+      <w:pPr>
+        <w:ind w:left="7188" w:hanging="360"/>
+      </w:pPr>
+      <w:rPr>
+        <w:rFonts w:ascii="Wingdings" w:hAnsi="Wingdings" w:hint="default"/>
+      </w:rPr>
+    </w:lvl>
+  </w:abstractNum>
+  <w:abstractNum w:abstractNumId="11">
+    <w:nsid w:val="449C5D82"/>
+    <w:multiLevelType w:val="hybridMultilevel"/>
+    <w:tmpl w:val="0D4C69C4"/>
+    <w:lvl w:ilvl="0" w:tplc="08160001">
+      <w:start w:val="1"/>
+      <w:numFmt w:val="bullet"/>
+      <w:lvlText w:val=""/>
+      <w:lvlJc w:val="left"/>
+      <w:pPr>
+        <w:ind w:left="1425" w:hanging="360"/>
+      </w:pPr>
+      <w:rPr>
+        <w:rFonts w:ascii="Symbol" w:hAnsi="Symbol" w:hint="default"/>
+      </w:rPr>
+    </w:lvl>
+    <w:lvl w:ilvl="1" w:tplc="08160003">
+      <w:start w:val="1"/>
+      <w:numFmt w:val="bullet"/>
+      <w:lvlText w:val="o"/>
+      <w:lvlJc w:val="left"/>
+      <w:pPr>
+        <w:ind w:left="2145" w:hanging="360"/>
+      </w:pPr>
+      <w:rPr>
+        <w:rFonts w:ascii="Courier New" w:hAnsi="Courier New" w:cs="Courier New" w:hint="default"/>
+      </w:rPr>
+    </w:lvl>
+    <w:lvl w:ilvl="2" w:tplc="08160005" w:tentative="1">
+      <w:start w:val="1"/>
+      <w:numFmt w:val="bullet"/>
+      <w:lvlText w:val=""/>
+      <w:lvlJc w:val="left"/>
+      <w:pPr>
+        <w:ind w:left="2865" w:hanging="360"/>
+      </w:pPr>
+      <w:rPr>
+        <w:rFonts w:ascii="Wingdings" w:hAnsi="Wingdings" w:hint="default"/>
+      </w:rPr>
+    </w:lvl>
+    <w:lvl w:ilvl="3" w:tplc="08160001" w:tentative="1">
+      <w:start w:val="1"/>
+      <w:numFmt w:val="bullet"/>
+      <w:lvlText w:val=""/>
+      <w:lvlJc w:val="left"/>
+      <w:pPr>
+        <w:ind w:left="3585" w:hanging="360"/>
+      </w:pPr>
+      <w:rPr>
+        <w:rFonts w:ascii="Symbol" w:hAnsi="Symbol" w:hint="default"/>
+      </w:rPr>
+    </w:lvl>
+    <w:lvl w:ilvl="4" w:tplc="08160003" w:tentative="1">
+      <w:start w:val="1"/>
+      <w:numFmt w:val="bullet"/>
+      <w:lvlText w:val="o"/>
+      <w:lvlJc w:val="left"/>
+      <w:pPr>
+        <w:ind w:left="4305" w:hanging="360"/>
+      </w:pPr>
+      <w:rPr>
+        <w:rFonts w:ascii="Courier New" w:hAnsi="Courier New" w:cs="Courier New" w:hint="default"/>
+      </w:rPr>
+    </w:lvl>
+    <w:lvl w:ilvl="5" w:tplc="08160005" w:tentative="1">
+      <w:start w:val="1"/>
+      <w:numFmt w:val="bullet"/>
+      <w:lvlText w:val=""/>
+      <w:lvlJc w:val="left"/>
+      <w:pPr>
+        <w:ind w:left="5025" w:hanging="360"/>
+      </w:pPr>
+      <w:rPr>
+        <w:rFonts w:ascii="Wingdings" w:hAnsi="Wingdings" w:hint="default"/>
+      </w:rPr>
+    </w:lvl>
+    <w:lvl w:ilvl="6" w:tplc="08160001" w:tentative="1">
+      <w:start w:val="1"/>
+      <w:numFmt w:val="bullet"/>
+      <w:lvlText w:val=""/>
+      <w:lvlJc w:val="left"/>
+      <w:pPr>
+        <w:ind w:left="5745" w:hanging="360"/>
+      </w:pPr>
+      <w:rPr>
+        <w:rFonts w:ascii="Symbol" w:hAnsi="Symbol" w:hint="default"/>
+      </w:rPr>
+    </w:lvl>
+    <w:lvl w:ilvl="7" w:tplc="08160003" w:tentative="1">
+      <w:start w:val="1"/>
+      <w:numFmt w:val="bullet"/>
+      <w:lvlText w:val="o"/>
+      <w:lvlJc w:val="left"/>
+      <w:pPr>
+        <w:ind w:left="6465" w:hanging="360"/>
+      </w:pPr>
+      <w:rPr>
+        <w:rFonts w:ascii="Courier New" w:hAnsi="Courier New" w:cs="Courier New" w:hint="default"/>
+      </w:rPr>
+    </w:lvl>
+    <w:lvl w:ilvl="8" w:tplc="08160005" w:tentative="1">
+      <w:start w:val="1"/>
+      <w:numFmt w:val="bullet"/>
+      <w:lvlText w:val=""/>
+      <w:lvlJc w:val="left"/>
+      <w:pPr>
+        <w:ind w:left="7185" w:hanging="360"/>
+      </w:pPr>
+      <w:rPr>
+        <w:rFonts w:ascii="Wingdings" w:hAnsi="Wingdings" w:hint="default"/>
+      </w:rPr>
+    </w:lvl>
+  </w:abstractNum>
+  <w:abstractNum w:abstractNumId="12">
+    <w:nsid w:val="49212FC6"/>
+    <w:multiLevelType w:val="hybridMultilevel"/>
+    <w:tmpl w:val="0F825FF0"/>
+    <w:lvl w:ilvl="0" w:tplc="08160003">
+      <w:start w:val="1"/>
+      <w:numFmt w:val="bullet"/>
+      <w:lvlText w:val="o"/>
+      <w:lvlJc w:val="left"/>
+      <w:pPr>
+        <w:ind w:left="2484" w:hanging="360"/>
+      </w:pPr>
+      <w:rPr>
+        <w:rFonts w:ascii="Courier New" w:hAnsi="Courier New" w:cs="Courier New" w:hint="default"/>
+      </w:rPr>
+    </w:lvl>
+    <w:lvl w:ilvl="1" w:tplc="08160003" w:tentative="1">
+      <w:start w:val="1"/>
+      <w:numFmt w:val="bullet"/>
+      <w:lvlText w:val="o"/>
+      <w:lvlJc w:val="left"/>
+      <w:pPr>
+        <w:ind w:left="3204" w:hanging="360"/>
+      </w:pPr>
+      <w:rPr>
+        <w:rFonts w:ascii="Courier New" w:hAnsi="Courier New" w:cs="Courier New" w:hint="default"/>
+      </w:rPr>
+    </w:lvl>
+    <w:lvl w:ilvl="2" w:tplc="08160005" w:tentative="1">
+      <w:start w:val="1"/>
+      <w:numFmt w:val="bullet"/>
+      <w:lvlText w:val=""/>
+      <w:lvlJc w:val="left"/>
+      <w:pPr>
+        <w:ind w:left="3924" w:hanging="360"/>
+      </w:pPr>
+      <w:rPr>
+        <w:rFonts w:ascii="Wingdings" w:hAnsi="Wingdings" w:hint="default"/>
+      </w:rPr>
+    </w:lvl>
+    <w:lvl w:ilvl="3" w:tplc="08160001" w:tentative="1">
+      <w:start w:val="1"/>
+      <w:numFmt w:val="bullet"/>
+      <w:lvlText w:val=""/>
+      <w:lvlJc w:val="left"/>
+      <w:pPr>
+        <w:ind w:left="4644" w:hanging="360"/>
+      </w:pPr>
+      <w:rPr>
+        <w:rFonts w:ascii="Symbol" w:hAnsi="Symbol" w:hint="default"/>
+      </w:rPr>
+    </w:lvl>
+    <w:lvl w:ilvl="4" w:tplc="08160003" w:tentative="1">
+      <w:start w:val="1"/>
+      <w:numFmt w:val="bullet"/>
+      <w:lvlText w:val="o"/>
+      <w:lvlJc w:val="left"/>
+      <w:pPr>
+        <w:ind w:left="5364" w:hanging="360"/>
+      </w:pPr>
+      <w:rPr>
+        <w:rFonts w:ascii="Courier New" w:hAnsi="Courier New" w:cs="Courier New" w:hint="default"/>
+      </w:rPr>
+    </w:lvl>
+    <w:lvl w:ilvl="5" w:tplc="08160005" w:tentative="1">
+      <w:start w:val="1"/>
+      <w:numFmt w:val="bullet"/>
+      <w:lvlText w:val=""/>
+      <w:lvlJc w:val="left"/>
+      <w:pPr>
+        <w:ind w:left="6084" w:hanging="360"/>
+      </w:pPr>
+      <w:rPr>
+        <w:rFonts w:ascii="Wingdings" w:hAnsi="Wingdings" w:hint="default"/>
+      </w:rPr>
+    </w:lvl>
+    <w:lvl w:ilvl="6" w:tplc="08160001" w:tentative="1">
+      <w:start w:val="1"/>
+      <w:numFmt w:val="bullet"/>
+      <w:lvlText w:val=""/>
+      <w:lvlJc w:val="left"/>
+      <w:pPr>
+        <w:ind w:left="6804" w:hanging="360"/>
+      </w:pPr>
+      <w:rPr>
+        <w:rFonts w:ascii="Symbol" w:hAnsi="Symbol" w:hint="default"/>
+      </w:rPr>
+    </w:lvl>
+    <w:lvl w:ilvl="7" w:tplc="08160003" w:tentative="1">
+      <w:start w:val="1"/>
+      <w:numFmt w:val="bullet"/>
+      <w:lvlText w:val="o"/>
+      <w:lvlJc w:val="left"/>
+      <w:pPr>
+        <w:ind w:left="7524" w:hanging="360"/>
+      </w:pPr>
+      <w:rPr>
+        <w:rFonts w:ascii="Courier New" w:hAnsi="Courier New" w:cs="Courier New" w:hint="default"/>
+      </w:rPr>
+    </w:lvl>
+    <w:lvl w:ilvl="8" w:tplc="08160005" w:tentative="1">
+      <w:start w:val="1"/>
+      <w:numFmt w:val="bullet"/>
+      <w:lvlText w:val=""/>
+      <w:lvlJc w:val="left"/>
+      <w:pPr>
+        <w:ind w:left="8244" w:hanging="360"/>
+      </w:pPr>
+      <w:rPr>
+        <w:rFonts w:ascii="Wingdings" w:hAnsi="Wingdings" w:hint="default"/>
+      </w:rPr>
+    </w:lvl>
+  </w:abstractNum>
+  <w:abstractNum w:abstractNumId="13">
     <w:nsid w:val="4B511825"/>
     <w:multiLevelType w:val="hybridMultilevel"/>
     <w:tmpl w:val="D9C4D4F2"/>
@@ -4610,7 +7428,7 @@
       </w:rPr>
     </w:lvl>
   </w:abstractNum>
-  <w:abstractNum w:abstractNumId="3">
+  <w:abstractNum w:abstractNumId="14">
     <w:nsid w:val="520377F4"/>
     <w:multiLevelType w:val="hybridMultilevel"/>
     <w:tmpl w:val="2E38A144"/>
@@ -4723,7 +7541,572 @@
       </w:rPr>
     </w:lvl>
   </w:abstractNum>
-  <w:abstractNum w:abstractNumId="4">
+  <w:abstractNum w:abstractNumId="15">
+    <w:nsid w:val="56490890"/>
+    <w:multiLevelType w:val="hybridMultilevel"/>
+    <w:tmpl w:val="DD6871C2"/>
+    <w:lvl w:ilvl="0" w:tplc="08160003">
+      <w:start w:val="1"/>
+      <w:numFmt w:val="bullet"/>
+      <w:lvlText w:val="o"/>
+      <w:lvlJc w:val="left"/>
+      <w:pPr>
+        <w:ind w:left="2205" w:hanging="360"/>
+      </w:pPr>
+      <w:rPr>
+        <w:rFonts w:ascii="Courier New" w:hAnsi="Courier New" w:cs="Courier New" w:hint="default"/>
+      </w:rPr>
+    </w:lvl>
+    <w:lvl w:ilvl="1" w:tplc="08160003" w:tentative="1">
+      <w:start w:val="1"/>
+      <w:numFmt w:val="bullet"/>
+      <w:lvlText w:val="o"/>
+      <w:lvlJc w:val="left"/>
+      <w:pPr>
+        <w:ind w:left="2925" w:hanging="360"/>
+      </w:pPr>
+      <w:rPr>
+        <w:rFonts w:ascii="Courier New" w:hAnsi="Courier New" w:cs="Courier New" w:hint="default"/>
+      </w:rPr>
+    </w:lvl>
+    <w:lvl w:ilvl="2" w:tplc="08160005" w:tentative="1">
+      <w:start w:val="1"/>
+      <w:numFmt w:val="bullet"/>
+      <w:lvlText w:val=""/>
+      <w:lvlJc w:val="left"/>
+      <w:pPr>
+        <w:ind w:left="3645" w:hanging="360"/>
+      </w:pPr>
+      <w:rPr>
+        <w:rFonts w:ascii="Wingdings" w:hAnsi="Wingdings" w:hint="default"/>
+      </w:rPr>
+    </w:lvl>
+    <w:lvl w:ilvl="3" w:tplc="08160001" w:tentative="1">
+      <w:start w:val="1"/>
+      <w:numFmt w:val="bullet"/>
+      <w:lvlText w:val=""/>
+      <w:lvlJc w:val="left"/>
+      <w:pPr>
+        <w:ind w:left="4365" w:hanging="360"/>
+      </w:pPr>
+      <w:rPr>
+        <w:rFonts w:ascii="Symbol" w:hAnsi="Symbol" w:hint="default"/>
+      </w:rPr>
+    </w:lvl>
+    <w:lvl w:ilvl="4" w:tplc="08160003" w:tentative="1">
+      <w:start w:val="1"/>
+      <w:numFmt w:val="bullet"/>
+      <w:lvlText w:val="o"/>
+      <w:lvlJc w:val="left"/>
+      <w:pPr>
+        <w:ind w:left="5085" w:hanging="360"/>
+      </w:pPr>
+      <w:rPr>
+        <w:rFonts w:ascii="Courier New" w:hAnsi="Courier New" w:cs="Courier New" w:hint="default"/>
+      </w:rPr>
+    </w:lvl>
+    <w:lvl w:ilvl="5" w:tplc="08160005" w:tentative="1">
+      <w:start w:val="1"/>
+      <w:numFmt w:val="bullet"/>
+      <w:lvlText w:val=""/>
+      <w:lvlJc w:val="left"/>
+      <w:pPr>
+        <w:ind w:left="5805" w:hanging="360"/>
+      </w:pPr>
+      <w:rPr>
+        <w:rFonts w:ascii="Wingdings" w:hAnsi="Wingdings" w:hint="default"/>
+      </w:rPr>
+    </w:lvl>
+    <w:lvl w:ilvl="6" w:tplc="08160001" w:tentative="1">
+      <w:start w:val="1"/>
+      <w:numFmt w:val="bullet"/>
+      <w:lvlText w:val=""/>
+      <w:lvlJc w:val="left"/>
+      <w:pPr>
+        <w:ind w:left="6525" w:hanging="360"/>
+      </w:pPr>
+      <w:rPr>
+        <w:rFonts w:ascii="Symbol" w:hAnsi="Symbol" w:hint="default"/>
+      </w:rPr>
+    </w:lvl>
+    <w:lvl w:ilvl="7" w:tplc="08160003" w:tentative="1">
+      <w:start w:val="1"/>
+      <w:numFmt w:val="bullet"/>
+      <w:lvlText w:val="o"/>
+      <w:lvlJc w:val="left"/>
+      <w:pPr>
+        <w:ind w:left="7245" w:hanging="360"/>
+      </w:pPr>
+      <w:rPr>
+        <w:rFonts w:ascii="Courier New" w:hAnsi="Courier New" w:cs="Courier New" w:hint="default"/>
+      </w:rPr>
+    </w:lvl>
+    <w:lvl w:ilvl="8" w:tplc="08160005" w:tentative="1">
+      <w:start w:val="1"/>
+      <w:numFmt w:val="bullet"/>
+      <w:lvlText w:val=""/>
+      <w:lvlJc w:val="left"/>
+      <w:pPr>
+        <w:ind w:left="7965" w:hanging="360"/>
+      </w:pPr>
+      <w:rPr>
+        <w:rFonts w:ascii="Wingdings" w:hAnsi="Wingdings" w:hint="default"/>
+      </w:rPr>
+    </w:lvl>
+  </w:abstractNum>
+  <w:abstractNum w:abstractNumId="16">
+    <w:nsid w:val="58B856A7"/>
+    <w:multiLevelType w:val="hybridMultilevel"/>
+    <w:tmpl w:val="406CE96A"/>
+    <w:lvl w:ilvl="0" w:tplc="F1F006D4">
+      <w:start w:val="1"/>
+      <w:numFmt w:val="bullet"/>
+      <w:lvlText w:val=""/>
+      <w:lvlJc w:val="left"/>
+      <w:pPr>
+        <w:ind w:left="720" w:hanging="360"/>
+      </w:pPr>
+      <w:rPr>
+        <w:rFonts w:ascii="Wingdings" w:eastAsiaTheme="minorHAnsi" w:hAnsi="Wingdings" w:cstheme="minorBidi" w:hint="default"/>
+      </w:rPr>
+    </w:lvl>
+    <w:lvl w:ilvl="1" w:tplc="08160003" w:tentative="1">
+      <w:start w:val="1"/>
+      <w:numFmt w:val="bullet"/>
+      <w:lvlText w:val="o"/>
+      <w:lvlJc w:val="left"/>
+      <w:pPr>
+        <w:ind w:left="1440" w:hanging="360"/>
+      </w:pPr>
+      <w:rPr>
+        <w:rFonts w:ascii="Courier New" w:hAnsi="Courier New" w:cs="Courier New" w:hint="default"/>
+      </w:rPr>
+    </w:lvl>
+    <w:lvl w:ilvl="2" w:tplc="08160005" w:tentative="1">
+      <w:start w:val="1"/>
+      <w:numFmt w:val="bullet"/>
+      <w:lvlText w:val=""/>
+      <w:lvlJc w:val="left"/>
+      <w:pPr>
+        <w:ind w:left="2160" w:hanging="360"/>
+      </w:pPr>
+      <w:rPr>
+        <w:rFonts w:ascii="Wingdings" w:hAnsi="Wingdings" w:hint="default"/>
+      </w:rPr>
+    </w:lvl>
+    <w:lvl w:ilvl="3" w:tplc="08160001" w:tentative="1">
+      <w:start w:val="1"/>
+      <w:numFmt w:val="bullet"/>
+      <w:lvlText w:val=""/>
+      <w:lvlJc w:val="left"/>
+      <w:pPr>
+        <w:ind w:left="2880" w:hanging="360"/>
+      </w:pPr>
+      <w:rPr>
+        <w:rFonts w:ascii="Symbol" w:hAnsi="Symbol" w:hint="default"/>
+      </w:rPr>
+    </w:lvl>
+    <w:lvl w:ilvl="4" w:tplc="08160003" w:tentative="1">
+      <w:start w:val="1"/>
+      <w:numFmt w:val="bullet"/>
+      <w:lvlText w:val="o"/>
+      <w:lvlJc w:val="left"/>
+      <w:pPr>
+        <w:ind w:left="3600" w:hanging="360"/>
+      </w:pPr>
+      <w:rPr>
+        <w:rFonts w:ascii="Courier New" w:hAnsi="Courier New" w:cs="Courier New" w:hint="default"/>
+      </w:rPr>
+    </w:lvl>
+    <w:lvl w:ilvl="5" w:tplc="08160005" w:tentative="1">
+      <w:start w:val="1"/>
+      <w:numFmt w:val="bullet"/>
+      <w:lvlText w:val=""/>
+      <w:lvlJc w:val="left"/>
+      <w:pPr>
+        <w:ind w:left="4320" w:hanging="360"/>
+      </w:pPr>
+      <w:rPr>
+        <w:rFonts w:ascii="Wingdings" w:hAnsi="Wingdings" w:hint="default"/>
+      </w:rPr>
+    </w:lvl>
+    <w:lvl w:ilvl="6" w:tplc="08160001" w:tentative="1">
+      <w:start w:val="1"/>
+      <w:numFmt w:val="bullet"/>
+      <w:lvlText w:val=""/>
+      <w:lvlJc w:val="left"/>
+      <w:pPr>
+        <w:ind w:left="5040" w:hanging="360"/>
+      </w:pPr>
+      <w:rPr>
+        <w:rFonts w:ascii="Symbol" w:hAnsi="Symbol" w:hint="default"/>
+      </w:rPr>
+    </w:lvl>
+    <w:lvl w:ilvl="7" w:tplc="08160003" w:tentative="1">
+      <w:start w:val="1"/>
+      <w:numFmt w:val="bullet"/>
+      <w:lvlText w:val="o"/>
+      <w:lvlJc w:val="left"/>
+      <w:pPr>
+        <w:ind w:left="5760" w:hanging="360"/>
+      </w:pPr>
+      <w:rPr>
+        <w:rFonts w:ascii="Courier New" w:hAnsi="Courier New" w:cs="Courier New" w:hint="default"/>
+      </w:rPr>
+    </w:lvl>
+    <w:lvl w:ilvl="8" w:tplc="08160005" w:tentative="1">
+      <w:start w:val="1"/>
+      <w:numFmt w:val="bullet"/>
+      <w:lvlText w:val=""/>
+      <w:lvlJc w:val="left"/>
+      <w:pPr>
+        <w:ind w:left="6480" w:hanging="360"/>
+      </w:pPr>
+      <w:rPr>
+        <w:rFonts w:ascii="Wingdings" w:hAnsi="Wingdings" w:hint="default"/>
+      </w:rPr>
+    </w:lvl>
+  </w:abstractNum>
+  <w:abstractNum w:abstractNumId="17">
+    <w:nsid w:val="5B034BBE"/>
+    <w:multiLevelType w:val="hybridMultilevel"/>
+    <w:tmpl w:val="E03A9CF6"/>
+    <w:lvl w:ilvl="0" w:tplc="08160001">
+      <w:start w:val="1"/>
+      <w:numFmt w:val="bullet"/>
+      <w:lvlText w:val=""/>
+      <w:lvlJc w:val="left"/>
+      <w:pPr>
+        <w:ind w:left="1428" w:hanging="360"/>
+      </w:pPr>
+      <w:rPr>
+        <w:rFonts w:ascii="Symbol" w:hAnsi="Symbol" w:hint="default"/>
+      </w:rPr>
+    </w:lvl>
+    <w:lvl w:ilvl="1" w:tplc="08160003">
+      <w:start w:val="1"/>
+      <w:numFmt w:val="bullet"/>
+      <w:lvlText w:val="o"/>
+      <w:lvlJc w:val="left"/>
+      <w:pPr>
+        <w:ind w:left="2148" w:hanging="360"/>
+      </w:pPr>
+      <w:rPr>
+        <w:rFonts w:ascii="Courier New" w:hAnsi="Courier New" w:cs="Courier New" w:hint="default"/>
+      </w:rPr>
+    </w:lvl>
+    <w:lvl w:ilvl="2" w:tplc="08160005" w:tentative="1">
+      <w:start w:val="1"/>
+      <w:numFmt w:val="bullet"/>
+      <w:lvlText w:val=""/>
+      <w:lvlJc w:val="left"/>
+      <w:pPr>
+        <w:ind w:left="2868" w:hanging="360"/>
+      </w:pPr>
+      <w:rPr>
+        <w:rFonts w:ascii="Wingdings" w:hAnsi="Wingdings" w:hint="default"/>
+      </w:rPr>
+    </w:lvl>
+    <w:lvl w:ilvl="3" w:tplc="08160001" w:tentative="1">
+      <w:start w:val="1"/>
+      <w:numFmt w:val="bullet"/>
+      <w:lvlText w:val=""/>
+      <w:lvlJc w:val="left"/>
+      <w:pPr>
+        <w:ind w:left="3588" w:hanging="360"/>
+      </w:pPr>
+      <w:rPr>
+        <w:rFonts w:ascii="Symbol" w:hAnsi="Symbol" w:hint="default"/>
+      </w:rPr>
+    </w:lvl>
+    <w:lvl w:ilvl="4" w:tplc="08160003" w:tentative="1">
+      <w:start w:val="1"/>
+      <w:numFmt w:val="bullet"/>
+      <w:lvlText w:val="o"/>
+      <w:lvlJc w:val="left"/>
+      <w:pPr>
+        <w:ind w:left="4308" w:hanging="360"/>
+      </w:pPr>
+      <w:rPr>
+        <w:rFonts w:ascii="Courier New" w:hAnsi="Courier New" w:cs="Courier New" w:hint="default"/>
+      </w:rPr>
+    </w:lvl>
+    <w:lvl w:ilvl="5" w:tplc="08160005" w:tentative="1">
+      <w:start w:val="1"/>
+      <w:numFmt w:val="bullet"/>
+      <w:lvlText w:val=""/>
+      <w:lvlJc w:val="left"/>
+      <w:pPr>
+        <w:ind w:left="5028" w:hanging="360"/>
+      </w:pPr>
+      <w:rPr>
+        <w:rFonts w:ascii="Wingdings" w:hAnsi="Wingdings" w:hint="default"/>
+      </w:rPr>
+    </w:lvl>
+    <w:lvl w:ilvl="6" w:tplc="08160001" w:tentative="1">
+      <w:start w:val="1"/>
+      <w:numFmt w:val="bullet"/>
+      <w:lvlText w:val=""/>
+      <w:lvlJc w:val="left"/>
+      <w:pPr>
+        <w:ind w:left="5748" w:hanging="360"/>
+      </w:pPr>
+      <w:rPr>
+        <w:rFonts w:ascii="Symbol" w:hAnsi="Symbol" w:hint="default"/>
+      </w:rPr>
+    </w:lvl>
+    <w:lvl w:ilvl="7" w:tplc="08160003" w:tentative="1">
+      <w:start w:val="1"/>
+      <w:numFmt w:val="bullet"/>
+      <w:lvlText w:val="o"/>
+      <w:lvlJc w:val="left"/>
+      <w:pPr>
+        <w:ind w:left="6468" w:hanging="360"/>
+      </w:pPr>
+      <w:rPr>
+        <w:rFonts w:ascii="Courier New" w:hAnsi="Courier New" w:cs="Courier New" w:hint="default"/>
+      </w:rPr>
+    </w:lvl>
+    <w:lvl w:ilvl="8" w:tplc="08160005" w:tentative="1">
+      <w:start w:val="1"/>
+      <w:numFmt w:val="bullet"/>
+      <w:lvlText w:val=""/>
+      <w:lvlJc w:val="left"/>
+      <w:pPr>
+        <w:ind w:left="7188" w:hanging="360"/>
+      </w:pPr>
+      <w:rPr>
+        <w:rFonts w:ascii="Wingdings" w:hAnsi="Wingdings" w:hint="default"/>
+      </w:rPr>
+    </w:lvl>
+  </w:abstractNum>
+  <w:abstractNum w:abstractNumId="18">
+    <w:nsid w:val="5C4B64A2"/>
+    <w:multiLevelType w:val="hybridMultilevel"/>
+    <w:tmpl w:val="100E5492"/>
+    <w:lvl w:ilvl="0" w:tplc="08160005">
+      <w:start w:val="1"/>
+      <w:numFmt w:val="bullet"/>
+      <w:lvlText w:val=""/>
+      <w:lvlJc w:val="left"/>
+      <w:pPr>
+        <w:ind w:left="720" w:hanging="360"/>
+      </w:pPr>
+      <w:rPr>
+        <w:rFonts w:ascii="Wingdings" w:hAnsi="Wingdings" w:hint="default"/>
+      </w:rPr>
+    </w:lvl>
+    <w:lvl w:ilvl="1" w:tplc="08160003">
+      <w:start w:val="1"/>
+      <w:numFmt w:val="bullet"/>
+      <w:lvlText w:val="o"/>
+      <w:lvlJc w:val="left"/>
+      <w:pPr>
+        <w:ind w:left="1440" w:hanging="360"/>
+      </w:pPr>
+      <w:rPr>
+        <w:rFonts w:ascii="Courier New" w:hAnsi="Courier New" w:cs="Courier New" w:hint="default"/>
+      </w:rPr>
+    </w:lvl>
+    <w:lvl w:ilvl="2" w:tplc="08160005" w:tentative="1">
+      <w:start w:val="1"/>
+      <w:numFmt w:val="bullet"/>
+      <w:lvlText w:val=""/>
+      <w:lvlJc w:val="left"/>
+      <w:pPr>
+        <w:ind w:left="2160" w:hanging="360"/>
+      </w:pPr>
+      <w:rPr>
+        <w:rFonts w:ascii="Wingdings" w:hAnsi="Wingdings" w:hint="default"/>
+      </w:rPr>
+    </w:lvl>
+    <w:lvl w:ilvl="3" w:tplc="08160001" w:tentative="1">
+      <w:start w:val="1"/>
+      <w:numFmt w:val="bullet"/>
+      <w:lvlText w:val=""/>
+      <w:lvlJc w:val="left"/>
+      <w:pPr>
+        <w:ind w:left="2880" w:hanging="360"/>
+      </w:pPr>
+      <w:rPr>
+        <w:rFonts w:ascii="Symbol" w:hAnsi="Symbol" w:hint="default"/>
+      </w:rPr>
+    </w:lvl>
+    <w:lvl w:ilvl="4" w:tplc="08160003" w:tentative="1">
+      <w:start w:val="1"/>
+      <w:numFmt w:val="bullet"/>
+      <w:lvlText w:val="o"/>
+      <w:lvlJc w:val="left"/>
+      <w:pPr>
+        <w:ind w:left="3600" w:hanging="360"/>
+      </w:pPr>
+      <w:rPr>
+        <w:rFonts w:ascii="Courier New" w:hAnsi="Courier New" w:cs="Courier New" w:hint="default"/>
+      </w:rPr>
+    </w:lvl>
+    <w:lvl w:ilvl="5" w:tplc="08160005" w:tentative="1">
+      <w:start w:val="1"/>
+      <w:numFmt w:val="bullet"/>
+      <w:lvlText w:val=""/>
+      <w:lvlJc w:val="left"/>
+      <w:pPr>
+        <w:ind w:left="4320" w:hanging="360"/>
+      </w:pPr>
+      <w:rPr>
+        <w:rFonts w:ascii="Wingdings" w:hAnsi="Wingdings" w:hint="default"/>
+      </w:rPr>
+    </w:lvl>
+    <w:lvl w:ilvl="6" w:tplc="08160001" w:tentative="1">
+      <w:start w:val="1"/>
+      <w:numFmt w:val="bullet"/>
+      <w:lvlText w:val=""/>
+      <w:lvlJc w:val="left"/>
+      <w:pPr>
+        <w:ind w:left="5040" w:hanging="360"/>
+      </w:pPr>
+      <w:rPr>
+        <w:rFonts w:ascii="Symbol" w:hAnsi="Symbol" w:hint="default"/>
+      </w:rPr>
+    </w:lvl>
+    <w:lvl w:ilvl="7" w:tplc="08160003" w:tentative="1">
+      <w:start w:val="1"/>
+      <w:numFmt w:val="bullet"/>
+      <w:lvlText w:val="o"/>
+      <w:lvlJc w:val="left"/>
+      <w:pPr>
+        <w:ind w:left="5760" w:hanging="360"/>
+      </w:pPr>
+      <w:rPr>
+        <w:rFonts w:ascii="Courier New" w:hAnsi="Courier New" w:cs="Courier New" w:hint="default"/>
+      </w:rPr>
+    </w:lvl>
+    <w:lvl w:ilvl="8" w:tplc="08160005" w:tentative="1">
+      <w:start w:val="1"/>
+      <w:numFmt w:val="bullet"/>
+      <w:lvlText w:val=""/>
+      <w:lvlJc w:val="left"/>
+      <w:pPr>
+        <w:ind w:left="6480" w:hanging="360"/>
+      </w:pPr>
+      <w:rPr>
+        <w:rFonts w:ascii="Wingdings" w:hAnsi="Wingdings" w:hint="default"/>
+      </w:rPr>
+    </w:lvl>
+  </w:abstractNum>
+  <w:abstractNum w:abstractNumId="19">
+    <w:nsid w:val="5FAB7DF9"/>
+    <w:multiLevelType w:val="hybridMultilevel"/>
+    <w:tmpl w:val="6D34E44E"/>
+    <w:lvl w:ilvl="0" w:tplc="08160001">
+      <w:start w:val="1"/>
+      <w:numFmt w:val="bullet"/>
+      <w:lvlText w:val=""/>
+      <w:lvlJc w:val="left"/>
+      <w:pPr>
+        <w:ind w:left="1440" w:hanging="360"/>
+      </w:pPr>
+      <w:rPr>
+        <w:rFonts w:ascii="Symbol" w:hAnsi="Symbol" w:hint="default"/>
+      </w:rPr>
+    </w:lvl>
+    <w:lvl w:ilvl="1" w:tplc="08160003">
+      <w:start w:val="1"/>
+      <w:numFmt w:val="bullet"/>
+      <w:lvlText w:val="o"/>
+      <w:lvlJc w:val="left"/>
+      <w:pPr>
+        <w:ind w:left="2160" w:hanging="360"/>
+      </w:pPr>
+      <w:rPr>
+        <w:rFonts w:ascii="Courier New" w:hAnsi="Courier New" w:cs="Courier New" w:hint="default"/>
+      </w:rPr>
+    </w:lvl>
+    <w:lvl w:ilvl="2" w:tplc="08160005" w:tentative="1">
+      <w:start w:val="1"/>
+      <w:numFmt w:val="bullet"/>
+      <w:lvlText w:val=""/>
+      <w:lvlJc w:val="left"/>
+      <w:pPr>
+        <w:ind w:left="2880" w:hanging="360"/>
+      </w:pPr>
+      <w:rPr>
+        <w:rFonts w:ascii="Wingdings" w:hAnsi="Wingdings" w:hint="default"/>
+      </w:rPr>
+    </w:lvl>
+    <w:lvl w:ilvl="3" w:tplc="08160001" w:tentative="1">
+      <w:start w:val="1"/>
+      <w:numFmt w:val="bullet"/>
+      <w:lvlText w:val=""/>
+      <w:lvlJc w:val="left"/>
+      <w:pPr>
+        <w:ind w:left="3600" w:hanging="360"/>
+      </w:pPr>
+      <w:rPr>
+        <w:rFonts w:ascii="Symbol" w:hAnsi="Symbol" w:hint="default"/>
+      </w:rPr>
+    </w:lvl>
+    <w:lvl w:ilvl="4" w:tplc="08160003" w:tentative="1">
+      <w:start w:val="1"/>
+      <w:numFmt w:val="bullet"/>
+      <w:lvlText w:val="o"/>
+      <w:lvlJc w:val="left"/>
+      <w:pPr>
+        <w:ind w:left="4320" w:hanging="360"/>
+      </w:pPr>
+      <w:rPr>
+        <w:rFonts w:ascii="Courier New" w:hAnsi="Courier New" w:cs="Courier New" w:hint="default"/>
+      </w:rPr>
+    </w:lvl>
+    <w:lvl w:ilvl="5" w:tplc="08160005" w:tentative="1">
+      <w:start w:val="1"/>
+      <w:numFmt w:val="bullet"/>
+      <w:lvlText w:val=""/>
+      <w:lvlJc w:val="left"/>
+      <w:pPr>
+        <w:ind w:left="5040" w:hanging="360"/>
+      </w:pPr>
+      <w:rPr>
+        <w:rFonts w:ascii="Wingdings" w:hAnsi="Wingdings" w:hint="default"/>
+      </w:rPr>
+    </w:lvl>
+    <w:lvl w:ilvl="6" w:tplc="08160001" w:tentative="1">
+      <w:start w:val="1"/>
+      <w:numFmt w:val="bullet"/>
+      <w:lvlText w:val=""/>
+      <w:lvlJc w:val="left"/>
+      <w:pPr>
+        <w:ind w:left="5760" w:hanging="360"/>
+      </w:pPr>
+      <w:rPr>
+        <w:rFonts w:ascii="Symbol" w:hAnsi="Symbol" w:hint="default"/>
+      </w:rPr>
+    </w:lvl>
+    <w:lvl w:ilvl="7" w:tplc="08160003" w:tentative="1">
+      <w:start w:val="1"/>
+      <w:numFmt w:val="bullet"/>
+      <w:lvlText w:val="o"/>
+      <w:lvlJc w:val="left"/>
+      <w:pPr>
+        <w:ind w:left="6480" w:hanging="360"/>
+      </w:pPr>
+      <w:rPr>
+        <w:rFonts w:ascii="Courier New" w:hAnsi="Courier New" w:cs="Courier New" w:hint="default"/>
+      </w:rPr>
+    </w:lvl>
+    <w:lvl w:ilvl="8" w:tplc="08160005" w:tentative="1">
+      <w:start w:val="1"/>
+      <w:numFmt w:val="bullet"/>
+      <w:lvlText w:val=""/>
+      <w:lvlJc w:val="left"/>
+      <w:pPr>
+        <w:ind w:left="7200" w:hanging="360"/>
+      </w:pPr>
+      <w:rPr>
+        <w:rFonts w:ascii="Wingdings" w:hAnsi="Wingdings" w:hint="default"/>
+      </w:rPr>
+    </w:lvl>
+  </w:abstractNum>
+  <w:abstractNum w:abstractNumId="20">
     <w:nsid w:val="61D9068F"/>
     <w:multiLevelType w:val="hybridMultilevel"/>
     <w:tmpl w:val="401E3246"/>
@@ -4836,7 +8219,233 @@
       </w:rPr>
     </w:lvl>
   </w:abstractNum>
-  <w:abstractNum w:abstractNumId="5">
+  <w:abstractNum w:abstractNumId="21">
+    <w:nsid w:val="6B5D0DE4"/>
+    <w:multiLevelType w:val="hybridMultilevel"/>
+    <w:tmpl w:val="2E7E171E"/>
+    <w:lvl w:ilvl="0" w:tplc="08160003">
+      <w:start w:val="1"/>
+      <w:numFmt w:val="bullet"/>
+      <w:lvlText w:val="o"/>
+      <w:lvlJc w:val="left"/>
+      <w:pPr>
+        <w:ind w:left="2844" w:hanging="360"/>
+      </w:pPr>
+      <w:rPr>
+        <w:rFonts w:ascii="Courier New" w:hAnsi="Courier New" w:cs="Courier New" w:hint="default"/>
+      </w:rPr>
+    </w:lvl>
+    <w:lvl w:ilvl="1" w:tplc="08160003" w:tentative="1">
+      <w:start w:val="1"/>
+      <w:numFmt w:val="bullet"/>
+      <w:lvlText w:val="o"/>
+      <w:lvlJc w:val="left"/>
+      <w:pPr>
+        <w:ind w:left="3564" w:hanging="360"/>
+      </w:pPr>
+      <w:rPr>
+        <w:rFonts w:ascii="Courier New" w:hAnsi="Courier New" w:cs="Courier New" w:hint="default"/>
+      </w:rPr>
+    </w:lvl>
+    <w:lvl w:ilvl="2" w:tplc="08160005" w:tentative="1">
+      <w:start w:val="1"/>
+      <w:numFmt w:val="bullet"/>
+      <w:lvlText w:val=""/>
+      <w:lvlJc w:val="left"/>
+      <w:pPr>
+        <w:ind w:left="4284" w:hanging="360"/>
+      </w:pPr>
+      <w:rPr>
+        <w:rFonts w:ascii="Wingdings" w:hAnsi="Wingdings" w:hint="default"/>
+      </w:rPr>
+    </w:lvl>
+    <w:lvl w:ilvl="3" w:tplc="08160001" w:tentative="1">
+      <w:start w:val="1"/>
+      <w:numFmt w:val="bullet"/>
+      <w:lvlText w:val=""/>
+      <w:lvlJc w:val="left"/>
+      <w:pPr>
+        <w:ind w:left="5004" w:hanging="360"/>
+      </w:pPr>
+      <w:rPr>
+        <w:rFonts w:ascii="Symbol" w:hAnsi="Symbol" w:hint="default"/>
+      </w:rPr>
+    </w:lvl>
+    <w:lvl w:ilvl="4" w:tplc="08160003" w:tentative="1">
+      <w:start w:val="1"/>
+      <w:numFmt w:val="bullet"/>
+      <w:lvlText w:val="o"/>
+      <w:lvlJc w:val="left"/>
+      <w:pPr>
+        <w:ind w:left="5724" w:hanging="360"/>
+      </w:pPr>
+      <w:rPr>
+        <w:rFonts w:ascii="Courier New" w:hAnsi="Courier New" w:cs="Courier New" w:hint="default"/>
+      </w:rPr>
+    </w:lvl>
+    <w:lvl w:ilvl="5" w:tplc="08160005" w:tentative="1">
+      <w:start w:val="1"/>
+      <w:numFmt w:val="bullet"/>
+      <w:lvlText w:val=""/>
+      <w:lvlJc w:val="left"/>
+      <w:pPr>
+        <w:ind w:left="6444" w:hanging="360"/>
+      </w:pPr>
+      <w:rPr>
+        <w:rFonts w:ascii="Wingdings" w:hAnsi="Wingdings" w:hint="default"/>
+      </w:rPr>
+    </w:lvl>
+    <w:lvl w:ilvl="6" w:tplc="08160001" w:tentative="1">
+      <w:start w:val="1"/>
+      <w:numFmt w:val="bullet"/>
+      <w:lvlText w:val=""/>
+      <w:lvlJc w:val="left"/>
+      <w:pPr>
+        <w:ind w:left="7164" w:hanging="360"/>
+      </w:pPr>
+      <w:rPr>
+        <w:rFonts w:ascii="Symbol" w:hAnsi="Symbol" w:hint="default"/>
+      </w:rPr>
+    </w:lvl>
+    <w:lvl w:ilvl="7" w:tplc="08160003" w:tentative="1">
+      <w:start w:val="1"/>
+      <w:numFmt w:val="bullet"/>
+      <w:lvlText w:val="o"/>
+      <w:lvlJc w:val="left"/>
+      <w:pPr>
+        <w:ind w:left="7884" w:hanging="360"/>
+      </w:pPr>
+      <w:rPr>
+        <w:rFonts w:ascii="Courier New" w:hAnsi="Courier New" w:cs="Courier New" w:hint="default"/>
+      </w:rPr>
+    </w:lvl>
+    <w:lvl w:ilvl="8" w:tplc="08160005" w:tentative="1">
+      <w:start w:val="1"/>
+      <w:numFmt w:val="bullet"/>
+      <w:lvlText w:val=""/>
+      <w:lvlJc w:val="left"/>
+      <w:pPr>
+        <w:ind w:left="8604" w:hanging="360"/>
+      </w:pPr>
+      <w:rPr>
+        <w:rFonts w:ascii="Wingdings" w:hAnsi="Wingdings" w:hint="default"/>
+      </w:rPr>
+    </w:lvl>
+  </w:abstractNum>
+  <w:abstractNum w:abstractNumId="22">
+    <w:nsid w:val="6BD522E6"/>
+    <w:multiLevelType w:val="hybridMultilevel"/>
+    <w:tmpl w:val="84702608"/>
+    <w:lvl w:ilvl="0" w:tplc="08160001">
+      <w:start w:val="1"/>
+      <w:numFmt w:val="bullet"/>
+      <w:lvlText w:val=""/>
+      <w:lvlJc w:val="left"/>
+      <w:pPr>
+        <w:ind w:left="1485" w:hanging="360"/>
+      </w:pPr>
+      <w:rPr>
+        <w:rFonts w:ascii="Symbol" w:hAnsi="Symbol" w:hint="default"/>
+      </w:rPr>
+    </w:lvl>
+    <w:lvl w:ilvl="1" w:tplc="08160003">
+      <w:start w:val="1"/>
+      <w:numFmt w:val="bullet"/>
+      <w:lvlText w:val="o"/>
+      <w:lvlJc w:val="left"/>
+      <w:pPr>
+        <w:ind w:left="2205" w:hanging="360"/>
+      </w:pPr>
+      <w:rPr>
+        <w:rFonts w:ascii="Courier New" w:hAnsi="Courier New" w:cs="Courier New" w:hint="default"/>
+      </w:rPr>
+    </w:lvl>
+    <w:lvl w:ilvl="2" w:tplc="08160005" w:tentative="1">
+      <w:start w:val="1"/>
+      <w:numFmt w:val="bullet"/>
+      <w:lvlText w:val=""/>
+      <w:lvlJc w:val="left"/>
+      <w:pPr>
+        <w:ind w:left="2925" w:hanging="360"/>
+      </w:pPr>
+      <w:rPr>
+        <w:rFonts w:ascii="Wingdings" w:hAnsi="Wingdings" w:hint="default"/>
+      </w:rPr>
+    </w:lvl>
+    <w:lvl w:ilvl="3" w:tplc="08160001" w:tentative="1">
+      <w:start w:val="1"/>
+      <w:numFmt w:val="bullet"/>
+      <w:lvlText w:val=""/>
+      <w:lvlJc w:val="left"/>
+      <w:pPr>
+        <w:ind w:left="3645" w:hanging="360"/>
+      </w:pPr>
+      <w:rPr>
+        <w:rFonts w:ascii="Symbol" w:hAnsi="Symbol" w:hint="default"/>
+      </w:rPr>
+    </w:lvl>
+    <w:lvl w:ilvl="4" w:tplc="08160003" w:tentative="1">
+      <w:start w:val="1"/>
+      <w:numFmt w:val="bullet"/>
+      <w:lvlText w:val="o"/>
+      <w:lvlJc w:val="left"/>
+      <w:pPr>
+        <w:ind w:left="4365" w:hanging="360"/>
+      </w:pPr>
+      <w:rPr>
+        <w:rFonts w:ascii="Courier New" w:hAnsi="Courier New" w:cs="Courier New" w:hint="default"/>
+      </w:rPr>
+    </w:lvl>
+    <w:lvl w:ilvl="5" w:tplc="08160005" w:tentative="1">
+      <w:start w:val="1"/>
+      <w:numFmt w:val="bullet"/>
+      <w:lvlText w:val=""/>
+      <w:lvlJc w:val="left"/>
+      <w:pPr>
+        <w:ind w:left="5085" w:hanging="360"/>
+      </w:pPr>
+      <w:rPr>
+        <w:rFonts w:ascii="Wingdings" w:hAnsi="Wingdings" w:hint="default"/>
+      </w:rPr>
+    </w:lvl>
+    <w:lvl w:ilvl="6" w:tplc="08160001" w:tentative="1">
+      <w:start w:val="1"/>
+      <w:numFmt w:val="bullet"/>
+      <w:lvlText w:val=""/>
+      <w:lvlJc w:val="left"/>
+      <w:pPr>
+        <w:ind w:left="5805" w:hanging="360"/>
+      </w:pPr>
+      <w:rPr>
+        <w:rFonts w:ascii="Symbol" w:hAnsi="Symbol" w:hint="default"/>
+      </w:rPr>
+    </w:lvl>
+    <w:lvl w:ilvl="7" w:tplc="08160003" w:tentative="1">
+      <w:start w:val="1"/>
+      <w:numFmt w:val="bullet"/>
+      <w:lvlText w:val="o"/>
+      <w:lvlJc w:val="left"/>
+      <w:pPr>
+        <w:ind w:left="6525" w:hanging="360"/>
+      </w:pPr>
+      <w:rPr>
+        <w:rFonts w:ascii="Courier New" w:hAnsi="Courier New" w:cs="Courier New" w:hint="default"/>
+      </w:rPr>
+    </w:lvl>
+    <w:lvl w:ilvl="8" w:tplc="08160005" w:tentative="1">
+      <w:start w:val="1"/>
+      <w:numFmt w:val="bullet"/>
+      <w:lvlText w:val=""/>
+      <w:lvlJc w:val="left"/>
+      <w:pPr>
+        <w:ind w:left="7245" w:hanging="360"/>
+      </w:pPr>
+      <w:rPr>
+        <w:rFonts w:ascii="Wingdings" w:hAnsi="Wingdings" w:hint="default"/>
+      </w:rPr>
+    </w:lvl>
+  </w:abstractNum>
+  <w:abstractNum w:abstractNumId="23">
     <w:nsid w:val="6D453C34"/>
     <w:multiLevelType w:val="hybridMultilevel"/>
     <w:tmpl w:val="BFACC870"/>
@@ -4926,22 +8535,76 @@
     </w:lvl>
   </w:abstractNum>
   <w:num w:numId="1">
+    <w:abstractNumId w:val="13"/>
+  </w:num>
+  <w:num w:numId="2">
+    <w:abstractNumId w:val="23"/>
+  </w:num>
+  <w:num w:numId="3">
+    <w:abstractNumId w:val="9"/>
+  </w:num>
+  <w:num w:numId="4">
     <w:abstractNumId w:val="2"/>
   </w:num>
-  <w:num w:numId="2">
+  <w:num w:numId="5">
+    <w:abstractNumId w:val="20"/>
+  </w:num>
+  <w:num w:numId="6">
+    <w:abstractNumId w:val="14"/>
+  </w:num>
+  <w:num w:numId="7">
+    <w:abstractNumId w:val="0"/>
+  </w:num>
+  <w:num w:numId="8">
+    <w:abstractNumId w:val="15"/>
+  </w:num>
+  <w:num w:numId="9">
+    <w:abstractNumId w:val="7"/>
+  </w:num>
+  <w:num w:numId="10">
+    <w:abstractNumId w:val="21"/>
+  </w:num>
+  <w:num w:numId="11">
+    <w:abstractNumId w:val="12"/>
+  </w:num>
+  <w:num w:numId="12">
+    <w:abstractNumId w:val="8"/>
+  </w:num>
+  <w:num w:numId="13">
     <w:abstractNumId w:val="5"/>
   </w:num>
-  <w:num w:numId="3">
+  <w:num w:numId="14">
+    <w:abstractNumId w:val="10"/>
+  </w:num>
+  <w:num w:numId="15">
+    <w:abstractNumId w:val="17"/>
+  </w:num>
+  <w:num w:numId="16">
+    <w:abstractNumId w:val="11"/>
+  </w:num>
+  <w:num w:numId="17">
+    <w:abstractNumId w:val="22"/>
+  </w:num>
+  <w:num w:numId="18">
+    <w:abstractNumId w:val="6"/>
+  </w:num>
+  <w:num w:numId="19">
+    <w:abstractNumId w:val="4"/>
+  </w:num>
+  <w:num w:numId="20">
+    <w:abstractNumId w:val="19"/>
+  </w:num>
+  <w:num w:numId="21">
+    <w:abstractNumId w:val="3"/>
+  </w:num>
+  <w:num w:numId="22">
+    <w:abstractNumId w:val="18"/>
+  </w:num>
+  <w:num w:numId="23">
     <w:abstractNumId w:val="1"/>
   </w:num>
-  <w:num w:numId="4">
-    <w:abstractNumId w:val="0"/>
-  </w:num>
-  <w:num w:numId="5">
-    <w:abstractNumId w:val="4"/>
-  </w:num>
-  <w:num w:numId="6">
-    <w:abstractNumId w:val="3"/>
+  <w:num w:numId="24">
+    <w:abstractNumId w:val="16"/>
   </w:num>
 </w:numbering>
 </file>
@@ -5846,7 +9509,7 @@
 </file>
 
 <file path=customXml/itemProps1.xml><?xml version="1.0" encoding="utf-8"?>
-<ds:datastoreItem xmlns:ds="http://schemas.openxmlformats.org/officeDocument/2006/customXml" ds:itemID="{71717F5D-95A7-46F1-BDB0-126C99980DE5}">
+<ds:datastoreItem xmlns:ds="http://schemas.openxmlformats.org/officeDocument/2006/customXml" ds:itemID="{FCE3F14F-66BE-449B-918A-F912FC6CDFA8}">
   <ds:schemaRefs>
     <ds:schemaRef ds:uri="http://schemas.openxmlformats.org/officeDocument/2006/bibliography"/>
   </ds:schemaRefs>

--- a/Documentos/relatorio.docx
+++ b/Documentos/relatorio.docx
@@ -1582,7 +1582,7 @@
                     <a:blip r:embed="rId14" cstate="print">
                       <a:extLst>
                         <a:ext uri="{28A0092B-C50C-407E-A947-70E740481C1C}">
-                          <a14:useLocalDpi xmlns="" xmlns:wpc="http://schemas.microsoft.com/office/word/2010/wordprocessingCanvas" xmlns:mc="http://schemas.openxmlformats.org/markup-compatibility/2006" xmlns:o="urn:schemas-microsoft-com:office:office" xmlns:v="urn:schemas-microsoft-com:vml" xmlns:wp14="http://schemas.microsoft.com/office/word/2010/wordprocessingDrawing" xmlns:w10="urn:schemas-microsoft-com:office:word" xmlns:w="http://schemas.openxmlformats.org/wordprocessingml/2006/main" xmlns:w14="http://schemas.microsoft.com/office/word/2010/wordml" xmlns:wpg="http://schemas.microsoft.com/office/word/2010/wordprocessingGroup" xmlns:wpi="http://schemas.microsoft.com/office/word/2010/wordprocessingInk" xmlns:wps="http://schemas.microsoft.com/office/word/2010/wordprocessingShape" xmlns:a14="http://schemas.microsoft.com/office/drawing/2010/main" val="0"/>
+                          <a14:useLocalDpi xmlns:a14="http://schemas.microsoft.com/office/drawing/2010/main" xmlns:wps="http://schemas.microsoft.com/office/word/2010/wordprocessingShape" xmlns:wpi="http://schemas.microsoft.com/office/word/2010/wordprocessingInk" xmlns:wpg="http://schemas.microsoft.com/office/word/2010/wordprocessingGroup" xmlns:w14="http://schemas.microsoft.com/office/word/2010/wordml" xmlns:w="http://schemas.openxmlformats.org/wordprocessingml/2006/main" xmlns:w10="urn:schemas-microsoft-com:office:word" xmlns:wp14="http://schemas.microsoft.com/office/word/2010/wordprocessingDrawing" xmlns:v="urn:schemas-microsoft-com:vml" xmlns:o="urn:schemas-microsoft-com:office:office" xmlns:mc="http://schemas.openxmlformats.org/markup-compatibility/2006" xmlns:wpc="http://schemas.microsoft.com/office/word/2010/wordprocessingCanvas" xmlns="" val="0"/>
                         </a:ext>
                       </a:extLst>
                     </a:blip>
@@ -2566,7 +2566,23 @@
           <w:sz w:val="28"/>
           <w:szCs w:val="28"/>
         </w:rPr>
-        <w:t>2 -&gt; menu 2 (*)</w:t>
+        <w:t xml:space="preserve">2 -&gt; </w:t>
+      </w:r>
+      <w:r>
+        <w:rPr>
+          <w:rFonts w:asciiTheme="majorHAnsi" w:hAnsiTheme="majorHAnsi"/>
+          <w:sz w:val="28"/>
+          <w:szCs w:val="28"/>
+        </w:rPr>
+        <w:t xml:space="preserve">vai para </w:t>
+      </w:r>
+      <w:r>
+        <w:rPr>
+          <w:rFonts w:asciiTheme="majorHAnsi" w:hAnsiTheme="majorHAnsi"/>
+          <w:sz w:val="28"/>
+          <w:szCs w:val="28"/>
+        </w:rPr>
+        <w:t>menu 2</w:t>
       </w:r>
     </w:p>
     <w:p>
@@ -2638,7 +2654,23 @@
           <w:sz w:val="28"/>
           <w:szCs w:val="28"/>
         </w:rPr>
-        <w:t>4 -&gt; menu 3 (**)</w:t>
+        <w:t xml:space="preserve">4 -&gt; </w:t>
+      </w:r>
+      <w:r>
+        <w:rPr>
+          <w:rFonts w:asciiTheme="majorHAnsi" w:hAnsiTheme="majorHAnsi"/>
+          <w:sz w:val="28"/>
+          <w:szCs w:val="28"/>
+        </w:rPr>
+        <w:t xml:space="preserve">vai para </w:t>
+      </w:r>
+      <w:r>
+        <w:rPr>
+          <w:rFonts w:asciiTheme="majorHAnsi" w:hAnsiTheme="majorHAnsi"/>
+          <w:sz w:val="28"/>
+          <w:szCs w:val="28"/>
+        </w:rPr>
+        <w:t xml:space="preserve">menu 3 </w:t>
       </w:r>
     </w:p>
     <w:p>
@@ -2880,7 +2912,15 @@
           <w:sz w:val="28"/>
           <w:szCs w:val="28"/>
         </w:rPr>
-        <w:t>(*) Partindo do menu 2:</w:t>
+        <w:t>M</w:t>
+      </w:r>
+      <w:r>
+        <w:rPr>
+          <w:rFonts w:asciiTheme="majorHAnsi" w:hAnsiTheme="majorHAnsi"/>
+          <w:sz w:val="28"/>
+          <w:szCs w:val="28"/>
+        </w:rPr>
+        <w:t>enu 2:</w:t>
       </w:r>
     </w:p>
     <w:p>
@@ -3040,7 +3080,23 @@
           <w:sz w:val="28"/>
           <w:szCs w:val="28"/>
         </w:rPr>
-        <w:t>devolve os id’s das obras que seguem as especificações pedidas (relativamente ao material x e ao valor pedido --- Menu 4 (***))</w:t>
+        <w:t xml:space="preserve">devolve os id’s das obras que seguem as especificações pedidas (relativamente ao material </w:t>
+      </w:r>
+      <w:r>
+        <w:rPr>
+          <w:rFonts w:asciiTheme="majorHAnsi" w:hAnsiTheme="majorHAnsi"/>
+          <w:sz w:val="28"/>
+          <w:szCs w:val="28"/>
+        </w:rPr>
+        <w:t>x e ao valor pedido --- ver Menu 4</w:t>
+      </w:r>
+      <w:r>
+        <w:rPr>
+          <w:rFonts w:asciiTheme="majorHAnsi" w:hAnsiTheme="majorHAnsi"/>
+          <w:sz w:val="28"/>
+          <w:szCs w:val="28"/>
+        </w:rPr>
+        <w:t>)</w:t>
       </w:r>
     </w:p>
     <w:p>
@@ -3084,7 +3140,23 @@
           <w:sz w:val="28"/>
           <w:szCs w:val="28"/>
         </w:rPr>
-        <w:t>devolve os id’s das obras que seguem a especificação pedida (Menu 4)</w:t>
+        <w:t>devolve os id’s das obras que seguem a especificação pedida (</w:t>
+      </w:r>
+      <w:r>
+        <w:rPr>
+          <w:rFonts w:asciiTheme="majorHAnsi" w:hAnsiTheme="majorHAnsi"/>
+          <w:sz w:val="28"/>
+          <w:szCs w:val="28"/>
+        </w:rPr>
+        <w:t xml:space="preserve">ver </w:t>
+      </w:r>
+      <w:r>
+        <w:rPr>
+          <w:rFonts w:asciiTheme="majorHAnsi" w:hAnsiTheme="majorHAnsi"/>
+          <w:sz w:val="28"/>
+          <w:szCs w:val="28"/>
+        </w:rPr>
+        <w:t>Menu 4)</w:t>
       </w:r>
     </w:p>
     <w:p>
@@ -3501,7 +3573,7 @@
           <w:sz w:val="28"/>
           <w:szCs w:val="28"/>
         </w:rPr>
-        <w:t>(***) Menu 4:</w:t>
+        <w:t>Menu 4:</w:t>
       </w:r>
     </w:p>
     <w:p>
@@ -3810,7 +3882,15 @@
           <w:szCs w:val="28"/>
         </w:rPr>
         <w:lastRenderedPageBreak/>
-        <w:t>(**) Partindo do menu 3:</w:t>
+        <w:t>M</w:t>
+      </w:r>
+      <w:r>
+        <w:rPr>
+          <w:rFonts w:asciiTheme="majorHAnsi" w:hAnsiTheme="majorHAnsi"/>
+          <w:sz w:val="28"/>
+          <w:szCs w:val="28"/>
+        </w:rPr>
+        <w:t>enu 3:</w:t>
       </w:r>
     </w:p>
     <w:p>
@@ -4038,7 +4118,23 @@
           <w:sz w:val="28"/>
           <w:szCs w:val="28"/>
         </w:rPr>
-        <w:t>&gt; menu 5(****)</w:t>
+        <w:t xml:space="preserve">&gt; </w:t>
+      </w:r>
+      <w:r>
+        <w:rPr>
+          <w:rFonts w:asciiTheme="majorHAnsi" w:hAnsiTheme="majorHAnsi"/>
+          <w:sz w:val="28"/>
+          <w:szCs w:val="28"/>
+        </w:rPr>
+        <w:t xml:space="preserve">vai para </w:t>
+      </w:r>
+      <w:r>
+        <w:rPr>
+          <w:rFonts w:asciiTheme="majorHAnsi" w:hAnsiTheme="majorHAnsi"/>
+          <w:sz w:val="28"/>
+          <w:szCs w:val="28"/>
+        </w:rPr>
+        <w:t>menu 5</w:t>
       </w:r>
     </w:p>
     <w:p>
@@ -4060,25 +4156,49 @@
         </w:rPr>
         <w:t>2-&gt; adiciona um trabalho à obra</w:t>
       </w:r>
-    </w:p>
-    <w:p>
-      <w:pPr>
-        <w:pStyle w:val="NoSpacing"/>
-        <w:spacing w:line="360" w:lineRule="auto"/>
-        <w:jc w:val="both"/>
-        <w:rPr>
-          <w:rFonts w:asciiTheme="majorHAnsi" w:hAnsiTheme="majorHAnsi"/>
-          <w:sz w:val="28"/>
-          <w:szCs w:val="28"/>
-        </w:rPr>
-      </w:pPr>
-      <w:r>
-        <w:rPr>
-          <w:rFonts w:asciiTheme="majorHAnsi" w:hAnsiTheme="majorHAnsi"/>
-          <w:sz w:val="28"/>
-          <w:szCs w:val="28"/>
-        </w:rPr>
-        <w:t>3 -&gt; menu 6(*****)</w:t>
+      <w:r>
+        <w:rPr>
+          <w:rFonts w:asciiTheme="majorHAnsi" w:hAnsiTheme="majorHAnsi"/>
+          <w:sz w:val="28"/>
+          <w:szCs w:val="28"/>
+        </w:rPr>
+        <w:t xml:space="preserve"> seleccionada anteriormente</w:t>
+      </w:r>
+    </w:p>
+    <w:p>
+      <w:pPr>
+        <w:pStyle w:val="NoSpacing"/>
+        <w:spacing w:line="360" w:lineRule="auto"/>
+        <w:jc w:val="both"/>
+        <w:rPr>
+          <w:rFonts w:asciiTheme="majorHAnsi" w:hAnsiTheme="majorHAnsi"/>
+          <w:sz w:val="28"/>
+          <w:szCs w:val="28"/>
+        </w:rPr>
+      </w:pPr>
+      <w:r>
+        <w:rPr>
+          <w:rFonts w:asciiTheme="majorHAnsi" w:hAnsiTheme="majorHAnsi"/>
+          <w:sz w:val="28"/>
+          <w:szCs w:val="28"/>
+        </w:rPr>
+        <w:t xml:space="preserve">3 -&gt; </w:t>
+      </w:r>
+      <w:r>
+        <w:rPr>
+          <w:rFonts w:asciiTheme="majorHAnsi" w:hAnsiTheme="majorHAnsi"/>
+          <w:sz w:val="28"/>
+          <w:szCs w:val="28"/>
+        </w:rPr>
+        <w:t xml:space="preserve">vai para </w:t>
+      </w:r>
+      <w:r>
+        <w:rPr>
+          <w:rFonts w:asciiTheme="majorHAnsi" w:hAnsiTheme="majorHAnsi"/>
+          <w:sz w:val="28"/>
+          <w:szCs w:val="28"/>
+        </w:rPr>
+        <w:t>menu 6</w:t>
       </w:r>
     </w:p>
     <w:p>
@@ -4099,6 +4219,14 @@
           <w:szCs w:val="28"/>
         </w:rPr>
         <w:t>4 -&gt; remove um trabalho da obra</w:t>
+      </w:r>
+      <w:r>
+        <w:rPr>
+          <w:rFonts w:asciiTheme="majorHAnsi" w:hAnsiTheme="majorHAnsi"/>
+          <w:sz w:val="28"/>
+          <w:szCs w:val="28"/>
+        </w:rPr>
+        <w:t xml:space="preserve"> seleccionada anteriormente</w:t>
       </w:r>
     </w:p>
     <w:p>
@@ -4305,13 +4433,13 @@
           <wp:anchor distT="0" distB="0" distL="114300" distR="114300" simplePos="0" relativeHeight="251682816" behindDoc="0" locked="0" layoutInCell="1" allowOverlap="1">
             <wp:simplePos x="0" y="0"/>
             <wp:positionH relativeFrom="column">
-              <wp:posOffset>-22860</wp:posOffset>
+              <wp:posOffset>-23495</wp:posOffset>
             </wp:positionH>
             <wp:positionV relativeFrom="paragraph">
               <wp:posOffset>452755</wp:posOffset>
             </wp:positionV>
-            <wp:extent cx="5354320" cy="2314575"/>
-            <wp:effectExtent l="19050" t="19050" r="17780" b="28575"/>
+            <wp:extent cx="5640705" cy="2438400"/>
+            <wp:effectExtent l="19050" t="19050" r="17145" b="19050"/>
             <wp:wrapSquare wrapText="bothSides"/>
             <wp:docPr id="10" name="Picture 5"/>
             <wp:cNvGraphicFramePr>
@@ -4336,7 +4464,7 @@
                   <pic:spPr bwMode="auto">
                     <a:xfrm>
                       <a:off x="0" y="0"/>
-                      <a:ext cx="5354320" cy="2314575"/>
+                      <a:ext cx="5640705" cy="2438400"/>
                     </a:xfrm>
                     <a:prstGeom prst="rect">
                       <a:avLst/>
@@ -4363,7 +4491,15 @@
           <w:sz w:val="28"/>
           <w:szCs w:val="28"/>
         </w:rPr>
-        <w:t>(****) Partindo do menu 5:</w:t>
+        <w:t>Menu</w:t>
+      </w:r>
+      <w:r>
+        <w:rPr>
+          <w:rFonts w:asciiTheme="majorHAnsi" w:hAnsiTheme="majorHAnsi"/>
+          <w:sz w:val="28"/>
+          <w:szCs w:val="28"/>
+        </w:rPr>
+        <w:t xml:space="preserve"> 5:</w:t>
       </w:r>
     </w:p>
     <w:p>
@@ -4382,7 +4518,7 @@
           <w:noProof/>
         </w:rPr>
         <w:pict>
-          <v:shape id="_x0000_s1036" type="#_x0000_t202" style="position:absolute;left:0;text-align:left;margin-left:13.95pt;margin-top:197.8pt;width:376.5pt;height:20.55pt;z-index:251684864" stroked="f">
+          <v:shape id="_x0000_s1036" type="#_x0000_t202" style="position:absolute;left:0;text-align:left;margin-left:18.45pt;margin-top:208.3pt;width:376.5pt;height:20.55pt;z-index:251684864" stroked="f">
             <v:textbox style="mso-fit-shape-to-text:t" inset="0,0,0,0">
               <w:txbxContent>
                 <w:p>
@@ -4547,7 +4683,23 @@
           <w:sz w:val="28"/>
           <w:szCs w:val="28"/>
         </w:rPr>
-        <w:t>devolve os id’s dos trabalhos que seguem as especificações pedidas (relativamente ao material x e ao valor pedido --- Menu 4 (***))</w:t>
+        <w:t xml:space="preserve">devolve os id’s dos trabalhos que seguem as especificações pedidas (relativamente ao material x e ao valor pedido --- </w:t>
+      </w:r>
+      <w:r>
+        <w:rPr>
+          <w:rFonts w:asciiTheme="majorHAnsi" w:hAnsiTheme="majorHAnsi"/>
+          <w:sz w:val="28"/>
+          <w:szCs w:val="28"/>
+        </w:rPr>
+        <w:t xml:space="preserve">ver </w:t>
+      </w:r>
+      <w:r>
+        <w:rPr>
+          <w:rFonts w:asciiTheme="majorHAnsi" w:hAnsiTheme="majorHAnsi"/>
+          <w:sz w:val="28"/>
+          <w:szCs w:val="28"/>
+        </w:rPr>
+        <w:t>Menu 4)</w:t>
       </w:r>
     </w:p>
     <w:p>
@@ -4591,7 +4743,23 @@
           <w:sz w:val="28"/>
           <w:szCs w:val="28"/>
         </w:rPr>
-        <w:t>devolve os id’s dos trabalhos que seguem a especificação pedida (Menu 4)</w:t>
+        <w:t>devolve os id’s dos trabalhos que seguem a especificação pedida (</w:t>
+      </w:r>
+      <w:r>
+        <w:rPr>
+          <w:rFonts w:asciiTheme="majorHAnsi" w:hAnsiTheme="majorHAnsi"/>
+          <w:sz w:val="28"/>
+          <w:szCs w:val="28"/>
+        </w:rPr>
+        <w:t xml:space="preserve">ver </w:t>
+      </w:r>
+      <w:r>
+        <w:rPr>
+          <w:rFonts w:asciiTheme="majorHAnsi" w:hAnsiTheme="majorHAnsi"/>
+          <w:sz w:val="28"/>
+          <w:szCs w:val="28"/>
+        </w:rPr>
+        <w:t>Menu 4)</w:t>
       </w:r>
     </w:p>
     <w:p>
@@ -5826,7 +5994,7 @@
             <w:rPr>
               <w:noProof/>
             </w:rPr>
-            <w:t>2</w:t>
+            <w:t>3</w:t>
           </w:r>
         </w:fldSimple>
         <w:r>
@@ -9509,7 +9677,7 @@
 </file>
 
 <file path=customXml/itemProps1.xml><?xml version="1.0" encoding="utf-8"?>
-<ds:datastoreItem xmlns:ds="http://schemas.openxmlformats.org/officeDocument/2006/customXml" ds:itemID="{FCE3F14F-66BE-449B-918A-F912FC6CDFA8}">
+<ds:datastoreItem xmlns:ds="http://schemas.openxmlformats.org/officeDocument/2006/customXml" ds:itemID="{B9CF636D-5C96-4BB6-A2FF-DCC6AD01E186}">
   <ds:schemaRefs>
     <ds:schemaRef ds:uri="http://schemas.openxmlformats.org/officeDocument/2006/bibliography"/>
   </ds:schemaRefs>

--- a/Documentos/relatorio.docx
+++ b/Documentos/relatorio.docx
@@ -1,6 +1,6 @@
 
 <file path=word/document.xml><?xml version="1.0" encoding="utf-8"?>
-<w:document xmlns:ve="http://schemas.openxmlformats.org/markup-compatibility/2006" xmlns:o="urn:schemas-microsoft-com:office:office" xmlns:r="http://schemas.openxmlformats.org/officeDocument/2006/relationships" xmlns:m="http://schemas.openxmlformats.org/officeDocument/2006/math" xmlns:v="urn:schemas-microsoft-com:vml" xmlns:wp="http://schemas.openxmlformats.org/drawingml/2006/wordprocessingDrawing" xmlns:w10="urn:schemas-microsoft-com:office:word" xmlns:w="http://schemas.openxmlformats.org/wordprocessingml/2006/main" xmlns:wne="http://schemas.microsoft.com/office/word/2006/wordml">
+<w:document xmlns:wpc="http://schemas.microsoft.com/office/word/2010/wordprocessingCanvas" xmlns:mc="http://schemas.openxmlformats.org/markup-compatibility/2006" xmlns:o="urn:schemas-microsoft-com:office:office" xmlns:r="http://schemas.openxmlformats.org/officeDocument/2006/relationships" xmlns:m="http://schemas.openxmlformats.org/officeDocument/2006/math" xmlns:v="urn:schemas-microsoft-com:vml" xmlns:wp14="http://schemas.microsoft.com/office/word/2010/wordprocessingDrawing" xmlns:wp="http://schemas.openxmlformats.org/drawingml/2006/wordprocessingDrawing" xmlns:w10="urn:schemas-microsoft-com:office:word" xmlns:w="http://schemas.openxmlformats.org/wordprocessingml/2006/main" xmlns:w14="http://schemas.microsoft.com/office/word/2010/wordml" xmlns:wpg="http://schemas.microsoft.com/office/word/2010/wordprocessingGroup" xmlns:wpi="http://schemas.microsoft.com/office/word/2010/wordprocessingInk" xmlns:wne="http://schemas.microsoft.com/office/word/2006/wordml" xmlns:wps="http://schemas.microsoft.com/office/word/2010/wordprocessingShape" mc:Ignorable="w14 wp14">
   <w:body>
     <w:p>
       <w:pPr>
@@ -31,7 +31,7 @@
       <w:r>
         <w:rPr>
           <w:noProof/>
-          <w:lang w:eastAsia="pt-PT"/>
+          <w:lang w:eastAsia="zh-CN"/>
         </w:rPr>
         <w:drawing>
           <wp:anchor distT="0" distB="0" distL="114300" distR="114300" simplePos="0" relativeHeight="251658240" behindDoc="0" locked="0" layoutInCell="1" allowOverlap="1">
@@ -59,7 +59,7 @@
                     </pic:cNvPicPr>
                   </pic:nvPicPr>
                   <pic:blipFill>
-                    <a:blip r:embed="rId8" cstate="print"/>
+                    <a:blip r:embed="rId9" cstate="print"/>
                     <a:srcRect/>
                     <a:stretch>
                       <a:fillRect/>
@@ -155,7 +155,7 @@
         </w:rPr>
         <w:t xml:space="preserve">Ana Isabel Neves Alves de Sousa, </w:t>
       </w:r>
-      <w:hyperlink r:id="rId9" w:history="1">
+      <w:hyperlink r:id="rId10" w:history="1">
         <w:r>
           <w:rPr>
             <w:rStyle w:val="Hyperlink"/>
@@ -180,7 +180,7 @@
         </w:rPr>
         <w:t xml:space="preserve">, </w:t>
       </w:r>
-      <w:hyperlink r:id="rId10" w:history="1">
+      <w:hyperlink r:id="rId11" w:history="1">
         <w:r>
           <w:rPr>
             <w:rStyle w:val="Hyperlink"/>
@@ -216,7 +216,7 @@
         </w:rPr>
         <w:t xml:space="preserve">Gabriel Cardoso Candal, </w:t>
       </w:r>
-      <w:hyperlink r:id="rId11" w:history="1">
+      <w:hyperlink r:id="rId12" w:history="1">
         <w:r>
           <w:rPr>
             <w:rStyle w:val="Hyperlink"/>
@@ -241,7 +241,7 @@
         </w:rPr>
         <w:t xml:space="preserve">, </w:t>
       </w:r>
-      <w:hyperlink r:id="rId12" w:history="1">
+      <w:hyperlink r:id="rId13" w:history="1">
         <w:r>
           <w:rPr>
             <w:rStyle w:val="Hyperlink"/>
@@ -280,7 +280,7 @@
         </w:rPr>
         <w:t xml:space="preserve">João Guilherme Rodrigues Marques de Oliveira, </w:t>
       </w:r>
-      <w:hyperlink r:id="rId13" w:history="1">
+      <w:hyperlink r:id="rId14" w:history="1">
         <w:r>
           <w:rPr>
             <w:rStyle w:val="Hyperlink"/>
@@ -391,7 +391,25 @@
           <w:sz w:val="24"/>
           <w:szCs w:val="24"/>
         </w:rPr>
-        <w:t>4 de Novembro de 2012</w:t>
+        <w:t xml:space="preserve">4 </w:t>
+      </w:r>
+      <w:proofErr w:type="gramStart"/>
+      <w:r>
+        <w:rPr>
+          <w:rFonts w:asciiTheme="majorHAnsi" w:hAnsiTheme="majorHAnsi"/>
+          <w:sz w:val="24"/>
+          <w:szCs w:val="24"/>
+        </w:rPr>
+        <w:t>de</w:t>
+      </w:r>
+      <w:proofErr w:type="gramEnd"/>
+      <w:r>
+        <w:rPr>
+          <w:rFonts w:asciiTheme="majorHAnsi" w:hAnsiTheme="majorHAnsi"/>
+          <w:sz w:val="24"/>
+          <w:szCs w:val="24"/>
+        </w:rPr>
+        <w:t xml:space="preserve"> Novembro de 2012</w:t>
       </w:r>
     </w:p>
     <w:p>
@@ -437,6 +455,7 @@
           <w:docPartUnique/>
         </w:docPartObj>
       </w:sdtPr>
+      <w:sdtEndPr/>
       <w:sdtContent>
         <w:p>
           <w:pPr>
@@ -1471,7 +1490,25 @@
           <w:sz w:val="28"/>
           <w:szCs w:val="28"/>
         </w:rPr>
-        <w:t xml:space="preserve"> custo, id rua</w:t>
+        <w:t xml:space="preserve"> custo, </w:t>
+      </w:r>
+      <w:proofErr w:type="spellStart"/>
+      <w:r>
+        <w:rPr>
+          <w:rFonts w:asciiTheme="majorHAnsi" w:hAnsiTheme="majorHAnsi"/>
+          <w:sz w:val="28"/>
+          <w:szCs w:val="28"/>
+        </w:rPr>
+        <w:t>id</w:t>
+      </w:r>
+      <w:proofErr w:type="spellEnd"/>
+      <w:r>
+        <w:rPr>
+          <w:rFonts w:asciiTheme="majorHAnsi" w:hAnsiTheme="majorHAnsi"/>
+          <w:sz w:val="28"/>
+          <w:szCs w:val="28"/>
+        </w:rPr>
+        <w:t xml:space="preserve"> rua</w:t>
       </w:r>
       <w:r>
         <w:rPr>
@@ -1551,7 +1588,7 @@
       <w:r>
         <w:rPr>
           <w:noProof/>
-          <w:lang w:eastAsia="pt-PT"/>
+          <w:lang w:eastAsia="zh-CN"/>
         </w:rPr>
         <w:drawing>
           <wp:anchor distT="0" distB="0" distL="114300" distR="114300" simplePos="0" relativeHeight="251659264" behindDoc="0" locked="0" layoutInCell="1" allowOverlap="1">
@@ -1579,10 +1616,10 @@
                     </pic:cNvPicPr>
                   </pic:nvPicPr>
                   <pic:blipFill>
-                    <a:blip r:embed="rId14" cstate="print">
+                    <a:blip r:embed="rId15" cstate="print">
                       <a:extLst>
                         <a:ext uri="{28A0092B-C50C-407E-A947-70E740481C1C}">
-                          <a14:useLocalDpi xmlns:a14="http://schemas.microsoft.com/office/drawing/2010/main" xmlns:wps="http://schemas.microsoft.com/office/word/2010/wordprocessingShape" xmlns:wpi="http://schemas.microsoft.com/office/word/2010/wordprocessingInk" xmlns:wpg="http://schemas.microsoft.com/office/word/2010/wordprocessingGroup" xmlns:w14="http://schemas.microsoft.com/office/word/2010/wordml" xmlns:w="http://schemas.openxmlformats.org/wordprocessingml/2006/main" xmlns:w10="urn:schemas-microsoft-com:office:word" xmlns:wp14="http://schemas.microsoft.com/office/word/2010/wordprocessingDrawing" xmlns:v="urn:schemas-microsoft-com:vml" xmlns:o="urn:schemas-microsoft-com:office:office" xmlns:mc="http://schemas.openxmlformats.org/markup-compatibility/2006" xmlns:wpc="http://schemas.microsoft.com/office/word/2010/wordprocessingCanvas" xmlns="" val="0"/>
+                          <a14:useLocalDpi xmlns:a14="http://schemas.microsoft.com/office/drawing/2010/main" val="0"/>
                         </a:ext>
                       </a:extLst>
                     </a:blip>
@@ -1786,7 +1823,7 @@
           <w:noProof/>
           <w:sz w:val="28"/>
           <w:szCs w:val="28"/>
-          <w:lang w:eastAsia="pt-PT"/>
+          <w:lang w:eastAsia="zh-CN"/>
         </w:rPr>
         <w:drawing>
           <wp:anchor distT="0" distB="0" distL="114300" distR="114300" simplePos="0" relativeHeight="251662336" behindDoc="0" locked="0" layoutInCell="1" allowOverlap="1">
@@ -1814,7 +1851,7 @@
                     </pic:cNvPicPr>
                   </pic:nvPicPr>
                   <pic:blipFill>
-                    <a:blip r:embed="rId15" cstate="print"/>
+                    <a:blip r:embed="rId16" cstate="print"/>
                     <a:srcRect/>
                     <a:stretch>
                       <a:fillRect/>
@@ -1977,7 +2014,7 @@
           <w:noProof/>
           <w:sz w:val="28"/>
           <w:szCs w:val="28"/>
-          <w:lang w:eastAsia="pt-PT"/>
+          <w:lang w:eastAsia="zh-CN"/>
         </w:rPr>
         <w:drawing>
           <wp:anchor distT="0" distB="0" distL="114300" distR="114300" simplePos="0" relativeHeight="251665408" behindDoc="0" locked="0" layoutInCell="1" allowOverlap="1">
@@ -2005,7 +2042,7 @@
                     </pic:cNvPicPr>
                   </pic:nvPicPr>
                   <pic:blipFill>
-                    <a:blip r:embed="rId16" cstate="print"/>
+                    <a:blip r:embed="rId17" cstate="print"/>
                     <a:srcRect/>
                     <a:stretch>
                       <a:fillRect/>
@@ -2148,7 +2185,15 @@
           <w:sz w:val="28"/>
           <w:szCs w:val="28"/>
         </w:rPr>
-        <w:t>quando o utilizador  quiser e</w:t>
+        <w:t>quando o utilizador</w:t>
+      </w:r>
+      <w:r>
+        <w:rPr>
+          <w:rFonts w:asciiTheme="majorHAnsi" w:hAnsiTheme="majorHAnsi"/>
+          <w:sz w:val="28"/>
+          <w:szCs w:val="28"/>
+        </w:rPr>
+        <w:t xml:space="preserve"> quiser e</w:t>
       </w:r>
       <w:r>
         <w:rPr>
@@ -2307,7 +2352,23 @@
           <w:sz w:val="28"/>
           <w:szCs w:val="28"/>
         </w:rPr>
-        <w:t>Partindo do menu unicial, escolhendo:</w:t>
+        <w:t xml:space="preserve">Partindo do menu </w:t>
+      </w:r>
+      <w:r>
+        <w:rPr>
+          <w:rFonts w:asciiTheme="majorHAnsi" w:hAnsiTheme="majorHAnsi"/>
+          <w:sz w:val="28"/>
+          <w:szCs w:val="28"/>
+        </w:rPr>
+        <w:t>i</w:t>
+      </w:r>
+      <w:r>
+        <w:rPr>
+          <w:rFonts w:asciiTheme="majorHAnsi" w:hAnsiTheme="majorHAnsi"/>
+          <w:sz w:val="28"/>
+          <w:szCs w:val="28"/>
+        </w:rPr>
+        <w:t>nicial, escolhendo:</w:t>
       </w:r>
     </w:p>
     <w:p>
@@ -2327,7 +2388,7 @@
           <w:noProof/>
           <w:sz w:val="28"/>
           <w:szCs w:val="28"/>
-          <w:lang w:eastAsia="pt-PT"/>
+          <w:lang w:eastAsia="zh-CN"/>
         </w:rPr>
         <w:drawing>
           <wp:anchor distT="0" distB="0" distL="114300" distR="114300" simplePos="0" relativeHeight="251669504" behindDoc="0" locked="0" layoutInCell="1" allowOverlap="1">
@@ -2355,7 +2416,7 @@
                     </pic:cNvPicPr>
                   </pic:nvPicPr>
                   <pic:blipFill>
-                    <a:blip r:embed="rId15" cstate="print"/>
+                    <a:blip r:embed="rId16" cstate="print"/>
                     <a:srcRect/>
                     <a:stretch>
                       <a:fillRect/>
@@ -2522,7 +2583,25 @@
           <w:sz w:val="28"/>
           <w:szCs w:val="28"/>
         </w:rPr>
-        <w:t>1-&gt; impressão dos dados da construtora</w:t>
+        <w:t xml:space="preserve">1-&gt; </w:t>
+      </w:r>
+      <w:proofErr w:type="gramStart"/>
+      <w:r>
+        <w:rPr>
+          <w:rFonts w:asciiTheme="majorHAnsi" w:hAnsiTheme="majorHAnsi"/>
+          <w:sz w:val="28"/>
+          <w:szCs w:val="28"/>
+        </w:rPr>
+        <w:t>impressão</w:t>
+      </w:r>
+      <w:proofErr w:type="gramEnd"/>
+      <w:r>
+        <w:rPr>
+          <w:rFonts w:asciiTheme="majorHAnsi" w:hAnsiTheme="majorHAnsi"/>
+          <w:sz w:val="28"/>
+          <w:szCs w:val="28"/>
+        </w:rPr>
+        <w:t xml:space="preserve"> dos dados da construtora</w:t>
       </w:r>
     </w:p>
     <w:p>
@@ -2540,13 +2619,23 @@
           <w:szCs w:val="28"/>
         </w:rPr>
       </w:pPr>
-      <w:r>
-        <w:rPr>
-          <w:rFonts w:asciiTheme="majorHAnsi" w:hAnsiTheme="majorHAnsi"/>
-          <w:sz w:val="28"/>
-          <w:szCs w:val="28"/>
-        </w:rPr>
-        <w:t>lista com as características de cada obra e trabalhos respectivos</w:t>
+      <w:proofErr w:type="gramStart"/>
+      <w:r>
+        <w:rPr>
+          <w:rFonts w:asciiTheme="majorHAnsi" w:hAnsiTheme="majorHAnsi"/>
+          <w:sz w:val="28"/>
+          <w:szCs w:val="28"/>
+        </w:rPr>
+        <w:t>lista</w:t>
+      </w:r>
+      <w:proofErr w:type="gramEnd"/>
+      <w:r>
+        <w:rPr>
+          <w:rFonts w:asciiTheme="majorHAnsi" w:hAnsiTheme="majorHAnsi"/>
+          <w:sz w:val="28"/>
+          <w:szCs w:val="28"/>
+        </w:rPr>
+        <w:t xml:space="preserve"> com as características de cada obra e trabalhos respectivos</w:t>
       </w:r>
     </w:p>
     <w:p>
@@ -2568,13 +2657,23 @@
         </w:rPr>
         <w:t xml:space="preserve">2 -&gt; </w:t>
       </w:r>
-      <w:r>
-        <w:rPr>
-          <w:rFonts w:asciiTheme="majorHAnsi" w:hAnsiTheme="majorHAnsi"/>
-          <w:sz w:val="28"/>
-          <w:szCs w:val="28"/>
-        </w:rPr>
-        <w:t xml:space="preserve">vai para </w:t>
+      <w:proofErr w:type="gramStart"/>
+      <w:r>
+        <w:rPr>
+          <w:rFonts w:asciiTheme="majorHAnsi" w:hAnsiTheme="majorHAnsi"/>
+          <w:sz w:val="28"/>
+          <w:szCs w:val="28"/>
+        </w:rPr>
+        <w:t>vai</w:t>
+      </w:r>
+      <w:proofErr w:type="gramEnd"/>
+      <w:r>
+        <w:rPr>
+          <w:rFonts w:asciiTheme="majorHAnsi" w:hAnsiTheme="majorHAnsi"/>
+          <w:sz w:val="28"/>
+          <w:szCs w:val="28"/>
+        </w:rPr>
+        <w:t xml:space="preserve"> para </w:t>
       </w:r>
       <w:r>
         <w:rPr>
@@ -2604,13 +2703,23 @@
         </w:rPr>
         <w:t xml:space="preserve">3 -&gt; </w:t>
       </w:r>
-      <w:r>
-        <w:rPr>
-          <w:rFonts w:asciiTheme="majorHAnsi" w:hAnsiTheme="majorHAnsi"/>
-          <w:sz w:val="28"/>
-          <w:szCs w:val="28"/>
-        </w:rPr>
-        <w:t>adicionar uma obra a construtora</w:t>
+      <w:proofErr w:type="gramStart"/>
+      <w:r>
+        <w:rPr>
+          <w:rFonts w:asciiTheme="majorHAnsi" w:hAnsiTheme="majorHAnsi"/>
+          <w:sz w:val="28"/>
+          <w:szCs w:val="28"/>
+        </w:rPr>
+        <w:t>adicionar</w:t>
+      </w:r>
+      <w:proofErr w:type="gramEnd"/>
+      <w:r>
+        <w:rPr>
+          <w:rFonts w:asciiTheme="majorHAnsi" w:hAnsiTheme="majorHAnsi"/>
+          <w:sz w:val="28"/>
+          <w:szCs w:val="28"/>
+        </w:rPr>
+        <w:t xml:space="preserve"> uma obra a construtora</w:t>
       </w:r>
     </w:p>
     <w:p>
@@ -2628,13 +2737,23 @@
           <w:szCs w:val="28"/>
         </w:rPr>
       </w:pPr>
-      <w:r>
-        <w:rPr>
-          <w:rFonts w:asciiTheme="majorHAnsi" w:hAnsiTheme="majorHAnsi"/>
-          <w:sz w:val="28"/>
-          <w:szCs w:val="28"/>
-        </w:rPr>
-        <w:t>cada obra terá pelo menos um trabalho</w:t>
+      <w:proofErr w:type="gramStart"/>
+      <w:r>
+        <w:rPr>
+          <w:rFonts w:asciiTheme="majorHAnsi" w:hAnsiTheme="majorHAnsi"/>
+          <w:sz w:val="28"/>
+          <w:szCs w:val="28"/>
+        </w:rPr>
+        <w:t>cada</w:t>
+      </w:r>
+      <w:proofErr w:type="gramEnd"/>
+      <w:r>
+        <w:rPr>
+          <w:rFonts w:asciiTheme="majorHAnsi" w:hAnsiTheme="majorHAnsi"/>
+          <w:sz w:val="28"/>
+          <w:szCs w:val="28"/>
+        </w:rPr>
+        <w:t xml:space="preserve"> obra terá pelo menos um trabalho</w:t>
       </w:r>
     </w:p>
     <w:p>
@@ -2656,13 +2775,23 @@
         </w:rPr>
         <w:t xml:space="preserve">4 -&gt; </w:t>
       </w:r>
-      <w:r>
-        <w:rPr>
-          <w:rFonts w:asciiTheme="majorHAnsi" w:hAnsiTheme="majorHAnsi"/>
-          <w:sz w:val="28"/>
-          <w:szCs w:val="28"/>
-        </w:rPr>
-        <w:t xml:space="preserve">vai para </w:t>
+      <w:proofErr w:type="gramStart"/>
+      <w:r>
+        <w:rPr>
+          <w:rFonts w:asciiTheme="majorHAnsi" w:hAnsiTheme="majorHAnsi"/>
+          <w:sz w:val="28"/>
+          <w:szCs w:val="28"/>
+        </w:rPr>
+        <w:t>vai</w:t>
+      </w:r>
+      <w:proofErr w:type="gramEnd"/>
+      <w:r>
+        <w:rPr>
+          <w:rFonts w:asciiTheme="majorHAnsi" w:hAnsiTheme="majorHAnsi"/>
+          <w:sz w:val="28"/>
+          <w:szCs w:val="28"/>
+        </w:rPr>
+        <w:t xml:space="preserve"> para </w:t>
       </w:r>
       <w:r>
         <w:rPr>
@@ -2690,7 +2819,25 @@
           <w:sz w:val="28"/>
           <w:szCs w:val="28"/>
         </w:rPr>
-        <w:t>5 -&gt; impressão dos dados de uma obra escolhida</w:t>
+        <w:t xml:space="preserve">5 -&gt; </w:t>
+      </w:r>
+      <w:proofErr w:type="gramStart"/>
+      <w:r>
+        <w:rPr>
+          <w:rFonts w:asciiTheme="majorHAnsi" w:hAnsiTheme="majorHAnsi"/>
+          <w:sz w:val="28"/>
+          <w:szCs w:val="28"/>
+        </w:rPr>
+        <w:t>impressão</w:t>
+      </w:r>
+      <w:proofErr w:type="gramEnd"/>
+      <w:r>
+        <w:rPr>
+          <w:rFonts w:asciiTheme="majorHAnsi" w:hAnsiTheme="majorHAnsi"/>
+          <w:sz w:val="28"/>
+          <w:szCs w:val="28"/>
+        </w:rPr>
+        <w:t xml:space="preserve"> dos dados de uma obra escolhida</w:t>
       </w:r>
     </w:p>
     <w:p>
@@ -2708,33 +2855,61 @@
           <w:szCs w:val="28"/>
         </w:rPr>
       </w:pPr>
-      <w:r>
-        <w:rPr>
-          <w:rFonts w:asciiTheme="majorHAnsi" w:hAnsiTheme="majorHAnsi"/>
-          <w:sz w:val="28"/>
-          <w:szCs w:val="28"/>
-        </w:rPr>
-        <w:t>lista com as características dos trabalhos da obra</w:t>
-      </w:r>
-    </w:p>
-    <w:p>
-      <w:pPr>
-        <w:pStyle w:val="NoSpacing"/>
-        <w:spacing w:line="360" w:lineRule="auto"/>
-        <w:jc w:val="both"/>
-        <w:rPr>
-          <w:rFonts w:asciiTheme="majorHAnsi" w:hAnsiTheme="majorHAnsi"/>
-          <w:sz w:val="28"/>
-          <w:szCs w:val="28"/>
-        </w:rPr>
-      </w:pPr>
-      <w:r>
-        <w:rPr>
-          <w:rFonts w:asciiTheme="majorHAnsi" w:hAnsiTheme="majorHAnsi"/>
-          <w:sz w:val="28"/>
-          <w:szCs w:val="28"/>
-        </w:rPr>
-        <w:t>6-&gt; remoção de uma obra da construtora</w:t>
+      <w:proofErr w:type="gramStart"/>
+      <w:r>
+        <w:rPr>
+          <w:rFonts w:asciiTheme="majorHAnsi" w:hAnsiTheme="majorHAnsi"/>
+          <w:sz w:val="28"/>
+          <w:szCs w:val="28"/>
+        </w:rPr>
+        <w:t>lista</w:t>
+      </w:r>
+      <w:proofErr w:type="gramEnd"/>
+      <w:r>
+        <w:rPr>
+          <w:rFonts w:asciiTheme="majorHAnsi" w:hAnsiTheme="majorHAnsi"/>
+          <w:sz w:val="28"/>
+          <w:szCs w:val="28"/>
+        </w:rPr>
+        <w:t xml:space="preserve"> com as características dos trabalhos da obra</w:t>
+      </w:r>
+    </w:p>
+    <w:p>
+      <w:pPr>
+        <w:pStyle w:val="NoSpacing"/>
+        <w:spacing w:line="360" w:lineRule="auto"/>
+        <w:jc w:val="both"/>
+        <w:rPr>
+          <w:rFonts w:asciiTheme="majorHAnsi" w:hAnsiTheme="majorHAnsi"/>
+          <w:sz w:val="28"/>
+          <w:szCs w:val="28"/>
+        </w:rPr>
+      </w:pPr>
+      <w:r>
+        <w:rPr>
+          <w:rFonts w:asciiTheme="majorHAnsi" w:hAnsiTheme="majorHAnsi"/>
+          <w:sz w:val="28"/>
+          <w:szCs w:val="28"/>
+        </w:rPr>
+        <w:t xml:space="preserve">6-&gt; </w:t>
+      </w:r>
+      <w:proofErr w:type="gramStart"/>
+      <w:r>
+        <w:rPr>
+          <w:rFonts w:asciiTheme="majorHAnsi" w:hAnsiTheme="majorHAnsi"/>
+          <w:sz w:val="28"/>
+          <w:szCs w:val="28"/>
+        </w:rPr>
+        <w:t>remoção</w:t>
+      </w:r>
+      <w:proofErr w:type="gramEnd"/>
+      <w:r>
+        <w:rPr>
+          <w:rFonts w:asciiTheme="majorHAnsi" w:hAnsiTheme="majorHAnsi"/>
+          <w:sz w:val="28"/>
+          <w:szCs w:val="28"/>
+        </w:rPr>
+        <w:t xml:space="preserve"> de uma obra da construtora</w:t>
       </w:r>
     </w:p>
     <w:p>
@@ -2847,7 +3022,7 @@
       <w:r>
         <w:rPr>
           <w:noProof/>
-          <w:lang w:eastAsia="pt-PT"/>
+          <w:lang w:eastAsia="zh-CN"/>
         </w:rPr>
         <w:lastRenderedPageBreak/>
         <w:drawing>
@@ -2876,7 +3051,7 @@
                     </pic:cNvPicPr>
                   </pic:nvPicPr>
                   <pic:blipFill>
-                    <a:blip r:embed="rId17" cstate="print"/>
+                    <a:blip r:embed="rId18" cstate="print"/>
                     <a:srcRect/>
                     <a:stretch>
                       <a:fillRect/>
@@ -2976,47 +3151,101 @@
           <w:sz w:val="28"/>
           <w:szCs w:val="28"/>
         </w:rPr>
-        <w:t>1-&gt; número de obras da construtora</w:t>
-      </w:r>
-    </w:p>
-    <w:p>
-      <w:pPr>
-        <w:pStyle w:val="NoSpacing"/>
-        <w:spacing w:line="360" w:lineRule="auto"/>
-        <w:jc w:val="both"/>
-        <w:rPr>
-          <w:rFonts w:asciiTheme="majorHAnsi" w:hAnsiTheme="majorHAnsi"/>
-          <w:sz w:val="28"/>
-          <w:szCs w:val="28"/>
-        </w:rPr>
-      </w:pPr>
-      <w:r>
-        <w:rPr>
-          <w:rFonts w:asciiTheme="majorHAnsi" w:hAnsiTheme="majorHAnsi"/>
-          <w:sz w:val="28"/>
-          <w:szCs w:val="28"/>
-        </w:rPr>
-        <w:t>2-&gt; duração total das obras</w:t>
-      </w:r>
-    </w:p>
-    <w:p>
-      <w:pPr>
-        <w:pStyle w:val="NoSpacing"/>
-        <w:spacing w:line="360" w:lineRule="auto"/>
-        <w:jc w:val="both"/>
-        <w:rPr>
-          <w:rFonts w:asciiTheme="majorHAnsi" w:hAnsiTheme="majorHAnsi"/>
-          <w:sz w:val="28"/>
-          <w:szCs w:val="28"/>
-        </w:rPr>
-      </w:pPr>
-      <w:r>
-        <w:rPr>
-          <w:rFonts w:asciiTheme="majorHAnsi" w:hAnsiTheme="majorHAnsi"/>
-          <w:sz w:val="28"/>
-          <w:szCs w:val="28"/>
-        </w:rPr>
-        <w:t>3-&gt; custo total das obras</w:t>
+        <w:t xml:space="preserve">1-&gt; </w:t>
+      </w:r>
+      <w:proofErr w:type="gramStart"/>
+      <w:r>
+        <w:rPr>
+          <w:rFonts w:asciiTheme="majorHAnsi" w:hAnsiTheme="majorHAnsi"/>
+          <w:sz w:val="28"/>
+          <w:szCs w:val="28"/>
+        </w:rPr>
+        <w:t>número</w:t>
+      </w:r>
+      <w:proofErr w:type="gramEnd"/>
+      <w:r>
+        <w:rPr>
+          <w:rFonts w:asciiTheme="majorHAnsi" w:hAnsiTheme="majorHAnsi"/>
+          <w:sz w:val="28"/>
+          <w:szCs w:val="28"/>
+        </w:rPr>
+        <w:t xml:space="preserve"> de obras da construtora</w:t>
+      </w:r>
+    </w:p>
+    <w:p>
+      <w:pPr>
+        <w:pStyle w:val="NoSpacing"/>
+        <w:spacing w:line="360" w:lineRule="auto"/>
+        <w:jc w:val="both"/>
+        <w:rPr>
+          <w:rFonts w:asciiTheme="majorHAnsi" w:hAnsiTheme="majorHAnsi"/>
+          <w:sz w:val="28"/>
+          <w:szCs w:val="28"/>
+        </w:rPr>
+      </w:pPr>
+      <w:r>
+        <w:rPr>
+          <w:rFonts w:asciiTheme="majorHAnsi" w:hAnsiTheme="majorHAnsi"/>
+          <w:sz w:val="28"/>
+          <w:szCs w:val="28"/>
+        </w:rPr>
+        <w:t xml:space="preserve">2-&gt; </w:t>
+      </w:r>
+      <w:proofErr w:type="gramStart"/>
+      <w:r>
+        <w:rPr>
+          <w:rFonts w:asciiTheme="majorHAnsi" w:hAnsiTheme="majorHAnsi"/>
+          <w:sz w:val="28"/>
+          <w:szCs w:val="28"/>
+        </w:rPr>
+        <w:t>duração</w:t>
+      </w:r>
+      <w:proofErr w:type="gramEnd"/>
+      <w:r>
+        <w:rPr>
+          <w:rFonts w:asciiTheme="majorHAnsi" w:hAnsiTheme="majorHAnsi"/>
+          <w:sz w:val="28"/>
+          <w:szCs w:val="28"/>
+        </w:rPr>
+        <w:t xml:space="preserve"> total das obras</w:t>
+      </w:r>
+    </w:p>
+    <w:p>
+      <w:pPr>
+        <w:pStyle w:val="NoSpacing"/>
+        <w:spacing w:line="360" w:lineRule="auto"/>
+        <w:jc w:val="both"/>
+        <w:rPr>
+          <w:rFonts w:asciiTheme="majorHAnsi" w:hAnsiTheme="majorHAnsi"/>
+          <w:sz w:val="28"/>
+          <w:szCs w:val="28"/>
+        </w:rPr>
+      </w:pPr>
+      <w:r>
+        <w:rPr>
+          <w:rFonts w:asciiTheme="majorHAnsi" w:hAnsiTheme="majorHAnsi"/>
+          <w:sz w:val="28"/>
+          <w:szCs w:val="28"/>
+        </w:rPr>
+        <w:t xml:space="preserve">3-&gt; </w:t>
+      </w:r>
+      <w:proofErr w:type="gramStart"/>
+      <w:r>
+        <w:rPr>
+          <w:rFonts w:asciiTheme="majorHAnsi" w:hAnsiTheme="majorHAnsi"/>
+          <w:sz w:val="28"/>
+          <w:szCs w:val="28"/>
+        </w:rPr>
+        <w:t>custo</w:t>
+      </w:r>
+      <w:proofErr w:type="gramEnd"/>
+      <w:r>
+        <w:rPr>
+          <w:rFonts w:asciiTheme="majorHAnsi" w:hAnsiTheme="majorHAnsi"/>
+          <w:sz w:val="28"/>
+          <w:szCs w:val="28"/>
+        </w:rPr>
+        <w:t xml:space="preserve"> total das obras</w:t>
       </w:r>
     </w:p>
     <w:p>
@@ -3056,7 +3285,25 @@
           <w:sz w:val="28"/>
           <w:szCs w:val="28"/>
         </w:rPr>
-        <w:t>5x/6x -&gt; obras com quantidade de material menor/maior que...</w:t>
+        <w:t xml:space="preserve">5x/6x -&gt; obras com quantidade de material menor/maior </w:t>
+      </w:r>
+      <w:proofErr w:type="gramStart"/>
+      <w:r>
+        <w:rPr>
+          <w:rFonts w:asciiTheme="majorHAnsi" w:hAnsiTheme="majorHAnsi"/>
+          <w:sz w:val="28"/>
+          <w:szCs w:val="28"/>
+        </w:rPr>
+        <w:t>que..</w:t>
+      </w:r>
+      <w:proofErr w:type="gramEnd"/>
+      <w:r>
+        <w:rPr>
+          <w:rFonts w:asciiTheme="majorHAnsi" w:hAnsiTheme="majorHAnsi"/>
+          <w:sz w:val="28"/>
+          <w:szCs w:val="28"/>
+        </w:rPr>
+        <w:t>.</w:t>
       </w:r>
     </w:p>
     <w:p>
@@ -3074,13 +3321,41 @@
           <w:szCs w:val="28"/>
         </w:rPr>
       </w:pPr>
-      <w:r>
-        <w:rPr>
-          <w:rFonts w:asciiTheme="majorHAnsi" w:hAnsiTheme="majorHAnsi"/>
-          <w:sz w:val="28"/>
-          <w:szCs w:val="28"/>
-        </w:rPr>
-        <w:t xml:space="preserve">devolve os id’s das obras que seguem as especificações pedidas (relativamente ao material </w:t>
+      <w:proofErr w:type="gramStart"/>
+      <w:r>
+        <w:rPr>
+          <w:rFonts w:asciiTheme="majorHAnsi" w:hAnsiTheme="majorHAnsi"/>
+          <w:sz w:val="28"/>
+          <w:szCs w:val="28"/>
+        </w:rPr>
+        <w:t>devolve</w:t>
+      </w:r>
+      <w:proofErr w:type="gramEnd"/>
+      <w:r>
+        <w:rPr>
+          <w:rFonts w:asciiTheme="majorHAnsi" w:hAnsiTheme="majorHAnsi"/>
+          <w:sz w:val="28"/>
+          <w:szCs w:val="28"/>
+        </w:rPr>
+        <w:t xml:space="preserve"> os </w:t>
+      </w:r>
+      <w:proofErr w:type="spellStart"/>
+      <w:r>
+        <w:rPr>
+          <w:rFonts w:asciiTheme="majorHAnsi" w:hAnsiTheme="majorHAnsi"/>
+          <w:sz w:val="28"/>
+          <w:szCs w:val="28"/>
+        </w:rPr>
+        <w:t>id’s</w:t>
+      </w:r>
+      <w:proofErr w:type="spellEnd"/>
+      <w:r>
+        <w:rPr>
+          <w:rFonts w:asciiTheme="majorHAnsi" w:hAnsiTheme="majorHAnsi"/>
+          <w:sz w:val="28"/>
+          <w:szCs w:val="28"/>
+        </w:rPr>
+        <w:t xml:space="preserve"> das obras que seguem as especificações pedidas (relativamente ao material </w:t>
       </w:r>
       <w:r>
         <w:rPr>
@@ -3116,7 +3391,25 @@
           <w:sz w:val="28"/>
           <w:szCs w:val="28"/>
         </w:rPr>
-        <w:t>7/8/9/10 -&gt; obras com duração/custo maior/menos que...</w:t>
+        <w:t xml:space="preserve">7/8/9/10 -&gt; </w:t>
+      </w:r>
+      <w:proofErr w:type="gramStart"/>
+      <w:r>
+        <w:rPr>
+          <w:rFonts w:asciiTheme="majorHAnsi" w:hAnsiTheme="majorHAnsi"/>
+          <w:sz w:val="28"/>
+          <w:szCs w:val="28"/>
+        </w:rPr>
+        <w:t>obras</w:t>
+      </w:r>
+      <w:proofErr w:type="gramEnd"/>
+      <w:r>
+        <w:rPr>
+          <w:rFonts w:asciiTheme="majorHAnsi" w:hAnsiTheme="majorHAnsi"/>
+          <w:sz w:val="28"/>
+          <w:szCs w:val="28"/>
+        </w:rPr>
+        <w:t xml:space="preserve"> com duração/custo maior/menos que...</w:t>
       </w:r>
     </w:p>
     <w:p>
@@ -3134,13 +3427,41 @@
           <w:szCs w:val="28"/>
         </w:rPr>
       </w:pPr>
-      <w:r>
-        <w:rPr>
-          <w:rFonts w:asciiTheme="majorHAnsi" w:hAnsiTheme="majorHAnsi"/>
-          <w:sz w:val="28"/>
-          <w:szCs w:val="28"/>
-        </w:rPr>
-        <w:t>devolve os id’s das obras que seguem a especificação pedida (</w:t>
+      <w:proofErr w:type="gramStart"/>
+      <w:r>
+        <w:rPr>
+          <w:rFonts w:asciiTheme="majorHAnsi" w:hAnsiTheme="majorHAnsi"/>
+          <w:sz w:val="28"/>
+          <w:szCs w:val="28"/>
+        </w:rPr>
+        <w:t>devolve</w:t>
+      </w:r>
+      <w:proofErr w:type="gramEnd"/>
+      <w:r>
+        <w:rPr>
+          <w:rFonts w:asciiTheme="majorHAnsi" w:hAnsiTheme="majorHAnsi"/>
+          <w:sz w:val="28"/>
+          <w:szCs w:val="28"/>
+        </w:rPr>
+        <w:t xml:space="preserve"> os </w:t>
+      </w:r>
+      <w:proofErr w:type="spellStart"/>
+      <w:r>
+        <w:rPr>
+          <w:rFonts w:asciiTheme="majorHAnsi" w:hAnsiTheme="majorHAnsi"/>
+          <w:sz w:val="28"/>
+          <w:szCs w:val="28"/>
+        </w:rPr>
+        <w:t>id’s</w:t>
+      </w:r>
+      <w:proofErr w:type="spellEnd"/>
+      <w:r>
+        <w:rPr>
+          <w:rFonts w:asciiTheme="majorHAnsi" w:hAnsiTheme="majorHAnsi"/>
+          <w:sz w:val="28"/>
+          <w:szCs w:val="28"/>
+        </w:rPr>
+        <w:t xml:space="preserve"> das obras que seguem a especificação pedida (</w:t>
       </w:r>
       <w:r>
         <w:rPr>
@@ -3176,15 +3497,49 @@
           <w:sz w:val="28"/>
           <w:szCs w:val="28"/>
         </w:rPr>
-        <w:t xml:space="preserve">11 -&gt; cálculo da </w:t>
-      </w:r>
-      <w:r>
-        <w:rPr>
-          <w:rFonts w:asciiTheme="majorHAnsi" w:hAnsiTheme="majorHAnsi"/>
-          <w:sz w:val="28"/>
-          <w:szCs w:val="28"/>
-        </w:rPr>
-        <w:t>obra com maior duracao na construtora</w:t>
+        <w:t xml:space="preserve">11 -&gt; </w:t>
+      </w:r>
+      <w:proofErr w:type="gramStart"/>
+      <w:r>
+        <w:rPr>
+          <w:rFonts w:asciiTheme="majorHAnsi" w:hAnsiTheme="majorHAnsi"/>
+          <w:sz w:val="28"/>
+          <w:szCs w:val="28"/>
+        </w:rPr>
+        <w:t>cálculo</w:t>
+      </w:r>
+      <w:proofErr w:type="gramEnd"/>
+      <w:r>
+        <w:rPr>
+          <w:rFonts w:asciiTheme="majorHAnsi" w:hAnsiTheme="majorHAnsi"/>
+          <w:sz w:val="28"/>
+          <w:szCs w:val="28"/>
+        </w:rPr>
+        <w:t xml:space="preserve"> da </w:t>
+      </w:r>
+      <w:r>
+        <w:rPr>
+          <w:rFonts w:asciiTheme="majorHAnsi" w:hAnsiTheme="majorHAnsi"/>
+          <w:sz w:val="28"/>
+          <w:szCs w:val="28"/>
+        </w:rPr>
+        <w:t xml:space="preserve">obra com maior </w:t>
+      </w:r>
+      <w:r>
+        <w:rPr>
+          <w:rFonts w:asciiTheme="majorHAnsi" w:hAnsiTheme="majorHAnsi"/>
+          <w:sz w:val="28"/>
+          <w:szCs w:val="28"/>
+        </w:rPr>
+        <w:t>duração</w:t>
+      </w:r>
+      <w:r>
+        <w:rPr>
+          <w:rFonts w:asciiTheme="majorHAnsi" w:hAnsiTheme="majorHAnsi"/>
+          <w:sz w:val="28"/>
+          <w:szCs w:val="28"/>
+        </w:rPr>
+        <w:t xml:space="preserve"> na construtora</w:t>
       </w:r>
     </w:p>
     <w:p>
@@ -3202,21 +3557,31 @@
           <w:szCs w:val="28"/>
         </w:rPr>
       </w:pPr>
-      <w:r>
-        <w:rPr>
-          <w:rFonts w:asciiTheme="majorHAnsi" w:hAnsiTheme="majorHAnsi"/>
-          <w:sz w:val="28"/>
-          <w:szCs w:val="28"/>
-        </w:rPr>
-        <w:t xml:space="preserve">devolve a obra com maior </w:t>
-      </w:r>
-      <w:r>
-        <w:rPr>
-          <w:rFonts w:asciiTheme="majorHAnsi" w:hAnsiTheme="majorHAnsi"/>
-          <w:sz w:val="28"/>
-          <w:szCs w:val="28"/>
-        </w:rPr>
-        <w:t>duracao</w:t>
+      <w:proofErr w:type="gramStart"/>
+      <w:r>
+        <w:rPr>
+          <w:rFonts w:asciiTheme="majorHAnsi" w:hAnsiTheme="majorHAnsi"/>
+          <w:sz w:val="28"/>
+          <w:szCs w:val="28"/>
+        </w:rPr>
+        <w:t>devolve</w:t>
+      </w:r>
+      <w:proofErr w:type="gramEnd"/>
+      <w:r>
+        <w:rPr>
+          <w:rFonts w:asciiTheme="majorHAnsi" w:hAnsiTheme="majorHAnsi"/>
+          <w:sz w:val="28"/>
+          <w:szCs w:val="28"/>
+        </w:rPr>
+        <w:t xml:space="preserve"> a obra com maior </w:t>
+      </w:r>
+      <w:r>
+        <w:rPr>
+          <w:rFonts w:asciiTheme="majorHAnsi" w:hAnsiTheme="majorHAnsi"/>
+          <w:sz w:val="28"/>
+          <w:szCs w:val="28"/>
+        </w:rPr>
+        <w:t>duração</w:t>
       </w:r>
       <w:r>
         <w:rPr>
@@ -3232,7 +3597,7 @@
           <w:sz w:val="28"/>
           <w:szCs w:val="28"/>
         </w:rPr>
-        <w:t>duracao</w:t>
+        <w:t>duração</w:t>
       </w:r>
       <w:r>
         <w:rPr>
@@ -3260,15 +3625,49 @@
           <w:sz w:val="28"/>
           <w:szCs w:val="28"/>
         </w:rPr>
-        <w:t>12 -&gt; cálculo da obra</w:t>
-      </w:r>
-      <w:r>
-        <w:rPr>
-          <w:rFonts w:asciiTheme="majorHAnsi" w:hAnsiTheme="majorHAnsi"/>
-          <w:sz w:val="28"/>
-          <w:szCs w:val="28"/>
-        </w:rPr>
-        <w:t xml:space="preserve"> com menor duracao na construtora</w:t>
+        <w:t xml:space="preserve">12 -&gt; </w:t>
+      </w:r>
+      <w:proofErr w:type="gramStart"/>
+      <w:r>
+        <w:rPr>
+          <w:rFonts w:asciiTheme="majorHAnsi" w:hAnsiTheme="majorHAnsi"/>
+          <w:sz w:val="28"/>
+          <w:szCs w:val="28"/>
+        </w:rPr>
+        <w:t>cálculo</w:t>
+      </w:r>
+      <w:proofErr w:type="gramEnd"/>
+      <w:r>
+        <w:rPr>
+          <w:rFonts w:asciiTheme="majorHAnsi" w:hAnsiTheme="majorHAnsi"/>
+          <w:sz w:val="28"/>
+          <w:szCs w:val="28"/>
+        </w:rPr>
+        <w:t xml:space="preserve"> da obra</w:t>
+      </w:r>
+      <w:r>
+        <w:rPr>
+          <w:rFonts w:asciiTheme="majorHAnsi" w:hAnsiTheme="majorHAnsi"/>
+          <w:sz w:val="28"/>
+          <w:szCs w:val="28"/>
+        </w:rPr>
+        <w:t xml:space="preserve"> com menor </w:t>
+      </w:r>
+      <w:r>
+        <w:rPr>
+          <w:rFonts w:asciiTheme="majorHAnsi" w:hAnsiTheme="majorHAnsi"/>
+          <w:sz w:val="28"/>
+          <w:szCs w:val="28"/>
+        </w:rPr>
+        <w:t>duração</w:t>
+      </w:r>
+      <w:r>
+        <w:rPr>
+          <w:rFonts w:asciiTheme="majorHAnsi" w:hAnsiTheme="majorHAnsi"/>
+          <w:sz w:val="28"/>
+          <w:szCs w:val="28"/>
+        </w:rPr>
+        <w:t xml:space="preserve"> na construtora</w:t>
       </w:r>
     </w:p>
     <w:p>
@@ -3286,21 +3685,31 @@
           <w:szCs w:val="28"/>
         </w:rPr>
       </w:pPr>
-      <w:r>
-        <w:rPr>
-          <w:rFonts w:asciiTheme="majorHAnsi" w:hAnsiTheme="majorHAnsi"/>
-          <w:sz w:val="28"/>
-          <w:szCs w:val="28"/>
-        </w:rPr>
-        <w:t xml:space="preserve">devolve a obra com menor </w:t>
-      </w:r>
-      <w:r>
-        <w:rPr>
-          <w:rFonts w:asciiTheme="majorHAnsi" w:hAnsiTheme="majorHAnsi"/>
-          <w:sz w:val="28"/>
-          <w:szCs w:val="28"/>
-        </w:rPr>
-        <w:t>duracao</w:t>
+      <w:proofErr w:type="gramStart"/>
+      <w:r>
+        <w:rPr>
+          <w:rFonts w:asciiTheme="majorHAnsi" w:hAnsiTheme="majorHAnsi"/>
+          <w:sz w:val="28"/>
+          <w:szCs w:val="28"/>
+        </w:rPr>
+        <w:t>devolve</w:t>
+      </w:r>
+      <w:proofErr w:type="gramEnd"/>
+      <w:r>
+        <w:rPr>
+          <w:rFonts w:asciiTheme="majorHAnsi" w:hAnsiTheme="majorHAnsi"/>
+          <w:sz w:val="28"/>
+          <w:szCs w:val="28"/>
+        </w:rPr>
+        <w:t xml:space="preserve"> a obra com menor </w:t>
+      </w:r>
+      <w:r>
+        <w:rPr>
+          <w:rFonts w:asciiTheme="majorHAnsi" w:hAnsiTheme="majorHAnsi"/>
+          <w:sz w:val="28"/>
+          <w:szCs w:val="28"/>
+        </w:rPr>
+        <w:t>duração</w:t>
       </w:r>
       <w:r>
         <w:rPr>
@@ -3316,7 +3725,7 @@
           <w:sz w:val="28"/>
           <w:szCs w:val="28"/>
         </w:rPr>
-        <w:t>duracao</w:t>
+        <w:t>duração</w:t>
       </w:r>
       <w:r>
         <w:rPr>
@@ -3344,7 +3753,25 @@
           <w:sz w:val="28"/>
           <w:szCs w:val="28"/>
         </w:rPr>
-        <w:t xml:space="preserve">13 -&gt; cálculo da </w:t>
+        <w:t xml:space="preserve">13 -&gt; </w:t>
+      </w:r>
+      <w:proofErr w:type="gramStart"/>
+      <w:r>
+        <w:rPr>
+          <w:rFonts w:asciiTheme="majorHAnsi" w:hAnsiTheme="majorHAnsi"/>
+          <w:sz w:val="28"/>
+          <w:szCs w:val="28"/>
+        </w:rPr>
+        <w:t>cálculo</w:t>
+      </w:r>
+      <w:proofErr w:type="gramEnd"/>
+      <w:r>
+        <w:rPr>
+          <w:rFonts w:asciiTheme="majorHAnsi" w:hAnsiTheme="majorHAnsi"/>
+          <w:sz w:val="28"/>
+          <w:szCs w:val="28"/>
+        </w:rPr>
+        <w:t xml:space="preserve"> da </w:t>
       </w:r>
       <w:r>
         <w:rPr>
@@ -3370,6 +3797,7 @@
           <w:szCs w:val="28"/>
         </w:rPr>
       </w:pPr>
+      <w:proofErr w:type="gramStart"/>
       <w:r>
         <w:rPr>
           <w:rFonts w:asciiTheme="majorHAnsi" w:hAnsiTheme="majorHAnsi"/>
@@ -3377,7 +3805,16 @@
           <w:szCs w:val="28"/>
         </w:rPr>
         <w:lastRenderedPageBreak/>
-        <w:t>devolve a obra com maior custo, se existirem duas com igual custo devolve a primeira ocorrência</w:t>
+        <w:t>devolve</w:t>
+      </w:r>
+      <w:proofErr w:type="gramEnd"/>
+      <w:r>
+        <w:rPr>
+          <w:rFonts w:asciiTheme="majorHAnsi" w:hAnsiTheme="majorHAnsi"/>
+          <w:sz w:val="28"/>
+          <w:szCs w:val="28"/>
+        </w:rPr>
+        <w:t xml:space="preserve"> a obra com maior custo, se existirem duas com igual custo devolve a primeira ocorrência</w:t>
       </w:r>
     </w:p>
     <w:p>
@@ -3407,13 +3844,23 @@
         </w:rPr>
         <w:t xml:space="preserve"> </w:t>
       </w:r>
-      <w:r>
-        <w:rPr>
-          <w:rFonts w:asciiTheme="majorHAnsi" w:hAnsiTheme="majorHAnsi"/>
-          <w:sz w:val="28"/>
-          <w:szCs w:val="28"/>
-        </w:rPr>
-        <w:t xml:space="preserve">cálculo da </w:t>
+      <w:proofErr w:type="gramStart"/>
+      <w:r>
+        <w:rPr>
+          <w:rFonts w:asciiTheme="majorHAnsi" w:hAnsiTheme="majorHAnsi"/>
+          <w:sz w:val="28"/>
+          <w:szCs w:val="28"/>
+        </w:rPr>
+        <w:t>cálculo</w:t>
+      </w:r>
+      <w:proofErr w:type="gramEnd"/>
+      <w:r>
+        <w:rPr>
+          <w:rFonts w:asciiTheme="majorHAnsi" w:hAnsiTheme="majorHAnsi"/>
+          <w:sz w:val="28"/>
+          <w:szCs w:val="28"/>
+        </w:rPr>
+        <w:t xml:space="preserve"> da </w:t>
       </w:r>
       <w:r>
         <w:rPr>
@@ -3439,33 +3886,61 @@
           <w:szCs w:val="28"/>
         </w:rPr>
       </w:pPr>
-      <w:r>
-        <w:rPr>
-          <w:rFonts w:asciiTheme="majorHAnsi" w:hAnsiTheme="majorHAnsi"/>
-          <w:sz w:val="28"/>
-          <w:szCs w:val="28"/>
-        </w:rPr>
-        <w:t>devolve a obra com menor custo, se existirem duas com igual custo devolve a primeira ocorrência</w:t>
-      </w:r>
-    </w:p>
-    <w:p>
-      <w:pPr>
-        <w:pStyle w:val="NoSpacing"/>
-        <w:spacing w:line="360" w:lineRule="auto"/>
-        <w:jc w:val="both"/>
-        <w:rPr>
-          <w:rFonts w:asciiTheme="majorHAnsi" w:hAnsiTheme="majorHAnsi"/>
-          <w:sz w:val="28"/>
-          <w:szCs w:val="28"/>
-        </w:rPr>
-      </w:pPr>
-      <w:r>
-        <w:rPr>
-          <w:rFonts w:asciiTheme="majorHAnsi" w:hAnsiTheme="majorHAnsi"/>
-          <w:sz w:val="28"/>
-          <w:szCs w:val="28"/>
-        </w:rPr>
-        <w:t>15 -&gt; trabalhos de um determinado</w:t>
+      <w:proofErr w:type="gramStart"/>
+      <w:r>
+        <w:rPr>
+          <w:rFonts w:asciiTheme="majorHAnsi" w:hAnsiTheme="majorHAnsi"/>
+          <w:sz w:val="28"/>
+          <w:szCs w:val="28"/>
+        </w:rPr>
+        <w:t>devolve</w:t>
+      </w:r>
+      <w:proofErr w:type="gramEnd"/>
+      <w:r>
+        <w:rPr>
+          <w:rFonts w:asciiTheme="majorHAnsi" w:hAnsiTheme="majorHAnsi"/>
+          <w:sz w:val="28"/>
+          <w:szCs w:val="28"/>
+        </w:rPr>
+        <w:t xml:space="preserve"> a obra com menor custo, se existirem duas com igual custo devolve a primeira ocorrência</w:t>
+      </w:r>
+    </w:p>
+    <w:p>
+      <w:pPr>
+        <w:pStyle w:val="NoSpacing"/>
+        <w:spacing w:line="360" w:lineRule="auto"/>
+        <w:jc w:val="both"/>
+        <w:rPr>
+          <w:rFonts w:asciiTheme="majorHAnsi" w:hAnsiTheme="majorHAnsi"/>
+          <w:sz w:val="28"/>
+          <w:szCs w:val="28"/>
+        </w:rPr>
+      </w:pPr>
+      <w:r>
+        <w:rPr>
+          <w:rFonts w:asciiTheme="majorHAnsi" w:hAnsiTheme="majorHAnsi"/>
+          <w:sz w:val="28"/>
+          <w:szCs w:val="28"/>
+        </w:rPr>
+        <w:t xml:space="preserve">15 -&gt; </w:t>
+      </w:r>
+      <w:proofErr w:type="gramStart"/>
+      <w:r>
+        <w:rPr>
+          <w:rFonts w:asciiTheme="majorHAnsi" w:hAnsiTheme="majorHAnsi"/>
+          <w:sz w:val="28"/>
+          <w:szCs w:val="28"/>
+        </w:rPr>
+        <w:t>trabalhos</w:t>
+      </w:r>
+      <w:proofErr w:type="gramEnd"/>
+      <w:r>
+        <w:rPr>
+          <w:rFonts w:asciiTheme="majorHAnsi" w:hAnsiTheme="majorHAnsi"/>
+          <w:sz w:val="28"/>
+          <w:szCs w:val="28"/>
+        </w:rPr>
+        <w:t xml:space="preserve"> de um determinado</w:t>
       </w:r>
       <w:r>
         <w:rPr>
@@ -3499,13 +3974,41 @@
           <w:szCs w:val="28"/>
         </w:rPr>
       </w:pPr>
-      <w:r>
-        <w:rPr>
-          <w:rFonts w:asciiTheme="majorHAnsi" w:hAnsiTheme="majorHAnsi"/>
-          <w:sz w:val="28"/>
-          <w:szCs w:val="28"/>
-        </w:rPr>
-        <w:t>devolve os id’s dos trabalhos desse tipo na obra</w:t>
+      <w:proofErr w:type="gramStart"/>
+      <w:r>
+        <w:rPr>
+          <w:rFonts w:asciiTheme="majorHAnsi" w:hAnsiTheme="majorHAnsi"/>
+          <w:sz w:val="28"/>
+          <w:szCs w:val="28"/>
+        </w:rPr>
+        <w:t>devolve</w:t>
+      </w:r>
+      <w:proofErr w:type="gramEnd"/>
+      <w:r>
+        <w:rPr>
+          <w:rFonts w:asciiTheme="majorHAnsi" w:hAnsiTheme="majorHAnsi"/>
+          <w:sz w:val="28"/>
+          <w:szCs w:val="28"/>
+        </w:rPr>
+        <w:t xml:space="preserve"> os </w:t>
+      </w:r>
+      <w:proofErr w:type="spellStart"/>
+      <w:r>
+        <w:rPr>
+          <w:rFonts w:asciiTheme="majorHAnsi" w:hAnsiTheme="majorHAnsi"/>
+          <w:sz w:val="28"/>
+          <w:szCs w:val="28"/>
+        </w:rPr>
+        <w:t>id’s</w:t>
+      </w:r>
+      <w:proofErr w:type="spellEnd"/>
+      <w:r>
+        <w:rPr>
+          <w:rFonts w:asciiTheme="majorHAnsi" w:hAnsiTheme="majorHAnsi"/>
+          <w:sz w:val="28"/>
+          <w:szCs w:val="28"/>
+        </w:rPr>
+        <w:t xml:space="preserve"> dos trabalhos desse tipo na obra</w:t>
       </w:r>
     </w:p>
     <w:p>
@@ -3593,7 +4096,7 @@
           <w:noProof/>
           <w:sz w:val="28"/>
           <w:szCs w:val="28"/>
-          <w:lang w:eastAsia="pt-PT"/>
+          <w:lang w:eastAsia="zh-CN"/>
         </w:rPr>
         <w:drawing>
           <wp:anchor distT="0" distB="0" distL="114300" distR="114300" simplePos="0" relativeHeight="251679744" behindDoc="0" locked="0" layoutInCell="1" allowOverlap="1">
@@ -3621,7 +4124,7 @@
                     </pic:cNvPicPr>
                   </pic:nvPicPr>
                   <pic:blipFill>
-                    <a:blip r:embed="rId18" cstate="print"/>
+                    <a:blip r:embed="rId19" cstate="print"/>
                     <a:srcRect/>
                     <a:stretch>
                       <a:fillRect/>
@@ -3947,7 +4450,25 @@
                       <w:b w:val="0"/>
                       <w:color w:val="000000" w:themeColor="text1"/>
                     </w:rPr>
-                    <w:t>: menu numero 3</w:t>
+                    <w:t xml:space="preserve">: menu </w:t>
+                  </w:r>
+                  <w:proofErr w:type="gramStart"/>
+                  <w:r>
+                    <w:rPr>
+                      <w:rFonts w:asciiTheme="majorHAnsi" w:hAnsiTheme="majorHAnsi"/>
+                      <w:b w:val="0"/>
+                      <w:color w:val="000000" w:themeColor="text1"/>
+                    </w:rPr>
+                    <w:t>numero</w:t>
+                  </w:r>
+                  <w:proofErr w:type="gramEnd"/>
+                  <w:r>
+                    <w:rPr>
+                      <w:rFonts w:asciiTheme="majorHAnsi" w:hAnsiTheme="majorHAnsi"/>
+                      <w:b w:val="0"/>
+                      <w:color w:val="000000" w:themeColor="text1"/>
+                    </w:rPr>
+                    <w:t xml:space="preserve"> 3</w:t>
                   </w:r>
                 </w:p>
               </w:txbxContent>
@@ -3962,7 +4483,7 @@
           <w:noProof/>
           <w:sz w:val="28"/>
           <w:szCs w:val="28"/>
-          <w:lang w:eastAsia="pt-PT"/>
+          <w:lang w:eastAsia="zh-CN"/>
         </w:rPr>
         <w:drawing>
           <wp:anchor distT="0" distB="0" distL="114300" distR="114300" simplePos="0" relativeHeight="251676672" behindDoc="0" locked="0" layoutInCell="1" allowOverlap="1">
@@ -3990,7 +4511,7 @@
                     </pic:cNvPicPr>
                   </pic:nvPicPr>
                   <pic:blipFill>
-                    <a:blip r:embed="rId19" cstate="print"/>
+                    <a:blip r:embed="rId20" cstate="print"/>
                     <a:srcRect/>
                     <a:stretch>
                       <a:fillRect/>
@@ -4120,13 +4641,23 @@
         </w:rPr>
         <w:t xml:space="preserve">&gt; </w:t>
       </w:r>
-      <w:r>
-        <w:rPr>
-          <w:rFonts w:asciiTheme="majorHAnsi" w:hAnsiTheme="majorHAnsi"/>
-          <w:sz w:val="28"/>
-          <w:szCs w:val="28"/>
-        </w:rPr>
-        <w:t xml:space="preserve">vai para </w:t>
+      <w:proofErr w:type="gramStart"/>
+      <w:r>
+        <w:rPr>
+          <w:rFonts w:asciiTheme="majorHAnsi" w:hAnsiTheme="majorHAnsi"/>
+          <w:sz w:val="28"/>
+          <w:szCs w:val="28"/>
+        </w:rPr>
+        <w:t>vai</w:t>
+      </w:r>
+      <w:proofErr w:type="gramEnd"/>
+      <w:r>
+        <w:rPr>
+          <w:rFonts w:asciiTheme="majorHAnsi" w:hAnsiTheme="majorHAnsi"/>
+          <w:sz w:val="28"/>
+          <w:szCs w:val="28"/>
+        </w:rPr>
+        <w:t xml:space="preserve"> para </w:t>
       </w:r>
       <w:r>
         <w:rPr>
@@ -4154,7 +4685,25 @@
           <w:sz w:val="28"/>
           <w:szCs w:val="28"/>
         </w:rPr>
-        <w:t>2-&gt; adiciona um trabalho à obra</w:t>
+        <w:t xml:space="preserve">2-&gt; </w:t>
+      </w:r>
+      <w:proofErr w:type="gramStart"/>
+      <w:r>
+        <w:rPr>
+          <w:rFonts w:asciiTheme="majorHAnsi" w:hAnsiTheme="majorHAnsi"/>
+          <w:sz w:val="28"/>
+          <w:szCs w:val="28"/>
+        </w:rPr>
+        <w:t>adiciona</w:t>
+      </w:r>
+      <w:proofErr w:type="gramEnd"/>
+      <w:r>
+        <w:rPr>
+          <w:rFonts w:asciiTheme="majorHAnsi" w:hAnsiTheme="majorHAnsi"/>
+          <w:sz w:val="28"/>
+          <w:szCs w:val="28"/>
+        </w:rPr>
+        <w:t xml:space="preserve"> um trabalho à obra</w:t>
       </w:r>
       <w:r>
         <w:rPr>
@@ -4184,13 +4733,23 @@
         </w:rPr>
         <w:t xml:space="preserve">3 -&gt; </w:t>
       </w:r>
-      <w:r>
-        <w:rPr>
-          <w:rFonts w:asciiTheme="majorHAnsi" w:hAnsiTheme="majorHAnsi"/>
-          <w:sz w:val="28"/>
-          <w:szCs w:val="28"/>
-        </w:rPr>
-        <w:t xml:space="preserve">vai para </w:t>
+      <w:proofErr w:type="gramStart"/>
+      <w:r>
+        <w:rPr>
+          <w:rFonts w:asciiTheme="majorHAnsi" w:hAnsiTheme="majorHAnsi"/>
+          <w:sz w:val="28"/>
+          <w:szCs w:val="28"/>
+        </w:rPr>
+        <w:t>vai</w:t>
+      </w:r>
+      <w:proofErr w:type="gramEnd"/>
+      <w:r>
+        <w:rPr>
+          <w:rFonts w:asciiTheme="majorHAnsi" w:hAnsiTheme="majorHAnsi"/>
+          <w:sz w:val="28"/>
+          <w:szCs w:val="28"/>
+        </w:rPr>
+        <w:t xml:space="preserve"> para </w:t>
       </w:r>
       <w:r>
         <w:rPr>
@@ -4218,7 +4777,25 @@
           <w:sz w:val="28"/>
           <w:szCs w:val="28"/>
         </w:rPr>
-        <w:t>4 -&gt; remove um trabalho da obra</w:t>
+        <w:t xml:space="preserve">4 -&gt; </w:t>
+      </w:r>
+      <w:proofErr w:type="gramStart"/>
+      <w:r>
+        <w:rPr>
+          <w:rFonts w:asciiTheme="majorHAnsi" w:hAnsiTheme="majorHAnsi"/>
+          <w:sz w:val="28"/>
+          <w:szCs w:val="28"/>
+        </w:rPr>
+        <w:t>remove</w:t>
+      </w:r>
+      <w:proofErr w:type="gramEnd"/>
+      <w:r>
+        <w:rPr>
+          <w:rFonts w:asciiTheme="majorHAnsi" w:hAnsiTheme="majorHAnsi"/>
+          <w:sz w:val="28"/>
+          <w:szCs w:val="28"/>
+        </w:rPr>
+        <w:t xml:space="preserve"> um trabalho da obra</w:t>
       </w:r>
       <w:r>
         <w:rPr>
@@ -4426,7 +5003,7 @@
           <w:noProof/>
           <w:sz w:val="28"/>
           <w:szCs w:val="28"/>
-          <w:lang w:eastAsia="pt-PT"/>
+          <w:lang w:eastAsia="zh-CN"/>
         </w:rPr>
         <w:lastRenderedPageBreak/>
         <w:drawing>
@@ -4455,7 +5032,7 @@
                     </pic:cNvPicPr>
                   </pic:nvPicPr>
                   <pic:blipFill>
-                    <a:blip r:embed="rId20" cstate="print"/>
+                    <a:blip r:embed="rId21" cstate="print"/>
                     <a:srcRect r="11307"/>
                     <a:stretch>
                       <a:fillRect/>
@@ -4540,7 +5117,25 @@
                       <w:b w:val="0"/>
                       <w:color w:val="000000" w:themeColor="text1"/>
                     </w:rPr>
-                    <w:t>Figura 7: menu numero 5</w:t>
+                    <w:t xml:space="preserve">Figura 7: menu </w:t>
+                  </w:r>
+                  <w:proofErr w:type="gramStart"/>
+                  <w:r>
+                    <w:rPr>
+                      <w:rFonts w:asciiTheme="majorHAnsi" w:hAnsiTheme="majorHAnsi"/>
+                      <w:b w:val="0"/>
+                      <w:color w:val="000000" w:themeColor="text1"/>
+                    </w:rPr>
+                    <w:t>numero</w:t>
+                  </w:r>
+                  <w:proofErr w:type="gramEnd"/>
+                  <w:r>
+                    <w:rPr>
+                      <w:rFonts w:asciiTheme="majorHAnsi" w:hAnsiTheme="majorHAnsi"/>
+                      <w:b w:val="0"/>
+                      <w:color w:val="000000" w:themeColor="text1"/>
+                    </w:rPr>
+                    <w:t xml:space="preserve"> 5</w:t>
                   </w:r>
                 </w:p>
               </w:txbxContent>
@@ -4579,47 +5174,101 @@
           <w:sz w:val="28"/>
           <w:szCs w:val="28"/>
         </w:rPr>
-        <w:t>1-&gt; número de trabalhos da obra escolhida</w:t>
-      </w:r>
-    </w:p>
-    <w:p>
-      <w:pPr>
-        <w:pStyle w:val="NoSpacing"/>
-        <w:spacing w:line="360" w:lineRule="auto"/>
-        <w:jc w:val="both"/>
-        <w:rPr>
-          <w:rFonts w:asciiTheme="majorHAnsi" w:hAnsiTheme="majorHAnsi"/>
-          <w:sz w:val="28"/>
-          <w:szCs w:val="28"/>
-        </w:rPr>
-      </w:pPr>
-      <w:r>
-        <w:rPr>
-          <w:rFonts w:asciiTheme="majorHAnsi" w:hAnsiTheme="majorHAnsi"/>
-          <w:sz w:val="28"/>
-          <w:szCs w:val="28"/>
-        </w:rPr>
-        <w:t>2 -&gt; duração total da obra escolhida</w:t>
-      </w:r>
-    </w:p>
-    <w:p>
-      <w:pPr>
-        <w:pStyle w:val="NoSpacing"/>
-        <w:spacing w:line="360" w:lineRule="auto"/>
-        <w:jc w:val="both"/>
-        <w:rPr>
-          <w:rFonts w:asciiTheme="majorHAnsi" w:hAnsiTheme="majorHAnsi"/>
-          <w:sz w:val="28"/>
-          <w:szCs w:val="28"/>
-        </w:rPr>
-      </w:pPr>
-      <w:r>
-        <w:rPr>
-          <w:rFonts w:asciiTheme="majorHAnsi" w:hAnsiTheme="majorHAnsi"/>
-          <w:sz w:val="28"/>
-          <w:szCs w:val="28"/>
-        </w:rPr>
-        <w:t>3 -&gt; custo total da obra escolhida</w:t>
+        <w:t xml:space="preserve">1-&gt; </w:t>
+      </w:r>
+      <w:proofErr w:type="gramStart"/>
+      <w:r>
+        <w:rPr>
+          <w:rFonts w:asciiTheme="majorHAnsi" w:hAnsiTheme="majorHAnsi"/>
+          <w:sz w:val="28"/>
+          <w:szCs w:val="28"/>
+        </w:rPr>
+        <w:t>número</w:t>
+      </w:r>
+      <w:proofErr w:type="gramEnd"/>
+      <w:r>
+        <w:rPr>
+          <w:rFonts w:asciiTheme="majorHAnsi" w:hAnsiTheme="majorHAnsi"/>
+          <w:sz w:val="28"/>
+          <w:szCs w:val="28"/>
+        </w:rPr>
+        <w:t xml:space="preserve"> de trabalhos da obra escolhida</w:t>
+      </w:r>
+    </w:p>
+    <w:p>
+      <w:pPr>
+        <w:pStyle w:val="NoSpacing"/>
+        <w:spacing w:line="360" w:lineRule="auto"/>
+        <w:jc w:val="both"/>
+        <w:rPr>
+          <w:rFonts w:asciiTheme="majorHAnsi" w:hAnsiTheme="majorHAnsi"/>
+          <w:sz w:val="28"/>
+          <w:szCs w:val="28"/>
+        </w:rPr>
+      </w:pPr>
+      <w:r>
+        <w:rPr>
+          <w:rFonts w:asciiTheme="majorHAnsi" w:hAnsiTheme="majorHAnsi"/>
+          <w:sz w:val="28"/>
+          <w:szCs w:val="28"/>
+        </w:rPr>
+        <w:t xml:space="preserve">2 -&gt; </w:t>
+      </w:r>
+      <w:proofErr w:type="gramStart"/>
+      <w:r>
+        <w:rPr>
+          <w:rFonts w:asciiTheme="majorHAnsi" w:hAnsiTheme="majorHAnsi"/>
+          <w:sz w:val="28"/>
+          <w:szCs w:val="28"/>
+        </w:rPr>
+        <w:t>duração</w:t>
+      </w:r>
+      <w:proofErr w:type="gramEnd"/>
+      <w:r>
+        <w:rPr>
+          <w:rFonts w:asciiTheme="majorHAnsi" w:hAnsiTheme="majorHAnsi"/>
+          <w:sz w:val="28"/>
+          <w:szCs w:val="28"/>
+        </w:rPr>
+        <w:t xml:space="preserve"> total da obra escolhida</w:t>
+      </w:r>
+    </w:p>
+    <w:p>
+      <w:pPr>
+        <w:pStyle w:val="NoSpacing"/>
+        <w:spacing w:line="360" w:lineRule="auto"/>
+        <w:jc w:val="both"/>
+        <w:rPr>
+          <w:rFonts w:asciiTheme="majorHAnsi" w:hAnsiTheme="majorHAnsi"/>
+          <w:sz w:val="28"/>
+          <w:szCs w:val="28"/>
+        </w:rPr>
+      </w:pPr>
+      <w:r>
+        <w:rPr>
+          <w:rFonts w:asciiTheme="majorHAnsi" w:hAnsiTheme="majorHAnsi"/>
+          <w:sz w:val="28"/>
+          <w:szCs w:val="28"/>
+        </w:rPr>
+        <w:t xml:space="preserve">3 -&gt; </w:t>
+      </w:r>
+      <w:proofErr w:type="gramStart"/>
+      <w:r>
+        <w:rPr>
+          <w:rFonts w:asciiTheme="majorHAnsi" w:hAnsiTheme="majorHAnsi"/>
+          <w:sz w:val="28"/>
+          <w:szCs w:val="28"/>
+        </w:rPr>
+        <w:t>custo</w:t>
+      </w:r>
+      <w:proofErr w:type="gramEnd"/>
+      <w:r>
+        <w:rPr>
+          <w:rFonts w:asciiTheme="majorHAnsi" w:hAnsiTheme="majorHAnsi"/>
+          <w:sz w:val="28"/>
+          <w:szCs w:val="28"/>
+        </w:rPr>
+        <w:t xml:space="preserve"> total da obra escolhida</w:t>
       </w:r>
     </w:p>
     <w:p>
@@ -4659,7 +5308,25 @@
           <w:sz w:val="28"/>
           <w:szCs w:val="28"/>
         </w:rPr>
-        <w:t>5x/6x -&gt; trabalhos com quantidade de material menor/maior que...</w:t>
+        <w:t xml:space="preserve">5x/6x -&gt; trabalhos com quantidade de material menor/maior </w:t>
+      </w:r>
+      <w:proofErr w:type="gramStart"/>
+      <w:r>
+        <w:rPr>
+          <w:rFonts w:asciiTheme="majorHAnsi" w:hAnsiTheme="majorHAnsi"/>
+          <w:sz w:val="28"/>
+          <w:szCs w:val="28"/>
+        </w:rPr>
+        <w:t>que..</w:t>
+      </w:r>
+      <w:proofErr w:type="gramEnd"/>
+      <w:r>
+        <w:rPr>
+          <w:rFonts w:asciiTheme="majorHAnsi" w:hAnsiTheme="majorHAnsi"/>
+          <w:sz w:val="28"/>
+          <w:szCs w:val="28"/>
+        </w:rPr>
+        <w:t>.</w:t>
       </w:r>
     </w:p>
     <w:p>
@@ -4677,13 +5344,41 @@
           <w:szCs w:val="28"/>
         </w:rPr>
       </w:pPr>
-      <w:r>
-        <w:rPr>
-          <w:rFonts w:asciiTheme="majorHAnsi" w:hAnsiTheme="majorHAnsi"/>
-          <w:sz w:val="28"/>
-          <w:szCs w:val="28"/>
-        </w:rPr>
-        <w:t xml:space="preserve">devolve os id’s dos trabalhos que seguem as especificações pedidas (relativamente ao material x e ao valor pedido --- </w:t>
+      <w:proofErr w:type="gramStart"/>
+      <w:r>
+        <w:rPr>
+          <w:rFonts w:asciiTheme="majorHAnsi" w:hAnsiTheme="majorHAnsi"/>
+          <w:sz w:val="28"/>
+          <w:szCs w:val="28"/>
+        </w:rPr>
+        <w:t>devolve</w:t>
+      </w:r>
+      <w:proofErr w:type="gramEnd"/>
+      <w:r>
+        <w:rPr>
+          <w:rFonts w:asciiTheme="majorHAnsi" w:hAnsiTheme="majorHAnsi"/>
+          <w:sz w:val="28"/>
+          <w:szCs w:val="28"/>
+        </w:rPr>
+        <w:t xml:space="preserve"> os </w:t>
+      </w:r>
+      <w:proofErr w:type="spellStart"/>
+      <w:r>
+        <w:rPr>
+          <w:rFonts w:asciiTheme="majorHAnsi" w:hAnsiTheme="majorHAnsi"/>
+          <w:sz w:val="28"/>
+          <w:szCs w:val="28"/>
+        </w:rPr>
+        <w:t>id’s</w:t>
+      </w:r>
+      <w:proofErr w:type="spellEnd"/>
+      <w:r>
+        <w:rPr>
+          <w:rFonts w:asciiTheme="majorHAnsi" w:hAnsiTheme="majorHAnsi"/>
+          <w:sz w:val="28"/>
+          <w:szCs w:val="28"/>
+        </w:rPr>
+        <w:t xml:space="preserve"> dos trabalhos que seguem as especificações pedidas (relativamente ao material x e ao valor pedido --- </w:t>
       </w:r>
       <w:r>
         <w:rPr>
@@ -4719,7 +5414,25 @@
           <w:sz w:val="28"/>
           <w:szCs w:val="28"/>
         </w:rPr>
-        <w:t>7/8/9/10 -&gt; trabalhos com duração/custo maior/menos que...</w:t>
+        <w:t xml:space="preserve">7/8/9/10 -&gt; </w:t>
+      </w:r>
+      <w:proofErr w:type="gramStart"/>
+      <w:r>
+        <w:rPr>
+          <w:rFonts w:asciiTheme="majorHAnsi" w:hAnsiTheme="majorHAnsi"/>
+          <w:sz w:val="28"/>
+          <w:szCs w:val="28"/>
+        </w:rPr>
+        <w:t>trabalhos</w:t>
+      </w:r>
+      <w:proofErr w:type="gramEnd"/>
+      <w:r>
+        <w:rPr>
+          <w:rFonts w:asciiTheme="majorHAnsi" w:hAnsiTheme="majorHAnsi"/>
+          <w:sz w:val="28"/>
+          <w:szCs w:val="28"/>
+        </w:rPr>
+        <w:t xml:space="preserve"> com duração/custo maior/menos que...</w:t>
       </w:r>
     </w:p>
     <w:p>
@@ -4737,13 +5450,41 @@
           <w:szCs w:val="28"/>
         </w:rPr>
       </w:pPr>
-      <w:r>
-        <w:rPr>
-          <w:rFonts w:asciiTheme="majorHAnsi" w:hAnsiTheme="majorHAnsi"/>
-          <w:sz w:val="28"/>
-          <w:szCs w:val="28"/>
-        </w:rPr>
-        <w:t>devolve os id’s dos trabalhos que seguem a especificação pedida (</w:t>
+      <w:proofErr w:type="gramStart"/>
+      <w:r>
+        <w:rPr>
+          <w:rFonts w:asciiTheme="majorHAnsi" w:hAnsiTheme="majorHAnsi"/>
+          <w:sz w:val="28"/>
+          <w:szCs w:val="28"/>
+        </w:rPr>
+        <w:t>devolve</w:t>
+      </w:r>
+      <w:proofErr w:type="gramEnd"/>
+      <w:r>
+        <w:rPr>
+          <w:rFonts w:asciiTheme="majorHAnsi" w:hAnsiTheme="majorHAnsi"/>
+          <w:sz w:val="28"/>
+          <w:szCs w:val="28"/>
+        </w:rPr>
+        <w:t xml:space="preserve"> os </w:t>
+      </w:r>
+      <w:proofErr w:type="spellStart"/>
+      <w:r>
+        <w:rPr>
+          <w:rFonts w:asciiTheme="majorHAnsi" w:hAnsiTheme="majorHAnsi"/>
+          <w:sz w:val="28"/>
+          <w:szCs w:val="28"/>
+        </w:rPr>
+        <w:t>id’s</w:t>
+      </w:r>
+      <w:proofErr w:type="spellEnd"/>
+      <w:r>
+        <w:rPr>
+          <w:rFonts w:asciiTheme="majorHAnsi" w:hAnsiTheme="majorHAnsi"/>
+          <w:sz w:val="28"/>
+          <w:szCs w:val="28"/>
+        </w:rPr>
+        <w:t xml:space="preserve"> dos trabalhos que seguem a especificação pedida (</w:t>
       </w:r>
       <w:r>
         <w:rPr>
@@ -4779,15 +5520,49 @@
           <w:sz w:val="28"/>
           <w:szCs w:val="28"/>
         </w:rPr>
-        <w:t>11 -&gt; cálculo do trabalho</w:t>
-      </w:r>
-      <w:r>
-        <w:rPr>
-          <w:rFonts w:asciiTheme="majorHAnsi" w:hAnsiTheme="majorHAnsi"/>
-          <w:sz w:val="28"/>
-          <w:szCs w:val="28"/>
-        </w:rPr>
-        <w:t xml:space="preserve"> com maior duracao </w:t>
+        <w:t xml:space="preserve">11 -&gt; </w:t>
+      </w:r>
+      <w:proofErr w:type="gramStart"/>
+      <w:r>
+        <w:rPr>
+          <w:rFonts w:asciiTheme="majorHAnsi" w:hAnsiTheme="majorHAnsi"/>
+          <w:sz w:val="28"/>
+          <w:szCs w:val="28"/>
+        </w:rPr>
+        <w:t>cálculo</w:t>
+      </w:r>
+      <w:proofErr w:type="gramEnd"/>
+      <w:r>
+        <w:rPr>
+          <w:rFonts w:asciiTheme="majorHAnsi" w:hAnsiTheme="majorHAnsi"/>
+          <w:sz w:val="28"/>
+          <w:szCs w:val="28"/>
+        </w:rPr>
+        <w:t xml:space="preserve"> do trabalho</w:t>
+      </w:r>
+      <w:r>
+        <w:rPr>
+          <w:rFonts w:asciiTheme="majorHAnsi" w:hAnsiTheme="majorHAnsi"/>
+          <w:sz w:val="28"/>
+          <w:szCs w:val="28"/>
+        </w:rPr>
+        <w:t xml:space="preserve"> com maior </w:t>
+      </w:r>
+      <w:r>
+        <w:rPr>
+          <w:rFonts w:asciiTheme="majorHAnsi" w:hAnsiTheme="majorHAnsi"/>
+          <w:sz w:val="28"/>
+          <w:szCs w:val="28"/>
+        </w:rPr>
+        <w:t>duração</w:t>
+      </w:r>
+      <w:r>
+        <w:rPr>
+          <w:rFonts w:asciiTheme="majorHAnsi" w:hAnsiTheme="majorHAnsi"/>
+          <w:sz w:val="28"/>
+          <w:szCs w:val="28"/>
+        </w:rPr>
+        <w:t xml:space="preserve"> </w:t>
       </w:r>
       <w:r>
         <w:rPr>
@@ -4813,21 +5588,31 @@
           <w:szCs w:val="28"/>
         </w:rPr>
       </w:pPr>
-      <w:r>
-        <w:rPr>
-          <w:rFonts w:asciiTheme="majorHAnsi" w:hAnsiTheme="majorHAnsi"/>
-          <w:sz w:val="28"/>
-          <w:szCs w:val="28"/>
-        </w:rPr>
-        <w:t xml:space="preserve">devolve o trabalho com maior </w:t>
-      </w:r>
-      <w:r>
-        <w:rPr>
-          <w:rFonts w:asciiTheme="majorHAnsi" w:hAnsiTheme="majorHAnsi"/>
-          <w:sz w:val="28"/>
-          <w:szCs w:val="28"/>
-        </w:rPr>
-        <w:t>duracao</w:t>
+      <w:proofErr w:type="gramStart"/>
+      <w:r>
+        <w:rPr>
+          <w:rFonts w:asciiTheme="majorHAnsi" w:hAnsiTheme="majorHAnsi"/>
+          <w:sz w:val="28"/>
+          <w:szCs w:val="28"/>
+        </w:rPr>
+        <w:t>devolve</w:t>
+      </w:r>
+      <w:proofErr w:type="gramEnd"/>
+      <w:r>
+        <w:rPr>
+          <w:rFonts w:asciiTheme="majorHAnsi" w:hAnsiTheme="majorHAnsi"/>
+          <w:sz w:val="28"/>
+          <w:szCs w:val="28"/>
+        </w:rPr>
+        <w:t xml:space="preserve"> o trabalho com maior </w:t>
+      </w:r>
+      <w:r>
+        <w:rPr>
+          <w:rFonts w:asciiTheme="majorHAnsi" w:hAnsiTheme="majorHAnsi"/>
+          <w:sz w:val="28"/>
+          <w:szCs w:val="28"/>
+        </w:rPr>
+        <w:t>duração</w:t>
       </w:r>
       <w:r>
         <w:rPr>
@@ -4843,43 +5628,85 @@
           <w:sz w:val="28"/>
           <w:szCs w:val="28"/>
         </w:rPr>
-        <w:t>duracao</w:t>
-      </w:r>
-      <w:r>
-        <w:rPr>
-          <w:rFonts w:asciiTheme="majorHAnsi" w:hAnsiTheme="majorHAnsi"/>
-          <w:sz w:val="28"/>
-          <w:szCs w:val="28"/>
-        </w:rPr>
-        <w:t xml:space="preserve"> devolve a primeira ocorrência</w:t>
-      </w:r>
-    </w:p>
-    <w:p>
-      <w:pPr>
-        <w:pStyle w:val="NoSpacing"/>
-        <w:spacing w:line="360" w:lineRule="auto"/>
-        <w:jc w:val="both"/>
-        <w:rPr>
-          <w:rFonts w:asciiTheme="majorHAnsi" w:hAnsiTheme="majorHAnsi"/>
-          <w:sz w:val="28"/>
-          <w:szCs w:val="28"/>
-        </w:rPr>
-      </w:pPr>
-      <w:r>
-        <w:rPr>
-          <w:rFonts w:asciiTheme="majorHAnsi" w:hAnsiTheme="majorHAnsi"/>
-          <w:sz w:val="28"/>
-          <w:szCs w:val="28"/>
-        </w:rPr>
-        <w:t>12 -&gt; cálculo do trabalho</w:t>
-      </w:r>
-      <w:r>
-        <w:rPr>
-          <w:rFonts w:asciiTheme="majorHAnsi" w:hAnsiTheme="majorHAnsi"/>
-          <w:sz w:val="28"/>
-          <w:szCs w:val="28"/>
-        </w:rPr>
-        <w:t xml:space="preserve"> com menor duracao </w:t>
+        <w:t>duração</w:t>
+      </w:r>
+      <w:r>
+        <w:rPr>
+          <w:rFonts w:asciiTheme="majorHAnsi" w:hAnsiTheme="majorHAnsi"/>
+          <w:sz w:val="28"/>
+          <w:szCs w:val="28"/>
+        </w:rPr>
+        <w:t xml:space="preserve"> </w:t>
+      </w:r>
+      <w:r>
+        <w:rPr>
+          <w:rFonts w:asciiTheme="majorHAnsi" w:hAnsiTheme="majorHAnsi"/>
+          <w:sz w:val="28"/>
+          <w:szCs w:val="28"/>
+        </w:rPr>
+        <w:t>devolve a primeira ocorrência</w:t>
+      </w:r>
+    </w:p>
+    <w:p>
+      <w:pPr>
+        <w:pStyle w:val="NoSpacing"/>
+        <w:spacing w:line="360" w:lineRule="auto"/>
+        <w:jc w:val="both"/>
+        <w:rPr>
+          <w:rFonts w:asciiTheme="majorHAnsi" w:hAnsiTheme="majorHAnsi"/>
+          <w:sz w:val="28"/>
+          <w:szCs w:val="28"/>
+        </w:rPr>
+      </w:pPr>
+      <w:r>
+        <w:rPr>
+          <w:rFonts w:asciiTheme="majorHAnsi" w:hAnsiTheme="majorHAnsi"/>
+          <w:sz w:val="28"/>
+          <w:szCs w:val="28"/>
+        </w:rPr>
+        <w:t xml:space="preserve">12 -&gt; </w:t>
+      </w:r>
+      <w:proofErr w:type="gramStart"/>
+      <w:r>
+        <w:rPr>
+          <w:rFonts w:asciiTheme="majorHAnsi" w:hAnsiTheme="majorHAnsi"/>
+          <w:sz w:val="28"/>
+          <w:szCs w:val="28"/>
+        </w:rPr>
+        <w:t>cálculo</w:t>
+      </w:r>
+      <w:proofErr w:type="gramEnd"/>
+      <w:r>
+        <w:rPr>
+          <w:rFonts w:asciiTheme="majorHAnsi" w:hAnsiTheme="majorHAnsi"/>
+          <w:sz w:val="28"/>
+          <w:szCs w:val="28"/>
+        </w:rPr>
+        <w:t xml:space="preserve"> do trabalho</w:t>
+      </w:r>
+      <w:r>
+        <w:rPr>
+          <w:rFonts w:asciiTheme="majorHAnsi" w:hAnsiTheme="majorHAnsi"/>
+          <w:sz w:val="28"/>
+          <w:szCs w:val="28"/>
+        </w:rPr>
+        <w:t xml:space="preserve"> com menor </w:t>
+      </w:r>
+      <w:r>
+        <w:rPr>
+          <w:rFonts w:asciiTheme="majorHAnsi" w:hAnsiTheme="majorHAnsi"/>
+          <w:sz w:val="28"/>
+          <w:szCs w:val="28"/>
+        </w:rPr>
+        <w:t>duração</w:t>
+      </w:r>
+      <w:r>
+        <w:rPr>
+          <w:rFonts w:asciiTheme="majorHAnsi" w:hAnsiTheme="majorHAnsi"/>
+          <w:sz w:val="28"/>
+          <w:szCs w:val="28"/>
+        </w:rPr>
+        <w:t xml:space="preserve"> </w:t>
       </w:r>
       <w:r>
         <w:rPr>
@@ -4905,21 +5732,31 @@
           <w:szCs w:val="28"/>
         </w:rPr>
       </w:pPr>
-      <w:r>
-        <w:rPr>
-          <w:rFonts w:asciiTheme="majorHAnsi" w:hAnsiTheme="majorHAnsi"/>
-          <w:sz w:val="28"/>
-          <w:szCs w:val="28"/>
-        </w:rPr>
-        <w:t xml:space="preserve">devolve o trabalho com menor </w:t>
-      </w:r>
-      <w:r>
-        <w:rPr>
-          <w:rFonts w:asciiTheme="majorHAnsi" w:hAnsiTheme="majorHAnsi"/>
-          <w:sz w:val="28"/>
-          <w:szCs w:val="28"/>
-        </w:rPr>
-        <w:t>duracao</w:t>
+      <w:proofErr w:type="gramStart"/>
+      <w:r>
+        <w:rPr>
+          <w:rFonts w:asciiTheme="majorHAnsi" w:hAnsiTheme="majorHAnsi"/>
+          <w:sz w:val="28"/>
+          <w:szCs w:val="28"/>
+        </w:rPr>
+        <w:t>devolve</w:t>
+      </w:r>
+      <w:proofErr w:type="gramEnd"/>
+      <w:r>
+        <w:rPr>
+          <w:rFonts w:asciiTheme="majorHAnsi" w:hAnsiTheme="majorHAnsi"/>
+          <w:sz w:val="28"/>
+          <w:szCs w:val="28"/>
+        </w:rPr>
+        <w:t xml:space="preserve"> o trabalho com menor </w:t>
+      </w:r>
+      <w:r>
+        <w:rPr>
+          <w:rFonts w:asciiTheme="majorHAnsi" w:hAnsiTheme="majorHAnsi"/>
+          <w:sz w:val="28"/>
+          <w:szCs w:val="28"/>
+        </w:rPr>
+        <w:t>duração</w:t>
       </w:r>
       <w:r>
         <w:rPr>
@@ -4935,15 +5772,23 @@
           <w:sz w:val="28"/>
           <w:szCs w:val="28"/>
         </w:rPr>
-        <w:t>duracao</w:t>
-      </w:r>
-      <w:r>
-        <w:rPr>
-          <w:rFonts w:asciiTheme="majorHAnsi" w:hAnsiTheme="majorHAnsi"/>
-          <w:sz w:val="28"/>
-          <w:szCs w:val="28"/>
-        </w:rPr>
-        <w:t xml:space="preserve"> devolve a primeira ocorrência</w:t>
+        <w:t>duração</w:t>
+      </w:r>
+      <w:r>
+        <w:rPr>
+          <w:rFonts w:asciiTheme="majorHAnsi" w:hAnsiTheme="majorHAnsi"/>
+          <w:sz w:val="28"/>
+          <w:szCs w:val="28"/>
+        </w:rPr>
+        <w:t xml:space="preserve"> </w:t>
+      </w:r>
+      <w:r>
+        <w:rPr>
+          <w:rFonts w:asciiTheme="majorHAnsi" w:hAnsiTheme="majorHAnsi"/>
+          <w:sz w:val="28"/>
+          <w:szCs w:val="28"/>
+        </w:rPr>
+        <w:t>devolve a primeira ocorrência</w:t>
       </w:r>
     </w:p>
     <w:p>
@@ -4964,7 +5809,25 @@
           <w:szCs w:val="28"/>
         </w:rPr>
         <w:lastRenderedPageBreak/>
-        <w:t>13 -&gt; cálculo do trabalho mais cara na obra</w:t>
+        <w:t xml:space="preserve">13 -&gt; </w:t>
+      </w:r>
+      <w:proofErr w:type="gramStart"/>
+      <w:r>
+        <w:rPr>
+          <w:rFonts w:asciiTheme="majorHAnsi" w:hAnsiTheme="majorHAnsi"/>
+          <w:sz w:val="28"/>
+          <w:szCs w:val="28"/>
+        </w:rPr>
+        <w:t>cálculo</w:t>
+      </w:r>
+      <w:proofErr w:type="gramEnd"/>
+      <w:r>
+        <w:rPr>
+          <w:rFonts w:asciiTheme="majorHAnsi" w:hAnsiTheme="majorHAnsi"/>
+          <w:sz w:val="28"/>
+          <w:szCs w:val="28"/>
+        </w:rPr>
+        <w:t xml:space="preserve"> do trabalho mais cara na obra</w:t>
       </w:r>
     </w:p>
     <w:p>
@@ -4982,13 +5845,23 @@
           <w:szCs w:val="28"/>
         </w:rPr>
       </w:pPr>
-      <w:r>
-        <w:rPr>
-          <w:rFonts w:asciiTheme="majorHAnsi" w:hAnsiTheme="majorHAnsi"/>
-          <w:sz w:val="28"/>
-          <w:szCs w:val="28"/>
-        </w:rPr>
-        <w:t xml:space="preserve">devolve </w:t>
+      <w:proofErr w:type="gramStart"/>
+      <w:r>
+        <w:rPr>
+          <w:rFonts w:asciiTheme="majorHAnsi" w:hAnsiTheme="majorHAnsi"/>
+          <w:sz w:val="28"/>
+          <w:szCs w:val="28"/>
+        </w:rPr>
+        <w:t>devolve</w:t>
+      </w:r>
+      <w:proofErr w:type="gramEnd"/>
+      <w:r>
+        <w:rPr>
+          <w:rFonts w:asciiTheme="majorHAnsi" w:hAnsiTheme="majorHAnsi"/>
+          <w:sz w:val="28"/>
+          <w:szCs w:val="28"/>
+        </w:rPr>
+        <w:t xml:space="preserve"> </w:t>
       </w:r>
       <w:r>
         <w:rPr>
@@ -5050,13 +5923,23 @@
         </w:rPr>
         <w:t xml:space="preserve"> </w:t>
       </w:r>
-      <w:r>
-        <w:rPr>
-          <w:rFonts w:asciiTheme="majorHAnsi" w:hAnsiTheme="majorHAnsi"/>
-          <w:sz w:val="28"/>
-          <w:szCs w:val="28"/>
-        </w:rPr>
-        <w:t>cálculo do trabalho</w:t>
+      <w:proofErr w:type="gramStart"/>
+      <w:r>
+        <w:rPr>
+          <w:rFonts w:asciiTheme="majorHAnsi" w:hAnsiTheme="majorHAnsi"/>
+          <w:sz w:val="28"/>
+          <w:szCs w:val="28"/>
+        </w:rPr>
+        <w:t>cálculo</w:t>
+      </w:r>
+      <w:proofErr w:type="gramEnd"/>
+      <w:r>
+        <w:rPr>
+          <w:rFonts w:asciiTheme="majorHAnsi" w:hAnsiTheme="majorHAnsi"/>
+          <w:sz w:val="28"/>
+          <w:szCs w:val="28"/>
+        </w:rPr>
+        <w:t xml:space="preserve"> do trabalho</w:t>
       </w:r>
       <w:r>
         <w:rPr>
@@ -5090,13 +5973,23 @@
           <w:szCs w:val="28"/>
         </w:rPr>
       </w:pPr>
-      <w:r>
-        <w:rPr>
-          <w:rFonts w:asciiTheme="majorHAnsi" w:hAnsiTheme="majorHAnsi"/>
-          <w:sz w:val="28"/>
-          <w:szCs w:val="28"/>
-        </w:rPr>
-        <w:t>devolve a obra com menor custo, se existirem duas com igual custo devolve a primeira ocorrência</w:t>
+      <w:proofErr w:type="gramStart"/>
+      <w:r>
+        <w:rPr>
+          <w:rFonts w:asciiTheme="majorHAnsi" w:hAnsiTheme="majorHAnsi"/>
+          <w:sz w:val="28"/>
+          <w:szCs w:val="28"/>
+        </w:rPr>
+        <w:t>devolve</w:t>
+      </w:r>
+      <w:proofErr w:type="gramEnd"/>
+      <w:r>
+        <w:rPr>
+          <w:rFonts w:asciiTheme="majorHAnsi" w:hAnsiTheme="majorHAnsi"/>
+          <w:sz w:val="28"/>
+          <w:szCs w:val="28"/>
+        </w:rPr>
+        <w:t xml:space="preserve"> a obra com menor custo, se existirem duas com igual custo devolve a primeira ocorrência</w:t>
       </w:r>
     </w:p>
     <w:p>
@@ -5256,8 +6149,27 @@
           <w:sz w:val="28"/>
           <w:szCs w:val="28"/>
         </w:rPr>
-        <w:t xml:space="preserve">Escolher uma ferramenta adequada para o diagrama UML, já que o plug-in do Eclipse para o efeito tem limite de caracteres, o que torna impossível escrever os tipos de retorno, assim como os argumentos. Acabámos por optar pelo </w:t>
-      </w:r>
+        <w:t xml:space="preserve">Escolher uma ferramenta adequada para o diagrama UML, já que o </w:t>
+      </w:r>
+      <w:proofErr w:type="gramStart"/>
+      <w:r>
+        <w:rPr>
+          <w:rFonts w:asciiTheme="majorHAnsi" w:hAnsiTheme="majorHAnsi"/>
+          <w:sz w:val="28"/>
+          <w:szCs w:val="28"/>
+        </w:rPr>
+        <w:t>plug-in</w:t>
+      </w:r>
+      <w:proofErr w:type="gramEnd"/>
+      <w:r>
+        <w:rPr>
+          <w:rFonts w:asciiTheme="majorHAnsi" w:hAnsiTheme="majorHAnsi"/>
+          <w:sz w:val="28"/>
+          <w:szCs w:val="28"/>
+        </w:rPr>
+        <w:t xml:space="preserve"> do Eclipse para o efeito tem limite de caracteres, o que torna impossível escrever os tipos de retorno, assim como os argumentos. Acabámos por optar pelo </w:t>
+      </w:r>
+      <w:proofErr w:type="spellStart"/>
       <w:r>
         <w:rPr>
           <w:rFonts w:asciiTheme="majorHAnsi" w:hAnsiTheme="majorHAnsi"/>
@@ -5266,169 +6178,9 @@
           <w:sz w:val="28"/>
           <w:szCs w:val="28"/>
         </w:rPr>
-        <w:t>Enterprise Architect</w:t>
-      </w:r>
-      <w:r>
-        <w:rPr>
-          <w:rFonts w:asciiTheme="majorHAnsi" w:hAnsiTheme="majorHAnsi"/>
-          <w:color w:val="000000" w:themeColor="text1"/>
-          <w:sz w:val="28"/>
-          <w:szCs w:val="28"/>
-        </w:rPr>
-        <w:t>;</w:t>
-      </w:r>
-    </w:p>
-    <w:p>
-      <w:pPr>
-        <w:pStyle w:val="NoSpacing"/>
-        <w:spacing w:line="360" w:lineRule="auto"/>
-        <w:ind w:firstLine="708"/>
-        <w:jc w:val="both"/>
-        <w:rPr>
-          <w:rFonts w:asciiTheme="majorHAnsi" w:hAnsiTheme="majorHAnsi"/>
-          <w:sz w:val="28"/>
-          <w:szCs w:val="28"/>
-        </w:rPr>
-      </w:pPr>
-      <w:r>
-        <w:rPr>
-          <w:rFonts w:asciiTheme="majorHAnsi" w:hAnsiTheme="majorHAnsi"/>
-          <w:sz w:val="28"/>
-          <w:szCs w:val="28"/>
-        </w:rPr>
-        <w:t>-</w:t>
-      </w:r>
-      <w:r>
-        <w:rPr>
-          <w:rFonts w:asciiTheme="majorHAnsi" w:hAnsiTheme="majorHAnsi"/>
-          <w:sz w:val="28"/>
-          <w:szCs w:val="28"/>
-        </w:rPr>
-        <w:t xml:space="preserve"> </w:t>
-      </w:r>
-      <w:r>
-        <w:rPr>
-          <w:rFonts w:asciiTheme="majorHAnsi" w:hAnsiTheme="majorHAnsi"/>
-          <w:sz w:val="28"/>
-          <w:szCs w:val="28"/>
-        </w:rPr>
-        <w:t>Conseguir</w:t>
-      </w:r>
-      <w:r>
-        <w:rPr>
-          <w:rFonts w:asciiTheme="majorHAnsi" w:hAnsiTheme="majorHAnsi"/>
-          <w:sz w:val="28"/>
-          <w:szCs w:val="28"/>
-        </w:rPr>
-        <w:t>mos</w:t>
-      </w:r>
-      <w:r>
-        <w:rPr>
-          <w:rFonts w:asciiTheme="majorHAnsi" w:hAnsiTheme="majorHAnsi"/>
-          <w:sz w:val="28"/>
-          <w:szCs w:val="28"/>
-        </w:rPr>
-        <w:t xml:space="preserve"> distinguir quais as funções útei</w:t>
-      </w:r>
-      <w:r>
-        <w:rPr>
-          <w:rFonts w:asciiTheme="majorHAnsi" w:hAnsiTheme="majorHAnsi"/>
-          <w:sz w:val="28"/>
-          <w:szCs w:val="28"/>
-        </w:rPr>
-        <w:t>s de implementar e quais as supérfluas;</w:t>
-      </w:r>
-    </w:p>
-    <w:p>
-      <w:pPr>
-        <w:pStyle w:val="NoSpacing"/>
-        <w:spacing w:line="360" w:lineRule="auto"/>
-        <w:ind w:firstLine="708"/>
-        <w:jc w:val="both"/>
-        <w:rPr>
-          <w:rFonts w:asciiTheme="majorHAnsi" w:hAnsiTheme="majorHAnsi"/>
-          <w:sz w:val="28"/>
-          <w:szCs w:val="28"/>
-        </w:rPr>
-      </w:pPr>
-      <w:r>
-        <w:rPr>
-          <w:rFonts w:asciiTheme="majorHAnsi" w:hAnsiTheme="majorHAnsi"/>
-          <w:sz w:val="28"/>
-          <w:szCs w:val="28"/>
-        </w:rPr>
-        <w:t>-</w:t>
-      </w:r>
-      <w:r>
-        <w:rPr>
-          <w:rFonts w:asciiTheme="majorHAnsi" w:hAnsiTheme="majorHAnsi"/>
-          <w:sz w:val="28"/>
-          <w:szCs w:val="28"/>
-        </w:rPr>
-        <w:t xml:space="preserve"> </w:t>
-      </w:r>
-      <w:r>
-        <w:rPr>
-          <w:rFonts w:asciiTheme="majorHAnsi" w:hAnsiTheme="majorHAnsi"/>
-          <w:sz w:val="28"/>
-          <w:szCs w:val="28"/>
-        </w:rPr>
-        <w:t>Para a função que lista, ou elimina, trabalhos por tipo foi necessário ter algo que identificasse o trabalho (dado que estávamos a usar polimorfismo). A ideia inicial foi ter um vector para cada tipo de trabalho ou uma estrutura semelhante, mas isso seria contornar o polimorfismo, então decidimos usar um enumerador para o efeito (apesar de também poder ser usado para contornar o polimorfismo, não o fizemos, usando-o apenas para o e</w:t>
-      </w:r>
-      <w:r>
-        <w:rPr>
-          <w:rFonts w:asciiTheme="majorHAnsi" w:hAnsiTheme="majorHAnsi"/>
-          <w:sz w:val="28"/>
-          <w:szCs w:val="28"/>
-        </w:rPr>
-        <w:t>feito descrito neste parágrafo);</w:t>
-      </w:r>
-    </w:p>
-    <w:p>
-      <w:pPr>
-        <w:pStyle w:val="NoSpacing"/>
-        <w:spacing w:line="360" w:lineRule="auto"/>
-        <w:ind w:firstLine="708"/>
-        <w:jc w:val="both"/>
-        <w:rPr>
-          <w:rFonts w:asciiTheme="majorHAnsi" w:hAnsiTheme="majorHAnsi"/>
-          <w:sz w:val="28"/>
-          <w:szCs w:val="28"/>
-        </w:rPr>
-      </w:pPr>
-      <w:r>
-        <w:rPr>
-          <w:rFonts w:asciiTheme="majorHAnsi" w:hAnsiTheme="majorHAnsi"/>
-          <w:sz w:val="28"/>
-          <w:szCs w:val="28"/>
-        </w:rPr>
-        <w:t>-</w:t>
-      </w:r>
-      <w:r>
-        <w:rPr>
-          <w:rFonts w:asciiTheme="majorHAnsi" w:hAnsiTheme="majorHAnsi"/>
-          <w:sz w:val="28"/>
-          <w:szCs w:val="28"/>
-        </w:rPr>
-        <w:t xml:space="preserve"> </w:t>
-      </w:r>
-      <w:r>
-        <w:rPr>
-          <w:rFonts w:asciiTheme="majorHAnsi" w:hAnsiTheme="majorHAnsi"/>
-          <w:sz w:val="28"/>
-          <w:szCs w:val="28"/>
-        </w:rPr>
-        <w:t>A dada altura, tivemos um problema em que o Eclipse compilava (sem dar erros), mas não gerava os ficheiros binários. Após experimentar um compilador diferente e alguma pesquisa, chegámos à conclusão que o problema estava em</w:t>
-      </w:r>
-      <w:r>
-        <w:rPr>
-          <w:rFonts w:asciiTheme="majorHAnsi" w:hAnsiTheme="majorHAnsi"/>
-          <w:i/>
-          <w:sz w:val="28"/>
-          <w:szCs w:val="28"/>
-        </w:rPr>
-        <w:t xml:space="preserve"> </w:t>
-      </w:r>
+        <w:t>Enterprise</w:t>
+      </w:r>
+      <w:proofErr w:type="spellEnd"/>
       <w:r>
         <w:rPr>
           <w:rFonts w:asciiTheme="majorHAnsi" w:hAnsiTheme="majorHAnsi"/>
@@ -5437,16 +6189,9 @@
           <w:sz w:val="28"/>
           <w:szCs w:val="28"/>
         </w:rPr>
-        <w:t>include</w:t>
-      </w:r>
-      <w:r>
-        <w:rPr>
-          <w:rFonts w:asciiTheme="majorHAnsi" w:hAnsiTheme="majorHAnsi"/>
-          <w:sz w:val="28"/>
-          <w:szCs w:val="28"/>
-        </w:rPr>
-        <w:t xml:space="preserve">’s cíclicos das </w:t>
-      </w:r>
+        <w:t xml:space="preserve"> </w:t>
+      </w:r>
+      <w:proofErr w:type="spellStart"/>
       <w:r>
         <w:rPr>
           <w:rFonts w:asciiTheme="majorHAnsi" w:hAnsiTheme="majorHAnsi"/>
@@ -5455,8 +6200,9 @@
           <w:sz w:val="28"/>
           <w:szCs w:val="28"/>
         </w:rPr>
-        <w:t>header files</w:t>
-      </w:r>
+        <w:t>Architect</w:t>
+      </w:r>
+      <w:proofErr w:type="spellEnd"/>
       <w:r>
         <w:rPr>
           <w:rFonts w:asciiTheme="majorHAnsi" w:hAnsiTheme="majorHAnsi"/>
@@ -5464,23 +6210,7 @@
           <w:sz w:val="28"/>
           <w:szCs w:val="28"/>
         </w:rPr>
-        <w:t>,</w:t>
-      </w:r>
-      <w:r>
-        <w:rPr>
-          <w:rFonts w:asciiTheme="majorHAnsi" w:hAnsiTheme="majorHAnsi"/>
-          <w:sz w:val="28"/>
-          <w:szCs w:val="28"/>
-        </w:rPr>
-        <w:t xml:space="preserve"> após reorganização d</w:t>
-      </w:r>
-      <w:r>
-        <w:rPr>
-          <w:rFonts w:asciiTheme="majorHAnsi" w:hAnsiTheme="majorHAnsi"/>
-          <w:sz w:val="28"/>
-          <w:szCs w:val="28"/>
-        </w:rPr>
-        <w:t>o código o problema desapareceu;</w:t>
+        <w:t>;</w:t>
       </w:r>
     </w:p>
     <w:p>
@@ -5517,24 +6247,124 @@
           <w:sz w:val="28"/>
           <w:szCs w:val="28"/>
         </w:rPr>
-        <w:t>Os membros-função da classe Obra que retornavam ve</w:t>
-      </w:r>
-      <w:r>
-        <w:rPr>
-          <w:rFonts w:asciiTheme="majorHAnsi" w:hAnsiTheme="majorHAnsi"/>
-          <w:sz w:val="28"/>
-          <w:szCs w:val="28"/>
-        </w:rPr>
-        <w:t>ctores davam erro quando a corríamos</w:t>
-      </w:r>
-      <w:r>
-        <w:rPr>
-          <w:rFonts w:asciiTheme="majorHAnsi" w:hAnsiTheme="majorHAnsi"/>
-          <w:sz w:val="28"/>
-          <w:szCs w:val="28"/>
-        </w:rPr>
-        <w:t xml:space="preserve"> o programa, com </w:t>
-      </w:r>
+        <w:t>Conseguir</w:t>
+      </w:r>
+      <w:r>
+        <w:rPr>
+          <w:rFonts w:asciiTheme="majorHAnsi" w:hAnsiTheme="majorHAnsi"/>
+          <w:sz w:val="28"/>
+          <w:szCs w:val="28"/>
+        </w:rPr>
+        <w:t>mos</w:t>
+      </w:r>
+      <w:r>
+        <w:rPr>
+          <w:rFonts w:asciiTheme="majorHAnsi" w:hAnsiTheme="majorHAnsi"/>
+          <w:sz w:val="28"/>
+          <w:szCs w:val="28"/>
+        </w:rPr>
+        <w:t xml:space="preserve"> distinguir quais as funções útei</w:t>
+      </w:r>
+      <w:r>
+        <w:rPr>
+          <w:rFonts w:asciiTheme="majorHAnsi" w:hAnsiTheme="majorHAnsi"/>
+          <w:sz w:val="28"/>
+          <w:szCs w:val="28"/>
+        </w:rPr>
+        <w:t>s de implementar e quais as supérfluas;</w:t>
+      </w:r>
+    </w:p>
+    <w:p>
+      <w:pPr>
+        <w:pStyle w:val="NoSpacing"/>
+        <w:spacing w:line="360" w:lineRule="auto"/>
+        <w:ind w:firstLine="708"/>
+        <w:jc w:val="both"/>
+        <w:rPr>
+          <w:rFonts w:asciiTheme="majorHAnsi" w:hAnsiTheme="majorHAnsi"/>
+          <w:sz w:val="28"/>
+          <w:szCs w:val="28"/>
+        </w:rPr>
+      </w:pPr>
+      <w:r>
+        <w:rPr>
+          <w:rFonts w:asciiTheme="majorHAnsi" w:hAnsiTheme="majorHAnsi"/>
+          <w:sz w:val="28"/>
+          <w:szCs w:val="28"/>
+        </w:rPr>
+        <w:t>-</w:t>
+      </w:r>
+      <w:r>
+        <w:rPr>
+          <w:rFonts w:asciiTheme="majorHAnsi" w:hAnsiTheme="majorHAnsi"/>
+          <w:sz w:val="28"/>
+          <w:szCs w:val="28"/>
+        </w:rPr>
+        <w:t xml:space="preserve"> </w:t>
+      </w:r>
+      <w:r>
+        <w:rPr>
+          <w:rFonts w:asciiTheme="majorHAnsi" w:hAnsiTheme="majorHAnsi"/>
+          <w:sz w:val="28"/>
+          <w:szCs w:val="28"/>
+        </w:rPr>
+        <w:t>Para a função que lista, ou elimina, trabalhos por tipo foi necessário ter algo que identificasse o trabalho (dado que estávamos a usar polimorfismo). A ideia inicial foi ter um vector para cada tipo de trabalho ou uma estrutura semelhante, mas isso seria contornar o polimorfismo, então decidimos usar um enumerador para o efeito (apesar de também poder ser usado para contornar o polimorfismo, não o fizemos, usando-o apenas para o e</w:t>
+      </w:r>
+      <w:r>
+        <w:rPr>
+          <w:rFonts w:asciiTheme="majorHAnsi" w:hAnsiTheme="majorHAnsi"/>
+          <w:sz w:val="28"/>
+          <w:szCs w:val="28"/>
+        </w:rPr>
+        <w:t>feito descrito neste parágrafo);</w:t>
+      </w:r>
+    </w:p>
+    <w:p>
+      <w:pPr>
+        <w:pStyle w:val="NoSpacing"/>
+        <w:spacing w:line="360" w:lineRule="auto"/>
+        <w:ind w:firstLine="708"/>
+        <w:jc w:val="both"/>
+        <w:rPr>
+          <w:rFonts w:asciiTheme="majorHAnsi" w:hAnsiTheme="majorHAnsi"/>
+          <w:sz w:val="28"/>
+          <w:szCs w:val="28"/>
+        </w:rPr>
+      </w:pPr>
+      <w:r>
+        <w:rPr>
+          <w:rFonts w:asciiTheme="majorHAnsi" w:hAnsiTheme="majorHAnsi"/>
+          <w:sz w:val="28"/>
+          <w:szCs w:val="28"/>
+        </w:rPr>
+        <w:t>-</w:t>
+      </w:r>
+      <w:r>
+        <w:rPr>
+          <w:rFonts w:asciiTheme="majorHAnsi" w:hAnsiTheme="majorHAnsi"/>
+          <w:sz w:val="28"/>
+          <w:szCs w:val="28"/>
+        </w:rPr>
+        <w:t xml:space="preserve"> </w:t>
+      </w:r>
+      <w:r>
+        <w:rPr>
+          <w:rFonts w:asciiTheme="majorHAnsi" w:hAnsiTheme="majorHAnsi"/>
+          <w:sz w:val="28"/>
+          <w:szCs w:val="28"/>
+        </w:rPr>
+        <w:t>A dada altura, tivemos um problema em que o Eclipse compilava (sem dar erros), mas não gerava os ficheiros binários. Após experimentar um compilador diferente e alguma pesquisa, chegámos à conclusão que o problema estava em</w:t>
+      </w:r>
+      <w:r>
+        <w:rPr>
+          <w:rFonts w:asciiTheme="majorHAnsi" w:hAnsiTheme="majorHAnsi"/>
+          <w:i/>
+          <w:sz w:val="28"/>
+          <w:szCs w:val="28"/>
+        </w:rPr>
+        <w:t xml:space="preserve"> </w:t>
+      </w:r>
+      <w:proofErr w:type="spellStart"/>
       <w:r>
         <w:rPr>
           <w:rFonts w:asciiTheme="majorHAnsi" w:hAnsiTheme="majorHAnsi"/>
@@ -5543,56 +6373,26 @@
           <w:sz w:val="28"/>
           <w:szCs w:val="28"/>
         </w:rPr>
-        <w:t>invalid arguments</w:t>
-      </w:r>
-      <w:r>
-        <w:rPr>
-          <w:rFonts w:asciiTheme="majorHAnsi" w:hAnsiTheme="majorHAnsi"/>
-          <w:sz w:val="28"/>
-          <w:szCs w:val="28"/>
-        </w:rPr>
-        <w:t>, viemos</w:t>
-      </w:r>
-      <w:r>
-        <w:rPr>
-          <w:rFonts w:asciiTheme="majorHAnsi" w:hAnsiTheme="majorHAnsi"/>
-          <w:sz w:val="28"/>
-          <w:szCs w:val="28"/>
-        </w:rPr>
-        <w:t xml:space="preserve"> a concluir que tal se devia a</w:t>
-      </w:r>
-      <w:r>
-        <w:rPr>
-          <w:rFonts w:asciiTheme="majorHAnsi" w:hAnsiTheme="majorHAnsi"/>
-          <w:sz w:val="28"/>
-          <w:szCs w:val="28"/>
-        </w:rPr>
-        <w:t>o facto de</w:t>
-      </w:r>
-      <w:r>
-        <w:rPr>
-          <w:rFonts w:asciiTheme="majorHAnsi" w:hAnsiTheme="majorHAnsi"/>
-          <w:sz w:val="28"/>
-          <w:szCs w:val="28"/>
-        </w:rPr>
-        <w:t xml:space="preserve"> estar</w:t>
-      </w:r>
-      <w:r>
-        <w:rPr>
-          <w:rFonts w:asciiTheme="majorHAnsi" w:hAnsiTheme="majorHAnsi"/>
-          <w:sz w:val="28"/>
-          <w:szCs w:val="28"/>
-        </w:rPr>
-        <w:t>mos</w:t>
-      </w:r>
-      <w:r>
-        <w:rPr>
-          <w:rFonts w:asciiTheme="majorHAnsi" w:hAnsiTheme="majorHAnsi"/>
-          <w:sz w:val="28"/>
-          <w:szCs w:val="28"/>
-        </w:rPr>
-        <w:t xml:space="preserve"> a passar uma Obra como </w:t>
-      </w:r>
+        <w:t>include</w:t>
+      </w:r>
+      <w:r>
+        <w:rPr>
+          <w:rFonts w:asciiTheme="majorHAnsi" w:hAnsiTheme="majorHAnsi"/>
+          <w:sz w:val="28"/>
+          <w:szCs w:val="28"/>
+        </w:rPr>
+        <w:t>’s</w:t>
+      </w:r>
+      <w:proofErr w:type="spellEnd"/>
+      <w:r>
+        <w:rPr>
+          <w:rFonts w:asciiTheme="majorHAnsi" w:hAnsiTheme="majorHAnsi"/>
+          <w:sz w:val="28"/>
+          <w:szCs w:val="28"/>
+        </w:rPr>
+        <w:t xml:space="preserve"> cíclicos das </w:t>
+      </w:r>
+      <w:proofErr w:type="spellStart"/>
       <w:r>
         <w:rPr>
           <w:rFonts w:asciiTheme="majorHAnsi" w:hAnsiTheme="majorHAnsi"/>
@@ -5601,8 +6401,191 @@
           <w:sz w:val="28"/>
           <w:szCs w:val="28"/>
         </w:rPr>
+        <w:t>header</w:t>
+      </w:r>
+      <w:proofErr w:type="spellEnd"/>
+      <w:r>
+        <w:rPr>
+          <w:rFonts w:asciiTheme="majorHAnsi" w:hAnsiTheme="majorHAnsi"/>
+          <w:i/>
+          <w:color w:val="000000" w:themeColor="text1"/>
+          <w:sz w:val="28"/>
+          <w:szCs w:val="28"/>
+        </w:rPr>
+        <w:t xml:space="preserve"> files</w:t>
+      </w:r>
+      <w:r>
+        <w:rPr>
+          <w:rFonts w:asciiTheme="majorHAnsi" w:hAnsiTheme="majorHAnsi"/>
+          <w:color w:val="000000" w:themeColor="text1"/>
+          <w:sz w:val="28"/>
+          <w:szCs w:val="28"/>
+        </w:rPr>
+        <w:t>,</w:t>
+      </w:r>
+      <w:r>
+        <w:rPr>
+          <w:rFonts w:asciiTheme="majorHAnsi" w:hAnsiTheme="majorHAnsi"/>
+          <w:sz w:val="28"/>
+          <w:szCs w:val="28"/>
+        </w:rPr>
+        <w:t xml:space="preserve"> após reorganização d</w:t>
+      </w:r>
+      <w:r>
+        <w:rPr>
+          <w:rFonts w:asciiTheme="majorHAnsi" w:hAnsiTheme="majorHAnsi"/>
+          <w:sz w:val="28"/>
+          <w:szCs w:val="28"/>
+        </w:rPr>
+        <w:t>o código o problema desapareceu;</w:t>
+      </w:r>
+    </w:p>
+    <w:p>
+      <w:pPr>
+        <w:pStyle w:val="NoSpacing"/>
+        <w:spacing w:line="360" w:lineRule="auto"/>
+        <w:ind w:firstLine="708"/>
+        <w:jc w:val="both"/>
+        <w:rPr>
+          <w:rFonts w:asciiTheme="majorHAnsi" w:hAnsiTheme="majorHAnsi"/>
+          <w:sz w:val="28"/>
+          <w:szCs w:val="28"/>
+        </w:rPr>
+      </w:pPr>
+      <w:r>
+        <w:rPr>
+          <w:rFonts w:asciiTheme="majorHAnsi" w:hAnsiTheme="majorHAnsi"/>
+          <w:sz w:val="28"/>
+          <w:szCs w:val="28"/>
+        </w:rPr>
+        <w:t>-</w:t>
+      </w:r>
+      <w:r>
+        <w:rPr>
+          <w:rFonts w:asciiTheme="majorHAnsi" w:hAnsiTheme="majorHAnsi"/>
+          <w:sz w:val="28"/>
+          <w:szCs w:val="28"/>
+        </w:rPr>
+        <w:t xml:space="preserve"> </w:t>
+      </w:r>
+      <w:r>
+        <w:rPr>
+          <w:rFonts w:asciiTheme="majorHAnsi" w:hAnsiTheme="majorHAnsi"/>
+          <w:sz w:val="28"/>
+          <w:szCs w:val="28"/>
+        </w:rPr>
+        <w:t>Os membros-função da classe Obra que retornavam ve</w:t>
+      </w:r>
+      <w:r>
+        <w:rPr>
+          <w:rFonts w:asciiTheme="majorHAnsi" w:hAnsiTheme="majorHAnsi"/>
+          <w:sz w:val="28"/>
+          <w:szCs w:val="28"/>
+        </w:rPr>
+        <w:t>ctores davam erro quando a corríamos</w:t>
+      </w:r>
+      <w:r>
+        <w:rPr>
+          <w:rFonts w:asciiTheme="majorHAnsi" w:hAnsiTheme="majorHAnsi"/>
+          <w:sz w:val="28"/>
+          <w:szCs w:val="28"/>
+        </w:rPr>
+        <w:t xml:space="preserve"> o programa, com </w:t>
+      </w:r>
+      <w:proofErr w:type="spellStart"/>
+      <w:r>
+        <w:rPr>
+          <w:rFonts w:asciiTheme="majorHAnsi" w:hAnsiTheme="majorHAnsi"/>
+          <w:i/>
+          <w:color w:val="000000" w:themeColor="text1"/>
+          <w:sz w:val="28"/>
+          <w:szCs w:val="28"/>
+        </w:rPr>
+        <w:t>invalid</w:t>
+      </w:r>
+      <w:proofErr w:type="spellEnd"/>
+      <w:r>
+        <w:rPr>
+          <w:rFonts w:asciiTheme="majorHAnsi" w:hAnsiTheme="majorHAnsi"/>
+          <w:i/>
+          <w:color w:val="000000" w:themeColor="text1"/>
+          <w:sz w:val="28"/>
+          <w:szCs w:val="28"/>
+        </w:rPr>
+        <w:t xml:space="preserve"> </w:t>
+      </w:r>
+      <w:proofErr w:type="spellStart"/>
+      <w:r>
+        <w:rPr>
+          <w:rFonts w:asciiTheme="majorHAnsi" w:hAnsiTheme="majorHAnsi"/>
+          <w:i/>
+          <w:color w:val="000000" w:themeColor="text1"/>
+          <w:sz w:val="28"/>
+          <w:szCs w:val="28"/>
+        </w:rPr>
+        <w:t>arguments</w:t>
+      </w:r>
+      <w:proofErr w:type="spellEnd"/>
+      <w:r>
+        <w:rPr>
+          <w:rFonts w:asciiTheme="majorHAnsi" w:hAnsiTheme="majorHAnsi"/>
+          <w:sz w:val="28"/>
+          <w:szCs w:val="28"/>
+        </w:rPr>
+        <w:t>, viemos</w:t>
+      </w:r>
+      <w:r>
+        <w:rPr>
+          <w:rFonts w:asciiTheme="majorHAnsi" w:hAnsiTheme="majorHAnsi"/>
+          <w:sz w:val="28"/>
+          <w:szCs w:val="28"/>
+        </w:rPr>
+        <w:t xml:space="preserve"> a concluir que tal se devia a</w:t>
+      </w:r>
+      <w:r>
+        <w:rPr>
+          <w:rFonts w:asciiTheme="majorHAnsi" w:hAnsiTheme="majorHAnsi"/>
+          <w:sz w:val="28"/>
+          <w:szCs w:val="28"/>
+        </w:rPr>
+        <w:t>o facto de</w:t>
+      </w:r>
+      <w:r>
+        <w:rPr>
+          <w:rFonts w:asciiTheme="majorHAnsi" w:hAnsiTheme="majorHAnsi"/>
+          <w:sz w:val="28"/>
+          <w:szCs w:val="28"/>
+        </w:rPr>
+        <w:t xml:space="preserve"> estar</w:t>
+      </w:r>
+      <w:r>
+        <w:rPr>
+          <w:rFonts w:asciiTheme="majorHAnsi" w:hAnsiTheme="majorHAnsi"/>
+          <w:sz w:val="28"/>
+          <w:szCs w:val="28"/>
+        </w:rPr>
+        <w:t>mos</w:t>
+      </w:r>
+      <w:r>
+        <w:rPr>
+          <w:rFonts w:asciiTheme="majorHAnsi" w:hAnsiTheme="majorHAnsi"/>
+          <w:sz w:val="28"/>
+          <w:szCs w:val="28"/>
+        </w:rPr>
+        <w:t xml:space="preserve"> a passar uma Obra como </w:t>
+      </w:r>
+      <w:proofErr w:type="spellStart"/>
+      <w:r>
+        <w:rPr>
+          <w:rFonts w:asciiTheme="majorHAnsi" w:hAnsiTheme="majorHAnsi"/>
+          <w:i/>
+          <w:color w:val="000000" w:themeColor="text1"/>
+          <w:sz w:val="28"/>
+          <w:szCs w:val="28"/>
+        </w:rPr>
         <w:t>const</w:t>
       </w:r>
+      <w:proofErr w:type="spellEnd"/>
       <w:r>
         <w:rPr>
           <w:rFonts w:asciiTheme="majorHAnsi" w:hAnsiTheme="majorHAnsi"/>
@@ -5610,6 +6593,132 @@
           <w:szCs w:val="28"/>
         </w:rPr>
         <w:t xml:space="preserve"> nos argumentos de uma função, que no seu corpo chamava as funções que estava</w:t>
+      </w:r>
+      <w:r>
+        <w:rPr>
+          <w:rFonts w:asciiTheme="majorHAnsi" w:hAnsiTheme="majorHAnsi"/>
+          <w:sz w:val="28"/>
+          <w:szCs w:val="28"/>
+        </w:rPr>
+        <w:t>m a dar o tal erro, como n</w:t>
+      </w:r>
+      <w:r>
+        <w:rPr>
+          <w:rFonts w:asciiTheme="majorHAnsi" w:hAnsiTheme="majorHAnsi"/>
+          <w:sz w:val="28"/>
+          <w:szCs w:val="28"/>
+        </w:rPr>
+        <w:t xml:space="preserve">a altura os membros-função que retornavam o vector de Trabalhos não eram </w:t>
+      </w:r>
+      <w:proofErr w:type="spellStart"/>
+      <w:r>
+        <w:rPr>
+          <w:rFonts w:asciiTheme="majorHAnsi" w:hAnsiTheme="majorHAnsi"/>
+          <w:i/>
+          <w:color w:val="000000" w:themeColor="text1"/>
+          <w:sz w:val="28"/>
+          <w:szCs w:val="28"/>
+        </w:rPr>
+        <w:lastRenderedPageBreak/>
+        <w:t>const</w:t>
+      </w:r>
+      <w:proofErr w:type="spellEnd"/>
+      <w:r>
+        <w:rPr>
+          <w:rFonts w:asciiTheme="majorHAnsi" w:hAnsiTheme="majorHAnsi"/>
+          <w:color w:val="000000" w:themeColor="text1"/>
+          <w:sz w:val="28"/>
+          <w:szCs w:val="28"/>
+        </w:rPr>
+        <w:t>,</w:t>
+      </w:r>
+      <w:r>
+        <w:rPr>
+          <w:rFonts w:asciiTheme="majorHAnsi" w:hAnsiTheme="majorHAnsi"/>
+          <w:sz w:val="28"/>
+          <w:szCs w:val="28"/>
+        </w:rPr>
+        <w:t xml:space="preserve"> ao aplicá-los a um objecto que o era </w:t>
+      </w:r>
+      <w:r>
+        <w:rPr>
+          <w:rFonts w:asciiTheme="majorHAnsi" w:hAnsiTheme="majorHAnsi"/>
+          <w:sz w:val="28"/>
+          <w:szCs w:val="28"/>
+        </w:rPr>
+        <w:t>dava</w:t>
+      </w:r>
+      <w:r>
+        <w:rPr>
+          <w:rFonts w:asciiTheme="majorHAnsi" w:hAnsiTheme="majorHAnsi"/>
+          <w:sz w:val="28"/>
+          <w:szCs w:val="28"/>
+        </w:rPr>
+        <w:t xml:space="preserve"> erro (a</w:t>
+      </w:r>
+      <w:r>
+        <w:rPr>
+          <w:rFonts w:asciiTheme="majorHAnsi" w:hAnsiTheme="majorHAnsi"/>
+          <w:sz w:val="28"/>
+          <w:szCs w:val="28"/>
+        </w:rPr>
+        <w:t>pesar de não alterar o objecto);</w:t>
+      </w:r>
+    </w:p>
+    <w:p>
+      <w:pPr>
+        <w:pStyle w:val="NoSpacing"/>
+        <w:spacing w:line="360" w:lineRule="auto"/>
+        <w:ind w:firstLine="708"/>
+        <w:jc w:val="both"/>
+        <w:rPr>
+          <w:rFonts w:asciiTheme="majorHAnsi" w:hAnsiTheme="majorHAnsi"/>
+          <w:sz w:val="28"/>
+          <w:szCs w:val="28"/>
+        </w:rPr>
+      </w:pPr>
+      <w:r>
+        <w:rPr>
+          <w:rFonts w:asciiTheme="majorHAnsi" w:hAnsiTheme="majorHAnsi"/>
+          <w:sz w:val="28"/>
+          <w:szCs w:val="28"/>
+        </w:rPr>
+        <w:t>-</w:t>
+      </w:r>
+      <w:r>
+        <w:rPr>
+          <w:rFonts w:asciiTheme="majorHAnsi" w:hAnsiTheme="majorHAnsi"/>
+          <w:sz w:val="28"/>
+          <w:szCs w:val="28"/>
+        </w:rPr>
+        <w:t xml:space="preserve"> </w:t>
+      </w:r>
+      <w:proofErr w:type="spellStart"/>
+      <w:r>
+        <w:rPr>
+          <w:rFonts w:asciiTheme="majorHAnsi" w:hAnsiTheme="majorHAnsi"/>
+          <w:i/>
+          <w:sz w:val="28"/>
+          <w:szCs w:val="28"/>
+        </w:rPr>
+        <w:t>Doxygen</w:t>
+      </w:r>
+      <w:proofErr w:type="spellEnd"/>
+      <w:r>
+        <w:rPr>
+          <w:rFonts w:asciiTheme="majorHAnsi" w:hAnsiTheme="majorHAnsi"/>
+          <w:sz w:val="28"/>
+          <w:szCs w:val="28"/>
+        </w:rPr>
+        <w:t xml:space="preserve"> a</w:t>
+      </w:r>
+      <w:r>
+        <w:rPr>
+          <w:rFonts w:asciiTheme="majorHAnsi" w:hAnsiTheme="majorHAnsi"/>
+          <w:sz w:val="28"/>
+          <w:szCs w:val="28"/>
+        </w:rPr>
+        <w:t>o gerar documentação</w:t>
       </w:r>
       <w:bookmarkStart w:id="6" w:name="_GoBack"/>
       <w:bookmarkEnd w:id="6"/>
@@ -5619,67 +6728,64 @@
           <w:sz w:val="28"/>
           <w:szCs w:val="28"/>
         </w:rPr>
-        <w:t>m a dar o tal erro, como n</w:t>
-      </w:r>
-      <w:r>
-        <w:rPr>
-          <w:rFonts w:asciiTheme="majorHAnsi" w:hAnsiTheme="majorHAnsi"/>
-          <w:sz w:val="28"/>
-          <w:szCs w:val="28"/>
-        </w:rPr>
-        <w:t xml:space="preserve">a altura os membros-função que retornavam o vector de Trabalhos não eram </w:t>
+        <w:t xml:space="preserve"> não incluía o que escrevíamos</w:t>
+      </w:r>
+      <w:r>
+        <w:rPr>
+          <w:rFonts w:asciiTheme="majorHAnsi" w:hAnsiTheme="majorHAnsi"/>
+          <w:sz w:val="28"/>
+          <w:szCs w:val="28"/>
+        </w:rPr>
+        <w:t xml:space="preserve"> (apesar de </w:t>
+      </w:r>
+      <w:r>
+        <w:rPr>
+          <w:rFonts w:asciiTheme="majorHAnsi" w:hAnsiTheme="majorHAnsi"/>
+          <w:sz w:val="28"/>
+          <w:szCs w:val="28"/>
+        </w:rPr>
+        <w:t>utilizarmos</w:t>
+      </w:r>
+      <w:r>
+        <w:rPr>
+          <w:rFonts w:asciiTheme="majorHAnsi" w:hAnsiTheme="majorHAnsi"/>
+          <w:sz w:val="28"/>
+          <w:szCs w:val="28"/>
+        </w:rPr>
+        <w:t xml:space="preserve"> o formato correcto, como </w:t>
+      </w:r>
+      <w:r>
+        <w:rPr>
+          <w:rFonts w:asciiTheme="majorHAnsi" w:hAnsiTheme="majorHAnsi"/>
+          <w:sz w:val="28"/>
+          <w:szCs w:val="28"/>
+        </w:rPr>
+        <w:t xml:space="preserve">por exemplo </w:t>
       </w:r>
       <w:r>
         <w:rPr>
           <w:rFonts w:asciiTheme="majorHAnsi" w:hAnsiTheme="majorHAnsi"/>
           <w:i/>
-          <w:color w:val="000000" w:themeColor="text1"/>
-          <w:sz w:val="28"/>
-          <w:szCs w:val="28"/>
-        </w:rPr>
-        <w:lastRenderedPageBreak/>
-        <w:t>const</w:t>
-      </w:r>
-      <w:r>
-        <w:rPr>
-          <w:rFonts w:asciiTheme="majorHAnsi" w:hAnsiTheme="majorHAnsi"/>
-          <w:color w:val="000000" w:themeColor="text1"/>
-          <w:sz w:val="28"/>
-          <w:szCs w:val="28"/>
-        </w:rPr>
-        <w:t>,</w:t>
-      </w:r>
-      <w:r>
-        <w:rPr>
-          <w:rFonts w:asciiTheme="majorHAnsi" w:hAnsiTheme="majorHAnsi"/>
-          <w:sz w:val="28"/>
-          <w:szCs w:val="28"/>
-        </w:rPr>
-        <w:t xml:space="preserve"> ao aplicá-los a um objecto que o era </w:t>
-      </w:r>
-      <w:r>
-        <w:rPr>
-          <w:rFonts w:asciiTheme="majorHAnsi" w:hAnsiTheme="majorHAnsi"/>
-          <w:sz w:val="28"/>
-          <w:szCs w:val="28"/>
-        </w:rPr>
-        <w:t>dava</w:t>
-      </w:r>
-      <w:r>
-        <w:rPr>
-          <w:rFonts w:asciiTheme="majorHAnsi" w:hAnsiTheme="majorHAnsi"/>
-          <w:sz w:val="28"/>
-          <w:szCs w:val="28"/>
-        </w:rPr>
-        <w:t xml:space="preserve"> erro (a</w:t>
-      </w:r>
-      <w:r>
-        <w:rPr>
-          <w:rFonts w:asciiTheme="majorHAnsi" w:hAnsiTheme="majorHAnsi"/>
-          <w:sz w:val="28"/>
-          <w:szCs w:val="28"/>
-        </w:rPr>
-        <w:t>pesar de não alterar o objecto);</w:t>
+          <w:sz w:val="28"/>
+          <w:szCs w:val="28"/>
+        </w:rPr>
+        <w:t>@param</w:t>
+      </w:r>
+      <w:r>
+        <w:rPr>
+          <w:rFonts w:asciiTheme="majorHAnsi" w:hAnsiTheme="majorHAnsi"/>
+          <w:sz w:val="28"/>
+          <w:szCs w:val="28"/>
+        </w:rPr>
+        <w:t>), ma</w:t>
+      </w:r>
+      <w:r>
+        <w:rPr>
+          <w:rFonts w:asciiTheme="majorHAnsi" w:hAnsiTheme="majorHAnsi"/>
+          <w:sz w:val="28"/>
+          <w:szCs w:val="28"/>
+        </w:rPr>
+        <w:t>s apenas o diagrama das classes.</w:t>
       </w:r>
     </w:p>
     <w:p>
@@ -5700,118 +6806,15 @@
           <w:sz w:val="28"/>
           <w:szCs w:val="28"/>
         </w:rPr>
-        <w:t>-</w:t>
-      </w:r>
-      <w:r>
-        <w:rPr>
-          <w:rFonts w:asciiTheme="majorHAnsi" w:hAnsiTheme="majorHAnsi"/>
-          <w:sz w:val="28"/>
-          <w:szCs w:val="28"/>
-        </w:rPr>
-        <w:t xml:space="preserve"> </w:t>
-      </w:r>
-      <w:r>
-        <w:rPr>
-          <w:rFonts w:asciiTheme="majorHAnsi" w:hAnsiTheme="majorHAnsi"/>
-          <w:i/>
-          <w:sz w:val="28"/>
-          <w:szCs w:val="28"/>
-        </w:rPr>
-        <w:t>Doxygen</w:t>
-      </w:r>
-      <w:r>
-        <w:rPr>
-          <w:rFonts w:asciiTheme="majorHAnsi" w:hAnsiTheme="majorHAnsi"/>
-          <w:sz w:val="28"/>
-          <w:szCs w:val="28"/>
-        </w:rPr>
-        <w:t xml:space="preserve"> a</w:t>
-      </w:r>
-      <w:r>
-        <w:rPr>
-          <w:rFonts w:asciiTheme="majorHAnsi" w:hAnsiTheme="majorHAnsi"/>
-          <w:sz w:val="28"/>
-          <w:szCs w:val="28"/>
-        </w:rPr>
-        <w:t>o gerar documentação não incluía o que escrevíamos</w:t>
-      </w:r>
-      <w:r>
-        <w:rPr>
-          <w:rFonts w:asciiTheme="majorHAnsi" w:hAnsiTheme="majorHAnsi"/>
-          <w:sz w:val="28"/>
-          <w:szCs w:val="28"/>
-        </w:rPr>
-        <w:t xml:space="preserve"> (apesar de </w:t>
-      </w:r>
-      <w:r>
-        <w:rPr>
-          <w:rFonts w:asciiTheme="majorHAnsi" w:hAnsiTheme="majorHAnsi"/>
-          <w:sz w:val="28"/>
-          <w:szCs w:val="28"/>
-        </w:rPr>
-        <w:t>utilizarmos</w:t>
-      </w:r>
-      <w:r>
-        <w:rPr>
-          <w:rFonts w:asciiTheme="majorHAnsi" w:hAnsiTheme="majorHAnsi"/>
-          <w:sz w:val="28"/>
-          <w:szCs w:val="28"/>
-        </w:rPr>
-        <w:t xml:space="preserve"> o formato correcto, como </w:t>
-      </w:r>
-      <w:r>
-        <w:rPr>
-          <w:rFonts w:asciiTheme="majorHAnsi" w:hAnsiTheme="majorHAnsi"/>
-          <w:sz w:val="28"/>
-          <w:szCs w:val="28"/>
-        </w:rPr>
-        <w:t xml:space="preserve">por exemplo </w:t>
-      </w:r>
-      <w:r>
-        <w:rPr>
-          <w:rFonts w:asciiTheme="majorHAnsi" w:hAnsiTheme="majorHAnsi"/>
-          <w:i/>
-          <w:sz w:val="28"/>
-          <w:szCs w:val="28"/>
-        </w:rPr>
-        <w:t>@param</w:t>
-      </w:r>
-      <w:r>
-        <w:rPr>
-          <w:rFonts w:asciiTheme="majorHAnsi" w:hAnsiTheme="majorHAnsi"/>
-          <w:sz w:val="28"/>
-          <w:szCs w:val="28"/>
-        </w:rPr>
-        <w:t>), ma</w:t>
-      </w:r>
-      <w:r>
-        <w:rPr>
-          <w:rFonts w:asciiTheme="majorHAnsi" w:hAnsiTheme="majorHAnsi"/>
-          <w:sz w:val="28"/>
-          <w:szCs w:val="28"/>
-        </w:rPr>
-        <w:t>s apenas o diagrama das classes.</w:t>
-      </w:r>
-    </w:p>
-    <w:p>
-      <w:pPr>
-        <w:pStyle w:val="NoSpacing"/>
-        <w:spacing w:line="360" w:lineRule="auto"/>
-        <w:ind w:firstLine="708"/>
-        <w:jc w:val="both"/>
-        <w:rPr>
-          <w:rFonts w:asciiTheme="majorHAnsi" w:hAnsiTheme="majorHAnsi"/>
-          <w:sz w:val="28"/>
-          <w:szCs w:val="28"/>
-        </w:rPr>
-      </w:pPr>
-      <w:r>
-        <w:rPr>
-          <w:rFonts w:asciiTheme="majorHAnsi" w:hAnsiTheme="majorHAnsi"/>
-          <w:sz w:val="28"/>
-          <w:szCs w:val="28"/>
-        </w:rPr>
-        <w:t>Pensamos que, concluido o projecto, os entraves que nos surgiram foram ultrapassados com sucesso.</w:t>
+        <w:t>Pensamos que, concluí</w:t>
+      </w:r>
+      <w:r>
+        <w:rPr>
+          <w:rFonts w:asciiTheme="majorHAnsi" w:hAnsiTheme="majorHAnsi"/>
+          <w:sz w:val="28"/>
+          <w:szCs w:val="28"/>
+        </w:rPr>
+        <w:t>do o projecto, os entraves que nos surgiram foram ultrapassados com sucesso.</w:t>
       </w:r>
     </w:p>
     <w:p/>
@@ -5934,7 +6937,7 @@
     <w:p/>
     <w:p/>
     <w:sectPr>
-      <w:footerReference w:type="default" r:id="rId21"/>
+      <w:footerReference w:type="default" r:id="rId22"/>
       <w:pgSz w:w="11906" w:h="16838"/>
       <w:pgMar w:top="1417" w:right="1701" w:bottom="1417" w:left="1701" w:header="708" w:footer="708" w:gutter="0"/>
       <w:cols w:space="708"/>
@@ -5946,7 +6949,7 @@
 </file>
 
 <file path=word/endnotes.xml><?xml version="1.0" encoding="utf-8"?>
-<w:endnotes xmlns:ve="http://schemas.openxmlformats.org/markup-compatibility/2006" xmlns:o="urn:schemas-microsoft-com:office:office" xmlns:r="http://schemas.openxmlformats.org/officeDocument/2006/relationships" xmlns:m="http://schemas.openxmlformats.org/officeDocument/2006/math" xmlns:v="urn:schemas-microsoft-com:vml" xmlns:wp="http://schemas.openxmlformats.org/drawingml/2006/wordprocessingDrawing" xmlns:w10="urn:schemas-microsoft-com:office:word" xmlns:w="http://schemas.openxmlformats.org/wordprocessingml/2006/main" xmlns:wne="http://schemas.microsoft.com/office/word/2006/wordml">
+<w:endnotes xmlns:wpc="http://schemas.microsoft.com/office/word/2010/wordprocessingCanvas" xmlns:mc="http://schemas.openxmlformats.org/markup-compatibility/2006" xmlns:o="urn:schemas-microsoft-com:office:office" xmlns:r="http://schemas.openxmlformats.org/officeDocument/2006/relationships" xmlns:m="http://schemas.openxmlformats.org/officeDocument/2006/math" xmlns:v="urn:schemas-microsoft-com:vml" xmlns:wp14="http://schemas.microsoft.com/office/word/2010/wordprocessingDrawing" xmlns:wp="http://schemas.openxmlformats.org/drawingml/2006/wordprocessingDrawing" xmlns:w10="urn:schemas-microsoft-com:office:word" xmlns:w="http://schemas.openxmlformats.org/wordprocessingml/2006/main" xmlns:w14="http://schemas.microsoft.com/office/word/2010/wordml" xmlns:wpg="http://schemas.microsoft.com/office/word/2010/wordprocessingGroup" xmlns:wpi="http://schemas.microsoft.com/office/word/2010/wordprocessingInk" xmlns:wne="http://schemas.microsoft.com/office/word/2006/wordml" xmlns:wps="http://schemas.microsoft.com/office/word/2010/wordprocessingShape" mc:Ignorable="w14 wp14">
   <w:endnote w:type="separator" w:id="-1">
     <w:p>
       <w:pPr>
@@ -5971,7 +6974,7 @@
 </file>
 
 <file path=word/footer1.xml><?xml version="1.0" encoding="utf-8"?>
-<w:ftr xmlns:ve="http://schemas.openxmlformats.org/markup-compatibility/2006" xmlns:o="urn:schemas-microsoft-com:office:office" xmlns:r="http://schemas.openxmlformats.org/officeDocument/2006/relationships" xmlns:m="http://schemas.openxmlformats.org/officeDocument/2006/math" xmlns:v="urn:schemas-microsoft-com:vml" xmlns:wp="http://schemas.openxmlformats.org/drawingml/2006/wordprocessingDrawing" xmlns:w10="urn:schemas-microsoft-com:office:word" xmlns:w="http://schemas.openxmlformats.org/wordprocessingml/2006/main" xmlns:wne="http://schemas.microsoft.com/office/word/2006/wordml">
+<w:ftr xmlns:wpc="http://schemas.microsoft.com/office/word/2010/wordprocessingCanvas" xmlns:mc="http://schemas.openxmlformats.org/markup-compatibility/2006" xmlns:o="urn:schemas-microsoft-com:office:office" xmlns:r="http://schemas.openxmlformats.org/officeDocument/2006/relationships" xmlns:m="http://schemas.openxmlformats.org/officeDocument/2006/math" xmlns:v="urn:schemas-microsoft-com:vml" xmlns:wp14="http://schemas.microsoft.com/office/word/2010/wordprocessingDrawing" xmlns:wp="http://schemas.openxmlformats.org/drawingml/2006/wordprocessingDrawing" xmlns:w10="urn:schemas-microsoft-com:office:word" xmlns:w="http://schemas.openxmlformats.org/wordprocessingml/2006/main" xmlns:w14="http://schemas.microsoft.com/office/word/2010/wordml" xmlns:wpg="http://schemas.microsoft.com/office/word/2010/wordprocessingGroup" xmlns:wpi="http://schemas.microsoft.com/office/word/2010/wordprocessingInk" xmlns:wne="http://schemas.microsoft.com/office/word/2006/wordml" xmlns:wps="http://schemas.microsoft.com/office/word/2010/wordprocessingShape" mc:Ignorable="w14 wp14">
   <w:sdt>
     <w:sdtPr>
       <w:id w:val="4845654"/>
@@ -5980,6 +6983,7 @@
         <w:docPartUnique/>
       </w:docPartObj>
     </w:sdtPr>
+    <w:sdtEndPr/>
     <w:sdtContent>
       <w:p>
         <w:pPr>
@@ -5989,14 +6993,27 @@
         <w:r>
           <w:t xml:space="preserve">| </w:t>
         </w:r>
-        <w:fldSimple w:instr=" PAGE   \* MERGEFORMAT ">
-          <w:r>
-            <w:rPr>
-              <w:noProof/>
-            </w:rPr>
-            <w:t>3</w:t>
-          </w:r>
-        </w:fldSimple>
+        <w:r>
+          <w:fldChar w:fldCharType="begin"/>
+        </w:r>
+        <w:r>
+          <w:instrText xml:space="preserve"> PAGE   \* MERGEFORMAT </w:instrText>
+        </w:r>
+        <w:r>
+          <w:fldChar w:fldCharType="separate"/>
+        </w:r>
+        <w:r>
+          <w:rPr>
+            <w:noProof/>
+          </w:rPr>
+          <w:t>8</w:t>
+        </w:r>
+        <w:r>
+          <w:rPr>
+            <w:noProof/>
+          </w:rPr>
+          <w:fldChar w:fldCharType="end"/>
+        </w:r>
         <w:r>
           <w:t xml:space="preserve"> </w:t>
         </w:r>
@@ -6012,7 +7029,7 @@
 </file>
 
 <file path=word/footnotes.xml><?xml version="1.0" encoding="utf-8"?>
-<w:footnotes xmlns:ve="http://schemas.openxmlformats.org/markup-compatibility/2006" xmlns:o="urn:schemas-microsoft-com:office:office" xmlns:r="http://schemas.openxmlformats.org/officeDocument/2006/relationships" xmlns:m="http://schemas.openxmlformats.org/officeDocument/2006/math" xmlns:v="urn:schemas-microsoft-com:vml" xmlns:wp="http://schemas.openxmlformats.org/drawingml/2006/wordprocessingDrawing" xmlns:w10="urn:schemas-microsoft-com:office:word" xmlns:w="http://schemas.openxmlformats.org/wordprocessingml/2006/main" xmlns:wne="http://schemas.microsoft.com/office/word/2006/wordml">
+<w:footnotes xmlns:wpc="http://schemas.microsoft.com/office/word/2010/wordprocessingCanvas" xmlns:mc="http://schemas.openxmlformats.org/markup-compatibility/2006" xmlns:o="urn:schemas-microsoft-com:office:office" xmlns:r="http://schemas.openxmlformats.org/officeDocument/2006/relationships" xmlns:m="http://schemas.openxmlformats.org/officeDocument/2006/math" xmlns:v="urn:schemas-microsoft-com:vml" xmlns:wp14="http://schemas.microsoft.com/office/word/2010/wordprocessingDrawing" xmlns:wp="http://schemas.openxmlformats.org/drawingml/2006/wordprocessingDrawing" xmlns:w10="urn:schemas-microsoft-com:office:word" xmlns:w="http://schemas.openxmlformats.org/wordprocessingml/2006/main" xmlns:w14="http://schemas.microsoft.com/office/word/2010/wordml" xmlns:wpg="http://schemas.microsoft.com/office/word/2010/wordprocessingGroup" xmlns:wpi="http://schemas.microsoft.com/office/word/2010/wordprocessingInk" xmlns:wne="http://schemas.microsoft.com/office/word/2006/wordml" xmlns:wps="http://schemas.microsoft.com/office/word/2010/wordprocessingShape" mc:Ignorable="w14 wp14">
   <w:footnote w:type="separator" w:id="-1">
     <w:p>
       <w:pPr>
@@ -6037,7 +7054,7 @@
 </file>
 
 <file path=word/numbering.xml><?xml version="1.0" encoding="utf-8"?>
-<w:numbering xmlns:ve="http://schemas.openxmlformats.org/markup-compatibility/2006" xmlns:o="urn:schemas-microsoft-com:office:office" xmlns:r="http://schemas.openxmlformats.org/officeDocument/2006/relationships" xmlns:m="http://schemas.openxmlformats.org/officeDocument/2006/math" xmlns:v="urn:schemas-microsoft-com:vml" xmlns:wp="http://schemas.openxmlformats.org/drawingml/2006/wordprocessingDrawing" xmlns:w10="urn:schemas-microsoft-com:office:word" xmlns:w="http://schemas.openxmlformats.org/wordprocessingml/2006/main" xmlns:wne="http://schemas.microsoft.com/office/word/2006/wordml">
+<w:numbering xmlns:wpc="http://schemas.microsoft.com/office/word/2010/wordprocessingCanvas" xmlns:mc="http://schemas.openxmlformats.org/markup-compatibility/2006" xmlns:o="urn:schemas-microsoft-com:office:office" xmlns:r="http://schemas.openxmlformats.org/officeDocument/2006/relationships" xmlns:m="http://schemas.openxmlformats.org/officeDocument/2006/math" xmlns:v="urn:schemas-microsoft-com:vml" xmlns:wp14="http://schemas.microsoft.com/office/word/2010/wordprocessingDrawing" xmlns:wp="http://schemas.openxmlformats.org/drawingml/2006/wordprocessingDrawing" xmlns:w10="urn:schemas-microsoft-com:office:word" xmlns:w="http://schemas.openxmlformats.org/wordprocessingml/2006/main" xmlns:w14="http://schemas.microsoft.com/office/word/2010/wordml" xmlns:wpg="http://schemas.microsoft.com/office/word/2010/wordprocessingGroup" xmlns:wpi="http://schemas.microsoft.com/office/word/2010/wordprocessingInk" xmlns:wne="http://schemas.microsoft.com/office/word/2006/wordml" xmlns:wps="http://schemas.microsoft.com/office/word/2010/wordprocessingShape" mc:Ignorable="w14 wp14">
   <w:abstractNum w:abstractNumId="0">
     <w:nsid w:val="05F70274"/>
     <w:multiLevelType w:val="hybridMultilevel"/>
@@ -8778,7 +9795,7 @@
 </file>
 
 <file path=word/styles.xml><?xml version="1.0" encoding="utf-8"?>
-<w:styles xmlns:r="http://schemas.openxmlformats.org/officeDocument/2006/relationships" xmlns:w="http://schemas.openxmlformats.org/wordprocessingml/2006/main">
+<w:styles xmlns:mc="http://schemas.openxmlformats.org/markup-compatibility/2006" xmlns:r="http://schemas.openxmlformats.org/officeDocument/2006/relationships" xmlns:w="http://schemas.openxmlformats.org/wordprocessingml/2006/main" xmlns:w14="http://schemas.microsoft.com/office/word/2010/wordml" mc:Ignorable="w14">
   <w:docDefaults>
     <w:rPrDefault>
       <w:rPr>
@@ -8996,7 +10013,6 @@
     <w:uiPriority w:val="99"/>
     <w:semiHidden/>
     <w:unhideWhenUsed/>
-    <w:qFormat/>
     <w:tblPr>
       <w:tblInd w:w="0" w:type="dxa"/>
       <w:tblCellMar>
@@ -9677,7 +10693,7 @@
 </file>
 
 <file path=customXml/itemProps1.xml><?xml version="1.0" encoding="utf-8"?>
-<ds:datastoreItem xmlns:ds="http://schemas.openxmlformats.org/officeDocument/2006/customXml" ds:itemID="{B9CF636D-5C96-4BB6-A2FF-DCC6AD01E186}">
+<ds:datastoreItem xmlns:ds="http://schemas.openxmlformats.org/officeDocument/2006/customXml" ds:itemID="{68DCBD2A-B7BC-4277-8AD0-91FD94468CEE}">
   <ds:schemaRefs>
     <ds:schemaRef ds:uri="http://schemas.openxmlformats.org/officeDocument/2006/bibliography"/>
   </ds:schemaRefs>

--- a/Documentos/relatorio.docx
+++ b/Documentos/relatorio.docx
@@ -1,6 +1,6 @@
 
 <file path=word/document.xml><?xml version="1.0" encoding="utf-8"?>
-<w:document xmlns:wpc="http://schemas.microsoft.com/office/word/2010/wordprocessingCanvas" xmlns:mc="http://schemas.openxmlformats.org/markup-compatibility/2006" xmlns:o="urn:schemas-microsoft-com:office:office" xmlns:r="http://schemas.openxmlformats.org/officeDocument/2006/relationships" xmlns:m="http://schemas.openxmlformats.org/officeDocument/2006/math" xmlns:v="urn:schemas-microsoft-com:vml" xmlns:wp14="http://schemas.microsoft.com/office/word/2010/wordprocessingDrawing" xmlns:wp="http://schemas.openxmlformats.org/drawingml/2006/wordprocessingDrawing" xmlns:w10="urn:schemas-microsoft-com:office:word" xmlns:w="http://schemas.openxmlformats.org/wordprocessingml/2006/main" xmlns:w14="http://schemas.microsoft.com/office/word/2010/wordml" xmlns:wpg="http://schemas.microsoft.com/office/word/2010/wordprocessingGroup" xmlns:wpi="http://schemas.microsoft.com/office/word/2010/wordprocessingInk" xmlns:wne="http://schemas.microsoft.com/office/word/2006/wordml" xmlns:wps="http://schemas.microsoft.com/office/word/2010/wordprocessingShape" mc:Ignorable="w14 wp14">
+<w:document xmlns:ve="http://schemas.openxmlformats.org/markup-compatibility/2006" xmlns:o="urn:schemas-microsoft-com:office:office" xmlns:r="http://schemas.openxmlformats.org/officeDocument/2006/relationships" xmlns:m="http://schemas.openxmlformats.org/officeDocument/2006/math" xmlns:v="urn:schemas-microsoft-com:vml" xmlns:wp="http://schemas.openxmlformats.org/drawingml/2006/wordprocessingDrawing" xmlns:w10="urn:schemas-microsoft-com:office:word" xmlns:w="http://schemas.openxmlformats.org/wordprocessingml/2006/main" xmlns:wne="http://schemas.microsoft.com/office/word/2006/wordml">
   <w:body>
     <w:p>
       <w:pPr>
@@ -31,7 +31,7 @@
       <w:r>
         <w:rPr>
           <w:noProof/>
-          <w:lang w:eastAsia="zh-CN"/>
+          <w:lang w:eastAsia="pt-PT"/>
         </w:rPr>
         <w:drawing>
           <wp:anchor distT="0" distB="0" distL="114300" distR="114300" simplePos="0" relativeHeight="251658240" behindDoc="0" locked="0" layoutInCell="1" allowOverlap="1">
@@ -59,7 +59,7 @@
                     </pic:cNvPicPr>
                   </pic:nvPicPr>
                   <pic:blipFill>
-                    <a:blip r:embed="rId9" cstate="print"/>
+                    <a:blip r:embed="rId8" cstate="print"/>
                     <a:srcRect/>
                     <a:stretch>
                       <a:fillRect/>
@@ -155,7 +155,7 @@
         </w:rPr>
         <w:t xml:space="preserve">Ana Isabel Neves Alves de Sousa, </w:t>
       </w:r>
-      <w:hyperlink r:id="rId10" w:history="1">
+      <w:hyperlink r:id="rId9" w:history="1">
         <w:r>
           <w:rPr>
             <w:rStyle w:val="Hyperlink"/>
@@ -180,7 +180,7 @@
         </w:rPr>
         <w:t xml:space="preserve">, </w:t>
       </w:r>
-      <w:hyperlink r:id="rId11" w:history="1">
+      <w:hyperlink r:id="rId10" w:history="1">
         <w:r>
           <w:rPr>
             <w:rStyle w:val="Hyperlink"/>
@@ -216,7 +216,7 @@
         </w:rPr>
         <w:t xml:space="preserve">Gabriel Cardoso Candal, </w:t>
       </w:r>
-      <w:hyperlink r:id="rId12" w:history="1">
+      <w:hyperlink r:id="rId11" w:history="1">
         <w:r>
           <w:rPr>
             <w:rStyle w:val="Hyperlink"/>
@@ -241,7 +241,7 @@
         </w:rPr>
         <w:t xml:space="preserve">, </w:t>
       </w:r>
-      <w:hyperlink r:id="rId13" w:history="1">
+      <w:hyperlink r:id="rId12" w:history="1">
         <w:r>
           <w:rPr>
             <w:rStyle w:val="Hyperlink"/>
@@ -280,7 +280,7 @@
         </w:rPr>
         <w:t xml:space="preserve">João Guilherme Rodrigues Marques de Oliveira, </w:t>
       </w:r>
-      <w:hyperlink r:id="rId14" w:history="1">
+      <w:hyperlink r:id="rId13" w:history="1">
         <w:r>
           <w:rPr>
             <w:rStyle w:val="Hyperlink"/>
@@ -391,25 +391,7 @@
           <w:sz w:val="24"/>
           <w:szCs w:val="24"/>
         </w:rPr>
-        <w:t xml:space="preserve">4 </w:t>
-      </w:r>
-      <w:proofErr w:type="gramStart"/>
-      <w:r>
-        <w:rPr>
-          <w:rFonts w:asciiTheme="majorHAnsi" w:hAnsiTheme="majorHAnsi"/>
-          <w:sz w:val="24"/>
-          <w:szCs w:val="24"/>
-        </w:rPr>
-        <w:t>de</w:t>
-      </w:r>
-      <w:proofErr w:type="gramEnd"/>
-      <w:r>
-        <w:rPr>
-          <w:rFonts w:asciiTheme="majorHAnsi" w:hAnsiTheme="majorHAnsi"/>
-          <w:sz w:val="24"/>
-          <w:szCs w:val="24"/>
-        </w:rPr>
-        <w:t xml:space="preserve"> Novembro de 2012</w:t>
+        <w:t>4 de Novembro de 2012</w:t>
       </w:r>
     </w:p>
     <w:p>
@@ -455,7 +437,6 @@
           <w:docPartUnique/>
         </w:docPartObj>
       </w:sdtPr>
-      <w:sdtEndPr/>
       <w:sdtContent>
         <w:p>
           <w:pPr>
@@ -880,7 +861,7 @@
                 <w:noProof/>
                 <w:webHidden/>
               </w:rPr>
-              <w:t>9</w:t>
+              <w:t>14</w:t>
             </w:r>
             <w:r>
               <w:rPr>
@@ -950,7 +931,7 @@
                 <w:noProof/>
                 <w:webHidden/>
               </w:rPr>
-              <w:t>11</w:t>
+              <w:t>16</w:t>
             </w:r>
             <w:r>
               <w:rPr>
@@ -969,7 +950,16 @@
       </w:sdtContent>
     </w:sdt>
     <w:p/>
-    <w:p/>
+    <w:p>
+      <w:pPr>
+        <w:tabs>
+          <w:tab w:val="left" w:pos="2115"/>
+        </w:tabs>
+      </w:pPr>
+      <w:r>
+        <w:tab/>
+      </w:r>
+    </w:p>
     <w:p/>
     <w:p/>
     <w:p/>
@@ -1490,25 +1480,7 @@
           <w:sz w:val="28"/>
           <w:szCs w:val="28"/>
         </w:rPr>
-        <w:t xml:space="preserve"> custo, </w:t>
-      </w:r>
-      <w:proofErr w:type="spellStart"/>
-      <w:r>
-        <w:rPr>
-          <w:rFonts w:asciiTheme="majorHAnsi" w:hAnsiTheme="majorHAnsi"/>
-          <w:sz w:val="28"/>
-          <w:szCs w:val="28"/>
-        </w:rPr>
-        <w:t>id</w:t>
-      </w:r>
-      <w:proofErr w:type="spellEnd"/>
-      <w:r>
-        <w:rPr>
-          <w:rFonts w:asciiTheme="majorHAnsi" w:hAnsiTheme="majorHAnsi"/>
-          <w:sz w:val="28"/>
-          <w:szCs w:val="28"/>
-        </w:rPr>
-        <w:t xml:space="preserve"> rua</w:t>
+        <w:t xml:space="preserve"> custo, id rua</w:t>
       </w:r>
       <w:r>
         <w:rPr>
@@ -1588,7 +1560,7 @@
       <w:r>
         <w:rPr>
           <w:noProof/>
-          <w:lang w:eastAsia="zh-CN"/>
+          <w:lang w:eastAsia="pt-PT"/>
         </w:rPr>
         <w:drawing>
           <wp:anchor distT="0" distB="0" distL="114300" distR="114300" simplePos="0" relativeHeight="251659264" behindDoc="0" locked="0" layoutInCell="1" allowOverlap="1">
@@ -1616,10 +1588,10 @@
                     </pic:cNvPicPr>
                   </pic:nvPicPr>
                   <pic:blipFill>
-                    <a:blip r:embed="rId15" cstate="print">
+                    <a:blip r:embed="rId14" cstate="print">
                       <a:extLst>
                         <a:ext uri="{28A0092B-C50C-407E-A947-70E740481C1C}">
-                          <a14:useLocalDpi xmlns:a14="http://schemas.microsoft.com/office/drawing/2010/main" val="0"/>
+                          <a14:useLocalDpi xmlns:a14="http://schemas.microsoft.com/office/drawing/2010/main" xmlns:wps="http://schemas.microsoft.com/office/word/2010/wordprocessingShape" xmlns:wpi="http://schemas.microsoft.com/office/word/2010/wordprocessingInk" xmlns:wpg="http://schemas.microsoft.com/office/word/2010/wordprocessingGroup" xmlns:w14="http://schemas.microsoft.com/office/word/2010/wordml" xmlns:w="http://schemas.openxmlformats.org/wordprocessingml/2006/main" xmlns:w10="urn:schemas-microsoft-com:office:word" xmlns:wp14="http://schemas.microsoft.com/office/word/2010/wordprocessingDrawing" xmlns:v="urn:schemas-microsoft-com:vml" xmlns:o="urn:schemas-microsoft-com:office:office" xmlns:mc="http://schemas.openxmlformats.org/markup-compatibility/2006" xmlns:wpc="http://schemas.microsoft.com/office/word/2010/wordprocessingCanvas" xmlns="" val="0"/>
                         </a:ext>
                       </a:extLst>
                     </a:blip>
@@ -1823,7 +1795,7 @@
           <w:noProof/>
           <w:sz w:val="28"/>
           <w:szCs w:val="28"/>
-          <w:lang w:eastAsia="zh-CN"/>
+          <w:lang w:eastAsia="pt-PT"/>
         </w:rPr>
         <w:drawing>
           <wp:anchor distT="0" distB="0" distL="114300" distR="114300" simplePos="0" relativeHeight="251662336" behindDoc="0" locked="0" layoutInCell="1" allowOverlap="1">
@@ -1851,7 +1823,7 @@
                     </pic:cNvPicPr>
                   </pic:nvPicPr>
                   <pic:blipFill>
-                    <a:blip r:embed="rId16" cstate="print"/>
+                    <a:blip r:embed="rId15" cstate="print"/>
                     <a:srcRect/>
                     <a:stretch>
                       <a:fillRect/>
@@ -2014,7 +1986,7 @@
           <w:noProof/>
           <w:sz w:val="28"/>
           <w:szCs w:val="28"/>
-          <w:lang w:eastAsia="zh-CN"/>
+          <w:lang w:eastAsia="pt-PT"/>
         </w:rPr>
         <w:drawing>
           <wp:anchor distT="0" distB="0" distL="114300" distR="114300" simplePos="0" relativeHeight="251665408" behindDoc="0" locked="0" layoutInCell="1" allowOverlap="1">
@@ -2042,7 +2014,7 @@
                     </pic:cNvPicPr>
                   </pic:nvPicPr>
                   <pic:blipFill>
-                    <a:blip r:embed="rId17" cstate="print"/>
+                    <a:blip r:embed="rId16" cstate="print"/>
                     <a:srcRect/>
                     <a:stretch>
                       <a:fillRect/>
@@ -2267,37 +2239,78 @@
       </w:r>
       <w:bookmarkEnd w:id="3"/>
     </w:p>
+    <w:p>
+      <w:r>
+        <w:rPr>
+          <w:noProof/>
+          <w:lang w:eastAsia="pt-PT"/>
+        </w:rPr>
+        <w:drawing>
+          <wp:anchor distT="0" distB="0" distL="114300" distR="114300" simplePos="0" relativeHeight="251686912" behindDoc="0" locked="0" layoutInCell="1" allowOverlap="1">
+            <wp:simplePos x="0" y="0"/>
+            <wp:positionH relativeFrom="column">
+              <wp:posOffset>-870585</wp:posOffset>
+            </wp:positionH>
+            <wp:positionV relativeFrom="paragraph">
+              <wp:posOffset>520065</wp:posOffset>
+            </wp:positionV>
+            <wp:extent cx="7121525" cy="5162550"/>
+            <wp:effectExtent l="19050" t="0" r="3175" b="0"/>
+            <wp:wrapSquare wrapText="bothSides"/>
+            <wp:docPr id="13" name="Picture 3" descr="C:\Users\Sousa\Desktop\SVN_AEDA\UML\UML.bmp"/>
+            <wp:cNvGraphicFramePr>
+              <a:graphicFrameLocks xmlns:a="http://schemas.openxmlformats.org/drawingml/2006/main" noChangeAspect="1"/>
+            </wp:cNvGraphicFramePr>
+            <a:graphic xmlns:a="http://schemas.openxmlformats.org/drawingml/2006/main">
+              <a:graphicData uri="http://schemas.openxmlformats.org/drawingml/2006/picture">
+                <pic:pic xmlns:pic="http://schemas.openxmlformats.org/drawingml/2006/picture">
+                  <pic:nvPicPr>
+                    <pic:cNvPr id="0" name="Picture 3" descr="C:\Users\Sousa\Desktop\SVN_AEDA\UML\UML.bmp"/>
+                    <pic:cNvPicPr>
+                      <a:picLocks noChangeAspect="1" noChangeArrowheads="1"/>
+                    </pic:cNvPicPr>
+                  </pic:nvPicPr>
+                  <pic:blipFill>
+                    <a:blip r:embed="rId17" cstate="print"/>
+                    <a:srcRect/>
+                    <a:stretch>
+                      <a:fillRect/>
+                    </a:stretch>
+                  </pic:blipFill>
+                  <pic:spPr bwMode="auto">
+                    <a:xfrm>
+                      <a:off x="0" y="0"/>
+                      <a:ext cx="7121525" cy="5162550"/>
+                    </a:xfrm>
+                    <a:prstGeom prst="rect">
+                      <a:avLst/>
+                    </a:prstGeom>
+                    <a:noFill/>
+                    <a:ln w="9525">
+                      <a:noFill/>
+                      <a:miter lim="800000"/>
+                      <a:headEnd/>
+                      <a:tailEnd/>
+                    </a:ln>
+                  </pic:spPr>
+                </pic:pic>
+              </a:graphicData>
+            </a:graphic>
+          </wp:anchor>
+        </w:drawing>
+      </w:r>
+    </w:p>
     <w:p/>
     <w:p/>
     <w:p/>
     <w:p/>
     <w:p/>
-    <w:p/>
-    <w:p/>
-    <w:p/>
-    <w:p/>
-    <w:p/>
-    <w:p/>
-    <w:p/>
-    <w:p/>
-    <w:p/>
-    <w:p/>
-    <w:p/>
-    <w:p/>
-    <w:p/>
-    <w:p/>
-    <w:p/>
-    <w:p/>
-    <w:p/>
-    <w:p/>
-    <w:p/>
-    <w:p/>
-    <w:p/>
-    <w:p>
-      <w:pPr>
-        <w:pStyle w:val="Heading1"/>
-        <w:jc w:val="center"/>
-        <w:rPr>
+    <w:p>
+      <w:pPr>
+        <w:rPr>
+          <w:rFonts w:asciiTheme="majorHAnsi" w:eastAsiaTheme="majorEastAsia" w:hAnsiTheme="majorHAnsi" w:cstheme="majorBidi"/>
+          <w:b/>
+          <w:bCs/>
           <w:color w:val="0F243E" w:themeColor="text2" w:themeShade="80"/>
           <w:sz w:val="40"/>
           <w:szCs w:val="40"/>
@@ -2310,15 +2323,34 @@
           <w:sz w:val="40"/>
           <w:szCs w:val="40"/>
         </w:rPr>
-        <w:lastRenderedPageBreak/>
-        <w:t>5</w:t>
-      </w:r>
-      <w:r>
+        <w:br w:type="page"/>
+      </w:r>
+    </w:p>
+    <w:p>
+      <w:pPr>
+        <w:pStyle w:val="Heading1"/>
+        <w:jc w:val="center"/>
         <w:rPr>
           <w:color w:val="0F243E" w:themeColor="text2" w:themeShade="80"/>
           <w:sz w:val="40"/>
           <w:szCs w:val="40"/>
         </w:rPr>
+      </w:pPr>
+      <w:r>
+        <w:rPr>
+          <w:color w:val="0F243E" w:themeColor="text2" w:themeShade="80"/>
+          <w:sz w:val="40"/>
+          <w:szCs w:val="40"/>
+        </w:rPr>
+        <w:lastRenderedPageBreak/>
+        <w:t>5</w:t>
+      </w:r>
+      <w:r>
+        <w:rPr>
+          <w:color w:val="0F243E" w:themeColor="text2" w:themeShade="80"/>
+          <w:sz w:val="40"/>
+          <w:szCs w:val="40"/>
+        </w:rPr>
         <w:t>. LISTA CASOS UTILIZAÇAO</w:t>
       </w:r>
       <w:bookmarkEnd w:id="4"/>
@@ -2388,7 +2420,7 @@
           <w:noProof/>
           <w:sz w:val="28"/>
           <w:szCs w:val="28"/>
-          <w:lang w:eastAsia="zh-CN"/>
+          <w:lang w:eastAsia="pt-PT"/>
         </w:rPr>
         <w:drawing>
           <wp:anchor distT="0" distB="0" distL="114300" distR="114300" simplePos="0" relativeHeight="251669504" behindDoc="0" locked="0" layoutInCell="1" allowOverlap="1">
@@ -2416,7 +2448,7 @@
                     </pic:cNvPicPr>
                   </pic:nvPicPr>
                   <pic:blipFill>
-                    <a:blip r:embed="rId16" cstate="print"/>
+                    <a:blip r:embed="rId15" cstate="print"/>
                     <a:srcRect/>
                     <a:stretch>
                       <a:fillRect/>
@@ -2583,25 +2615,7 @@
           <w:sz w:val="28"/>
           <w:szCs w:val="28"/>
         </w:rPr>
-        <w:t xml:space="preserve">1-&gt; </w:t>
-      </w:r>
-      <w:proofErr w:type="gramStart"/>
-      <w:r>
-        <w:rPr>
-          <w:rFonts w:asciiTheme="majorHAnsi" w:hAnsiTheme="majorHAnsi"/>
-          <w:sz w:val="28"/>
-          <w:szCs w:val="28"/>
-        </w:rPr>
-        <w:t>impressão</w:t>
-      </w:r>
-      <w:proofErr w:type="gramEnd"/>
-      <w:r>
-        <w:rPr>
-          <w:rFonts w:asciiTheme="majorHAnsi" w:hAnsiTheme="majorHAnsi"/>
-          <w:sz w:val="28"/>
-          <w:szCs w:val="28"/>
-        </w:rPr>
-        <w:t xml:space="preserve"> dos dados da construtora</w:t>
+        <w:t>1-&gt; impressão dos dados da construtora</w:t>
       </w:r>
     </w:p>
     <w:p>
@@ -2619,23 +2633,13 @@
           <w:szCs w:val="28"/>
         </w:rPr>
       </w:pPr>
-      <w:proofErr w:type="gramStart"/>
-      <w:r>
-        <w:rPr>
-          <w:rFonts w:asciiTheme="majorHAnsi" w:hAnsiTheme="majorHAnsi"/>
-          <w:sz w:val="28"/>
-          <w:szCs w:val="28"/>
-        </w:rPr>
-        <w:t>lista</w:t>
-      </w:r>
-      <w:proofErr w:type="gramEnd"/>
-      <w:r>
-        <w:rPr>
-          <w:rFonts w:asciiTheme="majorHAnsi" w:hAnsiTheme="majorHAnsi"/>
-          <w:sz w:val="28"/>
-          <w:szCs w:val="28"/>
-        </w:rPr>
-        <w:t xml:space="preserve"> com as características de cada obra e trabalhos respectivos</w:t>
+      <w:r>
+        <w:rPr>
+          <w:rFonts w:asciiTheme="majorHAnsi" w:hAnsiTheme="majorHAnsi"/>
+          <w:sz w:val="28"/>
+          <w:szCs w:val="28"/>
+        </w:rPr>
+        <w:t>lista com as características de cada obra e trabalhos respectivos</w:t>
       </w:r>
     </w:p>
     <w:p>
@@ -2657,23 +2661,13 @@
         </w:rPr>
         <w:t xml:space="preserve">2 -&gt; </w:t>
       </w:r>
-      <w:proofErr w:type="gramStart"/>
-      <w:r>
-        <w:rPr>
-          <w:rFonts w:asciiTheme="majorHAnsi" w:hAnsiTheme="majorHAnsi"/>
-          <w:sz w:val="28"/>
-          <w:szCs w:val="28"/>
-        </w:rPr>
-        <w:t>vai</w:t>
-      </w:r>
-      <w:proofErr w:type="gramEnd"/>
-      <w:r>
-        <w:rPr>
-          <w:rFonts w:asciiTheme="majorHAnsi" w:hAnsiTheme="majorHAnsi"/>
-          <w:sz w:val="28"/>
-          <w:szCs w:val="28"/>
-        </w:rPr>
-        <w:t xml:space="preserve"> para </w:t>
+      <w:r>
+        <w:rPr>
+          <w:rFonts w:asciiTheme="majorHAnsi" w:hAnsiTheme="majorHAnsi"/>
+          <w:sz w:val="28"/>
+          <w:szCs w:val="28"/>
+        </w:rPr>
+        <w:t xml:space="preserve">vai para </w:t>
       </w:r>
       <w:r>
         <w:rPr>
@@ -2703,23 +2697,13 @@
         </w:rPr>
         <w:t xml:space="preserve">3 -&gt; </w:t>
       </w:r>
-      <w:proofErr w:type="gramStart"/>
-      <w:r>
-        <w:rPr>
-          <w:rFonts w:asciiTheme="majorHAnsi" w:hAnsiTheme="majorHAnsi"/>
-          <w:sz w:val="28"/>
-          <w:szCs w:val="28"/>
-        </w:rPr>
-        <w:t>adicionar</w:t>
-      </w:r>
-      <w:proofErr w:type="gramEnd"/>
-      <w:r>
-        <w:rPr>
-          <w:rFonts w:asciiTheme="majorHAnsi" w:hAnsiTheme="majorHAnsi"/>
-          <w:sz w:val="28"/>
-          <w:szCs w:val="28"/>
-        </w:rPr>
-        <w:t xml:space="preserve"> uma obra a construtora</w:t>
+      <w:r>
+        <w:rPr>
+          <w:rFonts w:asciiTheme="majorHAnsi" w:hAnsiTheme="majorHAnsi"/>
+          <w:sz w:val="28"/>
+          <w:szCs w:val="28"/>
+        </w:rPr>
+        <w:t>adicionar uma obra a construtora</w:t>
       </w:r>
     </w:p>
     <w:p>
@@ -2737,23 +2721,13 @@
           <w:szCs w:val="28"/>
         </w:rPr>
       </w:pPr>
-      <w:proofErr w:type="gramStart"/>
-      <w:r>
-        <w:rPr>
-          <w:rFonts w:asciiTheme="majorHAnsi" w:hAnsiTheme="majorHAnsi"/>
-          <w:sz w:val="28"/>
-          <w:szCs w:val="28"/>
-        </w:rPr>
-        <w:t>cada</w:t>
-      </w:r>
-      <w:proofErr w:type="gramEnd"/>
-      <w:r>
-        <w:rPr>
-          <w:rFonts w:asciiTheme="majorHAnsi" w:hAnsiTheme="majorHAnsi"/>
-          <w:sz w:val="28"/>
-          <w:szCs w:val="28"/>
-        </w:rPr>
-        <w:t xml:space="preserve"> obra terá pelo menos um trabalho</w:t>
+      <w:r>
+        <w:rPr>
+          <w:rFonts w:asciiTheme="majorHAnsi" w:hAnsiTheme="majorHAnsi"/>
+          <w:sz w:val="28"/>
+          <w:szCs w:val="28"/>
+        </w:rPr>
+        <w:t>cada obra terá pelo menos um trabalho</w:t>
       </w:r>
     </w:p>
     <w:p>
@@ -2775,23 +2749,13 @@
         </w:rPr>
         <w:t xml:space="preserve">4 -&gt; </w:t>
       </w:r>
-      <w:proofErr w:type="gramStart"/>
-      <w:r>
-        <w:rPr>
-          <w:rFonts w:asciiTheme="majorHAnsi" w:hAnsiTheme="majorHAnsi"/>
-          <w:sz w:val="28"/>
-          <w:szCs w:val="28"/>
-        </w:rPr>
-        <w:t>vai</w:t>
-      </w:r>
-      <w:proofErr w:type="gramEnd"/>
-      <w:r>
-        <w:rPr>
-          <w:rFonts w:asciiTheme="majorHAnsi" w:hAnsiTheme="majorHAnsi"/>
-          <w:sz w:val="28"/>
-          <w:szCs w:val="28"/>
-        </w:rPr>
-        <w:t xml:space="preserve"> para </w:t>
+      <w:r>
+        <w:rPr>
+          <w:rFonts w:asciiTheme="majorHAnsi" w:hAnsiTheme="majorHAnsi"/>
+          <w:sz w:val="28"/>
+          <w:szCs w:val="28"/>
+        </w:rPr>
+        <w:t xml:space="preserve">vai para </w:t>
       </w:r>
       <w:r>
         <w:rPr>
@@ -2819,25 +2783,7 @@
           <w:sz w:val="28"/>
           <w:szCs w:val="28"/>
         </w:rPr>
-        <w:t xml:space="preserve">5 -&gt; </w:t>
-      </w:r>
-      <w:proofErr w:type="gramStart"/>
-      <w:r>
-        <w:rPr>
-          <w:rFonts w:asciiTheme="majorHAnsi" w:hAnsiTheme="majorHAnsi"/>
-          <w:sz w:val="28"/>
-          <w:szCs w:val="28"/>
-        </w:rPr>
-        <w:t>impressão</w:t>
-      </w:r>
-      <w:proofErr w:type="gramEnd"/>
-      <w:r>
-        <w:rPr>
-          <w:rFonts w:asciiTheme="majorHAnsi" w:hAnsiTheme="majorHAnsi"/>
-          <w:sz w:val="28"/>
-          <w:szCs w:val="28"/>
-        </w:rPr>
-        <w:t xml:space="preserve"> dos dados de uma obra escolhida</w:t>
+        <w:t>5 -&gt; impressão dos dados de uma obra escolhida</w:t>
       </w:r>
     </w:p>
     <w:p>
@@ -2855,189 +2801,164 @@
           <w:szCs w:val="28"/>
         </w:rPr>
       </w:pPr>
-      <w:proofErr w:type="gramStart"/>
-      <w:r>
-        <w:rPr>
-          <w:rFonts w:asciiTheme="majorHAnsi" w:hAnsiTheme="majorHAnsi"/>
-          <w:sz w:val="28"/>
-          <w:szCs w:val="28"/>
-        </w:rPr>
-        <w:t>lista</w:t>
-      </w:r>
-      <w:proofErr w:type="gramEnd"/>
-      <w:r>
-        <w:rPr>
-          <w:rFonts w:asciiTheme="majorHAnsi" w:hAnsiTheme="majorHAnsi"/>
-          <w:sz w:val="28"/>
-          <w:szCs w:val="28"/>
-        </w:rPr>
-        <w:t xml:space="preserve"> com as características dos trabalhos da obra</w:t>
-      </w:r>
-    </w:p>
-    <w:p>
-      <w:pPr>
-        <w:pStyle w:val="NoSpacing"/>
-        <w:spacing w:line="360" w:lineRule="auto"/>
-        <w:jc w:val="both"/>
-        <w:rPr>
-          <w:rFonts w:asciiTheme="majorHAnsi" w:hAnsiTheme="majorHAnsi"/>
-          <w:sz w:val="28"/>
-          <w:szCs w:val="28"/>
-        </w:rPr>
-      </w:pPr>
-      <w:r>
-        <w:rPr>
-          <w:rFonts w:asciiTheme="majorHAnsi" w:hAnsiTheme="majorHAnsi"/>
-          <w:sz w:val="28"/>
-          <w:szCs w:val="28"/>
-        </w:rPr>
-        <w:t xml:space="preserve">6-&gt; </w:t>
-      </w:r>
-      <w:proofErr w:type="gramStart"/>
-      <w:r>
-        <w:rPr>
-          <w:rFonts w:asciiTheme="majorHAnsi" w:hAnsiTheme="majorHAnsi"/>
-          <w:sz w:val="28"/>
-          <w:szCs w:val="28"/>
-        </w:rPr>
-        <w:t>remoção</w:t>
-      </w:r>
-      <w:proofErr w:type="gramEnd"/>
-      <w:r>
-        <w:rPr>
-          <w:rFonts w:asciiTheme="majorHAnsi" w:hAnsiTheme="majorHAnsi"/>
-          <w:sz w:val="28"/>
-          <w:szCs w:val="28"/>
-        </w:rPr>
-        <w:t xml:space="preserve"> de uma obra da construtora</w:t>
-      </w:r>
-    </w:p>
-    <w:p>
-      <w:pPr>
-        <w:pStyle w:val="NoSpacing"/>
-        <w:spacing w:line="360" w:lineRule="auto"/>
-        <w:jc w:val="both"/>
-        <w:rPr>
-          <w:rFonts w:asciiTheme="majorHAnsi" w:hAnsiTheme="majorHAnsi"/>
-          <w:sz w:val="28"/>
-          <w:szCs w:val="28"/>
-        </w:rPr>
-      </w:pPr>
-    </w:p>
-    <w:p>
-      <w:pPr>
-        <w:pStyle w:val="NoSpacing"/>
-        <w:spacing w:line="360" w:lineRule="auto"/>
-        <w:jc w:val="both"/>
-        <w:rPr>
-          <w:rFonts w:asciiTheme="majorHAnsi" w:hAnsiTheme="majorHAnsi"/>
-          <w:sz w:val="28"/>
-          <w:szCs w:val="28"/>
-        </w:rPr>
-      </w:pPr>
-    </w:p>
-    <w:p>
-      <w:pPr>
-        <w:pStyle w:val="NoSpacing"/>
-        <w:spacing w:line="360" w:lineRule="auto"/>
-        <w:jc w:val="both"/>
-        <w:rPr>
-          <w:rFonts w:asciiTheme="majorHAnsi" w:hAnsiTheme="majorHAnsi"/>
-          <w:sz w:val="28"/>
-          <w:szCs w:val="28"/>
-        </w:rPr>
-      </w:pPr>
-    </w:p>
-    <w:p>
-      <w:pPr>
-        <w:pStyle w:val="NoSpacing"/>
-        <w:spacing w:line="360" w:lineRule="auto"/>
-        <w:jc w:val="both"/>
-        <w:rPr>
-          <w:rFonts w:asciiTheme="majorHAnsi" w:hAnsiTheme="majorHAnsi"/>
-          <w:sz w:val="28"/>
-          <w:szCs w:val="28"/>
-        </w:rPr>
-      </w:pPr>
-    </w:p>
-    <w:p>
-      <w:pPr>
-        <w:pStyle w:val="NoSpacing"/>
-        <w:spacing w:line="360" w:lineRule="auto"/>
-        <w:jc w:val="both"/>
-        <w:rPr>
-          <w:rFonts w:asciiTheme="majorHAnsi" w:hAnsiTheme="majorHAnsi"/>
-          <w:sz w:val="28"/>
-          <w:szCs w:val="28"/>
-        </w:rPr>
-      </w:pPr>
-    </w:p>
-    <w:p>
-      <w:pPr>
-        <w:pStyle w:val="NoSpacing"/>
-        <w:spacing w:line="360" w:lineRule="auto"/>
-        <w:jc w:val="both"/>
-        <w:rPr>
-          <w:rFonts w:asciiTheme="majorHAnsi" w:hAnsiTheme="majorHAnsi"/>
-          <w:sz w:val="28"/>
-          <w:szCs w:val="28"/>
-        </w:rPr>
-      </w:pPr>
-    </w:p>
-    <w:p>
-      <w:pPr>
-        <w:pStyle w:val="NoSpacing"/>
-        <w:spacing w:line="360" w:lineRule="auto"/>
-        <w:jc w:val="both"/>
-        <w:rPr>
-          <w:rFonts w:asciiTheme="majorHAnsi" w:hAnsiTheme="majorHAnsi"/>
-          <w:sz w:val="28"/>
-          <w:szCs w:val="28"/>
-        </w:rPr>
-      </w:pPr>
-    </w:p>
-    <w:p>
-      <w:pPr>
-        <w:pStyle w:val="NoSpacing"/>
-        <w:spacing w:line="360" w:lineRule="auto"/>
-        <w:jc w:val="both"/>
-        <w:rPr>
-          <w:rFonts w:asciiTheme="majorHAnsi" w:hAnsiTheme="majorHAnsi"/>
-          <w:sz w:val="28"/>
-          <w:szCs w:val="28"/>
-        </w:rPr>
-      </w:pPr>
-    </w:p>
-    <w:p>
-      <w:pPr>
-        <w:pStyle w:val="NoSpacing"/>
-        <w:spacing w:line="360" w:lineRule="auto"/>
-        <w:jc w:val="both"/>
-        <w:rPr>
-          <w:rFonts w:asciiTheme="majorHAnsi" w:hAnsiTheme="majorHAnsi"/>
-          <w:sz w:val="28"/>
-          <w:szCs w:val="28"/>
-        </w:rPr>
-      </w:pPr>
-      <w:r>
-        <w:rPr>
+      <w:r>
+        <w:rPr>
+          <w:rFonts w:asciiTheme="majorHAnsi" w:hAnsiTheme="majorHAnsi"/>
+          <w:sz w:val="28"/>
+          <w:szCs w:val="28"/>
+        </w:rPr>
+        <w:t>lista com as características dos trabalhos da obra</w:t>
+      </w:r>
+    </w:p>
+    <w:p>
+      <w:pPr>
+        <w:pStyle w:val="NoSpacing"/>
+        <w:spacing w:line="360" w:lineRule="auto"/>
+        <w:jc w:val="both"/>
+        <w:rPr>
+          <w:rFonts w:asciiTheme="majorHAnsi" w:hAnsiTheme="majorHAnsi"/>
+          <w:sz w:val="28"/>
+          <w:szCs w:val="28"/>
+        </w:rPr>
+      </w:pPr>
+      <w:r>
+        <w:rPr>
+          <w:rFonts w:asciiTheme="majorHAnsi" w:hAnsiTheme="majorHAnsi"/>
+          <w:sz w:val="28"/>
+          <w:szCs w:val="28"/>
+        </w:rPr>
+        <w:t>6-&gt; remoção de uma obra da construtora</w:t>
+      </w:r>
+    </w:p>
+    <w:p>
+      <w:pPr>
+        <w:pStyle w:val="NoSpacing"/>
+        <w:spacing w:line="360" w:lineRule="auto"/>
+        <w:jc w:val="both"/>
+        <w:rPr>
+          <w:rFonts w:asciiTheme="majorHAnsi" w:hAnsiTheme="majorHAnsi"/>
+          <w:sz w:val="28"/>
+          <w:szCs w:val="28"/>
+        </w:rPr>
+      </w:pPr>
+    </w:p>
+    <w:p>
+      <w:pPr>
+        <w:pStyle w:val="NoSpacing"/>
+        <w:spacing w:line="360" w:lineRule="auto"/>
+        <w:jc w:val="both"/>
+        <w:rPr>
+          <w:rFonts w:asciiTheme="majorHAnsi" w:hAnsiTheme="majorHAnsi"/>
+          <w:sz w:val="28"/>
+          <w:szCs w:val="28"/>
+        </w:rPr>
+      </w:pPr>
+    </w:p>
+    <w:p>
+      <w:pPr>
+        <w:pStyle w:val="NoSpacing"/>
+        <w:spacing w:line="360" w:lineRule="auto"/>
+        <w:jc w:val="both"/>
+        <w:rPr>
+          <w:rFonts w:asciiTheme="majorHAnsi" w:hAnsiTheme="majorHAnsi"/>
+          <w:sz w:val="28"/>
+          <w:szCs w:val="28"/>
+        </w:rPr>
+      </w:pPr>
+    </w:p>
+    <w:p>
+      <w:pPr>
+        <w:pStyle w:val="NoSpacing"/>
+        <w:spacing w:line="360" w:lineRule="auto"/>
+        <w:jc w:val="both"/>
+        <w:rPr>
+          <w:rFonts w:asciiTheme="majorHAnsi" w:hAnsiTheme="majorHAnsi"/>
+          <w:sz w:val="28"/>
+          <w:szCs w:val="28"/>
+        </w:rPr>
+      </w:pPr>
+    </w:p>
+    <w:p>
+      <w:pPr>
+        <w:pStyle w:val="NoSpacing"/>
+        <w:spacing w:line="360" w:lineRule="auto"/>
+        <w:jc w:val="both"/>
+        <w:rPr>
+          <w:rFonts w:asciiTheme="majorHAnsi" w:hAnsiTheme="majorHAnsi"/>
+          <w:sz w:val="28"/>
+          <w:szCs w:val="28"/>
+        </w:rPr>
+      </w:pPr>
+    </w:p>
+    <w:p>
+      <w:pPr>
+        <w:pStyle w:val="NoSpacing"/>
+        <w:spacing w:line="360" w:lineRule="auto"/>
+        <w:jc w:val="both"/>
+        <w:rPr>
+          <w:rFonts w:asciiTheme="majorHAnsi" w:hAnsiTheme="majorHAnsi"/>
+          <w:sz w:val="28"/>
+          <w:szCs w:val="28"/>
+        </w:rPr>
+      </w:pPr>
+    </w:p>
+    <w:p>
+      <w:pPr>
+        <w:pStyle w:val="NoSpacing"/>
+        <w:spacing w:line="360" w:lineRule="auto"/>
+        <w:jc w:val="both"/>
+        <w:rPr>
+          <w:rFonts w:asciiTheme="majorHAnsi" w:hAnsiTheme="majorHAnsi"/>
+          <w:sz w:val="28"/>
+          <w:szCs w:val="28"/>
+        </w:rPr>
+      </w:pPr>
+    </w:p>
+    <w:p>
+      <w:pPr>
+        <w:pStyle w:val="NoSpacing"/>
+        <w:spacing w:line="360" w:lineRule="auto"/>
+        <w:jc w:val="both"/>
+        <w:rPr>
+          <w:rFonts w:asciiTheme="majorHAnsi" w:hAnsiTheme="majorHAnsi"/>
+          <w:sz w:val="28"/>
+          <w:szCs w:val="28"/>
+        </w:rPr>
+      </w:pPr>
+    </w:p>
+    <w:p>
+      <w:pPr>
+        <w:pStyle w:val="NoSpacing"/>
+        <w:spacing w:line="360" w:lineRule="auto"/>
+        <w:jc w:val="both"/>
+        <w:rPr>
+          <w:rFonts w:asciiTheme="majorHAnsi" w:hAnsiTheme="majorHAnsi"/>
+          <w:sz w:val="28"/>
+          <w:szCs w:val="28"/>
+        </w:rPr>
+      </w:pPr>
+      <w:r>
+        <w:rPr>
+          <w:rFonts w:asciiTheme="majorHAnsi" w:hAnsiTheme="majorHAnsi"/>
           <w:noProof/>
-          <w:lang w:eastAsia="zh-CN"/>
+          <w:sz w:val="28"/>
+          <w:szCs w:val="28"/>
+          <w:lang w:eastAsia="pt-PT"/>
         </w:rPr>
         <w:lastRenderedPageBreak/>
         <w:drawing>
-          <wp:anchor distT="0" distB="0" distL="114300" distR="114300" simplePos="0" relativeHeight="251675648" behindDoc="0" locked="0" layoutInCell="1" allowOverlap="1">
+          <wp:anchor distT="0" distB="0" distL="114300" distR="114300" simplePos="0" relativeHeight="251685888" behindDoc="0" locked="0" layoutInCell="1" allowOverlap="1">
             <wp:simplePos x="0" y="0"/>
             <wp:positionH relativeFrom="column">
-              <wp:posOffset>-22860</wp:posOffset>
+              <wp:posOffset>-13335</wp:posOffset>
             </wp:positionH>
             <wp:positionV relativeFrom="paragraph">
-              <wp:posOffset>368935</wp:posOffset>
+              <wp:posOffset>386080</wp:posOffset>
             </wp:positionV>
-            <wp:extent cx="5391150" cy="2562225"/>
-            <wp:effectExtent l="19050" t="19050" r="19050" b="28575"/>
+            <wp:extent cx="5400675" cy="2867025"/>
+            <wp:effectExtent l="19050" t="19050" r="28575" b="28575"/>
             <wp:wrapSquare wrapText="bothSides"/>
-            <wp:docPr id="7" name="Picture 2"/>
+            <wp:docPr id="11" name="Picture 2"/>
             <wp:cNvGraphicFramePr>
               <a:graphicFrameLocks xmlns:a="http://schemas.openxmlformats.org/drawingml/2006/main" noChangeAspect="1"/>
             </wp:cNvGraphicFramePr>
@@ -3060,7 +2981,7 @@
                   <pic:spPr bwMode="auto">
                     <a:xfrm>
                       <a:off x="0" y="0"/>
-                      <a:ext cx="5391150" cy="2562225"/>
+                      <a:ext cx="5400675" cy="2867025"/>
                     </a:xfrm>
                     <a:prstGeom prst="rect">
                       <a:avLst/>
@@ -3114,7 +3035,7 @@
           <w:noProof/>
         </w:rPr>
         <w:pict>
-          <v:shape id="_x0000_s1033" type="#_x0000_t202" style="position:absolute;left:0;text-align:left;margin-left:-22.8pt;margin-top:209.9pt;width:458.8pt;height:20.55pt;z-index:251674624" stroked="f">
+          <v:shape id="_x0000_s1033" type="#_x0000_t202" style="position:absolute;left:0;text-align:left;margin-left:-22.8pt;margin-top:237.55pt;width:458.8pt;height:20.55pt;z-index:251674624" stroked="f">
             <v:textbox style="mso-fit-shape-to-text:t" inset="0,0,0,0">
               <w:txbxContent>
                 <w:p>
@@ -3145,107 +3066,65 @@
           </v:shape>
         </w:pict>
       </w:r>
-      <w:r>
-        <w:rPr>
-          <w:rFonts w:asciiTheme="majorHAnsi" w:hAnsiTheme="majorHAnsi"/>
-          <w:sz w:val="28"/>
-          <w:szCs w:val="28"/>
-        </w:rPr>
-        <w:t xml:space="preserve">1-&gt; </w:t>
-      </w:r>
-      <w:proofErr w:type="gramStart"/>
-      <w:r>
-        <w:rPr>
-          <w:rFonts w:asciiTheme="majorHAnsi" w:hAnsiTheme="majorHAnsi"/>
-          <w:sz w:val="28"/>
-          <w:szCs w:val="28"/>
-        </w:rPr>
-        <w:t>número</w:t>
-      </w:r>
-      <w:proofErr w:type="gramEnd"/>
-      <w:r>
-        <w:rPr>
-          <w:rFonts w:asciiTheme="majorHAnsi" w:hAnsiTheme="majorHAnsi"/>
-          <w:sz w:val="28"/>
-          <w:szCs w:val="28"/>
-        </w:rPr>
-        <w:t xml:space="preserve"> de obras da construtora</w:t>
-      </w:r>
-    </w:p>
-    <w:p>
-      <w:pPr>
-        <w:pStyle w:val="NoSpacing"/>
-        <w:spacing w:line="360" w:lineRule="auto"/>
-        <w:jc w:val="both"/>
-        <w:rPr>
-          <w:rFonts w:asciiTheme="majorHAnsi" w:hAnsiTheme="majorHAnsi"/>
-          <w:sz w:val="28"/>
-          <w:szCs w:val="28"/>
-        </w:rPr>
-      </w:pPr>
-      <w:r>
-        <w:rPr>
-          <w:rFonts w:asciiTheme="majorHAnsi" w:hAnsiTheme="majorHAnsi"/>
-          <w:sz w:val="28"/>
-          <w:szCs w:val="28"/>
-        </w:rPr>
-        <w:t xml:space="preserve">2-&gt; </w:t>
-      </w:r>
-      <w:proofErr w:type="gramStart"/>
-      <w:r>
-        <w:rPr>
-          <w:rFonts w:asciiTheme="majorHAnsi" w:hAnsiTheme="majorHAnsi"/>
-          <w:sz w:val="28"/>
-          <w:szCs w:val="28"/>
-        </w:rPr>
-        <w:t>duração</w:t>
-      </w:r>
-      <w:proofErr w:type="gramEnd"/>
-      <w:r>
-        <w:rPr>
-          <w:rFonts w:asciiTheme="majorHAnsi" w:hAnsiTheme="majorHAnsi"/>
-          <w:sz w:val="28"/>
-          <w:szCs w:val="28"/>
-        </w:rPr>
-        <w:t xml:space="preserve"> total das obras</w:t>
-      </w:r>
-    </w:p>
-    <w:p>
-      <w:pPr>
-        <w:pStyle w:val="NoSpacing"/>
-        <w:spacing w:line="360" w:lineRule="auto"/>
-        <w:jc w:val="both"/>
-        <w:rPr>
-          <w:rFonts w:asciiTheme="majorHAnsi" w:hAnsiTheme="majorHAnsi"/>
-          <w:sz w:val="28"/>
-          <w:szCs w:val="28"/>
-        </w:rPr>
-      </w:pPr>
-      <w:r>
-        <w:rPr>
-          <w:rFonts w:asciiTheme="majorHAnsi" w:hAnsiTheme="majorHAnsi"/>
-          <w:sz w:val="28"/>
-          <w:szCs w:val="28"/>
-        </w:rPr>
-        <w:t xml:space="preserve">3-&gt; </w:t>
-      </w:r>
-      <w:proofErr w:type="gramStart"/>
-      <w:r>
-        <w:rPr>
-          <w:rFonts w:asciiTheme="majorHAnsi" w:hAnsiTheme="majorHAnsi"/>
-          <w:sz w:val="28"/>
-          <w:szCs w:val="28"/>
-        </w:rPr>
-        <w:t>custo</w:t>
-      </w:r>
-      <w:proofErr w:type="gramEnd"/>
-      <w:r>
-        <w:rPr>
-          <w:rFonts w:asciiTheme="majorHAnsi" w:hAnsiTheme="majorHAnsi"/>
-          <w:sz w:val="28"/>
-          <w:szCs w:val="28"/>
-        </w:rPr>
-        <w:t xml:space="preserve"> total das obras</w:t>
+    </w:p>
+    <w:p>
+      <w:pPr>
+        <w:pStyle w:val="NoSpacing"/>
+        <w:spacing w:line="360" w:lineRule="auto"/>
+        <w:jc w:val="both"/>
+        <w:rPr>
+          <w:rFonts w:asciiTheme="majorHAnsi" w:hAnsiTheme="majorHAnsi"/>
+          <w:sz w:val="28"/>
+          <w:szCs w:val="28"/>
+        </w:rPr>
+      </w:pPr>
+      <w:r>
+        <w:rPr>
+          <w:rFonts w:asciiTheme="majorHAnsi" w:hAnsiTheme="majorHAnsi"/>
+          <w:sz w:val="28"/>
+          <w:szCs w:val="28"/>
+        </w:rPr>
+        <w:t>1-&gt; número de obras da construtora</w:t>
+      </w:r>
+    </w:p>
+    <w:p>
+      <w:pPr>
+        <w:pStyle w:val="NoSpacing"/>
+        <w:spacing w:line="360" w:lineRule="auto"/>
+        <w:jc w:val="both"/>
+        <w:rPr>
+          <w:rFonts w:asciiTheme="majorHAnsi" w:hAnsiTheme="majorHAnsi"/>
+          <w:sz w:val="28"/>
+          <w:szCs w:val="28"/>
+        </w:rPr>
+      </w:pPr>
+      <w:r>
+        <w:rPr>
+          <w:rFonts w:asciiTheme="majorHAnsi" w:hAnsiTheme="majorHAnsi"/>
+          <w:sz w:val="28"/>
+          <w:szCs w:val="28"/>
+        </w:rPr>
+        <w:t>2-&gt; duração total das obras</w:t>
+      </w:r>
+    </w:p>
+    <w:p>
+      <w:pPr>
+        <w:pStyle w:val="NoSpacing"/>
+        <w:spacing w:line="360" w:lineRule="auto"/>
+        <w:jc w:val="both"/>
+        <w:rPr>
+          <w:rFonts w:asciiTheme="majorHAnsi" w:hAnsiTheme="majorHAnsi"/>
+          <w:sz w:val="28"/>
+          <w:szCs w:val="28"/>
+        </w:rPr>
+      </w:pPr>
+      <w:r>
+        <w:rPr>
+          <w:rFonts w:asciiTheme="majorHAnsi" w:hAnsiTheme="majorHAnsi"/>
+          <w:sz w:val="28"/>
+          <w:szCs w:val="28"/>
+        </w:rPr>
+        <w:t>3-&gt; custo total das obras</w:t>
       </w:r>
     </w:p>
     <w:p>
@@ -3285,25 +3164,7 @@
           <w:sz w:val="28"/>
           <w:szCs w:val="28"/>
         </w:rPr>
-        <w:t xml:space="preserve">5x/6x -&gt; obras com quantidade de material menor/maior </w:t>
-      </w:r>
-      <w:proofErr w:type="gramStart"/>
-      <w:r>
-        <w:rPr>
-          <w:rFonts w:asciiTheme="majorHAnsi" w:hAnsiTheme="majorHAnsi"/>
-          <w:sz w:val="28"/>
-          <w:szCs w:val="28"/>
-        </w:rPr>
-        <w:t>que..</w:t>
-      </w:r>
-      <w:proofErr w:type="gramEnd"/>
-      <w:r>
-        <w:rPr>
-          <w:rFonts w:asciiTheme="majorHAnsi" w:hAnsiTheme="majorHAnsi"/>
-          <w:sz w:val="28"/>
-          <w:szCs w:val="28"/>
-        </w:rPr>
-        <w:t>.</w:t>
+        <w:t>5x/6x -&gt; obras com quantidade de material menor/maior que...</w:t>
       </w:r>
     </w:p>
     <w:p>
@@ -3321,41 +3182,13 @@
           <w:szCs w:val="28"/>
         </w:rPr>
       </w:pPr>
-      <w:proofErr w:type="gramStart"/>
-      <w:r>
-        <w:rPr>
-          <w:rFonts w:asciiTheme="majorHAnsi" w:hAnsiTheme="majorHAnsi"/>
-          <w:sz w:val="28"/>
-          <w:szCs w:val="28"/>
-        </w:rPr>
-        <w:t>devolve</w:t>
-      </w:r>
-      <w:proofErr w:type="gramEnd"/>
-      <w:r>
-        <w:rPr>
-          <w:rFonts w:asciiTheme="majorHAnsi" w:hAnsiTheme="majorHAnsi"/>
-          <w:sz w:val="28"/>
-          <w:szCs w:val="28"/>
-        </w:rPr>
-        <w:t xml:space="preserve"> os </w:t>
-      </w:r>
-      <w:proofErr w:type="spellStart"/>
-      <w:r>
-        <w:rPr>
-          <w:rFonts w:asciiTheme="majorHAnsi" w:hAnsiTheme="majorHAnsi"/>
-          <w:sz w:val="28"/>
-          <w:szCs w:val="28"/>
-        </w:rPr>
-        <w:t>id’s</w:t>
-      </w:r>
-      <w:proofErr w:type="spellEnd"/>
-      <w:r>
-        <w:rPr>
-          <w:rFonts w:asciiTheme="majorHAnsi" w:hAnsiTheme="majorHAnsi"/>
-          <w:sz w:val="28"/>
-          <w:szCs w:val="28"/>
-        </w:rPr>
-        <w:t xml:space="preserve"> das obras que seguem as especificações pedidas (relativamente ao material </w:t>
+      <w:r>
+        <w:rPr>
+          <w:rFonts w:asciiTheme="majorHAnsi" w:hAnsiTheme="majorHAnsi"/>
+          <w:sz w:val="28"/>
+          <w:szCs w:val="28"/>
+        </w:rPr>
+        <w:t xml:space="preserve">devolve os id’s das obras que seguem as especificações pedidas (relativamente ao material </w:t>
       </w:r>
       <w:r>
         <w:rPr>
@@ -3391,25 +3224,7 @@
           <w:sz w:val="28"/>
           <w:szCs w:val="28"/>
         </w:rPr>
-        <w:t xml:space="preserve">7/8/9/10 -&gt; </w:t>
-      </w:r>
-      <w:proofErr w:type="gramStart"/>
-      <w:r>
-        <w:rPr>
-          <w:rFonts w:asciiTheme="majorHAnsi" w:hAnsiTheme="majorHAnsi"/>
-          <w:sz w:val="28"/>
-          <w:szCs w:val="28"/>
-        </w:rPr>
-        <w:t>obras</w:t>
-      </w:r>
-      <w:proofErr w:type="gramEnd"/>
-      <w:r>
-        <w:rPr>
-          <w:rFonts w:asciiTheme="majorHAnsi" w:hAnsiTheme="majorHAnsi"/>
-          <w:sz w:val="28"/>
-          <w:szCs w:val="28"/>
-        </w:rPr>
-        <w:t xml:space="preserve"> com duração/custo maior/menos que...</w:t>
+        <w:t>7/8/9/10 -&gt; obras com duração/custo maior/menos que...</w:t>
       </w:r>
     </w:p>
     <w:p>
@@ -3427,41 +3242,13 @@
           <w:szCs w:val="28"/>
         </w:rPr>
       </w:pPr>
-      <w:proofErr w:type="gramStart"/>
-      <w:r>
-        <w:rPr>
-          <w:rFonts w:asciiTheme="majorHAnsi" w:hAnsiTheme="majorHAnsi"/>
-          <w:sz w:val="28"/>
-          <w:szCs w:val="28"/>
-        </w:rPr>
-        <w:t>devolve</w:t>
-      </w:r>
-      <w:proofErr w:type="gramEnd"/>
-      <w:r>
-        <w:rPr>
-          <w:rFonts w:asciiTheme="majorHAnsi" w:hAnsiTheme="majorHAnsi"/>
-          <w:sz w:val="28"/>
-          <w:szCs w:val="28"/>
-        </w:rPr>
-        <w:t xml:space="preserve"> os </w:t>
-      </w:r>
-      <w:proofErr w:type="spellStart"/>
-      <w:r>
-        <w:rPr>
-          <w:rFonts w:asciiTheme="majorHAnsi" w:hAnsiTheme="majorHAnsi"/>
-          <w:sz w:val="28"/>
-          <w:szCs w:val="28"/>
-        </w:rPr>
-        <w:t>id’s</w:t>
-      </w:r>
-      <w:proofErr w:type="spellEnd"/>
-      <w:r>
-        <w:rPr>
-          <w:rFonts w:asciiTheme="majorHAnsi" w:hAnsiTheme="majorHAnsi"/>
-          <w:sz w:val="28"/>
-          <w:szCs w:val="28"/>
-        </w:rPr>
-        <w:t xml:space="preserve"> das obras que seguem a especificação pedida (</w:t>
+      <w:r>
+        <w:rPr>
+          <w:rFonts w:asciiTheme="majorHAnsi" w:hAnsiTheme="majorHAnsi"/>
+          <w:sz w:val="28"/>
+          <w:szCs w:val="28"/>
+        </w:rPr>
+        <w:t>devolve os id’s das obras que seguem a especificação pedida (</w:t>
       </w:r>
       <w:r>
         <w:rPr>
@@ -3497,25 +3284,7 @@
           <w:sz w:val="28"/>
           <w:szCs w:val="28"/>
         </w:rPr>
-        <w:t xml:space="preserve">11 -&gt; </w:t>
-      </w:r>
-      <w:proofErr w:type="gramStart"/>
-      <w:r>
-        <w:rPr>
-          <w:rFonts w:asciiTheme="majorHAnsi" w:hAnsiTheme="majorHAnsi"/>
-          <w:sz w:val="28"/>
-          <w:szCs w:val="28"/>
-        </w:rPr>
-        <w:t>cálculo</w:t>
-      </w:r>
-      <w:proofErr w:type="gramEnd"/>
-      <w:r>
-        <w:rPr>
-          <w:rFonts w:asciiTheme="majorHAnsi" w:hAnsiTheme="majorHAnsi"/>
-          <w:sz w:val="28"/>
-          <w:szCs w:val="28"/>
-        </w:rPr>
-        <w:t xml:space="preserve"> da </w:t>
+        <w:t xml:space="preserve">11 -&gt; cálculo da </w:t>
       </w:r>
       <w:r>
         <w:rPr>
@@ -3557,23 +3326,13 @@
           <w:szCs w:val="28"/>
         </w:rPr>
       </w:pPr>
-      <w:proofErr w:type="gramStart"/>
-      <w:r>
-        <w:rPr>
-          <w:rFonts w:asciiTheme="majorHAnsi" w:hAnsiTheme="majorHAnsi"/>
-          <w:sz w:val="28"/>
-          <w:szCs w:val="28"/>
-        </w:rPr>
-        <w:t>devolve</w:t>
-      </w:r>
-      <w:proofErr w:type="gramEnd"/>
-      <w:r>
-        <w:rPr>
-          <w:rFonts w:asciiTheme="majorHAnsi" w:hAnsiTheme="majorHAnsi"/>
-          <w:sz w:val="28"/>
-          <w:szCs w:val="28"/>
-        </w:rPr>
-        <w:t xml:space="preserve"> a obra com maior </w:t>
+      <w:r>
+        <w:rPr>
+          <w:rFonts w:asciiTheme="majorHAnsi" w:hAnsiTheme="majorHAnsi"/>
+          <w:sz w:val="28"/>
+          <w:szCs w:val="28"/>
+        </w:rPr>
+        <w:t xml:space="preserve">devolve a obra com maior </w:t>
       </w:r>
       <w:r>
         <w:rPr>
@@ -3625,25 +3384,7 @@
           <w:sz w:val="28"/>
           <w:szCs w:val="28"/>
         </w:rPr>
-        <w:t xml:space="preserve">12 -&gt; </w:t>
-      </w:r>
-      <w:proofErr w:type="gramStart"/>
-      <w:r>
-        <w:rPr>
-          <w:rFonts w:asciiTheme="majorHAnsi" w:hAnsiTheme="majorHAnsi"/>
-          <w:sz w:val="28"/>
-          <w:szCs w:val="28"/>
-        </w:rPr>
-        <w:t>cálculo</w:t>
-      </w:r>
-      <w:proofErr w:type="gramEnd"/>
-      <w:r>
-        <w:rPr>
-          <w:rFonts w:asciiTheme="majorHAnsi" w:hAnsiTheme="majorHAnsi"/>
-          <w:sz w:val="28"/>
-          <w:szCs w:val="28"/>
-        </w:rPr>
-        <w:t xml:space="preserve"> da obra</w:t>
+        <w:t>12 -&gt; cálculo da obra</w:t>
       </w:r>
       <w:r>
         <w:rPr>
@@ -3685,23 +3426,13 @@
           <w:szCs w:val="28"/>
         </w:rPr>
       </w:pPr>
-      <w:proofErr w:type="gramStart"/>
-      <w:r>
-        <w:rPr>
-          <w:rFonts w:asciiTheme="majorHAnsi" w:hAnsiTheme="majorHAnsi"/>
-          <w:sz w:val="28"/>
-          <w:szCs w:val="28"/>
-        </w:rPr>
-        <w:t>devolve</w:t>
-      </w:r>
-      <w:proofErr w:type="gramEnd"/>
-      <w:r>
-        <w:rPr>
-          <w:rFonts w:asciiTheme="majorHAnsi" w:hAnsiTheme="majorHAnsi"/>
-          <w:sz w:val="28"/>
-          <w:szCs w:val="28"/>
-        </w:rPr>
-        <w:t xml:space="preserve"> a obra com menor </w:t>
+      <w:r>
+        <w:rPr>
+          <w:rFonts w:asciiTheme="majorHAnsi" w:hAnsiTheme="majorHAnsi"/>
+          <w:sz w:val="28"/>
+          <w:szCs w:val="28"/>
+        </w:rPr>
+        <w:t xml:space="preserve">devolve a obra com menor </w:t>
       </w:r>
       <w:r>
         <w:rPr>
@@ -3753,25 +3484,8 @@
           <w:sz w:val="28"/>
           <w:szCs w:val="28"/>
         </w:rPr>
-        <w:t xml:space="preserve">13 -&gt; </w:t>
-      </w:r>
-      <w:proofErr w:type="gramStart"/>
-      <w:r>
-        <w:rPr>
-          <w:rFonts w:asciiTheme="majorHAnsi" w:hAnsiTheme="majorHAnsi"/>
-          <w:sz w:val="28"/>
-          <w:szCs w:val="28"/>
-        </w:rPr>
-        <w:t>cálculo</w:t>
-      </w:r>
-      <w:proofErr w:type="gramEnd"/>
-      <w:r>
-        <w:rPr>
-          <w:rFonts w:asciiTheme="majorHAnsi" w:hAnsiTheme="majorHAnsi"/>
-          <w:sz w:val="28"/>
-          <w:szCs w:val="28"/>
-        </w:rPr>
-        <w:t xml:space="preserve"> da </w:t>
+        <w:lastRenderedPageBreak/>
+        <w:t xml:space="preserve">13 -&gt; cálculo da </w:t>
       </w:r>
       <w:r>
         <w:rPr>
@@ -3797,24 +3511,13 @@
           <w:szCs w:val="28"/>
         </w:rPr>
       </w:pPr>
-      <w:proofErr w:type="gramStart"/>
-      <w:r>
-        <w:rPr>
-          <w:rFonts w:asciiTheme="majorHAnsi" w:hAnsiTheme="majorHAnsi"/>
-          <w:sz w:val="28"/>
-          <w:szCs w:val="28"/>
-        </w:rPr>
-        <w:lastRenderedPageBreak/>
-        <w:t>devolve</w:t>
-      </w:r>
-      <w:proofErr w:type="gramEnd"/>
-      <w:r>
-        <w:rPr>
-          <w:rFonts w:asciiTheme="majorHAnsi" w:hAnsiTheme="majorHAnsi"/>
-          <w:sz w:val="28"/>
-          <w:szCs w:val="28"/>
-        </w:rPr>
-        <w:t xml:space="preserve"> a obra com maior custo, se existirem duas com igual custo devolve a primeira ocorrência</w:t>
+      <w:r>
+        <w:rPr>
+          <w:rFonts w:asciiTheme="majorHAnsi" w:hAnsiTheme="majorHAnsi"/>
+          <w:sz w:val="28"/>
+          <w:szCs w:val="28"/>
+        </w:rPr>
+        <w:t>devolve a obra com maior custo, se existirem duas com igual custo devolve a primeira ocorrência</w:t>
       </w:r>
     </w:p>
     <w:p>
@@ -3844,23 +3547,13 @@
         </w:rPr>
         <w:t xml:space="preserve"> </w:t>
       </w:r>
-      <w:proofErr w:type="gramStart"/>
-      <w:r>
-        <w:rPr>
-          <w:rFonts w:asciiTheme="majorHAnsi" w:hAnsiTheme="majorHAnsi"/>
-          <w:sz w:val="28"/>
-          <w:szCs w:val="28"/>
-        </w:rPr>
-        <w:t>cálculo</w:t>
-      </w:r>
-      <w:proofErr w:type="gramEnd"/>
-      <w:r>
-        <w:rPr>
-          <w:rFonts w:asciiTheme="majorHAnsi" w:hAnsiTheme="majorHAnsi"/>
-          <w:sz w:val="28"/>
-          <w:szCs w:val="28"/>
-        </w:rPr>
-        <w:t xml:space="preserve"> da </w:t>
+      <w:r>
+        <w:rPr>
+          <w:rFonts w:asciiTheme="majorHAnsi" w:hAnsiTheme="majorHAnsi"/>
+          <w:sz w:val="28"/>
+          <w:szCs w:val="28"/>
+        </w:rPr>
+        <w:t xml:space="preserve">cálculo da </w:t>
       </w:r>
       <w:r>
         <w:rPr>
@@ -3886,61 +3579,33 @@
           <w:szCs w:val="28"/>
         </w:rPr>
       </w:pPr>
-      <w:proofErr w:type="gramStart"/>
-      <w:r>
-        <w:rPr>
-          <w:rFonts w:asciiTheme="majorHAnsi" w:hAnsiTheme="majorHAnsi"/>
-          <w:sz w:val="28"/>
-          <w:szCs w:val="28"/>
-        </w:rPr>
-        <w:t>devolve</w:t>
-      </w:r>
-      <w:proofErr w:type="gramEnd"/>
-      <w:r>
-        <w:rPr>
-          <w:rFonts w:asciiTheme="majorHAnsi" w:hAnsiTheme="majorHAnsi"/>
-          <w:sz w:val="28"/>
-          <w:szCs w:val="28"/>
-        </w:rPr>
-        <w:t xml:space="preserve"> a obra com menor custo, se existirem duas com igual custo devolve a primeira ocorrência</w:t>
-      </w:r>
-    </w:p>
-    <w:p>
-      <w:pPr>
-        <w:pStyle w:val="NoSpacing"/>
-        <w:spacing w:line="360" w:lineRule="auto"/>
-        <w:jc w:val="both"/>
-        <w:rPr>
-          <w:rFonts w:asciiTheme="majorHAnsi" w:hAnsiTheme="majorHAnsi"/>
-          <w:sz w:val="28"/>
-          <w:szCs w:val="28"/>
-        </w:rPr>
-      </w:pPr>
-      <w:r>
-        <w:rPr>
-          <w:rFonts w:asciiTheme="majorHAnsi" w:hAnsiTheme="majorHAnsi"/>
-          <w:sz w:val="28"/>
-          <w:szCs w:val="28"/>
-        </w:rPr>
-        <w:t xml:space="preserve">15 -&gt; </w:t>
-      </w:r>
-      <w:proofErr w:type="gramStart"/>
-      <w:r>
-        <w:rPr>
-          <w:rFonts w:asciiTheme="majorHAnsi" w:hAnsiTheme="majorHAnsi"/>
-          <w:sz w:val="28"/>
-          <w:szCs w:val="28"/>
-        </w:rPr>
-        <w:t>trabalhos</w:t>
-      </w:r>
-      <w:proofErr w:type="gramEnd"/>
-      <w:r>
-        <w:rPr>
-          <w:rFonts w:asciiTheme="majorHAnsi" w:hAnsiTheme="majorHAnsi"/>
-          <w:sz w:val="28"/>
-          <w:szCs w:val="28"/>
-        </w:rPr>
-        <w:t xml:space="preserve"> de um determinado</w:t>
+      <w:r>
+        <w:rPr>
+          <w:rFonts w:asciiTheme="majorHAnsi" w:hAnsiTheme="majorHAnsi"/>
+          <w:sz w:val="28"/>
+          <w:szCs w:val="28"/>
+        </w:rPr>
+        <w:t>devolve a obra com menor custo, se existirem duas com igual custo devolve a primeira ocorrência</w:t>
+      </w:r>
+    </w:p>
+    <w:p>
+      <w:pPr>
+        <w:pStyle w:val="NoSpacing"/>
+        <w:spacing w:line="360" w:lineRule="auto"/>
+        <w:jc w:val="both"/>
+        <w:rPr>
+          <w:rFonts w:asciiTheme="majorHAnsi" w:hAnsiTheme="majorHAnsi"/>
+          <w:sz w:val="28"/>
+          <w:szCs w:val="28"/>
+        </w:rPr>
+      </w:pPr>
+      <w:r>
+        <w:rPr>
+          <w:rFonts w:asciiTheme="majorHAnsi" w:hAnsiTheme="majorHAnsi"/>
+          <w:sz w:val="28"/>
+          <w:szCs w:val="28"/>
+        </w:rPr>
+        <w:t>15 -&gt; trabalhos de um determinado</w:t>
       </w:r>
       <w:r>
         <w:rPr>
@@ -3974,41 +3639,133 @@
           <w:szCs w:val="28"/>
         </w:rPr>
       </w:pPr>
-      <w:proofErr w:type="gramStart"/>
-      <w:r>
-        <w:rPr>
-          <w:rFonts w:asciiTheme="majorHAnsi" w:hAnsiTheme="majorHAnsi"/>
-          <w:sz w:val="28"/>
-          <w:szCs w:val="28"/>
-        </w:rPr>
-        <w:t>devolve</w:t>
-      </w:r>
-      <w:proofErr w:type="gramEnd"/>
-      <w:r>
-        <w:rPr>
-          <w:rFonts w:asciiTheme="majorHAnsi" w:hAnsiTheme="majorHAnsi"/>
-          <w:sz w:val="28"/>
-          <w:szCs w:val="28"/>
-        </w:rPr>
-        <w:t xml:space="preserve"> os </w:t>
-      </w:r>
-      <w:proofErr w:type="spellStart"/>
-      <w:r>
-        <w:rPr>
-          <w:rFonts w:asciiTheme="majorHAnsi" w:hAnsiTheme="majorHAnsi"/>
-          <w:sz w:val="28"/>
-          <w:szCs w:val="28"/>
-        </w:rPr>
-        <w:t>id’s</w:t>
-      </w:r>
-      <w:proofErr w:type="spellEnd"/>
-      <w:r>
-        <w:rPr>
-          <w:rFonts w:asciiTheme="majorHAnsi" w:hAnsiTheme="majorHAnsi"/>
-          <w:sz w:val="28"/>
-          <w:szCs w:val="28"/>
-        </w:rPr>
-        <w:t xml:space="preserve"> dos trabalhos desse tipo na obra</w:t>
+      <w:r>
+        <w:rPr>
+          <w:rFonts w:asciiTheme="majorHAnsi" w:hAnsiTheme="majorHAnsi"/>
+          <w:sz w:val="28"/>
+          <w:szCs w:val="28"/>
+        </w:rPr>
+        <w:t>devolve os id’s dos trabalhos desse tipo na obra</w:t>
+      </w:r>
+    </w:p>
+    <w:p>
+      <w:pPr>
+        <w:pStyle w:val="NoSpacing"/>
+        <w:spacing w:line="360" w:lineRule="auto"/>
+        <w:jc w:val="both"/>
+        <w:rPr>
+          <w:rFonts w:asciiTheme="majorHAnsi" w:hAnsiTheme="majorHAnsi"/>
+          <w:sz w:val="28"/>
+          <w:szCs w:val="28"/>
+        </w:rPr>
+      </w:pPr>
+      <w:r>
+        <w:rPr>
+          <w:rFonts w:asciiTheme="majorHAnsi" w:hAnsiTheme="majorHAnsi"/>
+          <w:sz w:val="28"/>
+          <w:szCs w:val="28"/>
+        </w:rPr>
+        <w:t>16 -&gt; trabalhos de um determinado</w:t>
+      </w:r>
+      <w:r>
+        <w:rPr>
+          <w:rFonts w:asciiTheme="majorHAnsi" w:hAnsiTheme="majorHAnsi"/>
+          <w:sz w:val="28"/>
+          <w:szCs w:val="28"/>
+        </w:rPr>
+        <w:t xml:space="preserve"> </w:t>
+      </w:r>
+      <w:r>
+        <w:rPr>
+          <w:rFonts w:asciiTheme="majorHAnsi" w:hAnsiTheme="majorHAnsi"/>
+          <w:sz w:val="28"/>
+          <w:szCs w:val="28"/>
+        </w:rPr>
+        <w:t>id (rua ou habitaçao) numa obra</w:t>
+      </w:r>
+    </w:p>
+    <w:p>
+      <w:pPr>
+        <w:pStyle w:val="NoSpacing"/>
+        <w:numPr>
+          <w:ilvl w:val="0"/>
+          <w:numId w:val="22"/>
+        </w:numPr>
+        <w:spacing w:line="360" w:lineRule="auto"/>
+        <w:jc w:val="both"/>
+        <w:rPr>
+          <w:rFonts w:asciiTheme="majorHAnsi" w:hAnsiTheme="majorHAnsi"/>
+          <w:sz w:val="28"/>
+          <w:szCs w:val="28"/>
+        </w:rPr>
+      </w:pPr>
+      <w:r>
+        <w:rPr>
+          <w:rFonts w:asciiTheme="majorHAnsi" w:hAnsiTheme="majorHAnsi"/>
+          <w:sz w:val="28"/>
+          <w:szCs w:val="28"/>
+        </w:rPr>
+        <w:t>devolve os id’s dos trabalhos desse tipo na obra</w:t>
+      </w:r>
+    </w:p>
+    <w:p>
+      <w:pPr>
+        <w:pStyle w:val="NoSpacing"/>
+        <w:spacing w:line="360" w:lineRule="auto"/>
+        <w:jc w:val="both"/>
+        <w:rPr>
+          <w:rFonts w:asciiTheme="majorHAnsi" w:hAnsiTheme="majorHAnsi"/>
+          <w:sz w:val="28"/>
+          <w:szCs w:val="28"/>
+        </w:rPr>
+      </w:pPr>
+      <w:r>
+        <w:rPr>
+          <w:rFonts w:asciiTheme="majorHAnsi" w:hAnsiTheme="majorHAnsi"/>
+          <w:sz w:val="28"/>
+          <w:szCs w:val="28"/>
+        </w:rPr>
+        <w:t>17 -&gt; trabalhos de uma determinada</w:t>
+      </w:r>
+      <w:r>
+        <w:rPr>
+          <w:rFonts w:asciiTheme="majorHAnsi" w:hAnsiTheme="majorHAnsi"/>
+          <w:sz w:val="28"/>
+          <w:szCs w:val="28"/>
+        </w:rPr>
+        <w:t xml:space="preserve"> </w:t>
+      </w:r>
+      <w:r>
+        <w:rPr>
+          <w:rFonts w:asciiTheme="majorHAnsi" w:hAnsiTheme="majorHAnsi"/>
+          <w:sz w:val="28"/>
+          <w:szCs w:val="28"/>
+        </w:rPr>
+        <w:t>empresa numa obra</w:t>
+      </w:r>
+    </w:p>
+    <w:p>
+      <w:pPr>
+        <w:pStyle w:val="NoSpacing"/>
+        <w:numPr>
+          <w:ilvl w:val="0"/>
+          <w:numId w:val="22"/>
+        </w:numPr>
+        <w:spacing w:line="360" w:lineRule="auto"/>
+        <w:jc w:val="both"/>
+        <w:rPr>
+          <w:rFonts w:asciiTheme="majorHAnsi" w:hAnsiTheme="majorHAnsi"/>
+          <w:sz w:val="28"/>
+          <w:szCs w:val="28"/>
+        </w:rPr>
+      </w:pPr>
+      <w:r>
+        <w:rPr>
+          <w:rFonts w:asciiTheme="majorHAnsi" w:hAnsiTheme="majorHAnsi"/>
+          <w:sz w:val="28"/>
+          <w:szCs w:val="28"/>
+        </w:rPr>
+        <w:t>devolve os id’s dos trabalhos desse tipo na obra</w:t>
       </w:r>
     </w:p>
     <w:p>
@@ -4096,7 +3853,7 @@
           <w:noProof/>
           <w:sz w:val="28"/>
           <w:szCs w:val="28"/>
-          <w:lang w:eastAsia="zh-CN"/>
+          <w:lang w:eastAsia="pt-PT"/>
         </w:rPr>
         <w:drawing>
           <wp:anchor distT="0" distB="0" distL="114300" distR="114300" simplePos="0" relativeHeight="251679744" behindDoc="0" locked="0" layoutInCell="1" allowOverlap="1">
@@ -4318,66 +4075,6 @@
           <w:szCs w:val="28"/>
         </w:rPr>
       </w:pPr>
-    </w:p>
-    <w:p>
-      <w:pPr>
-        <w:pStyle w:val="NoSpacing"/>
-        <w:spacing w:line="360" w:lineRule="auto"/>
-        <w:jc w:val="both"/>
-        <w:rPr>
-          <w:rFonts w:asciiTheme="majorHAnsi" w:hAnsiTheme="majorHAnsi"/>
-          <w:sz w:val="28"/>
-          <w:szCs w:val="28"/>
-        </w:rPr>
-      </w:pPr>
-    </w:p>
-    <w:p>
-      <w:pPr>
-        <w:pStyle w:val="NoSpacing"/>
-        <w:spacing w:line="360" w:lineRule="auto"/>
-        <w:jc w:val="both"/>
-        <w:rPr>
-          <w:rFonts w:asciiTheme="majorHAnsi" w:hAnsiTheme="majorHAnsi"/>
-          <w:sz w:val="28"/>
-          <w:szCs w:val="28"/>
-        </w:rPr>
-      </w:pPr>
-    </w:p>
-    <w:p>
-      <w:pPr>
-        <w:pStyle w:val="NoSpacing"/>
-        <w:spacing w:line="360" w:lineRule="auto"/>
-        <w:jc w:val="both"/>
-        <w:rPr>
-          <w:rFonts w:asciiTheme="majorHAnsi" w:hAnsiTheme="majorHAnsi"/>
-          <w:sz w:val="28"/>
-          <w:szCs w:val="28"/>
-        </w:rPr>
-      </w:pPr>
-    </w:p>
-    <w:p>
-      <w:pPr>
-        <w:pStyle w:val="NoSpacing"/>
-        <w:spacing w:line="360" w:lineRule="auto"/>
-        <w:jc w:val="both"/>
-        <w:rPr>
-          <w:rFonts w:asciiTheme="majorHAnsi" w:hAnsiTheme="majorHAnsi"/>
-          <w:sz w:val="28"/>
-          <w:szCs w:val="28"/>
-        </w:rPr>
-      </w:pPr>
-    </w:p>
-    <w:p>
-      <w:pPr>
-        <w:pStyle w:val="NoSpacing"/>
-        <w:spacing w:line="360" w:lineRule="auto"/>
-        <w:jc w:val="both"/>
-        <w:rPr>
-          <w:rFonts w:asciiTheme="majorHAnsi" w:hAnsiTheme="majorHAnsi"/>
-          <w:sz w:val="28"/>
-          <w:szCs w:val="28"/>
-        </w:rPr>
-      </w:pPr>
       <w:r>
         <w:rPr>
           <w:rFonts w:asciiTheme="majorHAnsi" w:hAnsiTheme="majorHAnsi"/>
@@ -4450,25 +4147,7 @@
                       <w:b w:val="0"/>
                       <w:color w:val="000000" w:themeColor="text1"/>
                     </w:rPr>
-                    <w:t xml:space="preserve">: menu </w:t>
-                  </w:r>
-                  <w:proofErr w:type="gramStart"/>
-                  <w:r>
-                    <w:rPr>
-                      <w:rFonts w:asciiTheme="majorHAnsi" w:hAnsiTheme="majorHAnsi"/>
-                      <w:b w:val="0"/>
-                      <w:color w:val="000000" w:themeColor="text1"/>
-                    </w:rPr>
-                    <w:t>numero</w:t>
-                  </w:r>
-                  <w:proofErr w:type="gramEnd"/>
-                  <w:r>
-                    <w:rPr>
-                      <w:rFonts w:asciiTheme="majorHAnsi" w:hAnsiTheme="majorHAnsi"/>
-                      <w:b w:val="0"/>
-                      <w:color w:val="000000" w:themeColor="text1"/>
-                    </w:rPr>
-                    <w:t xml:space="preserve"> 3</w:t>
+                    <w:t>: menu numero 3</w:t>
                   </w:r>
                 </w:p>
               </w:txbxContent>
@@ -4483,7 +4162,7 @@
           <w:noProof/>
           <w:sz w:val="28"/>
           <w:szCs w:val="28"/>
-          <w:lang w:eastAsia="zh-CN"/>
+          <w:lang w:eastAsia="pt-PT"/>
         </w:rPr>
         <w:drawing>
           <wp:anchor distT="0" distB="0" distL="114300" distR="114300" simplePos="0" relativeHeight="251676672" behindDoc="0" locked="0" layoutInCell="1" allowOverlap="1">
@@ -4641,23 +4320,13 @@
         </w:rPr>
         <w:t xml:space="preserve">&gt; </w:t>
       </w:r>
-      <w:proofErr w:type="gramStart"/>
-      <w:r>
-        <w:rPr>
-          <w:rFonts w:asciiTheme="majorHAnsi" w:hAnsiTheme="majorHAnsi"/>
-          <w:sz w:val="28"/>
-          <w:szCs w:val="28"/>
-        </w:rPr>
-        <w:t>vai</w:t>
-      </w:r>
-      <w:proofErr w:type="gramEnd"/>
-      <w:r>
-        <w:rPr>
-          <w:rFonts w:asciiTheme="majorHAnsi" w:hAnsiTheme="majorHAnsi"/>
-          <w:sz w:val="28"/>
-          <w:szCs w:val="28"/>
-        </w:rPr>
-        <w:t xml:space="preserve"> para </w:t>
+      <w:r>
+        <w:rPr>
+          <w:rFonts w:asciiTheme="majorHAnsi" w:hAnsiTheme="majorHAnsi"/>
+          <w:sz w:val="28"/>
+          <w:szCs w:val="28"/>
+        </w:rPr>
+        <w:t xml:space="preserve">vai para </w:t>
       </w:r>
       <w:r>
         <w:rPr>
@@ -4685,25 +4354,7 @@
           <w:sz w:val="28"/>
           <w:szCs w:val="28"/>
         </w:rPr>
-        <w:t xml:space="preserve">2-&gt; </w:t>
-      </w:r>
-      <w:proofErr w:type="gramStart"/>
-      <w:r>
-        <w:rPr>
-          <w:rFonts w:asciiTheme="majorHAnsi" w:hAnsiTheme="majorHAnsi"/>
-          <w:sz w:val="28"/>
-          <w:szCs w:val="28"/>
-        </w:rPr>
-        <w:t>adiciona</w:t>
-      </w:r>
-      <w:proofErr w:type="gramEnd"/>
-      <w:r>
-        <w:rPr>
-          <w:rFonts w:asciiTheme="majorHAnsi" w:hAnsiTheme="majorHAnsi"/>
-          <w:sz w:val="28"/>
-          <w:szCs w:val="28"/>
-        </w:rPr>
-        <w:t xml:space="preserve"> um trabalho à obra</w:t>
+        <w:t>2-&gt; adiciona um trabalho à obra</w:t>
       </w:r>
       <w:r>
         <w:rPr>
@@ -4733,23 +4384,13 @@
         </w:rPr>
         <w:t xml:space="preserve">3 -&gt; </w:t>
       </w:r>
-      <w:proofErr w:type="gramStart"/>
-      <w:r>
-        <w:rPr>
-          <w:rFonts w:asciiTheme="majorHAnsi" w:hAnsiTheme="majorHAnsi"/>
-          <w:sz w:val="28"/>
-          <w:szCs w:val="28"/>
-        </w:rPr>
-        <w:t>vai</w:t>
-      </w:r>
-      <w:proofErr w:type="gramEnd"/>
-      <w:r>
-        <w:rPr>
-          <w:rFonts w:asciiTheme="majorHAnsi" w:hAnsiTheme="majorHAnsi"/>
-          <w:sz w:val="28"/>
-          <w:szCs w:val="28"/>
-        </w:rPr>
-        <w:t xml:space="preserve"> para </w:t>
+      <w:r>
+        <w:rPr>
+          <w:rFonts w:asciiTheme="majorHAnsi" w:hAnsiTheme="majorHAnsi"/>
+          <w:sz w:val="28"/>
+          <w:szCs w:val="28"/>
+        </w:rPr>
+        <w:t xml:space="preserve">vai para </w:t>
       </w:r>
       <w:r>
         <w:rPr>
@@ -4777,25 +4418,7 @@
           <w:sz w:val="28"/>
           <w:szCs w:val="28"/>
         </w:rPr>
-        <w:t xml:space="preserve">4 -&gt; </w:t>
-      </w:r>
-      <w:proofErr w:type="gramStart"/>
-      <w:r>
-        <w:rPr>
-          <w:rFonts w:asciiTheme="majorHAnsi" w:hAnsiTheme="majorHAnsi"/>
-          <w:sz w:val="28"/>
-          <w:szCs w:val="28"/>
-        </w:rPr>
-        <w:t>remove</w:t>
-      </w:r>
-      <w:proofErr w:type="gramEnd"/>
-      <w:r>
-        <w:rPr>
-          <w:rFonts w:asciiTheme="majorHAnsi" w:hAnsiTheme="majorHAnsi"/>
-          <w:sz w:val="28"/>
-          <w:szCs w:val="28"/>
-        </w:rPr>
-        <w:t xml:space="preserve"> um trabalho da obra</w:t>
+        <w:t>4 -&gt; remove um trabalho da obra</w:t>
       </w:r>
       <w:r>
         <w:rPr>
@@ -5003,7 +4626,7 @@
           <w:noProof/>
           <w:sz w:val="28"/>
           <w:szCs w:val="28"/>
-          <w:lang w:eastAsia="zh-CN"/>
+          <w:lang w:eastAsia="pt-PT"/>
         </w:rPr>
         <w:lastRenderedPageBreak/>
         <w:drawing>
@@ -5117,25 +4740,7 @@
                       <w:b w:val="0"/>
                       <w:color w:val="000000" w:themeColor="text1"/>
                     </w:rPr>
-                    <w:t xml:space="preserve">Figura 7: menu </w:t>
-                  </w:r>
-                  <w:proofErr w:type="gramStart"/>
-                  <w:r>
-                    <w:rPr>
-                      <w:rFonts w:asciiTheme="majorHAnsi" w:hAnsiTheme="majorHAnsi"/>
-                      <w:b w:val="0"/>
-                      <w:color w:val="000000" w:themeColor="text1"/>
-                    </w:rPr>
-                    <w:t>numero</w:t>
-                  </w:r>
-                  <w:proofErr w:type="gramEnd"/>
-                  <w:r>
-                    <w:rPr>
-                      <w:rFonts w:asciiTheme="majorHAnsi" w:hAnsiTheme="majorHAnsi"/>
-                      <w:b w:val="0"/>
-                      <w:color w:val="000000" w:themeColor="text1"/>
-                    </w:rPr>
-                    <w:t xml:space="preserve"> 5</w:t>
+                    <w:t>Figura 7: menu numero 5</w:t>
                   </w:r>
                 </w:p>
               </w:txbxContent>
@@ -5174,101 +4779,47 @@
           <w:sz w:val="28"/>
           <w:szCs w:val="28"/>
         </w:rPr>
-        <w:t xml:space="preserve">1-&gt; </w:t>
-      </w:r>
-      <w:proofErr w:type="gramStart"/>
-      <w:r>
-        <w:rPr>
-          <w:rFonts w:asciiTheme="majorHAnsi" w:hAnsiTheme="majorHAnsi"/>
-          <w:sz w:val="28"/>
-          <w:szCs w:val="28"/>
-        </w:rPr>
-        <w:t>número</w:t>
-      </w:r>
-      <w:proofErr w:type="gramEnd"/>
-      <w:r>
-        <w:rPr>
-          <w:rFonts w:asciiTheme="majorHAnsi" w:hAnsiTheme="majorHAnsi"/>
-          <w:sz w:val="28"/>
-          <w:szCs w:val="28"/>
-        </w:rPr>
-        <w:t xml:space="preserve"> de trabalhos da obra escolhida</w:t>
-      </w:r>
-    </w:p>
-    <w:p>
-      <w:pPr>
-        <w:pStyle w:val="NoSpacing"/>
-        <w:spacing w:line="360" w:lineRule="auto"/>
-        <w:jc w:val="both"/>
-        <w:rPr>
-          <w:rFonts w:asciiTheme="majorHAnsi" w:hAnsiTheme="majorHAnsi"/>
-          <w:sz w:val="28"/>
-          <w:szCs w:val="28"/>
-        </w:rPr>
-      </w:pPr>
-      <w:r>
-        <w:rPr>
-          <w:rFonts w:asciiTheme="majorHAnsi" w:hAnsiTheme="majorHAnsi"/>
-          <w:sz w:val="28"/>
-          <w:szCs w:val="28"/>
-        </w:rPr>
-        <w:t xml:space="preserve">2 -&gt; </w:t>
-      </w:r>
-      <w:proofErr w:type="gramStart"/>
-      <w:r>
-        <w:rPr>
-          <w:rFonts w:asciiTheme="majorHAnsi" w:hAnsiTheme="majorHAnsi"/>
-          <w:sz w:val="28"/>
-          <w:szCs w:val="28"/>
-        </w:rPr>
-        <w:t>duração</w:t>
-      </w:r>
-      <w:proofErr w:type="gramEnd"/>
-      <w:r>
-        <w:rPr>
-          <w:rFonts w:asciiTheme="majorHAnsi" w:hAnsiTheme="majorHAnsi"/>
-          <w:sz w:val="28"/>
-          <w:szCs w:val="28"/>
-        </w:rPr>
-        <w:t xml:space="preserve"> total da obra escolhida</w:t>
-      </w:r>
-    </w:p>
-    <w:p>
-      <w:pPr>
-        <w:pStyle w:val="NoSpacing"/>
-        <w:spacing w:line="360" w:lineRule="auto"/>
-        <w:jc w:val="both"/>
-        <w:rPr>
-          <w:rFonts w:asciiTheme="majorHAnsi" w:hAnsiTheme="majorHAnsi"/>
-          <w:sz w:val="28"/>
-          <w:szCs w:val="28"/>
-        </w:rPr>
-      </w:pPr>
-      <w:r>
-        <w:rPr>
-          <w:rFonts w:asciiTheme="majorHAnsi" w:hAnsiTheme="majorHAnsi"/>
-          <w:sz w:val="28"/>
-          <w:szCs w:val="28"/>
-        </w:rPr>
-        <w:t xml:space="preserve">3 -&gt; </w:t>
-      </w:r>
-      <w:proofErr w:type="gramStart"/>
-      <w:r>
-        <w:rPr>
-          <w:rFonts w:asciiTheme="majorHAnsi" w:hAnsiTheme="majorHAnsi"/>
-          <w:sz w:val="28"/>
-          <w:szCs w:val="28"/>
-        </w:rPr>
-        <w:t>custo</w:t>
-      </w:r>
-      <w:proofErr w:type="gramEnd"/>
-      <w:r>
-        <w:rPr>
-          <w:rFonts w:asciiTheme="majorHAnsi" w:hAnsiTheme="majorHAnsi"/>
-          <w:sz w:val="28"/>
-          <w:szCs w:val="28"/>
-        </w:rPr>
-        <w:t xml:space="preserve"> total da obra escolhida</w:t>
+        <w:t>1-&gt; número de trabalhos da obra escolhida</w:t>
+      </w:r>
+    </w:p>
+    <w:p>
+      <w:pPr>
+        <w:pStyle w:val="NoSpacing"/>
+        <w:spacing w:line="360" w:lineRule="auto"/>
+        <w:jc w:val="both"/>
+        <w:rPr>
+          <w:rFonts w:asciiTheme="majorHAnsi" w:hAnsiTheme="majorHAnsi"/>
+          <w:sz w:val="28"/>
+          <w:szCs w:val="28"/>
+        </w:rPr>
+      </w:pPr>
+      <w:r>
+        <w:rPr>
+          <w:rFonts w:asciiTheme="majorHAnsi" w:hAnsiTheme="majorHAnsi"/>
+          <w:sz w:val="28"/>
+          <w:szCs w:val="28"/>
+        </w:rPr>
+        <w:t>2 -&gt; duração total da obra escolhida</w:t>
+      </w:r>
+    </w:p>
+    <w:p>
+      <w:pPr>
+        <w:pStyle w:val="NoSpacing"/>
+        <w:spacing w:line="360" w:lineRule="auto"/>
+        <w:jc w:val="both"/>
+        <w:rPr>
+          <w:rFonts w:asciiTheme="majorHAnsi" w:hAnsiTheme="majorHAnsi"/>
+          <w:sz w:val="28"/>
+          <w:szCs w:val="28"/>
+        </w:rPr>
+      </w:pPr>
+      <w:r>
+        <w:rPr>
+          <w:rFonts w:asciiTheme="majorHAnsi" w:hAnsiTheme="majorHAnsi"/>
+          <w:sz w:val="28"/>
+          <w:szCs w:val="28"/>
+        </w:rPr>
+        <w:t>3 -&gt; custo total da obra escolhida</w:t>
       </w:r>
     </w:p>
     <w:p>
@@ -5308,25 +4859,7 @@
           <w:sz w:val="28"/>
           <w:szCs w:val="28"/>
         </w:rPr>
-        <w:t xml:space="preserve">5x/6x -&gt; trabalhos com quantidade de material menor/maior </w:t>
-      </w:r>
-      <w:proofErr w:type="gramStart"/>
-      <w:r>
-        <w:rPr>
-          <w:rFonts w:asciiTheme="majorHAnsi" w:hAnsiTheme="majorHAnsi"/>
-          <w:sz w:val="28"/>
-          <w:szCs w:val="28"/>
-        </w:rPr>
-        <w:t>que..</w:t>
-      </w:r>
-      <w:proofErr w:type="gramEnd"/>
-      <w:r>
-        <w:rPr>
-          <w:rFonts w:asciiTheme="majorHAnsi" w:hAnsiTheme="majorHAnsi"/>
-          <w:sz w:val="28"/>
-          <w:szCs w:val="28"/>
-        </w:rPr>
-        <w:t>.</w:t>
+        <w:t>5x/6x -&gt; trabalhos com quantidade de material menor/maior que...</w:t>
       </w:r>
     </w:p>
     <w:p>
@@ -5344,41 +4877,13 @@
           <w:szCs w:val="28"/>
         </w:rPr>
       </w:pPr>
-      <w:proofErr w:type="gramStart"/>
-      <w:r>
-        <w:rPr>
-          <w:rFonts w:asciiTheme="majorHAnsi" w:hAnsiTheme="majorHAnsi"/>
-          <w:sz w:val="28"/>
-          <w:szCs w:val="28"/>
-        </w:rPr>
-        <w:t>devolve</w:t>
-      </w:r>
-      <w:proofErr w:type="gramEnd"/>
-      <w:r>
-        <w:rPr>
-          <w:rFonts w:asciiTheme="majorHAnsi" w:hAnsiTheme="majorHAnsi"/>
-          <w:sz w:val="28"/>
-          <w:szCs w:val="28"/>
-        </w:rPr>
-        <w:t xml:space="preserve"> os </w:t>
-      </w:r>
-      <w:proofErr w:type="spellStart"/>
-      <w:r>
-        <w:rPr>
-          <w:rFonts w:asciiTheme="majorHAnsi" w:hAnsiTheme="majorHAnsi"/>
-          <w:sz w:val="28"/>
-          <w:szCs w:val="28"/>
-        </w:rPr>
-        <w:t>id’s</w:t>
-      </w:r>
-      <w:proofErr w:type="spellEnd"/>
-      <w:r>
-        <w:rPr>
-          <w:rFonts w:asciiTheme="majorHAnsi" w:hAnsiTheme="majorHAnsi"/>
-          <w:sz w:val="28"/>
-          <w:szCs w:val="28"/>
-        </w:rPr>
-        <w:t xml:space="preserve"> dos trabalhos que seguem as especificações pedidas (relativamente ao material x e ao valor pedido --- </w:t>
+      <w:r>
+        <w:rPr>
+          <w:rFonts w:asciiTheme="majorHAnsi" w:hAnsiTheme="majorHAnsi"/>
+          <w:sz w:val="28"/>
+          <w:szCs w:val="28"/>
+        </w:rPr>
+        <w:t xml:space="preserve">devolve os id’s dos trabalhos que seguem as especificações pedidas (relativamente ao material x e ao valor pedido --- </w:t>
       </w:r>
       <w:r>
         <w:rPr>
@@ -5414,25 +4919,7 @@
           <w:sz w:val="28"/>
           <w:szCs w:val="28"/>
         </w:rPr>
-        <w:t xml:space="preserve">7/8/9/10 -&gt; </w:t>
-      </w:r>
-      <w:proofErr w:type="gramStart"/>
-      <w:r>
-        <w:rPr>
-          <w:rFonts w:asciiTheme="majorHAnsi" w:hAnsiTheme="majorHAnsi"/>
-          <w:sz w:val="28"/>
-          <w:szCs w:val="28"/>
-        </w:rPr>
-        <w:t>trabalhos</w:t>
-      </w:r>
-      <w:proofErr w:type="gramEnd"/>
-      <w:r>
-        <w:rPr>
-          <w:rFonts w:asciiTheme="majorHAnsi" w:hAnsiTheme="majorHAnsi"/>
-          <w:sz w:val="28"/>
-          <w:szCs w:val="28"/>
-        </w:rPr>
-        <w:t xml:space="preserve"> com duração/custo maior/menos que...</w:t>
+        <w:t>7/8/9/10 -&gt; trabalhos com duração/custo maior/menos que...</w:t>
       </w:r>
     </w:p>
     <w:p>
@@ -5450,41 +4937,13 @@
           <w:szCs w:val="28"/>
         </w:rPr>
       </w:pPr>
-      <w:proofErr w:type="gramStart"/>
-      <w:r>
-        <w:rPr>
-          <w:rFonts w:asciiTheme="majorHAnsi" w:hAnsiTheme="majorHAnsi"/>
-          <w:sz w:val="28"/>
-          <w:szCs w:val="28"/>
-        </w:rPr>
-        <w:t>devolve</w:t>
-      </w:r>
-      <w:proofErr w:type="gramEnd"/>
-      <w:r>
-        <w:rPr>
-          <w:rFonts w:asciiTheme="majorHAnsi" w:hAnsiTheme="majorHAnsi"/>
-          <w:sz w:val="28"/>
-          <w:szCs w:val="28"/>
-        </w:rPr>
-        <w:t xml:space="preserve"> os </w:t>
-      </w:r>
-      <w:proofErr w:type="spellStart"/>
-      <w:r>
-        <w:rPr>
-          <w:rFonts w:asciiTheme="majorHAnsi" w:hAnsiTheme="majorHAnsi"/>
-          <w:sz w:val="28"/>
-          <w:szCs w:val="28"/>
-        </w:rPr>
-        <w:t>id’s</w:t>
-      </w:r>
-      <w:proofErr w:type="spellEnd"/>
-      <w:r>
-        <w:rPr>
-          <w:rFonts w:asciiTheme="majorHAnsi" w:hAnsiTheme="majorHAnsi"/>
-          <w:sz w:val="28"/>
-          <w:szCs w:val="28"/>
-        </w:rPr>
-        <w:t xml:space="preserve"> dos trabalhos que seguem a especificação pedida (</w:t>
+      <w:r>
+        <w:rPr>
+          <w:rFonts w:asciiTheme="majorHAnsi" w:hAnsiTheme="majorHAnsi"/>
+          <w:sz w:val="28"/>
+          <w:szCs w:val="28"/>
+        </w:rPr>
+        <w:t>devolve os id’s dos trabalhos que seguem a especificação pedida (</w:t>
       </w:r>
       <w:r>
         <w:rPr>
@@ -5520,25 +4979,7 @@
           <w:sz w:val="28"/>
           <w:szCs w:val="28"/>
         </w:rPr>
-        <w:t xml:space="preserve">11 -&gt; </w:t>
-      </w:r>
-      <w:proofErr w:type="gramStart"/>
-      <w:r>
-        <w:rPr>
-          <w:rFonts w:asciiTheme="majorHAnsi" w:hAnsiTheme="majorHAnsi"/>
-          <w:sz w:val="28"/>
-          <w:szCs w:val="28"/>
-        </w:rPr>
-        <w:t>cálculo</w:t>
-      </w:r>
-      <w:proofErr w:type="gramEnd"/>
-      <w:r>
-        <w:rPr>
-          <w:rFonts w:asciiTheme="majorHAnsi" w:hAnsiTheme="majorHAnsi"/>
-          <w:sz w:val="28"/>
-          <w:szCs w:val="28"/>
-        </w:rPr>
-        <w:t xml:space="preserve"> do trabalho</w:t>
+        <w:t>11 -&gt; cálculo do trabalho</w:t>
       </w:r>
       <w:r>
         <w:rPr>
@@ -5588,23 +5029,13 @@
           <w:szCs w:val="28"/>
         </w:rPr>
       </w:pPr>
-      <w:proofErr w:type="gramStart"/>
-      <w:r>
-        <w:rPr>
-          <w:rFonts w:asciiTheme="majorHAnsi" w:hAnsiTheme="majorHAnsi"/>
-          <w:sz w:val="28"/>
-          <w:szCs w:val="28"/>
-        </w:rPr>
-        <w:t>devolve</w:t>
-      </w:r>
-      <w:proofErr w:type="gramEnd"/>
-      <w:r>
-        <w:rPr>
-          <w:rFonts w:asciiTheme="majorHAnsi" w:hAnsiTheme="majorHAnsi"/>
-          <w:sz w:val="28"/>
-          <w:szCs w:val="28"/>
-        </w:rPr>
-        <w:t xml:space="preserve"> o trabalho com maior </w:t>
+      <w:r>
+        <w:rPr>
+          <w:rFonts w:asciiTheme="majorHAnsi" w:hAnsiTheme="majorHAnsi"/>
+          <w:sz w:val="28"/>
+          <w:szCs w:val="28"/>
+        </w:rPr>
+        <w:t xml:space="preserve">devolve o trabalho com maior </w:t>
       </w:r>
       <w:r>
         <w:rPr>
@@ -5664,25 +5095,7 @@
           <w:sz w:val="28"/>
           <w:szCs w:val="28"/>
         </w:rPr>
-        <w:t xml:space="preserve">12 -&gt; </w:t>
-      </w:r>
-      <w:proofErr w:type="gramStart"/>
-      <w:r>
-        <w:rPr>
-          <w:rFonts w:asciiTheme="majorHAnsi" w:hAnsiTheme="majorHAnsi"/>
-          <w:sz w:val="28"/>
-          <w:szCs w:val="28"/>
-        </w:rPr>
-        <w:t>cálculo</w:t>
-      </w:r>
-      <w:proofErr w:type="gramEnd"/>
-      <w:r>
-        <w:rPr>
-          <w:rFonts w:asciiTheme="majorHAnsi" w:hAnsiTheme="majorHAnsi"/>
-          <w:sz w:val="28"/>
-          <w:szCs w:val="28"/>
-        </w:rPr>
-        <w:t xml:space="preserve"> do trabalho</w:t>
+        <w:t>12 -&gt; cálculo do trabalho</w:t>
       </w:r>
       <w:r>
         <w:rPr>
@@ -5732,23 +5145,13 @@
           <w:szCs w:val="28"/>
         </w:rPr>
       </w:pPr>
-      <w:proofErr w:type="gramStart"/>
-      <w:r>
-        <w:rPr>
-          <w:rFonts w:asciiTheme="majorHAnsi" w:hAnsiTheme="majorHAnsi"/>
-          <w:sz w:val="28"/>
-          <w:szCs w:val="28"/>
-        </w:rPr>
-        <w:t>devolve</w:t>
-      </w:r>
-      <w:proofErr w:type="gramEnd"/>
-      <w:r>
-        <w:rPr>
-          <w:rFonts w:asciiTheme="majorHAnsi" w:hAnsiTheme="majorHAnsi"/>
-          <w:sz w:val="28"/>
-          <w:szCs w:val="28"/>
-        </w:rPr>
-        <w:t xml:space="preserve"> o trabalho com menor </w:t>
+      <w:r>
+        <w:rPr>
+          <w:rFonts w:asciiTheme="majorHAnsi" w:hAnsiTheme="majorHAnsi"/>
+          <w:sz w:val="28"/>
+          <w:szCs w:val="28"/>
+        </w:rPr>
+        <w:t xml:space="preserve">devolve o trabalho com menor </w:t>
       </w:r>
       <w:r>
         <w:rPr>
@@ -5809,25 +5212,7 @@
           <w:szCs w:val="28"/>
         </w:rPr>
         <w:lastRenderedPageBreak/>
-        <w:t xml:space="preserve">13 -&gt; </w:t>
-      </w:r>
-      <w:proofErr w:type="gramStart"/>
-      <w:r>
-        <w:rPr>
-          <w:rFonts w:asciiTheme="majorHAnsi" w:hAnsiTheme="majorHAnsi"/>
-          <w:sz w:val="28"/>
-          <w:szCs w:val="28"/>
-        </w:rPr>
-        <w:t>cálculo</w:t>
-      </w:r>
-      <w:proofErr w:type="gramEnd"/>
-      <w:r>
-        <w:rPr>
-          <w:rFonts w:asciiTheme="majorHAnsi" w:hAnsiTheme="majorHAnsi"/>
-          <w:sz w:val="28"/>
-          <w:szCs w:val="28"/>
-        </w:rPr>
-        <w:t xml:space="preserve"> do trabalho mais cara na obra</w:t>
+        <w:t>13 -&gt; cálculo do trabalho mais cara na obra</w:t>
       </w:r>
     </w:p>
     <w:p>
@@ -5845,16 +5230,66 @@
           <w:szCs w:val="28"/>
         </w:rPr>
       </w:pPr>
-      <w:proofErr w:type="gramStart"/>
-      <w:r>
-        <w:rPr>
-          <w:rFonts w:asciiTheme="majorHAnsi" w:hAnsiTheme="majorHAnsi"/>
-          <w:sz w:val="28"/>
-          <w:szCs w:val="28"/>
-        </w:rPr>
-        <w:t>devolve</w:t>
-      </w:r>
-      <w:proofErr w:type="gramEnd"/>
+      <w:r>
+        <w:rPr>
+          <w:rFonts w:asciiTheme="majorHAnsi" w:hAnsiTheme="majorHAnsi"/>
+          <w:sz w:val="28"/>
+          <w:szCs w:val="28"/>
+        </w:rPr>
+        <w:t xml:space="preserve">devolve </w:t>
+      </w:r>
+      <w:r>
+        <w:rPr>
+          <w:rFonts w:asciiTheme="majorHAnsi" w:hAnsiTheme="majorHAnsi"/>
+          <w:sz w:val="28"/>
+          <w:szCs w:val="28"/>
+        </w:rPr>
+        <w:t>o trabalho</w:t>
+      </w:r>
+      <w:r>
+        <w:rPr>
+          <w:rFonts w:asciiTheme="majorHAnsi" w:hAnsiTheme="majorHAnsi"/>
+          <w:sz w:val="28"/>
+          <w:szCs w:val="28"/>
+        </w:rPr>
+        <w:t xml:space="preserve"> com maior custo, se existirem </w:t>
+      </w:r>
+      <w:r>
+        <w:rPr>
+          <w:rFonts w:asciiTheme="majorHAnsi" w:hAnsiTheme="majorHAnsi"/>
+          <w:sz w:val="28"/>
+          <w:szCs w:val="28"/>
+        </w:rPr>
+        <w:t>dois</w:t>
+      </w:r>
+      <w:r>
+        <w:rPr>
+          <w:rFonts w:asciiTheme="majorHAnsi" w:hAnsiTheme="majorHAnsi"/>
+          <w:sz w:val="28"/>
+          <w:szCs w:val="28"/>
+        </w:rPr>
+        <w:t xml:space="preserve"> com igual custo devolve a primeira ocorrência</w:t>
+      </w:r>
+    </w:p>
+    <w:p>
+      <w:pPr>
+        <w:pStyle w:val="NoSpacing"/>
+        <w:spacing w:line="360" w:lineRule="auto"/>
+        <w:jc w:val="both"/>
+        <w:rPr>
+          <w:rFonts w:asciiTheme="majorHAnsi" w:hAnsiTheme="majorHAnsi"/>
+          <w:sz w:val="28"/>
+          <w:szCs w:val="28"/>
+        </w:rPr>
+      </w:pPr>
+      <w:r>
+        <w:rPr>
+          <w:rFonts w:asciiTheme="majorHAnsi" w:hAnsiTheme="majorHAnsi"/>
+          <w:sz w:val="28"/>
+          <w:szCs w:val="28"/>
+        </w:rPr>
+        <w:t>14-&gt;</w:t>
+      </w:r>
       <w:r>
         <w:rPr>
           <w:rFonts w:asciiTheme="majorHAnsi" w:hAnsiTheme="majorHAnsi"/>
@@ -5869,77 +5304,7 @@
           <w:sz w:val="28"/>
           <w:szCs w:val="28"/>
         </w:rPr>
-        <w:t>o trabalho</w:t>
-      </w:r>
-      <w:r>
-        <w:rPr>
-          <w:rFonts w:asciiTheme="majorHAnsi" w:hAnsiTheme="majorHAnsi"/>
-          <w:sz w:val="28"/>
-          <w:szCs w:val="28"/>
-        </w:rPr>
-        <w:t xml:space="preserve"> com maior custo, se existirem </w:t>
-      </w:r>
-      <w:r>
-        <w:rPr>
-          <w:rFonts w:asciiTheme="majorHAnsi" w:hAnsiTheme="majorHAnsi"/>
-          <w:sz w:val="28"/>
-          <w:szCs w:val="28"/>
-        </w:rPr>
-        <w:t>dois</w:t>
-      </w:r>
-      <w:r>
-        <w:rPr>
-          <w:rFonts w:asciiTheme="majorHAnsi" w:hAnsiTheme="majorHAnsi"/>
-          <w:sz w:val="28"/>
-          <w:szCs w:val="28"/>
-        </w:rPr>
-        <w:t xml:space="preserve"> com igual custo devolve a primeira ocorrência</w:t>
-      </w:r>
-    </w:p>
-    <w:p>
-      <w:pPr>
-        <w:pStyle w:val="NoSpacing"/>
-        <w:spacing w:line="360" w:lineRule="auto"/>
-        <w:jc w:val="both"/>
-        <w:rPr>
-          <w:rFonts w:asciiTheme="majorHAnsi" w:hAnsiTheme="majorHAnsi"/>
-          <w:sz w:val="28"/>
-          <w:szCs w:val="28"/>
-        </w:rPr>
-      </w:pPr>
-      <w:r>
-        <w:rPr>
-          <w:rFonts w:asciiTheme="majorHAnsi" w:hAnsiTheme="majorHAnsi"/>
-          <w:sz w:val="28"/>
-          <w:szCs w:val="28"/>
-        </w:rPr>
-        <w:t>14-&gt;</w:t>
-      </w:r>
-      <w:r>
-        <w:rPr>
-          <w:rFonts w:asciiTheme="majorHAnsi" w:hAnsiTheme="majorHAnsi"/>
-          <w:sz w:val="28"/>
-          <w:szCs w:val="28"/>
-        </w:rPr>
-        <w:t xml:space="preserve"> </w:t>
-      </w:r>
-      <w:proofErr w:type="gramStart"/>
-      <w:r>
-        <w:rPr>
-          <w:rFonts w:asciiTheme="majorHAnsi" w:hAnsiTheme="majorHAnsi"/>
-          <w:sz w:val="28"/>
-          <w:szCs w:val="28"/>
-        </w:rPr>
-        <w:t>cálculo</w:t>
-      </w:r>
-      <w:proofErr w:type="gramEnd"/>
-      <w:r>
-        <w:rPr>
-          <w:rFonts w:asciiTheme="majorHAnsi" w:hAnsiTheme="majorHAnsi"/>
-          <w:sz w:val="28"/>
-          <w:szCs w:val="28"/>
-        </w:rPr>
-        <w:t xml:space="preserve"> do trabalho</w:t>
+        <w:t>cálculo do trabalho</w:t>
       </w:r>
       <w:r>
         <w:rPr>
@@ -5973,23 +5338,13 @@
           <w:szCs w:val="28"/>
         </w:rPr>
       </w:pPr>
-      <w:proofErr w:type="gramStart"/>
-      <w:r>
-        <w:rPr>
-          <w:rFonts w:asciiTheme="majorHAnsi" w:hAnsiTheme="majorHAnsi"/>
-          <w:sz w:val="28"/>
-          <w:szCs w:val="28"/>
-        </w:rPr>
-        <w:t>devolve</w:t>
-      </w:r>
-      <w:proofErr w:type="gramEnd"/>
-      <w:r>
-        <w:rPr>
-          <w:rFonts w:asciiTheme="majorHAnsi" w:hAnsiTheme="majorHAnsi"/>
-          <w:sz w:val="28"/>
-          <w:szCs w:val="28"/>
-        </w:rPr>
-        <w:t xml:space="preserve"> a obra com menor custo, se existirem duas com igual custo devolve a primeira ocorrência</w:t>
+      <w:r>
+        <w:rPr>
+          <w:rFonts w:asciiTheme="majorHAnsi" w:hAnsiTheme="majorHAnsi"/>
+          <w:sz w:val="28"/>
+          <w:szCs w:val="28"/>
+        </w:rPr>
+        <w:t>devolve a obra com menor custo, se existirem duas com igual custo devolve a primeira ocorrência</w:t>
       </w:r>
     </w:p>
     <w:p>
@@ -6149,27 +5504,8 @@
           <w:sz w:val="28"/>
           <w:szCs w:val="28"/>
         </w:rPr>
-        <w:t xml:space="preserve">Escolher uma ferramenta adequada para o diagrama UML, já que o </w:t>
-      </w:r>
-      <w:proofErr w:type="gramStart"/>
-      <w:r>
-        <w:rPr>
-          <w:rFonts w:asciiTheme="majorHAnsi" w:hAnsiTheme="majorHAnsi"/>
-          <w:sz w:val="28"/>
-          <w:szCs w:val="28"/>
-        </w:rPr>
-        <w:t>plug-in</w:t>
-      </w:r>
-      <w:proofErr w:type="gramEnd"/>
-      <w:r>
-        <w:rPr>
-          <w:rFonts w:asciiTheme="majorHAnsi" w:hAnsiTheme="majorHAnsi"/>
-          <w:sz w:val="28"/>
-          <w:szCs w:val="28"/>
-        </w:rPr>
-        <w:t xml:space="preserve"> do Eclipse para o efeito tem limite de caracteres, o que torna impossível escrever os tipos de retorno, assim como os argumentos. Acabámos por optar pelo </w:t>
-      </w:r>
-      <w:proofErr w:type="spellStart"/>
+        <w:t xml:space="preserve">Escolher uma ferramenta adequada para o diagrama UML, já que o plug-in do Eclipse para o efeito tem limite de caracteres, o que torna impossível escrever os tipos de retorno, assim como os argumentos. Acabámos por optar pelo </w:t>
+      </w:r>
       <w:r>
         <w:rPr>
           <w:rFonts w:asciiTheme="majorHAnsi" w:hAnsiTheme="majorHAnsi"/>
@@ -6178,9 +5514,169 @@
           <w:sz w:val="28"/>
           <w:szCs w:val="28"/>
         </w:rPr>
-        <w:t>Enterprise</w:t>
-      </w:r>
-      <w:proofErr w:type="spellEnd"/>
+        <w:t>Enterprise Architect</w:t>
+      </w:r>
+      <w:r>
+        <w:rPr>
+          <w:rFonts w:asciiTheme="majorHAnsi" w:hAnsiTheme="majorHAnsi"/>
+          <w:color w:val="000000" w:themeColor="text1"/>
+          <w:sz w:val="28"/>
+          <w:szCs w:val="28"/>
+        </w:rPr>
+        <w:t>;</w:t>
+      </w:r>
+    </w:p>
+    <w:p>
+      <w:pPr>
+        <w:pStyle w:val="NoSpacing"/>
+        <w:spacing w:line="360" w:lineRule="auto"/>
+        <w:ind w:firstLine="708"/>
+        <w:jc w:val="both"/>
+        <w:rPr>
+          <w:rFonts w:asciiTheme="majorHAnsi" w:hAnsiTheme="majorHAnsi"/>
+          <w:sz w:val="28"/>
+          <w:szCs w:val="28"/>
+        </w:rPr>
+      </w:pPr>
+      <w:r>
+        <w:rPr>
+          <w:rFonts w:asciiTheme="majorHAnsi" w:hAnsiTheme="majorHAnsi"/>
+          <w:sz w:val="28"/>
+          <w:szCs w:val="28"/>
+        </w:rPr>
+        <w:t>-</w:t>
+      </w:r>
+      <w:r>
+        <w:rPr>
+          <w:rFonts w:asciiTheme="majorHAnsi" w:hAnsiTheme="majorHAnsi"/>
+          <w:sz w:val="28"/>
+          <w:szCs w:val="28"/>
+        </w:rPr>
+        <w:t xml:space="preserve"> </w:t>
+      </w:r>
+      <w:r>
+        <w:rPr>
+          <w:rFonts w:asciiTheme="majorHAnsi" w:hAnsiTheme="majorHAnsi"/>
+          <w:sz w:val="28"/>
+          <w:szCs w:val="28"/>
+        </w:rPr>
+        <w:t>Conseguir</w:t>
+      </w:r>
+      <w:r>
+        <w:rPr>
+          <w:rFonts w:asciiTheme="majorHAnsi" w:hAnsiTheme="majorHAnsi"/>
+          <w:sz w:val="28"/>
+          <w:szCs w:val="28"/>
+        </w:rPr>
+        <w:t>mos</w:t>
+      </w:r>
+      <w:r>
+        <w:rPr>
+          <w:rFonts w:asciiTheme="majorHAnsi" w:hAnsiTheme="majorHAnsi"/>
+          <w:sz w:val="28"/>
+          <w:szCs w:val="28"/>
+        </w:rPr>
+        <w:t xml:space="preserve"> distinguir quais as funções útei</w:t>
+      </w:r>
+      <w:r>
+        <w:rPr>
+          <w:rFonts w:asciiTheme="majorHAnsi" w:hAnsiTheme="majorHAnsi"/>
+          <w:sz w:val="28"/>
+          <w:szCs w:val="28"/>
+        </w:rPr>
+        <w:t>s de implementar e quais as supérfluas;</w:t>
+      </w:r>
+    </w:p>
+    <w:p>
+      <w:pPr>
+        <w:pStyle w:val="NoSpacing"/>
+        <w:spacing w:line="360" w:lineRule="auto"/>
+        <w:ind w:firstLine="708"/>
+        <w:jc w:val="both"/>
+        <w:rPr>
+          <w:rFonts w:asciiTheme="majorHAnsi" w:hAnsiTheme="majorHAnsi"/>
+          <w:sz w:val="28"/>
+          <w:szCs w:val="28"/>
+        </w:rPr>
+      </w:pPr>
+      <w:r>
+        <w:rPr>
+          <w:rFonts w:asciiTheme="majorHAnsi" w:hAnsiTheme="majorHAnsi"/>
+          <w:sz w:val="28"/>
+          <w:szCs w:val="28"/>
+        </w:rPr>
+        <w:t>-</w:t>
+      </w:r>
+      <w:r>
+        <w:rPr>
+          <w:rFonts w:asciiTheme="majorHAnsi" w:hAnsiTheme="majorHAnsi"/>
+          <w:sz w:val="28"/>
+          <w:szCs w:val="28"/>
+        </w:rPr>
+        <w:t xml:space="preserve"> </w:t>
+      </w:r>
+      <w:r>
+        <w:rPr>
+          <w:rFonts w:asciiTheme="majorHAnsi" w:hAnsiTheme="majorHAnsi"/>
+          <w:sz w:val="28"/>
+          <w:szCs w:val="28"/>
+        </w:rPr>
+        <w:t>Para a função que lista, ou elimina, trabalhos por tipo foi necessário ter algo que identificasse o trabalho (dado que estávamos a usar polimorfismo). A ideia inicial foi ter um vector para cada tipo de trabalho ou uma estrutura semelhante, mas isso seria contornar o polimorfismo, então decidimos usar um enumerador para o efeito (apesar de também poder ser usado para contornar o polimorfismo, não o fizemos, usando-o apenas para o e</w:t>
+      </w:r>
+      <w:r>
+        <w:rPr>
+          <w:rFonts w:asciiTheme="majorHAnsi" w:hAnsiTheme="majorHAnsi"/>
+          <w:sz w:val="28"/>
+          <w:szCs w:val="28"/>
+        </w:rPr>
+        <w:t>feito descrito neste parágrafo);</w:t>
+      </w:r>
+    </w:p>
+    <w:p>
+      <w:pPr>
+        <w:pStyle w:val="NoSpacing"/>
+        <w:spacing w:line="360" w:lineRule="auto"/>
+        <w:ind w:firstLine="708"/>
+        <w:jc w:val="both"/>
+        <w:rPr>
+          <w:rFonts w:asciiTheme="majorHAnsi" w:hAnsiTheme="majorHAnsi"/>
+          <w:sz w:val="28"/>
+          <w:szCs w:val="28"/>
+        </w:rPr>
+      </w:pPr>
+      <w:r>
+        <w:rPr>
+          <w:rFonts w:asciiTheme="majorHAnsi" w:hAnsiTheme="majorHAnsi"/>
+          <w:sz w:val="28"/>
+          <w:szCs w:val="28"/>
+        </w:rPr>
+        <w:t>-</w:t>
+      </w:r>
+      <w:r>
+        <w:rPr>
+          <w:rFonts w:asciiTheme="majorHAnsi" w:hAnsiTheme="majorHAnsi"/>
+          <w:sz w:val="28"/>
+          <w:szCs w:val="28"/>
+        </w:rPr>
+        <w:t xml:space="preserve"> </w:t>
+      </w:r>
+      <w:r>
+        <w:rPr>
+          <w:rFonts w:asciiTheme="majorHAnsi" w:hAnsiTheme="majorHAnsi"/>
+          <w:sz w:val="28"/>
+          <w:szCs w:val="28"/>
+        </w:rPr>
+        <w:t>A dada altura, tivemos um problema em que o Eclipse compilava (sem dar erros), mas não gerava os ficheiros binários. Após experimentar um compilador diferente e alguma pesquisa, chegámos à conclusão que o problema estava em</w:t>
+      </w:r>
+      <w:r>
+        <w:rPr>
+          <w:rFonts w:asciiTheme="majorHAnsi" w:hAnsiTheme="majorHAnsi"/>
+          <w:i/>
+          <w:sz w:val="28"/>
+          <w:szCs w:val="28"/>
+        </w:rPr>
+        <w:t xml:space="preserve"> </w:t>
+      </w:r>
       <w:r>
         <w:rPr>
           <w:rFonts w:asciiTheme="majorHAnsi" w:hAnsiTheme="majorHAnsi"/>
@@ -6189,9 +5685,16 @@
           <w:sz w:val="28"/>
           <w:szCs w:val="28"/>
         </w:rPr>
-        <w:t xml:space="preserve"> </w:t>
-      </w:r>
-      <w:proofErr w:type="spellStart"/>
+        <w:t>include</w:t>
+      </w:r>
+      <w:r>
+        <w:rPr>
+          <w:rFonts w:asciiTheme="majorHAnsi" w:hAnsiTheme="majorHAnsi"/>
+          <w:sz w:val="28"/>
+          <w:szCs w:val="28"/>
+        </w:rPr>
+        <w:t xml:space="preserve">’s cíclicos das </w:t>
+      </w:r>
       <w:r>
         <w:rPr>
           <w:rFonts w:asciiTheme="majorHAnsi" w:hAnsiTheme="majorHAnsi"/>
@@ -6200,9 +5703,8 @@
           <w:sz w:val="28"/>
           <w:szCs w:val="28"/>
         </w:rPr>
-        <w:t>Architect</w:t>
-      </w:r>
-      <w:proofErr w:type="spellEnd"/>
+        <w:t>header files</w:t>
+      </w:r>
       <w:r>
         <w:rPr>
           <w:rFonts w:asciiTheme="majorHAnsi" w:hAnsiTheme="majorHAnsi"/>
@@ -6210,7 +5712,23 @@
           <w:sz w:val="28"/>
           <w:szCs w:val="28"/>
         </w:rPr>
-        <w:t>;</w:t>
+        <w:t>,</w:t>
+      </w:r>
+      <w:r>
+        <w:rPr>
+          <w:rFonts w:asciiTheme="majorHAnsi" w:hAnsiTheme="majorHAnsi"/>
+          <w:sz w:val="28"/>
+          <w:szCs w:val="28"/>
+        </w:rPr>
+        <w:t xml:space="preserve"> após reorganização d</w:t>
+      </w:r>
+      <w:r>
+        <w:rPr>
+          <w:rFonts w:asciiTheme="majorHAnsi" w:hAnsiTheme="majorHAnsi"/>
+          <w:sz w:val="28"/>
+          <w:szCs w:val="28"/>
+        </w:rPr>
+        <w:t>o código o problema desapareceu;</w:t>
       </w:r>
     </w:p>
     <w:p>
@@ -6247,124 +5765,24 @@
           <w:sz w:val="28"/>
           <w:szCs w:val="28"/>
         </w:rPr>
-        <w:t>Conseguir</w:t>
-      </w:r>
-      <w:r>
-        <w:rPr>
-          <w:rFonts w:asciiTheme="majorHAnsi" w:hAnsiTheme="majorHAnsi"/>
-          <w:sz w:val="28"/>
-          <w:szCs w:val="28"/>
-        </w:rPr>
-        <w:t>mos</w:t>
-      </w:r>
-      <w:r>
-        <w:rPr>
-          <w:rFonts w:asciiTheme="majorHAnsi" w:hAnsiTheme="majorHAnsi"/>
-          <w:sz w:val="28"/>
-          <w:szCs w:val="28"/>
-        </w:rPr>
-        <w:t xml:space="preserve"> distinguir quais as funções útei</w:t>
-      </w:r>
-      <w:r>
-        <w:rPr>
-          <w:rFonts w:asciiTheme="majorHAnsi" w:hAnsiTheme="majorHAnsi"/>
-          <w:sz w:val="28"/>
-          <w:szCs w:val="28"/>
-        </w:rPr>
-        <w:t>s de implementar e quais as supérfluas;</w:t>
-      </w:r>
-    </w:p>
-    <w:p>
-      <w:pPr>
-        <w:pStyle w:val="NoSpacing"/>
-        <w:spacing w:line="360" w:lineRule="auto"/>
-        <w:ind w:firstLine="708"/>
-        <w:jc w:val="both"/>
-        <w:rPr>
-          <w:rFonts w:asciiTheme="majorHAnsi" w:hAnsiTheme="majorHAnsi"/>
-          <w:sz w:val="28"/>
-          <w:szCs w:val="28"/>
-        </w:rPr>
-      </w:pPr>
-      <w:r>
-        <w:rPr>
-          <w:rFonts w:asciiTheme="majorHAnsi" w:hAnsiTheme="majorHAnsi"/>
-          <w:sz w:val="28"/>
-          <w:szCs w:val="28"/>
-        </w:rPr>
-        <w:t>-</w:t>
-      </w:r>
-      <w:r>
-        <w:rPr>
-          <w:rFonts w:asciiTheme="majorHAnsi" w:hAnsiTheme="majorHAnsi"/>
-          <w:sz w:val="28"/>
-          <w:szCs w:val="28"/>
-        </w:rPr>
-        <w:t xml:space="preserve"> </w:t>
-      </w:r>
-      <w:r>
-        <w:rPr>
-          <w:rFonts w:asciiTheme="majorHAnsi" w:hAnsiTheme="majorHAnsi"/>
-          <w:sz w:val="28"/>
-          <w:szCs w:val="28"/>
-        </w:rPr>
-        <w:t>Para a função que lista, ou elimina, trabalhos por tipo foi necessário ter algo que identificasse o trabalho (dado que estávamos a usar polimorfismo). A ideia inicial foi ter um vector para cada tipo de trabalho ou uma estrutura semelhante, mas isso seria contornar o polimorfismo, então decidimos usar um enumerador para o efeito (apesar de também poder ser usado para contornar o polimorfismo, não o fizemos, usando-o apenas para o e</w:t>
-      </w:r>
-      <w:r>
-        <w:rPr>
-          <w:rFonts w:asciiTheme="majorHAnsi" w:hAnsiTheme="majorHAnsi"/>
-          <w:sz w:val="28"/>
-          <w:szCs w:val="28"/>
-        </w:rPr>
-        <w:t>feito descrito neste parágrafo);</w:t>
-      </w:r>
-    </w:p>
-    <w:p>
-      <w:pPr>
-        <w:pStyle w:val="NoSpacing"/>
-        <w:spacing w:line="360" w:lineRule="auto"/>
-        <w:ind w:firstLine="708"/>
-        <w:jc w:val="both"/>
-        <w:rPr>
-          <w:rFonts w:asciiTheme="majorHAnsi" w:hAnsiTheme="majorHAnsi"/>
-          <w:sz w:val="28"/>
-          <w:szCs w:val="28"/>
-        </w:rPr>
-      </w:pPr>
-      <w:r>
-        <w:rPr>
-          <w:rFonts w:asciiTheme="majorHAnsi" w:hAnsiTheme="majorHAnsi"/>
-          <w:sz w:val="28"/>
-          <w:szCs w:val="28"/>
-        </w:rPr>
-        <w:t>-</w:t>
-      </w:r>
-      <w:r>
-        <w:rPr>
-          <w:rFonts w:asciiTheme="majorHAnsi" w:hAnsiTheme="majorHAnsi"/>
-          <w:sz w:val="28"/>
-          <w:szCs w:val="28"/>
-        </w:rPr>
-        <w:t xml:space="preserve"> </w:t>
-      </w:r>
-      <w:r>
-        <w:rPr>
-          <w:rFonts w:asciiTheme="majorHAnsi" w:hAnsiTheme="majorHAnsi"/>
-          <w:sz w:val="28"/>
-          <w:szCs w:val="28"/>
-        </w:rPr>
-        <w:t>A dada altura, tivemos um problema em que o Eclipse compilava (sem dar erros), mas não gerava os ficheiros binários. Após experimentar um compilador diferente e alguma pesquisa, chegámos à conclusão que o problema estava em</w:t>
-      </w:r>
-      <w:r>
-        <w:rPr>
-          <w:rFonts w:asciiTheme="majorHAnsi" w:hAnsiTheme="majorHAnsi"/>
-          <w:i/>
-          <w:sz w:val="28"/>
-          <w:szCs w:val="28"/>
-        </w:rPr>
-        <w:t xml:space="preserve"> </w:t>
-      </w:r>
-      <w:proofErr w:type="spellStart"/>
+        <w:t>Os membros-função da classe Obra que retornavam ve</w:t>
+      </w:r>
+      <w:r>
+        <w:rPr>
+          <w:rFonts w:asciiTheme="majorHAnsi" w:hAnsiTheme="majorHAnsi"/>
+          <w:sz w:val="28"/>
+          <w:szCs w:val="28"/>
+        </w:rPr>
+        <w:t>ctores davam erro quando a corríamos</w:t>
+      </w:r>
+      <w:r>
+        <w:rPr>
+          <w:rFonts w:asciiTheme="majorHAnsi" w:hAnsiTheme="majorHAnsi"/>
+          <w:sz w:val="28"/>
+          <w:szCs w:val="28"/>
+        </w:rPr>
+        <w:t xml:space="preserve"> o programa, com </w:t>
+      </w:r>
       <w:r>
         <w:rPr>
           <w:rFonts w:asciiTheme="majorHAnsi" w:hAnsiTheme="majorHAnsi"/>
@@ -6373,26 +5791,56 @@
           <w:sz w:val="28"/>
           <w:szCs w:val="28"/>
         </w:rPr>
-        <w:t>include</w:t>
-      </w:r>
-      <w:r>
-        <w:rPr>
-          <w:rFonts w:asciiTheme="majorHAnsi" w:hAnsiTheme="majorHAnsi"/>
-          <w:sz w:val="28"/>
-          <w:szCs w:val="28"/>
-        </w:rPr>
-        <w:t>’s</w:t>
-      </w:r>
-      <w:proofErr w:type="spellEnd"/>
-      <w:r>
-        <w:rPr>
-          <w:rFonts w:asciiTheme="majorHAnsi" w:hAnsiTheme="majorHAnsi"/>
-          <w:sz w:val="28"/>
-          <w:szCs w:val="28"/>
-        </w:rPr>
-        <w:t xml:space="preserve"> cíclicos das </w:t>
-      </w:r>
-      <w:proofErr w:type="spellStart"/>
+        <w:t>invalid arguments</w:t>
+      </w:r>
+      <w:r>
+        <w:rPr>
+          <w:rFonts w:asciiTheme="majorHAnsi" w:hAnsiTheme="majorHAnsi"/>
+          <w:sz w:val="28"/>
+          <w:szCs w:val="28"/>
+        </w:rPr>
+        <w:t>, viemos</w:t>
+      </w:r>
+      <w:r>
+        <w:rPr>
+          <w:rFonts w:asciiTheme="majorHAnsi" w:hAnsiTheme="majorHAnsi"/>
+          <w:sz w:val="28"/>
+          <w:szCs w:val="28"/>
+        </w:rPr>
+        <w:t xml:space="preserve"> a concluir que tal se devia a</w:t>
+      </w:r>
+      <w:r>
+        <w:rPr>
+          <w:rFonts w:asciiTheme="majorHAnsi" w:hAnsiTheme="majorHAnsi"/>
+          <w:sz w:val="28"/>
+          <w:szCs w:val="28"/>
+        </w:rPr>
+        <w:t>o facto de</w:t>
+      </w:r>
+      <w:r>
+        <w:rPr>
+          <w:rFonts w:asciiTheme="majorHAnsi" w:hAnsiTheme="majorHAnsi"/>
+          <w:sz w:val="28"/>
+          <w:szCs w:val="28"/>
+        </w:rPr>
+        <w:t xml:space="preserve"> estar</w:t>
+      </w:r>
+      <w:r>
+        <w:rPr>
+          <w:rFonts w:asciiTheme="majorHAnsi" w:hAnsiTheme="majorHAnsi"/>
+          <w:sz w:val="28"/>
+          <w:szCs w:val="28"/>
+        </w:rPr>
+        <w:t>mos</w:t>
+      </w:r>
+      <w:r>
+        <w:rPr>
+          <w:rFonts w:asciiTheme="majorHAnsi" w:hAnsiTheme="majorHAnsi"/>
+          <w:sz w:val="28"/>
+          <w:szCs w:val="28"/>
+        </w:rPr>
+        <w:t xml:space="preserve"> a passar uma Obra como </w:t>
+      </w:r>
       <w:r>
         <w:rPr>
           <w:rFonts w:asciiTheme="majorHAnsi" w:hAnsiTheme="majorHAnsi"/>
@@ -6401,9 +5849,32 @@
           <w:sz w:val="28"/>
           <w:szCs w:val="28"/>
         </w:rPr>
-        <w:t>header</w:t>
-      </w:r>
-      <w:proofErr w:type="spellEnd"/>
+        <w:t>const</w:t>
+      </w:r>
+      <w:r>
+        <w:rPr>
+          <w:rFonts w:asciiTheme="majorHAnsi" w:hAnsiTheme="majorHAnsi"/>
+          <w:sz w:val="28"/>
+          <w:szCs w:val="28"/>
+        </w:rPr>
+        <w:t xml:space="preserve"> nos argumentos de uma função, que no seu corpo chamava as funções que estava</w:t>
+      </w:r>
+      <w:r>
+        <w:rPr>
+          <w:rFonts w:asciiTheme="majorHAnsi" w:hAnsiTheme="majorHAnsi"/>
+          <w:sz w:val="28"/>
+          <w:szCs w:val="28"/>
+        </w:rPr>
+        <w:t>m a dar o tal erro, como n</w:t>
+      </w:r>
+      <w:r>
+        <w:rPr>
+          <w:rFonts w:asciiTheme="majorHAnsi" w:hAnsiTheme="majorHAnsi"/>
+          <w:sz w:val="28"/>
+          <w:szCs w:val="28"/>
+        </w:rPr>
+        <w:t xml:space="preserve">a altura os membros-função que retornavam o vector de Trabalhos não eram </w:t>
+      </w:r>
       <w:r>
         <w:rPr>
           <w:rFonts w:asciiTheme="majorHAnsi" w:hAnsiTheme="majorHAnsi"/>
@@ -6412,217 +5883,9 @@
           <w:sz w:val="28"/>
           <w:szCs w:val="28"/>
         </w:rPr>
-        <w:t xml:space="preserve"> files</w:t>
-      </w:r>
-      <w:r>
-        <w:rPr>
-          <w:rFonts w:asciiTheme="majorHAnsi" w:hAnsiTheme="majorHAnsi"/>
-          <w:color w:val="000000" w:themeColor="text1"/>
-          <w:sz w:val="28"/>
-          <w:szCs w:val="28"/>
-        </w:rPr>
-        <w:t>,</w:t>
-      </w:r>
-      <w:r>
-        <w:rPr>
-          <w:rFonts w:asciiTheme="majorHAnsi" w:hAnsiTheme="majorHAnsi"/>
-          <w:sz w:val="28"/>
-          <w:szCs w:val="28"/>
-        </w:rPr>
-        <w:t xml:space="preserve"> após reorganização d</w:t>
-      </w:r>
-      <w:r>
-        <w:rPr>
-          <w:rFonts w:asciiTheme="majorHAnsi" w:hAnsiTheme="majorHAnsi"/>
-          <w:sz w:val="28"/>
-          <w:szCs w:val="28"/>
-        </w:rPr>
-        <w:t>o código o problema desapareceu;</w:t>
-      </w:r>
-    </w:p>
-    <w:p>
-      <w:pPr>
-        <w:pStyle w:val="NoSpacing"/>
-        <w:spacing w:line="360" w:lineRule="auto"/>
-        <w:ind w:firstLine="708"/>
-        <w:jc w:val="both"/>
-        <w:rPr>
-          <w:rFonts w:asciiTheme="majorHAnsi" w:hAnsiTheme="majorHAnsi"/>
-          <w:sz w:val="28"/>
-          <w:szCs w:val="28"/>
-        </w:rPr>
-      </w:pPr>
-      <w:r>
-        <w:rPr>
-          <w:rFonts w:asciiTheme="majorHAnsi" w:hAnsiTheme="majorHAnsi"/>
-          <w:sz w:val="28"/>
-          <w:szCs w:val="28"/>
-        </w:rPr>
-        <w:t>-</w:t>
-      </w:r>
-      <w:r>
-        <w:rPr>
-          <w:rFonts w:asciiTheme="majorHAnsi" w:hAnsiTheme="majorHAnsi"/>
-          <w:sz w:val="28"/>
-          <w:szCs w:val="28"/>
-        </w:rPr>
-        <w:t xml:space="preserve"> </w:t>
-      </w:r>
-      <w:r>
-        <w:rPr>
-          <w:rFonts w:asciiTheme="majorHAnsi" w:hAnsiTheme="majorHAnsi"/>
-          <w:sz w:val="28"/>
-          <w:szCs w:val="28"/>
-        </w:rPr>
-        <w:t>Os membros-função da classe Obra que retornavam ve</w:t>
-      </w:r>
-      <w:r>
-        <w:rPr>
-          <w:rFonts w:asciiTheme="majorHAnsi" w:hAnsiTheme="majorHAnsi"/>
-          <w:sz w:val="28"/>
-          <w:szCs w:val="28"/>
-        </w:rPr>
-        <w:t>ctores davam erro quando a corríamos</w:t>
-      </w:r>
-      <w:r>
-        <w:rPr>
-          <w:rFonts w:asciiTheme="majorHAnsi" w:hAnsiTheme="majorHAnsi"/>
-          <w:sz w:val="28"/>
-          <w:szCs w:val="28"/>
-        </w:rPr>
-        <w:t xml:space="preserve"> o programa, com </w:t>
-      </w:r>
-      <w:proofErr w:type="spellStart"/>
-      <w:r>
-        <w:rPr>
-          <w:rFonts w:asciiTheme="majorHAnsi" w:hAnsiTheme="majorHAnsi"/>
-          <w:i/>
-          <w:color w:val="000000" w:themeColor="text1"/>
-          <w:sz w:val="28"/>
-          <w:szCs w:val="28"/>
-        </w:rPr>
-        <w:t>invalid</w:t>
-      </w:r>
-      <w:proofErr w:type="spellEnd"/>
-      <w:r>
-        <w:rPr>
-          <w:rFonts w:asciiTheme="majorHAnsi" w:hAnsiTheme="majorHAnsi"/>
-          <w:i/>
-          <w:color w:val="000000" w:themeColor="text1"/>
-          <w:sz w:val="28"/>
-          <w:szCs w:val="28"/>
-        </w:rPr>
-        <w:t xml:space="preserve"> </w:t>
-      </w:r>
-      <w:proofErr w:type="spellStart"/>
-      <w:r>
-        <w:rPr>
-          <w:rFonts w:asciiTheme="majorHAnsi" w:hAnsiTheme="majorHAnsi"/>
-          <w:i/>
-          <w:color w:val="000000" w:themeColor="text1"/>
-          <w:sz w:val="28"/>
-          <w:szCs w:val="28"/>
-        </w:rPr>
-        <w:t>arguments</w:t>
-      </w:r>
-      <w:proofErr w:type="spellEnd"/>
-      <w:r>
-        <w:rPr>
-          <w:rFonts w:asciiTheme="majorHAnsi" w:hAnsiTheme="majorHAnsi"/>
-          <w:sz w:val="28"/>
-          <w:szCs w:val="28"/>
-        </w:rPr>
-        <w:t>, viemos</w:t>
-      </w:r>
-      <w:r>
-        <w:rPr>
-          <w:rFonts w:asciiTheme="majorHAnsi" w:hAnsiTheme="majorHAnsi"/>
-          <w:sz w:val="28"/>
-          <w:szCs w:val="28"/>
-        </w:rPr>
-        <w:t xml:space="preserve"> a concluir que tal se devia a</w:t>
-      </w:r>
-      <w:r>
-        <w:rPr>
-          <w:rFonts w:asciiTheme="majorHAnsi" w:hAnsiTheme="majorHAnsi"/>
-          <w:sz w:val="28"/>
-          <w:szCs w:val="28"/>
-        </w:rPr>
-        <w:t>o facto de</w:t>
-      </w:r>
-      <w:r>
-        <w:rPr>
-          <w:rFonts w:asciiTheme="majorHAnsi" w:hAnsiTheme="majorHAnsi"/>
-          <w:sz w:val="28"/>
-          <w:szCs w:val="28"/>
-        </w:rPr>
-        <w:t xml:space="preserve"> estar</w:t>
-      </w:r>
-      <w:r>
-        <w:rPr>
-          <w:rFonts w:asciiTheme="majorHAnsi" w:hAnsiTheme="majorHAnsi"/>
-          <w:sz w:val="28"/>
-          <w:szCs w:val="28"/>
-        </w:rPr>
-        <w:t>mos</w:t>
-      </w:r>
-      <w:r>
-        <w:rPr>
-          <w:rFonts w:asciiTheme="majorHAnsi" w:hAnsiTheme="majorHAnsi"/>
-          <w:sz w:val="28"/>
-          <w:szCs w:val="28"/>
-        </w:rPr>
-        <w:t xml:space="preserve"> a passar uma Obra como </w:t>
-      </w:r>
-      <w:proofErr w:type="spellStart"/>
-      <w:r>
-        <w:rPr>
-          <w:rFonts w:asciiTheme="majorHAnsi" w:hAnsiTheme="majorHAnsi"/>
-          <w:i/>
-          <w:color w:val="000000" w:themeColor="text1"/>
-          <w:sz w:val="28"/>
-          <w:szCs w:val="28"/>
-        </w:rPr>
-        <w:t>const</w:t>
-      </w:r>
-      <w:proofErr w:type="spellEnd"/>
-      <w:r>
-        <w:rPr>
-          <w:rFonts w:asciiTheme="majorHAnsi" w:hAnsiTheme="majorHAnsi"/>
-          <w:sz w:val="28"/>
-          <w:szCs w:val="28"/>
-        </w:rPr>
-        <w:t xml:space="preserve"> nos argumentos de uma função, que no seu corpo chamava as funções que estava</w:t>
-      </w:r>
-      <w:r>
-        <w:rPr>
-          <w:rFonts w:asciiTheme="majorHAnsi" w:hAnsiTheme="majorHAnsi"/>
-          <w:sz w:val="28"/>
-          <w:szCs w:val="28"/>
-        </w:rPr>
-        <w:t>m a dar o tal erro, como n</w:t>
-      </w:r>
-      <w:r>
-        <w:rPr>
-          <w:rFonts w:asciiTheme="majorHAnsi" w:hAnsiTheme="majorHAnsi"/>
-          <w:sz w:val="28"/>
-          <w:szCs w:val="28"/>
-        </w:rPr>
-        <w:t xml:space="preserve">a altura os membros-função que retornavam o vector de Trabalhos não eram </w:t>
-      </w:r>
-      <w:proofErr w:type="spellStart"/>
-      <w:r>
-        <w:rPr>
-          <w:rFonts w:asciiTheme="majorHAnsi" w:hAnsiTheme="majorHAnsi"/>
-          <w:i/>
-          <w:color w:val="000000" w:themeColor="text1"/>
-          <w:sz w:val="28"/>
-          <w:szCs w:val="28"/>
-        </w:rPr>
         <w:lastRenderedPageBreak/>
         <w:t>const</w:t>
       </w:r>
-      <w:proofErr w:type="spellEnd"/>
       <w:r>
         <w:rPr>
           <w:rFonts w:asciiTheme="majorHAnsi" w:hAnsiTheme="majorHAnsi"/>
@@ -6693,7 +5956,6 @@
         </w:rPr>
         <w:t xml:space="preserve"> </w:t>
       </w:r>
-      <w:proofErr w:type="spellStart"/>
       <w:r>
         <w:rPr>
           <w:rFonts w:asciiTheme="majorHAnsi" w:hAnsiTheme="majorHAnsi"/>
@@ -6703,7 +5965,6 @@
         </w:rPr>
         <w:t>Doxygen</w:t>
       </w:r>
-      <w:proofErr w:type="spellEnd"/>
       <w:r>
         <w:rPr>
           <w:rFonts w:asciiTheme="majorHAnsi" w:hAnsiTheme="majorHAnsi"/>
@@ -6893,10 +6154,15 @@
       </w:r>
       <w:bookmarkEnd w:id="7"/>
     </w:p>
-    <w:p/>
-    <w:p>
-      <w:pPr>
-        <w:pStyle w:val="NoSpacing"/>
+    <w:p>
+      <w:pPr>
+        <w:spacing w:line="360" w:lineRule="auto"/>
+      </w:pPr>
+    </w:p>
+    <w:p>
+      <w:pPr>
+        <w:pStyle w:val="NoSpacing"/>
+        <w:spacing w:line="360" w:lineRule="auto"/>
         <w:ind w:firstLine="708"/>
         <w:jc w:val="both"/>
         <w:rPr>
@@ -6949,7 +6215,7 @@
 </file>
 
 <file path=word/endnotes.xml><?xml version="1.0" encoding="utf-8"?>
-<w:endnotes xmlns:wpc="http://schemas.microsoft.com/office/word/2010/wordprocessingCanvas" xmlns:mc="http://schemas.openxmlformats.org/markup-compatibility/2006" xmlns:o="urn:schemas-microsoft-com:office:office" xmlns:r="http://schemas.openxmlformats.org/officeDocument/2006/relationships" xmlns:m="http://schemas.openxmlformats.org/officeDocument/2006/math" xmlns:v="urn:schemas-microsoft-com:vml" xmlns:wp14="http://schemas.microsoft.com/office/word/2010/wordprocessingDrawing" xmlns:wp="http://schemas.openxmlformats.org/drawingml/2006/wordprocessingDrawing" xmlns:w10="urn:schemas-microsoft-com:office:word" xmlns:w="http://schemas.openxmlformats.org/wordprocessingml/2006/main" xmlns:w14="http://schemas.microsoft.com/office/word/2010/wordml" xmlns:wpg="http://schemas.microsoft.com/office/word/2010/wordprocessingGroup" xmlns:wpi="http://schemas.microsoft.com/office/word/2010/wordprocessingInk" xmlns:wne="http://schemas.microsoft.com/office/word/2006/wordml" xmlns:wps="http://schemas.microsoft.com/office/word/2010/wordprocessingShape" mc:Ignorable="w14 wp14">
+<w:endnotes xmlns:ve="http://schemas.openxmlformats.org/markup-compatibility/2006" xmlns:o="urn:schemas-microsoft-com:office:office" xmlns:r="http://schemas.openxmlformats.org/officeDocument/2006/relationships" xmlns:m="http://schemas.openxmlformats.org/officeDocument/2006/math" xmlns:v="urn:schemas-microsoft-com:vml" xmlns:wp="http://schemas.openxmlformats.org/drawingml/2006/wordprocessingDrawing" xmlns:w10="urn:schemas-microsoft-com:office:word" xmlns:w="http://schemas.openxmlformats.org/wordprocessingml/2006/main" xmlns:wne="http://schemas.microsoft.com/office/word/2006/wordml">
   <w:endnote w:type="separator" w:id="-1">
     <w:p>
       <w:pPr>
@@ -6974,7 +6240,7 @@
 </file>
 
 <file path=word/footer1.xml><?xml version="1.0" encoding="utf-8"?>
-<w:ftr xmlns:wpc="http://schemas.microsoft.com/office/word/2010/wordprocessingCanvas" xmlns:mc="http://schemas.openxmlformats.org/markup-compatibility/2006" xmlns:o="urn:schemas-microsoft-com:office:office" xmlns:r="http://schemas.openxmlformats.org/officeDocument/2006/relationships" xmlns:m="http://schemas.openxmlformats.org/officeDocument/2006/math" xmlns:v="urn:schemas-microsoft-com:vml" xmlns:wp14="http://schemas.microsoft.com/office/word/2010/wordprocessingDrawing" xmlns:wp="http://schemas.openxmlformats.org/drawingml/2006/wordprocessingDrawing" xmlns:w10="urn:schemas-microsoft-com:office:word" xmlns:w="http://schemas.openxmlformats.org/wordprocessingml/2006/main" xmlns:w14="http://schemas.microsoft.com/office/word/2010/wordml" xmlns:wpg="http://schemas.microsoft.com/office/word/2010/wordprocessingGroup" xmlns:wpi="http://schemas.microsoft.com/office/word/2010/wordprocessingInk" xmlns:wne="http://schemas.microsoft.com/office/word/2006/wordml" xmlns:wps="http://schemas.microsoft.com/office/word/2010/wordprocessingShape" mc:Ignorable="w14 wp14">
+<w:ftr xmlns:ve="http://schemas.openxmlformats.org/markup-compatibility/2006" xmlns:o="urn:schemas-microsoft-com:office:office" xmlns:r="http://schemas.openxmlformats.org/officeDocument/2006/relationships" xmlns:m="http://schemas.openxmlformats.org/officeDocument/2006/math" xmlns:v="urn:schemas-microsoft-com:vml" xmlns:wp="http://schemas.openxmlformats.org/drawingml/2006/wordprocessingDrawing" xmlns:w10="urn:schemas-microsoft-com:office:word" xmlns:w="http://schemas.openxmlformats.org/wordprocessingml/2006/main" xmlns:wne="http://schemas.microsoft.com/office/word/2006/wordml">
   <w:sdt>
     <w:sdtPr>
       <w:id w:val="4845654"/>
@@ -6983,7 +6249,6 @@
         <w:docPartUnique/>
       </w:docPartObj>
     </w:sdtPr>
-    <w:sdtEndPr/>
     <w:sdtContent>
       <w:p>
         <w:pPr>
@@ -7006,7 +6271,7 @@
           <w:rPr>
             <w:noProof/>
           </w:rPr>
-          <w:t>8</w:t>
+          <w:t>2</w:t>
         </w:r>
         <w:r>
           <w:rPr>
@@ -7029,7 +6294,7 @@
 </file>
 
 <file path=word/footnotes.xml><?xml version="1.0" encoding="utf-8"?>
-<w:footnotes xmlns:wpc="http://schemas.microsoft.com/office/word/2010/wordprocessingCanvas" xmlns:mc="http://schemas.openxmlformats.org/markup-compatibility/2006" xmlns:o="urn:schemas-microsoft-com:office:office" xmlns:r="http://schemas.openxmlformats.org/officeDocument/2006/relationships" xmlns:m="http://schemas.openxmlformats.org/officeDocument/2006/math" xmlns:v="urn:schemas-microsoft-com:vml" xmlns:wp14="http://schemas.microsoft.com/office/word/2010/wordprocessingDrawing" xmlns:wp="http://schemas.openxmlformats.org/drawingml/2006/wordprocessingDrawing" xmlns:w10="urn:schemas-microsoft-com:office:word" xmlns:w="http://schemas.openxmlformats.org/wordprocessingml/2006/main" xmlns:w14="http://schemas.microsoft.com/office/word/2010/wordml" xmlns:wpg="http://schemas.microsoft.com/office/word/2010/wordprocessingGroup" xmlns:wpi="http://schemas.microsoft.com/office/word/2010/wordprocessingInk" xmlns:wne="http://schemas.microsoft.com/office/word/2006/wordml" xmlns:wps="http://schemas.microsoft.com/office/word/2010/wordprocessingShape" mc:Ignorable="w14 wp14">
+<w:footnotes xmlns:ve="http://schemas.openxmlformats.org/markup-compatibility/2006" xmlns:o="urn:schemas-microsoft-com:office:office" xmlns:r="http://schemas.openxmlformats.org/officeDocument/2006/relationships" xmlns:m="http://schemas.openxmlformats.org/officeDocument/2006/math" xmlns:v="urn:schemas-microsoft-com:vml" xmlns:wp="http://schemas.openxmlformats.org/drawingml/2006/wordprocessingDrawing" xmlns:w10="urn:schemas-microsoft-com:office:word" xmlns:w="http://schemas.openxmlformats.org/wordprocessingml/2006/main" xmlns:wne="http://schemas.microsoft.com/office/word/2006/wordml">
   <w:footnote w:type="separator" w:id="-1">
     <w:p>
       <w:pPr>
@@ -7054,7 +6319,7 @@
 </file>
 
 <file path=word/numbering.xml><?xml version="1.0" encoding="utf-8"?>
-<w:numbering xmlns:wpc="http://schemas.microsoft.com/office/word/2010/wordprocessingCanvas" xmlns:mc="http://schemas.openxmlformats.org/markup-compatibility/2006" xmlns:o="urn:schemas-microsoft-com:office:office" xmlns:r="http://schemas.openxmlformats.org/officeDocument/2006/relationships" xmlns:m="http://schemas.openxmlformats.org/officeDocument/2006/math" xmlns:v="urn:schemas-microsoft-com:vml" xmlns:wp14="http://schemas.microsoft.com/office/word/2010/wordprocessingDrawing" xmlns:wp="http://schemas.openxmlformats.org/drawingml/2006/wordprocessingDrawing" xmlns:w10="urn:schemas-microsoft-com:office:word" xmlns:w="http://schemas.openxmlformats.org/wordprocessingml/2006/main" xmlns:w14="http://schemas.microsoft.com/office/word/2010/wordml" xmlns:wpg="http://schemas.microsoft.com/office/word/2010/wordprocessingGroup" xmlns:wpi="http://schemas.microsoft.com/office/word/2010/wordprocessingInk" xmlns:wne="http://schemas.microsoft.com/office/word/2006/wordml" xmlns:wps="http://schemas.microsoft.com/office/word/2010/wordprocessingShape" mc:Ignorable="w14 wp14">
+<w:numbering xmlns:ve="http://schemas.openxmlformats.org/markup-compatibility/2006" xmlns:o="urn:schemas-microsoft-com:office:office" xmlns:r="http://schemas.openxmlformats.org/officeDocument/2006/relationships" xmlns:m="http://schemas.openxmlformats.org/officeDocument/2006/math" xmlns:v="urn:schemas-microsoft-com:vml" xmlns:wp="http://schemas.openxmlformats.org/drawingml/2006/wordprocessingDrawing" xmlns:w10="urn:schemas-microsoft-com:office:word" xmlns:w="http://schemas.openxmlformats.org/wordprocessingml/2006/main" xmlns:wne="http://schemas.microsoft.com/office/word/2006/wordml">
   <w:abstractNum w:abstractNumId="0">
     <w:nsid w:val="05F70274"/>
     <w:multiLevelType w:val="hybridMultilevel"/>
@@ -9795,7 +9060,7 @@
 </file>
 
 <file path=word/styles.xml><?xml version="1.0" encoding="utf-8"?>
-<w:styles xmlns:mc="http://schemas.openxmlformats.org/markup-compatibility/2006" xmlns:r="http://schemas.openxmlformats.org/officeDocument/2006/relationships" xmlns:w="http://schemas.openxmlformats.org/wordprocessingml/2006/main" xmlns:w14="http://schemas.microsoft.com/office/word/2010/wordml" mc:Ignorable="w14">
+<w:styles xmlns:r="http://schemas.openxmlformats.org/officeDocument/2006/relationships" xmlns:w="http://schemas.openxmlformats.org/wordprocessingml/2006/main">
   <w:docDefaults>
     <w:rPrDefault>
       <w:rPr>
@@ -10013,6 +9278,7 @@
     <w:uiPriority w:val="99"/>
     <w:semiHidden/>
     <w:unhideWhenUsed/>
+    <w:qFormat/>
     <w:tblPr>
       <w:tblInd w:w="0" w:type="dxa"/>
       <w:tblCellMar>
@@ -10693,7 +9959,7 @@
 </file>
 
 <file path=customXml/itemProps1.xml><?xml version="1.0" encoding="utf-8"?>
-<ds:datastoreItem xmlns:ds="http://schemas.openxmlformats.org/officeDocument/2006/customXml" ds:itemID="{68DCBD2A-B7BC-4277-8AD0-91FD94468CEE}">
+<ds:datastoreItem xmlns:ds="http://schemas.openxmlformats.org/officeDocument/2006/customXml" ds:itemID="{3C30A385-C0BC-4232-8BB5-E05EFE74FF0A}">
   <ds:schemaRefs>
     <ds:schemaRef ds:uri="http://schemas.openxmlformats.org/officeDocument/2006/bibliography"/>
   </ds:schemaRefs>
